--- a/Memoria_Primera_Entrega.docx
+++ b/Memoria_Primera_Entrega.docx
@@ -5,23 +5,42 @@
     <w:p>
       <w:pPr>
         <w:spacing w:before="280" w:after="60" w:line="240" w:lineRule="auto"/>
-        <w:ind w:left="0" w:firstLine="0"/>
         <w:jc w:val="center"/>
-      </w:pPr>
-      <w:r>
         <w:rPr>
           <w:rFonts w:ascii="Arial" w:eastAsia="Arial" w:hAnsi="Arial" w:cs="Arial"/>
           <w:color w:val="000000"/>
           <w:sz w:val="52"/>
           <w:szCs w:val="52"/>
         </w:rPr>
-        <w:t>INTERACCIÓN PERSONA-ORDENADOR</w:t>
+      </w:pPr>
+      <w:r>
+        <w:rPr>
+          <w:rFonts w:ascii="Arial" w:eastAsia="Arial" w:hAnsi="Arial" w:cs="Arial"/>
+          <w:color w:val="000000"/>
+          <w:sz w:val="52"/>
+          <w:szCs w:val="52"/>
+        </w:rPr>
+        <w:t xml:space="preserve">PROCESADORES DE </w:t>
       </w:r>
     </w:p>
     <w:p>
       <w:pPr>
         <w:spacing w:before="280" w:after="60" w:line="240" w:lineRule="auto"/>
-        <w:ind w:left="0" w:firstLine="0"/>
+        <w:jc w:val="center"/>
+      </w:pPr>
+      <w:r>
+        <w:rPr>
+          <w:rFonts w:ascii="Arial" w:eastAsia="Arial" w:hAnsi="Arial" w:cs="Arial"/>
+          <w:color w:val="000000"/>
+          <w:sz w:val="52"/>
+          <w:szCs w:val="52"/>
+        </w:rPr>
+        <w:t>LENGUAJES</w:t>
+      </w:r>
+    </w:p>
+    <w:p>
+      <w:pPr>
+        <w:spacing w:before="280" w:after="60" w:line="240" w:lineRule="auto"/>
         <w:rPr>
           <w:rFonts w:ascii="Arial" w:eastAsia="Arial" w:hAnsi="Arial" w:cs="Arial"/>
           <w:color w:val="000000"/>
@@ -33,7 +52,6 @@
     <w:p>
       <w:pPr>
         <w:spacing w:before="280" w:after="60" w:line="240" w:lineRule="auto"/>
-        <w:ind w:left="0" w:firstLine="0"/>
         <w:jc w:val="center"/>
         <w:rPr>
           <w:rFonts w:ascii="Arial" w:eastAsia="Arial" w:hAnsi="Arial" w:cs="Arial"/>
@@ -49,22 +67,12 @@
           <w:sz w:val="52"/>
           <w:szCs w:val="52"/>
         </w:rPr>
-        <w:t xml:space="preserve">Práctica </w:t>
-      </w:r>
-      <w:r>
-        <w:rPr>
-          <w:rFonts w:ascii="Arial" w:eastAsia="Arial" w:hAnsi="Arial" w:cs="Arial"/>
-          <w:color w:val="000000"/>
-          <w:sz w:val="52"/>
-          <w:szCs w:val="52"/>
-        </w:rPr>
-        <w:t>Obligatoria</w:t>
+        <w:t>Práctica Obligatoria</w:t>
       </w:r>
     </w:p>
     <w:p>
       <w:pPr>
         <w:spacing w:before="280" w:after="60" w:line="240" w:lineRule="auto"/>
-        <w:ind w:left="0" w:firstLine="0"/>
         <w:jc w:val="center"/>
         <w:rPr>
           <w:rFonts w:ascii="Arial" w:eastAsia="Arial" w:hAnsi="Arial" w:cs="Arial"/>
@@ -86,7 +94,6 @@
     <w:p>
       <w:pPr>
         <w:spacing w:before="280" w:after="60" w:line="240" w:lineRule="auto"/>
-        <w:ind w:left="0" w:firstLine="0"/>
         <w:jc w:val="center"/>
         <w:rPr>
           <w:rFonts w:ascii="Arial" w:eastAsia="Arial" w:hAnsi="Arial" w:cs="Arial"/>
@@ -99,7 +106,6 @@
     <w:p>
       <w:pPr>
         <w:spacing w:before="240" w:after="40" w:line="240" w:lineRule="auto"/>
-        <w:ind w:left="0" w:firstLine="0"/>
         <w:jc w:val="center"/>
         <w:rPr>
           <w:rFonts w:ascii="Arial" w:eastAsia="Arial" w:hAnsi="Arial" w:cs="Arial"/>
@@ -121,7 +127,6 @@
     <w:p>
       <w:pPr>
         <w:spacing w:before="240" w:after="40" w:line="240" w:lineRule="auto"/>
-        <w:ind w:left="0" w:firstLine="0"/>
         <w:jc w:val="center"/>
         <w:rPr>
           <w:rFonts w:ascii="Arial" w:eastAsia="Arial" w:hAnsi="Arial" w:cs="Arial"/>
@@ -143,9 +148,16 @@
     <w:p>
       <w:pPr>
         <w:spacing w:line="240" w:lineRule="auto"/>
-        <w:ind w:left="0" w:firstLine="0"/>
         <w:jc w:val="center"/>
       </w:pPr>
+      <w:r>
+        <w:rPr>
+          <w:rFonts w:ascii="Times New Roman" w:eastAsia="Times New Roman" w:hAnsi="Times New Roman" w:cs="Times New Roman"/>
+          <w:sz w:val="24"/>
+          <w:szCs w:val="24"/>
+        </w:rPr>
+        <w:br/>
+      </w:r>
       <w:r>
         <w:rPr>
           <w:rFonts w:ascii="Times New Roman" w:eastAsia="Times New Roman" w:hAnsi="Times New Roman" w:cs="Times New Roman"/>
@@ -154,34 +166,44 @@
           <w:szCs w:val="24"/>
         </w:rPr>
         <w:drawing>
-          <wp:inline distT="0" distB="0" distL="0" distR="0" wp14:anchorId="6825505B" wp14:editId="7A88942A">
-            <wp:extent cx="3609978" cy="1828800"/>
-            <wp:effectExtent l="0" t="0" r="0" b="0"/>
-            <wp:docPr id="6" name="image9.png"/>
-            <wp:cNvGraphicFramePr/>
+          <wp:inline distT="0" distB="0" distL="0" distR="0" wp14:anchorId="307EF555" wp14:editId="6034D495">
+            <wp:extent cx="3877310" cy="2505710"/>
+            <wp:effectExtent l="0" t="0" r="8890" b="8890"/>
+            <wp:docPr id="1" name="Imagen 1"/>
+            <wp:cNvGraphicFramePr>
+              <a:graphicFrameLocks xmlns:a="http://schemas.openxmlformats.org/drawingml/2006/main" noChangeAspect="1"/>
+            </wp:cNvGraphicFramePr>
             <a:graphic xmlns:a="http://schemas.openxmlformats.org/drawingml/2006/main">
               <a:graphicData uri="http://schemas.openxmlformats.org/drawingml/2006/picture">
                 <pic:pic xmlns:pic="http://schemas.openxmlformats.org/drawingml/2006/picture">
                   <pic:nvPicPr>
-                    <pic:cNvPr id="0" name="image9.png"/>
-                    <pic:cNvPicPr preferRelativeResize="0"/>
+                    <pic:cNvPr id="0" name="Picture 2"/>
+                    <pic:cNvPicPr>
+                      <a:picLocks noChangeAspect="1" noChangeArrowheads="1"/>
+                    </pic:cNvPicPr>
                   </pic:nvPicPr>
                   <pic:blipFill>
-                    <a:blip r:embed="rId5"/>
+                    <a:blip r:embed="rId5">
+                      <a:extLst>
+                        <a:ext uri="{28A0092B-C50C-407E-A947-70E740481C1C}">
+                          <a14:useLocalDpi xmlns:a14="http://schemas.microsoft.com/office/drawing/2010/main" val="0"/>
+                        </a:ext>
+                      </a:extLst>
+                    </a:blip>
                     <a:srcRect/>
                     <a:stretch>
                       <a:fillRect/>
                     </a:stretch>
                   </pic:blipFill>
-                  <pic:spPr>
+                  <pic:spPr bwMode="auto">
                     <a:xfrm>
                       <a:off x="0" y="0"/>
-                      <a:ext cx="3609978" cy="1828800"/>
+                      <a:ext cx="3877310" cy="2505710"/>
                     </a:xfrm>
                     <a:prstGeom prst="rect">
                       <a:avLst/>
                     </a:prstGeom>
-                    <a:ln/>
+                    <a:noFill/>
                   </pic:spPr>
                 </pic:pic>
               </a:graphicData>
@@ -229,19 +251,10 @@
         </w:rPr>
         <w:br/>
       </w:r>
-      <w:r>
-        <w:rPr>
-          <w:rFonts w:ascii="Times New Roman" w:eastAsia="Times New Roman" w:hAnsi="Times New Roman" w:cs="Times New Roman"/>
-          <w:sz w:val="24"/>
-          <w:szCs w:val="24"/>
-        </w:rPr>
-        <w:br/>
-      </w:r>
     </w:p>
     <w:p>
       <w:pPr>
         <w:spacing w:after="0" w:line="240" w:lineRule="auto"/>
-        <w:ind w:left="0" w:firstLine="0"/>
         <w:jc w:val="center"/>
       </w:pPr>
       <w:r>
@@ -251,31 +264,12 @@
           <w:sz w:val="36"/>
           <w:szCs w:val="36"/>
         </w:rPr>
-        <w:t>Grupo</w:t>
-      </w:r>
-      <w:r>
-        <w:rPr>
-          <w:rFonts w:ascii="Arial" w:eastAsia="Arial" w:hAnsi="Arial" w:cs="Arial"/>
-          <w:color w:val="000000"/>
-          <w:sz w:val="36"/>
-          <w:szCs w:val="36"/>
-        </w:rPr>
-        <w:t xml:space="preserve"> 3</w:t>
-      </w:r>
-      <w:r>
-        <w:rPr>
-          <w:rFonts w:ascii="Arial" w:eastAsia="Arial" w:hAnsi="Arial" w:cs="Arial"/>
-          <w:color w:val="000000"/>
-          <w:sz w:val="36"/>
-          <w:szCs w:val="36"/>
-        </w:rPr>
-        <w:t>0</w:t>
+        <w:t>Grupo 30</w:t>
       </w:r>
     </w:p>
     <w:p>
       <w:pPr>
         <w:spacing w:after="0" w:line="240" w:lineRule="auto"/>
-        <w:ind w:left="0" w:firstLine="0"/>
         <w:rPr>
           <w:rFonts w:ascii="Times New Roman" w:eastAsia="Times New Roman" w:hAnsi="Times New Roman" w:cs="Times New Roman"/>
           <w:sz w:val="24"/>
@@ -286,7 +280,6 @@
     <w:p>
       <w:pPr>
         <w:spacing w:after="0" w:line="240" w:lineRule="auto"/>
-        <w:ind w:left="0" w:firstLine="0"/>
         <w:jc w:val="center"/>
       </w:pPr>
       <w:r>
@@ -311,7 +304,6 @@
     <w:p>
       <w:pPr>
         <w:spacing w:after="0" w:line="240" w:lineRule="auto"/>
-        <w:ind w:left="0" w:firstLine="0"/>
         <w:jc w:val="center"/>
         <w:rPr>
           <w:rFonts w:ascii="Arial" w:eastAsia="Arial" w:hAnsi="Arial" w:cs="Arial"/>
@@ -333,7 +325,6 @@
     <w:p>
       <w:pPr>
         <w:spacing w:after="0" w:line="240" w:lineRule="auto"/>
-        <w:ind w:left="0" w:firstLine="0"/>
         <w:jc w:val="center"/>
         <w:rPr>
           <w:rFonts w:ascii="Arial" w:eastAsia="Arial" w:hAnsi="Arial" w:cs="Arial"/>
@@ -346,7 +337,6 @@
     <w:p>
       <w:pPr>
         <w:spacing w:after="0" w:line="240" w:lineRule="auto"/>
-        <w:ind w:left="0" w:firstLine="0"/>
         <w:jc w:val="center"/>
         <w:rPr>
           <w:rFonts w:ascii="Arial" w:eastAsia="Arial" w:hAnsi="Arial" w:cs="Arial"/>
@@ -359,7 +349,6 @@
     <w:p>
       <w:pPr>
         <w:spacing w:after="0" w:line="240" w:lineRule="auto"/>
-        <w:ind w:left="0" w:firstLine="0"/>
         <w:jc w:val="center"/>
         <w:rPr>
           <w:rFonts w:ascii="Arial" w:eastAsia="Arial" w:hAnsi="Arial" w:cs="Arial"/>
@@ -372,7 +361,6 @@
     <w:p>
       <w:pPr>
         <w:spacing w:after="0" w:line="240" w:lineRule="auto"/>
-        <w:ind w:left="0" w:firstLine="0"/>
         <w:jc w:val="center"/>
       </w:pPr>
     </w:p>
@@ -381,14 +369,4834 @@
         <w:tabs>
           <w:tab w:val="left" w:pos="1470"/>
         </w:tabs>
-        <w:ind w:left="0" w:firstLine="0"/>
       </w:pPr>
+    </w:p>
+    <w:p/>
+    <w:sdt>
+      <w:sdtPr>
+        <w:rPr>
+          <w:rFonts w:asciiTheme="minorHAnsi" w:eastAsiaTheme="minorEastAsia" w:hAnsiTheme="minorHAnsi" w:cstheme="minorBidi"/>
+          <w:color w:val="auto"/>
+          <w:sz w:val="21"/>
+          <w:szCs w:val="21"/>
+        </w:rPr>
+        <w:id w:val="-1917310511"/>
+        <w:docPartObj>
+          <w:docPartGallery w:val="Table of Contents"/>
+          <w:docPartUnique/>
+        </w:docPartObj>
+      </w:sdtPr>
+      <w:sdtEndPr>
+        <w:rPr>
+          <w:b/>
+          <w:bCs/>
+        </w:rPr>
+      </w:sdtEndPr>
+      <w:sdtContent>
+        <w:p>
+          <w:pPr>
+            <w:pStyle w:val="TtuloTDC"/>
+          </w:pPr>
+          <w:r>
+            <w:t>Contenido</w:t>
+          </w:r>
+        </w:p>
+        <w:p>
+          <w:pPr>
+            <w:pStyle w:val="TDC1"/>
+            <w:tabs>
+              <w:tab w:val="right" w:leader="dot" w:pos="8494"/>
+            </w:tabs>
+            <w:rPr>
+              <w:noProof/>
+              <w:sz w:val="22"/>
+              <w:szCs w:val="22"/>
+              <w:lang w:eastAsia="es-ES"/>
+            </w:rPr>
+          </w:pPr>
+          <w:r>
+            <w:fldChar w:fldCharType="begin"/>
+          </w:r>
+          <w:r>
+            <w:instrText xml:space="preserve"> TOC \o "1-3" \h \z \u </w:instrText>
+          </w:r>
+          <w:r>
+            <w:fldChar w:fldCharType="separate"/>
+          </w:r>
+          <w:hyperlink w:anchor="_Toc70044090" w:history="1">
+            <w:r>
+              <w:rPr>
+                <w:rStyle w:val="Hipervnculo"/>
+                <w:noProof/>
+              </w:rPr>
+              <w:t>Introducción:</w:t>
+            </w:r>
+            <w:r>
+              <w:rPr>
+                <w:noProof/>
+                <w:webHidden/>
+              </w:rPr>
+              <w:tab/>
+            </w:r>
+            <w:r>
+              <w:rPr>
+                <w:noProof/>
+                <w:webHidden/>
+              </w:rPr>
+              <w:fldChar w:fldCharType="begin"/>
+            </w:r>
+            <w:r>
+              <w:rPr>
+                <w:noProof/>
+                <w:webHidden/>
+              </w:rPr>
+              <w:instrText xml:space="preserve"> PAGEREF _Toc70044090 \h </w:instrText>
+            </w:r>
+            <w:r>
+              <w:rPr>
+                <w:noProof/>
+                <w:webHidden/>
+              </w:rPr>
+            </w:r>
+            <w:r>
+              <w:rPr>
+                <w:noProof/>
+                <w:webHidden/>
+              </w:rPr>
+              <w:fldChar w:fldCharType="separate"/>
+            </w:r>
+            <w:r>
+              <w:rPr>
+                <w:noProof/>
+                <w:webHidden/>
+              </w:rPr>
+              <w:t>3</w:t>
+            </w:r>
+            <w:r>
+              <w:rPr>
+                <w:noProof/>
+                <w:webHidden/>
+              </w:rPr>
+              <w:fldChar w:fldCharType="end"/>
+            </w:r>
+          </w:hyperlink>
+        </w:p>
+        <w:p>
+          <w:pPr>
+            <w:pStyle w:val="TDC1"/>
+            <w:tabs>
+              <w:tab w:val="right" w:leader="dot" w:pos="8494"/>
+            </w:tabs>
+            <w:rPr>
+              <w:noProof/>
+              <w:sz w:val="22"/>
+              <w:szCs w:val="22"/>
+              <w:lang w:eastAsia="es-ES"/>
+            </w:rPr>
+          </w:pPr>
+          <w:hyperlink w:anchor="_Toc70044091" w:history="1">
+            <w:r>
+              <w:rPr>
+                <w:rStyle w:val="Hipervnculo"/>
+                <w:noProof/>
+              </w:rPr>
+              <w:t>Recuperación de errores:</w:t>
+            </w:r>
+            <w:r>
+              <w:rPr>
+                <w:noProof/>
+                <w:webHidden/>
+              </w:rPr>
+              <w:tab/>
+            </w:r>
+            <w:r>
+              <w:rPr>
+                <w:noProof/>
+                <w:webHidden/>
+              </w:rPr>
+              <w:fldChar w:fldCharType="begin"/>
+            </w:r>
+            <w:r>
+              <w:rPr>
+                <w:noProof/>
+                <w:webHidden/>
+              </w:rPr>
+              <w:instrText xml:space="preserve"> PAGEREF _Toc70044091 \h </w:instrText>
+            </w:r>
+            <w:r>
+              <w:rPr>
+                <w:noProof/>
+                <w:webHidden/>
+              </w:rPr>
+            </w:r>
+            <w:r>
+              <w:rPr>
+                <w:noProof/>
+                <w:webHidden/>
+              </w:rPr>
+              <w:fldChar w:fldCharType="separate"/>
+            </w:r>
+            <w:r>
+              <w:rPr>
+                <w:noProof/>
+                <w:webHidden/>
+              </w:rPr>
+              <w:t>3</w:t>
+            </w:r>
+            <w:r>
+              <w:rPr>
+                <w:noProof/>
+                <w:webHidden/>
+              </w:rPr>
+              <w:fldChar w:fldCharType="end"/>
+            </w:r>
+          </w:hyperlink>
+        </w:p>
+        <w:p>
+          <w:pPr>
+            <w:pStyle w:val="TDC1"/>
+            <w:tabs>
+              <w:tab w:val="right" w:leader="dot" w:pos="8494"/>
+            </w:tabs>
+            <w:rPr>
+              <w:noProof/>
+              <w:sz w:val="22"/>
+              <w:szCs w:val="22"/>
+              <w:lang w:eastAsia="es-ES"/>
+            </w:rPr>
+          </w:pPr>
+          <w:hyperlink w:anchor="_Toc70044092" w:history="1">
+            <w:r>
+              <w:rPr>
+                <w:rStyle w:val="Hipervnculo"/>
+                <w:noProof/>
+              </w:rPr>
+              <w:t>Trabajo realizado:</w:t>
+            </w:r>
+            <w:r>
+              <w:rPr>
+                <w:noProof/>
+                <w:webHidden/>
+              </w:rPr>
+              <w:tab/>
+            </w:r>
+            <w:r>
+              <w:rPr>
+                <w:noProof/>
+                <w:webHidden/>
+              </w:rPr>
+              <w:fldChar w:fldCharType="begin"/>
+            </w:r>
+            <w:r>
+              <w:rPr>
+                <w:noProof/>
+                <w:webHidden/>
+              </w:rPr>
+              <w:instrText xml:space="preserve"> PAGEREF _Toc70044092 \h </w:instrText>
+            </w:r>
+            <w:r>
+              <w:rPr>
+                <w:noProof/>
+                <w:webHidden/>
+              </w:rPr>
+            </w:r>
+            <w:r>
+              <w:rPr>
+                <w:noProof/>
+                <w:webHidden/>
+              </w:rPr>
+              <w:fldChar w:fldCharType="separate"/>
+            </w:r>
+            <w:r>
+              <w:rPr>
+                <w:noProof/>
+                <w:webHidden/>
+              </w:rPr>
+              <w:t>3</w:t>
+            </w:r>
+            <w:r>
+              <w:rPr>
+                <w:noProof/>
+                <w:webHidden/>
+              </w:rPr>
+              <w:fldChar w:fldCharType="end"/>
+            </w:r>
+          </w:hyperlink>
+        </w:p>
+        <w:p>
+          <w:pPr>
+            <w:pStyle w:val="TDC1"/>
+            <w:tabs>
+              <w:tab w:val="right" w:leader="dot" w:pos="8494"/>
+            </w:tabs>
+            <w:rPr>
+              <w:noProof/>
+              <w:sz w:val="22"/>
+              <w:szCs w:val="22"/>
+              <w:lang w:eastAsia="es-ES"/>
+            </w:rPr>
+          </w:pPr>
+          <w:hyperlink w:anchor="_Toc70044093" w:history="1">
+            <w:r>
+              <w:rPr>
+                <w:rStyle w:val="Hipervnculo"/>
+                <w:noProof/>
+              </w:rPr>
+              <w:t>Casos de prueba:</w:t>
+            </w:r>
+            <w:r>
+              <w:rPr>
+                <w:noProof/>
+                <w:webHidden/>
+              </w:rPr>
+              <w:tab/>
+            </w:r>
+            <w:r>
+              <w:rPr>
+                <w:noProof/>
+                <w:webHidden/>
+              </w:rPr>
+              <w:fldChar w:fldCharType="begin"/>
+            </w:r>
+            <w:r>
+              <w:rPr>
+                <w:noProof/>
+                <w:webHidden/>
+              </w:rPr>
+              <w:instrText xml:space="preserve"> PAGEREF _Toc70044093 \h </w:instrText>
+            </w:r>
+            <w:r>
+              <w:rPr>
+                <w:noProof/>
+                <w:webHidden/>
+              </w:rPr>
+            </w:r>
+            <w:r>
+              <w:rPr>
+                <w:noProof/>
+                <w:webHidden/>
+              </w:rPr>
+              <w:fldChar w:fldCharType="separate"/>
+            </w:r>
+            <w:r>
+              <w:rPr>
+                <w:noProof/>
+                <w:webHidden/>
+              </w:rPr>
+              <w:t>4</w:t>
+            </w:r>
+            <w:r>
+              <w:rPr>
+                <w:noProof/>
+                <w:webHidden/>
+              </w:rPr>
+              <w:fldChar w:fldCharType="end"/>
+            </w:r>
+          </w:hyperlink>
+        </w:p>
+        <w:p>
+          <w:pPr>
+            <w:pStyle w:val="TDC1"/>
+            <w:tabs>
+              <w:tab w:val="right" w:leader="dot" w:pos="8494"/>
+            </w:tabs>
+            <w:rPr>
+              <w:noProof/>
+              <w:sz w:val="22"/>
+              <w:szCs w:val="22"/>
+              <w:lang w:eastAsia="es-ES"/>
+            </w:rPr>
+          </w:pPr>
+          <w:hyperlink w:anchor="_Toc70044094" w:history="1">
+            <w:r>
+              <w:rPr>
+                <w:rStyle w:val="Hipervnculo"/>
+                <w:noProof/>
+              </w:rPr>
+              <w:t>Cabeceras:</w:t>
+            </w:r>
+            <w:r>
+              <w:rPr>
+                <w:noProof/>
+                <w:webHidden/>
+              </w:rPr>
+              <w:tab/>
+            </w:r>
+            <w:r>
+              <w:rPr>
+                <w:noProof/>
+                <w:webHidden/>
+              </w:rPr>
+              <w:fldChar w:fldCharType="begin"/>
+            </w:r>
+            <w:r>
+              <w:rPr>
+                <w:noProof/>
+                <w:webHidden/>
+              </w:rPr>
+              <w:instrText xml:space="preserve"> PAGEREF _Toc70044094 \h </w:instrText>
+            </w:r>
+            <w:r>
+              <w:rPr>
+                <w:noProof/>
+                <w:webHidden/>
+              </w:rPr>
+            </w:r>
+            <w:r>
+              <w:rPr>
+                <w:noProof/>
+                <w:webHidden/>
+              </w:rPr>
+              <w:fldChar w:fldCharType="separate"/>
+            </w:r>
+            <w:r>
+              <w:rPr>
+                <w:noProof/>
+                <w:webHidden/>
+              </w:rPr>
+              <w:t>4</w:t>
+            </w:r>
+            <w:r>
+              <w:rPr>
+                <w:noProof/>
+                <w:webHidden/>
+              </w:rPr>
+              <w:fldChar w:fldCharType="end"/>
+            </w:r>
+          </w:hyperlink>
+        </w:p>
+        <w:p>
+          <w:pPr>
+            <w:pStyle w:val="TDC1"/>
+            <w:tabs>
+              <w:tab w:val="right" w:leader="dot" w:pos="8494"/>
+            </w:tabs>
+            <w:rPr>
+              <w:noProof/>
+              <w:sz w:val="22"/>
+              <w:szCs w:val="22"/>
+              <w:lang w:eastAsia="es-ES"/>
+            </w:rPr>
+          </w:pPr>
+          <w:hyperlink w:anchor="_Toc70044095" w:history="1">
+            <w:r>
+              <w:rPr>
+                <w:rStyle w:val="Hipervnculo"/>
+                <w:noProof/>
+              </w:rPr>
+              <w:t>Directores:</w:t>
+            </w:r>
+            <w:r>
+              <w:rPr>
+                <w:noProof/>
+                <w:webHidden/>
+              </w:rPr>
+              <w:tab/>
+            </w:r>
+            <w:r>
+              <w:rPr>
+                <w:noProof/>
+                <w:webHidden/>
+              </w:rPr>
+              <w:fldChar w:fldCharType="begin"/>
+            </w:r>
+            <w:r>
+              <w:rPr>
+                <w:noProof/>
+                <w:webHidden/>
+              </w:rPr>
+              <w:instrText xml:space="preserve"> PAGEREF _Toc70044095 \h </w:instrText>
+            </w:r>
+            <w:r>
+              <w:rPr>
+                <w:noProof/>
+                <w:webHidden/>
+              </w:rPr>
+            </w:r>
+            <w:r>
+              <w:rPr>
+                <w:noProof/>
+                <w:webHidden/>
+              </w:rPr>
+              <w:fldChar w:fldCharType="separate"/>
+            </w:r>
+            <w:r>
+              <w:rPr>
+                <w:noProof/>
+                <w:webHidden/>
+              </w:rPr>
+              <w:t>5</w:t>
+            </w:r>
+            <w:r>
+              <w:rPr>
+                <w:noProof/>
+                <w:webHidden/>
+              </w:rPr>
+              <w:fldChar w:fldCharType="end"/>
+            </w:r>
+          </w:hyperlink>
+        </w:p>
+        <w:p>
+          <w:r>
+            <w:rPr>
+              <w:b/>
+              <w:bCs/>
+            </w:rPr>
+            <w:fldChar w:fldCharType="end"/>
+          </w:r>
+        </w:p>
+      </w:sdtContent>
+    </w:sdt>
+    <w:p>
+      <w:pPr>
+        <w:spacing w:line="259" w:lineRule="auto"/>
+      </w:pPr>
+      <w:r>
+        <w:br w:type="page"/>
+      </w:r>
     </w:p>
     <w:p>
       <w:pPr>
-        <w:ind w:left="0" w:firstLine="0"/>
+        <w:pStyle w:val="Ttulo1"/>
       </w:pPr>
+      <w:bookmarkStart w:id="0" w:name="_Toc70044090"/>
+      <w:r>
+        <w:lastRenderedPageBreak/>
+        <w:t>Introducción:</w:t>
+      </w:r>
+      <w:bookmarkEnd w:id="0"/>
     </w:p>
+    <w:p>
+      <w:r>
+        <w:t>La práctica consiste en implementación de un visualizador de código fuente para un lenguaje de programación.</w:t>
+      </w:r>
+    </w:p>
+    <w:p>
+      <w:r>
+        <w:t xml:space="preserve">Esto se llevará a cabo partiendo de un fichero de texto de entrada con el código, y terminará con un fichero </w:t>
+      </w:r>
+      <w:r>
+        <w:t>HTML</w:t>
+      </w:r>
+      <w:r>
+        <w:t xml:space="preserve"> en el que aparecerá dicho código, mostrado de forma correcta, añadiendo tabulaciones y haciendo uso de las reglas de diseño en la programación.</w:t>
+      </w:r>
+    </w:p>
+    <w:p>
+      <w:r>
+        <w:t xml:space="preserve">Para llevar a cabo dicha tarea, haremos uso del lenguaje </w:t>
+      </w:r>
+      <w:r>
+        <w:t xml:space="preserve">ANTLR </w:t>
+      </w:r>
+      <w:r>
+        <w:t xml:space="preserve">v4, </w:t>
+      </w:r>
+      <w:r>
+        <w:t>J</w:t>
+      </w:r>
+      <w:r>
+        <w:t xml:space="preserve">ava y </w:t>
+      </w:r>
+      <w:r>
+        <w:t>HTML</w:t>
+      </w:r>
+      <w:r>
+        <w:t>.</w:t>
+      </w:r>
+    </w:p>
+    <w:p>
+      <w:pPr>
+        <w:pStyle w:val="Ttulo1"/>
+      </w:pPr>
+      <w:bookmarkStart w:id="1" w:name="_Toc70044091"/>
+      <w:r>
+        <w:t>Recuperación de errores:</w:t>
+      </w:r>
+      <w:bookmarkEnd w:id="1"/>
+      <w:r>
+        <w:t xml:space="preserve"> </w:t>
+      </w:r>
+    </w:p>
+    <w:p>
+      <w:r>
+        <w:t>Mañana</w:t>
+      </w:r>
+    </w:p>
+    <w:p>
+      <w:pPr>
+        <w:pStyle w:val="Ttulo1"/>
+      </w:pPr>
+      <w:bookmarkStart w:id="2" w:name="_Toc70044092"/>
+      <w:r>
+        <w:t>Trabajo realizado:</w:t>
+      </w:r>
+      <w:bookmarkEnd w:id="2"/>
+    </w:p>
+    <w:p>
+      <w:r>
+        <w:t xml:space="preserve">Para facilitar el trabajo en grupo y más de forma remota, hemos hecho uso de </w:t>
+      </w:r>
+      <w:proofErr w:type="spellStart"/>
+      <w:r>
+        <w:t>Github</w:t>
+      </w:r>
+      <w:proofErr w:type="spellEnd"/>
+      <w:r>
+        <w:t xml:space="preserve">, y a continuación se encuentra una imagen del control de versiones del proyecto, en el que </w:t>
+      </w:r>
+      <w:r>
+        <w:t>se han ido añadiendo las distintas partes del proyecto. En primer lugar</w:t>
+      </w:r>
+      <w:r>
+        <w:t>,</w:t>
+      </w:r>
+      <w:r>
+        <w:t xml:space="preserve"> desarrollamos el analizador léxico para que nuestra gramática sea capaz de reconocer los identificadores, las constantes etc.</w:t>
+      </w:r>
+    </w:p>
+    <w:p>
+      <w:r>
+        <w:t>A continuación</w:t>
+      </w:r>
+      <w:r>
+        <w:t>,</w:t>
+      </w:r>
+      <w:r>
+        <w:t xml:space="preserve"> añadimos la parte del analizador sintáctico que nos fue facilitado en el enunciado de la práctica. </w:t>
+      </w:r>
+      <w:r>
+        <w:t>Empezando por la parte obligatoria seguida de la parte opcional.</w:t>
+      </w:r>
+      <w:r>
+        <w:t xml:space="preserve"> </w:t>
+      </w:r>
+      <w:r>
+        <w:t xml:space="preserve">Este fragmento de código no cumplía las propiedades necesarias como para ser una gramática </w:t>
+      </w:r>
+      <w:proofErr w:type="gramStart"/>
+      <w:r>
+        <w:t>LL</w:t>
+      </w:r>
+      <w:r>
+        <w:t>(</w:t>
+      </w:r>
+      <w:proofErr w:type="gramEnd"/>
+      <w:r>
+        <w:t>1</w:t>
+      </w:r>
+      <w:r>
+        <w:t>)</w:t>
+      </w:r>
+      <w:r>
+        <w:t xml:space="preserve"> ya que tenía recursividad por la izquierda y </w:t>
+      </w:r>
+      <w:r>
+        <w:t xml:space="preserve"> también </w:t>
+      </w:r>
+      <w:r>
+        <w:t xml:space="preserve">requería de factorización. Así que con ayuda de las cabeceras y los directores que calculamos y que se incluyen </w:t>
+      </w:r>
+      <w:r>
+        <w:t>más adelante</w:t>
+      </w:r>
+      <w:r>
+        <w:t xml:space="preserve"> en el anexo</w:t>
+      </w:r>
+      <w:r>
+        <w:t xml:space="preserve">, hicimos de esta gramática, una gramática </w:t>
+      </w:r>
+      <w:proofErr w:type="gramStart"/>
+      <w:r>
+        <w:t>LL</w:t>
+      </w:r>
+      <w:r>
+        <w:t>(</w:t>
+      </w:r>
+      <w:proofErr w:type="gramEnd"/>
+      <w:r>
+        <w:t>1</w:t>
+      </w:r>
+      <w:r>
+        <w:t>)</w:t>
+      </w:r>
+      <w:r>
+        <w:t>.</w:t>
+      </w:r>
+    </w:p>
+    <w:p>
+      <w:r>
+        <w:t>Mas adelante corregimos ciertos elementos que eran innecesarios y de esta manera se simplificaba el código.</w:t>
+      </w:r>
+    </w:p>
+    <w:p>
+      <w:r>
+        <w:rPr>
+          <w:noProof/>
+        </w:rPr>
+        <w:drawing>
+          <wp:inline distT="0" distB="0" distL="0" distR="0" wp14:anchorId="3A590691" wp14:editId="45CF1790">
+            <wp:extent cx="5400040" cy="2610485"/>
+            <wp:effectExtent l="0" t="0" r="0" b="0"/>
+            <wp:docPr id="2" name="Imagen 2" descr="Captura de pantalla de computadora&#10;&#10;Descripción generada automáticamente"/>
+            <wp:cNvGraphicFramePr>
+              <a:graphicFrameLocks xmlns:a="http://schemas.openxmlformats.org/drawingml/2006/main" noChangeAspect="1"/>
+            </wp:cNvGraphicFramePr>
+            <a:graphic xmlns:a="http://schemas.openxmlformats.org/drawingml/2006/main">
+              <a:graphicData uri="http://schemas.openxmlformats.org/drawingml/2006/picture">
+                <pic:pic xmlns:pic="http://schemas.openxmlformats.org/drawingml/2006/picture">
+                  <pic:nvPicPr>
+                    <pic:cNvPr id="2" name="Imagen 2" descr="Captura de pantalla de computadora&#10;&#10;Descripción generada automáticamente"/>
+                    <pic:cNvPicPr/>
+                  </pic:nvPicPr>
+                  <pic:blipFill>
+                    <a:blip r:embed="rId6">
+                      <a:extLst>
+                        <a:ext uri="{28A0092B-C50C-407E-A947-70E740481C1C}">
+                          <a14:useLocalDpi xmlns:a14="http://schemas.microsoft.com/office/drawing/2010/main" val="0"/>
+                        </a:ext>
+                      </a:extLst>
+                    </a:blip>
+                    <a:stretch>
+                      <a:fillRect/>
+                    </a:stretch>
+                  </pic:blipFill>
+                  <pic:spPr>
+                    <a:xfrm>
+                      <a:off x="0" y="0"/>
+                      <a:ext cx="5400040" cy="2610485"/>
+                    </a:xfrm>
+                    <a:prstGeom prst="rect">
+                      <a:avLst/>
+                    </a:prstGeom>
+                  </pic:spPr>
+                </pic:pic>
+              </a:graphicData>
+            </a:graphic>
+          </wp:inline>
+        </w:drawing>
+      </w:r>
+    </w:p>
+    <w:p>
+      <w:pPr>
+        <w:pStyle w:val="Ttulo1"/>
+      </w:pPr>
+      <w:bookmarkStart w:id="3" w:name="_Toc70044093"/>
+      <w:r>
+        <w:lastRenderedPageBreak/>
+        <w:t>Casos de prueba:</w:t>
+      </w:r>
+      <w:bookmarkEnd w:id="3"/>
+    </w:p>
+    <w:p>
+      <w:r>
+        <w:t>Añadir al terminar</w:t>
+      </w:r>
+    </w:p>
+    <w:p>
+      <w:pPr>
+        <w:pStyle w:val="Ttulo1"/>
+      </w:pPr>
+      <w:bookmarkStart w:id="4" w:name="_Toc70044094"/>
+      <w:r>
+        <w:t>Cabeceras:</w:t>
+      </w:r>
+      <w:bookmarkEnd w:id="4"/>
+    </w:p>
+    <w:p>
+      <w:pPr>
+        <w:shd w:val="clear" w:color="auto" w:fill="2B2B2B"/>
+        <w:tabs>
+          <w:tab w:val="left" w:pos="916"/>
+          <w:tab w:val="left" w:pos="1832"/>
+          <w:tab w:val="left" w:pos="2748"/>
+          <w:tab w:val="left" w:pos="3664"/>
+          <w:tab w:val="left" w:pos="4580"/>
+          <w:tab w:val="left" w:pos="5496"/>
+          <w:tab w:val="left" w:pos="6412"/>
+          <w:tab w:val="left" w:pos="7328"/>
+          <w:tab w:val="left" w:pos="8244"/>
+          <w:tab w:val="left" w:pos="9160"/>
+          <w:tab w:val="left" w:pos="10076"/>
+          <w:tab w:val="left" w:pos="10992"/>
+          <w:tab w:val="left" w:pos="11908"/>
+          <w:tab w:val="left" w:pos="12824"/>
+          <w:tab w:val="left" w:pos="13740"/>
+          <w:tab w:val="left" w:pos="14656"/>
+        </w:tabs>
+        <w:spacing w:after="0" w:line="240" w:lineRule="auto"/>
+        <w:rPr>
+          <w:rFonts w:ascii="Consolas" w:eastAsia="Times New Roman" w:hAnsi="Consolas" w:cs="Courier New"/>
+          <w:color w:val="A9B7C6"/>
+          <w:sz w:val="20"/>
+          <w:szCs w:val="20"/>
+          <w:lang w:eastAsia="es-ES"/>
+        </w:rPr>
+      </w:pPr>
+      <w:r>
+        <w:rPr>
+          <w:rFonts w:ascii="Consolas" w:eastAsia="Times New Roman" w:hAnsi="Consolas" w:cs="Courier New"/>
+          <w:color w:val="A9B7C6"/>
+          <w:sz w:val="20"/>
+          <w:szCs w:val="20"/>
+          <w:lang w:eastAsia="es-ES"/>
+        </w:rPr>
+        <w:t>CAB(</w:t>
+      </w:r>
+      <w:proofErr w:type="spellStart"/>
+      <w:r>
+        <w:rPr>
+          <w:rFonts w:ascii="Consolas" w:eastAsia="Times New Roman" w:hAnsi="Consolas" w:cs="Courier New"/>
+          <w:color w:val="A9B7C6"/>
+          <w:sz w:val="20"/>
+          <w:szCs w:val="20"/>
+          <w:lang w:eastAsia="es-ES"/>
+        </w:rPr>
+        <w:t>program</w:t>
+      </w:r>
+      <w:proofErr w:type="spellEnd"/>
+      <w:r>
+        <w:rPr>
+          <w:rFonts w:ascii="Consolas" w:eastAsia="Times New Roman" w:hAnsi="Consolas" w:cs="Courier New"/>
+          <w:color w:val="A9B7C6"/>
+          <w:sz w:val="20"/>
+          <w:szCs w:val="20"/>
+          <w:lang w:eastAsia="es-ES"/>
+        </w:rPr>
+        <w:t>) = CAB'(</w:t>
+      </w:r>
+      <w:proofErr w:type="spellStart"/>
+      <w:r>
+        <w:rPr>
+          <w:rFonts w:ascii="Consolas" w:eastAsia="Times New Roman" w:hAnsi="Consolas" w:cs="Courier New"/>
+          <w:color w:val="A9B7C6"/>
+          <w:sz w:val="20"/>
+          <w:szCs w:val="20"/>
+          <w:lang w:eastAsia="es-ES"/>
+        </w:rPr>
+        <w:t>part</w:t>
+      </w:r>
+      <w:proofErr w:type="spellEnd"/>
+      <w:r>
+        <w:rPr>
+          <w:rFonts w:ascii="Consolas" w:eastAsia="Times New Roman" w:hAnsi="Consolas" w:cs="Courier New"/>
+          <w:color w:val="A9B7C6"/>
+          <w:sz w:val="20"/>
+          <w:szCs w:val="20"/>
+          <w:lang w:eastAsia="es-ES"/>
+        </w:rPr>
+        <w:t>) U CAB'(</w:t>
+      </w:r>
+      <w:proofErr w:type="spellStart"/>
+      <w:r>
+        <w:rPr>
+          <w:rFonts w:ascii="Consolas" w:eastAsia="Times New Roman" w:hAnsi="Consolas" w:cs="Courier New"/>
+          <w:color w:val="A9B7C6"/>
+          <w:sz w:val="20"/>
+          <w:szCs w:val="20"/>
+          <w:lang w:eastAsia="es-ES"/>
+        </w:rPr>
+        <w:t>part</w:t>
+      </w:r>
+      <w:proofErr w:type="spellEnd"/>
+      <w:r>
+        <w:rPr>
+          <w:rFonts w:ascii="Consolas" w:eastAsia="Times New Roman" w:hAnsi="Consolas" w:cs="Courier New"/>
+          <w:color w:val="A9B7C6"/>
+          <w:sz w:val="20"/>
+          <w:szCs w:val="20"/>
+          <w:lang w:eastAsia="es-ES"/>
+        </w:rPr>
+        <w:t>) = {"</w:t>
+      </w:r>
+      <w:proofErr w:type="spellStart"/>
+      <w:r>
+        <w:rPr>
+          <w:rFonts w:ascii="Consolas" w:eastAsia="Times New Roman" w:hAnsi="Consolas" w:cs="Courier New"/>
+          <w:color w:val="A9B7C6"/>
+          <w:sz w:val="20"/>
+          <w:szCs w:val="20"/>
+          <w:lang w:eastAsia="es-ES"/>
+        </w:rPr>
+        <w:t>function</w:t>
+      </w:r>
+      <w:proofErr w:type="spellEnd"/>
+      <w:r>
+        <w:rPr>
+          <w:rFonts w:ascii="Consolas" w:eastAsia="Times New Roman" w:hAnsi="Consolas" w:cs="Courier New"/>
+          <w:color w:val="A9B7C6"/>
+          <w:sz w:val="20"/>
+          <w:szCs w:val="20"/>
+          <w:lang w:eastAsia="es-ES"/>
+        </w:rPr>
+        <w:t>"}</w:t>
+      </w:r>
+      <w:r>
+        <w:rPr>
+          <w:rFonts w:ascii="Consolas" w:eastAsia="Times New Roman" w:hAnsi="Consolas" w:cs="Courier New"/>
+          <w:color w:val="A9B7C6"/>
+          <w:sz w:val="20"/>
+          <w:szCs w:val="20"/>
+          <w:lang w:eastAsia="es-ES"/>
+        </w:rPr>
+        <w:br/>
+      </w:r>
+      <w:r>
+        <w:rPr>
+          <w:rFonts w:ascii="Consolas" w:eastAsia="Times New Roman" w:hAnsi="Consolas" w:cs="Courier New"/>
+          <w:color w:val="A9B7C6"/>
+          <w:sz w:val="20"/>
+          <w:szCs w:val="20"/>
+          <w:lang w:eastAsia="es-ES"/>
+        </w:rPr>
+        <w:br/>
+        <w:t>CAB(</w:t>
+      </w:r>
+      <w:proofErr w:type="spellStart"/>
+      <w:r>
+        <w:rPr>
+          <w:rFonts w:ascii="Consolas" w:eastAsia="Times New Roman" w:hAnsi="Consolas" w:cs="Courier New"/>
+          <w:color w:val="A9B7C6"/>
+          <w:sz w:val="20"/>
+          <w:szCs w:val="20"/>
+          <w:lang w:eastAsia="es-ES"/>
+        </w:rPr>
+        <w:t>part</w:t>
+      </w:r>
+      <w:proofErr w:type="spellEnd"/>
+      <w:r>
+        <w:rPr>
+          <w:rFonts w:ascii="Consolas" w:eastAsia="Times New Roman" w:hAnsi="Consolas" w:cs="Courier New"/>
+          <w:color w:val="A9B7C6"/>
+          <w:sz w:val="20"/>
+          <w:szCs w:val="20"/>
+          <w:lang w:eastAsia="es-ES"/>
+        </w:rPr>
+        <w:t>) = {"</w:t>
+      </w:r>
+      <w:proofErr w:type="spellStart"/>
+      <w:r>
+        <w:rPr>
+          <w:rFonts w:ascii="Consolas" w:eastAsia="Times New Roman" w:hAnsi="Consolas" w:cs="Courier New"/>
+          <w:color w:val="A9B7C6"/>
+          <w:sz w:val="20"/>
+          <w:szCs w:val="20"/>
+          <w:lang w:eastAsia="es-ES"/>
+        </w:rPr>
+        <w:t>function</w:t>
+      </w:r>
+      <w:proofErr w:type="spellEnd"/>
+      <w:r>
+        <w:rPr>
+          <w:rFonts w:ascii="Consolas" w:eastAsia="Times New Roman" w:hAnsi="Consolas" w:cs="Courier New"/>
+          <w:color w:val="A9B7C6"/>
+          <w:sz w:val="20"/>
+          <w:szCs w:val="20"/>
+          <w:lang w:eastAsia="es-ES"/>
+        </w:rPr>
+        <w:t>", "procedimiento"}</w:t>
+      </w:r>
+      <w:r>
+        <w:rPr>
+          <w:rFonts w:ascii="Consolas" w:eastAsia="Times New Roman" w:hAnsi="Consolas" w:cs="Courier New"/>
+          <w:color w:val="A9B7C6"/>
+          <w:sz w:val="20"/>
+          <w:szCs w:val="20"/>
+          <w:lang w:eastAsia="es-ES"/>
+        </w:rPr>
+        <w:br/>
+      </w:r>
+      <w:r>
+        <w:rPr>
+          <w:rFonts w:ascii="Consolas" w:eastAsia="Times New Roman" w:hAnsi="Consolas" w:cs="Courier New"/>
+          <w:color w:val="A9B7C6"/>
+          <w:sz w:val="20"/>
+          <w:szCs w:val="20"/>
+          <w:lang w:eastAsia="es-ES"/>
+        </w:rPr>
+        <w:br/>
+        <w:t>CAB(</w:t>
+      </w:r>
+      <w:proofErr w:type="spellStart"/>
+      <w:r>
+        <w:rPr>
+          <w:rFonts w:ascii="Consolas" w:eastAsia="Times New Roman" w:hAnsi="Consolas" w:cs="Courier New"/>
+          <w:color w:val="A9B7C6"/>
+          <w:sz w:val="20"/>
+          <w:szCs w:val="20"/>
+          <w:lang w:eastAsia="es-ES"/>
+        </w:rPr>
+        <w:t>restpart</w:t>
+      </w:r>
+      <w:proofErr w:type="spellEnd"/>
+      <w:r>
+        <w:rPr>
+          <w:rFonts w:ascii="Consolas" w:eastAsia="Times New Roman" w:hAnsi="Consolas" w:cs="Courier New"/>
+          <w:color w:val="A9B7C6"/>
+          <w:sz w:val="20"/>
+          <w:szCs w:val="20"/>
+          <w:lang w:eastAsia="es-ES"/>
+        </w:rPr>
+        <w:t>) = {IDENTIFICADOR}</w:t>
+      </w:r>
+      <w:r>
+        <w:rPr>
+          <w:rFonts w:ascii="Consolas" w:eastAsia="Times New Roman" w:hAnsi="Consolas" w:cs="Courier New"/>
+          <w:color w:val="A9B7C6"/>
+          <w:sz w:val="20"/>
+          <w:szCs w:val="20"/>
+          <w:lang w:eastAsia="es-ES"/>
+        </w:rPr>
+        <w:br/>
+      </w:r>
+      <w:r>
+        <w:rPr>
+          <w:rFonts w:ascii="Consolas" w:eastAsia="Times New Roman" w:hAnsi="Consolas" w:cs="Courier New"/>
+          <w:color w:val="A9B7C6"/>
+          <w:sz w:val="20"/>
+          <w:szCs w:val="20"/>
+          <w:lang w:eastAsia="es-ES"/>
+        </w:rPr>
+        <w:br/>
+        <w:t>CAB(</w:t>
+      </w:r>
+      <w:proofErr w:type="spellStart"/>
+      <w:r>
+        <w:rPr>
+          <w:rFonts w:ascii="Consolas" w:eastAsia="Times New Roman" w:hAnsi="Consolas" w:cs="Courier New"/>
+          <w:color w:val="A9B7C6"/>
+          <w:sz w:val="20"/>
+          <w:szCs w:val="20"/>
+          <w:lang w:eastAsia="es-ES"/>
+        </w:rPr>
+        <w:t>listparam</w:t>
+      </w:r>
+      <w:proofErr w:type="spellEnd"/>
+      <w:r>
+        <w:rPr>
+          <w:rFonts w:ascii="Consolas" w:eastAsia="Times New Roman" w:hAnsi="Consolas" w:cs="Courier New"/>
+          <w:color w:val="A9B7C6"/>
+          <w:sz w:val="20"/>
+          <w:szCs w:val="20"/>
+          <w:lang w:eastAsia="es-ES"/>
+        </w:rPr>
+        <w:t>) = ̶C̶A̶B̶'̶(̶</w:t>
+      </w:r>
+      <w:proofErr w:type="spellStart"/>
+      <w:r>
+        <w:rPr>
+          <w:rFonts w:ascii="Consolas" w:eastAsia="Times New Roman" w:hAnsi="Consolas" w:cs="Courier New"/>
+          <w:color w:val="A9B7C6"/>
+          <w:sz w:val="20"/>
+          <w:szCs w:val="20"/>
+          <w:lang w:eastAsia="es-ES"/>
+        </w:rPr>
+        <w:t>l̶i̶s̶t̶p̶a̶r̶a̶m</w:t>
+      </w:r>
+      <w:proofErr w:type="spellEnd"/>
+      <w:r>
+        <w:rPr>
+          <w:rFonts w:ascii="Consolas" w:eastAsia="Times New Roman" w:hAnsi="Consolas" w:cs="Courier New"/>
+          <w:color w:val="A9B7C6"/>
+          <w:sz w:val="20"/>
+          <w:szCs w:val="20"/>
+          <w:lang w:eastAsia="es-ES"/>
+        </w:rPr>
+        <w:t>̶)̶  U CAB'(</w:t>
+      </w:r>
+      <w:proofErr w:type="spellStart"/>
+      <w:r>
+        <w:rPr>
+          <w:rFonts w:ascii="Consolas" w:eastAsia="Times New Roman" w:hAnsi="Consolas" w:cs="Courier New"/>
+          <w:color w:val="A9B7C6"/>
+          <w:sz w:val="20"/>
+          <w:szCs w:val="20"/>
+          <w:lang w:eastAsia="es-ES"/>
+        </w:rPr>
+        <w:t>type</w:t>
+      </w:r>
+      <w:proofErr w:type="spellEnd"/>
+      <w:r>
+        <w:rPr>
+          <w:rFonts w:ascii="Consolas" w:eastAsia="Times New Roman" w:hAnsi="Consolas" w:cs="Courier New"/>
+          <w:color w:val="A9B7C6"/>
+          <w:sz w:val="20"/>
+          <w:szCs w:val="20"/>
+          <w:lang w:eastAsia="es-ES"/>
+        </w:rPr>
+        <w:t>) = {"entero", "real", "</w:t>
+      </w:r>
+      <w:proofErr w:type="spellStart"/>
+      <w:r>
+        <w:rPr>
+          <w:rFonts w:ascii="Consolas" w:eastAsia="Times New Roman" w:hAnsi="Consolas" w:cs="Courier New"/>
+          <w:color w:val="A9B7C6"/>
+          <w:sz w:val="20"/>
+          <w:szCs w:val="20"/>
+          <w:lang w:eastAsia="es-ES"/>
+        </w:rPr>
+        <w:t>caracter</w:t>
+      </w:r>
+      <w:proofErr w:type="spellEnd"/>
+      <w:r>
+        <w:rPr>
+          <w:rFonts w:ascii="Consolas" w:eastAsia="Times New Roman" w:hAnsi="Consolas" w:cs="Courier New"/>
+          <w:color w:val="A9B7C6"/>
+          <w:sz w:val="20"/>
+          <w:szCs w:val="20"/>
+          <w:lang w:eastAsia="es-ES"/>
+        </w:rPr>
+        <w:t>"}</w:t>
+      </w:r>
+      <w:r>
+        <w:rPr>
+          <w:rFonts w:ascii="Consolas" w:eastAsia="Times New Roman" w:hAnsi="Consolas" w:cs="Courier New"/>
+          <w:color w:val="A9B7C6"/>
+          <w:sz w:val="20"/>
+          <w:szCs w:val="20"/>
+          <w:lang w:eastAsia="es-ES"/>
+        </w:rPr>
+        <w:br/>
+      </w:r>
+      <w:r>
+        <w:rPr>
+          <w:rFonts w:ascii="Consolas" w:eastAsia="Times New Roman" w:hAnsi="Consolas" w:cs="Courier New"/>
+          <w:color w:val="A9B7C6"/>
+          <w:sz w:val="20"/>
+          <w:szCs w:val="20"/>
+          <w:lang w:eastAsia="es-ES"/>
+        </w:rPr>
+        <w:br/>
+        <w:t>CAB(</w:t>
+      </w:r>
+      <w:proofErr w:type="spellStart"/>
+      <w:r>
+        <w:rPr>
+          <w:rFonts w:ascii="Consolas" w:eastAsia="Times New Roman" w:hAnsi="Consolas" w:cs="Courier New"/>
+          <w:color w:val="A9B7C6"/>
+          <w:sz w:val="20"/>
+          <w:szCs w:val="20"/>
+          <w:lang w:eastAsia="es-ES"/>
+        </w:rPr>
+        <w:t>type</w:t>
+      </w:r>
+      <w:proofErr w:type="spellEnd"/>
+      <w:r>
+        <w:rPr>
+          <w:rFonts w:ascii="Consolas" w:eastAsia="Times New Roman" w:hAnsi="Consolas" w:cs="Courier New"/>
+          <w:color w:val="A9B7C6"/>
+          <w:sz w:val="20"/>
+          <w:szCs w:val="20"/>
+          <w:lang w:eastAsia="es-ES"/>
+        </w:rPr>
+        <w:t>) = {"entero", "real", "</w:t>
+      </w:r>
+      <w:proofErr w:type="spellStart"/>
+      <w:r>
+        <w:rPr>
+          <w:rFonts w:ascii="Consolas" w:eastAsia="Times New Roman" w:hAnsi="Consolas" w:cs="Courier New"/>
+          <w:color w:val="A9B7C6"/>
+          <w:sz w:val="20"/>
+          <w:szCs w:val="20"/>
+          <w:lang w:eastAsia="es-ES"/>
+        </w:rPr>
+        <w:t>caracter</w:t>
+      </w:r>
+      <w:proofErr w:type="spellEnd"/>
+      <w:r>
+        <w:rPr>
+          <w:rFonts w:ascii="Consolas" w:eastAsia="Times New Roman" w:hAnsi="Consolas" w:cs="Courier New"/>
+          <w:color w:val="A9B7C6"/>
+          <w:sz w:val="20"/>
+          <w:szCs w:val="20"/>
+          <w:lang w:eastAsia="es-ES"/>
+        </w:rPr>
+        <w:t>"}</w:t>
+      </w:r>
+      <w:r>
+        <w:rPr>
+          <w:rFonts w:ascii="Consolas" w:eastAsia="Times New Roman" w:hAnsi="Consolas" w:cs="Courier New"/>
+          <w:color w:val="A9B7C6"/>
+          <w:sz w:val="20"/>
+          <w:szCs w:val="20"/>
+          <w:lang w:eastAsia="es-ES"/>
+        </w:rPr>
+        <w:br/>
+      </w:r>
+      <w:r>
+        <w:rPr>
+          <w:rFonts w:ascii="Consolas" w:eastAsia="Times New Roman" w:hAnsi="Consolas" w:cs="Courier New"/>
+          <w:color w:val="A9B7C6"/>
+          <w:sz w:val="20"/>
+          <w:szCs w:val="20"/>
+          <w:lang w:eastAsia="es-ES"/>
+        </w:rPr>
+        <w:br/>
+        <w:t>CAB(</w:t>
+      </w:r>
+      <w:proofErr w:type="spellStart"/>
+      <w:r>
+        <w:rPr>
+          <w:rFonts w:ascii="Consolas" w:eastAsia="Times New Roman" w:hAnsi="Consolas" w:cs="Courier New"/>
+          <w:color w:val="A9B7C6"/>
+          <w:sz w:val="20"/>
+          <w:szCs w:val="20"/>
+          <w:lang w:eastAsia="es-ES"/>
+        </w:rPr>
+        <w:t>blq</w:t>
+      </w:r>
+      <w:proofErr w:type="spellEnd"/>
+      <w:r>
+        <w:rPr>
+          <w:rFonts w:ascii="Consolas" w:eastAsia="Times New Roman" w:hAnsi="Consolas" w:cs="Courier New"/>
+          <w:color w:val="A9B7C6"/>
+          <w:sz w:val="20"/>
+          <w:szCs w:val="20"/>
+          <w:lang w:eastAsia="es-ES"/>
+        </w:rPr>
+        <w:t>) = {"inicio"}</w:t>
+      </w:r>
+      <w:r>
+        <w:rPr>
+          <w:rFonts w:ascii="Consolas" w:eastAsia="Times New Roman" w:hAnsi="Consolas" w:cs="Courier New"/>
+          <w:color w:val="A9B7C6"/>
+          <w:sz w:val="20"/>
+          <w:szCs w:val="20"/>
+          <w:lang w:eastAsia="es-ES"/>
+        </w:rPr>
+        <w:br/>
+      </w:r>
+      <w:r>
+        <w:rPr>
+          <w:rFonts w:ascii="Consolas" w:eastAsia="Times New Roman" w:hAnsi="Consolas" w:cs="Courier New"/>
+          <w:color w:val="A9B7C6"/>
+          <w:sz w:val="20"/>
+          <w:szCs w:val="20"/>
+          <w:lang w:eastAsia="es-ES"/>
+        </w:rPr>
+        <w:br/>
+        <w:t>CAB(</w:t>
+      </w:r>
+      <w:proofErr w:type="spellStart"/>
+      <w:r>
+        <w:rPr>
+          <w:rFonts w:ascii="Consolas" w:eastAsia="Times New Roman" w:hAnsi="Consolas" w:cs="Courier New"/>
+          <w:color w:val="A9B7C6"/>
+          <w:sz w:val="20"/>
+          <w:szCs w:val="20"/>
+          <w:lang w:eastAsia="es-ES"/>
+        </w:rPr>
+        <w:t>sentlist</w:t>
+      </w:r>
+      <w:proofErr w:type="spellEnd"/>
+      <w:r>
+        <w:rPr>
+          <w:rFonts w:ascii="Consolas" w:eastAsia="Times New Roman" w:hAnsi="Consolas" w:cs="Courier New"/>
+          <w:color w:val="A9B7C6"/>
+          <w:sz w:val="20"/>
+          <w:szCs w:val="20"/>
+          <w:lang w:eastAsia="es-ES"/>
+        </w:rPr>
+        <w:t>) =  ̶C̶A̶B̶'̶(̶</w:t>
+      </w:r>
+      <w:proofErr w:type="spellStart"/>
+      <w:r>
+        <w:rPr>
+          <w:rFonts w:ascii="Consolas" w:eastAsia="Times New Roman" w:hAnsi="Consolas" w:cs="Courier New"/>
+          <w:color w:val="A9B7C6"/>
+          <w:sz w:val="20"/>
+          <w:szCs w:val="20"/>
+          <w:lang w:eastAsia="es-ES"/>
+        </w:rPr>
+        <w:t>s̶e̶n̶t̶l̶i̶s̶t</w:t>
+      </w:r>
+      <w:proofErr w:type="spellEnd"/>
+      <w:r>
+        <w:rPr>
+          <w:rFonts w:ascii="Consolas" w:eastAsia="Times New Roman" w:hAnsi="Consolas" w:cs="Courier New"/>
+          <w:color w:val="A9B7C6"/>
+          <w:sz w:val="20"/>
+          <w:szCs w:val="20"/>
+          <w:lang w:eastAsia="es-ES"/>
+        </w:rPr>
+        <w:t>̶)̶  U CAB'(</w:t>
+      </w:r>
+      <w:proofErr w:type="spellStart"/>
+      <w:r>
+        <w:rPr>
+          <w:rFonts w:ascii="Consolas" w:eastAsia="Times New Roman" w:hAnsi="Consolas" w:cs="Courier New"/>
+          <w:color w:val="A9B7C6"/>
+          <w:sz w:val="20"/>
+          <w:szCs w:val="20"/>
+          <w:lang w:eastAsia="es-ES"/>
+        </w:rPr>
+        <w:t>sent</w:t>
+      </w:r>
+      <w:proofErr w:type="spellEnd"/>
+      <w:r>
+        <w:rPr>
+          <w:rFonts w:ascii="Consolas" w:eastAsia="Times New Roman" w:hAnsi="Consolas" w:cs="Courier New"/>
+          <w:color w:val="A9B7C6"/>
+          <w:sz w:val="20"/>
+          <w:szCs w:val="20"/>
+          <w:lang w:eastAsia="es-ES"/>
+        </w:rPr>
+        <w:t>) =</w:t>
+      </w:r>
+      <w:r>
+        <w:rPr>
+          <w:rFonts w:ascii="Consolas" w:eastAsia="Times New Roman" w:hAnsi="Consolas" w:cs="Courier New"/>
+          <w:color w:val="A9B7C6"/>
+          <w:sz w:val="20"/>
+          <w:szCs w:val="20"/>
+          <w:lang w:eastAsia="es-ES"/>
+        </w:rPr>
+        <w:br/>
+        <w:t xml:space="preserve">    {"entero", "real", "</w:t>
+      </w:r>
+      <w:proofErr w:type="spellStart"/>
+      <w:r>
+        <w:rPr>
+          <w:rFonts w:ascii="Consolas" w:eastAsia="Times New Roman" w:hAnsi="Consolas" w:cs="Courier New"/>
+          <w:color w:val="A9B7C6"/>
+          <w:sz w:val="20"/>
+          <w:szCs w:val="20"/>
+          <w:lang w:eastAsia="es-ES"/>
+        </w:rPr>
+        <w:t>caracter</w:t>
+      </w:r>
+      <w:proofErr w:type="spellEnd"/>
+      <w:r>
+        <w:rPr>
+          <w:rFonts w:ascii="Consolas" w:eastAsia="Times New Roman" w:hAnsi="Consolas" w:cs="Courier New"/>
+          <w:color w:val="A9B7C6"/>
+          <w:sz w:val="20"/>
+          <w:szCs w:val="20"/>
+          <w:lang w:eastAsia="es-ES"/>
+        </w:rPr>
+        <w:t>", "inicio, "</w:t>
+      </w:r>
+      <w:proofErr w:type="spellStart"/>
+      <w:r>
+        <w:rPr>
+          <w:rFonts w:ascii="Consolas" w:eastAsia="Times New Roman" w:hAnsi="Consolas" w:cs="Courier New"/>
+          <w:color w:val="A9B7C6"/>
+          <w:sz w:val="20"/>
+          <w:szCs w:val="20"/>
+          <w:lang w:eastAsia="es-ES"/>
+        </w:rPr>
+        <w:t>return</w:t>
+      </w:r>
+      <w:proofErr w:type="spellEnd"/>
+      <w:r>
+        <w:rPr>
+          <w:rFonts w:ascii="Consolas" w:eastAsia="Times New Roman" w:hAnsi="Consolas" w:cs="Courier New"/>
+          <w:color w:val="A9B7C6"/>
+          <w:sz w:val="20"/>
+          <w:szCs w:val="20"/>
+          <w:lang w:eastAsia="es-ES"/>
+        </w:rPr>
+        <w:t>", "</w:t>
+      </w:r>
+      <w:proofErr w:type="spellStart"/>
+      <w:r>
+        <w:rPr>
+          <w:rFonts w:ascii="Consolas" w:eastAsia="Times New Roman" w:hAnsi="Consolas" w:cs="Courier New"/>
+          <w:color w:val="A9B7C6"/>
+          <w:sz w:val="20"/>
+          <w:szCs w:val="20"/>
+          <w:lang w:eastAsia="es-ES"/>
+        </w:rPr>
+        <w:t>bifurcacion</w:t>
+      </w:r>
+      <w:proofErr w:type="spellEnd"/>
+      <w:r>
+        <w:rPr>
+          <w:rFonts w:ascii="Consolas" w:eastAsia="Times New Roman" w:hAnsi="Consolas" w:cs="Courier New"/>
+          <w:color w:val="A9B7C6"/>
+          <w:sz w:val="20"/>
+          <w:szCs w:val="20"/>
+          <w:lang w:eastAsia="es-ES"/>
+        </w:rPr>
+        <w:t>", "</w:t>
+      </w:r>
+      <w:proofErr w:type="spellStart"/>
+      <w:r>
+        <w:rPr>
+          <w:rFonts w:ascii="Consolas" w:eastAsia="Times New Roman" w:hAnsi="Consolas" w:cs="Courier New"/>
+          <w:color w:val="A9B7C6"/>
+          <w:sz w:val="20"/>
+          <w:szCs w:val="20"/>
+          <w:lang w:eastAsia="es-ES"/>
+        </w:rPr>
+        <w:t>buclepara</w:t>
+      </w:r>
+      <w:proofErr w:type="spellEnd"/>
+      <w:r>
+        <w:rPr>
+          <w:rFonts w:ascii="Consolas" w:eastAsia="Times New Roman" w:hAnsi="Consolas" w:cs="Courier New"/>
+          <w:color w:val="A9B7C6"/>
+          <w:sz w:val="20"/>
+          <w:szCs w:val="20"/>
+          <w:lang w:eastAsia="es-ES"/>
+        </w:rPr>
+        <w:t>", "</w:t>
+      </w:r>
+      <w:proofErr w:type="spellStart"/>
+      <w:r>
+        <w:rPr>
+          <w:rFonts w:ascii="Consolas" w:eastAsia="Times New Roman" w:hAnsi="Consolas" w:cs="Courier New"/>
+          <w:color w:val="A9B7C6"/>
+          <w:sz w:val="20"/>
+          <w:szCs w:val="20"/>
+          <w:lang w:eastAsia="es-ES"/>
+        </w:rPr>
+        <w:t>buclemientras</w:t>
+      </w:r>
+      <w:proofErr w:type="spellEnd"/>
+      <w:r>
+        <w:rPr>
+          <w:rFonts w:ascii="Consolas" w:eastAsia="Times New Roman" w:hAnsi="Consolas" w:cs="Courier New"/>
+          <w:color w:val="A9B7C6"/>
+          <w:sz w:val="20"/>
+          <w:szCs w:val="20"/>
+          <w:lang w:eastAsia="es-ES"/>
+        </w:rPr>
+        <w:t>", "bucle"}</w:t>
+      </w:r>
+      <w:r>
+        <w:rPr>
+          <w:rFonts w:ascii="Consolas" w:eastAsia="Times New Roman" w:hAnsi="Consolas" w:cs="Courier New"/>
+          <w:color w:val="A9B7C6"/>
+          <w:sz w:val="20"/>
+          <w:szCs w:val="20"/>
+          <w:lang w:eastAsia="es-ES"/>
+        </w:rPr>
+        <w:br/>
+      </w:r>
+      <w:r>
+        <w:rPr>
+          <w:rFonts w:ascii="Consolas" w:eastAsia="Times New Roman" w:hAnsi="Consolas" w:cs="Courier New"/>
+          <w:color w:val="A9B7C6"/>
+          <w:sz w:val="20"/>
+          <w:szCs w:val="20"/>
+          <w:lang w:eastAsia="es-ES"/>
+        </w:rPr>
+        <w:br/>
+        <w:t>CAB(</w:t>
+      </w:r>
+      <w:proofErr w:type="spellStart"/>
+      <w:r>
+        <w:rPr>
+          <w:rFonts w:ascii="Consolas" w:eastAsia="Times New Roman" w:hAnsi="Consolas" w:cs="Courier New"/>
+          <w:color w:val="A9B7C6"/>
+          <w:sz w:val="20"/>
+          <w:szCs w:val="20"/>
+          <w:lang w:eastAsia="es-ES"/>
+        </w:rPr>
+        <w:t>sent</w:t>
+      </w:r>
+      <w:proofErr w:type="spellEnd"/>
+      <w:r>
+        <w:rPr>
+          <w:rFonts w:ascii="Consolas" w:eastAsia="Times New Roman" w:hAnsi="Consolas" w:cs="Courier New"/>
+          <w:color w:val="A9B7C6"/>
+          <w:sz w:val="20"/>
+          <w:szCs w:val="20"/>
+          <w:lang w:eastAsia="es-ES"/>
+        </w:rPr>
+        <w:t>) = CAB'(</w:t>
+      </w:r>
+      <w:proofErr w:type="spellStart"/>
+      <w:r>
+        <w:rPr>
+          <w:rFonts w:ascii="Consolas" w:eastAsia="Times New Roman" w:hAnsi="Consolas" w:cs="Courier New"/>
+          <w:color w:val="A9B7C6"/>
+          <w:sz w:val="20"/>
+          <w:szCs w:val="20"/>
+          <w:lang w:eastAsia="es-ES"/>
+        </w:rPr>
+        <w:t>type</w:t>
+      </w:r>
+      <w:proofErr w:type="spellEnd"/>
+      <w:r>
+        <w:rPr>
+          <w:rFonts w:ascii="Consolas" w:eastAsia="Times New Roman" w:hAnsi="Consolas" w:cs="Courier New"/>
+          <w:color w:val="A9B7C6"/>
+          <w:sz w:val="20"/>
+          <w:szCs w:val="20"/>
+          <w:lang w:eastAsia="es-ES"/>
+        </w:rPr>
+        <w:t>) U CAB'(</w:t>
+      </w:r>
+      <w:proofErr w:type="spellStart"/>
+      <w:r>
+        <w:rPr>
+          <w:rFonts w:ascii="Consolas" w:eastAsia="Times New Roman" w:hAnsi="Consolas" w:cs="Courier New"/>
+          <w:color w:val="A9B7C6"/>
+          <w:sz w:val="20"/>
+          <w:szCs w:val="20"/>
+          <w:lang w:eastAsia="es-ES"/>
+        </w:rPr>
+        <w:t>blq</w:t>
+      </w:r>
+      <w:proofErr w:type="spellEnd"/>
+      <w:r>
+        <w:rPr>
+          <w:rFonts w:ascii="Consolas" w:eastAsia="Times New Roman" w:hAnsi="Consolas" w:cs="Courier New"/>
+          <w:color w:val="A9B7C6"/>
+          <w:sz w:val="20"/>
+          <w:szCs w:val="20"/>
+          <w:lang w:eastAsia="es-ES"/>
+        </w:rPr>
+        <w:t>) U {IDENTIFICADOR} U {"</w:t>
+      </w:r>
+      <w:proofErr w:type="spellStart"/>
+      <w:r>
+        <w:rPr>
+          <w:rFonts w:ascii="Consolas" w:eastAsia="Times New Roman" w:hAnsi="Consolas" w:cs="Courier New"/>
+          <w:color w:val="A9B7C6"/>
+          <w:sz w:val="20"/>
+          <w:szCs w:val="20"/>
+          <w:lang w:eastAsia="es-ES"/>
+        </w:rPr>
+        <w:t>return</w:t>
+      </w:r>
+      <w:proofErr w:type="spellEnd"/>
+      <w:r>
+        <w:rPr>
+          <w:rFonts w:ascii="Consolas" w:eastAsia="Times New Roman" w:hAnsi="Consolas" w:cs="Courier New"/>
+          <w:color w:val="A9B7C6"/>
+          <w:sz w:val="20"/>
+          <w:szCs w:val="20"/>
+          <w:lang w:eastAsia="es-ES"/>
+        </w:rPr>
+        <w:t>"} U {"</w:t>
+      </w:r>
+      <w:proofErr w:type="spellStart"/>
+      <w:r>
+        <w:rPr>
+          <w:rFonts w:ascii="Consolas" w:eastAsia="Times New Roman" w:hAnsi="Consolas" w:cs="Courier New"/>
+          <w:color w:val="A9B7C6"/>
+          <w:sz w:val="20"/>
+          <w:szCs w:val="20"/>
+          <w:lang w:eastAsia="es-ES"/>
+        </w:rPr>
+        <w:t>bifurcacion</w:t>
+      </w:r>
+      <w:proofErr w:type="spellEnd"/>
+      <w:r>
+        <w:rPr>
+          <w:rFonts w:ascii="Consolas" w:eastAsia="Times New Roman" w:hAnsi="Consolas" w:cs="Courier New"/>
+          <w:color w:val="A9B7C6"/>
+          <w:sz w:val="20"/>
+          <w:szCs w:val="20"/>
+          <w:lang w:eastAsia="es-ES"/>
+        </w:rPr>
+        <w:t>"} U {"</w:t>
+      </w:r>
+      <w:proofErr w:type="spellStart"/>
+      <w:r>
+        <w:rPr>
+          <w:rFonts w:ascii="Consolas" w:eastAsia="Times New Roman" w:hAnsi="Consolas" w:cs="Courier New"/>
+          <w:color w:val="A9B7C6"/>
+          <w:sz w:val="20"/>
+          <w:szCs w:val="20"/>
+          <w:lang w:eastAsia="es-ES"/>
+        </w:rPr>
+        <w:t>buclepara</w:t>
+      </w:r>
+      <w:proofErr w:type="spellEnd"/>
+      <w:r>
+        <w:rPr>
+          <w:rFonts w:ascii="Consolas" w:eastAsia="Times New Roman" w:hAnsi="Consolas" w:cs="Courier New"/>
+          <w:color w:val="A9B7C6"/>
+          <w:sz w:val="20"/>
+          <w:szCs w:val="20"/>
+          <w:lang w:eastAsia="es-ES"/>
+        </w:rPr>
+        <w:t>"} U {"</w:t>
+      </w:r>
+      <w:proofErr w:type="spellStart"/>
+      <w:r>
+        <w:rPr>
+          <w:rFonts w:ascii="Consolas" w:eastAsia="Times New Roman" w:hAnsi="Consolas" w:cs="Courier New"/>
+          <w:color w:val="A9B7C6"/>
+          <w:sz w:val="20"/>
+          <w:szCs w:val="20"/>
+          <w:lang w:eastAsia="es-ES"/>
+        </w:rPr>
+        <w:t>buclemientras</w:t>
+      </w:r>
+      <w:proofErr w:type="spellEnd"/>
+      <w:r>
+        <w:rPr>
+          <w:rFonts w:ascii="Consolas" w:eastAsia="Times New Roman" w:hAnsi="Consolas" w:cs="Courier New"/>
+          <w:color w:val="A9B7C6"/>
+          <w:sz w:val="20"/>
+          <w:szCs w:val="20"/>
+          <w:lang w:eastAsia="es-ES"/>
+        </w:rPr>
+        <w:t>"} U {"bucle"} =</w:t>
+      </w:r>
+      <w:r>
+        <w:rPr>
+          <w:rFonts w:ascii="Consolas" w:eastAsia="Times New Roman" w:hAnsi="Consolas" w:cs="Courier New"/>
+          <w:color w:val="A9B7C6"/>
+          <w:sz w:val="20"/>
+          <w:szCs w:val="20"/>
+          <w:lang w:eastAsia="es-ES"/>
+        </w:rPr>
+        <w:br/>
+        <w:t xml:space="preserve">    = {"entero", "real", "</w:t>
+      </w:r>
+      <w:proofErr w:type="spellStart"/>
+      <w:r>
+        <w:rPr>
+          <w:rFonts w:ascii="Consolas" w:eastAsia="Times New Roman" w:hAnsi="Consolas" w:cs="Courier New"/>
+          <w:color w:val="A9B7C6"/>
+          <w:sz w:val="20"/>
+          <w:szCs w:val="20"/>
+          <w:lang w:eastAsia="es-ES"/>
+        </w:rPr>
+        <w:t>caracter</w:t>
+      </w:r>
+      <w:proofErr w:type="spellEnd"/>
+      <w:r>
+        <w:rPr>
+          <w:rFonts w:ascii="Consolas" w:eastAsia="Times New Roman" w:hAnsi="Consolas" w:cs="Courier New"/>
+          <w:color w:val="A9B7C6"/>
+          <w:sz w:val="20"/>
+          <w:szCs w:val="20"/>
+          <w:lang w:eastAsia="es-ES"/>
+        </w:rPr>
+        <w:t>", "inicio, "</w:t>
+      </w:r>
+      <w:proofErr w:type="spellStart"/>
+      <w:r>
+        <w:rPr>
+          <w:rFonts w:ascii="Consolas" w:eastAsia="Times New Roman" w:hAnsi="Consolas" w:cs="Courier New"/>
+          <w:color w:val="A9B7C6"/>
+          <w:sz w:val="20"/>
+          <w:szCs w:val="20"/>
+          <w:lang w:eastAsia="es-ES"/>
+        </w:rPr>
+        <w:t>return</w:t>
+      </w:r>
+      <w:proofErr w:type="spellEnd"/>
+      <w:r>
+        <w:rPr>
+          <w:rFonts w:ascii="Consolas" w:eastAsia="Times New Roman" w:hAnsi="Consolas" w:cs="Courier New"/>
+          <w:color w:val="A9B7C6"/>
+          <w:sz w:val="20"/>
+          <w:szCs w:val="20"/>
+          <w:lang w:eastAsia="es-ES"/>
+        </w:rPr>
+        <w:t>", "</w:t>
+      </w:r>
+      <w:proofErr w:type="spellStart"/>
+      <w:r>
+        <w:rPr>
+          <w:rFonts w:ascii="Consolas" w:eastAsia="Times New Roman" w:hAnsi="Consolas" w:cs="Courier New"/>
+          <w:color w:val="A9B7C6"/>
+          <w:sz w:val="20"/>
+          <w:szCs w:val="20"/>
+          <w:lang w:eastAsia="es-ES"/>
+        </w:rPr>
+        <w:t>bifurcacion</w:t>
+      </w:r>
+      <w:proofErr w:type="spellEnd"/>
+      <w:r>
+        <w:rPr>
+          <w:rFonts w:ascii="Consolas" w:eastAsia="Times New Roman" w:hAnsi="Consolas" w:cs="Courier New"/>
+          <w:color w:val="A9B7C6"/>
+          <w:sz w:val="20"/>
+          <w:szCs w:val="20"/>
+          <w:lang w:eastAsia="es-ES"/>
+        </w:rPr>
+        <w:t>", "</w:t>
+      </w:r>
+      <w:proofErr w:type="spellStart"/>
+      <w:r>
+        <w:rPr>
+          <w:rFonts w:ascii="Consolas" w:eastAsia="Times New Roman" w:hAnsi="Consolas" w:cs="Courier New"/>
+          <w:color w:val="A9B7C6"/>
+          <w:sz w:val="20"/>
+          <w:szCs w:val="20"/>
+          <w:lang w:eastAsia="es-ES"/>
+        </w:rPr>
+        <w:t>buclepara</w:t>
+      </w:r>
+      <w:proofErr w:type="spellEnd"/>
+      <w:r>
+        <w:rPr>
+          <w:rFonts w:ascii="Consolas" w:eastAsia="Times New Roman" w:hAnsi="Consolas" w:cs="Courier New"/>
+          <w:color w:val="A9B7C6"/>
+          <w:sz w:val="20"/>
+          <w:szCs w:val="20"/>
+          <w:lang w:eastAsia="es-ES"/>
+        </w:rPr>
+        <w:t>", "</w:t>
+      </w:r>
+      <w:proofErr w:type="spellStart"/>
+      <w:r>
+        <w:rPr>
+          <w:rFonts w:ascii="Consolas" w:eastAsia="Times New Roman" w:hAnsi="Consolas" w:cs="Courier New"/>
+          <w:color w:val="A9B7C6"/>
+          <w:sz w:val="20"/>
+          <w:szCs w:val="20"/>
+          <w:lang w:eastAsia="es-ES"/>
+        </w:rPr>
+        <w:t>buclemientras</w:t>
+      </w:r>
+      <w:proofErr w:type="spellEnd"/>
+      <w:r>
+        <w:rPr>
+          <w:rFonts w:ascii="Consolas" w:eastAsia="Times New Roman" w:hAnsi="Consolas" w:cs="Courier New"/>
+          <w:color w:val="A9B7C6"/>
+          <w:sz w:val="20"/>
+          <w:szCs w:val="20"/>
+          <w:lang w:eastAsia="es-ES"/>
+        </w:rPr>
+        <w:t>", "bucle"}</w:t>
+      </w:r>
+      <w:r>
+        <w:rPr>
+          <w:rFonts w:ascii="Consolas" w:eastAsia="Times New Roman" w:hAnsi="Consolas" w:cs="Courier New"/>
+          <w:color w:val="A9B7C6"/>
+          <w:sz w:val="20"/>
+          <w:szCs w:val="20"/>
+          <w:lang w:eastAsia="es-ES"/>
+        </w:rPr>
+        <w:br/>
+      </w:r>
+      <w:r>
+        <w:rPr>
+          <w:rFonts w:ascii="Consolas" w:eastAsia="Times New Roman" w:hAnsi="Consolas" w:cs="Courier New"/>
+          <w:color w:val="A9B7C6"/>
+          <w:sz w:val="20"/>
+          <w:szCs w:val="20"/>
+          <w:lang w:eastAsia="es-ES"/>
+        </w:rPr>
+        <w:br/>
+        <w:t>CAB(lid) = {IDENTIFICADOR}</w:t>
+      </w:r>
+      <w:r>
+        <w:rPr>
+          <w:rFonts w:ascii="Consolas" w:eastAsia="Times New Roman" w:hAnsi="Consolas" w:cs="Courier New"/>
+          <w:color w:val="A9B7C6"/>
+          <w:sz w:val="20"/>
+          <w:szCs w:val="20"/>
+          <w:lang w:eastAsia="es-ES"/>
+        </w:rPr>
+        <w:br/>
+      </w:r>
+      <w:r>
+        <w:rPr>
+          <w:rFonts w:ascii="Consolas" w:eastAsia="Times New Roman" w:hAnsi="Consolas" w:cs="Courier New"/>
+          <w:color w:val="A9B7C6"/>
+          <w:sz w:val="20"/>
+          <w:szCs w:val="20"/>
+          <w:lang w:eastAsia="es-ES"/>
+        </w:rPr>
+        <w:br/>
+        <w:t>CAB(</w:t>
+      </w:r>
+      <w:proofErr w:type="spellStart"/>
+      <w:r>
+        <w:rPr>
+          <w:rFonts w:ascii="Consolas" w:eastAsia="Times New Roman" w:hAnsi="Consolas" w:cs="Courier New"/>
+          <w:color w:val="A9B7C6"/>
+          <w:sz w:val="20"/>
+          <w:szCs w:val="20"/>
+          <w:lang w:eastAsia="es-ES"/>
+        </w:rPr>
+        <w:t>asig</w:t>
+      </w:r>
+      <w:proofErr w:type="spellEnd"/>
+      <w:r>
+        <w:rPr>
+          <w:rFonts w:ascii="Consolas" w:eastAsia="Times New Roman" w:hAnsi="Consolas" w:cs="Courier New"/>
+          <w:color w:val="A9B7C6"/>
+          <w:sz w:val="20"/>
+          <w:szCs w:val="20"/>
+          <w:lang w:eastAsia="es-ES"/>
+        </w:rPr>
+        <w:t>) = {"="} U {"+="} U {"-="} U {"*="} U {"/="} =</w:t>
+      </w:r>
+      <w:r>
+        <w:rPr>
+          <w:rFonts w:ascii="Consolas" w:eastAsia="Times New Roman" w:hAnsi="Consolas" w:cs="Courier New"/>
+          <w:color w:val="A9B7C6"/>
+          <w:sz w:val="20"/>
+          <w:szCs w:val="20"/>
+          <w:lang w:eastAsia="es-ES"/>
+        </w:rPr>
+        <w:br/>
+        <w:t xml:space="preserve">    = {"=", "+=", "-=", "*=", "/="}</w:t>
+      </w:r>
+      <w:r>
+        <w:rPr>
+          <w:rFonts w:ascii="Consolas" w:eastAsia="Times New Roman" w:hAnsi="Consolas" w:cs="Courier New"/>
+          <w:color w:val="A9B7C6"/>
+          <w:sz w:val="20"/>
+          <w:szCs w:val="20"/>
+          <w:lang w:eastAsia="es-ES"/>
+        </w:rPr>
+        <w:br/>
+      </w:r>
+      <w:r>
+        <w:rPr>
+          <w:rFonts w:ascii="Consolas" w:eastAsia="Times New Roman" w:hAnsi="Consolas" w:cs="Courier New"/>
+          <w:color w:val="A9B7C6"/>
+          <w:sz w:val="20"/>
+          <w:szCs w:val="20"/>
+          <w:lang w:eastAsia="es-ES"/>
+        </w:rPr>
+        <w:br/>
+        <w:t>CAB(</w:t>
+      </w:r>
+      <w:proofErr w:type="spellStart"/>
+      <w:r>
+        <w:rPr>
+          <w:rFonts w:ascii="Consolas" w:eastAsia="Times New Roman" w:hAnsi="Consolas" w:cs="Courier New"/>
+          <w:color w:val="A9B7C6"/>
+          <w:sz w:val="20"/>
+          <w:szCs w:val="20"/>
+          <w:lang w:eastAsia="es-ES"/>
+        </w:rPr>
+        <w:t>exp</w:t>
+      </w:r>
+      <w:proofErr w:type="spellEnd"/>
+      <w:r>
+        <w:rPr>
+          <w:rFonts w:ascii="Consolas" w:eastAsia="Times New Roman" w:hAnsi="Consolas" w:cs="Courier New"/>
+          <w:color w:val="A9B7C6"/>
+          <w:sz w:val="20"/>
+          <w:szCs w:val="20"/>
+          <w:lang w:eastAsia="es-ES"/>
+        </w:rPr>
+        <w:t>) = C̶A̶B̶'̶(̶</w:t>
+      </w:r>
+      <w:proofErr w:type="spellStart"/>
+      <w:r>
+        <w:rPr>
+          <w:rFonts w:ascii="Consolas" w:eastAsia="Times New Roman" w:hAnsi="Consolas" w:cs="Courier New"/>
+          <w:color w:val="A9B7C6"/>
+          <w:sz w:val="20"/>
+          <w:szCs w:val="20"/>
+          <w:lang w:eastAsia="es-ES"/>
+        </w:rPr>
+        <w:t>e̶x̶p</w:t>
+      </w:r>
+      <w:proofErr w:type="spellEnd"/>
+      <w:r>
+        <w:rPr>
+          <w:rFonts w:ascii="Consolas" w:eastAsia="Times New Roman" w:hAnsi="Consolas" w:cs="Courier New"/>
+          <w:color w:val="A9B7C6"/>
+          <w:sz w:val="20"/>
+          <w:szCs w:val="20"/>
+          <w:lang w:eastAsia="es-ES"/>
+        </w:rPr>
+        <w:t>̶)̶  U {IDENTIFICADOR} U {"("} U {CONSTENTERO} U {CONSTREAL} U {CONSTLIT} =</w:t>
+      </w:r>
+      <w:r>
+        <w:rPr>
+          <w:rFonts w:ascii="Consolas" w:eastAsia="Times New Roman" w:hAnsi="Consolas" w:cs="Courier New"/>
+          <w:color w:val="A9B7C6"/>
+          <w:sz w:val="20"/>
+          <w:szCs w:val="20"/>
+          <w:lang w:eastAsia="es-ES"/>
+        </w:rPr>
+        <w:br/>
+        <w:t xml:space="preserve">    {IDENTIFICADOR, "(", CONSTENTERO, CONSTREAL, CONSTLIT}</w:t>
+      </w:r>
+      <w:r>
+        <w:rPr>
+          <w:rFonts w:ascii="Consolas" w:eastAsia="Times New Roman" w:hAnsi="Consolas" w:cs="Courier New"/>
+          <w:color w:val="A9B7C6"/>
+          <w:sz w:val="20"/>
+          <w:szCs w:val="20"/>
+          <w:lang w:eastAsia="es-ES"/>
+        </w:rPr>
+        <w:br/>
+      </w:r>
+      <w:r>
+        <w:rPr>
+          <w:rFonts w:ascii="Consolas" w:eastAsia="Times New Roman" w:hAnsi="Consolas" w:cs="Courier New"/>
+          <w:color w:val="A9B7C6"/>
+          <w:sz w:val="20"/>
+          <w:szCs w:val="20"/>
+          <w:lang w:eastAsia="es-ES"/>
+        </w:rPr>
+        <w:br/>
+        <w:t>CAB(</w:t>
+      </w:r>
+      <w:proofErr w:type="spellStart"/>
+      <w:r>
+        <w:rPr>
+          <w:rFonts w:ascii="Consolas" w:eastAsia="Times New Roman" w:hAnsi="Consolas" w:cs="Courier New"/>
+          <w:color w:val="A9B7C6"/>
+          <w:sz w:val="20"/>
+          <w:szCs w:val="20"/>
+          <w:lang w:eastAsia="es-ES"/>
+        </w:rPr>
+        <w:t>op</w:t>
+      </w:r>
+      <w:proofErr w:type="spellEnd"/>
+      <w:r>
+        <w:rPr>
+          <w:rFonts w:ascii="Consolas" w:eastAsia="Times New Roman" w:hAnsi="Consolas" w:cs="Courier New"/>
+          <w:color w:val="A9B7C6"/>
+          <w:sz w:val="20"/>
+          <w:szCs w:val="20"/>
+          <w:lang w:eastAsia="es-ES"/>
+        </w:rPr>
+        <w:t>) = {"+"} U {"-"} U {"*"} U {"/"} =</w:t>
+      </w:r>
+      <w:r>
+        <w:rPr>
+          <w:rFonts w:ascii="Consolas" w:eastAsia="Times New Roman" w:hAnsi="Consolas" w:cs="Courier New"/>
+          <w:color w:val="A9B7C6"/>
+          <w:sz w:val="20"/>
+          <w:szCs w:val="20"/>
+          <w:lang w:eastAsia="es-ES"/>
+        </w:rPr>
+        <w:br/>
+        <w:t xml:space="preserve">    = {"+", "-", "*", "/"}</w:t>
+      </w:r>
+      <w:r>
+        <w:rPr>
+          <w:rFonts w:ascii="Consolas" w:eastAsia="Times New Roman" w:hAnsi="Consolas" w:cs="Courier New"/>
+          <w:color w:val="A9B7C6"/>
+          <w:sz w:val="20"/>
+          <w:szCs w:val="20"/>
+          <w:lang w:eastAsia="es-ES"/>
+        </w:rPr>
+        <w:br/>
+      </w:r>
+      <w:r>
+        <w:rPr>
+          <w:rFonts w:ascii="Consolas" w:eastAsia="Times New Roman" w:hAnsi="Consolas" w:cs="Courier New"/>
+          <w:color w:val="A9B7C6"/>
+          <w:sz w:val="20"/>
+          <w:szCs w:val="20"/>
+          <w:lang w:eastAsia="es-ES"/>
+        </w:rPr>
+        <w:br/>
+        <w:t>CAB(</w:t>
+      </w:r>
+      <w:proofErr w:type="spellStart"/>
+      <w:r>
+        <w:rPr>
+          <w:rFonts w:ascii="Consolas" w:eastAsia="Times New Roman" w:hAnsi="Consolas" w:cs="Courier New"/>
+          <w:color w:val="A9B7C6"/>
+          <w:sz w:val="20"/>
+          <w:szCs w:val="20"/>
+          <w:lang w:eastAsia="es-ES"/>
+        </w:rPr>
+        <w:t>lcond</w:t>
+      </w:r>
+      <w:proofErr w:type="spellEnd"/>
+      <w:r>
+        <w:rPr>
+          <w:rFonts w:ascii="Consolas" w:eastAsia="Times New Roman" w:hAnsi="Consolas" w:cs="Courier New"/>
+          <w:color w:val="A9B7C6"/>
+          <w:sz w:val="20"/>
+          <w:szCs w:val="20"/>
+          <w:lang w:eastAsia="es-ES"/>
+        </w:rPr>
+        <w:t>) = ̶C̶A̶B̶'̶(̶</w:t>
+      </w:r>
+      <w:proofErr w:type="spellStart"/>
+      <w:r>
+        <w:rPr>
+          <w:rFonts w:ascii="Consolas" w:eastAsia="Times New Roman" w:hAnsi="Consolas" w:cs="Courier New"/>
+          <w:color w:val="A9B7C6"/>
+          <w:sz w:val="20"/>
+          <w:szCs w:val="20"/>
+          <w:lang w:eastAsia="es-ES"/>
+        </w:rPr>
+        <w:t>l̶c̶o̶n̶d</w:t>
+      </w:r>
+      <w:proofErr w:type="spellEnd"/>
+      <w:r>
+        <w:rPr>
+          <w:rFonts w:ascii="Consolas" w:eastAsia="Times New Roman" w:hAnsi="Consolas" w:cs="Courier New"/>
+          <w:color w:val="A9B7C6"/>
+          <w:sz w:val="20"/>
+          <w:szCs w:val="20"/>
+          <w:lang w:eastAsia="es-ES"/>
+        </w:rPr>
+        <w:t>̶)̶  U CAB'(</w:t>
+      </w:r>
+      <w:proofErr w:type="spellStart"/>
+      <w:r>
+        <w:rPr>
+          <w:rFonts w:ascii="Consolas" w:eastAsia="Times New Roman" w:hAnsi="Consolas" w:cs="Courier New"/>
+          <w:color w:val="A9B7C6"/>
+          <w:sz w:val="20"/>
+          <w:szCs w:val="20"/>
+          <w:lang w:eastAsia="es-ES"/>
+        </w:rPr>
+        <w:t>cond</w:t>
+      </w:r>
+      <w:proofErr w:type="spellEnd"/>
+      <w:r>
+        <w:rPr>
+          <w:rFonts w:ascii="Consolas" w:eastAsia="Times New Roman" w:hAnsi="Consolas" w:cs="Courier New"/>
+          <w:color w:val="A9B7C6"/>
+          <w:sz w:val="20"/>
+          <w:szCs w:val="20"/>
+          <w:lang w:eastAsia="es-ES"/>
+        </w:rPr>
+        <w:t>) U {"no"} =</w:t>
+      </w:r>
+      <w:r>
+        <w:rPr>
+          <w:rFonts w:ascii="Consolas" w:eastAsia="Times New Roman" w:hAnsi="Consolas" w:cs="Courier New"/>
+          <w:color w:val="A9B7C6"/>
+          <w:sz w:val="20"/>
+          <w:szCs w:val="20"/>
+          <w:lang w:eastAsia="es-ES"/>
+        </w:rPr>
+        <w:br/>
+        <w:t xml:space="preserve">    = {IDENTIFICADOR, "(", CONSTENTERO, CONSTREAL, CONSTLIT} U {"no"} =</w:t>
+      </w:r>
+      <w:r>
+        <w:rPr>
+          <w:rFonts w:ascii="Consolas" w:eastAsia="Times New Roman" w:hAnsi="Consolas" w:cs="Courier New"/>
+          <w:color w:val="A9B7C6"/>
+          <w:sz w:val="20"/>
+          <w:szCs w:val="20"/>
+          <w:lang w:eastAsia="es-ES"/>
+        </w:rPr>
+        <w:br/>
+        <w:t xml:space="preserve">    = {IDENTIFICADOR, "(", CONSTENTERO, CONSTREAL, CONSTLIT, "no"}</w:t>
+      </w:r>
+      <w:r>
+        <w:rPr>
+          <w:rFonts w:ascii="Consolas" w:eastAsia="Times New Roman" w:hAnsi="Consolas" w:cs="Courier New"/>
+          <w:color w:val="A9B7C6"/>
+          <w:sz w:val="20"/>
+          <w:szCs w:val="20"/>
+          <w:lang w:eastAsia="es-ES"/>
+        </w:rPr>
+        <w:br/>
+      </w:r>
+      <w:r>
+        <w:rPr>
+          <w:rFonts w:ascii="Consolas" w:eastAsia="Times New Roman" w:hAnsi="Consolas" w:cs="Courier New"/>
+          <w:color w:val="A9B7C6"/>
+          <w:sz w:val="20"/>
+          <w:szCs w:val="20"/>
+          <w:lang w:eastAsia="es-ES"/>
+        </w:rPr>
+        <w:br/>
+        <w:t>CAB(</w:t>
+      </w:r>
+      <w:proofErr w:type="spellStart"/>
+      <w:r>
+        <w:rPr>
+          <w:rFonts w:ascii="Consolas" w:eastAsia="Times New Roman" w:hAnsi="Consolas" w:cs="Courier New"/>
+          <w:color w:val="A9B7C6"/>
+          <w:sz w:val="20"/>
+          <w:szCs w:val="20"/>
+          <w:lang w:eastAsia="es-ES"/>
+        </w:rPr>
+        <w:t>cond</w:t>
+      </w:r>
+      <w:proofErr w:type="spellEnd"/>
+      <w:r>
+        <w:rPr>
+          <w:rFonts w:ascii="Consolas" w:eastAsia="Times New Roman" w:hAnsi="Consolas" w:cs="Courier New"/>
+          <w:color w:val="A9B7C6"/>
+          <w:sz w:val="20"/>
+          <w:szCs w:val="20"/>
+          <w:lang w:eastAsia="es-ES"/>
+        </w:rPr>
+        <w:t>) = CAB'(</w:t>
+      </w:r>
+      <w:proofErr w:type="spellStart"/>
+      <w:r>
+        <w:rPr>
+          <w:rFonts w:ascii="Consolas" w:eastAsia="Times New Roman" w:hAnsi="Consolas" w:cs="Courier New"/>
+          <w:color w:val="A9B7C6"/>
+          <w:sz w:val="20"/>
+          <w:szCs w:val="20"/>
+          <w:lang w:eastAsia="es-ES"/>
+        </w:rPr>
+        <w:t>exp</w:t>
+      </w:r>
+      <w:proofErr w:type="spellEnd"/>
+      <w:r>
+        <w:rPr>
+          <w:rFonts w:ascii="Consolas" w:eastAsia="Times New Roman" w:hAnsi="Consolas" w:cs="Courier New"/>
+          <w:color w:val="A9B7C6"/>
+          <w:sz w:val="20"/>
+          <w:szCs w:val="20"/>
+          <w:lang w:eastAsia="es-ES"/>
+        </w:rPr>
+        <w:t>) U {"cierto"} U {"falso"} = {IDENTIFICADOR} U {"("} U {CONSTENTERO} U {CONSTREAL} U {CONSTLIT} =</w:t>
+      </w:r>
+      <w:r>
+        <w:rPr>
+          <w:rFonts w:ascii="Consolas" w:eastAsia="Times New Roman" w:hAnsi="Consolas" w:cs="Courier New"/>
+          <w:color w:val="A9B7C6"/>
+          <w:sz w:val="20"/>
+          <w:szCs w:val="20"/>
+          <w:lang w:eastAsia="es-ES"/>
+        </w:rPr>
+        <w:br/>
+        <w:t xml:space="preserve">    = {IDENTIFICADOR, "(", CONSTENTERO, CONSTREAL, CONSTLIT}</w:t>
+      </w:r>
+      <w:r>
+        <w:rPr>
+          <w:rFonts w:ascii="Consolas" w:eastAsia="Times New Roman" w:hAnsi="Consolas" w:cs="Courier New"/>
+          <w:color w:val="A9B7C6"/>
+          <w:sz w:val="20"/>
+          <w:szCs w:val="20"/>
+          <w:lang w:eastAsia="es-ES"/>
+        </w:rPr>
+        <w:br/>
+      </w:r>
+      <w:r>
+        <w:rPr>
+          <w:rFonts w:ascii="Consolas" w:eastAsia="Times New Roman" w:hAnsi="Consolas" w:cs="Courier New"/>
+          <w:color w:val="A9B7C6"/>
+          <w:sz w:val="20"/>
+          <w:szCs w:val="20"/>
+          <w:lang w:eastAsia="es-ES"/>
+        </w:rPr>
+        <w:br/>
+        <w:t>CAB(</w:t>
+      </w:r>
+      <w:proofErr w:type="spellStart"/>
+      <w:r>
+        <w:rPr>
+          <w:rFonts w:ascii="Consolas" w:eastAsia="Times New Roman" w:hAnsi="Consolas" w:cs="Courier New"/>
+          <w:color w:val="A9B7C6"/>
+          <w:sz w:val="20"/>
+          <w:szCs w:val="20"/>
+          <w:lang w:eastAsia="es-ES"/>
+        </w:rPr>
+        <w:t>opl</w:t>
+      </w:r>
+      <w:proofErr w:type="spellEnd"/>
+      <w:r>
+        <w:rPr>
+          <w:rFonts w:ascii="Consolas" w:eastAsia="Times New Roman" w:hAnsi="Consolas" w:cs="Courier New"/>
+          <w:color w:val="A9B7C6"/>
+          <w:sz w:val="20"/>
+          <w:szCs w:val="20"/>
+          <w:lang w:eastAsia="es-ES"/>
+        </w:rPr>
+        <w:t>) = {"y"} U {"o"} = {"y", "o"}</w:t>
+      </w:r>
+      <w:r>
+        <w:rPr>
+          <w:rFonts w:ascii="Consolas" w:eastAsia="Times New Roman" w:hAnsi="Consolas" w:cs="Courier New"/>
+          <w:color w:val="A9B7C6"/>
+          <w:sz w:val="20"/>
+          <w:szCs w:val="20"/>
+          <w:lang w:eastAsia="es-ES"/>
+        </w:rPr>
+        <w:br/>
+      </w:r>
+      <w:r>
+        <w:rPr>
+          <w:rFonts w:ascii="Consolas" w:eastAsia="Times New Roman" w:hAnsi="Consolas" w:cs="Courier New"/>
+          <w:color w:val="A9B7C6"/>
+          <w:sz w:val="20"/>
+          <w:szCs w:val="20"/>
+          <w:lang w:eastAsia="es-ES"/>
+        </w:rPr>
+        <w:br/>
+        <w:t>CAB(</w:t>
+      </w:r>
+      <w:proofErr w:type="spellStart"/>
+      <w:r>
+        <w:rPr>
+          <w:rFonts w:ascii="Consolas" w:eastAsia="Times New Roman" w:hAnsi="Consolas" w:cs="Courier New"/>
+          <w:color w:val="A9B7C6"/>
+          <w:sz w:val="20"/>
+          <w:szCs w:val="20"/>
+          <w:lang w:eastAsia="es-ES"/>
+        </w:rPr>
+        <w:t>opr</w:t>
+      </w:r>
+      <w:proofErr w:type="spellEnd"/>
+      <w:r>
+        <w:rPr>
+          <w:rFonts w:ascii="Consolas" w:eastAsia="Times New Roman" w:hAnsi="Consolas" w:cs="Courier New"/>
+          <w:color w:val="A9B7C6"/>
+          <w:sz w:val="20"/>
+          <w:szCs w:val="20"/>
+          <w:lang w:eastAsia="es-ES"/>
+        </w:rPr>
+        <w:t>) = {"=="} U {"&lt;&gt;"} U {"&lt;"} U {"&gt;"} U {"&gt;="} U {"&lt;="} =</w:t>
+      </w:r>
+      <w:r>
+        <w:rPr>
+          <w:rFonts w:ascii="Consolas" w:eastAsia="Times New Roman" w:hAnsi="Consolas" w:cs="Courier New"/>
+          <w:color w:val="A9B7C6"/>
+          <w:sz w:val="20"/>
+          <w:szCs w:val="20"/>
+          <w:lang w:eastAsia="es-ES"/>
+        </w:rPr>
+        <w:br/>
+        <w:t xml:space="preserve">    = {"==", "&lt;&gt;", "&lt;", "&gt;", "&gt;=", "&lt;="}</w:t>
+      </w:r>
+    </w:p>
+    <w:p/>
+    <w:p>
+      <w:pPr>
+        <w:pStyle w:val="Ttulo1"/>
+      </w:pPr>
+      <w:bookmarkStart w:id="5" w:name="_Toc70044095"/>
+      <w:r>
+        <w:lastRenderedPageBreak/>
+        <w:t>Directores:</w:t>
+      </w:r>
+      <w:bookmarkEnd w:id="5"/>
+    </w:p>
+    <w:p>
+      <w:pPr>
+        <w:pStyle w:val="HTMLconformatoprevio"/>
+        <w:shd w:val="clear" w:color="auto" w:fill="2B2B2B"/>
+        <w:rPr>
+          <w:rFonts w:ascii="Consolas" w:hAnsi="Consolas"/>
+          <w:color w:val="A9B7C6"/>
+        </w:rPr>
+      </w:pPr>
+      <w:r>
+        <w:rPr>
+          <w:rFonts w:ascii="Consolas" w:hAnsi="Consolas"/>
+          <w:color w:val="A9B7C6"/>
+        </w:rPr>
+        <w:t>DIR(</w:t>
+      </w:r>
+      <w:proofErr w:type="spellStart"/>
+      <w:r>
+        <w:rPr>
+          <w:rFonts w:ascii="Consolas" w:hAnsi="Consolas"/>
+          <w:color w:val="A9B7C6"/>
+        </w:rPr>
+        <w:t>program</w:t>
+      </w:r>
+      <w:proofErr w:type="spellEnd"/>
+      <w:r>
+        <w:rPr>
+          <w:rFonts w:ascii="Consolas" w:hAnsi="Consolas"/>
+          <w:color w:val="A9B7C6"/>
+        </w:rPr>
+        <w:t xml:space="preserve"> ::= </w:t>
+      </w:r>
+      <w:proofErr w:type="spellStart"/>
+      <w:r>
+        <w:rPr>
+          <w:rFonts w:ascii="Consolas" w:hAnsi="Consolas"/>
+          <w:color w:val="A9B7C6"/>
+        </w:rPr>
+        <w:t>part</w:t>
+      </w:r>
+      <w:proofErr w:type="spellEnd"/>
+      <w:r>
+        <w:rPr>
+          <w:rFonts w:ascii="Consolas" w:hAnsi="Consolas"/>
+          <w:color w:val="A9B7C6"/>
+        </w:rPr>
+        <w:t xml:space="preserve"> </w:t>
+      </w:r>
+      <w:proofErr w:type="spellStart"/>
+      <w:r>
+        <w:rPr>
+          <w:rFonts w:ascii="Consolas" w:hAnsi="Consolas"/>
+          <w:color w:val="A9B7C6"/>
+        </w:rPr>
+        <w:t>program</w:t>
+      </w:r>
+      <w:proofErr w:type="spellEnd"/>
+      <w:r>
+        <w:rPr>
+          <w:rFonts w:ascii="Consolas" w:hAnsi="Consolas"/>
+          <w:color w:val="A9B7C6"/>
+        </w:rPr>
+        <w:t>) = CAB'(</w:t>
+      </w:r>
+      <w:proofErr w:type="spellStart"/>
+      <w:r>
+        <w:rPr>
+          <w:rFonts w:ascii="Consolas" w:hAnsi="Consolas"/>
+          <w:color w:val="A9B7C6"/>
+        </w:rPr>
+        <w:t>part</w:t>
+      </w:r>
+      <w:proofErr w:type="spellEnd"/>
+      <w:r>
+        <w:rPr>
+          <w:rFonts w:ascii="Consolas" w:hAnsi="Consolas"/>
+          <w:color w:val="A9B7C6"/>
+        </w:rPr>
+        <w:t>) = {"</w:t>
+      </w:r>
+      <w:proofErr w:type="spellStart"/>
+      <w:r>
+        <w:rPr>
+          <w:rFonts w:ascii="Consolas" w:hAnsi="Consolas"/>
+          <w:color w:val="A9B7C6"/>
+        </w:rPr>
+        <w:t>function</w:t>
+      </w:r>
+      <w:proofErr w:type="spellEnd"/>
+      <w:r>
+        <w:rPr>
+          <w:rFonts w:ascii="Consolas" w:hAnsi="Consolas"/>
+          <w:color w:val="A9B7C6"/>
+        </w:rPr>
+        <w:t>", "procedimiento"}</w:t>
+      </w:r>
+      <w:r>
+        <w:rPr>
+          <w:rFonts w:ascii="Consolas" w:hAnsi="Consolas"/>
+          <w:color w:val="A9B7C6"/>
+        </w:rPr>
+        <w:br/>
+        <w:t>DIR(</w:t>
+      </w:r>
+      <w:proofErr w:type="spellStart"/>
+      <w:r>
+        <w:rPr>
+          <w:rFonts w:ascii="Consolas" w:hAnsi="Consolas"/>
+          <w:color w:val="A9B7C6"/>
+        </w:rPr>
+        <w:t>program</w:t>
+      </w:r>
+      <w:proofErr w:type="spellEnd"/>
+      <w:r>
+        <w:rPr>
+          <w:rFonts w:ascii="Consolas" w:hAnsi="Consolas"/>
+          <w:color w:val="A9B7C6"/>
+        </w:rPr>
+        <w:t xml:space="preserve"> ::= </w:t>
+      </w:r>
+      <w:proofErr w:type="spellStart"/>
+      <w:r>
+        <w:rPr>
+          <w:rFonts w:ascii="Consolas" w:hAnsi="Consolas"/>
+          <w:color w:val="A9B7C6"/>
+        </w:rPr>
+        <w:t>part</w:t>
+      </w:r>
+      <w:proofErr w:type="spellEnd"/>
+      <w:r>
+        <w:rPr>
+          <w:rFonts w:ascii="Consolas" w:hAnsi="Consolas"/>
+          <w:color w:val="A9B7C6"/>
+        </w:rPr>
+        <w:t>) = CAB'(</w:t>
+      </w:r>
+      <w:proofErr w:type="spellStart"/>
+      <w:r>
+        <w:rPr>
+          <w:rFonts w:ascii="Consolas" w:hAnsi="Consolas"/>
+          <w:color w:val="A9B7C6"/>
+        </w:rPr>
+        <w:t>part</w:t>
+      </w:r>
+      <w:proofErr w:type="spellEnd"/>
+      <w:r>
+        <w:rPr>
+          <w:rFonts w:ascii="Consolas" w:hAnsi="Consolas"/>
+          <w:color w:val="A9B7C6"/>
+        </w:rPr>
+        <w:t>) = {"</w:t>
+      </w:r>
+      <w:proofErr w:type="spellStart"/>
+      <w:r>
+        <w:rPr>
+          <w:rFonts w:ascii="Consolas" w:hAnsi="Consolas"/>
+          <w:color w:val="A9B7C6"/>
+        </w:rPr>
+        <w:t>function</w:t>
+      </w:r>
+      <w:proofErr w:type="spellEnd"/>
+      <w:r>
+        <w:rPr>
+          <w:rFonts w:ascii="Consolas" w:hAnsi="Consolas"/>
+          <w:color w:val="A9B7C6"/>
+        </w:rPr>
+        <w:t>", "procedimiento"}</w:t>
+      </w:r>
+      <w:r>
+        <w:rPr>
+          <w:rFonts w:ascii="Consolas" w:hAnsi="Consolas"/>
+          <w:color w:val="A9B7C6"/>
+        </w:rPr>
+        <w:br/>
+      </w:r>
+      <w:r>
+        <w:rPr>
+          <w:rFonts w:ascii="Consolas" w:hAnsi="Consolas"/>
+          <w:color w:val="A9B7C6"/>
+        </w:rPr>
+        <w:br/>
+        <w:t>DIR(</w:t>
+      </w:r>
+      <w:proofErr w:type="spellStart"/>
+      <w:r>
+        <w:rPr>
+          <w:rFonts w:ascii="Consolas" w:hAnsi="Consolas"/>
+          <w:color w:val="A9B7C6"/>
+        </w:rPr>
+        <w:t>part</w:t>
+      </w:r>
+      <w:proofErr w:type="spellEnd"/>
+      <w:r>
+        <w:rPr>
+          <w:rFonts w:ascii="Consolas" w:hAnsi="Consolas"/>
+          <w:color w:val="A9B7C6"/>
+        </w:rPr>
+        <w:t xml:space="preserve"> ::= "</w:t>
+      </w:r>
+      <w:proofErr w:type="spellStart"/>
+      <w:r>
+        <w:rPr>
+          <w:rFonts w:ascii="Consolas" w:hAnsi="Consolas"/>
+          <w:color w:val="A9B7C6"/>
+        </w:rPr>
+        <w:t>funcion</w:t>
+      </w:r>
+      <w:proofErr w:type="spellEnd"/>
+      <w:r>
+        <w:rPr>
+          <w:rFonts w:ascii="Consolas" w:hAnsi="Consolas"/>
+          <w:color w:val="A9B7C6"/>
+        </w:rPr>
+        <w:t xml:space="preserve">" </w:t>
+      </w:r>
+      <w:proofErr w:type="spellStart"/>
+      <w:r>
+        <w:rPr>
+          <w:rFonts w:ascii="Consolas" w:hAnsi="Consolas"/>
+          <w:color w:val="A9B7C6"/>
+        </w:rPr>
+        <w:t>type</w:t>
+      </w:r>
+      <w:proofErr w:type="spellEnd"/>
+      <w:r>
+        <w:rPr>
+          <w:rFonts w:ascii="Consolas" w:hAnsi="Consolas"/>
+          <w:color w:val="A9B7C6"/>
+        </w:rPr>
+        <w:t xml:space="preserve"> </w:t>
+      </w:r>
+      <w:proofErr w:type="spellStart"/>
+      <w:r>
+        <w:rPr>
+          <w:rFonts w:ascii="Consolas" w:hAnsi="Consolas"/>
+          <w:color w:val="A9B7C6"/>
+        </w:rPr>
+        <w:t>restpart</w:t>
+      </w:r>
+      <w:proofErr w:type="spellEnd"/>
+      <w:r>
+        <w:rPr>
+          <w:rFonts w:ascii="Consolas" w:hAnsi="Consolas"/>
+          <w:color w:val="A9B7C6"/>
+        </w:rPr>
+        <w:t>) = {</w:t>
+      </w:r>
+      <w:proofErr w:type="spellStart"/>
+      <w:r>
+        <w:rPr>
+          <w:rFonts w:ascii="Consolas" w:hAnsi="Consolas"/>
+          <w:color w:val="A9B7C6"/>
+        </w:rPr>
+        <w:t>function</w:t>
+      </w:r>
+      <w:proofErr w:type="spellEnd"/>
+      <w:r>
+        <w:rPr>
+          <w:rFonts w:ascii="Consolas" w:hAnsi="Consolas"/>
+          <w:color w:val="A9B7C6"/>
+        </w:rPr>
+        <w:t>}</w:t>
+      </w:r>
+      <w:r>
+        <w:rPr>
+          <w:rFonts w:ascii="Consolas" w:hAnsi="Consolas"/>
+          <w:color w:val="A9B7C6"/>
+        </w:rPr>
+        <w:br/>
+        <w:t>DIR(</w:t>
+      </w:r>
+      <w:proofErr w:type="spellStart"/>
+      <w:r>
+        <w:rPr>
+          <w:rFonts w:ascii="Consolas" w:hAnsi="Consolas"/>
+          <w:color w:val="A9B7C6"/>
+        </w:rPr>
+        <w:t>part</w:t>
+      </w:r>
+      <w:proofErr w:type="spellEnd"/>
+      <w:r>
+        <w:rPr>
+          <w:rFonts w:ascii="Consolas" w:hAnsi="Consolas"/>
+          <w:color w:val="A9B7C6"/>
+        </w:rPr>
+        <w:t xml:space="preserve"> ::= "procedimiento" </w:t>
+      </w:r>
+      <w:proofErr w:type="spellStart"/>
+      <w:r>
+        <w:rPr>
+          <w:rFonts w:ascii="Consolas" w:hAnsi="Consolas"/>
+          <w:color w:val="A9B7C6"/>
+        </w:rPr>
+        <w:t>restpart</w:t>
+      </w:r>
+      <w:proofErr w:type="spellEnd"/>
+      <w:r>
+        <w:rPr>
+          <w:rFonts w:ascii="Consolas" w:hAnsi="Consolas"/>
+          <w:color w:val="A9B7C6"/>
+        </w:rPr>
+        <w:t>) = {procedimiento}</w:t>
+      </w:r>
+      <w:r>
+        <w:rPr>
+          <w:rFonts w:ascii="Consolas" w:hAnsi="Consolas"/>
+          <w:color w:val="A9B7C6"/>
+        </w:rPr>
+        <w:br/>
+      </w:r>
+      <w:r>
+        <w:rPr>
+          <w:rFonts w:ascii="Consolas" w:hAnsi="Consolas"/>
+          <w:color w:val="A9B7C6"/>
+        </w:rPr>
+        <w:br/>
+        <w:t>DIR(</w:t>
+      </w:r>
+      <w:proofErr w:type="spellStart"/>
+      <w:r>
+        <w:rPr>
+          <w:rFonts w:ascii="Consolas" w:hAnsi="Consolas"/>
+          <w:color w:val="A9B7C6"/>
+        </w:rPr>
+        <w:t>restpart</w:t>
+      </w:r>
+      <w:proofErr w:type="spellEnd"/>
+      <w:r>
+        <w:rPr>
+          <w:rFonts w:ascii="Consolas" w:hAnsi="Consolas"/>
+          <w:color w:val="A9B7C6"/>
+        </w:rPr>
+        <w:t xml:space="preserve"> ::= IDENTIFICADOR "(" </w:t>
+      </w:r>
+      <w:proofErr w:type="spellStart"/>
+      <w:r>
+        <w:rPr>
+          <w:rFonts w:ascii="Consolas" w:hAnsi="Consolas"/>
+          <w:color w:val="A9B7C6"/>
+        </w:rPr>
+        <w:t>listparam</w:t>
+      </w:r>
+      <w:proofErr w:type="spellEnd"/>
+      <w:r>
+        <w:rPr>
+          <w:rFonts w:ascii="Consolas" w:hAnsi="Consolas"/>
+          <w:color w:val="A9B7C6"/>
+        </w:rPr>
+        <w:t xml:space="preserve"> ")" </w:t>
+      </w:r>
+      <w:proofErr w:type="spellStart"/>
+      <w:r>
+        <w:rPr>
+          <w:rFonts w:ascii="Consolas" w:hAnsi="Consolas"/>
+          <w:color w:val="A9B7C6"/>
+        </w:rPr>
+        <w:t>blq</w:t>
+      </w:r>
+      <w:proofErr w:type="spellEnd"/>
+      <w:r>
+        <w:rPr>
+          <w:rFonts w:ascii="Consolas" w:hAnsi="Consolas"/>
+          <w:color w:val="A9B7C6"/>
+        </w:rPr>
+        <w:t>) = {IDENTIFICADOR}</w:t>
+      </w:r>
+      <w:r>
+        <w:rPr>
+          <w:rFonts w:ascii="Consolas" w:hAnsi="Consolas"/>
+          <w:color w:val="A9B7C6"/>
+        </w:rPr>
+        <w:br/>
+        <w:t>DIR(</w:t>
+      </w:r>
+      <w:proofErr w:type="spellStart"/>
+      <w:r>
+        <w:rPr>
+          <w:rFonts w:ascii="Consolas" w:hAnsi="Consolas"/>
+          <w:color w:val="A9B7C6"/>
+        </w:rPr>
+        <w:t>restpart</w:t>
+      </w:r>
+      <w:proofErr w:type="spellEnd"/>
+      <w:r>
+        <w:rPr>
+          <w:rFonts w:ascii="Consolas" w:hAnsi="Consolas"/>
+          <w:color w:val="A9B7C6"/>
+        </w:rPr>
+        <w:t xml:space="preserve"> ::= IDENTIFICADOR "(" ")" </w:t>
+      </w:r>
+      <w:proofErr w:type="spellStart"/>
+      <w:r>
+        <w:rPr>
+          <w:rFonts w:ascii="Consolas" w:hAnsi="Consolas"/>
+          <w:color w:val="A9B7C6"/>
+        </w:rPr>
+        <w:t>blq</w:t>
+      </w:r>
+      <w:proofErr w:type="spellEnd"/>
+      <w:r>
+        <w:rPr>
+          <w:rFonts w:ascii="Consolas" w:hAnsi="Consolas"/>
+          <w:color w:val="A9B7C6"/>
+        </w:rPr>
+        <w:t>) = {IDENTIFICADOR}</w:t>
+      </w:r>
+      <w:r>
+        <w:rPr>
+          <w:rFonts w:ascii="Consolas" w:hAnsi="Consolas"/>
+          <w:color w:val="A9B7C6"/>
+        </w:rPr>
+        <w:br/>
+      </w:r>
+      <w:r>
+        <w:rPr>
+          <w:rFonts w:ascii="Consolas" w:hAnsi="Consolas"/>
+          <w:color w:val="A9B7C6"/>
+        </w:rPr>
+        <w:br/>
+        <w:t>DIR(</w:t>
+      </w:r>
+      <w:proofErr w:type="spellStart"/>
+      <w:r>
+        <w:rPr>
+          <w:rFonts w:ascii="Consolas" w:hAnsi="Consolas"/>
+          <w:color w:val="A9B7C6"/>
+        </w:rPr>
+        <w:t>listparam</w:t>
+      </w:r>
+      <w:proofErr w:type="spellEnd"/>
+      <w:r>
+        <w:rPr>
+          <w:rFonts w:ascii="Consolas" w:hAnsi="Consolas"/>
+          <w:color w:val="A9B7C6"/>
+        </w:rPr>
+        <w:t xml:space="preserve"> ::= </w:t>
+      </w:r>
+      <w:proofErr w:type="spellStart"/>
+      <w:r>
+        <w:rPr>
+          <w:rFonts w:ascii="Consolas" w:hAnsi="Consolas"/>
+          <w:color w:val="A9B7C6"/>
+        </w:rPr>
+        <w:t>listparam</w:t>
+      </w:r>
+      <w:proofErr w:type="spellEnd"/>
+      <w:r>
+        <w:rPr>
+          <w:rFonts w:ascii="Consolas" w:hAnsi="Consolas"/>
+          <w:color w:val="A9B7C6"/>
+        </w:rPr>
+        <w:t xml:space="preserve"> "," </w:t>
+      </w:r>
+      <w:proofErr w:type="spellStart"/>
+      <w:r>
+        <w:rPr>
+          <w:rFonts w:ascii="Consolas" w:hAnsi="Consolas"/>
+          <w:color w:val="A9B7C6"/>
+        </w:rPr>
+        <w:t>type</w:t>
+      </w:r>
+      <w:proofErr w:type="spellEnd"/>
+      <w:r>
+        <w:rPr>
+          <w:rFonts w:ascii="Consolas" w:hAnsi="Consolas"/>
+          <w:color w:val="A9B7C6"/>
+        </w:rPr>
+        <w:t xml:space="preserve"> IDENTIFICADOR) =  {"entero", "real", "</w:t>
+      </w:r>
+      <w:proofErr w:type="spellStart"/>
+      <w:r>
+        <w:rPr>
+          <w:rFonts w:ascii="Consolas" w:hAnsi="Consolas"/>
+          <w:color w:val="A9B7C6"/>
+        </w:rPr>
+        <w:t>caracter</w:t>
+      </w:r>
+      <w:proofErr w:type="spellEnd"/>
+      <w:r>
+        <w:rPr>
+          <w:rFonts w:ascii="Consolas" w:hAnsi="Consolas"/>
+          <w:color w:val="A9B7C6"/>
+        </w:rPr>
+        <w:t>"}</w:t>
+      </w:r>
+      <w:r>
+        <w:rPr>
+          <w:rFonts w:ascii="Consolas" w:hAnsi="Consolas"/>
+          <w:color w:val="A9B7C6"/>
+        </w:rPr>
+        <w:br/>
+        <w:t>DIR(</w:t>
+      </w:r>
+      <w:proofErr w:type="spellStart"/>
+      <w:r>
+        <w:rPr>
+          <w:rFonts w:ascii="Consolas" w:hAnsi="Consolas"/>
+          <w:color w:val="A9B7C6"/>
+        </w:rPr>
+        <w:t>listparam</w:t>
+      </w:r>
+      <w:proofErr w:type="spellEnd"/>
+      <w:r>
+        <w:rPr>
+          <w:rFonts w:ascii="Consolas" w:hAnsi="Consolas"/>
+          <w:color w:val="A9B7C6"/>
+        </w:rPr>
+        <w:t xml:space="preserve"> ::= </w:t>
+      </w:r>
+      <w:proofErr w:type="spellStart"/>
+      <w:r>
+        <w:rPr>
+          <w:rFonts w:ascii="Consolas" w:hAnsi="Consolas"/>
+          <w:color w:val="A9B7C6"/>
+        </w:rPr>
+        <w:t>type</w:t>
+      </w:r>
+      <w:proofErr w:type="spellEnd"/>
+      <w:r>
+        <w:rPr>
+          <w:rFonts w:ascii="Consolas" w:hAnsi="Consolas"/>
+          <w:color w:val="A9B7C6"/>
+        </w:rPr>
+        <w:t xml:space="preserve"> IDENTIFICADOR ) = {"entero", "real", "</w:t>
+      </w:r>
+      <w:proofErr w:type="spellStart"/>
+      <w:r>
+        <w:rPr>
+          <w:rFonts w:ascii="Consolas" w:hAnsi="Consolas"/>
+          <w:color w:val="A9B7C6"/>
+        </w:rPr>
+        <w:t>caracter</w:t>
+      </w:r>
+      <w:proofErr w:type="spellEnd"/>
+      <w:r>
+        <w:rPr>
+          <w:rFonts w:ascii="Consolas" w:hAnsi="Consolas"/>
+          <w:color w:val="A9B7C6"/>
+        </w:rPr>
+        <w:t>"}</w:t>
+      </w:r>
+      <w:r>
+        <w:rPr>
+          <w:rFonts w:ascii="Consolas" w:hAnsi="Consolas"/>
+          <w:color w:val="A9B7C6"/>
+        </w:rPr>
+        <w:br/>
+      </w:r>
+      <w:r>
+        <w:rPr>
+          <w:rFonts w:ascii="Consolas" w:hAnsi="Consolas"/>
+          <w:color w:val="A9B7C6"/>
+        </w:rPr>
+        <w:br/>
+        <w:t>DIR(</w:t>
+      </w:r>
+      <w:proofErr w:type="spellStart"/>
+      <w:r>
+        <w:rPr>
+          <w:rFonts w:ascii="Consolas" w:hAnsi="Consolas"/>
+          <w:color w:val="A9B7C6"/>
+        </w:rPr>
+        <w:t>type</w:t>
+      </w:r>
+      <w:proofErr w:type="spellEnd"/>
+      <w:r>
+        <w:rPr>
+          <w:rFonts w:ascii="Consolas" w:hAnsi="Consolas"/>
+          <w:color w:val="A9B7C6"/>
+        </w:rPr>
+        <w:t xml:space="preserve"> ::= "entero") = {"entero"}</w:t>
+      </w:r>
+      <w:r>
+        <w:rPr>
+          <w:rFonts w:ascii="Consolas" w:hAnsi="Consolas"/>
+          <w:color w:val="A9B7C6"/>
+        </w:rPr>
+        <w:br/>
+        <w:t>DIR(</w:t>
+      </w:r>
+      <w:proofErr w:type="spellStart"/>
+      <w:r>
+        <w:rPr>
+          <w:rFonts w:ascii="Consolas" w:hAnsi="Consolas"/>
+          <w:color w:val="A9B7C6"/>
+        </w:rPr>
+        <w:t>type</w:t>
+      </w:r>
+      <w:proofErr w:type="spellEnd"/>
+      <w:r>
+        <w:rPr>
+          <w:rFonts w:ascii="Consolas" w:hAnsi="Consolas"/>
+          <w:color w:val="A9B7C6"/>
+        </w:rPr>
+        <w:t xml:space="preserve"> ::= "real") = {"real"}</w:t>
+      </w:r>
+      <w:r>
+        <w:rPr>
+          <w:rFonts w:ascii="Consolas" w:hAnsi="Consolas"/>
+          <w:color w:val="A9B7C6"/>
+        </w:rPr>
+        <w:br/>
+        <w:t>DIR(</w:t>
+      </w:r>
+      <w:proofErr w:type="spellStart"/>
+      <w:r>
+        <w:rPr>
+          <w:rFonts w:ascii="Consolas" w:hAnsi="Consolas"/>
+          <w:color w:val="A9B7C6"/>
+        </w:rPr>
+        <w:t>type</w:t>
+      </w:r>
+      <w:proofErr w:type="spellEnd"/>
+      <w:r>
+        <w:rPr>
+          <w:rFonts w:ascii="Consolas" w:hAnsi="Consolas"/>
+          <w:color w:val="A9B7C6"/>
+        </w:rPr>
+        <w:t xml:space="preserve"> ::= "</w:t>
+      </w:r>
+      <w:proofErr w:type="spellStart"/>
+      <w:r>
+        <w:rPr>
+          <w:rFonts w:ascii="Consolas" w:hAnsi="Consolas"/>
+          <w:color w:val="A9B7C6"/>
+        </w:rPr>
+        <w:t>caracter</w:t>
+      </w:r>
+      <w:proofErr w:type="spellEnd"/>
+      <w:r>
+        <w:rPr>
+          <w:rFonts w:ascii="Consolas" w:hAnsi="Consolas"/>
+          <w:color w:val="A9B7C6"/>
+        </w:rPr>
+        <w:t>") = {"</w:t>
+      </w:r>
+      <w:proofErr w:type="spellStart"/>
+      <w:r>
+        <w:rPr>
+          <w:rFonts w:ascii="Consolas" w:hAnsi="Consolas"/>
+          <w:color w:val="A9B7C6"/>
+        </w:rPr>
+        <w:t>caracter</w:t>
+      </w:r>
+      <w:proofErr w:type="spellEnd"/>
+      <w:r>
+        <w:rPr>
+          <w:rFonts w:ascii="Consolas" w:hAnsi="Consolas"/>
+          <w:color w:val="A9B7C6"/>
+        </w:rPr>
+        <w:t>"}</w:t>
+      </w:r>
+      <w:r>
+        <w:rPr>
+          <w:rFonts w:ascii="Consolas" w:hAnsi="Consolas"/>
+          <w:color w:val="A9B7C6"/>
+        </w:rPr>
+        <w:br/>
+      </w:r>
+      <w:r>
+        <w:rPr>
+          <w:rFonts w:ascii="Consolas" w:hAnsi="Consolas"/>
+          <w:color w:val="A9B7C6"/>
+        </w:rPr>
+        <w:br/>
+        <w:t>DIR(</w:t>
+      </w:r>
+      <w:proofErr w:type="spellStart"/>
+      <w:r>
+        <w:rPr>
+          <w:rFonts w:ascii="Consolas" w:hAnsi="Consolas"/>
+          <w:color w:val="A9B7C6"/>
+        </w:rPr>
+        <w:t>blq</w:t>
+      </w:r>
+      <w:proofErr w:type="spellEnd"/>
+      <w:r>
+        <w:rPr>
+          <w:rFonts w:ascii="Consolas" w:hAnsi="Consolas"/>
+          <w:color w:val="A9B7C6"/>
+        </w:rPr>
+        <w:t xml:space="preserve"> ::= "inicio" </w:t>
+      </w:r>
+      <w:proofErr w:type="spellStart"/>
+      <w:r>
+        <w:rPr>
+          <w:rFonts w:ascii="Consolas" w:hAnsi="Consolas"/>
+          <w:color w:val="A9B7C6"/>
+        </w:rPr>
+        <w:t>sentlist</w:t>
+      </w:r>
+      <w:proofErr w:type="spellEnd"/>
+      <w:r>
+        <w:rPr>
+          <w:rFonts w:ascii="Consolas" w:hAnsi="Consolas"/>
+          <w:color w:val="A9B7C6"/>
+        </w:rPr>
+        <w:t xml:space="preserve"> "fin") = {"inicio"}</w:t>
+      </w:r>
+      <w:r>
+        <w:rPr>
+          <w:rFonts w:ascii="Consolas" w:hAnsi="Consolas"/>
+          <w:color w:val="A9B7C6"/>
+        </w:rPr>
+        <w:br/>
+      </w:r>
+      <w:r>
+        <w:rPr>
+          <w:rFonts w:ascii="Consolas" w:hAnsi="Consolas"/>
+          <w:color w:val="A9B7C6"/>
+        </w:rPr>
+        <w:br/>
+        <w:t>DIR(</w:t>
+      </w:r>
+      <w:proofErr w:type="spellStart"/>
+      <w:r>
+        <w:rPr>
+          <w:rFonts w:ascii="Consolas" w:hAnsi="Consolas"/>
+          <w:color w:val="A9B7C6"/>
+        </w:rPr>
+        <w:t>sentlist</w:t>
+      </w:r>
+      <w:proofErr w:type="spellEnd"/>
+      <w:r>
+        <w:rPr>
+          <w:rFonts w:ascii="Consolas" w:hAnsi="Consolas"/>
+          <w:color w:val="A9B7C6"/>
+        </w:rPr>
+        <w:t xml:space="preserve"> ::= </w:t>
+      </w:r>
+      <w:proofErr w:type="spellStart"/>
+      <w:r>
+        <w:rPr>
+          <w:rFonts w:ascii="Consolas" w:hAnsi="Consolas"/>
+          <w:color w:val="A9B7C6"/>
+        </w:rPr>
+        <w:t>sentlist</w:t>
+      </w:r>
+      <w:proofErr w:type="spellEnd"/>
+      <w:r>
+        <w:rPr>
+          <w:rFonts w:ascii="Consolas" w:hAnsi="Consolas"/>
+          <w:color w:val="A9B7C6"/>
+        </w:rPr>
+        <w:t xml:space="preserve"> </w:t>
+      </w:r>
+      <w:proofErr w:type="spellStart"/>
+      <w:r>
+        <w:rPr>
+          <w:rFonts w:ascii="Consolas" w:hAnsi="Consolas"/>
+          <w:color w:val="A9B7C6"/>
+        </w:rPr>
+        <w:t>sent</w:t>
+      </w:r>
+      <w:proofErr w:type="spellEnd"/>
+      <w:r>
+        <w:rPr>
+          <w:rFonts w:ascii="Consolas" w:hAnsi="Consolas"/>
+          <w:color w:val="A9B7C6"/>
+        </w:rPr>
+        <w:t>) = {"entero", "real", "</w:t>
+      </w:r>
+      <w:proofErr w:type="spellStart"/>
+      <w:r>
+        <w:rPr>
+          <w:rFonts w:ascii="Consolas" w:hAnsi="Consolas"/>
+          <w:color w:val="A9B7C6"/>
+        </w:rPr>
+        <w:t>caracter</w:t>
+      </w:r>
+      <w:proofErr w:type="spellEnd"/>
+      <w:r>
+        <w:rPr>
+          <w:rFonts w:ascii="Consolas" w:hAnsi="Consolas"/>
+          <w:color w:val="A9B7C6"/>
+        </w:rPr>
+        <w:t>", "inicio, "</w:t>
+      </w:r>
+      <w:proofErr w:type="spellStart"/>
+      <w:r>
+        <w:rPr>
+          <w:rFonts w:ascii="Consolas" w:hAnsi="Consolas"/>
+          <w:color w:val="A9B7C6"/>
+        </w:rPr>
+        <w:t>return</w:t>
+      </w:r>
+      <w:proofErr w:type="spellEnd"/>
+      <w:r>
+        <w:rPr>
+          <w:rFonts w:ascii="Consolas" w:hAnsi="Consolas"/>
+          <w:color w:val="A9B7C6"/>
+        </w:rPr>
+        <w:t>", "</w:t>
+      </w:r>
+      <w:proofErr w:type="spellStart"/>
+      <w:r>
+        <w:rPr>
+          <w:rFonts w:ascii="Consolas" w:hAnsi="Consolas"/>
+          <w:color w:val="A9B7C6"/>
+        </w:rPr>
+        <w:t>bifurcacion</w:t>
+      </w:r>
+      <w:proofErr w:type="spellEnd"/>
+      <w:r>
+        <w:rPr>
+          <w:rFonts w:ascii="Consolas" w:hAnsi="Consolas"/>
+          <w:color w:val="A9B7C6"/>
+        </w:rPr>
+        <w:t>", "</w:t>
+      </w:r>
+      <w:proofErr w:type="spellStart"/>
+      <w:r>
+        <w:rPr>
+          <w:rFonts w:ascii="Consolas" w:hAnsi="Consolas"/>
+          <w:color w:val="A9B7C6"/>
+        </w:rPr>
+        <w:t>buclepara</w:t>
+      </w:r>
+      <w:proofErr w:type="spellEnd"/>
+      <w:r>
+        <w:rPr>
+          <w:rFonts w:ascii="Consolas" w:hAnsi="Consolas"/>
+          <w:color w:val="A9B7C6"/>
+        </w:rPr>
+        <w:t>", "</w:t>
+      </w:r>
+      <w:proofErr w:type="spellStart"/>
+      <w:r>
+        <w:rPr>
+          <w:rFonts w:ascii="Consolas" w:hAnsi="Consolas"/>
+          <w:color w:val="A9B7C6"/>
+        </w:rPr>
+        <w:t>buclemientras</w:t>
+      </w:r>
+      <w:proofErr w:type="spellEnd"/>
+      <w:r>
+        <w:rPr>
+          <w:rFonts w:ascii="Consolas" w:hAnsi="Consolas"/>
+          <w:color w:val="A9B7C6"/>
+        </w:rPr>
+        <w:t>", "bucle"}</w:t>
+      </w:r>
+      <w:r>
+        <w:rPr>
+          <w:rFonts w:ascii="Consolas" w:hAnsi="Consolas"/>
+          <w:color w:val="A9B7C6"/>
+        </w:rPr>
+        <w:br/>
+        <w:t>DIR(</w:t>
+      </w:r>
+      <w:proofErr w:type="spellStart"/>
+      <w:r>
+        <w:rPr>
+          <w:rFonts w:ascii="Consolas" w:hAnsi="Consolas"/>
+          <w:color w:val="A9B7C6"/>
+        </w:rPr>
+        <w:t>sentlist</w:t>
+      </w:r>
+      <w:proofErr w:type="spellEnd"/>
+      <w:r>
+        <w:rPr>
+          <w:rFonts w:ascii="Consolas" w:hAnsi="Consolas"/>
+          <w:color w:val="A9B7C6"/>
+        </w:rPr>
+        <w:t xml:space="preserve"> ::= </w:t>
+      </w:r>
+      <w:proofErr w:type="spellStart"/>
+      <w:r>
+        <w:rPr>
+          <w:rFonts w:ascii="Consolas" w:hAnsi="Consolas"/>
+          <w:color w:val="A9B7C6"/>
+        </w:rPr>
+        <w:t>sent</w:t>
+      </w:r>
+      <w:proofErr w:type="spellEnd"/>
+      <w:r>
+        <w:rPr>
+          <w:rFonts w:ascii="Consolas" w:hAnsi="Consolas"/>
+          <w:color w:val="A9B7C6"/>
+        </w:rPr>
+        <w:t>) = {"entero", "real", "</w:t>
+      </w:r>
+      <w:proofErr w:type="spellStart"/>
+      <w:r>
+        <w:rPr>
+          <w:rFonts w:ascii="Consolas" w:hAnsi="Consolas"/>
+          <w:color w:val="A9B7C6"/>
+        </w:rPr>
+        <w:t>caracter</w:t>
+      </w:r>
+      <w:proofErr w:type="spellEnd"/>
+      <w:r>
+        <w:rPr>
+          <w:rFonts w:ascii="Consolas" w:hAnsi="Consolas"/>
+          <w:color w:val="A9B7C6"/>
+        </w:rPr>
+        <w:t>", "inicio, "</w:t>
+      </w:r>
+      <w:proofErr w:type="spellStart"/>
+      <w:r>
+        <w:rPr>
+          <w:rFonts w:ascii="Consolas" w:hAnsi="Consolas"/>
+          <w:color w:val="A9B7C6"/>
+        </w:rPr>
+        <w:t>return</w:t>
+      </w:r>
+      <w:proofErr w:type="spellEnd"/>
+      <w:r>
+        <w:rPr>
+          <w:rFonts w:ascii="Consolas" w:hAnsi="Consolas"/>
+          <w:color w:val="A9B7C6"/>
+        </w:rPr>
+        <w:t>", "</w:t>
+      </w:r>
+      <w:proofErr w:type="spellStart"/>
+      <w:r>
+        <w:rPr>
+          <w:rFonts w:ascii="Consolas" w:hAnsi="Consolas"/>
+          <w:color w:val="A9B7C6"/>
+        </w:rPr>
+        <w:t>bifurcacion</w:t>
+      </w:r>
+      <w:proofErr w:type="spellEnd"/>
+      <w:r>
+        <w:rPr>
+          <w:rFonts w:ascii="Consolas" w:hAnsi="Consolas"/>
+          <w:color w:val="A9B7C6"/>
+        </w:rPr>
+        <w:t>", "</w:t>
+      </w:r>
+      <w:proofErr w:type="spellStart"/>
+      <w:r>
+        <w:rPr>
+          <w:rFonts w:ascii="Consolas" w:hAnsi="Consolas"/>
+          <w:color w:val="A9B7C6"/>
+        </w:rPr>
+        <w:t>buclepara</w:t>
+      </w:r>
+      <w:proofErr w:type="spellEnd"/>
+      <w:r>
+        <w:rPr>
+          <w:rFonts w:ascii="Consolas" w:hAnsi="Consolas"/>
+          <w:color w:val="A9B7C6"/>
+        </w:rPr>
+        <w:t>", "</w:t>
+      </w:r>
+      <w:proofErr w:type="spellStart"/>
+      <w:r>
+        <w:rPr>
+          <w:rFonts w:ascii="Consolas" w:hAnsi="Consolas"/>
+          <w:color w:val="A9B7C6"/>
+        </w:rPr>
+        <w:t>buclemientras</w:t>
+      </w:r>
+      <w:proofErr w:type="spellEnd"/>
+      <w:r>
+        <w:rPr>
+          <w:rFonts w:ascii="Consolas" w:hAnsi="Consolas"/>
+          <w:color w:val="A9B7C6"/>
+        </w:rPr>
+        <w:t>", "bucle"}</w:t>
+      </w:r>
+      <w:r>
+        <w:rPr>
+          <w:rFonts w:ascii="Consolas" w:hAnsi="Consolas"/>
+          <w:color w:val="A9B7C6"/>
+        </w:rPr>
+        <w:br/>
+      </w:r>
+      <w:r>
+        <w:rPr>
+          <w:rFonts w:ascii="Consolas" w:hAnsi="Consolas"/>
+          <w:color w:val="A9B7C6"/>
+        </w:rPr>
+        <w:br/>
+        <w:t>DIR(</w:t>
+      </w:r>
+      <w:proofErr w:type="spellStart"/>
+      <w:r>
+        <w:rPr>
+          <w:rFonts w:ascii="Consolas" w:hAnsi="Consolas"/>
+          <w:color w:val="A9B7C6"/>
+        </w:rPr>
+        <w:t>sent</w:t>
+      </w:r>
+      <w:proofErr w:type="spellEnd"/>
+      <w:r>
+        <w:rPr>
+          <w:rFonts w:ascii="Consolas" w:hAnsi="Consolas"/>
+          <w:color w:val="A9B7C6"/>
+        </w:rPr>
+        <w:t xml:space="preserve"> ::= </w:t>
+      </w:r>
+      <w:proofErr w:type="spellStart"/>
+      <w:r>
+        <w:rPr>
+          <w:rFonts w:ascii="Consolas" w:hAnsi="Consolas"/>
+          <w:color w:val="A9B7C6"/>
+        </w:rPr>
+        <w:t>type</w:t>
+      </w:r>
+      <w:proofErr w:type="spellEnd"/>
+      <w:r>
+        <w:rPr>
+          <w:rFonts w:ascii="Consolas" w:hAnsi="Consolas"/>
+          <w:color w:val="A9B7C6"/>
+        </w:rPr>
+        <w:t xml:space="preserve"> lid ";") = {"entero", "real", "</w:t>
+      </w:r>
+      <w:proofErr w:type="spellStart"/>
+      <w:r>
+        <w:rPr>
+          <w:rFonts w:ascii="Consolas" w:hAnsi="Consolas"/>
+          <w:color w:val="A9B7C6"/>
+        </w:rPr>
+        <w:t>caracter</w:t>
+      </w:r>
+      <w:proofErr w:type="spellEnd"/>
+      <w:r>
+        <w:rPr>
+          <w:rFonts w:ascii="Consolas" w:hAnsi="Consolas"/>
+          <w:color w:val="A9B7C6"/>
+        </w:rPr>
+        <w:t>"}</w:t>
+      </w:r>
+      <w:r>
+        <w:rPr>
+          <w:rFonts w:ascii="Consolas" w:hAnsi="Consolas"/>
+          <w:color w:val="A9B7C6"/>
+        </w:rPr>
+        <w:br/>
+        <w:t>DIR(</w:t>
+      </w:r>
+      <w:proofErr w:type="spellStart"/>
+      <w:r>
+        <w:rPr>
+          <w:rFonts w:ascii="Consolas" w:hAnsi="Consolas"/>
+          <w:color w:val="A9B7C6"/>
+        </w:rPr>
+        <w:t>sent</w:t>
+      </w:r>
+      <w:proofErr w:type="spellEnd"/>
+      <w:r>
+        <w:rPr>
+          <w:rFonts w:ascii="Consolas" w:hAnsi="Consolas"/>
+          <w:color w:val="A9B7C6"/>
+        </w:rPr>
+        <w:t xml:space="preserve"> ::= IDENTIFICADOR </w:t>
+      </w:r>
+      <w:proofErr w:type="spellStart"/>
+      <w:r>
+        <w:rPr>
+          <w:rFonts w:ascii="Consolas" w:hAnsi="Consolas"/>
+          <w:color w:val="A9B7C6"/>
+        </w:rPr>
+        <w:t>asig</w:t>
+      </w:r>
+      <w:proofErr w:type="spellEnd"/>
+      <w:r>
+        <w:rPr>
+          <w:rFonts w:ascii="Consolas" w:hAnsi="Consolas"/>
+          <w:color w:val="A9B7C6"/>
+        </w:rPr>
+        <w:t xml:space="preserve"> </w:t>
+      </w:r>
+      <w:proofErr w:type="spellStart"/>
+      <w:r>
+        <w:rPr>
+          <w:rFonts w:ascii="Consolas" w:hAnsi="Consolas"/>
+          <w:color w:val="A9B7C6"/>
+        </w:rPr>
+        <w:t>exp</w:t>
+      </w:r>
+      <w:proofErr w:type="spellEnd"/>
+      <w:r>
+        <w:rPr>
+          <w:rFonts w:ascii="Consolas" w:hAnsi="Consolas"/>
+          <w:color w:val="A9B7C6"/>
+        </w:rPr>
+        <w:t xml:space="preserve"> ";") = {IDENTIFICADOR}</w:t>
+      </w:r>
+      <w:r>
+        <w:rPr>
+          <w:rFonts w:ascii="Consolas" w:hAnsi="Consolas"/>
+          <w:color w:val="A9B7C6"/>
+        </w:rPr>
+        <w:br/>
+        <w:t>DIR(</w:t>
+      </w:r>
+      <w:proofErr w:type="spellStart"/>
+      <w:r>
+        <w:rPr>
+          <w:rFonts w:ascii="Consolas" w:hAnsi="Consolas"/>
+          <w:color w:val="A9B7C6"/>
+        </w:rPr>
+        <w:t>sent</w:t>
+      </w:r>
+      <w:proofErr w:type="spellEnd"/>
+      <w:r>
+        <w:rPr>
+          <w:rFonts w:ascii="Consolas" w:hAnsi="Consolas"/>
+          <w:color w:val="A9B7C6"/>
+        </w:rPr>
+        <w:t xml:space="preserve"> ::= "</w:t>
+      </w:r>
+      <w:proofErr w:type="spellStart"/>
+      <w:r>
+        <w:rPr>
+          <w:rFonts w:ascii="Consolas" w:hAnsi="Consolas"/>
+          <w:color w:val="A9B7C6"/>
+        </w:rPr>
+        <w:t>return</w:t>
+      </w:r>
+      <w:proofErr w:type="spellEnd"/>
+      <w:r>
+        <w:rPr>
+          <w:rFonts w:ascii="Consolas" w:hAnsi="Consolas"/>
+          <w:color w:val="A9B7C6"/>
+        </w:rPr>
+        <w:t xml:space="preserve">" </w:t>
+      </w:r>
+      <w:proofErr w:type="spellStart"/>
+      <w:r>
+        <w:rPr>
+          <w:rFonts w:ascii="Consolas" w:hAnsi="Consolas"/>
+          <w:color w:val="A9B7C6"/>
+        </w:rPr>
+        <w:t>exp</w:t>
+      </w:r>
+      <w:proofErr w:type="spellEnd"/>
+      <w:r>
+        <w:rPr>
+          <w:rFonts w:ascii="Consolas" w:hAnsi="Consolas"/>
+          <w:color w:val="A9B7C6"/>
+        </w:rPr>
+        <w:t xml:space="preserve"> ";") = {"</w:t>
+      </w:r>
+      <w:proofErr w:type="spellStart"/>
+      <w:r>
+        <w:rPr>
+          <w:rFonts w:ascii="Consolas" w:hAnsi="Consolas"/>
+          <w:color w:val="A9B7C6"/>
+        </w:rPr>
+        <w:t>return</w:t>
+      </w:r>
+      <w:proofErr w:type="spellEnd"/>
+      <w:r>
+        <w:rPr>
+          <w:rFonts w:ascii="Consolas" w:hAnsi="Consolas"/>
+          <w:color w:val="A9B7C6"/>
+        </w:rPr>
+        <w:t>"}</w:t>
+      </w:r>
+      <w:r>
+        <w:rPr>
+          <w:rFonts w:ascii="Consolas" w:hAnsi="Consolas"/>
+          <w:color w:val="A9B7C6"/>
+        </w:rPr>
+        <w:br/>
+        <w:t>DIR(</w:t>
+      </w:r>
+      <w:proofErr w:type="spellStart"/>
+      <w:r>
+        <w:rPr>
+          <w:rFonts w:ascii="Consolas" w:hAnsi="Consolas"/>
+          <w:color w:val="A9B7C6"/>
+        </w:rPr>
+        <w:t>sent</w:t>
+      </w:r>
+      <w:proofErr w:type="spellEnd"/>
+      <w:r>
+        <w:rPr>
+          <w:rFonts w:ascii="Consolas" w:hAnsi="Consolas"/>
+          <w:color w:val="A9B7C6"/>
+        </w:rPr>
+        <w:t xml:space="preserve"> ::= IDENTIFICADOR "(" lid ")" ";") = {IDENTIFICADOR}</w:t>
+      </w:r>
+      <w:r>
+        <w:rPr>
+          <w:rFonts w:ascii="Consolas" w:hAnsi="Consolas"/>
+          <w:color w:val="A9B7C6"/>
+        </w:rPr>
+        <w:br/>
+        <w:t>DIR(</w:t>
+      </w:r>
+      <w:proofErr w:type="spellStart"/>
+      <w:r>
+        <w:rPr>
+          <w:rFonts w:ascii="Consolas" w:hAnsi="Consolas"/>
+          <w:color w:val="A9B7C6"/>
+        </w:rPr>
+        <w:t>sent</w:t>
+      </w:r>
+      <w:proofErr w:type="spellEnd"/>
+      <w:r>
+        <w:rPr>
+          <w:rFonts w:ascii="Consolas" w:hAnsi="Consolas"/>
+          <w:color w:val="A9B7C6"/>
+        </w:rPr>
+        <w:t xml:space="preserve"> ::= IDENTIFICADOR "(" ")" ";") = {IDENTIFICADOR}</w:t>
+      </w:r>
+      <w:r>
+        <w:rPr>
+          <w:rFonts w:ascii="Consolas" w:hAnsi="Consolas"/>
+          <w:color w:val="A9B7C6"/>
+        </w:rPr>
+        <w:br/>
+        <w:t>DIR(</w:t>
+      </w:r>
+      <w:proofErr w:type="spellStart"/>
+      <w:r>
+        <w:rPr>
+          <w:rFonts w:ascii="Consolas" w:hAnsi="Consolas"/>
+          <w:color w:val="A9B7C6"/>
+        </w:rPr>
+        <w:t>sent</w:t>
+      </w:r>
+      <w:proofErr w:type="spellEnd"/>
+      <w:r>
+        <w:rPr>
+          <w:rFonts w:ascii="Consolas" w:hAnsi="Consolas"/>
+          <w:color w:val="A9B7C6"/>
+        </w:rPr>
+        <w:t xml:space="preserve"> ::= "</w:t>
+      </w:r>
+      <w:proofErr w:type="spellStart"/>
+      <w:r>
+        <w:rPr>
+          <w:rFonts w:ascii="Consolas" w:hAnsi="Consolas"/>
+          <w:color w:val="A9B7C6"/>
+        </w:rPr>
+        <w:t>bifurcacion</w:t>
+      </w:r>
+      <w:proofErr w:type="spellEnd"/>
+      <w:r>
+        <w:rPr>
+          <w:rFonts w:ascii="Consolas" w:hAnsi="Consolas"/>
+          <w:color w:val="A9B7C6"/>
+        </w:rPr>
+        <w:t xml:space="preserve">" "(" </w:t>
+      </w:r>
+      <w:proofErr w:type="spellStart"/>
+      <w:r>
+        <w:rPr>
+          <w:rFonts w:ascii="Consolas" w:hAnsi="Consolas"/>
+          <w:color w:val="A9B7C6"/>
+        </w:rPr>
+        <w:t>lcond</w:t>
+      </w:r>
+      <w:proofErr w:type="spellEnd"/>
+      <w:r>
+        <w:rPr>
+          <w:rFonts w:ascii="Consolas" w:hAnsi="Consolas"/>
+          <w:color w:val="A9B7C6"/>
+        </w:rPr>
+        <w:t xml:space="preserve"> ")" "entonces" </w:t>
+      </w:r>
+      <w:proofErr w:type="spellStart"/>
+      <w:r>
+        <w:rPr>
+          <w:rFonts w:ascii="Consolas" w:hAnsi="Consolas"/>
+          <w:color w:val="A9B7C6"/>
+        </w:rPr>
+        <w:t>blq</w:t>
+      </w:r>
+      <w:proofErr w:type="spellEnd"/>
+      <w:r>
+        <w:rPr>
+          <w:rFonts w:ascii="Consolas" w:hAnsi="Consolas"/>
+          <w:color w:val="A9B7C6"/>
+        </w:rPr>
+        <w:t xml:space="preserve"> "sino" </w:t>
+      </w:r>
+      <w:proofErr w:type="spellStart"/>
+      <w:r>
+        <w:rPr>
+          <w:rFonts w:ascii="Consolas" w:hAnsi="Consolas"/>
+          <w:color w:val="A9B7C6"/>
+        </w:rPr>
+        <w:t>blq</w:t>
+      </w:r>
+      <w:proofErr w:type="spellEnd"/>
+      <w:r>
+        <w:rPr>
+          <w:rFonts w:ascii="Consolas" w:hAnsi="Consolas"/>
+          <w:color w:val="A9B7C6"/>
+        </w:rPr>
+        <w:t>) = {"</w:t>
+      </w:r>
+      <w:proofErr w:type="spellStart"/>
+      <w:r>
+        <w:rPr>
+          <w:rFonts w:ascii="Consolas" w:hAnsi="Consolas"/>
+          <w:color w:val="A9B7C6"/>
+        </w:rPr>
+        <w:t>bifurcacion</w:t>
+      </w:r>
+      <w:proofErr w:type="spellEnd"/>
+      <w:r>
+        <w:rPr>
+          <w:rFonts w:ascii="Consolas" w:hAnsi="Consolas"/>
+          <w:color w:val="A9B7C6"/>
+        </w:rPr>
+        <w:t>"}</w:t>
+      </w:r>
+      <w:r>
+        <w:rPr>
+          <w:rFonts w:ascii="Consolas" w:hAnsi="Consolas"/>
+          <w:color w:val="A9B7C6"/>
+        </w:rPr>
+        <w:br/>
+        <w:t>DIR(</w:t>
+      </w:r>
+      <w:proofErr w:type="spellStart"/>
+      <w:r>
+        <w:rPr>
+          <w:rFonts w:ascii="Consolas" w:hAnsi="Consolas"/>
+          <w:color w:val="A9B7C6"/>
+        </w:rPr>
+        <w:t>sent</w:t>
+      </w:r>
+      <w:proofErr w:type="spellEnd"/>
+      <w:r>
+        <w:rPr>
+          <w:rFonts w:ascii="Consolas" w:hAnsi="Consolas"/>
+          <w:color w:val="A9B7C6"/>
+        </w:rPr>
+        <w:t xml:space="preserve"> ::= "</w:t>
+      </w:r>
+      <w:proofErr w:type="spellStart"/>
+      <w:r>
+        <w:rPr>
+          <w:rFonts w:ascii="Consolas" w:hAnsi="Consolas"/>
+          <w:color w:val="A9B7C6"/>
+        </w:rPr>
+        <w:t>buclepara</w:t>
+      </w:r>
+      <w:proofErr w:type="spellEnd"/>
+      <w:r>
+        <w:rPr>
+          <w:rFonts w:ascii="Consolas" w:hAnsi="Consolas"/>
+          <w:color w:val="A9B7C6"/>
+        </w:rPr>
+        <w:t xml:space="preserve">" "(" IDENTIFICADOR </w:t>
+      </w:r>
+      <w:proofErr w:type="spellStart"/>
+      <w:r>
+        <w:rPr>
+          <w:rFonts w:ascii="Consolas" w:hAnsi="Consolas"/>
+          <w:color w:val="A9B7C6"/>
+        </w:rPr>
+        <w:t>asig</w:t>
+      </w:r>
+      <w:proofErr w:type="spellEnd"/>
+      <w:r>
+        <w:rPr>
+          <w:rFonts w:ascii="Consolas" w:hAnsi="Consolas"/>
+          <w:color w:val="A9B7C6"/>
+        </w:rPr>
+        <w:t xml:space="preserve"> </w:t>
+      </w:r>
+      <w:proofErr w:type="spellStart"/>
+      <w:r>
+        <w:rPr>
+          <w:rFonts w:ascii="Consolas" w:hAnsi="Consolas"/>
+          <w:color w:val="A9B7C6"/>
+        </w:rPr>
+        <w:t>exp</w:t>
+      </w:r>
+      <w:proofErr w:type="spellEnd"/>
+      <w:r>
+        <w:rPr>
+          <w:rFonts w:ascii="Consolas" w:hAnsi="Consolas"/>
+          <w:color w:val="A9B7C6"/>
+        </w:rPr>
+        <w:t xml:space="preserve"> ";" </w:t>
+      </w:r>
+      <w:proofErr w:type="spellStart"/>
+      <w:r>
+        <w:rPr>
+          <w:rFonts w:ascii="Consolas" w:hAnsi="Consolas"/>
+          <w:color w:val="A9B7C6"/>
+        </w:rPr>
+        <w:t>lcond</w:t>
+      </w:r>
+      <w:proofErr w:type="spellEnd"/>
+      <w:r>
+        <w:rPr>
+          <w:rFonts w:ascii="Consolas" w:hAnsi="Consolas"/>
+          <w:color w:val="A9B7C6"/>
+        </w:rPr>
+        <w:t xml:space="preserve"> ";" IDENTIFICADOR </w:t>
+      </w:r>
+      <w:proofErr w:type="spellStart"/>
+      <w:r>
+        <w:rPr>
+          <w:rFonts w:ascii="Consolas" w:hAnsi="Consolas"/>
+          <w:color w:val="A9B7C6"/>
+        </w:rPr>
+        <w:t>asig</w:t>
+      </w:r>
+      <w:proofErr w:type="spellEnd"/>
+      <w:r>
+        <w:rPr>
+          <w:rFonts w:ascii="Consolas" w:hAnsi="Consolas"/>
+          <w:color w:val="A9B7C6"/>
+        </w:rPr>
+        <w:t xml:space="preserve"> </w:t>
+      </w:r>
+      <w:proofErr w:type="spellStart"/>
+      <w:r>
+        <w:rPr>
+          <w:rFonts w:ascii="Consolas" w:hAnsi="Consolas"/>
+          <w:color w:val="A9B7C6"/>
+        </w:rPr>
+        <w:t>exp</w:t>
+      </w:r>
+      <w:proofErr w:type="spellEnd"/>
+      <w:r>
+        <w:rPr>
+          <w:rFonts w:ascii="Consolas" w:hAnsi="Consolas"/>
+          <w:color w:val="A9B7C6"/>
+        </w:rPr>
+        <w:t xml:space="preserve"> ")" </w:t>
+      </w:r>
+      <w:proofErr w:type="spellStart"/>
+      <w:r>
+        <w:rPr>
+          <w:rFonts w:ascii="Consolas" w:hAnsi="Consolas"/>
+          <w:color w:val="A9B7C6"/>
+        </w:rPr>
+        <w:t>blq</w:t>
+      </w:r>
+      <w:proofErr w:type="spellEnd"/>
+      <w:r>
+        <w:rPr>
+          <w:rFonts w:ascii="Consolas" w:hAnsi="Consolas"/>
+          <w:color w:val="A9B7C6"/>
+        </w:rPr>
+        <w:t xml:space="preserve"> ) = {"</w:t>
+      </w:r>
+      <w:proofErr w:type="spellStart"/>
+      <w:r>
+        <w:rPr>
+          <w:rFonts w:ascii="Consolas" w:hAnsi="Consolas"/>
+          <w:color w:val="A9B7C6"/>
+        </w:rPr>
+        <w:t>buclepara</w:t>
+      </w:r>
+      <w:proofErr w:type="spellEnd"/>
+      <w:r>
+        <w:rPr>
+          <w:rFonts w:ascii="Consolas" w:hAnsi="Consolas"/>
+          <w:color w:val="A9B7C6"/>
+        </w:rPr>
+        <w:t>"}</w:t>
+      </w:r>
+      <w:r>
+        <w:rPr>
+          <w:rFonts w:ascii="Consolas" w:hAnsi="Consolas"/>
+          <w:color w:val="A9B7C6"/>
+        </w:rPr>
+        <w:br/>
+        <w:t>DIR(</w:t>
+      </w:r>
+      <w:proofErr w:type="spellStart"/>
+      <w:r>
+        <w:rPr>
+          <w:rFonts w:ascii="Consolas" w:hAnsi="Consolas"/>
+          <w:color w:val="A9B7C6"/>
+        </w:rPr>
+        <w:t>sent</w:t>
+      </w:r>
+      <w:proofErr w:type="spellEnd"/>
+      <w:r>
+        <w:rPr>
+          <w:rFonts w:ascii="Consolas" w:hAnsi="Consolas"/>
+          <w:color w:val="A9B7C6"/>
+        </w:rPr>
+        <w:t xml:space="preserve"> ::= "</w:t>
+      </w:r>
+      <w:proofErr w:type="spellStart"/>
+      <w:r>
+        <w:rPr>
+          <w:rFonts w:ascii="Consolas" w:hAnsi="Consolas"/>
+          <w:color w:val="A9B7C6"/>
+        </w:rPr>
+        <w:t>buclemientras</w:t>
+      </w:r>
+      <w:proofErr w:type="spellEnd"/>
+      <w:r>
+        <w:rPr>
+          <w:rFonts w:ascii="Consolas" w:hAnsi="Consolas"/>
+          <w:color w:val="A9B7C6"/>
+        </w:rPr>
+        <w:t xml:space="preserve">" "(" </w:t>
+      </w:r>
+      <w:proofErr w:type="spellStart"/>
+      <w:r>
+        <w:rPr>
+          <w:rFonts w:ascii="Consolas" w:hAnsi="Consolas"/>
+          <w:color w:val="A9B7C6"/>
+        </w:rPr>
+        <w:t>lcond</w:t>
+      </w:r>
+      <w:proofErr w:type="spellEnd"/>
+      <w:r>
+        <w:rPr>
+          <w:rFonts w:ascii="Consolas" w:hAnsi="Consolas"/>
+          <w:color w:val="A9B7C6"/>
+        </w:rPr>
+        <w:t xml:space="preserve"> ")" </w:t>
+      </w:r>
+      <w:proofErr w:type="spellStart"/>
+      <w:r>
+        <w:rPr>
+          <w:rFonts w:ascii="Consolas" w:hAnsi="Consolas"/>
+          <w:color w:val="A9B7C6"/>
+        </w:rPr>
+        <w:t>blq</w:t>
+      </w:r>
+      <w:proofErr w:type="spellEnd"/>
+      <w:r>
+        <w:rPr>
+          <w:rFonts w:ascii="Consolas" w:hAnsi="Consolas"/>
+          <w:color w:val="A9B7C6"/>
+        </w:rPr>
+        <w:t xml:space="preserve"> ) = {"</w:t>
+      </w:r>
+      <w:proofErr w:type="spellStart"/>
+      <w:r>
+        <w:rPr>
+          <w:rFonts w:ascii="Consolas" w:hAnsi="Consolas"/>
+          <w:color w:val="A9B7C6"/>
+        </w:rPr>
+        <w:t>buclemientras</w:t>
+      </w:r>
+      <w:proofErr w:type="spellEnd"/>
+      <w:r>
+        <w:rPr>
+          <w:rFonts w:ascii="Consolas" w:hAnsi="Consolas"/>
+          <w:color w:val="A9B7C6"/>
+        </w:rPr>
+        <w:t>"}</w:t>
+      </w:r>
+      <w:r>
+        <w:rPr>
+          <w:rFonts w:ascii="Consolas" w:hAnsi="Consolas"/>
+          <w:color w:val="A9B7C6"/>
+        </w:rPr>
+        <w:br/>
+        <w:t>DIR(</w:t>
+      </w:r>
+      <w:proofErr w:type="spellStart"/>
+      <w:r>
+        <w:rPr>
+          <w:rFonts w:ascii="Consolas" w:hAnsi="Consolas"/>
+          <w:color w:val="A9B7C6"/>
+        </w:rPr>
+        <w:t>sent</w:t>
+      </w:r>
+      <w:proofErr w:type="spellEnd"/>
+      <w:r>
+        <w:rPr>
+          <w:rFonts w:ascii="Consolas" w:hAnsi="Consolas"/>
+          <w:color w:val="A9B7C6"/>
+        </w:rPr>
+        <w:t xml:space="preserve"> ::= "bucle" </w:t>
+      </w:r>
+      <w:proofErr w:type="spellStart"/>
+      <w:r>
+        <w:rPr>
+          <w:rFonts w:ascii="Consolas" w:hAnsi="Consolas"/>
+          <w:color w:val="A9B7C6"/>
+        </w:rPr>
+        <w:t>blq</w:t>
+      </w:r>
+      <w:proofErr w:type="spellEnd"/>
+      <w:r>
+        <w:rPr>
+          <w:rFonts w:ascii="Consolas" w:hAnsi="Consolas"/>
+          <w:color w:val="A9B7C6"/>
+        </w:rPr>
+        <w:t xml:space="preserve"> "hasta" "(" </w:t>
+      </w:r>
+      <w:proofErr w:type="spellStart"/>
+      <w:r>
+        <w:rPr>
+          <w:rFonts w:ascii="Consolas" w:hAnsi="Consolas"/>
+          <w:color w:val="A9B7C6"/>
+        </w:rPr>
+        <w:t>lcond</w:t>
+      </w:r>
+      <w:proofErr w:type="spellEnd"/>
+      <w:r>
+        <w:rPr>
+          <w:rFonts w:ascii="Consolas" w:hAnsi="Consolas"/>
+          <w:color w:val="A9B7C6"/>
+        </w:rPr>
+        <w:t xml:space="preserve"> ")") = {"bucle"}</w:t>
+      </w:r>
+      <w:r>
+        <w:rPr>
+          <w:rFonts w:ascii="Consolas" w:hAnsi="Consolas"/>
+          <w:color w:val="A9B7C6"/>
+        </w:rPr>
+        <w:br/>
+        <w:t>DIR(</w:t>
+      </w:r>
+      <w:proofErr w:type="spellStart"/>
+      <w:r>
+        <w:rPr>
+          <w:rFonts w:ascii="Consolas" w:hAnsi="Consolas"/>
+          <w:color w:val="A9B7C6"/>
+        </w:rPr>
+        <w:t>sent</w:t>
+      </w:r>
+      <w:proofErr w:type="spellEnd"/>
+      <w:r>
+        <w:rPr>
+          <w:rFonts w:ascii="Consolas" w:hAnsi="Consolas"/>
+          <w:color w:val="A9B7C6"/>
+        </w:rPr>
+        <w:t xml:space="preserve"> ::= </w:t>
+      </w:r>
+      <w:proofErr w:type="spellStart"/>
+      <w:r>
+        <w:rPr>
+          <w:rFonts w:ascii="Consolas" w:hAnsi="Consolas"/>
+          <w:color w:val="A9B7C6"/>
+        </w:rPr>
+        <w:t>blq</w:t>
+      </w:r>
+      <w:proofErr w:type="spellEnd"/>
+      <w:r>
+        <w:rPr>
+          <w:rFonts w:ascii="Consolas" w:hAnsi="Consolas"/>
+          <w:color w:val="A9B7C6"/>
+        </w:rPr>
+        <w:t>) = {"inicio"}</w:t>
+      </w:r>
+      <w:r>
+        <w:rPr>
+          <w:rFonts w:ascii="Consolas" w:hAnsi="Consolas"/>
+          <w:color w:val="A9B7C6"/>
+        </w:rPr>
+        <w:br/>
+      </w:r>
+      <w:r>
+        <w:rPr>
+          <w:rFonts w:ascii="Consolas" w:hAnsi="Consolas"/>
+          <w:color w:val="A9B7C6"/>
+        </w:rPr>
+        <w:br/>
+        <w:t>DIR(lid ::= IDENTIFICADOR) = {IDENTIFICADOR}</w:t>
+      </w:r>
+      <w:r>
+        <w:rPr>
+          <w:rFonts w:ascii="Consolas" w:hAnsi="Consolas"/>
+          <w:color w:val="A9B7C6"/>
+        </w:rPr>
+        <w:br/>
+        <w:t>DIR(lid ::= IDENTIFICADOR "," lid) = {IDENTIFICADOR}</w:t>
+      </w:r>
+      <w:r>
+        <w:rPr>
+          <w:rFonts w:ascii="Consolas" w:hAnsi="Consolas"/>
+          <w:color w:val="A9B7C6"/>
+        </w:rPr>
+        <w:br/>
+      </w:r>
+      <w:r>
+        <w:rPr>
+          <w:rFonts w:ascii="Consolas" w:hAnsi="Consolas"/>
+          <w:color w:val="A9B7C6"/>
+        </w:rPr>
+        <w:br/>
+        <w:t>DIR(</w:t>
+      </w:r>
+      <w:proofErr w:type="spellStart"/>
+      <w:r>
+        <w:rPr>
+          <w:rFonts w:ascii="Consolas" w:hAnsi="Consolas"/>
+          <w:color w:val="A9B7C6"/>
+        </w:rPr>
+        <w:t>asig</w:t>
+      </w:r>
+      <w:proofErr w:type="spellEnd"/>
+      <w:r>
+        <w:rPr>
+          <w:rFonts w:ascii="Consolas" w:hAnsi="Consolas"/>
+          <w:color w:val="A9B7C6"/>
+        </w:rPr>
+        <w:t xml:space="preserve"> ::= "=") = {"="}</w:t>
+      </w:r>
+      <w:r>
+        <w:rPr>
+          <w:rFonts w:ascii="Consolas" w:hAnsi="Consolas"/>
+          <w:color w:val="A9B7C6"/>
+        </w:rPr>
+        <w:br/>
+        <w:t>DIR(</w:t>
+      </w:r>
+      <w:proofErr w:type="spellStart"/>
+      <w:r>
+        <w:rPr>
+          <w:rFonts w:ascii="Consolas" w:hAnsi="Consolas"/>
+          <w:color w:val="A9B7C6"/>
+        </w:rPr>
+        <w:t>asig</w:t>
+      </w:r>
+      <w:proofErr w:type="spellEnd"/>
+      <w:r>
+        <w:rPr>
+          <w:rFonts w:ascii="Consolas" w:hAnsi="Consolas"/>
+          <w:color w:val="A9B7C6"/>
+        </w:rPr>
+        <w:t xml:space="preserve"> ::= "+=") = {"+="}</w:t>
+      </w:r>
+      <w:r>
+        <w:rPr>
+          <w:rFonts w:ascii="Consolas" w:hAnsi="Consolas"/>
+          <w:color w:val="A9B7C6"/>
+        </w:rPr>
+        <w:br/>
+        <w:t>DIR(</w:t>
+      </w:r>
+      <w:proofErr w:type="spellStart"/>
+      <w:r>
+        <w:rPr>
+          <w:rFonts w:ascii="Consolas" w:hAnsi="Consolas"/>
+          <w:color w:val="A9B7C6"/>
+        </w:rPr>
+        <w:t>asig</w:t>
+      </w:r>
+      <w:proofErr w:type="spellEnd"/>
+      <w:r>
+        <w:rPr>
+          <w:rFonts w:ascii="Consolas" w:hAnsi="Consolas"/>
+          <w:color w:val="A9B7C6"/>
+        </w:rPr>
+        <w:t xml:space="preserve"> ::= "-=") = {"-="}</w:t>
+      </w:r>
+      <w:r>
+        <w:rPr>
+          <w:rFonts w:ascii="Consolas" w:hAnsi="Consolas"/>
+          <w:color w:val="A9B7C6"/>
+        </w:rPr>
+        <w:br/>
+        <w:t>DIR(</w:t>
+      </w:r>
+      <w:proofErr w:type="spellStart"/>
+      <w:r>
+        <w:rPr>
+          <w:rFonts w:ascii="Consolas" w:hAnsi="Consolas"/>
+          <w:color w:val="A9B7C6"/>
+        </w:rPr>
+        <w:t>asig</w:t>
+      </w:r>
+      <w:proofErr w:type="spellEnd"/>
+      <w:r>
+        <w:rPr>
+          <w:rFonts w:ascii="Consolas" w:hAnsi="Consolas"/>
+          <w:color w:val="A9B7C6"/>
+        </w:rPr>
+        <w:t xml:space="preserve"> ::= "*=") = {"*="}</w:t>
+      </w:r>
+      <w:r>
+        <w:rPr>
+          <w:rFonts w:ascii="Consolas" w:hAnsi="Consolas"/>
+          <w:color w:val="A9B7C6"/>
+        </w:rPr>
+        <w:br/>
+        <w:t>DIR(</w:t>
+      </w:r>
+      <w:proofErr w:type="spellStart"/>
+      <w:r>
+        <w:rPr>
+          <w:rFonts w:ascii="Consolas" w:hAnsi="Consolas"/>
+          <w:color w:val="A9B7C6"/>
+        </w:rPr>
+        <w:t>asig</w:t>
+      </w:r>
+      <w:proofErr w:type="spellEnd"/>
+      <w:r>
+        <w:rPr>
+          <w:rFonts w:ascii="Consolas" w:hAnsi="Consolas"/>
+          <w:color w:val="A9B7C6"/>
+        </w:rPr>
+        <w:t xml:space="preserve"> ::= "/=") = {"/="}</w:t>
+      </w:r>
+      <w:r>
+        <w:rPr>
+          <w:rFonts w:ascii="Consolas" w:hAnsi="Consolas"/>
+          <w:color w:val="A9B7C6"/>
+        </w:rPr>
+        <w:br/>
+      </w:r>
+      <w:r>
+        <w:rPr>
+          <w:rFonts w:ascii="Consolas" w:hAnsi="Consolas"/>
+          <w:color w:val="A9B7C6"/>
+        </w:rPr>
+        <w:br/>
+        <w:t>DIR(</w:t>
+      </w:r>
+      <w:proofErr w:type="spellStart"/>
+      <w:r>
+        <w:rPr>
+          <w:rFonts w:ascii="Consolas" w:hAnsi="Consolas"/>
+          <w:color w:val="A9B7C6"/>
+        </w:rPr>
+        <w:t>exp</w:t>
+      </w:r>
+      <w:proofErr w:type="spellEnd"/>
+      <w:r>
+        <w:rPr>
+          <w:rFonts w:ascii="Consolas" w:hAnsi="Consolas"/>
+          <w:color w:val="A9B7C6"/>
+        </w:rPr>
+        <w:t xml:space="preserve"> ::= </w:t>
+      </w:r>
+      <w:proofErr w:type="spellStart"/>
+      <w:r>
+        <w:rPr>
+          <w:rFonts w:ascii="Consolas" w:hAnsi="Consolas"/>
+          <w:color w:val="A9B7C6"/>
+        </w:rPr>
+        <w:t>exp</w:t>
+      </w:r>
+      <w:proofErr w:type="spellEnd"/>
+      <w:r>
+        <w:rPr>
+          <w:rFonts w:ascii="Consolas" w:hAnsi="Consolas"/>
+          <w:color w:val="A9B7C6"/>
+        </w:rPr>
+        <w:t xml:space="preserve"> </w:t>
+      </w:r>
+      <w:proofErr w:type="spellStart"/>
+      <w:r>
+        <w:rPr>
+          <w:rFonts w:ascii="Consolas" w:hAnsi="Consolas"/>
+          <w:color w:val="A9B7C6"/>
+        </w:rPr>
+        <w:t>op</w:t>
+      </w:r>
+      <w:proofErr w:type="spellEnd"/>
+      <w:r>
+        <w:rPr>
+          <w:rFonts w:ascii="Consolas" w:hAnsi="Consolas"/>
+          <w:color w:val="A9B7C6"/>
+        </w:rPr>
+        <w:t xml:space="preserve"> </w:t>
+      </w:r>
+      <w:proofErr w:type="spellStart"/>
+      <w:r>
+        <w:rPr>
+          <w:rFonts w:ascii="Consolas" w:hAnsi="Consolas"/>
+          <w:color w:val="A9B7C6"/>
+        </w:rPr>
+        <w:t>exp</w:t>
+      </w:r>
+      <w:proofErr w:type="spellEnd"/>
+      <w:r>
+        <w:rPr>
+          <w:rFonts w:ascii="Consolas" w:hAnsi="Consolas"/>
+          <w:color w:val="A9B7C6"/>
+        </w:rPr>
+        <w:t>) = {IDENTIFICADOR, "(", CONSTENTERO, CONSTREAL, CONSTLIT}</w:t>
+      </w:r>
+      <w:r>
+        <w:rPr>
+          <w:rFonts w:ascii="Consolas" w:hAnsi="Consolas"/>
+          <w:color w:val="A9B7C6"/>
+        </w:rPr>
+        <w:br/>
+        <w:t>DIR(</w:t>
+      </w:r>
+      <w:proofErr w:type="spellStart"/>
+      <w:r>
+        <w:rPr>
+          <w:rFonts w:ascii="Consolas" w:hAnsi="Consolas"/>
+          <w:color w:val="A9B7C6"/>
+        </w:rPr>
+        <w:t>exp</w:t>
+      </w:r>
+      <w:proofErr w:type="spellEnd"/>
+      <w:r>
+        <w:rPr>
+          <w:rFonts w:ascii="Consolas" w:hAnsi="Consolas"/>
+          <w:color w:val="A9B7C6"/>
+        </w:rPr>
+        <w:t xml:space="preserve"> ::= IDENTIFICADOR "(" lid ")") = {IDENTIFICADOR}</w:t>
+      </w:r>
+      <w:r>
+        <w:rPr>
+          <w:rFonts w:ascii="Consolas" w:hAnsi="Consolas"/>
+          <w:color w:val="A9B7C6"/>
+        </w:rPr>
+        <w:br/>
+        <w:t>DIR(</w:t>
+      </w:r>
+      <w:proofErr w:type="spellStart"/>
+      <w:r>
+        <w:rPr>
+          <w:rFonts w:ascii="Consolas" w:hAnsi="Consolas"/>
+          <w:color w:val="A9B7C6"/>
+        </w:rPr>
+        <w:t>exp</w:t>
+      </w:r>
+      <w:proofErr w:type="spellEnd"/>
+      <w:r>
+        <w:rPr>
+          <w:rFonts w:ascii="Consolas" w:hAnsi="Consolas"/>
+          <w:color w:val="A9B7C6"/>
+        </w:rPr>
+        <w:t xml:space="preserve"> ::= "(" </w:t>
+      </w:r>
+      <w:proofErr w:type="spellStart"/>
+      <w:r>
+        <w:rPr>
+          <w:rFonts w:ascii="Consolas" w:hAnsi="Consolas"/>
+          <w:color w:val="A9B7C6"/>
+        </w:rPr>
+        <w:t>exp</w:t>
+      </w:r>
+      <w:proofErr w:type="spellEnd"/>
+      <w:r>
+        <w:rPr>
+          <w:rFonts w:ascii="Consolas" w:hAnsi="Consolas"/>
+          <w:color w:val="A9B7C6"/>
+        </w:rPr>
+        <w:t xml:space="preserve"> ")") = {"("}</w:t>
+      </w:r>
+      <w:r>
+        <w:rPr>
+          <w:rFonts w:ascii="Consolas" w:hAnsi="Consolas"/>
+          <w:color w:val="A9B7C6"/>
+        </w:rPr>
+        <w:br/>
+        <w:t>DIR(</w:t>
+      </w:r>
+      <w:proofErr w:type="spellStart"/>
+      <w:r>
+        <w:rPr>
+          <w:rFonts w:ascii="Consolas" w:hAnsi="Consolas"/>
+          <w:color w:val="A9B7C6"/>
+        </w:rPr>
+        <w:t>exp</w:t>
+      </w:r>
+      <w:proofErr w:type="spellEnd"/>
+      <w:r>
+        <w:rPr>
+          <w:rFonts w:ascii="Consolas" w:hAnsi="Consolas"/>
+          <w:color w:val="A9B7C6"/>
+        </w:rPr>
+        <w:t xml:space="preserve"> ::= IDENTIFICADOR) = {IDENTIFICADOR}</w:t>
+      </w:r>
+      <w:r>
+        <w:rPr>
+          <w:rFonts w:ascii="Consolas" w:hAnsi="Consolas"/>
+          <w:color w:val="A9B7C6"/>
+        </w:rPr>
+        <w:br/>
+        <w:t>DIR(</w:t>
+      </w:r>
+      <w:proofErr w:type="spellStart"/>
+      <w:r>
+        <w:rPr>
+          <w:rFonts w:ascii="Consolas" w:hAnsi="Consolas"/>
+          <w:color w:val="A9B7C6"/>
+        </w:rPr>
+        <w:t>exp</w:t>
+      </w:r>
+      <w:proofErr w:type="spellEnd"/>
+      <w:r>
+        <w:rPr>
+          <w:rFonts w:ascii="Consolas" w:hAnsi="Consolas"/>
+          <w:color w:val="A9B7C6"/>
+        </w:rPr>
+        <w:t xml:space="preserve"> ::= CONSTENTERO) = {CONSTENTERO}</w:t>
+      </w:r>
+      <w:r>
+        <w:rPr>
+          <w:rFonts w:ascii="Consolas" w:hAnsi="Consolas"/>
+          <w:color w:val="A9B7C6"/>
+        </w:rPr>
+        <w:br/>
+        <w:t>DIR(</w:t>
+      </w:r>
+      <w:proofErr w:type="spellStart"/>
+      <w:r>
+        <w:rPr>
+          <w:rFonts w:ascii="Consolas" w:hAnsi="Consolas"/>
+          <w:color w:val="A9B7C6"/>
+        </w:rPr>
+        <w:t>exp</w:t>
+      </w:r>
+      <w:proofErr w:type="spellEnd"/>
+      <w:r>
+        <w:rPr>
+          <w:rFonts w:ascii="Consolas" w:hAnsi="Consolas"/>
+          <w:color w:val="A9B7C6"/>
+        </w:rPr>
+        <w:t xml:space="preserve"> ::= CONSTREAL) = {CONSTREAL}</w:t>
+      </w:r>
+      <w:r>
+        <w:rPr>
+          <w:rFonts w:ascii="Consolas" w:hAnsi="Consolas"/>
+          <w:color w:val="A9B7C6"/>
+        </w:rPr>
+        <w:br/>
+        <w:t>DIR(</w:t>
+      </w:r>
+      <w:proofErr w:type="spellStart"/>
+      <w:r>
+        <w:rPr>
+          <w:rFonts w:ascii="Consolas" w:hAnsi="Consolas"/>
+          <w:color w:val="A9B7C6"/>
+        </w:rPr>
+        <w:t>exp</w:t>
+      </w:r>
+      <w:proofErr w:type="spellEnd"/>
+      <w:r>
+        <w:rPr>
+          <w:rFonts w:ascii="Consolas" w:hAnsi="Consolas"/>
+          <w:color w:val="A9B7C6"/>
+        </w:rPr>
+        <w:t xml:space="preserve"> ::= CONSTLIT) = {CONSTLIT}</w:t>
+      </w:r>
+      <w:r>
+        <w:rPr>
+          <w:rFonts w:ascii="Consolas" w:hAnsi="Consolas"/>
+          <w:color w:val="A9B7C6"/>
+        </w:rPr>
+        <w:br/>
+      </w:r>
+      <w:r>
+        <w:rPr>
+          <w:rFonts w:ascii="Consolas" w:hAnsi="Consolas"/>
+          <w:color w:val="A9B7C6"/>
+        </w:rPr>
+        <w:br/>
+        <w:t>DIR(</w:t>
+      </w:r>
+      <w:proofErr w:type="spellStart"/>
+      <w:r>
+        <w:rPr>
+          <w:rFonts w:ascii="Consolas" w:hAnsi="Consolas"/>
+          <w:color w:val="A9B7C6"/>
+        </w:rPr>
+        <w:t>op</w:t>
+      </w:r>
+      <w:proofErr w:type="spellEnd"/>
+      <w:r>
+        <w:rPr>
+          <w:rFonts w:ascii="Consolas" w:hAnsi="Consolas"/>
+          <w:color w:val="A9B7C6"/>
+        </w:rPr>
+        <w:t xml:space="preserve"> ::= "+") = {"+"}</w:t>
+      </w:r>
+      <w:r>
+        <w:rPr>
+          <w:rFonts w:ascii="Consolas" w:hAnsi="Consolas"/>
+          <w:color w:val="A9B7C6"/>
+        </w:rPr>
+        <w:br/>
+      </w:r>
+      <w:r>
+        <w:rPr>
+          <w:rFonts w:ascii="Consolas" w:hAnsi="Consolas"/>
+          <w:color w:val="A9B7C6"/>
+        </w:rPr>
+        <w:lastRenderedPageBreak/>
+        <w:t>DIR(</w:t>
+      </w:r>
+      <w:proofErr w:type="spellStart"/>
+      <w:r>
+        <w:rPr>
+          <w:rFonts w:ascii="Consolas" w:hAnsi="Consolas"/>
+          <w:color w:val="A9B7C6"/>
+        </w:rPr>
+        <w:t>op</w:t>
+      </w:r>
+      <w:proofErr w:type="spellEnd"/>
+      <w:r>
+        <w:rPr>
+          <w:rFonts w:ascii="Consolas" w:hAnsi="Consolas"/>
+          <w:color w:val="A9B7C6"/>
+        </w:rPr>
+        <w:t xml:space="preserve"> ::= "-") = {"-"}</w:t>
+      </w:r>
+      <w:r>
+        <w:rPr>
+          <w:rFonts w:ascii="Consolas" w:hAnsi="Consolas"/>
+          <w:color w:val="A9B7C6"/>
+        </w:rPr>
+        <w:br/>
+        <w:t>DIR(</w:t>
+      </w:r>
+      <w:proofErr w:type="spellStart"/>
+      <w:r>
+        <w:rPr>
+          <w:rFonts w:ascii="Consolas" w:hAnsi="Consolas"/>
+          <w:color w:val="A9B7C6"/>
+        </w:rPr>
+        <w:t>op</w:t>
+      </w:r>
+      <w:proofErr w:type="spellEnd"/>
+      <w:r>
+        <w:rPr>
+          <w:rFonts w:ascii="Consolas" w:hAnsi="Consolas"/>
+          <w:color w:val="A9B7C6"/>
+        </w:rPr>
+        <w:t xml:space="preserve"> ::= "*") = {"*"}</w:t>
+      </w:r>
+      <w:r>
+        <w:rPr>
+          <w:rFonts w:ascii="Consolas" w:hAnsi="Consolas"/>
+          <w:color w:val="A9B7C6"/>
+        </w:rPr>
+        <w:br/>
+        <w:t>DIR(</w:t>
+      </w:r>
+      <w:proofErr w:type="spellStart"/>
+      <w:r>
+        <w:rPr>
+          <w:rFonts w:ascii="Consolas" w:hAnsi="Consolas"/>
+          <w:color w:val="A9B7C6"/>
+        </w:rPr>
+        <w:t>op</w:t>
+      </w:r>
+      <w:proofErr w:type="spellEnd"/>
+      <w:r>
+        <w:rPr>
+          <w:rFonts w:ascii="Consolas" w:hAnsi="Consolas"/>
+          <w:color w:val="A9B7C6"/>
+        </w:rPr>
+        <w:t xml:space="preserve"> ::= "/") = {"/"}</w:t>
+      </w:r>
+      <w:r>
+        <w:rPr>
+          <w:rFonts w:ascii="Consolas" w:hAnsi="Consolas"/>
+          <w:color w:val="A9B7C6"/>
+        </w:rPr>
+        <w:br/>
+      </w:r>
+      <w:r>
+        <w:rPr>
+          <w:rFonts w:ascii="Consolas" w:hAnsi="Consolas"/>
+          <w:color w:val="A9B7C6"/>
+        </w:rPr>
+        <w:br/>
+        <w:t>DIR(</w:t>
+      </w:r>
+      <w:proofErr w:type="spellStart"/>
+      <w:r>
+        <w:rPr>
+          <w:rFonts w:ascii="Consolas" w:hAnsi="Consolas"/>
+          <w:color w:val="A9B7C6"/>
+        </w:rPr>
+        <w:t>lcond</w:t>
+      </w:r>
+      <w:proofErr w:type="spellEnd"/>
+      <w:r>
+        <w:rPr>
+          <w:rFonts w:ascii="Consolas" w:hAnsi="Consolas"/>
+          <w:color w:val="A9B7C6"/>
+        </w:rPr>
+        <w:t xml:space="preserve"> ::= </w:t>
+      </w:r>
+      <w:proofErr w:type="spellStart"/>
+      <w:r>
+        <w:rPr>
+          <w:rFonts w:ascii="Consolas" w:hAnsi="Consolas"/>
+          <w:color w:val="A9B7C6"/>
+        </w:rPr>
+        <w:t>lcond</w:t>
+      </w:r>
+      <w:proofErr w:type="spellEnd"/>
+      <w:r>
+        <w:rPr>
+          <w:rFonts w:ascii="Consolas" w:hAnsi="Consolas"/>
+          <w:color w:val="A9B7C6"/>
+        </w:rPr>
+        <w:t xml:space="preserve"> </w:t>
+      </w:r>
+      <w:proofErr w:type="spellStart"/>
+      <w:r>
+        <w:rPr>
+          <w:rFonts w:ascii="Consolas" w:hAnsi="Consolas"/>
+          <w:color w:val="A9B7C6"/>
+        </w:rPr>
+        <w:t>opl</w:t>
+      </w:r>
+      <w:proofErr w:type="spellEnd"/>
+      <w:r>
+        <w:rPr>
+          <w:rFonts w:ascii="Consolas" w:hAnsi="Consolas"/>
+          <w:color w:val="A9B7C6"/>
+        </w:rPr>
+        <w:t xml:space="preserve"> </w:t>
+      </w:r>
+      <w:proofErr w:type="spellStart"/>
+      <w:r>
+        <w:rPr>
+          <w:rFonts w:ascii="Consolas" w:hAnsi="Consolas"/>
+          <w:color w:val="A9B7C6"/>
+        </w:rPr>
+        <w:t>lcond</w:t>
+      </w:r>
+      <w:proofErr w:type="spellEnd"/>
+      <w:r>
+        <w:rPr>
+          <w:rFonts w:ascii="Consolas" w:hAnsi="Consolas"/>
+          <w:color w:val="A9B7C6"/>
+        </w:rPr>
+        <w:t>) = {IDENTIFICADOR, "(", CONSTENTERO, CONSTREAL, CONSTLIT, "no"}</w:t>
+      </w:r>
+      <w:r>
+        <w:rPr>
+          <w:rFonts w:ascii="Consolas" w:hAnsi="Consolas"/>
+          <w:color w:val="A9B7C6"/>
+        </w:rPr>
+        <w:br/>
+        <w:t>DIR(</w:t>
+      </w:r>
+      <w:proofErr w:type="spellStart"/>
+      <w:r>
+        <w:rPr>
+          <w:rFonts w:ascii="Consolas" w:hAnsi="Consolas"/>
+          <w:color w:val="A9B7C6"/>
+        </w:rPr>
+        <w:t>lcond</w:t>
+      </w:r>
+      <w:proofErr w:type="spellEnd"/>
+      <w:r>
+        <w:rPr>
+          <w:rFonts w:ascii="Consolas" w:hAnsi="Consolas"/>
+          <w:color w:val="A9B7C6"/>
+        </w:rPr>
+        <w:t xml:space="preserve"> ::= </w:t>
+      </w:r>
+      <w:proofErr w:type="spellStart"/>
+      <w:r>
+        <w:rPr>
+          <w:rFonts w:ascii="Consolas" w:hAnsi="Consolas"/>
+          <w:color w:val="A9B7C6"/>
+        </w:rPr>
+        <w:t>lcond</w:t>
+      </w:r>
+      <w:proofErr w:type="spellEnd"/>
+      <w:r>
+        <w:rPr>
+          <w:rFonts w:ascii="Consolas" w:hAnsi="Consolas"/>
+          <w:color w:val="A9B7C6"/>
+        </w:rPr>
+        <w:t>) = {IDENTIFICADOR, "(", CONSTENTERO, CONSTREAL, CONSTLIT, "no"}</w:t>
+      </w:r>
+      <w:r>
+        <w:rPr>
+          <w:rFonts w:ascii="Consolas" w:hAnsi="Consolas"/>
+          <w:color w:val="A9B7C6"/>
+        </w:rPr>
+        <w:br/>
+        <w:t>DIR(</w:t>
+      </w:r>
+      <w:proofErr w:type="spellStart"/>
+      <w:r>
+        <w:rPr>
+          <w:rFonts w:ascii="Consolas" w:hAnsi="Consolas"/>
+          <w:color w:val="A9B7C6"/>
+        </w:rPr>
+        <w:t>lcond</w:t>
+      </w:r>
+      <w:proofErr w:type="spellEnd"/>
+      <w:r>
+        <w:rPr>
+          <w:rFonts w:ascii="Consolas" w:hAnsi="Consolas"/>
+          <w:color w:val="A9B7C6"/>
+        </w:rPr>
+        <w:t xml:space="preserve"> ::= "no" </w:t>
+      </w:r>
+      <w:proofErr w:type="spellStart"/>
+      <w:r>
+        <w:rPr>
+          <w:rFonts w:ascii="Consolas" w:hAnsi="Consolas"/>
+          <w:color w:val="A9B7C6"/>
+        </w:rPr>
+        <w:t>cond</w:t>
+      </w:r>
+      <w:proofErr w:type="spellEnd"/>
+      <w:r>
+        <w:rPr>
+          <w:rFonts w:ascii="Consolas" w:hAnsi="Consolas"/>
+          <w:color w:val="A9B7C6"/>
+        </w:rPr>
+        <w:t>) = {"no"}</w:t>
+      </w:r>
+      <w:r>
+        <w:rPr>
+          <w:rFonts w:ascii="Consolas" w:hAnsi="Consolas"/>
+          <w:color w:val="A9B7C6"/>
+        </w:rPr>
+        <w:br/>
+      </w:r>
+      <w:r>
+        <w:rPr>
+          <w:rFonts w:ascii="Consolas" w:hAnsi="Consolas"/>
+          <w:color w:val="A9B7C6"/>
+        </w:rPr>
+        <w:br/>
+        <w:t>DIR(</w:t>
+      </w:r>
+      <w:proofErr w:type="spellStart"/>
+      <w:r>
+        <w:rPr>
+          <w:rFonts w:ascii="Consolas" w:hAnsi="Consolas"/>
+          <w:color w:val="A9B7C6"/>
+        </w:rPr>
+        <w:t>cond</w:t>
+      </w:r>
+      <w:proofErr w:type="spellEnd"/>
+      <w:r>
+        <w:rPr>
+          <w:rFonts w:ascii="Consolas" w:hAnsi="Consolas"/>
+          <w:color w:val="A9B7C6"/>
+        </w:rPr>
+        <w:t xml:space="preserve"> ::= </w:t>
+      </w:r>
+      <w:proofErr w:type="spellStart"/>
+      <w:r>
+        <w:rPr>
+          <w:rFonts w:ascii="Consolas" w:hAnsi="Consolas"/>
+          <w:color w:val="A9B7C6"/>
+        </w:rPr>
+        <w:t>exp</w:t>
+      </w:r>
+      <w:proofErr w:type="spellEnd"/>
+      <w:r>
+        <w:rPr>
+          <w:rFonts w:ascii="Consolas" w:hAnsi="Consolas"/>
+          <w:color w:val="A9B7C6"/>
+        </w:rPr>
+        <w:t xml:space="preserve"> </w:t>
+      </w:r>
+      <w:proofErr w:type="spellStart"/>
+      <w:r>
+        <w:rPr>
+          <w:rFonts w:ascii="Consolas" w:hAnsi="Consolas"/>
+          <w:color w:val="A9B7C6"/>
+        </w:rPr>
+        <w:t>opr</w:t>
+      </w:r>
+      <w:proofErr w:type="spellEnd"/>
+      <w:r>
+        <w:rPr>
+          <w:rFonts w:ascii="Consolas" w:hAnsi="Consolas"/>
+          <w:color w:val="A9B7C6"/>
+        </w:rPr>
+        <w:t xml:space="preserve"> </w:t>
+      </w:r>
+      <w:proofErr w:type="spellStart"/>
+      <w:r>
+        <w:rPr>
+          <w:rFonts w:ascii="Consolas" w:hAnsi="Consolas"/>
+          <w:color w:val="A9B7C6"/>
+        </w:rPr>
+        <w:t>exp</w:t>
+      </w:r>
+      <w:proofErr w:type="spellEnd"/>
+      <w:r>
+        <w:rPr>
+          <w:rFonts w:ascii="Consolas" w:hAnsi="Consolas"/>
+          <w:color w:val="A9B7C6"/>
+        </w:rPr>
+        <w:t>) = {IDENTIFICADOR, "(", CONSTENTERO, CONSTREAL, CONSTLIT}</w:t>
+      </w:r>
+      <w:r>
+        <w:rPr>
+          <w:rFonts w:ascii="Consolas" w:hAnsi="Consolas"/>
+          <w:color w:val="A9B7C6"/>
+        </w:rPr>
+        <w:br/>
+        <w:t>DIR(</w:t>
+      </w:r>
+      <w:proofErr w:type="spellStart"/>
+      <w:r>
+        <w:rPr>
+          <w:rFonts w:ascii="Consolas" w:hAnsi="Consolas"/>
+          <w:color w:val="A9B7C6"/>
+        </w:rPr>
+        <w:t>cond</w:t>
+      </w:r>
+      <w:proofErr w:type="spellEnd"/>
+      <w:r>
+        <w:rPr>
+          <w:rFonts w:ascii="Consolas" w:hAnsi="Consolas"/>
+          <w:color w:val="A9B7C6"/>
+        </w:rPr>
+        <w:t xml:space="preserve"> ::= "cierto") = {"cierto"}</w:t>
+      </w:r>
+      <w:r>
+        <w:rPr>
+          <w:rFonts w:ascii="Consolas" w:hAnsi="Consolas"/>
+          <w:color w:val="A9B7C6"/>
+        </w:rPr>
+        <w:br/>
+        <w:t>DIR(</w:t>
+      </w:r>
+      <w:proofErr w:type="spellStart"/>
+      <w:r>
+        <w:rPr>
+          <w:rFonts w:ascii="Consolas" w:hAnsi="Consolas"/>
+          <w:color w:val="A9B7C6"/>
+        </w:rPr>
+        <w:t>cond</w:t>
+      </w:r>
+      <w:proofErr w:type="spellEnd"/>
+      <w:r>
+        <w:rPr>
+          <w:rFonts w:ascii="Consolas" w:hAnsi="Consolas"/>
+          <w:color w:val="A9B7C6"/>
+        </w:rPr>
+        <w:t xml:space="preserve"> ::= "falso") = {"falso"}</w:t>
+      </w:r>
+      <w:r>
+        <w:rPr>
+          <w:rFonts w:ascii="Consolas" w:hAnsi="Consolas"/>
+          <w:color w:val="A9B7C6"/>
+        </w:rPr>
+        <w:br/>
+      </w:r>
+      <w:r>
+        <w:rPr>
+          <w:rFonts w:ascii="Consolas" w:hAnsi="Consolas"/>
+          <w:color w:val="A9B7C6"/>
+        </w:rPr>
+        <w:br/>
+        <w:t>DIR(</w:t>
+      </w:r>
+      <w:proofErr w:type="spellStart"/>
+      <w:r>
+        <w:rPr>
+          <w:rFonts w:ascii="Consolas" w:hAnsi="Consolas"/>
+          <w:color w:val="A9B7C6"/>
+        </w:rPr>
+        <w:t>opl</w:t>
+      </w:r>
+      <w:proofErr w:type="spellEnd"/>
+      <w:r>
+        <w:rPr>
+          <w:rFonts w:ascii="Consolas" w:hAnsi="Consolas"/>
+          <w:color w:val="A9B7C6"/>
+        </w:rPr>
+        <w:t xml:space="preserve"> ::= "y") = {"y"}</w:t>
+      </w:r>
+      <w:r>
+        <w:rPr>
+          <w:rFonts w:ascii="Consolas" w:hAnsi="Consolas"/>
+          <w:color w:val="A9B7C6"/>
+        </w:rPr>
+        <w:br/>
+        <w:t>DIR(</w:t>
+      </w:r>
+      <w:proofErr w:type="spellStart"/>
+      <w:r>
+        <w:rPr>
+          <w:rFonts w:ascii="Consolas" w:hAnsi="Consolas"/>
+          <w:color w:val="A9B7C6"/>
+        </w:rPr>
+        <w:t>opl</w:t>
+      </w:r>
+      <w:proofErr w:type="spellEnd"/>
+      <w:r>
+        <w:rPr>
+          <w:rFonts w:ascii="Consolas" w:hAnsi="Consolas"/>
+          <w:color w:val="A9B7C6"/>
+        </w:rPr>
+        <w:t xml:space="preserve"> ::= "o") = {"o"}</w:t>
+      </w:r>
+      <w:r>
+        <w:rPr>
+          <w:rFonts w:ascii="Consolas" w:hAnsi="Consolas"/>
+          <w:color w:val="A9B7C6"/>
+        </w:rPr>
+        <w:br/>
+      </w:r>
+      <w:r>
+        <w:rPr>
+          <w:rFonts w:ascii="Consolas" w:hAnsi="Consolas"/>
+          <w:color w:val="A9B7C6"/>
+        </w:rPr>
+        <w:br/>
+        <w:t>DIR(</w:t>
+      </w:r>
+      <w:proofErr w:type="spellStart"/>
+      <w:r>
+        <w:rPr>
+          <w:rFonts w:ascii="Consolas" w:hAnsi="Consolas"/>
+          <w:color w:val="A9B7C6"/>
+        </w:rPr>
+        <w:t>opr</w:t>
+      </w:r>
+      <w:proofErr w:type="spellEnd"/>
+      <w:r>
+        <w:rPr>
+          <w:rFonts w:ascii="Consolas" w:hAnsi="Consolas"/>
+          <w:color w:val="A9B7C6"/>
+        </w:rPr>
+        <w:t>::= "==") = {"=="}</w:t>
+      </w:r>
+      <w:r>
+        <w:rPr>
+          <w:rFonts w:ascii="Consolas" w:hAnsi="Consolas"/>
+          <w:color w:val="A9B7C6"/>
+        </w:rPr>
+        <w:br/>
+        <w:t>DIR(</w:t>
+      </w:r>
+      <w:proofErr w:type="spellStart"/>
+      <w:r>
+        <w:rPr>
+          <w:rFonts w:ascii="Consolas" w:hAnsi="Consolas"/>
+          <w:color w:val="A9B7C6"/>
+        </w:rPr>
+        <w:t>opr</w:t>
+      </w:r>
+      <w:proofErr w:type="spellEnd"/>
+      <w:r>
+        <w:rPr>
+          <w:rFonts w:ascii="Consolas" w:hAnsi="Consolas"/>
+          <w:color w:val="A9B7C6"/>
+        </w:rPr>
+        <w:t>::= "&lt;&gt;") = {"&lt;&gt;""}</w:t>
+      </w:r>
+      <w:r>
+        <w:rPr>
+          <w:rFonts w:ascii="Consolas" w:hAnsi="Consolas"/>
+          <w:color w:val="A9B7C6"/>
+        </w:rPr>
+        <w:br/>
+        <w:t>DIR(</w:t>
+      </w:r>
+      <w:proofErr w:type="spellStart"/>
+      <w:r>
+        <w:rPr>
+          <w:rFonts w:ascii="Consolas" w:hAnsi="Consolas"/>
+          <w:color w:val="A9B7C6"/>
+        </w:rPr>
+        <w:t>opr</w:t>
+      </w:r>
+      <w:proofErr w:type="spellEnd"/>
+      <w:r>
+        <w:rPr>
+          <w:rFonts w:ascii="Consolas" w:hAnsi="Consolas"/>
+          <w:color w:val="A9B7C6"/>
+        </w:rPr>
+        <w:t>::= "&lt;") = {"&lt;"}</w:t>
+      </w:r>
+      <w:r>
+        <w:rPr>
+          <w:rFonts w:ascii="Consolas" w:hAnsi="Consolas"/>
+          <w:color w:val="A9B7C6"/>
+        </w:rPr>
+        <w:br/>
+        <w:t>DIR(</w:t>
+      </w:r>
+      <w:proofErr w:type="spellStart"/>
+      <w:r>
+        <w:rPr>
+          <w:rFonts w:ascii="Consolas" w:hAnsi="Consolas"/>
+          <w:color w:val="A9B7C6"/>
+        </w:rPr>
+        <w:t>opr</w:t>
+      </w:r>
+      <w:proofErr w:type="spellEnd"/>
+      <w:r>
+        <w:rPr>
+          <w:rFonts w:ascii="Consolas" w:hAnsi="Consolas"/>
+          <w:color w:val="A9B7C6"/>
+        </w:rPr>
+        <w:t>::= "&gt;") = {"&gt;"}</w:t>
+      </w:r>
+      <w:r>
+        <w:rPr>
+          <w:rFonts w:ascii="Consolas" w:hAnsi="Consolas"/>
+          <w:color w:val="A9B7C6"/>
+        </w:rPr>
+        <w:br/>
+        <w:t>DIR(</w:t>
+      </w:r>
+      <w:proofErr w:type="spellStart"/>
+      <w:r>
+        <w:rPr>
+          <w:rFonts w:ascii="Consolas" w:hAnsi="Consolas"/>
+          <w:color w:val="A9B7C6"/>
+        </w:rPr>
+        <w:t>opr</w:t>
+      </w:r>
+      <w:proofErr w:type="spellEnd"/>
+      <w:r>
+        <w:rPr>
+          <w:rFonts w:ascii="Consolas" w:hAnsi="Consolas"/>
+          <w:color w:val="A9B7C6"/>
+        </w:rPr>
+        <w:t>::= "&gt;=") = {"&gt;="}</w:t>
+      </w:r>
+      <w:r>
+        <w:rPr>
+          <w:rFonts w:ascii="Consolas" w:hAnsi="Consolas"/>
+          <w:color w:val="A9B7C6"/>
+        </w:rPr>
+        <w:br/>
+        <w:t>DIR(</w:t>
+      </w:r>
+      <w:proofErr w:type="spellStart"/>
+      <w:r>
+        <w:rPr>
+          <w:rFonts w:ascii="Consolas" w:hAnsi="Consolas"/>
+          <w:color w:val="A9B7C6"/>
+        </w:rPr>
+        <w:t>opr</w:t>
+      </w:r>
+      <w:proofErr w:type="spellEnd"/>
+      <w:r>
+        <w:rPr>
+          <w:rFonts w:ascii="Consolas" w:hAnsi="Consolas"/>
+          <w:color w:val="A9B7C6"/>
+        </w:rPr>
+        <w:t>::= "&lt;=") = {"&lt;="}</w:t>
+      </w:r>
+    </w:p>
+    <w:p/>
+    <w:p/>
+    <w:p/>
+    <w:p/>
     <w:sectPr>
       <w:pgSz w:w="11906" w:h="16838"/>
       <w:pgMar w:top="1417" w:right="1701" w:bottom="1417" w:left="1701" w:header="708" w:footer="708" w:gutter="0"/>
@@ -404,15 +5212,15 @@
   <w:docDefaults>
     <w:rPrDefault>
       <w:rPr>
-        <w:rFonts w:asciiTheme="minorHAnsi" w:eastAsiaTheme="minorHAnsi" w:hAnsiTheme="minorHAnsi" w:cstheme="minorBidi"/>
-        <w:sz w:val="22"/>
-        <w:szCs w:val="22"/>
+        <w:rFonts w:asciiTheme="minorHAnsi" w:eastAsiaTheme="minorEastAsia" w:hAnsiTheme="minorHAnsi" w:cstheme="minorBidi"/>
+        <w:sz w:val="21"/>
+        <w:szCs w:val="21"/>
         <w:lang w:val="es-ES" w:eastAsia="en-US" w:bidi="ar-SA"/>
       </w:rPr>
     </w:rPrDefault>
     <w:pPrDefault>
       <w:pPr>
-        <w:spacing w:after="160" w:line="259" w:lineRule="auto"/>
+        <w:spacing w:after="160" w:line="276" w:lineRule="auto"/>
       </w:pPr>
     </w:pPrDefault>
   </w:docDefaults>
@@ -797,15 +5605,7 @@
   <w:style w:type="paragraph" w:default="1" w:styleId="Normal">
     <w:name w:val="Normal"/>
     <w:qFormat/>
-    <w:rsid w:val="003924F5"/>
-    <w:pPr>
-      <w:spacing w:after="240" w:line="256" w:lineRule="auto"/>
-      <w:ind w:left="-210" w:hanging="357"/>
-    </w:pPr>
-    <w:rPr>
-      <w:rFonts w:ascii="Calibri" w:eastAsia="Calibri" w:hAnsi="Calibri" w:cs="Calibri"/>
-      <w:lang w:eastAsia="es-ES"/>
-    </w:rPr>
+    <w:rsid w:val="003E727B"/>
   </w:style>
   <w:style w:type="paragraph" w:styleId="Ttulo1">
     <w:name w:val="heading 1"/>
@@ -814,17 +5614,213 @@
     <w:link w:val="Ttulo1Car"/>
     <w:uiPriority w:val="9"/>
     <w:qFormat/>
-    <w:rsid w:val="003924F5"/>
+    <w:rsid w:val="003E727B"/>
     <w:pPr>
       <w:keepNext/>
       <w:keepLines/>
-      <w:spacing w:before="240" w:after="0"/>
+      <w:pBdr>
+        <w:bottom w:val="single" w:sz="4" w:space="2" w:color="ED7D31" w:themeColor="accent2"/>
+      </w:pBdr>
+      <w:spacing w:before="360" w:after="120" w:line="240" w:lineRule="auto"/>
       <w:outlineLvl w:val="0"/>
     </w:pPr>
     <w:rPr>
-      <w:color w:val="2F5496"/>
+      <w:rFonts w:asciiTheme="majorHAnsi" w:eastAsiaTheme="majorEastAsia" w:hAnsiTheme="majorHAnsi" w:cstheme="majorBidi"/>
+      <w:color w:val="262626" w:themeColor="text1" w:themeTint="D9"/>
+      <w:sz w:val="40"/>
+      <w:szCs w:val="40"/>
+    </w:rPr>
+  </w:style>
+  <w:style w:type="paragraph" w:styleId="Ttulo2">
+    <w:name w:val="heading 2"/>
+    <w:basedOn w:val="Normal"/>
+    <w:next w:val="Normal"/>
+    <w:link w:val="Ttulo2Car"/>
+    <w:uiPriority w:val="9"/>
+    <w:semiHidden/>
+    <w:unhideWhenUsed/>
+    <w:qFormat/>
+    <w:rsid w:val="003E727B"/>
+    <w:pPr>
+      <w:keepNext/>
+      <w:keepLines/>
+      <w:spacing w:before="120" w:after="0" w:line="240" w:lineRule="auto"/>
+      <w:outlineLvl w:val="1"/>
+    </w:pPr>
+    <w:rPr>
+      <w:rFonts w:asciiTheme="majorHAnsi" w:eastAsiaTheme="majorEastAsia" w:hAnsiTheme="majorHAnsi" w:cstheme="majorBidi"/>
+      <w:color w:val="ED7D31" w:themeColor="accent2"/>
+      <w:sz w:val="36"/>
+      <w:szCs w:val="36"/>
+    </w:rPr>
+  </w:style>
+  <w:style w:type="paragraph" w:styleId="Ttulo3">
+    <w:name w:val="heading 3"/>
+    <w:basedOn w:val="Normal"/>
+    <w:next w:val="Normal"/>
+    <w:link w:val="Ttulo3Car"/>
+    <w:uiPriority w:val="9"/>
+    <w:semiHidden/>
+    <w:unhideWhenUsed/>
+    <w:qFormat/>
+    <w:rsid w:val="003E727B"/>
+    <w:pPr>
+      <w:keepNext/>
+      <w:keepLines/>
+      <w:spacing w:before="80" w:after="0" w:line="240" w:lineRule="auto"/>
+      <w:outlineLvl w:val="2"/>
+    </w:pPr>
+    <w:rPr>
+      <w:rFonts w:asciiTheme="majorHAnsi" w:eastAsiaTheme="majorEastAsia" w:hAnsiTheme="majorHAnsi" w:cstheme="majorBidi"/>
+      <w:color w:val="C45911" w:themeColor="accent2" w:themeShade="BF"/>
       <w:sz w:val="32"/>
       <w:szCs w:val="32"/>
+    </w:rPr>
+  </w:style>
+  <w:style w:type="paragraph" w:styleId="Ttulo4">
+    <w:name w:val="heading 4"/>
+    <w:basedOn w:val="Normal"/>
+    <w:next w:val="Normal"/>
+    <w:link w:val="Ttulo4Car"/>
+    <w:uiPriority w:val="9"/>
+    <w:semiHidden/>
+    <w:unhideWhenUsed/>
+    <w:qFormat/>
+    <w:rsid w:val="003E727B"/>
+    <w:pPr>
+      <w:keepNext/>
+      <w:keepLines/>
+      <w:spacing w:before="80" w:after="0" w:line="240" w:lineRule="auto"/>
+      <w:outlineLvl w:val="3"/>
+    </w:pPr>
+    <w:rPr>
+      <w:rFonts w:asciiTheme="majorHAnsi" w:eastAsiaTheme="majorEastAsia" w:hAnsiTheme="majorHAnsi" w:cstheme="majorBidi"/>
+      <w:i/>
+      <w:iCs/>
+      <w:color w:val="833C0B" w:themeColor="accent2" w:themeShade="80"/>
+      <w:sz w:val="28"/>
+      <w:szCs w:val="28"/>
+    </w:rPr>
+  </w:style>
+  <w:style w:type="paragraph" w:styleId="Ttulo5">
+    <w:name w:val="heading 5"/>
+    <w:basedOn w:val="Normal"/>
+    <w:next w:val="Normal"/>
+    <w:link w:val="Ttulo5Car"/>
+    <w:uiPriority w:val="9"/>
+    <w:semiHidden/>
+    <w:unhideWhenUsed/>
+    <w:qFormat/>
+    <w:rsid w:val="003E727B"/>
+    <w:pPr>
+      <w:keepNext/>
+      <w:keepLines/>
+      <w:spacing w:before="80" w:after="0" w:line="240" w:lineRule="auto"/>
+      <w:outlineLvl w:val="4"/>
+    </w:pPr>
+    <w:rPr>
+      <w:rFonts w:asciiTheme="majorHAnsi" w:eastAsiaTheme="majorEastAsia" w:hAnsiTheme="majorHAnsi" w:cstheme="majorBidi"/>
+      <w:color w:val="C45911" w:themeColor="accent2" w:themeShade="BF"/>
+      <w:sz w:val="24"/>
+      <w:szCs w:val="24"/>
+    </w:rPr>
+  </w:style>
+  <w:style w:type="paragraph" w:styleId="Ttulo6">
+    <w:name w:val="heading 6"/>
+    <w:basedOn w:val="Normal"/>
+    <w:next w:val="Normal"/>
+    <w:link w:val="Ttulo6Car"/>
+    <w:uiPriority w:val="9"/>
+    <w:semiHidden/>
+    <w:unhideWhenUsed/>
+    <w:qFormat/>
+    <w:rsid w:val="003E727B"/>
+    <w:pPr>
+      <w:keepNext/>
+      <w:keepLines/>
+      <w:spacing w:before="80" w:after="0" w:line="240" w:lineRule="auto"/>
+      <w:outlineLvl w:val="5"/>
+    </w:pPr>
+    <w:rPr>
+      <w:rFonts w:asciiTheme="majorHAnsi" w:eastAsiaTheme="majorEastAsia" w:hAnsiTheme="majorHAnsi" w:cstheme="majorBidi"/>
+      <w:i/>
+      <w:iCs/>
+      <w:color w:val="833C0B" w:themeColor="accent2" w:themeShade="80"/>
+      <w:sz w:val="24"/>
+      <w:szCs w:val="24"/>
+    </w:rPr>
+  </w:style>
+  <w:style w:type="paragraph" w:styleId="Ttulo7">
+    <w:name w:val="heading 7"/>
+    <w:basedOn w:val="Normal"/>
+    <w:next w:val="Normal"/>
+    <w:link w:val="Ttulo7Car"/>
+    <w:uiPriority w:val="9"/>
+    <w:semiHidden/>
+    <w:unhideWhenUsed/>
+    <w:qFormat/>
+    <w:rsid w:val="003E727B"/>
+    <w:pPr>
+      <w:keepNext/>
+      <w:keepLines/>
+      <w:spacing w:before="80" w:after="0" w:line="240" w:lineRule="auto"/>
+      <w:outlineLvl w:val="6"/>
+    </w:pPr>
+    <w:rPr>
+      <w:rFonts w:asciiTheme="majorHAnsi" w:eastAsiaTheme="majorEastAsia" w:hAnsiTheme="majorHAnsi" w:cstheme="majorBidi"/>
+      <w:b/>
+      <w:bCs/>
+      <w:color w:val="833C0B" w:themeColor="accent2" w:themeShade="80"/>
+      <w:sz w:val="22"/>
+      <w:szCs w:val="22"/>
+    </w:rPr>
+  </w:style>
+  <w:style w:type="paragraph" w:styleId="Ttulo8">
+    <w:name w:val="heading 8"/>
+    <w:basedOn w:val="Normal"/>
+    <w:next w:val="Normal"/>
+    <w:link w:val="Ttulo8Car"/>
+    <w:uiPriority w:val="9"/>
+    <w:semiHidden/>
+    <w:unhideWhenUsed/>
+    <w:qFormat/>
+    <w:rsid w:val="003E727B"/>
+    <w:pPr>
+      <w:keepNext/>
+      <w:keepLines/>
+      <w:spacing w:before="80" w:after="0" w:line="240" w:lineRule="auto"/>
+      <w:outlineLvl w:val="7"/>
+    </w:pPr>
+    <w:rPr>
+      <w:rFonts w:asciiTheme="majorHAnsi" w:eastAsiaTheme="majorEastAsia" w:hAnsiTheme="majorHAnsi" w:cstheme="majorBidi"/>
+      <w:color w:val="833C0B" w:themeColor="accent2" w:themeShade="80"/>
+      <w:sz w:val="22"/>
+      <w:szCs w:val="22"/>
+    </w:rPr>
+  </w:style>
+  <w:style w:type="paragraph" w:styleId="Ttulo9">
+    <w:name w:val="heading 9"/>
+    <w:basedOn w:val="Normal"/>
+    <w:next w:val="Normal"/>
+    <w:link w:val="Ttulo9Car"/>
+    <w:uiPriority w:val="9"/>
+    <w:semiHidden/>
+    <w:unhideWhenUsed/>
+    <w:qFormat/>
+    <w:rsid w:val="003E727B"/>
+    <w:pPr>
+      <w:keepNext/>
+      <w:keepLines/>
+      <w:spacing w:before="80" w:after="0" w:line="240" w:lineRule="auto"/>
+      <w:outlineLvl w:val="8"/>
+    </w:pPr>
+    <w:rPr>
+      <w:rFonts w:asciiTheme="majorHAnsi" w:eastAsiaTheme="majorEastAsia" w:hAnsiTheme="majorHAnsi" w:cstheme="majorBidi"/>
+      <w:i/>
+      <w:iCs/>
+      <w:color w:val="833C0B" w:themeColor="accent2" w:themeShade="80"/>
+      <w:sz w:val="22"/>
+      <w:szCs w:val="22"/>
     </w:rPr>
   </w:style>
   <w:style w:type="character" w:default="1" w:styleId="Fuentedeprrafopredeter">
@@ -859,12 +5855,545 @@
     <w:basedOn w:val="Fuentedeprrafopredeter"/>
     <w:link w:val="Ttulo1"/>
     <w:uiPriority w:val="9"/>
-    <w:rsid w:val="003924F5"/>
+    <w:rsid w:val="003E727B"/>
     <w:rPr>
-      <w:rFonts w:ascii="Calibri" w:eastAsia="Calibri" w:hAnsi="Calibri" w:cs="Calibri"/>
-      <w:color w:val="2F5496"/>
+      <w:rFonts w:asciiTheme="majorHAnsi" w:eastAsiaTheme="majorEastAsia" w:hAnsiTheme="majorHAnsi" w:cstheme="majorBidi"/>
+      <w:color w:val="262626" w:themeColor="text1" w:themeTint="D9"/>
+      <w:sz w:val="40"/>
+      <w:szCs w:val="40"/>
+    </w:rPr>
+  </w:style>
+  <w:style w:type="character" w:customStyle="1" w:styleId="Ttulo2Car">
+    <w:name w:val="Título 2 Car"/>
+    <w:basedOn w:val="Fuentedeprrafopredeter"/>
+    <w:link w:val="Ttulo2"/>
+    <w:uiPriority w:val="9"/>
+    <w:semiHidden/>
+    <w:rsid w:val="003E727B"/>
+    <w:rPr>
+      <w:rFonts w:asciiTheme="majorHAnsi" w:eastAsiaTheme="majorEastAsia" w:hAnsiTheme="majorHAnsi" w:cstheme="majorBidi"/>
+      <w:color w:val="ED7D31" w:themeColor="accent2"/>
+      <w:sz w:val="36"/>
+      <w:szCs w:val="36"/>
+    </w:rPr>
+  </w:style>
+  <w:style w:type="character" w:customStyle="1" w:styleId="Ttulo3Car">
+    <w:name w:val="Título 3 Car"/>
+    <w:basedOn w:val="Fuentedeprrafopredeter"/>
+    <w:link w:val="Ttulo3"/>
+    <w:uiPriority w:val="9"/>
+    <w:semiHidden/>
+    <w:rsid w:val="003E727B"/>
+    <w:rPr>
+      <w:rFonts w:asciiTheme="majorHAnsi" w:eastAsiaTheme="majorEastAsia" w:hAnsiTheme="majorHAnsi" w:cstheme="majorBidi"/>
+      <w:color w:val="C45911" w:themeColor="accent2" w:themeShade="BF"/>
       <w:sz w:val="32"/>
       <w:szCs w:val="32"/>
+    </w:rPr>
+  </w:style>
+  <w:style w:type="character" w:customStyle="1" w:styleId="Ttulo4Car">
+    <w:name w:val="Título 4 Car"/>
+    <w:basedOn w:val="Fuentedeprrafopredeter"/>
+    <w:link w:val="Ttulo4"/>
+    <w:uiPriority w:val="9"/>
+    <w:semiHidden/>
+    <w:rsid w:val="003E727B"/>
+    <w:rPr>
+      <w:rFonts w:asciiTheme="majorHAnsi" w:eastAsiaTheme="majorEastAsia" w:hAnsiTheme="majorHAnsi" w:cstheme="majorBidi"/>
+      <w:i/>
+      <w:iCs/>
+      <w:color w:val="833C0B" w:themeColor="accent2" w:themeShade="80"/>
+      <w:sz w:val="28"/>
+      <w:szCs w:val="28"/>
+    </w:rPr>
+  </w:style>
+  <w:style w:type="character" w:customStyle="1" w:styleId="Ttulo5Car">
+    <w:name w:val="Título 5 Car"/>
+    <w:basedOn w:val="Fuentedeprrafopredeter"/>
+    <w:link w:val="Ttulo5"/>
+    <w:uiPriority w:val="9"/>
+    <w:semiHidden/>
+    <w:rsid w:val="003E727B"/>
+    <w:rPr>
+      <w:rFonts w:asciiTheme="majorHAnsi" w:eastAsiaTheme="majorEastAsia" w:hAnsiTheme="majorHAnsi" w:cstheme="majorBidi"/>
+      <w:color w:val="C45911" w:themeColor="accent2" w:themeShade="BF"/>
+      <w:sz w:val="24"/>
+      <w:szCs w:val="24"/>
+    </w:rPr>
+  </w:style>
+  <w:style w:type="character" w:customStyle="1" w:styleId="Ttulo6Car">
+    <w:name w:val="Título 6 Car"/>
+    <w:basedOn w:val="Fuentedeprrafopredeter"/>
+    <w:link w:val="Ttulo6"/>
+    <w:uiPriority w:val="9"/>
+    <w:semiHidden/>
+    <w:rsid w:val="003E727B"/>
+    <w:rPr>
+      <w:rFonts w:asciiTheme="majorHAnsi" w:eastAsiaTheme="majorEastAsia" w:hAnsiTheme="majorHAnsi" w:cstheme="majorBidi"/>
+      <w:i/>
+      <w:iCs/>
+      <w:color w:val="833C0B" w:themeColor="accent2" w:themeShade="80"/>
+      <w:sz w:val="24"/>
+      <w:szCs w:val="24"/>
+    </w:rPr>
+  </w:style>
+  <w:style w:type="character" w:customStyle="1" w:styleId="Ttulo7Car">
+    <w:name w:val="Título 7 Car"/>
+    <w:basedOn w:val="Fuentedeprrafopredeter"/>
+    <w:link w:val="Ttulo7"/>
+    <w:uiPriority w:val="9"/>
+    <w:semiHidden/>
+    <w:rsid w:val="003E727B"/>
+    <w:rPr>
+      <w:rFonts w:asciiTheme="majorHAnsi" w:eastAsiaTheme="majorEastAsia" w:hAnsiTheme="majorHAnsi" w:cstheme="majorBidi"/>
+      <w:b/>
+      <w:bCs/>
+      <w:color w:val="833C0B" w:themeColor="accent2" w:themeShade="80"/>
+      <w:sz w:val="22"/>
+      <w:szCs w:val="22"/>
+    </w:rPr>
+  </w:style>
+  <w:style w:type="character" w:customStyle="1" w:styleId="Ttulo8Car">
+    <w:name w:val="Título 8 Car"/>
+    <w:basedOn w:val="Fuentedeprrafopredeter"/>
+    <w:link w:val="Ttulo8"/>
+    <w:uiPriority w:val="9"/>
+    <w:semiHidden/>
+    <w:rsid w:val="003E727B"/>
+    <w:rPr>
+      <w:rFonts w:asciiTheme="majorHAnsi" w:eastAsiaTheme="majorEastAsia" w:hAnsiTheme="majorHAnsi" w:cstheme="majorBidi"/>
+      <w:color w:val="833C0B" w:themeColor="accent2" w:themeShade="80"/>
+      <w:sz w:val="22"/>
+      <w:szCs w:val="22"/>
+    </w:rPr>
+  </w:style>
+  <w:style w:type="character" w:customStyle="1" w:styleId="Ttulo9Car">
+    <w:name w:val="Título 9 Car"/>
+    <w:basedOn w:val="Fuentedeprrafopredeter"/>
+    <w:link w:val="Ttulo9"/>
+    <w:uiPriority w:val="9"/>
+    <w:semiHidden/>
+    <w:rsid w:val="003E727B"/>
+    <w:rPr>
+      <w:rFonts w:asciiTheme="majorHAnsi" w:eastAsiaTheme="majorEastAsia" w:hAnsiTheme="majorHAnsi" w:cstheme="majorBidi"/>
+      <w:i/>
+      <w:iCs/>
+      <w:color w:val="833C0B" w:themeColor="accent2" w:themeShade="80"/>
+      <w:sz w:val="22"/>
+      <w:szCs w:val="22"/>
+    </w:rPr>
+  </w:style>
+  <w:style w:type="paragraph" w:styleId="Descripcin">
+    <w:name w:val="caption"/>
+    <w:basedOn w:val="Normal"/>
+    <w:next w:val="Normal"/>
+    <w:uiPriority w:val="35"/>
+    <w:semiHidden/>
+    <w:unhideWhenUsed/>
+    <w:qFormat/>
+    <w:rsid w:val="003E727B"/>
+    <w:pPr>
+      <w:spacing w:line="240" w:lineRule="auto"/>
+    </w:pPr>
+    <w:rPr>
+      <w:b/>
+      <w:bCs/>
+      <w:color w:val="404040" w:themeColor="text1" w:themeTint="BF"/>
+      <w:sz w:val="16"/>
+      <w:szCs w:val="16"/>
+    </w:rPr>
+  </w:style>
+  <w:style w:type="paragraph" w:styleId="Ttulo">
+    <w:name w:val="Title"/>
+    <w:basedOn w:val="Normal"/>
+    <w:next w:val="Normal"/>
+    <w:link w:val="TtuloCar"/>
+    <w:uiPriority w:val="10"/>
+    <w:qFormat/>
+    <w:rsid w:val="003E727B"/>
+    <w:pPr>
+      <w:spacing w:after="0" w:line="240" w:lineRule="auto"/>
+      <w:contextualSpacing/>
+    </w:pPr>
+    <w:rPr>
+      <w:rFonts w:asciiTheme="majorHAnsi" w:eastAsiaTheme="majorEastAsia" w:hAnsiTheme="majorHAnsi" w:cstheme="majorBidi"/>
+      <w:color w:val="262626" w:themeColor="text1" w:themeTint="D9"/>
+      <w:sz w:val="96"/>
+      <w:szCs w:val="96"/>
+    </w:rPr>
+  </w:style>
+  <w:style w:type="character" w:customStyle="1" w:styleId="TtuloCar">
+    <w:name w:val="Título Car"/>
+    <w:basedOn w:val="Fuentedeprrafopredeter"/>
+    <w:link w:val="Ttulo"/>
+    <w:uiPriority w:val="10"/>
+    <w:rsid w:val="003E727B"/>
+    <w:rPr>
+      <w:rFonts w:asciiTheme="majorHAnsi" w:eastAsiaTheme="majorEastAsia" w:hAnsiTheme="majorHAnsi" w:cstheme="majorBidi"/>
+      <w:color w:val="262626" w:themeColor="text1" w:themeTint="D9"/>
+      <w:sz w:val="96"/>
+      <w:szCs w:val="96"/>
+    </w:rPr>
+  </w:style>
+  <w:style w:type="paragraph" w:styleId="Subttulo">
+    <w:name w:val="Subtitle"/>
+    <w:basedOn w:val="Normal"/>
+    <w:next w:val="Normal"/>
+    <w:link w:val="SubttuloCar"/>
+    <w:uiPriority w:val="11"/>
+    <w:qFormat/>
+    <w:rsid w:val="003E727B"/>
+    <w:pPr>
+      <w:numPr>
+        <w:ilvl w:val="1"/>
+      </w:numPr>
+      <w:spacing w:after="240"/>
+    </w:pPr>
+    <w:rPr>
+      <w:caps/>
+      <w:color w:val="404040" w:themeColor="text1" w:themeTint="BF"/>
+      <w:spacing w:val="20"/>
+      <w:sz w:val="28"/>
+      <w:szCs w:val="28"/>
+    </w:rPr>
+  </w:style>
+  <w:style w:type="character" w:customStyle="1" w:styleId="SubttuloCar">
+    <w:name w:val="Subtítulo Car"/>
+    <w:basedOn w:val="Fuentedeprrafopredeter"/>
+    <w:link w:val="Subttulo"/>
+    <w:uiPriority w:val="11"/>
+    <w:rsid w:val="003E727B"/>
+    <w:rPr>
+      <w:caps/>
+      <w:color w:val="404040" w:themeColor="text1" w:themeTint="BF"/>
+      <w:spacing w:val="20"/>
+      <w:sz w:val="28"/>
+      <w:szCs w:val="28"/>
+    </w:rPr>
+  </w:style>
+  <w:style w:type="character" w:styleId="Textoennegrita">
+    <w:name w:val="Strong"/>
+    <w:basedOn w:val="Fuentedeprrafopredeter"/>
+    <w:uiPriority w:val="22"/>
+    <w:qFormat/>
+    <w:rsid w:val="003E727B"/>
+    <w:rPr>
+      <w:b/>
+      <w:bCs/>
+    </w:rPr>
+  </w:style>
+  <w:style w:type="character" w:styleId="nfasis">
+    <w:name w:val="Emphasis"/>
+    <w:basedOn w:val="Fuentedeprrafopredeter"/>
+    <w:uiPriority w:val="20"/>
+    <w:qFormat/>
+    <w:rsid w:val="003E727B"/>
+    <w:rPr>
+      <w:i/>
+      <w:iCs/>
+      <w:color w:val="000000" w:themeColor="text1"/>
+    </w:rPr>
+  </w:style>
+  <w:style w:type="paragraph" w:styleId="Sinespaciado">
+    <w:name w:val="No Spacing"/>
+    <w:uiPriority w:val="1"/>
+    <w:qFormat/>
+    <w:rsid w:val="003E727B"/>
+    <w:pPr>
+      <w:spacing w:after="0" w:line="240" w:lineRule="auto"/>
+    </w:pPr>
+  </w:style>
+  <w:style w:type="paragraph" w:styleId="Cita">
+    <w:name w:val="Quote"/>
+    <w:basedOn w:val="Normal"/>
+    <w:next w:val="Normal"/>
+    <w:link w:val="CitaCar"/>
+    <w:uiPriority w:val="29"/>
+    <w:qFormat/>
+    <w:rsid w:val="003E727B"/>
+    <w:pPr>
+      <w:spacing w:before="160"/>
+      <w:ind w:left="720" w:right="720"/>
+      <w:jc w:val="center"/>
+    </w:pPr>
+    <w:rPr>
+      <w:rFonts w:asciiTheme="majorHAnsi" w:eastAsiaTheme="majorEastAsia" w:hAnsiTheme="majorHAnsi" w:cstheme="majorBidi"/>
+      <w:color w:val="000000" w:themeColor="text1"/>
+      <w:sz w:val="24"/>
+      <w:szCs w:val="24"/>
+    </w:rPr>
+  </w:style>
+  <w:style w:type="character" w:customStyle="1" w:styleId="CitaCar">
+    <w:name w:val="Cita Car"/>
+    <w:basedOn w:val="Fuentedeprrafopredeter"/>
+    <w:link w:val="Cita"/>
+    <w:uiPriority w:val="29"/>
+    <w:rsid w:val="003E727B"/>
+    <w:rPr>
+      <w:rFonts w:asciiTheme="majorHAnsi" w:eastAsiaTheme="majorEastAsia" w:hAnsiTheme="majorHAnsi" w:cstheme="majorBidi"/>
+      <w:color w:val="000000" w:themeColor="text1"/>
+      <w:sz w:val="24"/>
+      <w:szCs w:val="24"/>
+    </w:rPr>
+  </w:style>
+  <w:style w:type="paragraph" w:styleId="Citadestacada">
+    <w:name w:val="Intense Quote"/>
+    <w:basedOn w:val="Normal"/>
+    <w:next w:val="Normal"/>
+    <w:link w:val="CitadestacadaCar"/>
+    <w:uiPriority w:val="30"/>
+    <w:qFormat/>
+    <w:rsid w:val="003E727B"/>
+    <w:pPr>
+      <w:pBdr>
+        <w:top w:val="single" w:sz="24" w:space="4" w:color="ED7D31" w:themeColor="accent2"/>
+      </w:pBdr>
+      <w:spacing w:before="240" w:after="240" w:line="240" w:lineRule="auto"/>
+      <w:ind w:left="936" w:right="936"/>
+      <w:jc w:val="center"/>
+    </w:pPr>
+    <w:rPr>
+      <w:rFonts w:asciiTheme="majorHAnsi" w:eastAsiaTheme="majorEastAsia" w:hAnsiTheme="majorHAnsi" w:cstheme="majorBidi"/>
+      <w:sz w:val="24"/>
+      <w:szCs w:val="24"/>
+    </w:rPr>
+  </w:style>
+  <w:style w:type="character" w:customStyle="1" w:styleId="CitadestacadaCar">
+    <w:name w:val="Cita destacada Car"/>
+    <w:basedOn w:val="Fuentedeprrafopredeter"/>
+    <w:link w:val="Citadestacada"/>
+    <w:uiPriority w:val="30"/>
+    <w:rsid w:val="003E727B"/>
+    <w:rPr>
+      <w:rFonts w:asciiTheme="majorHAnsi" w:eastAsiaTheme="majorEastAsia" w:hAnsiTheme="majorHAnsi" w:cstheme="majorBidi"/>
+      <w:sz w:val="24"/>
+      <w:szCs w:val="24"/>
+    </w:rPr>
+  </w:style>
+  <w:style w:type="character" w:styleId="nfasissutil">
+    <w:name w:val="Subtle Emphasis"/>
+    <w:basedOn w:val="Fuentedeprrafopredeter"/>
+    <w:uiPriority w:val="19"/>
+    <w:qFormat/>
+    <w:rsid w:val="003E727B"/>
+    <w:rPr>
+      <w:i/>
+      <w:iCs/>
+      <w:color w:val="595959" w:themeColor="text1" w:themeTint="A6"/>
+    </w:rPr>
+  </w:style>
+  <w:style w:type="character" w:styleId="nfasisintenso">
+    <w:name w:val="Intense Emphasis"/>
+    <w:basedOn w:val="Fuentedeprrafopredeter"/>
+    <w:uiPriority w:val="21"/>
+    <w:qFormat/>
+    <w:rsid w:val="003E727B"/>
+    <w:rPr>
+      <w:b/>
+      <w:bCs/>
+      <w:i/>
+      <w:iCs/>
+      <w:caps w:val="0"/>
+      <w:smallCaps w:val="0"/>
+      <w:strike w:val="0"/>
+      <w:dstrike w:val="0"/>
+      <w:color w:val="ED7D31" w:themeColor="accent2"/>
+    </w:rPr>
+  </w:style>
+  <w:style w:type="character" w:styleId="Referenciasutil">
+    <w:name w:val="Subtle Reference"/>
+    <w:basedOn w:val="Fuentedeprrafopredeter"/>
+    <w:uiPriority w:val="31"/>
+    <w:qFormat/>
+    <w:rsid w:val="003E727B"/>
+    <w:rPr>
+      <w:caps w:val="0"/>
+      <w:smallCaps/>
+      <w:color w:val="404040" w:themeColor="text1" w:themeTint="BF"/>
+      <w:spacing w:val="0"/>
+      <w:u w:val="single" w:color="7F7F7F" w:themeColor="text1" w:themeTint="80"/>
+    </w:rPr>
+  </w:style>
+  <w:style w:type="character" w:styleId="Referenciaintensa">
+    <w:name w:val="Intense Reference"/>
+    <w:basedOn w:val="Fuentedeprrafopredeter"/>
+    <w:uiPriority w:val="32"/>
+    <w:qFormat/>
+    <w:rsid w:val="003E727B"/>
+    <w:rPr>
+      <w:b/>
+      <w:bCs/>
+      <w:caps w:val="0"/>
+      <w:smallCaps/>
+      <w:color w:val="auto"/>
+      <w:spacing w:val="0"/>
+      <w:u w:val="single"/>
+    </w:rPr>
+  </w:style>
+  <w:style w:type="character" w:styleId="Ttulodellibro">
+    <w:name w:val="Book Title"/>
+    <w:basedOn w:val="Fuentedeprrafopredeter"/>
+    <w:uiPriority w:val="33"/>
+    <w:qFormat/>
+    <w:rsid w:val="003E727B"/>
+    <w:rPr>
+      <w:b/>
+      <w:bCs/>
+      <w:caps w:val="0"/>
+      <w:smallCaps/>
+      <w:spacing w:val="0"/>
+    </w:rPr>
+  </w:style>
+  <w:style w:type="paragraph" w:styleId="TtuloTDC">
+    <w:name w:val="TOC Heading"/>
+    <w:basedOn w:val="Ttulo1"/>
+    <w:next w:val="Normal"/>
+    <w:uiPriority w:val="39"/>
+    <w:unhideWhenUsed/>
+    <w:qFormat/>
+    <w:rsid w:val="003E727B"/>
+    <w:pPr>
+      <w:outlineLvl w:val="9"/>
+    </w:pPr>
+  </w:style>
+  <w:style w:type="paragraph" w:styleId="TDC1">
+    <w:name w:val="toc 1"/>
+    <w:basedOn w:val="Normal"/>
+    <w:next w:val="Normal"/>
+    <w:autoRedefine/>
+    <w:uiPriority w:val="39"/>
+    <w:unhideWhenUsed/>
+    <w:rsid w:val="00CB5DD9"/>
+    <w:pPr>
+      <w:spacing w:after="100"/>
+    </w:pPr>
+  </w:style>
+  <w:style w:type="character" w:styleId="Hipervnculo">
+    <w:name w:val="Hyperlink"/>
+    <w:basedOn w:val="Fuentedeprrafopredeter"/>
+    <w:uiPriority w:val="99"/>
+    <w:unhideWhenUsed/>
+    <w:rsid w:val="00CB5DD9"/>
+    <w:rPr>
+      <w:color w:val="0563C1" w:themeColor="hyperlink"/>
+      <w:u w:val="single"/>
+    </w:rPr>
+  </w:style>
+  <w:style w:type="character" w:styleId="Refdecomentario">
+    <w:name w:val="annotation reference"/>
+    <w:basedOn w:val="Fuentedeprrafopredeter"/>
+    <w:uiPriority w:val="99"/>
+    <w:semiHidden/>
+    <w:unhideWhenUsed/>
+    <w:rsid w:val="00F121FD"/>
+    <w:rPr>
+      <w:sz w:val="16"/>
+      <w:szCs w:val="16"/>
+    </w:rPr>
+  </w:style>
+  <w:style w:type="paragraph" w:styleId="Textocomentario">
+    <w:name w:val="annotation text"/>
+    <w:basedOn w:val="Normal"/>
+    <w:link w:val="TextocomentarioCar"/>
+    <w:uiPriority w:val="99"/>
+    <w:semiHidden/>
+    <w:unhideWhenUsed/>
+    <w:rsid w:val="00F121FD"/>
+    <w:pPr>
+      <w:spacing w:line="240" w:lineRule="auto"/>
+    </w:pPr>
+    <w:rPr>
+      <w:sz w:val="20"/>
+      <w:szCs w:val="20"/>
+    </w:rPr>
+  </w:style>
+  <w:style w:type="character" w:customStyle="1" w:styleId="TextocomentarioCar">
+    <w:name w:val="Texto comentario Car"/>
+    <w:basedOn w:val="Fuentedeprrafopredeter"/>
+    <w:link w:val="Textocomentario"/>
+    <w:uiPriority w:val="99"/>
+    <w:semiHidden/>
+    <w:rsid w:val="00F121FD"/>
+    <w:rPr>
+      <w:sz w:val="20"/>
+      <w:szCs w:val="20"/>
+    </w:rPr>
+  </w:style>
+  <w:style w:type="paragraph" w:styleId="Asuntodelcomentario">
+    <w:name w:val="annotation subject"/>
+    <w:basedOn w:val="Textocomentario"/>
+    <w:next w:val="Textocomentario"/>
+    <w:link w:val="AsuntodelcomentarioCar"/>
+    <w:uiPriority w:val="99"/>
+    <w:semiHidden/>
+    <w:unhideWhenUsed/>
+    <w:rsid w:val="00F121FD"/>
+    <w:rPr>
+      <w:b/>
+      <w:bCs/>
+    </w:rPr>
+  </w:style>
+  <w:style w:type="character" w:customStyle="1" w:styleId="AsuntodelcomentarioCar">
+    <w:name w:val="Asunto del comentario Car"/>
+    <w:basedOn w:val="TextocomentarioCar"/>
+    <w:link w:val="Asuntodelcomentario"/>
+    <w:uiPriority w:val="99"/>
+    <w:semiHidden/>
+    <w:rsid w:val="00F121FD"/>
+    <w:rPr>
+      <w:b/>
+      <w:bCs/>
+      <w:sz w:val="20"/>
+      <w:szCs w:val="20"/>
+    </w:rPr>
+  </w:style>
+  <w:style w:type="paragraph" w:styleId="HTMLconformatoprevio">
+    <w:name w:val="HTML Preformatted"/>
+    <w:basedOn w:val="Normal"/>
+    <w:link w:val="HTMLconformatoprevioCar"/>
+    <w:uiPriority w:val="99"/>
+    <w:semiHidden/>
+    <w:unhideWhenUsed/>
+    <w:rsid w:val="0020754B"/>
+    <w:pPr>
+      <w:tabs>
+        <w:tab w:val="left" w:pos="916"/>
+        <w:tab w:val="left" w:pos="1832"/>
+        <w:tab w:val="left" w:pos="2748"/>
+        <w:tab w:val="left" w:pos="3664"/>
+        <w:tab w:val="left" w:pos="4580"/>
+        <w:tab w:val="left" w:pos="5496"/>
+        <w:tab w:val="left" w:pos="6412"/>
+        <w:tab w:val="left" w:pos="7328"/>
+        <w:tab w:val="left" w:pos="8244"/>
+        <w:tab w:val="left" w:pos="9160"/>
+        <w:tab w:val="left" w:pos="10076"/>
+        <w:tab w:val="left" w:pos="10992"/>
+        <w:tab w:val="left" w:pos="11908"/>
+        <w:tab w:val="left" w:pos="12824"/>
+        <w:tab w:val="left" w:pos="13740"/>
+        <w:tab w:val="left" w:pos="14656"/>
+      </w:tabs>
+      <w:spacing w:after="0" w:line="240" w:lineRule="auto"/>
+    </w:pPr>
+    <w:rPr>
+      <w:rFonts w:ascii="Courier New" w:eastAsia="Times New Roman" w:hAnsi="Courier New" w:cs="Courier New"/>
+      <w:sz w:val="20"/>
+      <w:szCs w:val="20"/>
+      <w:lang w:eastAsia="es-ES"/>
+    </w:rPr>
+  </w:style>
+  <w:style w:type="character" w:customStyle="1" w:styleId="HTMLconformatoprevioCar">
+    <w:name w:val="HTML con formato previo Car"/>
+    <w:basedOn w:val="Fuentedeprrafopredeter"/>
+    <w:link w:val="HTMLconformatoprevio"/>
+    <w:uiPriority w:val="99"/>
+    <w:semiHidden/>
+    <w:rsid w:val="0020754B"/>
+    <w:rPr>
+      <w:rFonts w:ascii="Courier New" w:eastAsia="Times New Roman" w:hAnsi="Courier New" w:cs="Courier New"/>
+      <w:sz w:val="20"/>
+      <w:szCs w:val="20"/>
       <w:lang w:eastAsia="es-ES"/>
     </w:rPr>
   </w:style>

--- a/Memoria_Primera_Entrega.docx
+++ b/Memoria_Primera_Entrega.docx
@@ -322,60 +322,11 @@
         <w:t>Álvaro Brea Arjona</w:t>
       </w:r>
     </w:p>
-    <w:p>
-      <w:pPr>
-        <w:spacing w:after="0" w:line="240" w:lineRule="auto"/>
-        <w:jc w:val="center"/>
-        <w:rPr>
-          <w:rFonts w:ascii="Arial" w:eastAsia="Arial" w:hAnsi="Arial" w:cs="Arial"/>
-          <w:color w:val="000000"/>
-          <w:sz w:val="28"/>
-          <w:szCs w:val="28"/>
-        </w:rPr>
-      </w:pPr>
-    </w:p>
-    <w:p>
-      <w:pPr>
-        <w:spacing w:after="0" w:line="240" w:lineRule="auto"/>
-        <w:jc w:val="center"/>
-        <w:rPr>
-          <w:rFonts w:ascii="Arial" w:eastAsia="Arial" w:hAnsi="Arial" w:cs="Arial"/>
-          <w:color w:val="000000"/>
-          <w:sz w:val="28"/>
-          <w:szCs w:val="28"/>
-        </w:rPr>
-      </w:pPr>
-    </w:p>
-    <w:p>
-      <w:pPr>
-        <w:spacing w:after="0" w:line="240" w:lineRule="auto"/>
-        <w:jc w:val="center"/>
-        <w:rPr>
-          <w:rFonts w:ascii="Arial" w:eastAsia="Arial" w:hAnsi="Arial" w:cs="Arial"/>
-          <w:color w:val="000000"/>
-          <w:sz w:val="28"/>
-          <w:szCs w:val="28"/>
-        </w:rPr>
-      </w:pPr>
-    </w:p>
-    <w:p>
-      <w:pPr>
-        <w:spacing w:after="0" w:line="240" w:lineRule="auto"/>
-        <w:jc w:val="center"/>
-      </w:pPr>
-    </w:p>
-    <w:p>
-      <w:pPr>
-        <w:tabs>
-          <w:tab w:val="left" w:pos="1470"/>
-        </w:tabs>
-      </w:pPr>
-    </w:p>
     <w:p/>
     <w:sdt>
       <w:sdtPr>
         <w:rPr>
-          <w:rFonts w:asciiTheme="minorHAnsi" w:eastAsiaTheme="minorEastAsia" w:hAnsiTheme="minorHAnsi" w:cstheme="minorBidi"/>
+          <w:rFonts w:ascii="Times New Roman" w:eastAsiaTheme="minorEastAsia" w:hAnsi="Times New Roman" w:cs="Times New Roman"/>
           <w:color w:val="auto"/>
           <w:sz w:val="21"/>
           <w:szCs w:val="21"/>
@@ -396,8 +347,14 @@
         <w:p>
           <w:pPr>
             <w:pStyle w:val="TtuloTDC"/>
+            <w:rPr>
+              <w:rFonts w:ascii="Times New Roman" w:hAnsi="Times New Roman" w:cs="Times New Roman"/>
+            </w:rPr>
           </w:pPr>
           <w:r>
+            <w:rPr>
+              <w:rFonts w:ascii="Times New Roman" w:hAnsi="Times New Roman" w:cs="Times New Roman"/>
+            </w:rPr>
             <w:t>Contenido</w:t>
           </w:r>
         </w:p>
@@ -408,74 +365,108 @@
               <w:tab w:val="right" w:leader="dot" w:pos="8494"/>
             </w:tabs>
             <w:rPr>
+              <w:rFonts w:ascii="Times New Roman" w:hAnsi="Times New Roman" w:cs="Times New Roman"/>
               <w:noProof/>
-              <w:sz w:val="22"/>
-              <w:szCs w:val="22"/>
+              <w:sz w:val="24"/>
+              <w:szCs w:val="24"/>
               <w:lang w:eastAsia="es-ES"/>
             </w:rPr>
           </w:pPr>
           <w:r>
+            <w:rPr>
+              <w:rFonts w:ascii="Times New Roman" w:hAnsi="Times New Roman" w:cs="Times New Roman"/>
+            </w:rPr>
             <w:fldChar w:fldCharType="begin"/>
           </w:r>
           <w:r>
+            <w:rPr>
+              <w:rFonts w:ascii="Times New Roman" w:hAnsi="Times New Roman" w:cs="Times New Roman"/>
+            </w:rPr>
             <w:instrText xml:space="preserve"> TOC \o "1-3" \h \z \u </w:instrText>
           </w:r>
           <w:r>
+            <w:rPr>
+              <w:rFonts w:ascii="Times New Roman" w:hAnsi="Times New Roman" w:cs="Times New Roman"/>
+            </w:rPr>
             <w:fldChar w:fldCharType="separate"/>
           </w:r>
-          <w:hyperlink w:anchor="_Toc70044090" w:history="1">
+          <w:hyperlink w:anchor="_Toc70068262" w:history="1">
             <w:r>
               <w:rPr>
                 <w:rStyle w:val="Hipervnculo"/>
+                <w:rFonts w:ascii="Times New Roman" w:hAnsi="Times New Roman" w:cs="Times New Roman"/>
                 <w:noProof/>
+                <w:sz w:val="24"/>
+                <w:szCs w:val="24"/>
               </w:rPr>
               <w:t>Introducción:</w:t>
             </w:r>
             <w:r>
               <w:rPr>
+                <w:rFonts w:ascii="Times New Roman" w:hAnsi="Times New Roman" w:cs="Times New Roman"/>
                 <w:noProof/>
                 <w:webHidden/>
+                <w:sz w:val="24"/>
+                <w:szCs w:val="24"/>
               </w:rPr>
               <w:tab/>
             </w:r>
             <w:r>
               <w:rPr>
+                <w:rFonts w:ascii="Times New Roman" w:hAnsi="Times New Roman" w:cs="Times New Roman"/>
                 <w:noProof/>
                 <w:webHidden/>
+                <w:sz w:val="24"/>
+                <w:szCs w:val="24"/>
               </w:rPr>
               <w:fldChar w:fldCharType="begin"/>
             </w:r>
             <w:r>
               <w:rPr>
+                <w:rFonts w:ascii="Times New Roman" w:hAnsi="Times New Roman" w:cs="Times New Roman"/>
                 <w:noProof/>
                 <w:webHidden/>
+                <w:sz w:val="24"/>
+                <w:szCs w:val="24"/>
               </w:rPr>
-              <w:instrText xml:space="preserve"> PAGEREF _Toc70044090 \h </w:instrText>
+              <w:instrText xml:space="preserve"> PAGEREF _Toc70068262 \h </w:instrText>
             </w:r>
             <w:r>
               <w:rPr>
+                <w:rFonts w:ascii="Times New Roman" w:hAnsi="Times New Roman" w:cs="Times New Roman"/>
                 <w:noProof/>
                 <w:webHidden/>
+                <w:sz w:val="24"/>
+                <w:szCs w:val="24"/>
               </w:rPr>
             </w:r>
             <w:r>
               <w:rPr>
+                <w:rFonts w:ascii="Times New Roman" w:hAnsi="Times New Roman" w:cs="Times New Roman"/>
                 <w:noProof/>
                 <w:webHidden/>
+                <w:sz w:val="24"/>
+                <w:szCs w:val="24"/>
               </w:rPr>
               <w:fldChar w:fldCharType="separate"/>
             </w:r>
             <w:r>
               <w:rPr>
+                <w:rFonts w:ascii="Times New Roman" w:hAnsi="Times New Roman" w:cs="Times New Roman"/>
                 <w:noProof/>
                 <w:webHidden/>
+                <w:sz w:val="24"/>
+                <w:szCs w:val="24"/>
               </w:rPr>
               <w:t>3</w:t>
             </w:r>
             <w:r>
               <w:rPr>
+                <w:rFonts w:ascii="Times New Roman" w:hAnsi="Times New Roman" w:cs="Times New Roman"/>
                 <w:noProof/>
                 <w:webHidden/>
+                <w:sz w:val="24"/>
+                <w:szCs w:val="24"/>
               </w:rPr>
               <w:fldChar w:fldCharType="end"/>
             </w:r>
@@ -488,65 +479,90 @@
               <w:tab w:val="right" w:leader="dot" w:pos="8494"/>
             </w:tabs>
             <w:rPr>
+              <w:rFonts w:ascii="Times New Roman" w:hAnsi="Times New Roman" w:cs="Times New Roman"/>
               <w:noProof/>
-              <w:sz w:val="22"/>
-              <w:szCs w:val="22"/>
+              <w:sz w:val="24"/>
+              <w:szCs w:val="24"/>
               <w:lang w:eastAsia="es-ES"/>
             </w:rPr>
           </w:pPr>
-          <w:hyperlink w:anchor="_Toc70044091" w:history="1">
+          <w:hyperlink w:anchor="_Toc70068263" w:history="1">
             <w:r>
               <w:rPr>
                 <w:rStyle w:val="Hipervnculo"/>
+                <w:rFonts w:ascii="Times New Roman" w:hAnsi="Times New Roman" w:cs="Times New Roman"/>
                 <w:noProof/>
+                <w:sz w:val="24"/>
+                <w:szCs w:val="24"/>
               </w:rPr>
               <w:t>Recuperación de errores:</w:t>
             </w:r>
             <w:r>
               <w:rPr>
+                <w:rFonts w:ascii="Times New Roman" w:hAnsi="Times New Roman" w:cs="Times New Roman"/>
                 <w:noProof/>
                 <w:webHidden/>
+                <w:sz w:val="24"/>
+                <w:szCs w:val="24"/>
               </w:rPr>
               <w:tab/>
             </w:r>
             <w:r>
               <w:rPr>
+                <w:rFonts w:ascii="Times New Roman" w:hAnsi="Times New Roman" w:cs="Times New Roman"/>
                 <w:noProof/>
                 <w:webHidden/>
+                <w:sz w:val="24"/>
+                <w:szCs w:val="24"/>
               </w:rPr>
               <w:fldChar w:fldCharType="begin"/>
             </w:r>
             <w:r>
               <w:rPr>
+                <w:rFonts w:ascii="Times New Roman" w:hAnsi="Times New Roman" w:cs="Times New Roman"/>
                 <w:noProof/>
                 <w:webHidden/>
+                <w:sz w:val="24"/>
+                <w:szCs w:val="24"/>
               </w:rPr>
-              <w:instrText xml:space="preserve"> PAGEREF _Toc70044091 \h </w:instrText>
+              <w:instrText xml:space="preserve"> PAGEREF _Toc70068263 \h </w:instrText>
             </w:r>
             <w:r>
               <w:rPr>
+                <w:rFonts w:ascii="Times New Roman" w:hAnsi="Times New Roman" w:cs="Times New Roman"/>
                 <w:noProof/>
                 <w:webHidden/>
+                <w:sz w:val="24"/>
+                <w:szCs w:val="24"/>
               </w:rPr>
             </w:r>
             <w:r>
               <w:rPr>
+                <w:rFonts w:ascii="Times New Roman" w:hAnsi="Times New Roman" w:cs="Times New Roman"/>
                 <w:noProof/>
                 <w:webHidden/>
+                <w:sz w:val="24"/>
+                <w:szCs w:val="24"/>
               </w:rPr>
               <w:fldChar w:fldCharType="separate"/>
             </w:r>
             <w:r>
               <w:rPr>
+                <w:rFonts w:ascii="Times New Roman" w:hAnsi="Times New Roman" w:cs="Times New Roman"/>
                 <w:noProof/>
                 <w:webHidden/>
+                <w:sz w:val="24"/>
+                <w:szCs w:val="24"/>
               </w:rPr>
               <w:t>3</w:t>
             </w:r>
             <w:r>
               <w:rPr>
+                <w:rFonts w:ascii="Times New Roman" w:hAnsi="Times New Roman" w:cs="Times New Roman"/>
                 <w:noProof/>
                 <w:webHidden/>
+                <w:sz w:val="24"/>
+                <w:szCs w:val="24"/>
               </w:rPr>
               <w:fldChar w:fldCharType="end"/>
             </w:r>
@@ -559,65 +575,90 @@
               <w:tab w:val="right" w:leader="dot" w:pos="8494"/>
             </w:tabs>
             <w:rPr>
+              <w:rFonts w:ascii="Times New Roman" w:hAnsi="Times New Roman" w:cs="Times New Roman"/>
               <w:noProof/>
-              <w:sz w:val="22"/>
-              <w:szCs w:val="22"/>
+              <w:sz w:val="24"/>
+              <w:szCs w:val="24"/>
               <w:lang w:eastAsia="es-ES"/>
             </w:rPr>
           </w:pPr>
-          <w:hyperlink w:anchor="_Toc70044092" w:history="1">
+          <w:hyperlink w:anchor="_Toc70068264" w:history="1">
             <w:r>
               <w:rPr>
                 <w:rStyle w:val="Hipervnculo"/>
+                <w:rFonts w:ascii="Times New Roman" w:hAnsi="Times New Roman" w:cs="Times New Roman"/>
                 <w:noProof/>
+                <w:sz w:val="24"/>
+                <w:szCs w:val="24"/>
               </w:rPr>
               <w:t>Trabajo realizado:</w:t>
             </w:r>
             <w:r>
               <w:rPr>
+                <w:rFonts w:ascii="Times New Roman" w:hAnsi="Times New Roman" w:cs="Times New Roman"/>
                 <w:noProof/>
                 <w:webHidden/>
+                <w:sz w:val="24"/>
+                <w:szCs w:val="24"/>
               </w:rPr>
               <w:tab/>
             </w:r>
             <w:r>
               <w:rPr>
+                <w:rFonts w:ascii="Times New Roman" w:hAnsi="Times New Roman" w:cs="Times New Roman"/>
                 <w:noProof/>
                 <w:webHidden/>
+                <w:sz w:val="24"/>
+                <w:szCs w:val="24"/>
               </w:rPr>
               <w:fldChar w:fldCharType="begin"/>
             </w:r>
             <w:r>
               <w:rPr>
+                <w:rFonts w:ascii="Times New Roman" w:hAnsi="Times New Roman" w:cs="Times New Roman"/>
                 <w:noProof/>
                 <w:webHidden/>
+                <w:sz w:val="24"/>
+                <w:szCs w:val="24"/>
               </w:rPr>
-              <w:instrText xml:space="preserve"> PAGEREF _Toc70044092 \h </w:instrText>
+              <w:instrText xml:space="preserve"> PAGEREF _Toc70068264 \h </w:instrText>
             </w:r>
             <w:r>
               <w:rPr>
+                <w:rFonts w:ascii="Times New Roman" w:hAnsi="Times New Roman" w:cs="Times New Roman"/>
                 <w:noProof/>
                 <w:webHidden/>
+                <w:sz w:val="24"/>
+                <w:szCs w:val="24"/>
               </w:rPr>
             </w:r>
             <w:r>
               <w:rPr>
+                <w:rFonts w:ascii="Times New Roman" w:hAnsi="Times New Roman" w:cs="Times New Roman"/>
                 <w:noProof/>
                 <w:webHidden/>
+                <w:sz w:val="24"/>
+                <w:szCs w:val="24"/>
               </w:rPr>
               <w:fldChar w:fldCharType="separate"/>
             </w:r>
             <w:r>
               <w:rPr>
+                <w:rFonts w:ascii="Times New Roman" w:hAnsi="Times New Roman" w:cs="Times New Roman"/>
                 <w:noProof/>
                 <w:webHidden/>
+                <w:sz w:val="24"/>
+                <w:szCs w:val="24"/>
               </w:rPr>
               <w:t>3</w:t>
             </w:r>
             <w:r>
               <w:rPr>
+                <w:rFonts w:ascii="Times New Roman" w:hAnsi="Times New Roman" w:cs="Times New Roman"/>
                 <w:noProof/>
                 <w:webHidden/>
+                <w:sz w:val="24"/>
+                <w:szCs w:val="24"/>
               </w:rPr>
               <w:fldChar w:fldCharType="end"/>
             </w:r>
@@ -630,65 +671,90 @@
               <w:tab w:val="right" w:leader="dot" w:pos="8494"/>
             </w:tabs>
             <w:rPr>
+              <w:rFonts w:ascii="Times New Roman" w:hAnsi="Times New Roman" w:cs="Times New Roman"/>
               <w:noProof/>
-              <w:sz w:val="22"/>
-              <w:szCs w:val="22"/>
+              <w:sz w:val="24"/>
+              <w:szCs w:val="24"/>
               <w:lang w:eastAsia="es-ES"/>
             </w:rPr>
           </w:pPr>
-          <w:hyperlink w:anchor="_Toc70044093" w:history="1">
+          <w:hyperlink w:anchor="_Toc70068265" w:history="1">
             <w:r>
               <w:rPr>
                 <w:rStyle w:val="Hipervnculo"/>
+                <w:rFonts w:ascii="Times New Roman" w:hAnsi="Times New Roman" w:cs="Times New Roman"/>
                 <w:noProof/>
+                <w:sz w:val="24"/>
+                <w:szCs w:val="24"/>
               </w:rPr>
               <w:t>Casos de prueba:</w:t>
             </w:r>
             <w:r>
               <w:rPr>
+                <w:rFonts w:ascii="Times New Roman" w:hAnsi="Times New Roman" w:cs="Times New Roman"/>
                 <w:noProof/>
                 <w:webHidden/>
+                <w:sz w:val="24"/>
+                <w:szCs w:val="24"/>
               </w:rPr>
               <w:tab/>
             </w:r>
             <w:r>
               <w:rPr>
+                <w:rFonts w:ascii="Times New Roman" w:hAnsi="Times New Roman" w:cs="Times New Roman"/>
                 <w:noProof/>
                 <w:webHidden/>
+                <w:sz w:val="24"/>
+                <w:szCs w:val="24"/>
               </w:rPr>
               <w:fldChar w:fldCharType="begin"/>
             </w:r>
             <w:r>
               <w:rPr>
+                <w:rFonts w:ascii="Times New Roman" w:hAnsi="Times New Roman" w:cs="Times New Roman"/>
                 <w:noProof/>
                 <w:webHidden/>
+                <w:sz w:val="24"/>
+                <w:szCs w:val="24"/>
               </w:rPr>
-              <w:instrText xml:space="preserve"> PAGEREF _Toc70044093 \h </w:instrText>
+              <w:instrText xml:space="preserve"> PAGEREF _Toc70068265 \h </w:instrText>
             </w:r>
             <w:r>
               <w:rPr>
+                <w:rFonts w:ascii="Times New Roman" w:hAnsi="Times New Roman" w:cs="Times New Roman"/>
                 <w:noProof/>
                 <w:webHidden/>
+                <w:sz w:val="24"/>
+                <w:szCs w:val="24"/>
               </w:rPr>
             </w:r>
             <w:r>
               <w:rPr>
+                <w:rFonts w:ascii="Times New Roman" w:hAnsi="Times New Roman" w:cs="Times New Roman"/>
                 <w:noProof/>
                 <w:webHidden/>
+                <w:sz w:val="24"/>
+                <w:szCs w:val="24"/>
               </w:rPr>
               <w:fldChar w:fldCharType="separate"/>
             </w:r>
             <w:r>
               <w:rPr>
+                <w:rFonts w:ascii="Times New Roman" w:hAnsi="Times New Roman" w:cs="Times New Roman"/>
                 <w:noProof/>
                 <w:webHidden/>
+                <w:sz w:val="24"/>
+                <w:szCs w:val="24"/>
               </w:rPr>
               <w:t>4</w:t>
             </w:r>
             <w:r>
               <w:rPr>
+                <w:rFonts w:ascii="Times New Roman" w:hAnsi="Times New Roman" w:cs="Times New Roman"/>
                 <w:noProof/>
                 <w:webHidden/>
+                <w:sz w:val="24"/>
+                <w:szCs w:val="24"/>
               </w:rPr>
               <w:fldChar w:fldCharType="end"/>
             </w:r>
@@ -701,65 +767,90 @@
               <w:tab w:val="right" w:leader="dot" w:pos="8494"/>
             </w:tabs>
             <w:rPr>
+              <w:rFonts w:ascii="Times New Roman" w:hAnsi="Times New Roman" w:cs="Times New Roman"/>
               <w:noProof/>
-              <w:sz w:val="22"/>
-              <w:szCs w:val="22"/>
+              <w:sz w:val="24"/>
+              <w:szCs w:val="24"/>
               <w:lang w:eastAsia="es-ES"/>
             </w:rPr>
           </w:pPr>
-          <w:hyperlink w:anchor="_Toc70044094" w:history="1">
+          <w:hyperlink w:anchor="_Toc70068266" w:history="1">
             <w:r>
               <w:rPr>
                 <w:rStyle w:val="Hipervnculo"/>
+                <w:rFonts w:ascii="Times New Roman" w:hAnsi="Times New Roman" w:cs="Times New Roman"/>
                 <w:noProof/>
+                <w:sz w:val="24"/>
+                <w:szCs w:val="24"/>
               </w:rPr>
               <w:t>Cabeceras:</w:t>
             </w:r>
             <w:r>
               <w:rPr>
+                <w:rFonts w:ascii="Times New Roman" w:hAnsi="Times New Roman" w:cs="Times New Roman"/>
                 <w:noProof/>
                 <w:webHidden/>
+                <w:sz w:val="24"/>
+                <w:szCs w:val="24"/>
               </w:rPr>
               <w:tab/>
             </w:r>
             <w:r>
               <w:rPr>
+                <w:rFonts w:ascii="Times New Roman" w:hAnsi="Times New Roman" w:cs="Times New Roman"/>
                 <w:noProof/>
                 <w:webHidden/>
+                <w:sz w:val="24"/>
+                <w:szCs w:val="24"/>
               </w:rPr>
               <w:fldChar w:fldCharType="begin"/>
             </w:r>
             <w:r>
               <w:rPr>
+                <w:rFonts w:ascii="Times New Roman" w:hAnsi="Times New Roman" w:cs="Times New Roman"/>
                 <w:noProof/>
                 <w:webHidden/>
+                <w:sz w:val="24"/>
+                <w:szCs w:val="24"/>
               </w:rPr>
-              <w:instrText xml:space="preserve"> PAGEREF _Toc70044094 \h </w:instrText>
+              <w:instrText xml:space="preserve"> PAGEREF _Toc70068266 \h </w:instrText>
             </w:r>
             <w:r>
               <w:rPr>
+                <w:rFonts w:ascii="Times New Roman" w:hAnsi="Times New Roman" w:cs="Times New Roman"/>
                 <w:noProof/>
                 <w:webHidden/>
+                <w:sz w:val="24"/>
+                <w:szCs w:val="24"/>
               </w:rPr>
             </w:r>
             <w:r>
               <w:rPr>
+                <w:rFonts w:ascii="Times New Roman" w:hAnsi="Times New Roman" w:cs="Times New Roman"/>
                 <w:noProof/>
                 <w:webHidden/>
+                <w:sz w:val="24"/>
+                <w:szCs w:val="24"/>
               </w:rPr>
               <w:fldChar w:fldCharType="separate"/>
             </w:r>
             <w:r>
               <w:rPr>
+                <w:rFonts w:ascii="Times New Roman" w:hAnsi="Times New Roman" w:cs="Times New Roman"/>
                 <w:noProof/>
                 <w:webHidden/>
+                <w:sz w:val="24"/>
+                <w:szCs w:val="24"/>
               </w:rPr>
               <w:t>4</w:t>
             </w:r>
             <w:r>
               <w:rPr>
+                <w:rFonts w:ascii="Times New Roman" w:hAnsi="Times New Roman" w:cs="Times New Roman"/>
                 <w:noProof/>
                 <w:webHidden/>
+                <w:sz w:val="24"/>
+                <w:szCs w:val="24"/>
               </w:rPr>
               <w:fldChar w:fldCharType="end"/>
             </w:r>
@@ -772,73 +863,200 @@
               <w:tab w:val="right" w:leader="dot" w:pos="8494"/>
             </w:tabs>
             <w:rPr>
+              <w:rFonts w:ascii="Times New Roman" w:hAnsi="Times New Roman" w:cs="Times New Roman"/>
               <w:noProof/>
-              <w:sz w:val="22"/>
-              <w:szCs w:val="22"/>
+              <w:sz w:val="24"/>
+              <w:szCs w:val="24"/>
               <w:lang w:eastAsia="es-ES"/>
             </w:rPr>
           </w:pPr>
-          <w:hyperlink w:anchor="_Toc70044095" w:history="1">
+          <w:hyperlink w:anchor="_Toc70068267" w:history="1">
             <w:r>
               <w:rPr>
                 <w:rStyle w:val="Hipervnculo"/>
+                <w:rFonts w:ascii="Times New Roman" w:hAnsi="Times New Roman" w:cs="Times New Roman"/>
                 <w:noProof/>
+                <w:sz w:val="24"/>
+                <w:szCs w:val="24"/>
               </w:rPr>
-              <w:t>Directores:</w:t>
+              <w:t>Siguientes:</w:t>
             </w:r>
             <w:r>
               <w:rPr>
+                <w:rFonts w:ascii="Times New Roman" w:hAnsi="Times New Roman" w:cs="Times New Roman"/>
                 <w:noProof/>
                 <w:webHidden/>
+                <w:sz w:val="24"/>
+                <w:szCs w:val="24"/>
               </w:rPr>
               <w:tab/>
             </w:r>
             <w:r>
               <w:rPr>
+                <w:rFonts w:ascii="Times New Roman" w:hAnsi="Times New Roman" w:cs="Times New Roman"/>
                 <w:noProof/>
                 <w:webHidden/>
+                <w:sz w:val="24"/>
+                <w:szCs w:val="24"/>
               </w:rPr>
               <w:fldChar w:fldCharType="begin"/>
             </w:r>
             <w:r>
               <w:rPr>
+                <w:rFonts w:ascii="Times New Roman" w:hAnsi="Times New Roman" w:cs="Times New Roman"/>
                 <w:noProof/>
                 <w:webHidden/>
+                <w:sz w:val="24"/>
+                <w:szCs w:val="24"/>
               </w:rPr>
-              <w:instrText xml:space="preserve"> PAGEREF _Toc70044095 \h </w:instrText>
+              <w:instrText xml:space="preserve"> PAGEREF _Toc70068267 \h </w:instrText>
             </w:r>
             <w:r>
               <w:rPr>
+                <w:rFonts w:ascii="Times New Roman" w:hAnsi="Times New Roman" w:cs="Times New Roman"/>
                 <w:noProof/>
                 <w:webHidden/>
+                <w:sz w:val="24"/>
+                <w:szCs w:val="24"/>
               </w:rPr>
             </w:r>
             <w:r>
               <w:rPr>
+                <w:rFonts w:ascii="Times New Roman" w:hAnsi="Times New Roman" w:cs="Times New Roman"/>
                 <w:noProof/>
                 <w:webHidden/>
+                <w:sz w:val="24"/>
+                <w:szCs w:val="24"/>
               </w:rPr>
               <w:fldChar w:fldCharType="separate"/>
             </w:r>
             <w:r>
               <w:rPr>
+                <w:rFonts w:ascii="Times New Roman" w:hAnsi="Times New Roman" w:cs="Times New Roman"/>
                 <w:noProof/>
                 <w:webHidden/>
+                <w:sz w:val="24"/>
+                <w:szCs w:val="24"/>
               </w:rPr>
               <w:t>5</w:t>
             </w:r>
             <w:r>
               <w:rPr>
+                <w:rFonts w:ascii="Times New Roman" w:hAnsi="Times New Roman" w:cs="Times New Roman"/>
                 <w:noProof/>
                 <w:webHidden/>
+                <w:sz w:val="24"/>
+                <w:szCs w:val="24"/>
               </w:rPr>
               <w:fldChar w:fldCharType="end"/>
             </w:r>
           </w:hyperlink>
         </w:p>
         <w:p>
+          <w:pPr>
+            <w:pStyle w:val="TDC1"/>
+            <w:tabs>
+              <w:tab w:val="right" w:leader="dot" w:pos="8494"/>
+            </w:tabs>
+            <w:rPr>
+              <w:rFonts w:ascii="Times New Roman" w:hAnsi="Times New Roman" w:cs="Times New Roman"/>
+              <w:noProof/>
+              <w:sz w:val="24"/>
+              <w:szCs w:val="24"/>
+              <w:lang w:eastAsia="es-ES"/>
+            </w:rPr>
+          </w:pPr>
+          <w:hyperlink w:anchor="_Toc70068268" w:history="1">
+            <w:r>
+              <w:rPr>
+                <w:rStyle w:val="Hipervnculo"/>
+                <w:rFonts w:ascii="Times New Roman" w:hAnsi="Times New Roman" w:cs="Times New Roman"/>
+                <w:noProof/>
+                <w:sz w:val="24"/>
+                <w:szCs w:val="24"/>
+              </w:rPr>
+              <w:t>Directores:</w:t>
+            </w:r>
+            <w:r>
+              <w:rPr>
+                <w:rFonts w:ascii="Times New Roman" w:hAnsi="Times New Roman" w:cs="Times New Roman"/>
+                <w:noProof/>
+                <w:webHidden/>
+                <w:sz w:val="24"/>
+                <w:szCs w:val="24"/>
+              </w:rPr>
+              <w:tab/>
+            </w:r>
+            <w:r>
+              <w:rPr>
+                <w:rFonts w:ascii="Times New Roman" w:hAnsi="Times New Roman" w:cs="Times New Roman"/>
+                <w:noProof/>
+                <w:webHidden/>
+                <w:sz w:val="24"/>
+                <w:szCs w:val="24"/>
+              </w:rPr>
+              <w:fldChar w:fldCharType="begin"/>
+            </w:r>
+            <w:r>
+              <w:rPr>
+                <w:rFonts w:ascii="Times New Roman" w:hAnsi="Times New Roman" w:cs="Times New Roman"/>
+                <w:noProof/>
+                <w:webHidden/>
+                <w:sz w:val="24"/>
+                <w:szCs w:val="24"/>
+              </w:rPr>
+              <w:instrText xml:space="preserve"> PAGEREF _Toc70068268 \h </w:instrText>
+            </w:r>
+            <w:r>
+              <w:rPr>
+                <w:rFonts w:ascii="Times New Roman" w:hAnsi="Times New Roman" w:cs="Times New Roman"/>
+                <w:noProof/>
+                <w:webHidden/>
+                <w:sz w:val="24"/>
+                <w:szCs w:val="24"/>
+              </w:rPr>
+            </w:r>
+            <w:r>
+              <w:rPr>
+                <w:rFonts w:ascii="Times New Roman" w:hAnsi="Times New Roman" w:cs="Times New Roman"/>
+                <w:noProof/>
+                <w:webHidden/>
+                <w:sz w:val="24"/>
+                <w:szCs w:val="24"/>
+              </w:rPr>
+              <w:fldChar w:fldCharType="separate"/>
+            </w:r>
+            <w:r>
+              <w:rPr>
+                <w:rFonts w:ascii="Times New Roman" w:hAnsi="Times New Roman" w:cs="Times New Roman"/>
+                <w:noProof/>
+                <w:webHidden/>
+                <w:sz w:val="24"/>
+                <w:szCs w:val="24"/>
+              </w:rPr>
+              <w:t>5</w:t>
+            </w:r>
+            <w:r>
+              <w:rPr>
+                <w:rFonts w:ascii="Times New Roman" w:hAnsi="Times New Roman" w:cs="Times New Roman"/>
+                <w:noProof/>
+                <w:webHidden/>
+                <w:sz w:val="24"/>
+                <w:szCs w:val="24"/>
+              </w:rPr>
+              <w:fldChar w:fldCharType="end"/>
+            </w:r>
+          </w:hyperlink>
+        </w:p>
+        <w:p>
+          <w:pPr>
+            <w:rPr>
+              <w:rFonts w:ascii="Times New Roman" w:hAnsi="Times New Roman" w:cs="Times New Roman"/>
+            </w:rPr>
+          </w:pPr>
           <w:r>
             <w:rPr>
+              <w:rFonts w:ascii="Times New Roman" w:hAnsi="Times New Roman" w:cs="Times New Roman"/>
               <w:b/>
               <w:bCs/>
             </w:rPr>
@@ -850,190 +1068,465 @@
     <w:p>
       <w:pPr>
         <w:spacing w:line="259" w:lineRule="auto"/>
+        <w:rPr>
+          <w:rFonts w:ascii="Times New Roman" w:hAnsi="Times New Roman" w:cs="Times New Roman"/>
+        </w:rPr>
       </w:pPr>
       <w:r>
+        <w:rPr>
+          <w:rFonts w:ascii="Times New Roman" w:hAnsi="Times New Roman" w:cs="Times New Roman"/>
+        </w:rPr>
         <w:br w:type="page"/>
       </w:r>
     </w:p>
     <w:p>
       <w:pPr>
         <w:pStyle w:val="Ttulo1"/>
+        <w:rPr>
+          <w:rFonts w:ascii="Times New Roman" w:hAnsi="Times New Roman" w:cs="Times New Roman"/>
+        </w:rPr>
       </w:pPr>
-      <w:bookmarkStart w:id="0" w:name="_Toc70044090"/>
-      <w:r>
+      <w:bookmarkStart w:id="0" w:name="_Toc70068262"/>
+      <w:r>
+        <w:rPr>
+          <w:rFonts w:ascii="Times New Roman" w:hAnsi="Times New Roman" w:cs="Times New Roman"/>
+        </w:rPr>
         <w:lastRenderedPageBreak/>
         <w:t>Introducción:</w:t>
       </w:r>
       <w:bookmarkEnd w:id="0"/>
     </w:p>
     <w:p>
-      <w:r>
+      <w:pPr>
+        <w:rPr>
+          <w:rFonts w:ascii="Times New Roman" w:hAnsi="Times New Roman" w:cs="Times New Roman"/>
+          <w:sz w:val="24"/>
+          <w:szCs w:val="24"/>
+        </w:rPr>
+      </w:pPr>
+      <w:r>
+        <w:rPr>
+          <w:rFonts w:ascii="Times New Roman" w:hAnsi="Times New Roman" w:cs="Times New Roman"/>
+          <w:sz w:val="24"/>
+          <w:szCs w:val="24"/>
+        </w:rPr>
         <w:t>La práctica consiste en implementación de un visualizador de código fuente para un lenguaje de programación.</w:t>
       </w:r>
     </w:p>
     <w:p>
-      <w:r>
+      <w:pPr>
+        <w:rPr>
+          <w:rFonts w:ascii="Times New Roman" w:hAnsi="Times New Roman" w:cs="Times New Roman"/>
+          <w:sz w:val="24"/>
+          <w:szCs w:val="24"/>
+        </w:rPr>
+      </w:pPr>
+      <w:r>
+        <w:rPr>
+          <w:rFonts w:ascii="Times New Roman" w:hAnsi="Times New Roman" w:cs="Times New Roman"/>
+          <w:sz w:val="24"/>
+          <w:szCs w:val="24"/>
+        </w:rPr>
         <w:t xml:space="preserve">Esto se llevará a cabo partiendo de un fichero de texto de entrada con el código, y terminará con un fichero </w:t>
       </w:r>
       <w:r>
+        <w:rPr>
+          <w:rFonts w:ascii="Times New Roman" w:hAnsi="Times New Roman" w:cs="Times New Roman"/>
+          <w:sz w:val="24"/>
+          <w:szCs w:val="24"/>
+        </w:rPr>
         <w:t>HTML</w:t>
       </w:r>
       <w:r>
+        <w:rPr>
+          <w:rFonts w:ascii="Times New Roman" w:hAnsi="Times New Roman" w:cs="Times New Roman"/>
+          <w:sz w:val="24"/>
+          <w:szCs w:val="24"/>
+        </w:rPr>
         <w:t xml:space="preserve"> en el que aparecerá dicho código, mostrado de forma correcta, añadiendo tabulaciones y haciendo uso de las reglas de diseño en la programación.</w:t>
       </w:r>
     </w:p>
     <w:p>
-      <w:r>
+      <w:pPr>
+        <w:rPr>
+          <w:rFonts w:ascii="Times New Roman" w:hAnsi="Times New Roman" w:cs="Times New Roman"/>
+          <w:sz w:val="24"/>
+          <w:szCs w:val="24"/>
+        </w:rPr>
+      </w:pPr>
+      <w:r>
+        <w:rPr>
+          <w:rFonts w:ascii="Times New Roman" w:hAnsi="Times New Roman" w:cs="Times New Roman"/>
+          <w:sz w:val="24"/>
+          <w:szCs w:val="24"/>
+        </w:rPr>
         <w:t xml:space="preserve">Para llevar a cabo dicha tarea, haremos uso del lenguaje </w:t>
       </w:r>
       <w:r>
+        <w:rPr>
+          <w:rFonts w:ascii="Times New Roman" w:hAnsi="Times New Roman" w:cs="Times New Roman"/>
+          <w:sz w:val="24"/>
+          <w:szCs w:val="24"/>
+        </w:rPr>
         <w:t xml:space="preserve">ANTLR </w:t>
       </w:r>
       <w:r>
+        <w:rPr>
+          <w:rFonts w:ascii="Times New Roman" w:hAnsi="Times New Roman" w:cs="Times New Roman"/>
+          <w:sz w:val="24"/>
+          <w:szCs w:val="24"/>
+        </w:rPr>
         <w:t xml:space="preserve">v4, </w:t>
       </w:r>
       <w:r>
+        <w:rPr>
+          <w:rFonts w:ascii="Times New Roman" w:hAnsi="Times New Roman" w:cs="Times New Roman"/>
+          <w:sz w:val="24"/>
+          <w:szCs w:val="24"/>
+        </w:rPr>
         <w:t>J</w:t>
       </w:r>
       <w:r>
+        <w:rPr>
+          <w:rFonts w:ascii="Times New Roman" w:hAnsi="Times New Roman" w:cs="Times New Roman"/>
+          <w:sz w:val="24"/>
+          <w:szCs w:val="24"/>
+        </w:rPr>
         <w:t xml:space="preserve">ava y </w:t>
       </w:r>
       <w:r>
+        <w:rPr>
+          <w:rFonts w:ascii="Times New Roman" w:hAnsi="Times New Roman" w:cs="Times New Roman"/>
+          <w:sz w:val="24"/>
+          <w:szCs w:val="24"/>
+        </w:rPr>
         <w:t>HTML</w:t>
       </w:r>
       <w:r>
+        <w:rPr>
+          <w:rFonts w:ascii="Times New Roman" w:hAnsi="Times New Roman" w:cs="Times New Roman"/>
+          <w:sz w:val="24"/>
+          <w:szCs w:val="24"/>
+        </w:rPr>
         <w:t>.</w:t>
       </w:r>
     </w:p>
     <w:p>
       <w:pPr>
         <w:pStyle w:val="Ttulo1"/>
+        <w:rPr>
+          <w:rFonts w:ascii="Times New Roman" w:hAnsi="Times New Roman" w:cs="Times New Roman"/>
+        </w:rPr>
       </w:pPr>
-      <w:bookmarkStart w:id="1" w:name="_Toc70044091"/>
-      <w:r>
+      <w:bookmarkStart w:id="1" w:name="_Toc70068263"/>
+      <w:r>
+        <w:rPr>
+          <w:rFonts w:ascii="Times New Roman" w:hAnsi="Times New Roman" w:cs="Times New Roman"/>
+        </w:rPr>
         <w:t>Recuperación de errores:</w:t>
       </w:r>
       <w:bookmarkEnd w:id="1"/>
       <w:r>
+        <w:rPr>
+          <w:rFonts w:ascii="Times New Roman" w:hAnsi="Times New Roman" w:cs="Times New Roman"/>
+        </w:rPr>
         <w:t xml:space="preserve"> </w:t>
       </w:r>
     </w:p>
     <w:p>
-      <w:r>
+      <w:pPr>
+        <w:rPr>
+          <w:rFonts w:ascii="Times New Roman" w:hAnsi="Times New Roman" w:cs="Times New Roman"/>
+          <w:sz w:val="24"/>
+          <w:szCs w:val="24"/>
+        </w:rPr>
+      </w:pPr>
+      <w:r>
+        <w:rPr>
+          <w:rFonts w:ascii="Times New Roman" w:hAnsi="Times New Roman" w:cs="Times New Roman"/>
+          <w:sz w:val="24"/>
+          <w:szCs w:val="24"/>
+        </w:rPr>
         <w:t>Mañana</w:t>
       </w:r>
     </w:p>
     <w:p>
       <w:pPr>
         <w:pStyle w:val="Ttulo1"/>
+        <w:rPr>
+          <w:rFonts w:ascii="Times New Roman" w:hAnsi="Times New Roman" w:cs="Times New Roman"/>
+        </w:rPr>
       </w:pPr>
-      <w:bookmarkStart w:id="2" w:name="_Toc70044092"/>
-      <w:r>
+      <w:bookmarkStart w:id="2" w:name="_Toc70068264"/>
+      <w:r>
+        <w:rPr>
+          <w:rFonts w:ascii="Times New Roman" w:hAnsi="Times New Roman" w:cs="Times New Roman"/>
+        </w:rPr>
         <w:t>Trabajo realizado:</w:t>
       </w:r>
       <w:bookmarkEnd w:id="2"/>
     </w:p>
     <w:p>
-      <w:r>
+      <w:pPr>
+        <w:rPr>
+          <w:rFonts w:ascii="Times New Roman" w:hAnsi="Times New Roman" w:cs="Times New Roman"/>
+          <w:sz w:val="24"/>
+          <w:szCs w:val="24"/>
+        </w:rPr>
+      </w:pPr>
+      <w:r>
+        <w:rPr>
+          <w:rFonts w:ascii="Times New Roman" w:hAnsi="Times New Roman" w:cs="Times New Roman"/>
+          <w:sz w:val="24"/>
+          <w:szCs w:val="24"/>
+        </w:rPr>
         <w:t xml:space="preserve">Para facilitar el trabajo en grupo y más de forma remota, hemos hecho uso de </w:t>
       </w:r>
       <w:proofErr w:type="spellStart"/>
       <w:r>
+        <w:rPr>
+          <w:rFonts w:ascii="Times New Roman" w:hAnsi="Times New Roman" w:cs="Times New Roman"/>
+          <w:sz w:val="24"/>
+          <w:szCs w:val="24"/>
+        </w:rPr>
         <w:t>Github</w:t>
       </w:r>
       <w:proofErr w:type="spellEnd"/>
       <w:r>
+        <w:rPr>
+          <w:rFonts w:ascii="Times New Roman" w:hAnsi="Times New Roman" w:cs="Times New Roman"/>
+          <w:sz w:val="24"/>
+          <w:szCs w:val="24"/>
+        </w:rPr>
         <w:t xml:space="preserve">, y a continuación se encuentra una imagen del control de versiones del proyecto, en el que </w:t>
       </w:r>
       <w:r>
+        <w:rPr>
+          <w:rFonts w:ascii="Times New Roman" w:hAnsi="Times New Roman" w:cs="Times New Roman"/>
+          <w:sz w:val="24"/>
+          <w:szCs w:val="24"/>
+        </w:rPr>
         <w:t>se han ido añadiendo las distintas partes del proyecto. En primer lugar</w:t>
       </w:r>
       <w:r>
+        <w:rPr>
+          <w:rFonts w:ascii="Times New Roman" w:hAnsi="Times New Roman" w:cs="Times New Roman"/>
+          <w:sz w:val="24"/>
+          <w:szCs w:val="24"/>
+        </w:rPr>
         <w:t>,</w:t>
       </w:r>
       <w:r>
+        <w:rPr>
+          <w:rFonts w:ascii="Times New Roman" w:hAnsi="Times New Roman" w:cs="Times New Roman"/>
+          <w:sz w:val="24"/>
+          <w:szCs w:val="24"/>
+        </w:rPr>
         <w:t xml:space="preserve"> desarrollamos el analizador léxico para que nuestra gramática sea capaz de reconocer los identificadores, las constantes etc.</w:t>
       </w:r>
     </w:p>
     <w:p>
-      <w:r>
+      <w:pPr>
+        <w:rPr>
+          <w:rFonts w:ascii="Times New Roman" w:hAnsi="Times New Roman" w:cs="Times New Roman"/>
+          <w:sz w:val="24"/>
+          <w:szCs w:val="24"/>
+        </w:rPr>
+      </w:pPr>
+      <w:r>
+        <w:rPr>
+          <w:rFonts w:ascii="Times New Roman" w:hAnsi="Times New Roman" w:cs="Times New Roman"/>
+          <w:sz w:val="24"/>
+          <w:szCs w:val="24"/>
+        </w:rPr>
         <w:t>A continuación</w:t>
       </w:r>
       <w:r>
+        <w:rPr>
+          <w:rFonts w:ascii="Times New Roman" w:hAnsi="Times New Roman" w:cs="Times New Roman"/>
+          <w:sz w:val="24"/>
+          <w:szCs w:val="24"/>
+        </w:rPr>
         <w:t>,</w:t>
       </w:r>
       <w:r>
+        <w:rPr>
+          <w:rFonts w:ascii="Times New Roman" w:hAnsi="Times New Roman" w:cs="Times New Roman"/>
+          <w:sz w:val="24"/>
+          <w:szCs w:val="24"/>
+        </w:rPr>
         <w:t xml:space="preserve"> añadimos la parte del analizador sintáctico que nos fue facilitado en el enunciado de la práctica. </w:t>
       </w:r>
       <w:r>
+        <w:rPr>
+          <w:rFonts w:ascii="Times New Roman" w:hAnsi="Times New Roman" w:cs="Times New Roman"/>
+          <w:sz w:val="24"/>
+          <w:szCs w:val="24"/>
+        </w:rPr>
         <w:t>Empezando por la parte obligatoria seguida de la parte opcional.</w:t>
       </w:r>
       <w:r>
+        <w:rPr>
+          <w:rFonts w:ascii="Times New Roman" w:hAnsi="Times New Roman" w:cs="Times New Roman"/>
+          <w:sz w:val="24"/>
+          <w:szCs w:val="24"/>
+        </w:rPr>
         <w:t xml:space="preserve"> </w:t>
       </w:r>
       <w:r>
+        <w:rPr>
+          <w:rFonts w:ascii="Times New Roman" w:hAnsi="Times New Roman" w:cs="Times New Roman"/>
+          <w:sz w:val="24"/>
+          <w:szCs w:val="24"/>
+        </w:rPr>
         <w:t xml:space="preserve">Este fragmento de código no cumplía las propiedades necesarias como para ser una gramática </w:t>
       </w:r>
       <w:proofErr w:type="gramStart"/>
       <w:r>
+        <w:rPr>
+          <w:rFonts w:ascii="Times New Roman" w:hAnsi="Times New Roman" w:cs="Times New Roman"/>
+          <w:sz w:val="24"/>
+          <w:szCs w:val="24"/>
+        </w:rPr>
         <w:t>LL</w:t>
       </w:r>
       <w:r>
+        <w:rPr>
+          <w:rFonts w:ascii="Times New Roman" w:hAnsi="Times New Roman" w:cs="Times New Roman"/>
+          <w:sz w:val="24"/>
+          <w:szCs w:val="24"/>
+        </w:rPr>
         <w:t>(</w:t>
       </w:r>
       <w:proofErr w:type="gramEnd"/>
       <w:r>
+        <w:rPr>
+          <w:rFonts w:ascii="Times New Roman" w:hAnsi="Times New Roman" w:cs="Times New Roman"/>
+          <w:sz w:val="24"/>
+          <w:szCs w:val="24"/>
+        </w:rPr>
         <w:t>1</w:t>
       </w:r>
       <w:r>
+        <w:rPr>
+          <w:rFonts w:ascii="Times New Roman" w:hAnsi="Times New Roman" w:cs="Times New Roman"/>
+          <w:sz w:val="24"/>
+          <w:szCs w:val="24"/>
+        </w:rPr>
         <w:t>)</w:t>
       </w:r>
       <w:r>
+        <w:rPr>
+          <w:rFonts w:ascii="Times New Roman" w:hAnsi="Times New Roman" w:cs="Times New Roman"/>
+          <w:sz w:val="24"/>
+          <w:szCs w:val="24"/>
+        </w:rPr>
         <w:t xml:space="preserve"> ya que tenía recursividad por la izquierda y </w:t>
       </w:r>
       <w:r>
+        <w:rPr>
+          <w:rFonts w:ascii="Times New Roman" w:hAnsi="Times New Roman" w:cs="Times New Roman"/>
+          <w:sz w:val="24"/>
+          <w:szCs w:val="24"/>
+        </w:rPr>
         <w:t xml:space="preserve"> también </w:t>
       </w:r>
       <w:r>
+        <w:rPr>
+          <w:rFonts w:ascii="Times New Roman" w:hAnsi="Times New Roman" w:cs="Times New Roman"/>
+          <w:sz w:val="24"/>
+          <w:szCs w:val="24"/>
+        </w:rPr>
         <w:t xml:space="preserve">requería de factorización. Así que con ayuda de las cabeceras y los directores que calculamos y que se incluyen </w:t>
       </w:r>
       <w:r>
-        <w:t>más adelante</w:t>
-      </w:r>
-      <w:r>
-        <w:t xml:space="preserve"> en el anexo</w:t>
-      </w:r>
-      <w:r>
+        <w:rPr>
+          <w:rFonts w:ascii="Times New Roman" w:hAnsi="Times New Roman" w:cs="Times New Roman"/>
+          <w:sz w:val="24"/>
+          <w:szCs w:val="24"/>
+        </w:rPr>
+        <w:t>más adelante en el anexo</w:t>
+      </w:r>
+      <w:r>
+        <w:rPr>
+          <w:rFonts w:ascii="Times New Roman" w:hAnsi="Times New Roman" w:cs="Times New Roman"/>
+          <w:sz w:val="24"/>
+          <w:szCs w:val="24"/>
+        </w:rPr>
         <w:t xml:space="preserve">, hicimos de esta gramática, una gramática </w:t>
       </w:r>
       <w:proofErr w:type="gramStart"/>
       <w:r>
+        <w:rPr>
+          <w:rFonts w:ascii="Times New Roman" w:hAnsi="Times New Roman" w:cs="Times New Roman"/>
+          <w:sz w:val="24"/>
+          <w:szCs w:val="24"/>
+        </w:rPr>
         <w:t>LL</w:t>
       </w:r>
       <w:r>
+        <w:rPr>
+          <w:rFonts w:ascii="Times New Roman" w:hAnsi="Times New Roman" w:cs="Times New Roman"/>
+          <w:sz w:val="24"/>
+          <w:szCs w:val="24"/>
+        </w:rPr>
         <w:t>(</w:t>
       </w:r>
       <w:proofErr w:type="gramEnd"/>
       <w:r>
+        <w:rPr>
+          <w:rFonts w:ascii="Times New Roman" w:hAnsi="Times New Roman" w:cs="Times New Roman"/>
+          <w:sz w:val="24"/>
+          <w:szCs w:val="24"/>
+        </w:rPr>
         <w:t>1</w:t>
       </w:r>
       <w:r>
+        <w:rPr>
+          <w:rFonts w:ascii="Times New Roman" w:hAnsi="Times New Roman" w:cs="Times New Roman"/>
+          <w:sz w:val="24"/>
+          <w:szCs w:val="24"/>
+        </w:rPr>
         <w:t>)</w:t>
       </w:r>
       <w:r>
+        <w:rPr>
+          <w:rFonts w:ascii="Times New Roman" w:hAnsi="Times New Roman" w:cs="Times New Roman"/>
+          <w:sz w:val="24"/>
+          <w:szCs w:val="24"/>
+        </w:rPr>
         <w:t>.</w:t>
       </w:r>
     </w:p>
     <w:p>
-      <w:r>
+      <w:pPr>
+        <w:rPr>
+          <w:rFonts w:ascii="Times New Roman" w:hAnsi="Times New Roman" w:cs="Times New Roman"/>
+          <w:sz w:val="24"/>
+          <w:szCs w:val="24"/>
+        </w:rPr>
+      </w:pPr>
+      <w:r>
+        <w:rPr>
+          <w:rFonts w:ascii="Times New Roman" w:hAnsi="Times New Roman" w:cs="Times New Roman"/>
+          <w:sz w:val="24"/>
+          <w:szCs w:val="24"/>
+        </w:rPr>
         <w:t>Mas adelante corregimos ciertos elementos que eran innecesarios y de esta manera se simplificaba el código.</w:t>
       </w:r>
     </w:p>
     <w:p>
-      <w:r>
-        <w:rPr>
+      <w:pPr>
+        <w:rPr>
+          <w:rFonts w:ascii="Times New Roman" w:hAnsi="Times New Roman" w:cs="Times New Roman"/>
+        </w:rPr>
+      </w:pPr>
+      <w:r>
+        <w:rPr>
+          <w:rFonts w:ascii="Times New Roman" w:hAnsi="Times New Roman" w:cs="Times New Roman"/>
           <w:noProof/>
         </w:rPr>
+        <w:lastRenderedPageBreak/>
         <w:drawing>
           <wp:inline distT="0" distB="0" distL="0" distR="0" wp14:anchorId="3A590691" wp14:editId="45CF1790">
             <wp:extent cx="5400040" cy="2610485"/>
@@ -1080,25 +1573,48 @@
     <w:p>
       <w:pPr>
         <w:pStyle w:val="Ttulo1"/>
+        <w:rPr>
+          <w:rFonts w:ascii="Times New Roman" w:hAnsi="Times New Roman" w:cs="Times New Roman"/>
+        </w:rPr>
       </w:pPr>
-      <w:bookmarkStart w:id="3" w:name="_Toc70044093"/>
-      <w:r>
-        <w:lastRenderedPageBreak/>
+      <w:bookmarkStart w:id="3" w:name="_Toc70068265"/>
+      <w:r>
+        <w:rPr>
+          <w:rFonts w:ascii="Times New Roman" w:hAnsi="Times New Roman" w:cs="Times New Roman"/>
+        </w:rPr>
         <w:t>Casos de prueba:</w:t>
       </w:r>
       <w:bookmarkEnd w:id="3"/>
     </w:p>
     <w:p>
-      <w:r>
+      <w:pPr>
+        <w:rPr>
+          <w:rFonts w:ascii="Times New Roman" w:hAnsi="Times New Roman" w:cs="Times New Roman"/>
+          <w:sz w:val="24"/>
+          <w:szCs w:val="24"/>
+        </w:rPr>
+      </w:pPr>
+      <w:r>
+        <w:rPr>
+          <w:rFonts w:ascii="Times New Roman" w:hAnsi="Times New Roman" w:cs="Times New Roman"/>
+          <w:sz w:val="24"/>
+          <w:szCs w:val="24"/>
+        </w:rPr>
         <w:t>Añadir al terminar</w:t>
       </w:r>
     </w:p>
     <w:p>
       <w:pPr>
         <w:pStyle w:val="Ttulo1"/>
+        <w:rPr>
+          <w:rFonts w:ascii="Times New Roman" w:hAnsi="Times New Roman" w:cs="Times New Roman"/>
+        </w:rPr>
       </w:pPr>
-      <w:bookmarkStart w:id="4" w:name="_Toc70044094"/>
-      <w:r>
+      <w:bookmarkStart w:id="4" w:name="_Toc70068266"/>
+      <w:r>
+        <w:rPr>
+          <w:rFonts w:ascii="Times New Roman" w:hAnsi="Times New Roman" w:cs="Times New Roman"/>
+        </w:rPr>
         <w:t>Cabeceras:</w:t>
       </w:r>
       <w:bookmarkEnd w:id="4"/>
@@ -1126,7 +1642,7 @@
         </w:tabs>
         <w:spacing w:after="0" w:line="240" w:lineRule="auto"/>
         <w:rPr>
-          <w:rFonts w:ascii="Consolas" w:eastAsia="Times New Roman" w:hAnsi="Consolas" w:cs="Courier New"/>
+          <w:rFonts w:ascii="Times New Roman" w:eastAsia="Times New Roman" w:hAnsi="Times New Roman" w:cs="Times New Roman"/>
           <w:color w:val="A9B7C6"/>
           <w:sz w:val="20"/>
           <w:szCs w:val="20"/>
@@ -1135,7 +1651,7 @@
       </w:pPr>
       <w:r>
         <w:rPr>
-          <w:rFonts w:ascii="Consolas" w:eastAsia="Times New Roman" w:hAnsi="Consolas" w:cs="Courier New"/>
+          <w:rFonts w:ascii="Times New Roman" w:eastAsia="Times New Roman" w:hAnsi="Times New Roman" w:cs="Times New Roman"/>
           <w:color w:val="A9B7C6"/>
           <w:sz w:val="20"/>
           <w:szCs w:val="20"/>
@@ -1146,7 +1662,7 @@
       <w:proofErr w:type="spellStart"/>
       <w:r>
         <w:rPr>
-          <w:rFonts w:ascii="Consolas" w:eastAsia="Times New Roman" w:hAnsi="Consolas" w:cs="Courier New"/>
+          <w:rFonts w:ascii="Times New Roman" w:eastAsia="Times New Roman" w:hAnsi="Times New Roman" w:cs="Times New Roman"/>
           <w:color w:val="A9B7C6"/>
           <w:sz w:val="20"/>
           <w:szCs w:val="20"/>
@@ -1157,7 +1673,7 @@
       <w:proofErr w:type="spellEnd"/>
       <w:r>
         <w:rPr>
-          <w:rFonts w:ascii="Consolas" w:eastAsia="Times New Roman" w:hAnsi="Consolas" w:cs="Courier New"/>
+          <w:rFonts w:ascii="Times New Roman" w:eastAsia="Times New Roman" w:hAnsi="Times New Roman" w:cs="Times New Roman"/>
           <w:color w:val="A9B7C6"/>
           <w:sz w:val="20"/>
           <w:szCs w:val="20"/>
@@ -1168,7 +1684,7 @@
       <w:proofErr w:type="spellStart"/>
       <w:r>
         <w:rPr>
-          <w:rFonts w:ascii="Consolas" w:eastAsia="Times New Roman" w:hAnsi="Consolas" w:cs="Courier New"/>
+          <w:rFonts w:ascii="Times New Roman" w:eastAsia="Times New Roman" w:hAnsi="Times New Roman" w:cs="Times New Roman"/>
           <w:color w:val="A9B7C6"/>
           <w:sz w:val="20"/>
           <w:szCs w:val="20"/>
@@ -1179,7 +1695,7 @@
       <w:proofErr w:type="spellEnd"/>
       <w:r>
         <w:rPr>
-          <w:rFonts w:ascii="Consolas" w:eastAsia="Times New Roman" w:hAnsi="Consolas" w:cs="Courier New"/>
+          <w:rFonts w:ascii="Times New Roman" w:eastAsia="Times New Roman" w:hAnsi="Times New Roman" w:cs="Times New Roman"/>
           <w:color w:val="A9B7C6"/>
           <w:sz w:val="20"/>
           <w:szCs w:val="20"/>
@@ -1190,7 +1706,7 @@
       <w:proofErr w:type="spellStart"/>
       <w:r>
         <w:rPr>
-          <w:rFonts w:ascii="Consolas" w:eastAsia="Times New Roman" w:hAnsi="Consolas" w:cs="Courier New"/>
+          <w:rFonts w:ascii="Times New Roman" w:eastAsia="Times New Roman" w:hAnsi="Times New Roman" w:cs="Times New Roman"/>
           <w:color w:val="A9B7C6"/>
           <w:sz w:val="20"/>
           <w:szCs w:val="20"/>
@@ -1201,7 +1717,7 @@
       <w:proofErr w:type="spellEnd"/>
       <w:r>
         <w:rPr>
-          <w:rFonts w:ascii="Consolas" w:eastAsia="Times New Roman" w:hAnsi="Consolas" w:cs="Courier New"/>
+          <w:rFonts w:ascii="Times New Roman" w:eastAsia="Times New Roman" w:hAnsi="Times New Roman" w:cs="Times New Roman"/>
           <w:color w:val="A9B7C6"/>
           <w:sz w:val="20"/>
           <w:szCs w:val="20"/>
@@ -1212,7 +1728,7 @@
       <w:proofErr w:type="spellStart"/>
       <w:r>
         <w:rPr>
-          <w:rFonts w:ascii="Consolas" w:eastAsia="Times New Roman" w:hAnsi="Consolas" w:cs="Courier New"/>
+          <w:rFonts w:ascii="Times New Roman" w:eastAsia="Times New Roman" w:hAnsi="Times New Roman" w:cs="Times New Roman"/>
           <w:color w:val="A9B7C6"/>
           <w:sz w:val="20"/>
           <w:szCs w:val="20"/>
@@ -1223,7 +1739,7 @@
       <w:proofErr w:type="spellEnd"/>
       <w:r>
         <w:rPr>
-          <w:rFonts w:ascii="Consolas" w:eastAsia="Times New Roman" w:hAnsi="Consolas" w:cs="Courier New"/>
+          <w:rFonts w:ascii="Times New Roman" w:eastAsia="Times New Roman" w:hAnsi="Times New Roman" w:cs="Times New Roman"/>
           <w:color w:val="A9B7C6"/>
           <w:sz w:val="20"/>
           <w:szCs w:val="20"/>
@@ -1233,17 +1749,17 @@
       </w:r>
       <w:r>
         <w:rPr>
-          <w:rFonts w:ascii="Consolas" w:eastAsia="Times New Roman" w:hAnsi="Consolas" w:cs="Courier New"/>
-          <w:color w:val="A9B7C6"/>
-          <w:sz w:val="20"/>
-          <w:szCs w:val="20"/>
-          <w:lang w:eastAsia="es-ES"/>
-        </w:rPr>
-        <w:br/>
-      </w:r>
-      <w:r>
-        <w:rPr>
-          <w:rFonts w:ascii="Consolas" w:eastAsia="Times New Roman" w:hAnsi="Consolas" w:cs="Courier New"/>
+          <w:rFonts w:ascii="Times New Roman" w:eastAsia="Times New Roman" w:hAnsi="Times New Roman" w:cs="Times New Roman"/>
+          <w:color w:val="A9B7C6"/>
+          <w:sz w:val="20"/>
+          <w:szCs w:val="20"/>
+          <w:lang w:eastAsia="es-ES"/>
+        </w:rPr>
+        <w:br/>
+      </w:r>
+      <w:r>
+        <w:rPr>
+          <w:rFonts w:ascii="Times New Roman" w:eastAsia="Times New Roman" w:hAnsi="Times New Roman" w:cs="Times New Roman"/>
           <w:color w:val="A9B7C6"/>
           <w:sz w:val="20"/>
           <w:szCs w:val="20"/>
@@ -1255,7 +1771,7 @@
       <w:proofErr w:type="spellStart"/>
       <w:r>
         <w:rPr>
-          <w:rFonts w:ascii="Consolas" w:eastAsia="Times New Roman" w:hAnsi="Consolas" w:cs="Courier New"/>
+          <w:rFonts w:ascii="Times New Roman" w:eastAsia="Times New Roman" w:hAnsi="Times New Roman" w:cs="Times New Roman"/>
           <w:color w:val="A9B7C6"/>
           <w:sz w:val="20"/>
           <w:szCs w:val="20"/>
@@ -1266,7 +1782,7 @@
       <w:proofErr w:type="spellEnd"/>
       <w:r>
         <w:rPr>
-          <w:rFonts w:ascii="Consolas" w:eastAsia="Times New Roman" w:hAnsi="Consolas" w:cs="Courier New"/>
+          <w:rFonts w:ascii="Times New Roman" w:eastAsia="Times New Roman" w:hAnsi="Times New Roman" w:cs="Times New Roman"/>
           <w:color w:val="A9B7C6"/>
           <w:sz w:val="20"/>
           <w:szCs w:val="20"/>
@@ -1277,7 +1793,7 @@
       <w:proofErr w:type="spellStart"/>
       <w:r>
         <w:rPr>
-          <w:rFonts w:ascii="Consolas" w:eastAsia="Times New Roman" w:hAnsi="Consolas" w:cs="Courier New"/>
+          <w:rFonts w:ascii="Times New Roman" w:eastAsia="Times New Roman" w:hAnsi="Times New Roman" w:cs="Times New Roman"/>
           <w:color w:val="A9B7C6"/>
           <w:sz w:val="20"/>
           <w:szCs w:val="20"/>
@@ -1288,7 +1804,7 @@
       <w:proofErr w:type="spellEnd"/>
       <w:r>
         <w:rPr>
-          <w:rFonts w:ascii="Consolas" w:eastAsia="Times New Roman" w:hAnsi="Consolas" w:cs="Courier New"/>
+          <w:rFonts w:ascii="Times New Roman" w:eastAsia="Times New Roman" w:hAnsi="Times New Roman" w:cs="Times New Roman"/>
           <w:color w:val="A9B7C6"/>
           <w:sz w:val="20"/>
           <w:szCs w:val="20"/>
@@ -1298,17 +1814,17 @@
       </w:r>
       <w:r>
         <w:rPr>
-          <w:rFonts w:ascii="Consolas" w:eastAsia="Times New Roman" w:hAnsi="Consolas" w:cs="Courier New"/>
-          <w:color w:val="A9B7C6"/>
-          <w:sz w:val="20"/>
-          <w:szCs w:val="20"/>
-          <w:lang w:eastAsia="es-ES"/>
-        </w:rPr>
-        <w:br/>
-      </w:r>
-      <w:r>
-        <w:rPr>
-          <w:rFonts w:ascii="Consolas" w:eastAsia="Times New Roman" w:hAnsi="Consolas" w:cs="Courier New"/>
+          <w:rFonts w:ascii="Times New Roman" w:eastAsia="Times New Roman" w:hAnsi="Times New Roman" w:cs="Times New Roman"/>
+          <w:color w:val="A9B7C6"/>
+          <w:sz w:val="20"/>
+          <w:szCs w:val="20"/>
+          <w:lang w:eastAsia="es-ES"/>
+        </w:rPr>
+        <w:br/>
+      </w:r>
+      <w:r>
+        <w:rPr>
+          <w:rFonts w:ascii="Times New Roman" w:eastAsia="Times New Roman" w:hAnsi="Times New Roman" w:cs="Times New Roman"/>
           <w:color w:val="A9B7C6"/>
           <w:sz w:val="20"/>
           <w:szCs w:val="20"/>
@@ -1320,7 +1836,7 @@
       <w:proofErr w:type="spellStart"/>
       <w:r>
         <w:rPr>
-          <w:rFonts w:ascii="Consolas" w:eastAsia="Times New Roman" w:hAnsi="Consolas" w:cs="Courier New"/>
+          <w:rFonts w:ascii="Times New Roman" w:eastAsia="Times New Roman" w:hAnsi="Times New Roman" w:cs="Times New Roman"/>
           <w:color w:val="A9B7C6"/>
           <w:sz w:val="20"/>
           <w:szCs w:val="20"/>
@@ -1331,7 +1847,7 @@
       <w:proofErr w:type="spellEnd"/>
       <w:r>
         <w:rPr>
-          <w:rFonts w:ascii="Consolas" w:eastAsia="Times New Roman" w:hAnsi="Consolas" w:cs="Courier New"/>
+          <w:rFonts w:ascii="Times New Roman" w:eastAsia="Times New Roman" w:hAnsi="Times New Roman" w:cs="Times New Roman"/>
           <w:color w:val="A9B7C6"/>
           <w:sz w:val="20"/>
           <w:szCs w:val="20"/>
@@ -1341,17 +1857,17 @@
       </w:r>
       <w:r>
         <w:rPr>
-          <w:rFonts w:ascii="Consolas" w:eastAsia="Times New Roman" w:hAnsi="Consolas" w:cs="Courier New"/>
-          <w:color w:val="A9B7C6"/>
-          <w:sz w:val="20"/>
-          <w:szCs w:val="20"/>
-          <w:lang w:eastAsia="es-ES"/>
-        </w:rPr>
-        <w:br/>
-      </w:r>
-      <w:r>
-        <w:rPr>
-          <w:rFonts w:ascii="Consolas" w:eastAsia="Times New Roman" w:hAnsi="Consolas" w:cs="Courier New"/>
+          <w:rFonts w:ascii="Times New Roman" w:eastAsia="Times New Roman" w:hAnsi="Times New Roman" w:cs="Times New Roman"/>
+          <w:color w:val="A9B7C6"/>
+          <w:sz w:val="20"/>
+          <w:szCs w:val="20"/>
+          <w:lang w:eastAsia="es-ES"/>
+        </w:rPr>
+        <w:br/>
+      </w:r>
+      <w:r>
+        <w:rPr>
+          <w:rFonts w:ascii="Times New Roman" w:eastAsia="Times New Roman" w:hAnsi="Times New Roman" w:cs="Times New Roman"/>
           <w:color w:val="A9B7C6"/>
           <w:sz w:val="20"/>
           <w:szCs w:val="20"/>
@@ -1363,7 +1879,7 @@
       <w:proofErr w:type="spellStart"/>
       <w:r>
         <w:rPr>
-          <w:rFonts w:ascii="Consolas" w:eastAsia="Times New Roman" w:hAnsi="Consolas" w:cs="Courier New"/>
+          <w:rFonts w:ascii="Times New Roman" w:eastAsia="Times New Roman" w:hAnsi="Times New Roman" w:cs="Times New Roman"/>
           <w:color w:val="A9B7C6"/>
           <w:sz w:val="20"/>
           <w:szCs w:val="20"/>
@@ -1374,7 +1890,7 @@
       <w:proofErr w:type="spellEnd"/>
       <w:r>
         <w:rPr>
-          <w:rFonts w:ascii="Consolas" w:eastAsia="Times New Roman" w:hAnsi="Consolas" w:cs="Courier New"/>
+          <w:rFonts w:ascii="Times New Roman" w:eastAsia="Times New Roman" w:hAnsi="Times New Roman" w:cs="Times New Roman"/>
           <w:color w:val="A9B7C6"/>
           <w:sz w:val="20"/>
           <w:szCs w:val="20"/>
@@ -1385,7 +1901,7 @@
       <w:proofErr w:type="spellStart"/>
       <w:r>
         <w:rPr>
-          <w:rFonts w:ascii="Consolas" w:eastAsia="Times New Roman" w:hAnsi="Consolas" w:cs="Courier New"/>
+          <w:rFonts w:ascii="Times New Roman" w:eastAsia="Times New Roman" w:hAnsi="Times New Roman" w:cs="Times New Roman"/>
           <w:color w:val="A9B7C6"/>
           <w:sz w:val="20"/>
           <w:szCs w:val="20"/>
@@ -1396,7 +1912,7 @@
       <w:proofErr w:type="spellEnd"/>
       <w:r>
         <w:rPr>
-          <w:rFonts w:ascii="Consolas" w:eastAsia="Times New Roman" w:hAnsi="Consolas" w:cs="Courier New"/>
+          <w:rFonts w:ascii="Times New Roman" w:eastAsia="Times New Roman" w:hAnsi="Times New Roman" w:cs="Times New Roman"/>
           <w:color w:val="A9B7C6"/>
           <w:sz w:val="20"/>
           <w:szCs w:val="20"/>
@@ -1407,7 +1923,7 @@
       <w:proofErr w:type="spellStart"/>
       <w:r>
         <w:rPr>
-          <w:rFonts w:ascii="Consolas" w:eastAsia="Times New Roman" w:hAnsi="Consolas" w:cs="Courier New"/>
+          <w:rFonts w:ascii="Times New Roman" w:eastAsia="Times New Roman" w:hAnsi="Times New Roman" w:cs="Times New Roman"/>
           <w:color w:val="A9B7C6"/>
           <w:sz w:val="20"/>
           <w:szCs w:val="20"/>
@@ -1418,7 +1934,7 @@
       <w:proofErr w:type="spellEnd"/>
       <w:r>
         <w:rPr>
-          <w:rFonts w:ascii="Consolas" w:eastAsia="Times New Roman" w:hAnsi="Consolas" w:cs="Courier New"/>
+          <w:rFonts w:ascii="Times New Roman" w:eastAsia="Times New Roman" w:hAnsi="Times New Roman" w:cs="Times New Roman"/>
           <w:color w:val="A9B7C6"/>
           <w:sz w:val="20"/>
           <w:szCs w:val="20"/>
@@ -1429,7 +1945,7 @@
       <w:proofErr w:type="spellStart"/>
       <w:r>
         <w:rPr>
-          <w:rFonts w:ascii="Consolas" w:eastAsia="Times New Roman" w:hAnsi="Consolas" w:cs="Courier New"/>
+          <w:rFonts w:ascii="Times New Roman" w:eastAsia="Times New Roman" w:hAnsi="Times New Roman" w:cs="Times New Roman"/>
           <w:color w:val="A9B7C6"/>
           <w:sz w:val="20"/>
           <w:szCs w:val="20"/>
@@ -1440,7 +1956,7 @@
       <w:proofErr w:type="spellEnd"/>
       <w:r>
         <w:rPr>
-          <w:rFonts w:ascii="Consolas" w:eastAsia="Times New Roman" w:hAnsi="Consolas" w:cs="Courier New"/>
+          <w:rFonts w:ascii="Times New Roman" w:eastAsia="Times New Roman" w:hAnsi="Times New Roman" w:cs="Times New Roman"/>
           <w:color w:val="A9B7C6"/>
           <w:sz w:val="20"/>
           <w:szCs w:val="20"/>
@@ -1450,17 +1966,17 @@
       </w:r>
       <w:r>
         <w:rPr>
-          <w:rFonts w:ascii="Consolas" w:eastAsia="Times New Roman" w:hAnsi="Consolas" w:cs="Courier New"/>
-          <w:color w:val="A9B7C6"/>
-          <w:sz w:val="20"/>
-          <w:szCs w:val="20"/>
-          <w:lang w:eastAsia="es-ES"/>
-        </w:rPr>
-        <w:br/>
-      </w:r>
-      <w:r>
-        <w:rPr>
-          <w:rFonts w:ascii="Consolas" w:eastAsia="Times New Roman" w:hAnsi="Consolas" w:cs="Courier New"/>
+          <w:rFonts w:ascii="Times New Roman" w:eastAsia="Times New Roman" w:hAnsi="Times New Roman" w:cs="Times New Roman"/>
+          <w:color w:val="A9B7C6"/>
+          <w:sz w:val="20"/>
+          <w:szCs w:val="20"/>
+          <w:lang w:eastAsia="es-ES"/>
+        </w:rPr>
+        <w:br/>
+      </w:r>
+      <w:r>
+        <w:rPr>
+          <w:rFonts w:ascii="Times New Roman" w:eastAsia="Times New Roman" w:hAnsi="Times New Roman" w:cs="Times New Roman"/>
           <w:color w:val="A9B7C6"/>
           <w:sz w:val="20"/>
           <w:szCs w:val="20"/>
@@ -1472,7 +1988,7 @@
       <w:proofErr w:type="spellStart"/>
       <w:r>
         <w:rPr>
-          <w:rFonts w:ascii="Consolas" w:eastAsia="Times New Roman" w:hAnsi="Consolas" w:cs="Courier New"/>
+          <w:rFonts w:ascii="Times New Roman" w:eastAsia="Times New Roman" w:hAnsi="Times New Roman" w:cs="Times New Roman"/>
           <w:color w:val="A9B7C6"/>
           <w:sz w:val="20"/>
           <w:szCs w:val="20"/>
@@ -1483,7 +1999,7 @@
       <w:proofErr w:type="spellEnd"/>
       <w:r>
         <w:rPr>
-          <w:rFonts w:ascii="Consolas" w:eastAsia="Times New Roman" w:hAnsi="Consolas" w:cs="Courier New"/>
+          <w:rFonts w:ascii="Times New Roman" w:eastAsia="Times New Roman" w:hAnsi="Times New Roman" w:cs="Times New Roman"/>
           <w:color w:val="A9B7C6"/>
           <w:sz w:val="20"/>
           <w:szCs w:val="20"/>
@@ -1494,7 +2010,7 @@
       <w:proofErr w:type="spellStart"/>
       <w:r>
         <w:rPr>
-          <w:rFonts w:ascii="Consolas" w:eastAsia="Times New Roman" w:hAnsi="Consolas" w:cs="Courier New"/>
+          <w:rFonts w:ascii="Times New Roman" w:eastAsia="Times New Roman" w:hAnsi="Times New Roman" w:cs="Times New Roman"/>
           <w:color w:val="A9B7C6"/>
           <w:sz w:val="20"/>
           <w:szCs w:val="20"/>
@@ -1505,7 +2021,7 @@
       <w:proofErr w:type="spellEnd"/>
       <w:r>
         <w:rPr>
-          <w:rFonts w:ascii="Consolas" w:eastAsia="Times New Roman" w:hAnsi="Consolas" w:cs="Courier New"/>
+          <w:rFonts w:ascii="Times New Roman" w:eastAsia="Times New Roman" w:hAnsi="Times New Roman" w:cs="Times New Roman"/>
           <w:color w:val="A9B7C6"/>
           <w:sz w:val="20"/>
           <w:szCs w:val="20"/>
@@ -1515,17 +2031,17 @@
       </w:r>
       <w:r>
         <w:rPr>
-          <w:rFonts w:ascii="Consolas" w:eastAsia="Times New Roman" w:hAnsi="Consolas" w:cs="Courier New"/>
-          <w:color w:val="A9B7C6"/>
-          <w:sz w:val="20"/>
-          <w:szCs w:val="20"/>
-          <w:lang w:eastAsia="es-ES"/>
-        </w:rPr>
-        <w:br/>
-      </w:r>
-      <w:r>
-        <w:rPr>
-          <w:rFonts w:ascii="Consolas" w:eastAsia="Times New Roman" w:hAnsi="Consolas" w:cs="Courier New"/>
+          <w:rFonts w:ascii="Times New Roman" w:eastAsia="Times New Roman" w:hAnsi="Times New Roman" w:cs="Times New Roman"/>
+          <w:color w:val="A9B7C6"/>
+          <w:sz w:val="20"/>
+          <w:szCs w:val="20"/>
+          <w:lang w:eastAsia="es-ES"/>
+        </w:rPr>
+        <w:br/>
+      </w:r>
+      <w:r>
+        <w:rPr>
+          <w:rFonts w:ascii="Times New Roman" w:eastAsia="Times New Roman" w:hAnsi="Times New Roman" w:cs="Times New Roman"/>
           <w:color w:val="A9B7C6"/>
           <w:sz w:val="20"/>
           <w:szCs w:val="20"/>
@@ -1537,7 +2053,7 @@
       <w:proofErr w:type="spellStart"/>
       <w:r>
         <w:rPr>
-          <w:rFonts w:ascii="Consolas" w:eastAsia="Times New Roman" w:hAnsi="Consolas" w:cs="Courier New"/>
+          <w:rFonts w:ascii="Times New Roman" w:eastAsia="Times New Roman" w:hAnsi="Times New Roman" w:cs="Times New Roman"/>
           <w:color w:val="A9B7C6"/>
           <w:sz w:val="20"/>
           <w:szCs w:val="20"/>
@@ -1548,7 +2064,7 @@
       <w:proofErr w:type="spellEnd"/>
       <w:r>
         <w:rPr>
-          <w:rFonts w:ascii="Consolas" w:eastAsia="Times New Roman" w:hAnsi="Consolas" w:cs="Courier New"/>
+          <w:rFonts w:ascii="Times New Roman" w:eastAsia="Times New Roman" w:hAnsi="Times New Roman" w:cs="Times New Roman"/>
           <w:color w:val="A9B7C6"/>
           <w:sz w:val="20"/>
           <w:szCs w:val="20"/>
@@ -1558,17 +2074,17 @@
       </w:r>
       <w:r>
         <w:rPr>
-          <w:rFonts w:ascii="Consolas" w:eastAsia="Times New Roman" w:hAnsi="Consolas" w:cs="Courier New"/>
-          <w:color w:val="A9B7C6"/>
-          <w:sz w:val="20"/>
-          <w:szCs w:val="20"/>
-          <w:lang w:eastAsia="es-ES"/>
-        </w:rPr>
-        <w:br/>
-      </w:r>
-      <w:r>
-        <w:rPr>
-          <w:rFonts w:ascii="Consolas" w:eastAsia="Times New Roman" w:hAnsi="Consolas" w:cs="Courier New"/>
+          <w:rFonts w:ascii="Times New Roman" w:eastAsia="Times New Roman" w:hAnsi="Times New Roman" w:cs="Times New Roman"/>
+          <w:color w:val="A9B7C6"/>
+          <w:sz w:val="20"/>
+          <w:szCs w:val="20"/>
+          <w:lang w:eastAsia="es-ES"/>
+        </w:rPr>
+        <w:br/>
+      </w:r>
+      <w:r>
+        <w:rPr>
+          <w:rFonts w:ascii="Times New Roman" w:eastAsia="Times New Roman" w:hAnsi="Times New Roman" w:cs="Times New Roman"/>
           <w:color w:val="A9B7C6"/>
           <w:sz w:val="20"/>
           <w:szCs w:val="20"/>
@@ -1580,7 +2096,7 @@
       <w:proofErr w:type="spellStart"/>
       <w:r>
         <w:rPr>
-          <w:rFonts w:ascii="Consolas" w:eastAsia="Times New Roman" w:hAnsi="Consolas" w:cs="Courier New"/>
+          <w:rFonts w:ascii="Times New Roman" w:eastAsia="Times New Roman" w:hAnsi="Times New Roman" w:cs="Times New Roman"/>
           <w:color w:val="A9B7C6"/>
           <w:sz w:val="20"/>
           <w:szCs w:val="20"/>
@@ -1591,7 +2107,7 @@
       <w:proofErr w:type="spellEnd"/>
       <w:r>
         <w:rPr>
-          <w:rFonts w:ascii="Consolas" w:eastAsia="Times New Roman" w:hAnsi="Consolas" w:cs="Courier New"/>
+          <w:rFonts w:ascii="Times New Roman" w:eastAsia="Times New Roman" w:hAnsi="Times New Roman" w:cs="Times New Roman"/>
           <w:color w:val="A9B7C6"/>
           <w:sz w:val="20"/>
           <w:szCs w:val="20"/>
@@ -1602,7 +2118,7 @@
       <w:proofErr w:type="spellStart"/>
       <w:r>
         <w:rPr>
-          <w:rFonts w:ascii="Consolas" w:eastAsia="Times New Roman" w:hAnsi="Consolas" w:cs="Courier New"/>
+          <w:rFonts w:ascii="Times New Roman" w:eastAsia="Times New Roman" w:hAnsi="Times New Roman" w:cs="Times New Roman"/>
           <w:color w:val="A9B7C6"/>
           <w:sz w:val="20"/>
           <w:szCs w:val="20"/>
@@ -1613,7 +2129,7 @@
       <w:proofErr w:type="spellEnd"/>
       <w:r>
         <w:rPr>
-          <w:rFonts w:ascii="Consolas" w:eastAsia="Times New Roman" w:hAnsi="Consolas" w:cs="Courier New"/>
+          <w:rFonts w:ascii="Times New Roman" w:eastAsia="Times New Roman" w:hAnsi="Times New Roman" w:cs="Times New Roman"/>
           <w:color w:val="A9B7C6"/>
           <w:sz w:val="20"/>
           <w:szCs w:val="20"/>
@@ -1624,7 +2140,7 @@
       <w:proofErr w:type="spellStart"/>
       <w:r>
         <w:rPr>
-          <w:rFonts w:ascii="Consolas" w:eastAsia="Times New Roman" w:hAnsi="Consolas" w:cs="Courier New"/>
+          <w:rFonts w:ascii="Times New Roman" w:eastAsia="Times New Roman" w:hAnsi="Times New Roman" w:cs="Times New Roman"/>
           <w:color w:val="A9B7C6"/>
           <w:sz w:val="20"/>
           <w:szCs w:val="20"/>
@@ -1635,7 +2151,7 @@
       <w:proofErr w:type="spellEnd"/>
       <w:r>
         <w:rPr>
-          <w:rFonts w:ascii="Consolas" w:eastAsia="Times New Roman" w:hAnsi="Consolas" w:cs="Courier New"/>
+          <w:rFonts w:ascii="Times New Roman" w:eastAsia="Times New Roman" w:hAnsi="Times New Roman" w:cs="Times New Roman"/>
           <w:color w:val="A9B7C6"/>
           <w:sz w:val="20"/>
           <w:szCs w:val="20"/>
@@ -1645,7 +2161,7 @@
       </w:r>
       <w:r>
         <w:rPr>
-          <w:rFonts w:ascii="Consolas" w:eastAsia="Times New Roman" w:hAnsi="Consolas" w:cs="Courier New"/>
+          <w:rFonts w:ascii="Times New Roman" w:eastAsia="Times New Roman" w:hAnsi="Times New Roman" w:cs="Times New Roman"/>
           <w:color w:val="A9B7C6"/>
           <w:sz w:val="20"/>
           <w:szCs w:val="20"/>
@@ -1657,7 +2173,7 @@
       <w:proofErr w:type="spellStart"/>
       <w:r>
         <w:rPr>
-          <w:rFonts w:ascii="Consolas" w:eastAsia="Times New Roman" w:hAnsi="Consolas" w:cs="Courier New"/>
+          <w:rFonts w:ascii="Times New Roman" w:eastAsia="Times New Roman" w:hAnsi="Times New Roman" w:cs="Times New Roman"/>
           <w:color w:val="A9B7C6"/>
           <w:sz w:val="20"/>
           <w:szCs w:val="20"/>
@@ -1668,7 +2184,7 @@
       <w:proofErr w:type="spellEnd"/>
       <w:r>
         <w:rPr>
-          <w:rFonts w:ascii="Consolas" w:eastAsia="Times New Roman" w:hAnsi="Consolas" w:cs="Courier New"/>
+          <w:rFonts w:ascii="Times New Roman" w:eastAsia="Times New Roman" w:hAnsi="Times New Roman" w:cs="Times New Roman"/>
           <w:color w:val="A9B7C6"/>
           <w:sz w:val="20"/>
           <w:szCs w:val="20"/>
@@ -1679,7 +2195,7 @@
       <w:proofErr w:type="spellStart"/>
       <w:r>
         <w:rPr>
-          <w:rFonts w:ascii="Consolas" w:eastAsia="Times New Roman" w:hAnsi="Consolas" w:cs="Courier New"/>
+          <w:rFonts w:ascii="Times New Roman" w:eastAsia="Times New Roman" w:hAnsi="Times New Roman" w:cs="Times New Roman"/>
           <w:color w:val="A9B7C6"/>
           <w:sz w:val="20"/>
           <w:szCs w:val="20"/>
@@ -1690,7 +2206,7 @@
       <w:proofErr w:type="spellEnd"/>
       <w:r>
         <w:rPr>
-          <w:rFonts w:ascii="Consolas" w:eastAsia="Times New Roman" w:hAnsi="Consolas" w:cs="Courier New"/>
+          <w:rFonts w:ascii="Times New Roman" w:eastAsia="Times New Roman" w:hAnsi="Times New Roman" w:cs="Times New Roman"/>
           <w:color w:val="A9B7C6"/>
           <w:sz w:val="20"/>
           <w:szCs w:val="20"/>
@@ -1701,7 +2217,7 @@
       <w:proofErr w:type="spellStart"/>
       <w:r>
         <w:rPr>
-          <w:rFonts w:ascii="Consolas" w:eastAsia="Times New Roman" w:hAnsi="Consolas" w:cs="Courier New"/>
+          <w:rFonts w:ascii="Times New Roman" w:eastAsia="Times New Roman" w:hAnsi="Times New Roman" w:cs="Times New Roman"/>
           <w:color w:val="A9B7C6"/>
           <w:sz w:val="20"/>
           <w:szCs w:val="20"/>
@@ -1712,7 +2228,7 @@
       <w:proofErr w:type="spellEnd"/>
       <w:r>
         <w:rPr>
-          <w:rFonts w:ascii="Consolas" w:eastAsia="Times New Roman" w:hAnsi="Consolas" w:cs="Courier New"/>
+          <w:rFonts w:ascii="Times New Roman" w:eastAsia="Times New Roman" w:hAnsi="Times New Roman" w:cs="Times New Roman"/>
           <w:color w:val="A9B7C6"/>
           <w:sz w:val="20"/>
           <w:szCs w:val="20"/>
@@ -1723,7 +2239,7 @@
       <w:proofErr w:type="spellStart"/>
       <w:r>
         <w:rPr>
-          <w:rFonts w:ascii="Consolas" w:eastAsia="Times New Roman" w:hAnsi="Consolas" w:cs="Courier New"/>
+          <w:rFonts w:ascii="Times New Roman" w:eastAsia="Times New Roman" w:hAnsi="Times New Roman" w:cs="Times New Roman"/>
           <w:color w:val="A9B7C6"/>
           <w:sz w:val="20"/>
           <w:szCs w:val="20"/>
@@ -1734,7 +2250,7 @@
       <w:proofErr w:type="spellEnd"/>
       <w:r>
         <w:rPr>
-          <w:rFonts w:ascii="Consolas" w:eastAsia="Times New Roman" w:hAnsi="Consolas" w:cs="Courier New"/>
+          <w:rFonts w:ascii="Times New Roman" w:eastAsia="Times New Roman" w:hAnsi="Times New Roman" w:cs="Times New Roman"/>
           <w:color w:val="A9B7C6"/>
           <w:sz w:val="20"/>
           <w:szCs w:val="20"/>
@@ -1745,7 +2261,7 @@
       <w:proofErr w:type="spellStart"/>
       <w:r>
         <w:rPr>
-          <w:rFonts w:ascii="Consolas" w:eastAsia="Times New Roman" w:hAnsi="Consolas" w:cs="Courier New"/>
+          <w:rFonts w:ascii="Times New Roman" w:eastAsia="Times New Roman" w:hAnsi="Times New Roman" w:cs="Times New Roman"/>
           <w:color w:val="A9B7C6"/>
           <w:sz w:val="20"/>
           <w:szCs w:val="20"/>
@@ -1756,7 +2272,7 @@
       <w:proofErr w:type="spellEnd"/>
       <w:r>
         <w:rPr>
-          <w:rFonts w:ascii="Consolas" w:eastAsia="Times New Roman" w:hAnsi="Consolas" w:cs="Courier New"/>
+          <w:rFonts w:ascii="Times New Roman" w:eastAsia="Times New Roman" w:hAnsi="Times New Roman" w:cs="Times New Roman"/>
           <w:color w:val="A9B7C6"/>
           <w:sz w:val="20"/>
           <w:szCs w:val="20"/>
@@ -1766,17 +2282,17 @@
       </w:r>
       <w:r>
         <w:rPr>
-          <w:rFonts w:ascii="Consolas" w:eastAsia="Times New Roman" w:hAnsi="Consolas" w:cs="Courier New"/>
-          <w:color w:val="A9B7C6"/>
-          <w:sz w:val="20"/>
-          <w:szCs w:val="20"/>
-          <w:lang w:eastAsia="es-ES"/>
-        </w:rPr>
-        <w:br/>
-      </w:r>
-      <w:r>
-        <w:rPr>
-          <w:rFonts w:ascii="Consolas" w:eastAsia="Times New Roman" w:hAnsi="Consolas" w:cs="Courier New"/>
+          <w:rFonts w:ascii="Times New Roman" w:eastAsia="Times New Roman" w:hAnsi="Times New Roman" w:cs="Times New Roman"/>
+          <w:color w:val="A9B7C6"/>
+          <w:sz w:val="20"/>
+          <w:szCs w:val="20"/>
+          <w:lang w:eastAsia="es-ES"/>
+        </w:rPr>
+        <w:br/>
+      </w:r>
+      <w:r>
+        <w:rPr>
+          <w:rFonts w:ascii="Times New Roman" w:eastAsia="Times New Roman" w:hAnsi="Times New Roman" w:cs="Times New Roman"/>
           <w:color w:val="A9B7C6"/>
           <w:sz w:val="20"/>
           <w:szCs w:val="20"/>
@@ -1788,7 +2304,7 @@
       <w:proofErr w:type="spellStart"/>
       <w:r>
         <w:rPr>
-          <w:rFonts w:ascii="Consolas" w:eastAsia="Times New Roman" w:hAnsi="Consolas" w:cs="Courier New"/>
+          <w:rFonts w:ascii="Times New Roman" w:eastAsia="Times New Roman" w:hAnsi="Times New Roman" w:cs="Times New Roman"/>
           <w:color w:val="A9B7C6"/>
           <w:sz w:val="20"/>
           <w:szCs w:val="20"/>
@@ -1799,7 +2315,7 @@
       <w:proofErr w:type="spellEnd"/>
       <w:r>
         <w:rPr>
-          <w:rFonts w:ascii="Consolas" w:eastAsia="Times New Roman" w:hAnsi="Consolas" w:cs="Courier New"/>
+          <w:rFonts w:ascii="Times New Roman" w:eastAsia="Times New Roman" w:hAnsi="Times New Roman" w:cs="Times New Roman"/>
           <w:color w:val="A9B7C6"/>
           <w:sz w:val="20"/>
           <w:szCs w:val="20"/>
@@ -1810,7 +2326,7 @@
       <w:proofErr w:type="spellStart"/>
       <w:r>
         <w:rPr>
-          <w:rFonts w:ascii="Consolas" w:eastAsia="Times New Roman" w:hAnsi="Consolas" w:cs="Courier New"/>
+          <w:rFonts w:ascii="Times New Roman" w:eastAsia="Times New Roman" w:hAnsi="Times New Roman" w:cs="Times New Roman"/>
           <w:color w:val="A9B7C6"/>
           <w:sz w:val="20"/>
           <w:szCs w:val="20"/>
@@ -1821,7 +2337,7 @@
       <w:proofErr w:type="spellEnd"/>
       <w:r>
         <w:rPr>
-          <w:rFonts w:ascii="Consolas" w:eastAsia="Times New Roman" w:hAnsi="Consolas" w:cs="Courier New"/>
+          <w:rFonts w:ascii="Times New Roman" w:eastAsia="Times New Roman" w:hAnsi="Times New Roman" w:cs="Times New Roman"/>
           <w:color w:val="A9B7C6"/>
           <w:sz w:val="20"/>
           <w:szCs w:val="20"/>
@@ -1832,7 +2348,7 @@
       <w:proofErr w:type="spellStart"/>
       <w:r>
         <w:rPr>
-          <w:rFonts w:ascii="Consolas" w:eastAsia="Times New Roman" w:hAnsi="Consolas" w:cs="Courier New"/>
+          <w:rFonts w:ascii="Times New Roman" w:eastAsia="Times New Roman" w:hAnsi="Times New Roman" w:cs="Times New Roman"/>
           <w:color w:val="A9B7C6"/>
           <w:sz w:val="20"/>
           <w:szCs w:val="20"/>
@@ -1843,7 +2359,7 @@
       <w:proofErr w:type="spellEnd"/>
       <w:r>
         <w:rPr>
-          <w:rFonts w:ascii="Consolas" w:eastAsia="Times New Roman" w:hAnsi="Consolas" w:cs="Courier New"/>
+          <w:rFonts w:ascii="Times New Roman" w:eastAsia="Times New Roman" w:hAnsi="Times New Roman" w:cs="Times New Roman"/>
           <w:color w:val="A9B7C6"/>
           <w:sz w:val="20"/>
           <w:szCs w:val="20"/>
@@ -1854,7 +2370,7 @@
       <w:proofErr w:type="spellStart"/>
       <w:r>
         <w:rPr>
-          <w:rFonts w:ascii="Consolas" w:eastAsia="Times New Roman" w:hAnsi="Consolas" w:cs="Courier New"/>
+          <w:rFonts w:ascii="Times New Roman" w:eastAsia="Times New Roman" w:hAnsi="Times New Roman" w:cs="Times New Roman"/>
           <w:color w:val="A9B7C6"/>
           <w:sz w:val="20"/>
           <w:szCs w:val="20"/>
@@ -1865,7 +2381,7 @@
       <w:proofErr w:type="spellEnd"/>
       <w:r>
         <w:rPr>
-          <w:rFonts w:ascii="Consolas" w:eastAsia="Times New Roman" w:hAnsi="Consolas" w:cs="Courier New"/>
+          <w:rFonts w:ascii="Times New Roman" w:eastAsia="Times New Roman" w:hAnsi="Times New Roman" w:cs="Times New Roman"/>
           <w:color w:val="A9B7C6"/>
           <w:sz w:val="20"/>
           <w:szCs w:val="20"/>
@@ -1876,7 +2392,7 @@
       <w:proofErr w:type="spellStart"/>
       <w:r>
         <w:rPr>
-          <w:rFonts w:ascii="Consolas" w:eastAsia="Times New Roman" w:hAnsi="Consolas" w:cs="Courier New"/>
+          <w:rFonts w:ascii="Times New Roman" w:eastAsia="Times New Roman" w:hAnsi="Times New Roman" w:cs="Times New Roman"/>
           <w:color w:val="A9B7C6"/>
           <w:sz w:val="20"/>
           <w:szCs w:val="20"/>
@@ -1887,7 +2403,7 @@
       <w:proofErr w:type="spellEnd"/>
       <w:r>
         <w:rPr>
-          <w:rFonts w:ascii="Consolas" w:eastAsia="Times New Roman" w:hAnsi="Consolas" w:cs="Courier New"/>
+          <w:rFonts w:ascii="Times New Roman" w:eastAsia="Times New Roman" w:hAnsi="Times New Roman" w:cs="Times New Roman"/>
           <w:color w:val="A9B7C6"/>
           <w:sz w:val="20"/>
           <w:szCs w:val="20"/>
@@ -1898,7 +2414,7 @@
       <w:proofErr w:type="spellStart"/>
       <w:r>
         <w:rPr>
-          <w:rFonts w:ascii="Consolas" w:eastAsia="Times New Roman" w:hAnsi="Consolas" w:cs="Courier New"/>
+          <w:rFonts w:ascii="Times New Roman" w:eastAsia="Times New Roman" w:hAnsi="Times New Roman" w:cs="Times New Roman"/>
           <w:color w:val="A9B7C6"/>
           <w:sz w:val="20"/>
           <w:szCs w:val="20"/>
@@ -1909,7 +2425,7 @@
       <w:proofErr w:type="spellEnd"/>
       <w:r>
         <w:rPr>
-          <w:rFonts w:ascii="Consolas" w:eastAsia="Times New Roman" w:hAnsi="Consolas" w:cs="Courier New"/>
+          <w:rFonts w:ascii="Times New Roman" w:eastAsia="Times New Roman" w:hAnsi="Times New Roman" w:cs="Times New Roman"/>
           <w:color w:val="A9B7C6"/>
           <w:sz w:val="20"/>
           <w:szCs w:val="20"/>
@@ -1920,7 +2436,7 @@
       <w:proofErr w:type="spellStart"/>
       <w:r>
         <w:rPr>
-          <w:rFonts w:ascii="Consolas" w:eastAsia="Times New Roman" w:hAnsi="Consolas" w:cs="Courier New"/>
+          <w:rFonts w:ascii="Times New Roman" w:eastAsia="Times New Roman" w:hAnsi="Times New Roman" w:cs="Times New Roman"/>
           <w:color w:val="A9B7C6"/>
           <w:sz w:val="20"/>
           <w:szCs w:val="20"/>
@@ -1931,7 +2447,7 @@
       <w:proofErr w:type="spellEnd"/>
       <w:r>
         <w:rPr>
-          <w:rFonts w:ascii="Consolas" w:eastAsia="Times New Roman" w:hAnsi="Consolas" w:cs="Courier New"/>
+          <w:rFonts w:ascii="Times New Roman" w:eastAsia="Times New Roman" w:hAnsi="Times New Roman" w:cs="Times New Roman"/>
           <w:color w:val="A9B7C6"/>
           <w:sz w:val="20"/>
           <w:szCs w:val="20"/>
@@ -1941,7 +2457,7 @@
       </w:r>
       <w:r>
         <w:rPr>
-          <w:rFonts w:ascii="Consolas" w:eastAsia="Times New Roman" w:hAnsi="Consolas" w:cs="Courier New"/>
+          <w:rFonts w:ascii="Times New Roman" w:eastAsia="Times New Roman" w:hAnsi="Times New Roman" w:cs="Times New Roman"/>
           <w:color w:val="A9B7C6"/>
           <w:sz w:val="20"/>
           <w:szCs w:val="20"/>
@@ -1953,7 +2469,7 @@
       <w:proofErr w:type="spellStart"/>
       <w:r>
         <w:rPr>
-          <w:rFonts w:ascii="Consolas" w:eastAsia="Times New Roman" w:hAnsi="Consolas" w:cs="Courier New"/>
+          <w:rFonts w:ascii="Times New Roman" w:eastAsia="Times New Roman" w:hAnsi="Times New Roman" w:cs="Times New Roman"/>
           <w:color w:val="A9B7C6"/>
           <w:sz w:val="20"/>
           <w:szCs w:val="20"/>
@@ -1964,7 +2480,7 @@
       <w:proofErr w:type="spellEnd"/>
       <w:r>
         <w:rPr>
-          <w:rFonts w:ascii="Consolas" w:eastAsia="Times New Roman" w:hAnsi="Consolas" w:cs="Courier New"/>
+          <w:rFonts w:ascii="Times New Roman" w:eastAsia="Times New Roman" w:hAnsi="Times New Roman" w:cs="Times New Roman"/>
           <w:color w:val="A9B7C6"/>
           <w:sz w:val="20"/>
           <w:szCs w:val="20"/>
@@ -1975,7 +2491,7 @@
       <w:proofErr w:type="spellStart"/>
       <w:r>
         <w:rPr>
-          <w:rFonts w:ascii="Consolas" w:eastAsia="Times New Roman" w:hAnsi="Consolas" w:cs="Courier New"/>
+          <w:rFonts w:ascii="Times New Roman" w:eastAsia="Times New Roman" w:hAnsi="Times New Roman" w:cs="Times New Roman"/>
           <w:color w:val="A9B7C6"/>
           <w:sz w:val="20"/>
           <w:szCs w:val="20"/>
@@ -1986,7 +2502,7 @@
       <w:proofErr w:type="spellEnd"/>
       <w:r>
         <w:rPr>
-          <w:rFonts w:ascii="Consolas" w:eastAsia="Times New Roman" w:hAnsi="Consolas" w:cs="Courier New"/>
+          <w:rFonts w:ascii="Times New Roman" w:eastAsia="Times New Roman" w:hAnsi="Times New Roman" w:cs="Times New Roman"/>
           <w:color w:val="A9B7C6"/>
           <w:sz w:val="20"/>
           <w:szCs w:val="20"/>
@@ -1997,7 +2513,7 @@
       <w:proofErr w:type="spellStart"/>
       <w:r>
         <w:rPr>
-          <w:rFonts w:ascii="Consolas" w:eastAsia="Times New Roman" w:hAnsi="Consolas" w:cs="Courier New"/>
+          <w:rFonts w:ascii="Times New Roman" w:eastAsia="Times New Roman" w:hAnsi="Times New Roman" w:cs="Times New Roman"/>
           <w:color w:val="A9B7C6"/>
           <w:sz w:val="20"/>
           <w:szCs w:val="20"/>
@@ -2008,7 +2524,7 @@
       <w:proofErr w:type="spellEnd"/>
       <w:r>
         <w:rPr>
-          <w:rFonts w:ascii="Consolas" w:eastAsia="Times New Roman" w:hAnsi="Consolas" w:cs="Courier New"/>
+          <w:rFonts w:ascii="Times New Roman" w:eastAsia="Times New Roman" w:hAnsi="Times New Roman" w:cs="Times New Roman"/>
           <w:color w:val="A9B7C6"/>
           <w:sz w:val="20"/>
           <w:szCs w:val="20"/>
@@ -2019,7 +2535,7 @@
       <w:proofErr w:type="spellStart"/>
       <w:r>
         <w:rPr>
-          <w:rFonts w:ascii="Consolas" w:eastAsia="Times New Roman" w:hAnsi="Consolas" w:cs="Courier New"/>
+          <w:rFonts w:ascii="Times New Roman" w:eastAsia="Times New Roman" w:hAnsi="Times New Roman" w:cs="Times New Roman"/>
           <w:color w:val="A9B7C6"/>
           <w:sz w:val="20"/>
           <w:szCs w:val="20"/>
@@ -2030,7 +2546,7 @@
       <w:proofErr w:type="spellEnd"/>
       <w:r>
         <w:rPr>
-          <w:rFonts w:ascii="Consolas" w:eastAsia="Times New Roman" w:hAnsi="Consolas" w:cs="Courier New"/>
+          <w:rFonts w:ascii="Times New Roman" w:eastAsia="Times New Roman" w:hAnsi="Times New Roman" w:cs="Times New Roman"/>
           <w:color w:val="A9B7C6"/>
           <w:sz w:val="20"/>
           <w:szCs w:val="20"/>
@@ -2041,7 +2557,7 @@
       <w:proofErr w:type="spellStart"/>
       <w:r>
         <w:rPr>
-          <w:rFonts w:ascii="Consolas" w:eastAsia="Times New Roman" w:hAnsi="Consolas" w:cs="Courier New"/>
+          <w:rFonts w:ascii="Times New Roman" w:eastAsia="Times New Roman" w:hAnsi="Times New Roman" w:cs="Times New Roman"/>
           <w:color w:val="A9B7C6"/>
           <w:sz w:val="20"/>
           <w:szCs w:val="20"/>
@@ -2052,7 +2568,7 @@
       <w:proofErr w:type="spellEnd"/>
       <w:r>
         <w:rPr>
-          <w:rFonts w:ascii="Consolas" w:eastAsia="Times New Roman" w:hAnsi="Consolas" w:cs="Courier New"/>
+          <w:rFonts w:ascii="Times New Roman" w:eastAsia="Times New Roman" w:hAnsi="Times New Roman" w:cs="Times New Roman"/>
           <w:color w:val="A9B7C6"/>
           <w:sz w:val="20"/>
           <w:szCs w:val="20"/>
@@ -2062,17 +2578,17 @@
       </w:r>
       <w:r>
         <w:rPr>
-          <w:rFonts w:ascii="Consolas" w:eastAsia="Times New Roman" w:hAnsi="Consolas" w:cs="Courier New"/>
-          <w:color w:val="A9B7C6"/>
-          <w:sz w:val="20"/>
-          <w:szCs w:val="20"/>
-          <w:lang w:eastAsia="es-ES"/>
-        </w:rPr>
-        <w:br/>
-      </w:r>
-      <w:r>
-        <w:rPr>
-          <w:rFonts w:ascii="Consolas" w:eastAsia="Times New Roman" w:hAnsi="Consolas" w:cs="Courier New"/>
+          <w:rFonts w:ascii="Times New Roman" w:eastAsia="Times New Roman" w:hAnsi="Times New Roman" w:cs="Times New Roman"/>
+          <w:color w:val="A9B7C6"/>
+          <w:sz w:val="20"/>
+          <w:szCs w:val="20"/>
+          <w:lang w:eastAsia="es-ES"/>
+        </w:rPr>
+        <w:br/>
+      </w:r>
+      <w:r>
+        <w:rPr>
+          <w:rFonts w:ascii="Times New Roman" w:eastAsia="Times New Roman" w:hAnsi="Times New Roman" w:cs="Times New Roman"/>
           <w:color w:val="A9B7C6"/>
           <w:sz w:val="20"/>
           <w:szCs w:val="20"/>
@@ -2083,17 +2599,17 @@
       </w:r>
       <w:r>
         <w:rPr>
-          <w:rFonts w:ascii="Consolas" w:eastAsia="Times New Roman" w:hAnsi="Consolas" w:cs="Courier New"/>
-          <w:color w:val="A9B7C6"/>
-          <w:sz w:val="20"/>
-          <w:szCs w:val="20"/>
-          <w:lang w:eastAsia="es-ES"/>
-        </w:rPr>
-        <w:br/>
-      </w:r>
-      <w:r>
-        <w:rPr>
-          <w:rFonts w:ascii="Consolas" w:eastAsia="Times New Roman" w:hAnsi="Consolas" w:cs="Courier New"/>
+          <w:rFonts w:ascii="Times New Roman" w:eastAsia="Times New Roman" w:hAnsi="Times New Roman" w:cs="Times New Roman"/>
+          <w:color w:val="A9B7C6"/>
+          <w:sz w:val="20"/>
+          <w:szCs w:val="20"/>
+          <w:lang w:eastAsia="es-ES"/>
+        </w:rPr>
+        <w:br/>
+      </w:r>
+      <w:r>
+        <w:rPr>
+          <w:rFonts w:ascii="Times New Roman" w:eastAsia="Times New Roman" w:hAnsi="Times New Roman" w:cs="Times New Roman"/>
           <w:color w:val="A9B7C6"/>
           <w:sz w:val="20"/>
           <w:szCs w:val="20"/>
@@ -2105,7 +2621,7 @@
       <w:proofErr w:type="spellStart"/>
       <w:r>
         <w:rPr>
-          <w:rFonts w:ascii="Consolas" w:eastAsia="Times New Roman" w:hAnsi="Consolas" w:cs="Courier New"/>
+          <w:rFonts w:ascii="Times New Roman" w:eastAsia="Times New Roman" w:hAnsi="Times New Roman" w:cs="Times New Roman"/>
           <w:color w:val="A9B7C6"/>
           <w:sz w:val="20"/>
           <w:szCs w:val="20"/>
@@ -2116,7 +2632,7 @@
       <w:proofErr w:type="spellEnd"/>
       <w:r>
         <w:rPr>
-          <w:rFonts w:ascii="Consolas" w:eastAsia="Times New Roman" w:hAnsi="Consolas" w:cs="Courier New"/>
+          <w:rFonts w:ascii="Times New Roman" w:eastAsia="Times New Roman" w:hAnsi="Times New Roman" w:cs="Times New Roman"/>
           <w:color w:val="A9B7C6"/>
           <w:sz w:val="20"/>
           <w:szCs w:val="20"/>
@@ -2126,7 +2642,7 @@
       </w:r>
       <w:r>
         <w:rPr>
-          <w:rFonts w:ascii="Consolas" w:eastAsia="Times New Roman" w:hAnsi="Consolas" w:cs="Courier New"/>
+          <w:rFonts w:ascii="Times New Roman" w:eastAsia="Times New Roman" w:hAnsi="Times New Roman" w:cs="Times New Roman"/>
           <w:color w:val="A9B7C6"/>
           <w:sz w:val="20"/>
           <w:szCs w:val="20"/>
@@ -2137,17 +2653,17 @@
       </w:r>
       <w:r>
         <w:rPr>
-          <w:rFonts w:ascii="Consolas" w:eastAsia="Times New Roman" w:hAnsi="Consolas" w:cs="Courier New"/>
-          <w:color w:val="A9B7C6"/>
-          <w:sz w:val="20"/>
-          <w:szCs w:val="20"/>
-          <w:lang w:eastAsia="es-ES"/>
-        </w:rPr>
-        <w:br/>
-      </w:r>
-      <w:r>
-        <w:rPr>
-          <w:rFonts w:ascii="Consolas" w:eastAsia="Times New Roman" w:hAnsi="Consolas" w:cs="Courier New"/>
+          <w:rFonts w:ascii="Times New Roman" w:eastAsia="Times New Roman" w:hAnsi="Times New Roman" w:cs="Times New Roman"/>
+          <w:color w:val="A9B7C6"/>
+          <w:sz w:val="20"/>
+          <w:szCs w:val="20"/>
+          <w:lang w:eastAsia="es-ES"/>
+        </w:rPr>
+        <w:br/>
+      </w:r>
+      <w:r>
+        <w:rPr>
+          <w:rFonts w:ascii="Times New Roman" w:eastAsia="Times New Roman" w:hAnsi="Times New Roman" w:cs="Times New Roman"/>
           <w:color w:val="A9B7C6"/>
           <w:sz w:val="20"/>
           <w:szCs w:val="20"/>
@@ -2159,7 +2675,7 @@
       <w:proofErr w:type="spellStart"/>
       <w:r>
         <w:rPr>
-          <w:rFonts w:ascii="Consolas" w:eastAsia="Times New Roman" w:hAnsi="Consolas" w:cs="Courier New"/>
+          <w:rFonts w:ascii="Times New Roman" w:eastAsia="Times New Roman" w:hAnsi="Times New Roman" w:cs="Times New Roman"/>
           <w:color w:val="A9B7C6"/>
           <w:sz w:val="20"/>
           <w:szCs w:val="20"/>
@@ -2170,7 +2686,7 @@
       <w:proofErr w:type="spellEnd"/>
       <w:r>
         <w:rPr>
-          <w:rFonts w:ascii="Consolas" w:eastAsia="Times New Roman" w:hAnsi="Consolas" w:cs="Courier New"/>
+          <w:rFonts w:ascii="Times New Roman" w:eastAsia="Times New Roman" w:hAnsi="Times New Roman" w:cs="Times New Roman"/>
           <w:color w:val="A9B7C6"/>
           <w:sz w:val="20"/>
           <w:szCs w:val="20"/>
@@ -2181,7 +2697,7 @@
       <w:proofErr w:type="spellStart"/>
       <w:r>
         <w:rPr>
-          <w:rFonts w:ascii="Consolas" w:eastAsia="Times New Roman" w:hAnsi="Consolas" w:cs="Courier New"/>
+          <w:rFonts w:ascii="Times New Roman" w:eastAsia="Times New Roman" w:hAnsi="Times New Roman" w:cs="Times New Roman"/>
           <w:color w:val="A9B7C6"/>
           <w:sz w:val="20"/>
           <w:szCs w:val="20"/>
@@ -2192,7 +2708,7 @@
       <w:proofErr w:type="spellEnd"/>
       <w:r>
         <w:rPr>
-          <w:rFonts w:ascii="Consolas" w:eastAsia="Times New Roman" w:hAnsi="Consolas" w:cs="Courier New"/>
+          <w:rFonts w:ascii="Times New Roman" w:eastAsia="Times New Roman" w:hAnsi="Times New Roman" w:cs="Times New Roman"/>
           <w:color w:val="A9B7C6"/>
           <w:sz w:val="20"/>
           <w:szCs w:val="20"/>
@@ -2202,7 +2718,7 @@
       </w:r>
       <w:r>
         <w:rPr>
-          <w:rFonts w:ascii="Consolas" w:eastAsia="Times New Roman" w:hAnsi="Consolas" w:cs="Courier New"/>
+          <w:rFonts w:ascii="Times New Roman" w:eastAsia="Times New Roman" w:hAnsi="Times New Roman" w:cs="Times New Roman"/>
           <w:color w:val="A9B7C6"/>
           <w:sz w:val="20"/>
           <w:szCs w:val="20"/>
@@ -2213,17 +2729,17 @@
       </w:r>
       <w:r>
         <w:rPr>
-          <w:rFonts w:ascii="Consolas" w:eastAsia="Times New Roman" w:hAnsi="Consolas" w:cs="Courier New"/>
-          <w:color w:val="A9B7C6"/>
-          <w:sz w:val="20"/>
-          <w:szCs w:val="20"/>
-          <w:lang w:eastAsia="es-ES"/>
-        </w:rPr>
-        <w:br/>
-      </w:r>
-      <w:r>
-        <w:rPr>
-          <w:rFonts w:ascii="Consolas" w:eastAsia="Times New Roman" w:hAnsi="Consolas" w:cs="Courier New"/>
+          <w:rFonts w:ascii="Times New Roman" w:eastAsia="Times New Roman" w:hAnsi="Times New Roman" w:cs="Times New Roman"/>
+          <w:color w:val="A9B7C6"/>
+          <w:sz w:val="20"/>
+          <w:szCs w:val="20"/>
+          <w:lang w:eastAsia="es-ES"/>
+        </w:rPr>
+        <w:br/>
+      </w:r>
+      <w:r>
+        <w:rPr>
+          <w:rFonts w:ascii="Times New Roman" w:eastAsia="Times New Roman" w:hAnsi="Times New Roman" w:cs="Times New Roman"/>
           <w:color w:val="A9B7C6"/>
           <w:sz w:val="20"/>
           <w:szCs w:val="20"/>
@@ -2235,7 +2751,7 @@
       <w:proofErr w:type="spellStart"/>
       <w:r>
         <w:rPr>
-          <w:rFonts w:ascii="Consolas" w:eastAsia="Times New Roman" w:hAnsi="Consolas" w:cs="Courier New"/>
+          <w:rFonts w:ascii="Times New Roman" w:eastAsia="Times New Roman" w:hAnsi="Times New Roman" w:cs="Times New Roman"/>
           <w:color w:val="A9B7C6"/>
           <w:sz w:val="20"/>
           <w:szCs w:val="20"/>
@@ -2246,7 +2762,7 @@
       <w:proofErr w:type="spellEnd"/>
       <w:r>
         <w:rPr>
-          <w:rFonts w:ascii="Consolas" w:eastAsia="Times New Roman" w:hAnsi="Consolas" w:cs="Courier New"/>
+          <w:rFonts w:ascii="Times New Roman" w:eastAsia="Times New Roman" w:hAnsi="Times New Roman" w:cs="Times New Roman"/>
           <w:color w:val="A9B7C6"/>
           <w:sz w:val="20"/>
           <w:szCs w:val="20"/>
@@ -2256,7 +2772,7 @@
       </w:r>
       <w:r>
         <w:rPr>
-          <w:rFonts w:ascii="Consolas" w:eastAsia="Times New Roman" w:hAnsi="Consolas" w:cs="Courier New"/>
+          <w:rFonts w:ascii="Times New Roman" w:eastAsia="Times New Roman" w:hAnsi="Times New Roman" w:cs="Times New Roman"/>
           <w:color w:val="A9B7C6"/>
           <w:sz w:val="20"/>
           <w:szCs w:val="20"/>
@@ -2267,17 +2783,17 @@
       </w:r>
       <w:r>
         <w:rPr>
-          <w:rFonts w:ascii="Consolas" w:eastAsia="Times New Roman" w:hAnsi="Consolas" w:cs="Courier New"/>
-          <w:color w:val="A9B7C6"/>
-          <w:sz w:val="20"/>
-          <w:szCs w:val="20"/>
-          <w:lang w:eastAsia="es-ES"/>
-        </w:rPr>
-        <w:br/>
-      </w:r>
-      <w:r>
-        <w:rPr>
-          <w:rFonts w:ascii="Consolas" w:eastAsia="Times New Roman" w:hAnsi="Consolas" w:cs="Courier New"/>
+          <w:rFonts w:ascii="Times New Roman" w:eastAsia="Times New Roman" w:hAnsi="Times New Roman" w:cs="Times New Roman"/>
+          <w:color w:val="A9B7C6"/>
+          <w:sz w:val="20"/>
+          <w:szCs w:val="20"/>
+          <w:lang w:eastAsia="es-ES"/>
+        </w:rPr>
+        <w:br/>
+      </w:r>
+      <w:r>
+        <w:rPr>
+          <w:rFonts w:ascii="Times New Roman" w:eastAsia="Times New Roman" w:hAnsi="Times New Roman" w:cs="Times New Roman"/>
           <w:color w:val="A9B7C6"/>
           <w:sz w:val="20"/>
           <w:szCs w:val="20"/>
@@ -2289,7 +2805,7 @@
       <w:proofErr w:type="spellStart"/>
       <w:r>
         <w:rPr>
-          <w:rFonts w:ascii="Consolas" w:eastAsia="Times New Roman" w:hAnsi="Consolas" w:cs="Courier New"/>
+          <w:rFonts w:ascii="Times New Roman" w:eastAsia="Times New Roman" w:hAnsi="Times New Roman" w:cs="Times New Roman"/>
           <w:color w:val="A9B7C6"/>
           <w:sz w:val="20"/>
           <w:szCs w:val="20"/>
@@ -2300,7 +2816,7 @@
       <w:proofErr w:type="spellEnd"/>
       <w:r>
         <w:rPr>
-          <w:rFonts w:ascii="Consolas" w:eastAsia="Times New Roman" w:hAnsi="Consolas" w:cs="Courier New"/>
+          <w:rFonts w:ascii="Times New Roman" w:eastAsia="Times New Roman" w:hAnsi="Times New Roman" w:cs="Times New Roman"/>
           <w:color w:val="A9B7C6"/>
           <w:sz w:val="20"/>
           <w:szCs w:val="20"/>
@@ -2311,7 +2827,7 @@
       <w:proofErr w:type="spellStart"/>
       <w:r>
         <w:rPr>
-          <w:rFonts w:ascii="Consolas" w:eastAsia="Times New Roman" w:hAnsi="Consolas" w:cs="Courier New"/>
+          <w:rFonts w:ascii="Times New Roman" w:eastAsia="Times New Roman" w:hAnsi="Times New Roman" w:cs="Times New Roman"/>
           <w:color w:val="A9B7C6"/>
           <w:sz w:val="20"/>
           <w:szCs w:val="20"/>
@@ -2322,7 +2838,7 @@
       <w:proofErr w:type="spellEnd"/>
       <w:r>
         <w:rPr>
-          <w:rFonts w:ascii="Consolas" w:eastAsia="Times New Roman" w:hAnsi="Consolas" w:cs="Courier New"/>
+          <w:rFonts w:ascii="Times New Roman" w:eastAsia="Times New Roman" w:hAnsi="Times New Roman" w:cs="Times New Roman"/>
           <w:color w:val="A9B7C6"/>
           <w:sz w:val="20"/>
           <w:szCs w:val="20"/>
@@ -2333,7 +2849,7 @@
       <w:proofErr w:type="spellStart"/>
       <w:r>
         <w:rPr>
-          <w:rFonts w:ascii="Consolas" w:eastAsia="Times New Roman" w:hAnsi="Consolas" w:cs="Courier New"/>
+          <w:rFonts w:ascii="Times New Roman" w:eastAsia="Times New Roman" w:hAnsi="Times New Roman" w:cs="Times New Roman"/>
           <w:color w:val="A9B7C6"/>
           <w:sz w:val="20"/>
           <w:szCs w:val="20"/>
@@ -2344,7 +2860,7 @@
       <w:proofErr w:type="spellEnd"/>
       <w:r>
         <w:rPr>
-          <w:rFonts w:ascii="Consolas" w:eastAsia="Times New Roman" w:hAnsi="Consolas" w:cs="Courier New"/>
+          <w:rFonts w:ascii="Times New Roman" w:eastAsia="Times New Roman" w:hAnsi="Times New Roman" w:cs="Times New Roman"/>
           <w:color w:val="A9B7C6"/>
           <w:sz w:val="20"/>
           <w:szCs w:val="20"/>
@@ -2354,18 +2870,28 @@
       </w:r>
       <w:r>
         <w:rPr>
-          <w:rFonts w:ascii="Consolas" w:eastAsia="Times New Roman" w:hAnsi="Consolas" w:cs="Courier New"/>
-          <w:color w:val="A9B7C6"/>
-          <w:sz w:val="20"/>
-          <w:szCs w:val="20"/>
-          <w:lang w:eastAsia="es-ES"/>
-        </w:rPr>
-        <w:br/>
+          <w:rFonts w:ascii="Times New Roman" w:eastAsia="Times New Roman" w:hAnsi="Times New Roman" w:cs="Times New Roman"/>
+          <w:color w:val="A9B7C6"/>
+          <w:sz w:val="20"/>
+          <w:szCs w:val="20"/>
+          <w:lang w:eastAsia="es-ES"/>
+        </w:rPr>
+        <w:br/>
+      </w:r>
+      <w:r>
+        <w:rPr>
+          <w:rFonts w:ascii="Times New Roman" w:eastAsia="Times New Roman" w:hAnsi="Times New Roman" w:cs="Times New Roman"/>
+          <w:color w:val="A9B7C6"/>
+          <w:sz w:val="20"/>
+          <w:szCs w:val="20"/>
+          <w:lang w:eastAsia="es-ES"/>
+        </w:rPr>
+        <w:lastRenderedPageBreak/>
         <w:t xml:space="preserve">    = {IDENTIFICADOR, "(", CONSTENTERO, CONSTREAL, CONSTLIT} U {"no"} =</w:t>
       </w:r>
       <w:r>
         <w:rPr>
-          <w:rFonts w:ascii="Consolas" w:eastAsia="Times New Roman" w:hAnsi="Consolas" w:cs="Courier New"/>
+          <w:rFonts w:ascii="Times New Roman" w:eastAsia="Times New Roman" w:hAnsi="Times New Roman" w:cs="Times New Roman"/>
           <w:color w:val="A9B7C6"/>
           <w:sz w:val="20"/>
           <w:szCs w:val="20"/>
@@ -2376,17 +2902,17 @@
       </w:r>
       <w:r>
         <w:rPr>
-          <w:rFonts w:ascii="Consolas" w:eastAsia="Times New Roman" w:hAnsi="Consolas" w:cs="Courier New"/>
-          <w:color w:val="A9B7C6"/>
-          <w:sz w:val="20"/>
-          <w:szCs w:val="20"/>
-          <w:lang w:eastAsia="es-ES"/>
-        </w:rPr>
-        <w:br/>
-      </w:r>
-      <w:r>
-        <w:rPr>
-          <w:rFonts w:ascii="Consolas" w:eastAsia="Times New Roman" w:hAnsi="Consolas" w:cs="Courier New"/>
+          <w:rFonts w:ascii="Times New Roman" w:eastAsia="Times New Roman" w:hAnsi="Times New Roman" w:cs="Times New Roman"/>
+          <w:color w:val="A9B7C6"/>
+          <w:sz w:val="20"/>
+          <w:szCs w:val="20"/>
+          <w:lang w:eastAsia="es-ES"/>
+        </w:rPr>
+        <w:br/>
+      </w:r>
+      <w:r>
+        <w:rPr>
+          <w:rFonts w:ascii="Times New Roman" w:eastAsia="Times New Roman" w:hAnsi="Times New Roman" w:cs="Times New Roman"/>
           <w:color w:val="A9B7C6"/>
           <w:sz w:val="20"/>
           <w:szCs w:val="20"/>
@@ -2398,7 +2924,7 @@
       <w:proofErr w:type="spellStart"/>
       <w:r>
         <w:rPr>
-          <w:rFonts w:ascii="Consolas" w:eastAsia="Times New Roman" w:hAnsi="Consolas" w:cs="Courier New"/>
+          <w:rFonts w:ascii="Times New Roman" w:eastAsia="Times New Roman" w:hAnsi="Times New Roman" w:cs="Times New Roman"/>
           <w:color w:val="A9B7C6"/>
           <w:sz w:val="20"/>
           <w:szCs w:val="20"/>
@@ -2409,7 +2935,7 @@
       <w:proofErr w:type="spellEnd"/>
       <w:r>
         <w:rPr>
-          <w:rFonts w:ascii="Consolas" w:eastAsia="Times New Roman" w:hAnsi="Consolas" w:cs="Courier New"/>
+          <w:rFonts w:ascii="Times New Roman" w:eastAsia="Times New Roman" w:hAnsi="Times New Roman" w:cs="Times New Roman"/>
           <w:color w:val="A9B7C6"/>
           <w:sz w:val="20"/>
           <w:szCs w:val="20"/>
@@ -2420,7 +2946,7 @@
       <w:proofErr w:type="spellStart"/>
       <w:r>
         <w:rPr>
-          <w:rFonts w:ascii="Consolas" w:eastAsia="Times New Roman" w:hAnsi="Consolas" w:cs="Courier New"/>
+          <w:rFonts w:ascii="Times New Roman" w:eastAsia="Times New Roman" w:hAnsi="Times New Roman" w:cs="Times New Roman"/>
           <w:color w:val="A9B7C6"/>
           <w:sz w:val="20"/>
           <w:szCs w:val="20"/>
@@ -2431,7 +2957,7 @@
       <w:proofErr w:type="spellEnd"/>
       <w:r>
         <w:rPr>
-          <w:rFonts w:ascii="Consolas" w:eastAsia="Times New Roman" w:hAnsi="Consolas" w:cs="Courier New"/>
+          <w:rFonts w:ascii="Times New Roman" w:eastAsia="Times New Roman" w:hAnsi="Times New Roman" w:cs="Times New Roman"/>
           <w:color w:val="A9B7C6"/>
           <w:sz w:val="20"/>
           <w:szCs w:val="20"/>
@@ -2441,7 +2967,7 @@
       </w:r>
       <w:r>
         <w:rPr>
-          <w:rFonts w:ascii="Consolas" w:eastAsia="Times New Roman" w:hAnsi="Consolas" w:cs="Courier New"/>
+          <w:rFonts w:ascii="Times New Roman" w:eastAsia="Times New Roman" w:hAnsi="Times New Roman" w:cs="Times New Roman"/>
           <w:color w:val="A9B7C6"/>
           <w:sz w:val="20"/>
           <w:szCs w:val="20"/>
@@ -2452,17 +2978,17 @@
       </w:r>
       <w:r>
         <w:rPr>
-          <w:rFonts w:ascii="Consolas" w:eastAsia="Times New Roman" w:hAnsi="Consolas" w:cs="Courier New"/>
-          <w:color w:val="A9B7C6"/>
-          <w:sz w:val="20"/>
-          <w:szCs w:val="20"/>
-          <w:lang w:eastAsia="es-ES"/>
-        </w:rPr>
-        <w:br/>
-      </w:r>
-      <w:r>
-        <w:rPr>
-          <w:rFonts w:ascii="Consolas" w:eastAsia="Times New Roman" w:hAnsi="Consolas" w:cs="Courier New"/>
+          <w:rFonts w:ascii="Times New Roman" w:eastAsia="Times New Roman" w:hAnsi="Times New Roman" w:cs="Times New Roman"/>
+          <w:color w:val="A9B7C6"/>
+          <w:sz w:val="20"/>
+          <w:szCs w:val="20"/>
+          <w:lang w:eastAsia="es-ES"/>
+        </w:rPr>
+        <w:br/>
+      </w:r>
+      <w:r>
+        <w:rPr>
+          <w:rFonts w:ascii="Times New Roman" w:eastAsia="Times New Roman" w:hAnsi="Times New Roman" w:cs="Times New Roman"/>
           <w:color w:val="A9B7C6"/>
           <w:sz w:val="20"/>
           <w:szCs w:val="20"/>
@@ -2474,7 +3000,7 @@
       <w:proofErr w:type="spellStart"/>
       <w:r>
         <w:rPr>
-          <w:rFonts w:ascii="Consolas" w:eastAsia="Times New Roman" w:hAnsi="Consolas" w:cs="Courier New"/>
+          <w:rFonts w:ascii="Times New Roman" w:eastAsia="Times New Roman" w:hAnsi="Times New Roman" w:cs="Times New Roman"/>
           <w:color w:val="A9B7C6"/>
           <w:sz w:val="20"/>
           <w:szCs w:val="20"/>
@@ -2485,7 +3011,7 @@
       <w:proofErr w:type="spellEnd"/>
       <w:r>
         <w:rPr>
-          <w:rFonts w:ascii="Consolas" w:eastAsia="Times New Roman" w:hAnsi="Consolas" w:cs="Courier New"/>
+          <w:rFonts w:ascii="Times New Roman" w:eastAsia="Times New Roman" w:hAnsi="Times New Roman" w:cs="Times New Roman"/>
           <w:color w:val="A9B7C6"/>
           <w:sz w:val="20"/>
           <w:szCs w:val="20"/>
@@ -2495,17 +3021,17 @@
       </w:r>
       <w:r>
         <w:rPr>
-          <w:rFonts w:ascii="Consolas" w:eastAsia="Times New Roman" w:hAnsi="Consolas" w:cs="Courier New"/>
-          <w:color w:val="A9B7C6"/>
-          <w:sz w:val="20"/>
-          <w:szCs w:val="20"/>
-          <w:lang w:eastAsia="es-ES"/>
-        </w:rPr>
-        <w:br/>
-      </w:r>
-      <w:r>
-        <w:rPr>
-          <w:rFonts w:ascii="Consolas" w:eastAsia="Times New Roman" w:hAnsi="Consolas" w:cs="Courier New"/>
+          <w:rFonts w:ascii="Times New Roman" w:eastAsia="Times New Roman" w:hAnsi="Times New Roman" w:cs="Times New Roman"/>
+          <w:color w:val="A9B7C6"/>
+          <w:sz w:val="20"/>
+          <w:szCs w:val="20"/>
+          <w:lang w:eastAsia="es-ES"/>
+        </w:rPr>
+        <w:br/>
+      </w:r>
+      <w:r>
+        <w:rPr>
+          <w:rFonts w:ascii="Times New Roman" w:eastAsia="Times New Roman" w:hAnsi="Times New Roman" w:cs="Times New Roman"/>
           <w:color w:val="A9B7C6"/>
           <w:sz w:val="20"/>
           <w:szCs w:val="20"/>
@@ -2517,7 +3043,7 @@
       <w:proofErr w:type="spellStart"/>
       <w:r>
         <w:rPr>
-          <w:rFonts w:ascii="Consolas" w:eastAsia="Times New Roman" w:hAnsi="Consolas" w:cs="Courier New"/>
+          <w:rFonts w:ascii="Times New Roman" w:eastAsia="Times New Roman" w:hAnsi="Times New Roman" w:cs="Times New Roman"/>
           <w:color w:val="A9B7C6"/>
           <w:sz w:val="20"/>
           <w:szCs w:val="20"/>
@@ -2528,7 +3054,7 @@
       <w:proofErr w:type="spellEnd"/>
       <w:r>
         <w:rPr>
-          <w:rFonts w:ascii="Consolas" w:eastAsia="Times New Roman" w:hAnsi="Consolas" w:cs="Courier New"/>
+          <w:rFonts w:ascii="Times New Roman" w:eastAsia="Times New Roman" w:hAnsi="Times New Roman" w:cs="Times New Roman"/>
           <w:color w:val="A9B7C6"/>
           <w:sz w:val="20"/>
           <w:szCs w:val="20"/>
@@ -2538,7 +3064,7 @@
       </w:r>
       <w:r>
         <w:rPr>
-          <w:rFonts w:ascii="Consolas" w:eastAsia="Times New Roman" w:hAnsi="Consolas" w:cs="Courier New"/>
+          <w:rFonts w:ascii="Times New Roman" w:eastAsia="Times New Roman" w:hAnsi="Times New Roman" w:cs="Times New Roman"/>
           <w:color w:val="A9B7C6"/>
           <w:sz w:val="20"/>
           <w:szCs w:val="20"/>
@@ -2548,30 +3074,149 @@
         <w:t xml:space="preserve">    = {"==", "&lt;&gt;", "&lt;", "&gt;", "&gt;=", "&lt;="}</w:t>
       </w:r>
     </w:p>
-    <w:p/>
+    <w:p>
+      <w:pPr>
+        <w:rPr>
+          <w:rFonts w:ascii="Times New Roman" w:hAnsi="Times New Roman" w:cs="Times New Roman"/>
+        </w:rPr>
+      </w:pPr>
+    </w:p>
+    <w:p>
+      <w:pPr>
+        <w:rPr>
+          <w:rFonts w:ascii="Times New Roman" w:hAnsi="Times New Roman" w:cs="Times New Roman"/>
+        </w:rPr>
+      </w:pPr>
+    </w:p>
+    <w:p>
+      <w:pPr>
+        <w:rPr>
+          <w:rFonts w:ascii="Times New Roman" w:hAnsi="Times New Roman" w:cs="Times New Roman"/>
+        </w:rPr>
+      </w:pPr>
+    </w:p>
     <w:p>
       <w:pPr>
         <w:pStyle w:val="Ttulo1"/>
+        <w:rPr>
+          <w:rFonts w:ascii="Times New Roman" w:hAnsi="Times New Roman" w:cs="Times New Roman"/>
+        </w:rPr>
       </w:pPr>
-      <w:bookmarkStart w:id="5" w:name="_Toc70044095"/>
-      <w:r>
-        <w:lastRenderedPageBreak/>
+      <w:bookmarkStart w:id="5" w:name="_Toc70068267"/>
+      <w:r>
+        <w:rPr>
+          <w:rFonts w:ascii="Times New Roman" w:hAnsi="Times New Roman" w:cs="Times New Roman"/>
+        </w:rPr>
+        <w:t>Siguientes:</w:t>
+      </w:r>
+      <w:bookmarkEnd w:id="5"/>
+    </w:p>
+    <w:p>
+      <w:pPr>
+        <w:rPr>
+          <w:rFonts w:ascii="Times New Roman" w:hAnsi="Times New Roman" w:cs="Times New Roman"/>
+          <w:sz w:val="24"/>
+          <w:szCs w:val="24"/>
+        </w:rPr>
+      </w:pPr>
+      <w:r>
+        <w:rPr>
+          <w:rFonts w:ascii="Times New Roman" w:hAnsi="Times New Roman" w:cs="Times New Roman"/>
+          <w:sz w:val="24"/>
+          <w:szCs w:val="24"/>
+        </w:rPr>
+        <w:t xml:space="preserve">En cuanto a los siguientes, en este caso, no han hecho falta calcularlos, </w:t>
+      </w:r>
+      <w:proofErr w:type="gramStart"/>
+      <w:r>
+        <w:rPr>
+          <w:rFonts w:ascii="Times New Roman" w:hAnsi="Times New Roman" w:cs="Times New Roman"/>
+          <w:sz w:val="24"/>
+          <w:szCs w:val="24"/>
+        </w:rPr>
+        <w:t>ya que</w:t>
+      </w:r>
+      <w:proofErr w:type="gramEnd"/>
+      <w:r>
+        <w:rPr>
+          <w:rFonts w:ascii="Times New Roman" w:hAnsi="Times New Roman" w:cs="Times New Roman"/>
+          <w:sz w:val="24"/>
+          <w:szCs w:val="24"/>
+        </w:rPr>
+        <w:t xml:space="preserve"> para la creación de los directores, al no haber </w:t>
+      </w:r>
+      <w:r>
+        <w:rPr>
+          <w:rFonts w:ascii="Times New Roman" w:hAnsi="Times New Roman" w:cs="Times New Roman"/>
+          <w:sz w:val="24"/>
+          <w:szCs w:val="24"/>
+        </w:rPr>
+        <w:t>λ, no serán necesarios.</w:t>
+      </w:r>
+    </w:p>
+    <w:p>
+      <w:pPr>
+        <w:pStyle w:val="Ttulo1"/>
+        <w:rPr>
+          <w:rFonts w:ascii="Times New Roman" w:hAnsi="Times New Roman" w:cs="Times New Roman"/>
+        </w:rPr>
+      </w:pPr>
+      <w:bookmarkStart w:id="6" w:name="_Toc70068268"/>
+      <w:r>
+        <w:rPr>
+          <w:rFonts w:ascii="Times New Roman" w:hAnsi="Times New Roman" w:cs="Times New Roman"/>
+        </w:rPr>
         <w:t>Directores:</w:t>
       </w:r>
-      <w:bookmarkEnd w:id="5"/>
+      <w:bookmarkEnd w:id="6"/>
+    </w:p>
+    <w:p>
+      <w:pPr>
+        <w:rPr>
+          <w:rFonts w:ascii="Times New Roman" w:hAnsi="Times New Roman" w:cs="Times New Roman"/>
+          <w:sz w:val="24"/>
+          <w:szCs w:val="24"/>
+        </w:rPr>
+      </w:pPr>
+      <w:r>
+        <w:rPr>
+          <w:rFonts w:ascii="Times New Roman" w:hAnsi="Times New Roman" w:cs="Times New Roman"/>
+          <w:sz w:val="24"/>
+          <w:szCs w:val="24"/>
+        </w:rPr>
+        <w:t xml:space="preserve">Estos directores están hechos para corregir la recursividad por la izquierda, para resolver la factorización, deberíamos crear unos nuevos pero no hizo falta ya que </w:t>
+      </w:r>
+      <w:proofErr w:type="gramStart"/>
+      <w:r>
+        <w:rPr>
+          <w:rFonts w:ascii="Times New Roman" w:hAnsi="Times New Roman" w:cs="Times New Roman"/>
+          <w:sz w:val="24"/>
+          <w:szCs w:val="24"/>
+        </w:rPr>
+        <w:t>eran  visibles</w:t>
+      </w:r>
+      <w:proofErr w:type="gramEnd"/>
+      <w:r>
+        <w:rPr>
+          <w:rFonts w:ascii="Times New Roman" w:hAnsi="Times New Roman" w:cs="Times New Roman"/>
+          <w:sz w:val="24"/>
+          <w:szCs w:val="24"/>
+        </w:rPr>
+        <w:t xml:space="preserve"> de forma clara.</w:t>
+      </w:r>
     </w:p>
     <w:p>
       <w:pPr>
         <w:pStyle w:val="HTMLconformatoprevio"/>
         <w:shd w:val="clear" w:color="auto" w:fill="2B2B2B"/>
         <w:rPr>
-          <w:rFonts w:ascii="Consolas" w:hAnsi="Consolas"/>
+          <w:rFonts w:ascii="Times New Roman" w:hAnsi="Times New Roman" w:cs="Times New Roman"/>
           <w:color w:val="A9B7C6"/>
         </w:rPr>
       </w:pPr>
       <w:r>
         <w:rPr>
-          <w:rFonts w:ascii="Consolas" w:hAnsi="Consolas"/>
+          <w:rFonts w:ascii="Times New Roman" w:hAnsi="Times New Roman" w:cs="Times New Roman"/>
           <w:color w:val="A9B7C6"/>
         </w:rPr>
         <w:t>DIR(</w:t>
@@ -2579,7 +3224,7 @@
       <w:proofErr w:type="spellStart"/>
       <w:r>
         <w:rPr>
-          <w:rFonts w:ascii="Consolas" w:hAnsi="Consolas"/>
+          <w:rFonts w:ascii="Times New Roman" w:hAnsi="Times New Roman" w:cs="Times New Roman"/>
           <w:color w:val="A9B7C6"/>
         </w:rPr>
         <w:t>program</w:t>
@@ -2587,7 +3232,7 @@
       <w:proofErr w:type="spellEnd"/>
       <w:r>
         <w:rPr>
-          <w:rFonts w:ascii="Consolas" w:hAnsi="Consolas"/>
+          <w:rFonts w:ascii="Times New Roman" w:hAnsi="Times New Roman" w:cs="Times New Roman"/>
           <w:color w:val="A9B7C6"/>
         </w:rPr>
         <w:t xml:space="preserve"> ::= </w:t>
@@ -2595,7 +3240,7 @@
       <w:proofErr w:type="spellStart"/>
       <w:r>
         <w:rPr>
-          <w:rFonts w:ascii="Consolas" w:hAnsi="Consolas"/>
+          <w:rFonts w:ascii="Times New Roman" w:hAnsi="Times New Roman" w:cs="Times New Roman"/>
           <w:color w:val="A9B7C6"/>
         </w:rPr>
         <w:t>part</w:t>
@@ -2603,7 +3248,7 @@
       <w:proofErr w:type="spellEnd"/>
       <w:r>
         <w:rPr>
-          <w:rFonts w:ascii="Consolas" w:hAnsi="Consolas"/>
+          <w:rFonts w:ascii="Times New Roman" w:hAnsi="Times New Roman" w:cs="Times New Roman"/>
           <w:color w:val="A9B7C6"/>
         </w:rPr>
         <w:t xml:space="preserve"> </w:t>
@@ -2611,7 +3256,7 @@
       <w:proofErr w:type="spellStart"/>
       <w:r>
         <w:rPr>
-          <w:rFonts w:ascii="Consolas" w:hAnsi="Consolas"/>
+          <w:rFonts w:ascii="Times New Roman" w:hAnsi="Times New Roman" w:cs="Times New Roman"/>
           <w:color w:val="A9B7C6"/>
         </w:rPr>
         <w:t>program</w:t>
@@ -2619,7 +3264,7 @@
       <w:proofErr w:type="spellEnd"/>
       <w:r>
         <w:rPr>
-          <w:rFonts w:ascii="Consolas" w:hAnsi="Consolas"/>
+          <w:rFonts w:ascii="Times New Roman" w:hAnsi="Times New Roman" w:cs="Times New Roman"/>
           <w:color w:val="A9B7C6"/>
         </w:rPr>
         <w:t>) = CAB'(</w:t>
@@ -2627,7 +3272,7 @@
       <w:proofErr w:type="spellStart"/>
       <w:r>
         <w:rPr>
-          <w:rFonts w:ascii="Consolas" w:hAnsi="Consolas"/>
+          <w:rFonts w:ascii="Times New Roman" w:hAnsi="Times New Roman" w:cs="Times New Roman"/>
           <w:color w:val="A9B7C6"/>
         </w:rPr>
         <w:t>part</w:t>
@@ -2635,7 +3280,7 @@
       <w:proofErr w:type="spellEnd"/>
       <w:r>
         <w:rPr>
-          <w:rFonts w:ascii="Consolas" w:hAnsi="Consolas"/>
+          <w:rFonts w:ascii="Times New Roman" w:hAnsi="Times New Roman" w:cs="Times New Roman"/>
           <w:color w:val="A9B7C6"/>
         </w:rPr>
         <w:t>) = {"</w:t>
@@ -2643,7 +3288,7 @@
       <w:proofErr w:type="spellStart"/>
       <w:r>
         <w:rPr>
-          <w:rFonts w:ascii="Consolas" w:hAnsi="Consolas"/>
+          <w:rFonts w:ascii="Times New Roman" w:hAnsi="Times New Roman" w:cs="Times New Roman"/>
           <w:color w:val="A9B7C6"/>
         </w:rPr>
         <w:t>function</w:t>
@@ -2651,14 +3296,14 @@
       <w:proofErr w:type="spellEnd"/>
       <w:r>
         <w:rPr>
-          <w:rFonts w:ascii="Consolas" w:hAnsi="Consolas"/>
+          <w:rFonts w:ascii="Times New Roman" w:hAnsi="Times New Roman" w:cs="Times New Roman"/>
           <w:color w:val="A9B7C6"/>
         </w:rPr>
         <w:t>", "procedimiento"}</w:t>
       </w:r>
       <w:r>
         <w:rPr>
-          <w:rFonts w:ascii="Consolas" w:hAnsi="Consolas"/>
+          <w:rFonts w:ascii="Times New Roman" w:hAnsi="Times New Roman" w:cs="Times New Roman"/>
           <w:color w:val="A9B7C6"/>
         </w:rPr>
         <w:br/>
@@ -2667,7 +3312,7 @@
       <w:proofErr w:type="spellStart"/>
       <w:r>
         <w:rPr>
-          <w:rFonts w:ascii="Consolas" w:hAnsi="Consolas"/>
+          <w:rFonts w:ascii="Times New Roman" w:hAnsi="Times New Roman" w:cs="Times New Roman"/>
           <w:color w:val="A9B7C6"/>
         </w:rPr>
         <w:t>program</w:t>
@@ -2675,7 +3320,7 @@
       <w:proofErr w:type="spellEnd"/>
       <w:r>
         <w:rPr>
-          <w:rFonts w:ascii="Consolas" w:hAnsi="Consolas"/>
+          <w:rFonts w:ascii="Times New Roman" w:hAnsi="Times New Roman" w:cs="Times New Roman"/>
           <w:color w:val="A9B7C6"/>
         </w:rPr>
         <w:t xml:space="preserve"> ::= </w:t>
@@ -2683,7 +3328,7 @@
       <w:proofErr w:type="spellStart"/>
       <w:r>
         <w:rPr>
-          <w:rFonts w:ascii="Consolas" w:hAnsi="Consolas"/>
+          <w:rFonts w:ascii="Times New Roman" w:hAnsi="Times New Roman" w:cs="Times New Roman"/>
           <w:color w:val="A9B7C6"/>
         </w:rPr>
         <w:t>part</w:t>
@@ -2691,7 +3336,7 @@
       <w:proofErr w:type="spellEnd"/>
       <w:r>
         <w:rPr>
-          <w:rFonts w:ascii="Consolas" w:hAnsi="Consolas"/>
+          <w:rFonts w:ascii="Times New Roman" w:hAnsi="Times New Roman" w:cs="Times New Roman"/>
           <w:color w:val="A9B7C6"/>
         </w:rPr>
         <w:t>) = CAB'(</w:t>
@@ -2699,7 +3344,7 @@
       <w:proofErr w:type="spellStart"/>
       <w:r>
         <w:rPr>
-          <w:rFonts w:ascii="Consolas" w:hAnsi="Consolas"/>
+          <w:rFonts w:ascii="Times New Roman" w:hAnsi="Times New Roman" w:cs="Times New Roman"/>
           <w:color w:val="A9B7C6"/>
         </w:rPr>
         <w:t>part</w:t>
@@ -2707,7 +3352,7 @@
       <w:proofErr w:type="spellEnd"/>
       <w:r>
         <w:rPr>
-          <w:rFonts w:ascii="Consolas" w:hAnsi="Consolas"/>
+          <w:rFonts w:ascii="Times New Roman" w:hAnsi="Times New Roman" w:cs="Times New Roman"/>
           <w:color w:val="A9B7C6"/>
         </w:rPr>
         <w:t>) = {"</w:t>
@@ -2715,7 +3360,7 @@
       <w:proofErr w:type="spellStart"/>
       <w:r>
         <w:rPr>
-          <w:rFonts w:ascii="Consolas" w:hAnsi="Consolas"/>
+          <w:rFonts w:ascii="Times New Roman" w:hAnsi="Times New Roman" w:cs="Times New Roman"/>
           <w:color w:val="A9B7C6"/>
         </w:rPr>
         <w:t>function</w:t>
@@ -2723,21 +3368,21 @@
       <w:proofErr w:type="spellEnd"/>
       <w:r>
         <w:rPr>
-          <w:rFonts w:ascii="Consolas" w:hAnsi="Consolas"/>
+          <w:rFonts w:ascii="Times New Roman" w:hAnsi="Times New Roman" w:cs="Times New Roman"/>
           <w:color w:val="A9B7C6"/>
         </w:rPr>
         <w:t>", "procedimiento"}</w:t>
       </w:r>
       <w:r>
         <w:rPr>
-          <w:rFonts w:ascii="Consolas" w:hAnsi="Consolas"/>
-          <w:color w:val="A9B7C6"/>
-        </w:rPr>
-        <w:br/>
-      </w:r>
-      <w:r>
-        <w:rPr>
-          <w:rFonts w:ascii="Consolas" w:hAnsi="Consolas"/>
+          <w:rFonts w:ascii="Times New Roman" w:hAnsi="Times New Roman" w:cs="Times New Roman"/>
+          <w:color w:val="A9B7C6"/>
+        </w:rPr>
+        <w:br/>
+      </w:r>
+      <w:r>
+        <w:rPr>
+          <w:rFonts w:ascii="Times New Roman" w:hAnsi="Times New Roman" w:cs="Times New Roman"/>
           <w:color w:val="A9B7C6"/>
         </w:rPr>
         <w:br/>
@@ -2746,7 +3391,7 @@
       <w:proofErr w:type="spellStart"/>
       <w:r>
         <w:rPr>
-          <w:rFonts w:ascii="Consolas" w:hAnsi="Consolas"/>
+          <w:rFonts w:ascii="Times New Roman" w:hAnsi="Times New Roman" w:cs="Times New Roman"/>
           <w:color w:val="A9B7C6"/>
         </w:rPr>
         <w:t>part</w:t>
@@ -2754,7 +3399,7 @@
       <w:proofErr w:type="spellEnd"/>
       <w:r>
         <w:rPr>
-          <w:rFonts w:ascii="Consolas" w:hAnsi="Consolas"/>
+          <w:rFonts w:ascii="Times New Roman" w:hAnsi="Times New Roman" w:cs="Times New Roman"/>
           <w:color w:val="A9B7C6"/>
         </w:rPr>
         <w:t xml:space="preserve"> ::= "</w:t>
@@ -2762,7 +3407,7 @@
       <w:proofErr w:type="spellStart"/>
       <w:r>
         <w:rPr>
-          <w:rFonts w:ascii="Consolas" w:hAnsi="Consolas"/>
+          <w:rFonts w:ascii="Times New Roman" w:hAnsi="Times New Roman" w:cs="Times New Roman"/>
           <w:color w:val="A9B7C6"/>
         </w:rPr>
         <w:t>funcion</w:t>
@@ -2770,7 +3415,7 @@
       <w:proofErr w:type="spellEnd"/>
       <w:r>
         <w:rPr>
-          <w:rFonts w:ascii="Consolas" w:hAnsi="Consolas"/>
+          <w:rFonts w:ascii="Times New Roman" w:hAnsi="Times New Roman" w:cs="Times New Roman"/>
           <w:color w:val="A9B7C6"/>
         </w:rPr>
         <w:t xml:space="preserve">" </w:t>
@@ -2778,7 +3423,7 @@
       <w:proofErr w:type="spellStart"/>
       <w:r>
         <w:rPr>
-          <w:rFonts w:ascii="Consolas" w:hAnsi="Consolas"/>
+          <w:rFonts w:ascii="Times New Roman" w:hAnsi="Times New Roman" w:cs="Times New Roman"/>
           <w:color w:val="A9B7C6"/>
         </w:rPr>
         <w:t>type</w:t>
@@ -2786,7 +3431,7 @@
       <w:proofErr w:type="spellEnd"/>
       <w:r>
         <w:rPr>
-          <w:rFonts w:ascii="Consolas" w:hAnsi="Consolas"/>
+          <w:rFonts w:ascii="Times New Roman" w:hAnsi="Times New Roman" w:cs="Times New Roman"/>
           <w:color w:val="A9B7C6"/>
         </w:rPr>
         <w:t xml:space="preserve"> </w:t>
@@ -2794,7 +3439,7 @@
       <w:proofErr w:type="spellStart"/>
       <w:r>
         <w:rPr>
-          <w:rFonts w:ascii="Consolas" w:hAnsi="Consolas"/>
+          <w:rFonts w:ascii="Times New Roman" w:hAnsi="Times New Roman" w:cs="Times New Roman"/>
           <w:color w:val="A9B7C6"/>
         </w:rPr>
         <w:t>restpart</w:t>
@@ -2802,7 +3447,7 @@
       <w:proofErr w:type="spellEnd"/>
       <w:r>
         <w:rPr>
-          <w:rFonts w:ascii="Consolas" w:hAnsi="Consolas"/>
+          <w:rFonts w:ascii="Times New Roman" w:hAnsi="Times New Roman" w:cs="Times New Roman"/>
           <w:color w:val="A9B7C6"/>
         </w:rPr>
         <w:t>) = {</w:t>
@@ -2810,7 +3455,7 @@
       <w:proofErr w:type="spellStart"/>
       <w:r>
         <w:rPr>
-          <w:rFonts w:ascii="Consolas" w:hAnsi="Consolas"/>
+          <w:rFonts w:ascii="Times New Roman" w:hAnsi="Times New Roman" w:cs="Times New Roman"/>
           <w:color w:val="A9B7C6"/>
         </w:rPr>
         <w:t>function</w:t>
@@ -2818,14 +3463,14 @@
       <w:proofErr w:type="spellEnd"/>
       <w:r>
         <w:rPr>
-          <w:rFonts w:ascii="Consolas" w:hAnsi="Consolas"/>
+          <w:rFonts w:ascii="Times New Roman" w:hAnsi="Times New Roman" w:cs="Times New Roman"/>
           <w:color w:val="A9B7C6"/>
         </w:rPr>
         <w:t>}</w:t>
       </w:r>
       <w:r>
         <w:rPr>
-          <w:rFonts w:ascii="Consolas" w:hAnsi="Consolas"/>
+          <w:rFonts w:ascii="Times New Roman" w:hAnsi="Times New Roman" w:cs="Times New Roman"/>
           <w:color w:val="A9B7C6"/>
         </w:rPr>
         <w:br/>
@@ -2834,7 +3479,7 @@
       <w:proofErr w:type="spellStart"/>
       <w:r>
         <w:rPr>
-          <w:rFonts w:ascii="Consolas" w:hAnsi="Consolas"/>
+          <w:rFonts w:ascii="Times New Roman" w:hAnsi="Times New Roman" w:cs="Times New Roman"/>
           <w:color w:val="A9B7C6"/>
         </w:rPr>
         <w:t>part</w:t>
@@ -2842,7 +3487,7 @@
       <w:proofErr w:type="spellEnd"/>
       <w:r>
         <w:rPr>
-          <w:rFonts w:ascii="Consolas" w:hAnsi="Consolas"/>
+          <w:rFonts w:ascii="Times New Roman" w:hAnsi="Times New Roman" w:cs="Times New Roman"/>
           <w:color w:val="A9B7C6"/>
         </w:rPr>
         <w:t xml:space="preserve"> ::= "procedimiento" </w:t>
@@ -2850,7 +3495,7 @@
       <w:proofErr w:type="spellStart"/>
       <w:r>
         <w:rPr>
-          <w:rFonts w:ascii="Consolas" w:hAnsi="Consolas"/>
+          <w:rFonts w:ascii="Times New Roman" w:hAnsi="Times New Roman" w:cs="Times New Roman"/>
           <w:color w:val="A9B7C6"/>
         </w:rPr>
         <w:t>restpart</w:t>
@@ -2858,21 +3503,21 @@
       <w:proofErr w:type="spellEnd"/>
       <w:r>
         <w:rPr>
-          <w:rFonts w:ascii="Consolas" w:hAnsi="Consolas"/>
+          <w:rFonts w:ascii="Times New Roman" w:hAnsi="Times New Roman" w:cs="Times New Roman"/>
           <w:color w:val="A9B7C6"/>
         </w:rPr>
         <w:t>) = {procedimiento}</w:t>
       </w:r>
       <w:r>
         <w:rPr>
-          <w:rFonts w:ascii="Consolas" w:hAnsi="Consolas"/>
-          <w:color w:val="A9B7C6"/>
-        </w:rPr>
-        <w:br/>
-      </w:r>
-      <w:r>
-        <w:rPr>
-          <w:rFonts w:ascii="Consolas" w:hAnsi="Consolas"/>
+          <w:rFonts w:ascii="Times New Roman" w:hAnsi="Times New Roman" w:cs="Times New Roman"/>
+          <w:color w:val="A9B7C6"/>
+        </w:rPr>
+        <w:br/>
+      </w:r>
+      <w:r>
+        <w:rPr>
+          <w:rFonts w:ascii="Times New Roman" w:hAnsi="Times New Roman" w:cs="Times New Roman"/>
           <w:color w:val="A9B7C6"/>
         </w:rPr>
         <w:br/>
@@ -2881,7 +3526,7 @@
       <w:proofErr w:type="spellStart"/>
       <w:r>
         <w:rPr>
-          <w:rFonts w:ascii="Consolas" w:hAnsi="Consolas"/>
+          <w:rFonts w:ascii="Times New Roman" w:hAnsi="Times New Roman" w:cs="Times New Roman"/>
           <w:color w:val="A9B7C6"/>
         </w:rPr>
         <w:t>restpart</w:t>
@@ -2889,7 +3534,7 @@
       <w:proofErr w:type="spellEnd"/>
       <w:r>
         <w:rPr>
-          <w:rFonts w:ascii="Consolas" w:hAnsi="Consolas"/>
+          <w:rFonts w:ascii="Times New Roman" w:hAnsi="Times New Roman" w:cs="Times New Roman"/>
           <w:color w:val="A9B7C6"/>
         </w:rPr>
         <w:t xml:space="preserve"> ::= IDENTIFICADOR "(" </w:t>
@@ -2897,7 +3542,7 @@
       <w:proofErr w:type="spellStart"/>
       <w:r>
         <w:rPr>
-          <w:rFonts w:ascii="Consolas" w:hAnsi="Consolas"/>
+          <w:rFonts w:ascii="Times New Roman" w:hAnsi="Times New Roman" w:cs="Times New Roman"/>
           <w:color w:val="A9B7C6"/>
         </w:rPr>
         <w:t>listparam</w:t>
@@ -2905,7 +3550,7 @@
       <w:proofErr w:type="spellEnd"/>
       <w:r>
         <w:rPr>
-          <w:rFonts w:ascii="Consolas" w:hAnsi="Consolas"/>
+          <w:rFonts w:ascii="Times New Roman" w:hAnsi="Times New Roman" w:cs="Times New Roman"/>
           <w:color w:val="A9B7C6"/>
         </w:rPr>
         <w:t xml:space="preserve"> ")" </w:t>
@@ -2913,7 +3558,7 @@
       <w:proofErr w:type="spellStart"/>
       <w:r>
         <w:rPr>
-          <w:rFonts w:ascii="Consolas" w:hAnsi="Consolas"/>
+          <w:rFonts w:ascii="Times New Roman" w:hAnsi="Times New Roman" w:cs="Times New Roman"/>
           <w:color w:val="A9B7C6"/>
         </w:rPr>
         <w:t>blq</w:t>
@@ -2921,14 +3566,14 @@
       <w:proofErr w:type="spellEnd"/>
       <w:r>
         <w:rPr>
-          <w:rFonts w:ascii="Consolas" w:hAnsi="Consolas"/>
+          <w:rFonts w:ascii="Times New Roman" w:hAnsi="Times New Roman" w:cs="Times New Roman"/>
           <w:color w:val="A9B7C6"/>
         </w:rPr>
         <w:t>) = {IDENTIFICADOR}</w:t>
       </w:r>
       <w:r>
         <w:rPr>
-          <w:rFonts w:ascii="Consolas" w:hAnsi="Consolas"/>
+          <w:rFonts w:ascii="Times New Roman" w:hAnsi="Times New Roman" w:cs="Times New Roman"/>
           <w:color w:val="A9B7C6"/>
         </w:rPr>
         <w:br/>
@@ -2937,7 +3582,7 @@
       <w:proofErr w:type="spellStart"/>
       <w:r>
         <w:rPr>
-          <w:rFonts w:ascii="Consolas" w:hAnsi="Consolas"/>
+          <w:rFonts w:ascii="Times New Roman" w:hAnsi="Times New Roman" w:cs="Times New Roman"/>
           <w:color w:val="A9B7C6"/>
         </w:rPr>
         <w:t>restpart</w:t>
@@ -2945,7 +3590,7 @@
       <w:proofErr w:type="spellEnd"/>
       <w:r>
         <w:rPr>
-          <w:rFonts w:ascii="Consolas" w:hAnsi="Consolas"/>
+          <w:rFonts w:ascii="Times New Roman" w:hAnsi="Times New Roman" w:cs="Times New Roman"/>
           <w:color w:val="A9B7C6"/>
         </w:rPr>
         <w:t xml:space="preserve"> ::= IDENTIFICADOR "(" ")" </w:t>
@@ -2953,7 +3598,7 @@
       <w:proofErr w:type="spellStart"/>
       <w:r>
         <w:rPr>
-          <w:rFonts w:ascii="Consolas" w:hAnsi="Consolas"/>
+          <w:rFonts w:ascii="Times New Roman" w:hAnsi="Times New Roman" w:cs="Times New Roman"/>
           <w:color w:val="A9B7C6"/>
         </w:rPr>
         <w:t>blq</w:t>
@@ -2961,21 +3606,21 @@
       <w:proofErr w:type="spellEnd"/>
       <w:r>
         <w:rPr>
-          <w:rFonts w:ascii="Consolas" w:hAnsi="Consolas"/>
+          <w:rFonts w:ascii="Times New Roman" w:hAnsi="Times New Roman" w:cs="Times New Roman"/>
           <w:color w:val="A9B7C6"/>
         </w:rPr>
         <w:t>) = {IDENTIFICADOR}</w:t>
       </w:r>
       <w:r>
         <w:rPr>
-          <w:rFonts w:ascii="Consolas" w:hAnsi="Consolas"/>
-          <w:color w:val="A9B7C6"/>
-        </w:rPr>
-        <w:br/>
-      </w:r>
-      <w:r>
-        <w:rPr>
-          <w:rFonts w:ascii="Consolas" w:hAnsi="Consolas"/>
+          <w:rFonts w:ascii="Times New Roman" w:hAnsi="Times New Roman" w:cs="Times New Roman"/>
+          <w:color w:val="A9B7C6"/>
+        </w:rPr>
+        <w:br/>
+      </w:r>
+      <w:r>
+        <w:rPr>
+          <w:rFonts w:ascii="Times New Roman" w:hAnsi="Times New Roman" w:cs="Times New Roman"/>
           <w:color w:val="A9B7C6"/>
         </w:rPr>
         <w:br/>
@@ -2984,7 +3629,7 @@
       <w:proofErr w:type="spellStart"/>
       <w:r>
         <w:rPr>
-          <w:rFonts w:ascii="Consolas" w:hAnsi="Consolas"/>
+          <w:rFonts w:ascii="Times New Roman" w:hAnsi="Times New Roman" w:cs="Times New Roman"/>
           <w:color w:val="A9B7C6"/>
         </w:rPr>
         <w:t>listparam</w:t>
@@ -2992,7 +3637,7 @@
       <w:proofErr w:type="spellEnd"/>
       <w:r>
         <w:rPr>
-          <w:rFonts w:ascii="Consolas" w:hAnsi="Consolas"/>
+          <w:rFonts w:ascii="Times New Roman" w:hAnsi="Times New Roman" w:cs="Times New Roman"/>
           <w:color w:val="A9B7C6"/>
         </w:rPr>
         <w:t xml:space="preserve"> ::= </w:t>
@@ -3000,7 +3645,7 @@
       <w:proofErr w:type="spellStart"/>
       <w:r>
         <w:rPr>
-          <w:rFonts w:ascii="Consolas" w:hAnsi="Consolas"/>
+          <w:rFonts w:ascii="Times New Roman" w:hAnsi="Times New Roman" w:cs="Times New Roman"/>
           <w:color w:val="A9B7C6"/>
         </w:rPr>
         <w:t>listparam</w:t>
@@ -3008,7 +3653,7 @@
       <w:proofErr w:type="spellEnd"/>
       <w:r>
         <w:rPr>
-          <w:rFonts w:ascii="Consolas" w:hAnsi="Consolas"/>
+          <w:rFonts w:ascii="Times New Roman" w:hAnsi="Times New Roman" w:cs="Times New Roman"/>
           <w:color w:val="A9B7C6"/>
         </w:rPr>
         <w:t xml:space="preserve"> "," </w:t>
@@ -3016,7 +3661,7 @@
       <w:proofErr w:type="spellStart"/>
       <w:r>
         <w:rPr>
-          <w:rFonts w:ascii="Consolas" w:hAnsi="Consolas"/>
+          <w:rFonts w:ascii="Times New Roman" w:hAnsi="Times New Roman" w:cs="Times New Roman"/>
           <w:color w:val="A9B7C6"/>
         </w:rPr>
         <w:t>type</w:t>
@@ -3024,7 +3669,7 @@
       <w:proofErr w:type="spellEnd"/>
       <w:r>
         <w:rPr>
-          <w:rFonts w:ascii="Consolas" w:hAnsi="Consolas"/>
+          <w:rFonts w:ascii="Times New Roman" w:hAnsi="Times New Roman" w:cs="Times New Roman"/>
           <w:color w:val="A9B7C6"/>
         </w:rPr>
         <w:t xml:space="preserve"> IDENTIFICADOR) =  {"entero", "real", "</w:t>
@@ -3032,7 +3677,7 @@
       <w:proofErr w:type="spellStart"/>
       <w:r>
         <w:rPr>
-          <w:rFonts w:ascii="Consolas" w:hAnsi="Consolas"/>
+          <w:rFonts w:ascii="Times New Roman" w:hAnsi="Times New Roman" w:cs="Times New Roman"/>
           <w:color w:val="A9B7C6"/>
         </w:rPr>
         <w:t>caracter</w:t>
@@ -3040,14 +3685,14 @@
       <w:proofErr w:type="spellEnd"/>
       <w:r>
         <w:rPr>
-          <w:rFonts w:ascii="Consolas" w:hAnsi="Consolas"/>
+          <w:rFonts w:ascii="Times New Roman" w:hAnsi="Times New Roman" w:cs="Times New Roman"/>
           <w:color w:val="A9B7C6"/>
         </w:rPr>
         <w:t>"}</w:t>
       </w:r>
       <w:r>
         <w:rPr>
-          <w:rFonts w:ascii="Consolas" w:hAnsi="Consolas"/>
+          <w:rFonts w:ascii="Times New Roman" w:hAnsi="Times New Roman" w:cs="Times New Roman"/>
           <w:color w:val="A9B7C6"/>
         </w:rPr>
         <w:br/>
@@ -3056,7 +3701,7 @@
       <w:proofErr w:type="spellStart"/>
       <w:r>
         <w:rPr>
-          <w:rFonts w:ascii="Consolas" w:hAnsi="Consolas"/>
+          <w:rFonts w:ascii="Times New Roman" w:hAnsi="Times New Roman" w:cs="Times New Roman"/>
           <w:color w:val="A9B7C6"/>
         </w:rPr>
         <w:t>listparam</w:t>
@@ -3064,7 +3709,7 @@
       <w:proofErr w:type="spellEnd"/>
       <w:r>
         <w:rPr>
-          <w:rFonts w:ascii="Consolas" w:hAnsi="Consolas"/>
+          <w:rFonts w:ascii="Times New Roman" w:hAnsi="Times New Roman" w:cs="Times New Roman"/>
           <w:color w:val="A9B7C6"/>
         </w:rPr>
         <w:t xml:space="preserve"> ::= </w:t>
@@ -3072,7 +3717,7 @@
       <w:proofErr w:type="spellStart"/>
       <w:r>
         <w:rPr>
-          <w:rFonts w:ascii="Consolas" w:hAnsi="Consolas"/>
+          <w:rFonts w:ascii="Times New Roman" w:hAnsi="Times New Roman" w:cs="Times New Roman"/>
           <w:color w:val="A9B7C6"/>
         </w:rPr>
         <w:t>type</w:t>
@@ -3080,7 +3725,7 @@
       <w:proofErr w:type="spellEnd"/>
       <w:r>
         <w:rPr>
-          <w:rFonts w:ascii="Consolas" w:hAnsi="Consolas"/>
+          <w:rFonts w:ascii="Times New Roman" w:hAnsi="Times New Roman" w:cs="Times New Roman"/>
           <w:color w:val="A9B7C6"/>
         </w:rPr>
         <w:t xml:space="preserve"> IDENTIFICADOR ) = {"entero", "real", "</w:t>
@@ -3088,7 +3733,7 @@
       <w:proofErr w:type="spellStart"/>
       <w:r>
         <w:rPr>
-          <w:rFonts w:ascii="Consolas" w:hAnsi="Consolas"/>
+          <w:rFonts w:ascii="Times New Roman" w:hAnsi="Times New Roman" w:cs="Times New Roman"/>
           <w:color w:val="A9B7C6"/>
         </w:rPr>
         <w:t>caracter</w:t>
@@ -3096,21 +3741,21 @@
       <w:proofErr w:type="spellEnd"/>
       <w:r>
         <w:rPr>
-          <w:rFonts w:ascii="Consolas" w:hAnsi="Consolas"/>
+          <w:rFonts w:ascii="Times New Roman" w:hAnsi="Times New Roman" w:cs="Times New Roman"/>
           <w:color w:val="A9B7C6"/>
         </w:rPr>
         <w:t>"}</w:t>
       </w:r>
       <w:r>
         <w:rPr>
-          <w:rFonts w:ascii="Consolas" w:hAnsi="Consolas"/>
-          <w:color w:val="A9B7C6"/>
-        </w:rPr>
-        <w:br/>
-      </w:r>
-      <w:r>
-        <w:rPr>
-          <w:rFonts w:ascii="Consolas" w:hAnsi="Consolas"/>
+          <w:rFonts w:ascii="Times New Roman" w:hAnsi="Times New Roman" w:cs="Times New Roman"/>
+          <w:color w:val="A9B7C6"/>
+        </w:rPr>
+        <w:br/>
+      </w:r>
+      <w:r>
+        <w:rPr>
+          <w:rFonts w:ascii="Times New Roman" w:hAnsi="Times New Roman" w:cs="Times New Roman"/>
           <w:color w:val="A9B7C6"/>
         </w:rPr>
         <w:br/>
@@ -3119,7 +3764,7 @@
       <w:proofErr w:type="spellStart"/>
       <w:r>
         <w:rPr>
-          <w:rFonts w:ascii="Consolas" w:hAnsi="Consolas"/>
+          <w:rFonts w:ascii="Times New Roman" w:hAnsi="Times New Roman" w:cs="Times New Roman"/>
           <w:color w:val="A9B7C6"/>
         </w:rPr>
         <w:t>type</w:t>
@@ -3127,14 +3772,14 @@
       <w:proofErr w:type="spellEnd"/>
       <w:r>
         <w:rPr>
-          <w:rFonts w:ascii="Consolas" w:hAnsi="Consolas"/>
+          <w:rFonts w:ascii="Times New Roman" w:hAnsi="Times New Roman" w:cs="Times New Roman"/>
           <w:color w:val="A9B7C6"/>
         </w:rPr>
         <w:t xml:space="preserve"> ::= "entero") = {"entero"}</w:t>
       </w:r>
       <w:r>
         <w:rPr>
-          <w:rFonts w:ascii="Consolas" w:hAnsi="Consolas"/>
+          <w:rFonts w:ascii="Times New Roman" w:hAnsi="Times New Roman" w:cs="Times New Roman"/>
           <w:color w:val="A9B7C6"/>
         </w:rPr>
         <w:br/>
@@ -3143,7 +3788,7 @@
       <w:proofErr w:type="spellStart"/>
       <w:r>
         <w:rPr>
-          <w:rFonts w:ascii="Consolas" w:hAnsi="Consolas"/>
+          <w:rFonts w:ascii="Times New Roman" w:hAnsi="Times New Roman" w:cs="Times New Roman"/>
           <w:color w:val="A9B7C6"/>
         </w:rPr>
         <w:t>type</w:t>
@@ -3151,14 +3796,14 @@
       <w:proofErr w:type="spellEnd"/>
       <w:r>
         <w:rPr>
-          <w:rFonts w:ascii="Consolas" w:hAnsi="Consolas"/>
+          <w:rFonts w:ascii="Times New Roman" w:hAnsi="Times New Roman" w:cs="Times New Roman"/>
           <w:color w:val="A9B7C6"/>
         </w:rPr>
         <w:t xml:space="preserve"> ::= "real") = {"real"}</w:t>
       </w:r>
       <w:r>
         <w:rPr>
-          <w:rFonts w:ascii="Consolas" w:hAnsi="Consolas"/>
+          <w:rFonts w:ascii="Times New Roman" w:hAnsi="Times New Roman" w:cs="Times New Roman"/>
           <w:color w:val="A9B7C6"/>
         </w:rPr>
         <w:br/>
@@ -3167,7 +3812,7 @@
       <w:proofErr w:type="spellStart"/>
       <w:r>
         <w:rPr>
-          <w:rFonts w:ascii="Consolas" w:hAnsi="Consolas"/>
+          <w:rFonts w:ascii="Times New Roman" w:hAnsi="Times New Roman" w:cs="Times New Roman"/>
           <w:color w:val="A9B7C6"/>
         </w:rPr>
         <w:t>type</w:t>
@@ -3175,7 +3820,7 @@
       <w:proofErr w:type="spellEnd"/>
       <w:r>
         <w:rPr>
-          <w:rFonts w:ascii="Consolas" w:hAnsi="Consolas"/>
+          <w:rFonts w:ascii="Times New Roman" w:hAnsi="Times New Roman" w:cs="Times New Roman"/>
           <w:color w:val="A9B7C6"/>
         </w:rPr>
         <w:t xml:space="preserve"> ::= "</w:t>
@@ -3183,7 +3828,7 @@
       <w:proofErr w:type="spellStart"/>
       <w:r>
         <w:rPr>
-          <w:rFonts w:ascii="Consolas" w:hAnsi="Consolas"/>
+          <w:rFonts w:ascii="Times New Roman" w:hAnsi="Times New Roman" w:cs="Times New Roman"/>
           <w:color w:val="A9B7C6"/>
         </w:rPr>
         <w:t>caracter</w:t>
@@ -3191,7 +3836,7 @@
       <w:proofErr w:type="spellEnd"/>
       <w:r>
         <w:rPr>
-          <w:rFonts w:ascii="Consolas" w:hAnsi="Consolas"/>
+          <w:rFonts w:ascii="Times New Roman" w:hAnsi="Times New Roman" w:cs="Times New Roman"/>
           <w:color w:val="A9B7C6"/>
         </w:rPr>
         <w:t>") = {"</w:t>
@@ -3199,7 +3844,7 @@
       <w:proofErr w:type="spellStart"/>
       <w:r>
         <w:rPr>
-          <w:rFonts w:ascii="Consolas" w:hAnsi="Consolas"/>
+          <w:rFonts w:ascii="Times New Roman" w:hAnsi="Times New Roman" w:cs="Times New Roman"/>
           <w:color w:val="A9B7C6"/>
         </w:rPr>
         <w:t>caracter</w:t>
@@ -3207,21 +3852,21 @@
       <w:proofErr w:type="spellEnd"/>
       <w:r>
         <w:rPr>
-          <w:rFonts w:ascii="Consolas" w:hAnsi="Consolas"/>
+          <w:rFonts w:ascii="Times New Roman" w:hAnsi="Times New Roman" w:cs="Times New Roman"/>
           <w:color w:val="A9B7C6"/>
         </w:rPr>
         <w:t>"}</w:t>
       </w:r>
       <w:r>
         <w:rPr>
-          <w:rFonts w:ascii="Consolas" w:hAnsi="Consolas"/>
-          <w:color w:val="A9B7C6"/>
-        </w:rPr>
-        <w:br/>
-      </w:r>
-      <w:r>
-        <w:rPr>
-          <w:rFonts w:ascii="Consolas" w:hAnsi="Consolas"/>
+          <w:rFonts w:ascii="Times New Roman" w:hAnsi="Times New Roman" w:cs="Times New Roman"/>
+          <w:color w:val="A9B7C6"/>
+        </w:rPr>
+        <w:br/>
+      </w:r>
+      <w:r>
+        <w:rPr>
+          <w:rFonts w:ascii="Times New Roman" w:hAnsi="Times New Roman" w:cs="Times New Roman"/>
           <w:color w:val="A9B7C6"/>
         </w:rPr>
         <w:br/>
@@ -3230,7 +3875,7 @@
       <w:proofErr w:type="spellStart"/>
       <w:r>
         <w:rPr>
-          <w:rFonts w:ascii="Consolas" w:hAnsi="Consolas"/>
+          <w:rFonts w:ascii="Times New Roman" w:hAnsi="Times New Roman" w:cs="Times New Roman"/>
           <w:color w:val="A9B7C6"/>
         </w:rPr>
         <w:t>blq</w:t>
@@ -3238,7 +3883,7 @@
       <w:proofErr w:type="spellEnd"/>
       <w:r>
         <w:rPr>
-          <w:rFonts w:ascii="Consolas" w:hAnsi="Consolas"/>
+          <w:rFonts w:ascii="Times New Roman" w:hAnsi="Times New Roman" w:cs="Times New Roman"/>
           <w:color w:val="A9B7C6"/>
         </w:rPr>
         <w:t xml:space="preserve"> ::= "inicio" </w:t>
@@ -3246,7 +3891,7 @@
       <w:proofErr w:type="spellStart"/>
       <w:r>
         <w:rPr>
-          <w:rFonts w:ascii="Consolas" w:hAnsi="Consolas"/>
+          <w:rFonts w:ascii="Times New Roman" w:hAnsi="Times New Roman" w:cs="Times New Roman"/>
           <w:color w:val="A9B7C6"/>
         </w:rPr>
         <w:t>sentlist</w:t>
@@ -3254,21 +3899,21 @@
       <w:proofErr w:type="spellEnd"/>
       <w:r>
         <w:rPr>
-          <w:rFonts w:ascii="Consolas" w:hAnsi="Consolas"/>
+          <w:rFonts w:ascii="Times New Roman" w:hAnsi="Times New Roman" w:cs="Times New Roman"/>
           <w:color w:val="A9B7C6"/>
         </w:rPr>
         <w:t xml:space="preserve"> "fin") = {"inicio"}</w:t>
       </w:r>
       <w:r>
         <w:rPr>
-          <w:rFonts w:ascii="Consolas" w:hAnsi="Consolas"/>
-          <w:color w:val="A9B7C6"/>
-        </w:rPr>
-        <w:br/>
-      </w:r>
-      <w:r>
-        <w:rPr>
-          <w:rFonts w:ascii="Consolas" w:hAnsi="Consolas"/>
+          <w:rFonts w:ascii="Times New Roman" w:hAnsi="Times New Roman" w:cs="Times New Roman"/>
+          <w:color w:val="A9B7C6"/>
+        </w:rPr>
+        <w:br/>
+      </w:r>
+      <w:r>
+        <w:rPr>
+          <w:rFonts w:ascii="Times New Roman" w:hAnsi="Times New Roman" w:cs="Times New Roman"/>
           <w:color w:val="A9B7C6"/>
         </w:rPr>
         <w:br/>
@@ -3277,7 +3922,7 @@
       <w:proofErr w:type="spellStart"/>
       <w:r>
         <w:rPr>
-          <w:rFonts w:ascii="Consolas" w:hAnsi="Consolas"/>
+          <w:rFonts w:ascii="Times New Roman" w:hAnsi="Times New Roman" w:cs="Times New Roman"/>
           <w:color w:val="A9B7C6"/>
         </w:rPr>
         <w:t>sentlist</w:t>
@@ -3285,7 +3930,7 @@
       <w:proofErr w:type="spellEnd"/>
       <w:r>
         <w:rPr>
-          <w:rFonts w:ascii="Consolas" w:hAnsi="Consolas"/>
+          <w:rFonts w:ascii="Times New Roman" w:hAnsi="Times New Roman" w:cs="Times New Roman"/>
           <w:color w:val="A9B7C6"/>
         </w:rPr>
         <w:t xml:space="preserve"> ::= </w:t>
@@ -3293,7 +3938,7 @@
       <w:proofErr w:type="spellStart"/>
       <w:r>
         <w:rPr>
-          <w:rFonts w:ascii="Consolas" w:hAnsi="Consolas"/>
+          <w:rFonts w:ascii="Times New Roman" w:hAnsi="Times New Roman" w:cs="Times New Roman"/>
           <w:color w:val="A9B7C6"/>
         </w:rPr>
         <w:t>sentlist</w:t>
@@ -3301,7 +3946,7 @@
       <w:proofErr w:type="spellEnd"/>
       <w:r>
         <w:rPr>
-          <w:rFonts w:ascii="Consolas" w:hAnsi="Consolas"/>
+          <w:rFonts w:ascii="Times New Roman" w:hAnsi="Times New Roman" w:cs="Times New Roman"/>
           <w:color w:val="A9B7C6"/>
         </w:rPr>
         <w:t xml:space="preserve"> </w:t>
@@ -3309,7 +3954,7 @@
       <w:proofErr w:type="spellStart"/>
       <w:r>
         <w:rPr>
-          <w:rFonts w:ascii="Consolas" w:hAnsi="Consolas"/>
+          <w:rFonts w:ascii="Times New Roman" w:hAnsi="Times New Roman" w:cs="Times New Roman"/>
           <w:color w:val="A9B7C6"/>
         </w:rPr>
         <w:t>sent</w:t>
@@ -3317,7 +3962,7 @@
       <w:proofErr w:type="spellEnd"/>
       <w:r>
         <w:rPr>
-          <w:rFonts w:ascii="Consolas" w:hAnsi="Consolas"/>
+          <w:rFonts w:ascii="Times New Roman" w:hAnsi="Times New Roman" w:cs="Times New Roman"/>
           <w:color w:val="A9B7C6"/>
         </w:rPr>
         <w:t>) = {"entero", "real", "</w:t>
@@ -3325,7 +3970,7 @@
       <w:proofErr w:type="spellStart"/>
       <w:r>
         <w:rPr>
-          <w:rFonts w:ascii="Consolas" w:hAnsi="Consolas"/>
+          <w:rFonts w:ascii="Times New Roman" w:hAnsi="Times New Roman" w:cs="Times New Roman"/>
           <w:color w:val="A9B7C6"/>
         </w:rPr>
         <w:t>caracter</w:t>
@@ -3333,7 +3978,7 @@
       <w:proofErr w:type="spellEnd"/>
       <w:r>
         <w:rPr>
-          <w:rFonts w:ascii="Consolas" w:hAnsi="Consolas"/>
+          <w:rFonts w:ascii="Times New Roman" w:hAnsi="Times New Roman" w:cs="Times New Roman"/>
           <w:color w:val="A9B7C6"/>
         </w:rPr>
         <w:t>", "inicio, "</w:t>
@@ -3341,7 +3986,7 @@
       <w:proofErr w:type="spellStart"/>
       <w:r>
         <w:rPr>
-          <w:rFonts w:ascii="Consolas" w:hAnsi="Consolas"/>
+          <w:rFonts w:ascii="Times New Roman" w:hAnsi="Times New Roman" w:cs="Times New Roman"/>
           <w:color w:val="A9B7C6"/>
         </w:rPr>
         <w:t>return</w:t>
@@ -3349,7 +3994,7 @@
       <w:proofErr w:type="spellEnd"/>
       <w:r>
         <w:rPr>
-          <w:rFonts w:ascii="Consolas" w:hAnsi="Consolas"/>
+          <w:rFonts w:ascii="Times New Roman" w:hAnsi="Times New Roman" w:cs="Times New Roman"/>
           <w:color w:val="A9B7C6"/>
         </w:rPr>
         <w:t>", "</w:t>
@@ -3357,7 +4002,7 @@
       <w:proofErr w:type="spellStart"/>
       <w:r>
         <w:rPr>
-          <w:rFonts w:ascii="Consolas" w:hAnsi="Consolas"/>
+          <w:rFonts w:ascii="Times New Roman" w:hAnsi="Times New Roman" w:cs="Times New Roman"/>
           <w:color w:val="A9B7C6"/>
         </w:rPr>
         <w:t>bifurcacion</w:t>
@@ -3365,7 +4010,7 @@
       <w:proofErr w:type="spellEnd"/>
       <w:r>
         <w:rPr>
-          <w:rFonts w:ascii="Consolas" w:hAnsi="Consolas"/>
+          <w:rFonts w:ascii="Times New Roman" w:hAnsi="Times New Roman" w:cs="Times New Roman"/>
           <w:color w:val="A9B7C6"/>
         </w:rPr>
         <w:t>", "</w:t>
@@ -3373,7 +4018,7 @@
       <w:proofErr w:type="spellStart"/>
       <w:r>
         <w:rPr>
-          <w:rFonts w:ascii="Consolas" w:hAnsi="Consolas"/>
+          <w:rFonts w:ascii="Times New Roman" w:hAnsi="Times New Roman" w:cs="Times New Roman"/>
           <w:color w:val="A9B7C6"/>
         </w:rPr>
         <w:t>buclepara</w:t>
@@ -3381,7 +4026,7 @@
       <w:proofErr w:type="spellEnd"/>
       <w:r>
         <w:rPr>
-          <w:rFonts w:ascii="Consolas" w:hAnsi="Consolas"/>
+          <w:rFonts w:ascii="Times New Roman" w:hAnsi="Times New Roman" w:cs="Times New Roman"/>
           <w:color w:val="A9B7C6"/>
         </w:rPr>
         <w:t>", "</w:t>
@@ -3389,7 +4034,7 @@
       <w:proofErr w:type="spellStart"/>
       <w:r>
         <w:rPr>
-          <w:rFonts w:ascii="Consolas" w:hAnsi="Consolas"/>
+          <w:rFonts w:ascii="Times New Roman" w:hAnsi="Times New Roman" w:cs="Times New Roman"/>
           <w:color w:val="A9B7C6"/>
         </w:rPr>
         <w:t>buclemientras</w:t>
@@ -3397,14 +4042,14 @@
       <w:proofErr w:type="spellEnd"/>
       <w:r>
         <w:rPr>
-          <w:rFonts w:ascii="Consolas" w:hAnsi="Consolas"/>
+          <w:rFonts w:ascii="Times New Roman" w:hAnsi="Times New Roman" w:cs="Times New Roman"/>
           <w:color w:val="A9B7C6"/>
         </w:rPr>
         <w:t>", "bucle"}</w:t>
       </w:r>
       <w:r>
         <w:rPr>
-          <w:rFonts w:ascii="Consolas" w:hAnsi="Consolas"/>
+          <w:rFonts w:ascii="Times New Roman" w:hAnsi="Times New Roman" w:cs="Times New Roman"/>
           <w:color w:val="A9B7C6"/>
         </w:rPr>
         <w:br/>
@@ -3413,7 +4058,7 @@
       <w:proofErr w:type="spellStart"/>
       <w:r>
         <w:rPr>
-          <w:rFonts w:ascii="Consolas" w:hAnsi="Consolas"/>
+          <w:rFonts w:ascii="Times New Roman" w:hAnsi="Times New Roman" w:cs="Times New Roman"/>
           <w:color w:val="A9B7C6"/>
         </w:rPr>
         <w:t>sentlist</w:t>
@@ -3421,7 +4066,7 @@
       <w:proofErr w:type="spellEnd"/>
       <w:r>
         <w:rPr>
-          <w:rFonts w:ascii="Consolas" w:hAnsi="Consolas"/>
+          <w:rFonts w:ascii="Times New Roman" w:hAnsi="Times New Roman" w:cs="Times New Roman"/>
           <w:color w:val="A9B7C6"/>
         </w:rPr>
         <w:t xml:space="preserve"> ::= </w:t>
@@ -3429,7 +4074,7 @@
       <w:proofErr w:type="spellStart"/>
       <w:r>
         <w:rPr>
-          <w:rFonts w:ascii="Consolas" w:hAnsi="Consolas"/>
+          <w:rFonts w:ascii="Times New Roman" w:hAnsi="Times New Roman" w:cs="Times New Roman"/>
           <w:color w:val="A9B7C6"/>
         </w:rPr>
         <w:t>sent</w:t>
@@ -3437,7 +4082,7 @@
       <w:proofErr w:type="spellEnd"/>
       <w:r>
         <w:rPr>
-          <w:rFonts w:ascii="Consolas" w:hAnsi="Consolas"/>
+          <w:rFonts w:ascii="Times New Roman" w:hAnsi="Times New Roman" w:cs="Times New Roman"/>
           <w:color w:val="A9B7C6"/>
         </w:rPr>
         <w:t>) = {"entero", "real", "</w:t>
@@ -3445,7 +4090,7 @@
       <w:proofErr w:type="spellStart"/>
       <w:r>
         <w:rPr>
-          <w:rFonts w:ascii="Consolas" w:hAnsi="Consolas"/>
+          <w:rFonts w:ascii="Times New Roman" w:hAnsi="Times New Roman" w:cs="Times New Roman"/>
           <w:color w:val="A9B7C6"/>
         </w:rPr>
         <w:t>caracter</w:t>
@@ -3453,7 +4098,7 @@
       <w:proofErr w:type="spellEnd"/>
       <w:r>
         <w:rPr>
-          <w:rFonts w:ascii="Consolas" w:hAnsi="Consolas"/>
+          <w:rFonts w:ascii="Times New Roman" w:hAnsi="Times New Roman" w:cs="Times New Roman"/>
           <w:color w:val="A9B7C6"/>
         </w:rPr>
         <w:t>", "inicio, "</w:t>
@@ -3461,7 +4106,7 @@
       <w:proofErr w:type="spellStart"/>
       <w:r>
         <w:rPr>
-          <w:rFonts w:ascii="Consolas" w:hAnsi="Consolas"/>
+          <w:rFonts w:ascii="Times New Roman" w:hAnsi="Times New Roman" w:cs="Times New Roman"/>
           <w:color w:val="A9B7C6"/>
         </w:rPr>
         <w:t>return</w:t>
@@ -3469,7 +4114,7 @@
       <w:proofErr w:type="spellEnd"/>
       <w:r>
         <w:rPr>
-          <w:rFonts w:ascii="Consolas" w:hAnsi="Consolas"/>
+          <w:rFonts w:ascii="Times New Roman" w:hAnsi="Times New Roman" w:cs="Times New Roman"/>
           <w:color w:val="A9B7C6"/>
         </w:rPr>
         <w:t>", "</w:t>
@@ -3477,7 +4122,7 @@
       <w:proofErr w:type="spellStart"/>
       <w:r>
         <w:rPr>
-          <w:rFonts w:ascii="Consolas" w:hAnsi="Consolas"/>
+          <w:rFonts w:ascii="Times New Roman" w:hAnsi="Times New Roman" w:cs="Times New Roman"/>
           <w:color w:val="A9B7C6"/>
         </w:rPr>
         <w:t>bifurcacion</w:t>
@@ -3485,7 +4130,7 @@
       <w:proofErr w:type="spellEnd"/>
       <w:r>
         <w:rPr>
-          <w:rFonts w:ascii="Consolas" w:hAnsi="Consolas"/>
+          <w:rFonts w:ascii="Times New Roman" w:hAnsi="Times New Roman" w:cs="Times New Roman"/>
           <w:color w:val="A9B7C6"/>
         </w:rPr>
         <w:t>", "</w:t>
@@ -3493,7 +4138,7 @@
       <w:proofErr w:type="spellStart"/>
       <w:r>
         <w:rPr>
-          <w:rFonts w:ascii="Consolas" w:hAnsi="Consolas"/>
+          <w:rFonts w:ascii="Times New Roman" w:hAnsi="Times New Roman" w:cs="Times New Roman"/>
           <w:color w:val="A9B7C6"/>
         </w:rPr>
         <w:t>buclepara</w:t>
@@ -3501,7 +4146,7 @@
       <w:proofErr w:type="spellEnd"/>
       <w:r>
         <w:rPr>
-          <w:rFonts w:ascii="Consolas" w:hAnsi="Consolas"/>
+          <w:rFonts w:ascii="Times New Roman" w:hAnsi="Times New Roman" w:cs="Times New Roman"/>
           <w:color w:val="A9B7C6"/>
         </w:rPr>
         <w:t>", "</w:t>
@@ -3509,7 +4154,7 @@
       <w:proofErr w:type="spellStart"/>
       <w:r>
         <w:rPr>
-          <w:rFonts w:ascii="Consolas" w:hAnsi="Consolas"/>
+          <w:rFonts w:ascii="Times New Roman" w:hAnsi="Times New Roman" w:cs="Times New Roman"/>
           <w:color w:val="A9B7C6"/>
         </w:rPr>
         <w:t>buclemientras</w:t>
@@ -3517,21 +4162,21 @@
       <w:proofErr w:type="spellEnd"/>
       <w:r>
         <w:rPr>
-          <w:rFonts w:ascii="Consolas" w:hAnsi="Consolas"/>
+          <w:rFonts w:ascii="Times New Roman" w:hAnsi="Times New Roman" w:cs="Times New Roman"/>
           <w:color w:val="A9B7C6"/>
         </w:rPr>
         <w:t>", "bucle"}</w:t>
       </w:r>
       <w:r>
         <w:rPr>
-          <w:rFonts w:ascii="Consolas" w:hAnsi="Consolas"/>
-          <w:color w:val="A9B7C6"/>
-        </w:rPr>
-        <w:br/>
-      </w:r>
-      <w:r>
-        <w:rPr>
-          <w:rFonts w:ascii="Consolas" w:hAnsi="Consolas"/>
+          <w:rFonts w:ascii="Times New Roman" w:hAnsi="Times New Roman" w:cs="Times New Roman"/>
+          <w:color w:val="A9B7C6"/>
+        </w:rPr>
+        <w:br/>
+      </w:r>
+      <w:r>
+        <w:rPr>
+          <w:rFonts w:ascii="Times New Roman" w:hAnsi="Times New Roman" w:cs="Times New Roman"/>
           <w:color w:val="A9B7C6"/>
         </w:rPr>
         <w:br/>
@@ -3540,7 +4185,7 @@
       <w:proofErr w:type="spellStart"/>
       <w:r>
         <w:rPr>
-          <w:rFonts w:ascii="Consolas" w:hAnsi="Consolas"/>
+          <w:rFonts w:ascii="Times New Roman" w:hAnsi="Times New Roman" w:cs="Times New Roman"/>
           <w:color w:val="A9B7C6"/>
         </w:rPr>
         <w:t>sent</w:t>
@@ -3548,7 +4193,7 @@
       <w:proofErr w:type="spellEnd"/>
       <w:r>
         <w:rPr>
-          <w:rFonts w:ascii="Consolas" w:hAnsi="Consolas"/>
+          <w:rFonts w:ascii="Times New Roman" w:hAnsi="Times New Roman" w:cs="Times New Roman"/>
           <w:color w:val="A9B7C6"/>
         </w:rPr>
         <w:t xml:space="preserve"> ::= </w:t>
@@ -3556,7 +4201,7 @@
       <w:proofErr w:type="spellStart"/>
       <w:r>
         <w:rPr>
-          <w:rFonts w:ascii="Consolas" w:hAnsi="Consolas"/>
+          <w:rFonts w:ascii="Times New Roman" w:hAnsi="Times New Roman" w:cs="Times New Roman"/>
           <w:color w:val="A9B7C6"/>
         </w:rPr>
         <w:t>type</w:t>
@@ -3564,7 +4209,7 @@
       <w:proofErr w:type="spellEnd"/>
       <w:r>
         <w:rPr>
-          <w:rFonts w:ascii="Consolas" w:hAnsi="Consolas"/>
+          <w:rFonts w:ascii="Times New Roman" w:hAnsi="Times New Roman" w:cs="Times New Roman"/>
           <w:color w:val="A9B7C6"/>
         </w:rPr>
         <w:t xml:space="preserve"> lid ";") = {"entero", "real", "</w:t>
@@ -3572,7 +4217,7 @@
       <w:proofErr w:type="spellStart"/>
       <w:r>
         <w:rPr>
-          <w:rFonts w:ascii="Consolas" w:hAnsi="Consolas"/>
+          <w:rFonts w:ascii="Times New Roman" w:hAnsi="Times New Roman" w:cs="Times New Roman"/>
           <w:color w:val="A9B7C6"/>
         </w:rPr>
         <w:t>caracter</w:t>
@@ -3580,14 +4225,14 @@
       <w:proofErr w:type="spellEnd"/>
       <w:r>
         <w:rPr>
-          <w:rFonts w:ascii="Consolas" w:hAnsi="Consolas"/>
+          <w:rFonts w:ascii="Times New Roman" w:hAnsi="Times New Roman" w:cs="Times New Roman"/>
           <w:color w:val="A9B7C6"/>
         </w:rPr>
         <w:t>"}</w:t>
       </w:r>
       <w:r>
         <w:rPr>
-          <w:rFonts w:ascii="Consolas" w:hAnsi="Consolas"/>
+          <w:rFonts w:ascii="Times New Roman" w:hAnsi="Times New Roman" w:cs="Times New Roman"/>
           <w:color w:val="A9B7C6"/>
         </w:rPr>
         <w:br/>
@@ -3596,7 +4241,7 @@
       <w:proofErr w:type="spellStart"/>
       <w:r>
         <w:rPr>
-          <w:rFonts w:ascii="Consolas" w:hAnsi="Consolas"/>
+          <w:rFonts w:ascii="Times New Roman" w:hAnsi="Times New Roman" w:cs="Times New Roman"/>
           <w:color w:val="A9B7C6"/>
         </w:rPr>
         <w:t>sent</w:t>
@@ -3604,7 +4249,7 @@
       <w:proofErr w:type="spellEnd"/>
       <w:r>
         <w:rPr>
-          <w:rFonts w:ascii="Consolas" w:hAnsi="Consolas"/>
+          <w:rFonts w:ascii="Times New Roman" w:hAnsi="Times New Roman" w:cs="Times New Roman"/>
           <w:color w:val="A9B7C6"/>
         </w:rPr>
         <w:t xml:space="preserve"> ::= IDENTIFICADOR </w:t>
@@ -3612,7 +4257,7 @@
       <w:proofErr w:type="spellStart"/>
       <w:r>
         <w:rPr>
-          <w:rFonts w:ascii="Consolas" w:hAnsi="Consolas"/>
+          <w:rFonts w:ascii="Times New Roman" w:hAnsi="Times New Roman" w:cs="Times New Roman"/>
           <w:color w:val="A9B7C6"/>
         </w:rPr>
         <w:t>asig</w:t>
@@ -3620,15 +4265,55 @@
       <w:proofErr w:type="spellEnd"/>
       <w:r>
         <w:rPr>
-          <w:rFonts w:ascii="Consolas" w:hAnsi="Consolas"/>
-          <w:color w:val="A9B7C6"/>
-        </w:rPr>
-        <w:t xml:space="preserve"> </w:t>
-      </w:r>
-      <w:proofErr w:type="spellStart"/>
-      <w:r>
-        <w:rPr>
-          <w:rFonts w:ascii="Consolas" w:hAnsi="Consolas"/>
+          <w:rFonts w:ascii="Times New Roman" w:hAnsi="Times New Roman" w:cs="Times New Roman"/>
+          <w:color w:val="A9B7C6"/>
+        </w:rPr>
+        <w:t xml:space="preserve"> exp ";") = {IDENTIFICADOR}</w:t>
+      </w:r>
+      <w:r>
+        <w:rPr>
+          <w:rFonts w:ascii="Times New Roman" w:hAnsi="Times New Roman" w:cs="Times New Roman"/>
+          <w:color w:val="A9B7C6"/>
+        </w:rPr>
+        <w:br/>
+        <w:t>DIR(</w:t>
+      </w:r>
+      <w:proofErr w:type="spellStart"/>
+      <w:r>
+        <w:rPr>
+          <w:rFonts w:ascii="Times New Roman" w:hAnsi="Times New Roman" w:cs="Times New Roman"/>
+          <w:color w:val="A9B7C6"/>
+        </w:rPr>
+        <w:t>sent</w:t>
+      </w:r>
+      <w:proofErr w:type="spellEnd"/>
+      <w:r>
+        <w:rPr>
+          <w:rFonts w:ascii="Times New Roman" w:hAnsi="Times New Roman" w:cs="Times New Roman"/>
+          <w:color w:val="A9B7C6"/>
+        </w:rPr>
+        <w:t xml:space="preserve"> ::= "</w:t>
+      </w:r>
+      <w:proofErr w:type="spellStart"/>
+      <w:r>
+        <w:rPr>
+          <w:rFonts w:ascii="Times New Roman" w:hAnsi="Times New Roman" w:cs="Times New Roman"/>
+          <w:color w:val="A9B7C6"/>
+        </w:rPr>
+        <w:t>return</w:t>
+      </w:r>
+      <w:proofErr w:type="spellEnd"/>
+      <w:r>
+        <w:rPr>
+          <w:rFonts w:ascii="Times New Roman" w:hAnsi="Times New Roman" w:cs="Times New Roman"/>
+          <w:color w:val="A9B7C6"/>
+        </w:rPr>
+        <w:t xml:space="preserve">" </w:t>
+      </w:r>
+      <w:proofErr w:type="spellStart"/>
+      <w:r>
+        <w:rPr>
+          <w:rFonts w:ascii="Times New Roman" w:hAnsi="Times New Roman" w:cs="Times New Roman"/>
           <w:color w:val="A9B7C6"/>
         </w:rPr>
         <w:t>exp</w:t>
@@ -3636,14 +4321,30 @@
       <w:proofErr w:type="spellEnd"/>
       <w:r>
         <w:rPr>
-          <w:rFonts w:ascii="Consolas" w:hAnsi="Consolas"/>
-          <w:color w:val="A9B7C6"/>
-        </w:rPr>
-        <w:t xml:space="preserve"> ";") = {IDENTIFICADOR}</w:t>
-      </w:r>
-      <w:r>
-        <w:rPr>
-          <w:rFonts w:ascii="Consolas" w:hAnsi="Consolas"/>
+          <w:rFonts w:ascii="Times New Roman" w:hAnsi="Times New Roman" w:cs="Times New Roman"/>
+          <w:color w:val="A9B7C6"/>
+        </w:rPr>
+        <w:t xml:space="preserve"> ";") = {"</w:t>
+      </w:r>
+      <w:proofErr w:type="spellStart"/>
+      <w:r>
+        <w:rPr>
+          <w:rFonts w:ascii="Times New Roman" w:hAnsi="Times New Roman" w:cs="Times New Roman"/>
+          <w:color w:val="A9B7C6"/>
+        </w:rPr>
+        <w:t>return</w:t>
+      </w:r>
+      <w:proofErr w:type="spellEnd"/>
+      <w:r>
+        <w:rPr>
+          <w:rFonts w:ascii="Times New Roman" w:hAnsi="Times New Roman" w:cs="Times New Roman"/>
+          <w:color w:val="A9B7C6"/>
+        </w:rPr>
+        <w:t>"}</w:t>
+      </w:r>
+      <w:r>
+        <w:rPr>
+          <w:rFonts w:ascii="Times New Roman" w:hAnsi="Times New Roman" w:cs="Times New Roman"/>
           <w:color w:val="A9B7C6"/>
         </w:rPr>
         <w:br/>
@@ -3652,7 +4353,7 @@
       <w:proofErr w:type="spellStart"/>
       <w:r>
         <w:rPr>
-          <w:rFonts w:ascii="Consolas" w:hAnsi="Consolas"/>
+          <w:rFonts w:ascii="Times New Roman" w:hAnsi="Times New Roman" w:cs="Times New Roman"/>
           <w:color w:val="A9B7C6"/>
         </w:rPr>
         <w:t>sent</w:t>
@@ -3660,62 +4361,14 @@
       <w:proofErr w:type="spellEnd"/>
       <w:r>
         <w:rPr>
-          <w:rFonts w:ascii="Consolas" w:hAnsi="Consolas"/>
-          <w:color w:val="A9B7C6"/>
-        </w:rPr>
-        <w:t xml:space="preserve"> ::= "</w:t>
-      </w:r>
-      <w:proofErr w:type="spellStart"/>
-      <w:r>
-        <w:rPr>
-          <w:rFonts w:ascii="Consolas" w:hAnsi="Consolas"/>
-          <w:color w:val="A9B7C6"/>
-        </w:rPr>
-        <w:t>return</w:t>
-      </w:r>
-      <w:proofErr w:type="spellEnd"/>
-      <w:r>
-        <w:rPr>
-          <w:rFonts w:ascii="Consolas" w:hAnsi="Consolas"/>
-          <w:color w:val="A9B7C6"/>
-        </w:rPr>
-        <w:t xml:space="preserve">" </w:t>
-      </w:r>
-      <w:proofErr w:type="spellStart"/>
-      <w:r>
-        <w:rPr>
-          <w:rFonts w:ascii="Consolas" w:hAnsi="Consolas"/>
-          <w:color w:val="A9B7C6"/>
-        </w:rPr>
-        <w:t>exp</w:t>
-      </w:r>
-      <w:proofErr w:type="spellEnd"/>
-      <w:r>
-        <w:rPr>
-          <w:rFonts w:ascii="Consolas" w:hAnsi="Consolas"/>
-          <w:color w:val="A9B7C6"/>
-        </w:rPr>
-        <w:t xml:space="preserve"> ";") = {"</w:t>
-      </w:r>
-      <w:proofErr w:type="spellStart"/>
-      <w:r>
-        <w:rPr>
-          <w:rFonts w:ascii="Consolas" w:hAnsi="Consolas"/>
-          <w:color w:val="A9B7C6"/>
-        </w:rPr>
-        <w:t>return</w:t>
-      </w:r>
-      <w:proofErr w:type="spellEnd"/>
-      <w:r>
-        <w:rPr>
-          <w:rFonts w:ascii="Consolas" w:hAnsi="Consolas"/>
-          <w:color w:val="A9B7C6"/>
-        </w:rPr>
-        <w:t>"}</w:t>
-      </w:r>
-      <w:r>
-        <w:rPr>
-          <w:rFonts w:ascii="Consolas" w:hAnsi="Consolas"/>
+          <w:rFonts w:ascii="Times New Roman" w:hAnsi="Times New Roman" w:cs="Times New Roman"/>
+          <w:color w:val="A9B7C6"/>
+        </w:rPr>
+        <w:t xml:space="preserve"> ::= IDENTIFICADOR "(" lid ")" ";") = {IDENTIFICADOR}</w:t>
+      </w:r>
+      <w:r>
+        <w:rPr>
+          <w:rFonts w:ascii="Times New Roman" w:hAnsi="Times New Roman" w:cs="Times New Roman"/>
           <w:color w:val="A9B7C6"/>
         </w:rPr>
         <w:br/>
@@ -3724,7 +4377,7 @@
       <w:proofErr w:type="spellStart"/>
       <w:r>
         <w:rPr>
-          <w:rFonts w:ascii="Consolas" w:hAnsi="Consolas"/>
+          <w:rFonts w:ascii="Times New Roman" w:hAnsi="Times New Roman" w:cs="Times New Roman"/>
           <w:color w:val="A9B7C6"/>
         </w:rPr>
         <w:t>sent</w:t>
@@ -3732,905 +4385,21 @@
       <w:proofErr w:type="spellEnd"/>
       <w:r>
         <w:rPr>
-          <w:rFonts w:ascii="Consolas" w:hAnsi="Consolas"/>
-          <w:color w:val="A9B7C6"/>
-        </w:rPr>
-        <w:t xml:space="preserve"> ::= IDENTIFICADOR "(" lid ")" ";") = {IDENTIFICADOR}</w:t>
-      </w:r>
-      <w:r>
-        <w:rPr>
-          <w:rFonts w:ascii="Consolas" w:hAnsi="Consolas"/>
-          <w:color w:val="A9B7C6"/>
-        </w:rPr>
-        <w:br/>
-        <w:t>DIR(</w:t>
-      </w:r>
-      <w:proofErr w:type="spellStart"/>
-      <w:r>
-        <w:rPr>
-          <w:rFonts w:ascii="Consolas" w:hAnsi="Consolas"/>
-          <w:color w:val="A9B7C6"/>
-        </w:rPr>
-        <w:t>sent</w:t>
-      </w:r>
-      <w:proofErr w:type="spellEnd"/>
-      <w:r>
-        <w:rPr>
-          <w:rFonts w:ascii="Consolas" w:hAnsi="Consolas"/>
+          <w:rFonts w:ascii="Times New Roman" w:hAnsi="Times New Roman" w:cs="Times New Roman"/>
           <w:color w:val="A9B7C6"/>
         </w:rPr>
         <w:t xml:space="preserve"> ::= IDENTIFICADOR "(" ")" ";") = {IDENTIFICADOR}</w:t>
       </w:r>
       <w:r>
         <w:rPr>
-          <w:rFonts w:ascii="Consolas" w:hAnsi="Consolas"/>
-          <w:color w:val="A9B7C6"/>
-        </w:rPr>
-        <w:br/>
-        <w:t>DIR(</w:t>
-      </w:r>
-      <w:proofErr w:type="spellStart"/>
-      <w:r>
-        <w:rPr>
-          <w:rFonts w:ascii="Consolas" w:hAnsi="Consolas"/>
-          <w:color w:val="A9B7C6"/>
-        </w:rPr>
-        <w:t>sent</w:t>
-      </w:r>
-      <w:proofErr w:type="spellEnd"/>
-      <w:r>
-        <w:rPr>
-          <w:rFonts w:ascii="Consolas" w:hAnsi="Consolas"/>
-          <w:color w:val="A9B7C6"/>
-        </w:rPr>
-        <w:t xml:space="preserve"> ::= "</w:t>
-      </w:r>
-      <w:proofErr w:type="spellStart"/>
-      <w:r>
-        <w:rPr>
-          <w:rFonts w:ascii="Consolas" w:hAnsi="Consolas"/>
-          <w:color w:val="A9B7C6"/>
-        </w:rPr>
-        <w:t>bifurcacion</w:t>
-      </w:r>
-      <w:proofErr w:type="spellEnd"/>
-      <w:r>
-        <w:rPr>
-          <w:rFonts w:ascii="Consolas" w:hAnsi="Consolas"/>
-          <w:color w:val="A9B7C6"/>
-        </w:rPr>
-        <w:t xml:space="preserve">" "(" </w:t>
-      </w:r>
-      <w:proofErr w:type="spellStart"/>
-      <w:r>
-        <w:rPr>
-          <w:rFonts w:ascii="Consolas" w:hAnsi="Consolas"/>
-          <w:color w:val="A9B7C6"/>
-        </w:rPr>
-        <w:t>lcond</w:t>
-      </w:r>
-      <w:proofErr w:type="spellEnd"/>
-      <w:r>
-        <w:rPr>
-          <w:rFonts w:ascii="Consolas" w:hAnsi="Consolas"/>
-          <w:color w:val="A9B7C6"/>
-        </w:rPr>
-        <w:t xml:space="preserve"> ")" "entonces" </w:t>
-      </w:r>
-      <w:proofErr w:type="spellStart"/>
-      <w:r>
-        <w:rPr>
-          <w:rFonts w:ascii="Consolas" w:hAnsi="Consolas"/>
-          <w:color w:val="A9B7C6"/>
-        </w:rPr>
-        <w:t>blq</w:t>
-      </w:r>
-      <w:proofErr w:type="spellEnd"/>
-      <w:r>
-        <w:rPr>
-          <w:rFonts w:ascii="Consolas" w:hAnsi="Consolas"/>
-          <w:color w:val="A9B7C6"/>
-        </w:rPr>
-        <w:t xml:space="preserve"> "sino" </w:t>
-      </w:r>
-      <w:proofErr w:type="spellStart"/>
-      <w:r>
-        <w:rPr>
-          <w:rFonts w:ascii="Consolas" w:hAnsi="Consolas"/>
-          <w:color w:val="A9B7C6"/>
-        </w:rPr>
-        <w:t>blq</w:t>
-      </w:r>
-      <w:proofErr w:type="spellEnd"/>
-      <w:r>
-        <w:rPr>
-          <w:rFonts w:ascii="Consolas" w:hAnsi="Consolas"/>
-          <w:color w:val="A9B7C6"/>
-        </w:rPr>
-        <w:t>) = {"</w:t>
-      </w:r>
-      <w:proofErr w:type="spellStart"/>
-      <w:r>
-        <w:rPr>
-          <w:rFonts w:ascii="Consolas" w:hAnsi="Consolas"/>
-          <w:color w:val="A9B7C6"/>
-        </w:rPr>
-        <w:t>bifurcacion</w:t>
-      </w:r>
-      <w:proofErr w:type="spellEnd"/>
-      <w:r>
-        <w:rPr>
-          <w:rFonts w:ascii="Consolas" w:hAnsi="Consolas"/>
-          <w:color w:val="A9B7C6"/>
-        </w:rPr>
-        <w:t>"}</w:t>
-      </w:r>
-      <w:r>
-        <w:rPr>
-          <w:rFonts w:ascii="Consolas" w:hAnsi="Consolas"/>
-          <w:color w:val="A9B7C6"/>
-        </w:rPr>
-        <w:br/>
-        <w:t>DIR(</w:t>
-      </w:r>
-      <w:proofErr w:type="spellStart"/>
-      <w:r>
-        <w:rPr>
-          <w:rFonts w:ascii="Consolas" w:hAnsi="Consolas"/>
-          <w:color w:val="A9B7C6"/>
-        </w:rPr>
-        <w:t>sent</w:t>
-      </w:r>
-      <w:proofErr w:type="spellEnd"/>
-      <w:r>
-        <w:rPr>
-          <w:rFonts w:ascii="Consolas" w:hAnsi="Consolas"/>
-          <w:color w:val="A9B7C6"/>
-        </w:rPr>
-        <w:t xml:space="preserve"> ::= "</w:t>
-      </w:r>
-      <w:proofErr w:type="spellStart"/>
-      <w:r>
-        <w:rPr>
-          <w:rFonts w:ascii="Consolas" w:hAnsi="Consolas"/>
-          <w:color w:val="A9B7C6"/>
-        </w:rPr>
-        <w:t>buclepara</w:t>
-      </w:r>
-      <w:proofErr w:type="spellEnd"/>
-      <w:r>
-        <w:rPr>
-          <w:rFonts w:ascii="Consolas" w:hAnsi="Consolas"/>
-          <w:color w:val="A9B7C6"/>
-        </w:rPr>
-        <w:t xml:space="preserve">" "(" IDENTIFICADOR </w:t>
-      </w:r>
-      <w:proofErr w:type="spellStart"/>
-      <w:r>
-        <w:rPr>
-          <w:rFonts w:ascii="Consolas" w:hAnsi="Consolas"/>
-          <w:color w:val="A9B7C6"/>
-        </w:rPr>
-        <w:t>asig</w:t>
-      </w:r>
-      <w:proofErr w:type="spellEnd"/>
-      <w:r>
-        <w:rPr>
-          <w:rFonts w:ascii="Consolas" w:hAnsi="Consolas"/>
-          <w:color w:val="A9B7C6"/>
-        </w:rPr>
-        <w:t xml:space="preserve"> </w:t>
-      </w:r>
-      <w:proofErr w:type="spellStart"/>
-      <w:r>
-        <w:rPr>
-          <w:rFonts w:ascii="Consolas" w:hAnsi="Consolas"/>
-          <w:color w:val="A9B7C6"/>
-        </w:rPr>
-        <w:t>exp</w:t>
-      </w:r>
-      <w:proofErr w:type="spellEnd"/>
-      <w:r>
-        <w:rPr>
-          <w:rFonts w:ascii="Consolas" w:hAnsi="Consolas"/>
-          <w:color w:val="A9B7C6"/>
-        </w:rPr>
-        <w:t xml:space="preserve"> ";" </w:t>
-      </w:r>
-      <w:proofErr w:type="spellStart"/>
-      <w:r>
-        <w:rPr>
-          <w:rFonts w:ascii="Consolas" w:hAnsi="Consolas"/>
-          <w:color w:val="A9B7C6"/>
-        </w:rPr>
-        <w:t>lcond</w:t>
-      </w:r>
-      <w:proofErr w:type="spellEnd"/>
-      <w:r>
-        <w:rPr>
-          <w:rFonts w:ascii="Consolas" w:hAnsi="Consolas"/>
-          <w:color w:val="A9B7C6"/>
-        </w:rPr>
-        <w:t xml:space="preserve"> ";" IDENTIFICADOR </w:t>
-      </w:r>
-      <w:proofErr w:type="spellStart"/>
-      <w:r>
-        <w:rPr>
-          <w:rFonts w:ascii="Consolas" w:hAnsi="Consolas"/>
-          <w:color w:val="A9B7C6"/>
-        </w:rPr>
-        <w:t>asig</w:t>
-      </w:r>
-      <w:proofErr w:type="spellEnd"/>
-      <w:r>
-        <w:rPr>
-          <w:rFonts w:ascii="Consolas" w:hAnsi="Consolas"/>
-          <w:color w:val="A9B7C6"/>
-        </w:rPr>
-        <w:t xml:space="preserve"> </w:t>
-      </w:r>
-      <w:proofErr w:type="spellStart"/>
-      <w:r>
-        <w:rPr>
-          <w:rFonts w:ascii="Consolas" w:hAnsi="Consolas"/>
-          <w:color w:val="A9B7C6"/>
-        </w:rPr>
-        <w:t>exp</w:t>
-      </w:r>
-      <w:proofErr w:type="spellEnd"/>
-      <w:r>
-        <w:rPr>
-          <w:rFonts w:ascii="Consolas" w:hAnsi="Consolas"/>
-          <w:color w:val="A9B7C6"/>
-        </w:rPr>
-        <w:t xml:space="preserve"> ")" </w:t>
-      </w:r>
-      <w:proofErr w:type="spellStart"/>
-      <w:r>
-        <w:rPr>
-          <w:rFonts w:ascii="Consolas" w:hAnsi="Consolas"/>
-          <w:color w:val="A9B7C6"/>
-        </w:rPr>
-        <w:t>blq</w:t>
-      </w:r>
-      <w:proofErr w:type="spellEnd"/>
-      <w:r>
-        <w:rPr>
-          <w:rFonts w:ascii="Consolas" w:hAnsi="Consolas"/>
-          <w:color w:val="A9B7C6"/>
-        </w:rPr>
-        <w:t xml:space="preserve"> ) = {"</w:t>
-      </w:r>
-      <w:proofErr w:type="spellStart"/>
-      <w:r>
-        <w:rPr>
-          <w:rFonts w:ascii="Consolas" w:hAnsi="Consolas"/>
-          <w:color w:val="A9B7C6"/>
-        </w:rPr>
-        <w:t>buclepara</w:t>
-      </w:r>
-      <w:proofErr w:type="spellEnd"/>
-      <w:r>
-        <w:rPr>
-          <w:rFonts w:ascii="Consolas" w:hAnsi="Consolas"/>
-          <w:color w:val="A9B7C6"/>
-        </w:rPr>
-        <w:t>"}</w:t>
-      </w:r>
-      <w:r>
-        <w:rPr>
-          <w:rFonts w:ascii="Consolas" w:hAnsi="Consolas"/>
-          <w:color w:val="A9B7C6"/>
-        </w:rPr>
-        <w:br/>
-        <w:t>DIR(</w:t>
-      </w:r>
-      <w:proofErr w:type="spellStart"/>
-      <w:r>
-        <w:rPr>
-          <w:rFonts w:ascii="Consolas" w:hAnsi="Consolas"/>
-          <w:color w:val="A9B7C6"/>
-        </w:rPr>
-        <w:t>sent</w:t>
-      </w:r>
-      <w:proofErr w:type="spellEnd"/>
-      <w:r>
-        <w:rPr>
-          <w:rFonts w:ascii="Consolas" w:hAnsi="Consolas"/>
-          <w:color w:val="A9B7C6"/>
-        </w:rPr>
-        <w:t xml:space="preserve"> ::= "</w:t>
-      </w:r>
-      <w:proofErr w:type="spellStart"/>
-      <w:r>
-        <w:rPr>
-          <w:rFonts w:ascii="Consolas" w:hAnsi="Consolas"/>
-          <w:color w:val="A9B7C6"/>
-        </w:rPr>
-        <w:t>buclemientras</w:t>
-      </w:r>
-      <w:proofErr w:type="spellEnd"/>
-      <w:r>
-        <w:rPr>
-          <w:rFonts w:ascii="Consolas" w:hAnsi="Consolas"/>
-          <w:color w:val="A9B7C6"/>
-        </w:rPr>
-        <w:t xml:space="preserve">" "(" </w:t>
-      </w:r>
-      <w:proofErr w:type="spellStart"/>
-      <w:r>
-        <w:rPr>
-          <w:rFonts w:ascii="Consolas" w:hAnsi="Consolas"/>
-          <w:color w:val="A9B7C6"/>
-        </w:rPr>
-        <w:t>lcond</w:t>
-      </w:r>
-      <w:proofErr w:type="spellEnd"/>
-      <w:r>
-        <w:rPr>
-          <w:rFonts w:ascii="Consolas" w:hAnsi="Consolas"/>
-          <w:color w:val="A9B7C6"/>
-        </w:rPr>
-        <w:t xml:space="preserve"> ")" </w:t>
-      </w:r>
-      <w:proofErr w:type="spellStart"/>
-      <w:r>
-        <w:rPr>
-          <w:rFonts w:ascii="Consolas" w:hAnsi="Consolas"/>
-          <w:color w:val="A9B7C6"/>
-        </w:rPr>
-        <w:t>blq</w:t>
-      </w:r>
-      <w:proofErr w:type="spellEnd"/>
-      <w:r>
-        <w:rPr>
-          <w:rFonts w:ascii="Consolas" w:hAnsi="Consolas"/>
-          <w:color w:val="A9B7C6"/>
-        </w:rPr>
-        <w:t xml:space="preserve"> ) = {"</w:t>
-      </w:r>
-      <w:proofErr w:type="spellStart"/>
-      <w:r>
-        <w:rPr>
-          <w:rFonts w:ascii="Consolas" w:hAnsi="Consolas"/>
-          <w:color w:val="A9B7C6"/>
-        </w:rPr>
-        <w:t>buclemientras</w:t>
-      </w:r>
-      <w:proofErr w:type="spellEnd"/>
-      <w:r>
-        <w:rPr>
-          <w:rFonts w:ascii="Consolas" w:hAnsi="Consolas"/>
-          <w:color w:val="A9B7C6"/>
-        </w:rPr>
-        <w:t>"}</w:t>
-      </w:r>
-      <w:r>
-        <w:rPr>
-          <w:rFonts w:ascii="Consolas" w:hAnsi="Consolas"/>
-          <w:color w:val="A9B7C6"/>
-        </w:rPr>
-        <w:br/>
-        <w:t>DIR(</w:t>
-      </w:r>
-      <w:proofErr w:type="spellStart"/>
-      <w:r>
-        <w:rPr>
-          <w:rFonts w:ascii="Consolas" w:hAnsi="Consolas"/>
-          <w:color w:val="A9B7C6"/>
-        </w:rPr>
-        <w:t>sent</w:t>
-      </w:r>
-      <w:proofErr w:type="spellEnd"/>
-      <w:r>
-        <w:rPr>
-          <w:rFonts w:ascii="Consolas" w:hAnsi="Consolas"/>
-          <w:color w:val="A9B7C6"/>
-        </w:rPr>
-        <w:t xml:space="preserve"> ::= "bucle" </w:t>
-      </w:r>
-      <w:proofErr w:type="spellStart"/>
-      <w:r>
-        <w:rPr>
-          <w:rFonts w:ascii="Consolas" w:hAnsi="Consolas"/>
-          <w:color w:val="A9B7C6"/>
-        </w:rPr>
-        <w:t>blq</w:t>
-      </w:r>
-      <w:proofErr w:type="spellEnd"/>
-      <w:r>
-        <w:rPr>
-          <w:rFonts w:ascii="Consolas" w:hAnsi="Consolas"/>
-          <w:color w:val="A9B7C6"/>
-        </w:rPr>
-        <w:t xml:space="preserve"> "hasta" "(" </w:t>
-      </w:r>
-      <w:proofErr w:type="spellStart"/>
-      <w:r>
-        <w:rPr>
-          <w:rFonts w:ascii="Consolas" w:hAnsi="Consolas"/>
-          <w:color w:val="A9B7C6"/>
-        </w:rPr>
-        <w:t>lcond</w:t>
-      </w:r>
-      <w:proofErr w:type="spellEnd"/>
-      <w:r>
-        <w:rPr>
-          <w:rFonts w:ascii="Consolas" w:hAnsi="Consolas"/>
-          <w:color w:val="A9B7C6"/>
-        </w:rPr>
-        <w:t xml:space="preserve"> ")") = {"bucle"}</w:t>
-      </w:r>
-      <w:r>
-        <w:rPr>
-          <w:rFonts w:ascii="Consolas" w:hAnsi="Consolas"/>
-          <w:color w:val="A9B7C6"/>
-        </w:rPr>
-        <w:br/>
-        <w:t>DIR(</w:t>
-      </w:r>
-      <w:proofErr w:type="spellStart"/>
-      <w:r>
-        <w:rPr>
-          <w:rFonts w:ascii="Consolas" w:hAnsi="Consolas"/>
-          <w:color w:val="A9B7C6"/>
-        </w:rPr>
-        <w:t>sent</w:t>
-      </w:r>
-      <w:proofErr w:type="spellEnd"/>
-      <w:r>
-        <w:rPr>
-          <w:rFonts w:ascii="Consolas" w:hAnsi="Consolas"/>
-          <w:color w:val="A9B7C6"/>
-        </w:rPr>
-        <w:t xml:space="preserve"> ::= </w:t>
-      </w:r>
-      <w:proofErr w:type="spellStart"/>
-      <w:r>
-        <w:rPr>
-          <w:rFonts w:ascii="Consolas" w:hAnsi="Consolas"/>
-          <w:color w:val="A9B7C6"/>
-        </w:rPr>
-        <w:t>blq</w:t>
-      </w:r>
-      <w:proofErr w:type="spellEnd"/>
-      <w:r>
-        <w:rPr>
-          <w:rFonts w:ascii="Consolas" w:hAnsi="Consolas"/>
-          <w:color w:val="A9B7C6"/>
-        </w:rPr>
-        <w:t>) = {"inicio"}</w:t>
-      </w:r>
-      <w:r>
-        <w:rPr>
-          <w:rFonts w:ascii="Consolas" w:hAnsi="Consolas"/>
-          <w:color w:val="A9B7C6"/>
-        </w:rPr>
-        <w:br/>
-      </w:r>
-      <w:r>
-        <w:rPr>
-          <w:rFonts w:ascii="Consolas" w:hAnsi="Consolas"/>
-          <w:color w:val="A9B7C6"/>
-        </w:rPr>
-        <w:br/>
-        <w:t>DIR(lid ::= IDENTIFICADOR) = {IDENTIFICADOR}</w:t>
-      </w:r>
-      <w:r>
-        <w:rPr>
-          <w:rFonts w:ascii="Consolas" w:hAnsi="Consolas"/>
-          <w:color w:val="A9B7C6"/>
-        </w:rPr>
-        <w:br/>
-        <w:t>DIR(lid ::= IDENTIFICADOR "," lid) = {IDENTIFICADOR}</w:t>
-      </w:r>
-      <w:r>
-        <w:rPr>
-          <w:rFonts w:ascii="Consolas" w:hAnsi="Consolas"/>
-          <w:color w:val="A9B7C6"/>
-        </w:rPr>
-        <w:br/>
-      </w:r>
-      <w:r>
-        <w:rPr>
-          <w:rFonts w:ascii="Consolas" w:hAnsi="Consolas"/>
-          <w:color w:val="A9B7C6"/>
-        </w:rPr>
-        <w:br/>
-        <w:t>DIR(</w:t>
-      </w:r>
-      <w:proofErr w:type="spellStart"/>
-      <w:r>
-        <w:rPr>
-          <w:rFonts w:ascii="Consolas" w:hAnsi="Consolas"/>
-          <w:color w:val="A9B7C6"/>
-        </w:rPr>
-        <w:t>asig</w:t>
-      </w:r>
-      <w:proofErr w:type="spellEnd"/>
-      <w:r>
-        <w:rPr>
-          <w:rFonts w:ascii="Consolas" w:hAnsi="Consolas"/>
-          <w:color w:val="A9B7C6"/>
-        </w:rPr>
-        <w:t xml:space="preserve"> ::= "=") = {"="}</w:t>
-      </w:r>
-      <w:r>
-        <w:rPr>
-          <w:rFonts w:ascii="Consolas" w:hAnsi="Consolas"/>
-          <w:color w:val="A9B7C6"/>
-        </w:rPr>
-        <w:br/>
-        <w:t>DIR(</w:t>
-      </w:r>
-      <w:proofErr w:type="spellStart"/>
-      <w:r>
-        <w:rPr>
-          <w:rFonts w:ascii="Consolas" w:hAnsi="Consolas"/>
-          <w:color w:val="A9B7C6"/>
-        </w:rPr>
-        <w:t>asig</w:t>
-      </w:r>
-      <w:proofErr w:type="spellEnd"/>
-      <w:r>
-        <w:rPr>
-          <w:rFonts w:ascii="Consolas" w:hAnsi="Consolas"/>
-          <w:color w:val="A9B7C6"/>
-        </w:rPr>
-        <w:t xml:space="preserve"> ::= "+=") = {"+="}</w:t>
-      </w:r>
-      <w:r>
-        <w:rPr>
-          <w:rFonts w:ascii="Consolas" w:hAnsi="Consolas"/>
-          <w:color w:val="A9B7C6"/>
-        </w:rPr>
-        <w:br/>
-        <w:t>DIR(</w:t>
-      </w:r>
-      <w:proofErr w:type="spellStart"/>
-      <w:r>
-        <w:rPr>
-          <w:rFonts w:ascii="Consolas" w:hAnsi="Consolas"/>
-          <w:color w:val="A9B7C6"/>
-        </w:rPr>
-        <w:t>asig</w:t>
-      </w:r>
-      <w:proofErr w:type="spellEnd"/>
-      <w:r>
-        <w:rPr>
-          <w:rFonts w:ascii="Consolas" w:hAnsi="Consolas"/>
-          <w:color w:val="A9B7C6"/>
-        </w:rPr>
-        <w:t xml:space="preserve"> ::= "-=") = {"-="}</w:t>
-      </w:r>
-      <w:r>
-        <w:rPr>
-          <w:rFonts w:ascii="Consolas" w:hAnsi="Consolas"/>
-          <w:color w:val="A9B7C6"/>
-        </w:rPr>
-        <w:br/>
-        <w:t>DIR(</w:t>
-      </w:r>
-      <w:proofErr w:type="spellStart"/>
-      <w:r>
-        <w:rPr>
-          <w:rFonts w:ascii="Consolas" w:hAnsi="Consolas"/>
-          <w:color w:val="A9B7C6"/>
-        </w:rPr>
-        <w:t>asig</w:t>
-      </w:r>
-      <w:proofErr w:type="spellEnd"/>
-      <w:r>
-        <w:rPr>
-          <w:rFonts w:ascii="Consolas" w:hAnsi="Consolas"/>
-          <w:color w:val="A9B7C6"/>
-        </w:rPr>
-        <w:t xml:space="preserve"> ::= "*=") = {"*="}</w:t>
-      </w:r>
-      <w:r>
-        <w:rPr>
-          <w:rFonts w:ascii="Consolas" w:hAnsi="Consolas"/>
-          <w:color w:val="A9B7C6"/>
-        </w:rPr>
-        <w:br/>
-        <w:t>DIR(</w:t>
-      </w:r>
-      <w:proofErr w:type="spellStart"/>
-      <w:r>
-        <w:rPr>
-          <w:rFonts w:ascii="Consolas" w:hAnsi="Consolas"/>
-          <w:color w:val="A9B7C6"/>
-        </w:rPr>
-        <w:t>asig</w:t>
-      </w:r>
-      <w:proofErr w:type="spellEnd"/>
-      <w:r>
-        <w:rPr>
-          <w:rFonts w:ascii="Consolas" w:hAnsi="Consolas"/>
-          <w:color w:val="A9B7C6"/>
-        </w:rPr>
-        <w:t xml:space="preserve"> ::= "/=") = {"/="}</w:t>
-      </w:r>
-      <w:r>
-        <w:rPr>
-          <w:rFonts w:ascii="Consolas" w:hAnsi="Consolas"/>
-          <w:color w:val="A9B7C6"/>
-        </w:rPr>
-        <w:br/>
-      </w:r>
-      <w:r>
-        <w:rPr>
-          <w:rFonts w:ascii="Consolas" w:hAnsi="Consolas"/>
-          <w:color w:val="A9B7C6"/>
-        </w:rPr>
-        <w:br/>
-        <w:t>DIR(</w:t>
-      </w:r>
-      <w:proofErr w:type="spellStart"/>
-      <w:r>
-        <w:rPr>
-          <w:rFonts w:ascii="Consolas" w:hAnsi="Consolas"/>
-          <w:color w:val="A9B7C6"/>
-        </w:rPr>
-        <w:t>exp</w:t>
-      </w:r>
-      <w:proofErr w:type="spellEnd"/>
-      <w:r>
-        <w:rPr>
-          <w:rFonts w:ascii="Consolas" w:hAnsi="Consolas"/>
-          <w:color w:val="A9B7C6"/>
-        </w:rPr>
-        <w:t xml:space="preserve"> ::= </w:t>
-      </w:r>
-      <w:proofErr w:type="spellStart"/>
-      <w:r>
-        <w:rPr>
-          <w:rFonts w:ascii="Consolas" w:hAnsi="Consolas"/>
-          <w:color w:val="A9B7C6"/>
-        </w:rPr>
-        <w:t>exp</w:t>
-      </w:r>
-      <w:proofErr w:type="spellEnd"/>
-      <w:r>
-        <w:rPr>
-          <w:rFonts w:ascii="Consolas" w:hAnsi="Consolas"/>
-          <w:color w:val="A9B7C6"/>
-        </w:rPr>
-        <w:t xml:space="preserve"> </w:t>
-      </w:r>
-      <w:proofErr w:type="spellStart"/>
-      <w:r>
-        <w:rPr>
-          <w:rFonts w:ascii="Consolas" w:hAnsi="Consolas"/>
-          <w:color w:val="A9B7C6"/>
-        </w:rPr>
-        <w:t>op</w:t>
-      </w:r>
-      <w:proofErr w:type="spellEnd"/>
-      <w:r>
-        <w:rPr>
-          <w:rFonts w:ascii="Consolas" w:hAnsi="Consolas"/>
-          <w:color w:val="A9B7C6"/>
-        </w:rPr>
-        <w:t xml:space="preserve"> </w:t>
-      </w:r>
-      <w:proofErr w:type="spellStart"/>
-      <w:r>
-        <w:rPr>
-          <w:rFonts w:ascii="Consolas" w:hAnsi="Consolas"/>
-          <w:color w:val="A9B7C6"/>
-        </w:rPr>
-        <w:t>exp</w:t>
-      </w:r>
-      <w:proofErr w:type="spellEnd"/>
-      <w:r>
-        <w:rPr>
-          <w:rFonts w:ascii="Consolas" w:hAnsi="Consolas"/>
-          <w:color w:val="A9B7C6"/>
-        </w:rPr>
-        <w:t>) = {IDENTIFICADOR, "(", CONSTENTERO, CONSTREAL, CONSTLIT}</w:t>
-      </w:r>
-      <w:r>
-        <w:rPr>
-          <w:rFonts w:ascii="Consolas" w:hAnsi="Consolas"/>
-          <w:color w:val="A9B7C6"/>
-        </w:rPr>
-        <w:br/>
-        <w:t>DIR(</w:t>
-      </w:r>
-      <w:proofErr w:type="spellStart"/>
-      <w:r>
-        <w:rPr>
-          <w:rFonts w:ascii="Consolas" w:hAnsi="Consolas"/>
-          <w:color w:val="A9B7C6"/>
-        </w:rPr>
-        <w:t>exp</w:t>
-      </w:r>
-      <w:proofErr w:type="spellEnd"/>
-      <w:r>
-        <w:rPr>
-          <w:rFonts w:ascii="Consolas" w:hAnsi="Consolas"/>
-          <w:color w:val="A9B7C6"/>
-        </w:rPr>
-        <w:t xml:space="preserve"> ::= IDENTIFICADOR "(" lid ")") = {IDENTIFICADOR}</w:t>
-      </w:r>
-      <w:r>
-        <w:rPr>
-          <w:rFonts w:ascii="Consolas" w:hAnsi="Consolas"/>
-          <w:color w:val="A9B7C6"/>
-        </w:rPr>
-        <w:br/>
-        <w:t>DIR(</w:t>
-      </w:r>
-      <w:proofErr w:type="spellStart"/>
-      <w:r>
-        <w:rPr>
-          <w:rFonts w:ascii="Consolas" w:hAnsi="Consolas"/>
-          <w:color w:val="A9B7C6"/>
-        </w:rPr>
-        <w:t>exp</w:t>
-      </w:r>
-      <w:proofErr w:type="spellEnd"/>
-      <w:r>
-        <w:rPr>
-          <w:rFonts w:ascii="Consolas" w:hAnsi="Consolas"/>
-          <w:color w:val="A9B7C6"/>
-        </w:rPr>
-        <w:t xml:space="preserve"> ::= "(" </w:t>
-      </w:r>
-      <w:proofErr w:type="spellStart"/>
-      <w:r>
-        <w:rPr>
-          <w:rFonts w:ascii="Consolas" w:hAnsi="Consolas"/>
-          <w:color w:val="A9B7C6"/>
-        </w:rPr>
-        <w:t>exp</w:t>
-      </w:r>
-      <w:proofErr w:type="spellEnd"/>
-      <w:r>
-        <w:rPr>
-          <w:rFonts w:ascii="Consolas" w:hAnsi="Consolas"/>
-          <w:color w:val="A9B7C6"/>
-        </w:rPr>
-        <w:t xml:space="preserve"> ")") = {"("}</w:t>
-      </w:r>
-      <w:r>
-        <w:rPr>
-          <w:rFonts w:ascii="Consolas" w:hAnsi="Consolas"/>
-          <w:color w:val="A9B7C6"/>
-        </w:rPr>
-        <w:br/>
-        <w:t>DIR(</w:t>
-      </w:r>
-      <w:proofErr w:type="spellStart"/>
-      <w:r>
-        <w:rPr>
-          <w:rFonts w:ascii="Consolas" w:hAnsi="Consolas"/>
-          <w:color w:val="A9B7C6"/>
-        </w:rPr>
-        <w:t>exp</w:t>
-      </w:r>
-      <w:proofErr w:type="spellEnd"/>
-      <w:r>
-        <w:rPr>
-          <w:rFonts w:ascii="Consolas" w:hAnsi="Consolas"/>
-          <w:color w:val="A9B7C6"/>
-        </w:rPr>
-        <w:t xml:space="preserve"> ::= IDENTIFICADOR) = {IDENTIFICADOR}</w:t>
-      </w:r>
-      <w:r>
-        <w:rPr>
-          <w:rFonts w:ascii="Consolas" w:hAnsi="Consolas"/>
-          <w:color w:val="A9B7C6"/>
-        </w:rPr>
-        <w:br/>
-        <w:t>DIR(</w:t>
-      </w:r>
-      <w:proofErr w:type="spellStart"/>
-      <w:r>
-        <w:rPr>
-          <w:rFonts w:ascii="Consolas" w:hAnsi="Consolas"/>
-          <w:color w:val="A9B7C6"/>
-        </w:rPr>
-        <w:t>exp</w:t>
-      </w:r>
-      <w:proofErr w:type="spellEnd"/>
-      <w:r>
-        <w:rPr>
-          <w:rFonts w:ascii="Consolas" w:hAnsi="Consolas"/>
-          <w:color w:val="A9B7C6"/>
-        </w:rPr>
-        <w:t xml:space="preserve"> ::= CONSTENTERO) = {CONSTENTERO}</w:t>
-      </w:r>
-      <w:r>
-        <w:rPr>
-          <w:rFonts w:ascii="Consolas" w:hAnsi="Consolas"/>
-          <w:color w:val="A9B7C6"/>
-        </w:rPr>
-        <w:br/>
-        <w:t>DIR(</w:t>
-      </w:r>
-      <w:proofErr w:type="spellStart"/>
-      <w:r>
-        <w:rPr>
-          <w:rFonts w:ascii="Consolas" w:hAnsi="Consolas"/>
-          <w:color w:val="A9B7C6"/>
-        </w:rPr>
-        <w:t>exp</w:t>
-      </w:r>
-      <w:proofErr w:type="spellEnd"/>
-      <w:r>
-        <w:rPr>
-          <w:rFonts w:ascii="Consolas" w:hAnsi="Consolas"/>
-          <w:color w:val="A9B7C6"/>
-        </w:rPr>
-        <w:t xml:space="preserve"> ::= CONSTREAL) = {CONSTREAL}</w:t>
-      </w:r>
-      <w:r>
-        <w:rPr>
-          <w:rFonts w:ascii="Consolas" w:hAnsi="Consolas"/>
-          <w:color w:val="A9B7C6"/>
-        </w:rPr>
-        <w:br/>
-        <w:t>DIR(</w:t>
-      </w:r>
-      <w:proofErr w:type="spellStart"/>
-      <w:r>
-        <w:rPr>
-          <w:rFonts w:ascii="Consolas" w:hAnsi="Consolas"/>
-          <w:color w:val="A9B7C6"/>
-        </w:rPr>
-        <w:t>exp</w:t>
-      </w:r>
-      <w:proofErr w:type="spellEnd"/>
-      <w:r>
-        <w:rPr>
-          <w:rFonts w:ascii="Consolas" w:hAnsi="Consolas"/>
-          <w:color w:val="A9B7C6"/>
-        </w:rPr>
-        <w:t xml:space="preserve"> ::= CONSTLIT) = {CONSTLIT}</w:t>
-      </w:r>
-      <w:r>
-        <w:rPr>
-          <w:rFonts w:ascii="Consolas" w:hAnsi="Consolas"/>
-          <w:color w:val="A9B7C6"/>
-        </w:rPr>
-        <w:br/>
-      </w:r>
-      <w:r>
-        <w:rPr>
-          <w:rFonts w:ascii="Consolas" w:hAnsi="Consolas"/>
-          <w:color w:val="A9B7C6"/>
-        </w:rPr>
-        <w:br/>
-        <w:t>DIR(</w:t>
-      </w:r>
-      <w:proofErr w:type="spellStart"/>
-      <w:r>
-        <w:rPr>
-          <w:rFonts w:ascii="Consolas" w:hAnsi="Consolas"/>
-          <w:color w:val="A9B7C6"/>
-        </w:rPr>
-        <w:t>op</w:t>
-      </w:r>
-      <w:proofErr w:type="spellEnd"/>
-      <w:r>
-        <w:rPr>
-          <w:rFonts w:ascii="Consolas" w:hAnsi="Consolas"/>
-          <w:color w:val="A9B7C6"/>
-        </w:rPr>
-        <w:t xml:space="preserve"> ::= "+") = {"+"}</w:t>
-      </w:r>
-      <w:r>
-        <w:rPr>
-          <w:rFonts w:ascii="Consolas" w:hAnsi="Consolas"/>
-          <w:color w:val="A9B7C6"/>
-        </w:rPr>
-        <w:br/>
-      </w:r>
-      <w:r>
-        <w:rPr>
-          <w:rFonts w:ascii="Consolas" w:hAnsi="Consolas"/>
+          <w:rFonts w:ascii="Times New Roman" w:hAnsi="Times New Roman" w:cs="Times New Roman"/>
+          <w:color w:val="A9B7C6"/>
+        </w:rPr>
+        <w:br/>
+      </w:r>
+      <w:r>
+        <w:rPr>
+          <w:rFonts w:ascii="Times New Roman" w:hAnsi="Times New Roman" w:cs="Times New Roman"/>
           <w:color w:val="A9B7C6"/>
         </w:rPr>
         <w:lastRenderedPageBreak/>
@@ -4639,7 +4408,636 @@
       <w:proofErr w:type="spellStart"/>
       <w:r>
         <w:rPr>
-          <w:rFonts w:ascii="Consolas" w:hAnsi="Consolas"/>
+          <w:rFonts w:ascii="Times New Roman" w:hAnsi="Times New Roman" w:cs="Times New Roman"/>
+          <w:color w:val="A9B7C6"/>
+        </w:rPr>
+        <w:t>sent</w:t>
+      </w:r>
+      <w:proofErr w:type="spellEnd"/>
+      <w:r>
+        <w:rPr>
+          <w:rFonts w:ascii="Times New Roman" w:hAnsi="Times New Roman" w:cs="Times New Roman"/>
+          <w:color w:val="A9B7C6"/>
+        </w:rPr>
+        <w:t xml:space="preserve"> ::= "</w:t>
+      </w:r>
+      <w:proofErr w:type="spellStart"/>
+      <w:r>
+        <w:rPr>
+          <w:rFonts w:ascii="Times New Roman" w:hAnsi="Times New Roman" w:cs="Times New Roman"/>
+          <w:color w:val="A9B7C6"/>
+        </w:rPr>
+        <w:t>bifurcacion</w:t>
+      </w:r>
+      <w:proofErr w:type="spellEnd"/>
+      <w:r>
+        <w:rPr>
+          <w:rFonts w:ascii="Times New Roman" w:hAnsi="Times New Roman" w:cs="Times New Roman"/>
+          <w:color w:val="A9B7C6"/>
+        </w:rPr>
+        <w:t xml:space="preserve">" "(" </w:t>
+      </w:r>
+      <w:proofErr w:type="spellStart"/>
+      <w:r>
+        <w:rPr>
+          <w:rFonts w:ascii="Times New Roman" w:hAnsi="Times New Roman" w:cs="Times New Roman"/>
+          <w:color w:val="A9B7C6"/>
+        </w:rPr>
+        <w:t>lcond</w:t>
+      </w:r>
+      <w:proofErr w:type="spellEnd"/>
+      <w:r>
+        <w:rPr>
+          <w:rFonts w:ascii="Times New Roman" w:hAnsi="Times New Roman" w:cs="Times New Roman"/>
+          <w:color w:val="A9B7C6"/>
+        </w:rPr>
+        <w:t xml:space="preserve"> ")" "entonces" </w:t>
+      </w:r>
+      <w:proofErr w:type="spellStart"/>
+      <w:r>
+        <w:rPr>
+          <w:rFonts w:ascii="Times New Roman" w:hAnsi="Times New Roman" w:cs="Times New Roman"/>
+          <w:color w:val="A9B7C6"/>
+        </w:rPr>
+        <w:t>blq</w:t>
+      </w:r>
+      <w:proofErr w:type="spellEnd"/>
+      <w:r>
+        <w:rPr>
+          <w:rFonts w:ascii="Times New Roman" w:hAnsi="Times New Roman" w:cs="Times New Roman"/>
+          <w:color w:val="A9B7C6"/>
+        </w:rPr>
+        <w:t xml:space="preserve"> "sino" </w:t>
+      </w:r>
+      <w:proofErr w:type="spellStart"/>
+      <w:r>
+        <w:rPr>
+          <w:rFonts w:ascii="Times New Roman" w:hAnsi="Times New Roman" w:cs="Times New Roman"/>
+          <w:color w:val="A9B7C6"/>
+        </w:rPr>
+        <w:t>blq</w:t>
+      </w:r>
+      <w:proofErr w:type="spellEnd"/>
+      <w:r>
+        <w:rPr>
+          <w:rFonts w:ascii="Times New Roman" w:hAnsi="Times New Roman" w:cs="Times New Roman"/>
+          <w:color w:val="A9B7C6"/>
+        </w:rPr>
+        <w:t>) = {"</w:t>
+      </w:r>
+      <w:proofErr w:type="spellStart"/>
+      <w:r>
+        <w:rPr>
+          <w:rFonts w:ascii="Times New Roman" w:hAnsi="Times New Roman" w:cs="Times New Roman"/>
+          <w:color w:val="A9B7C6"/>
+        </w:rPr>
+        <w:t>bifurcacion</w:t>
+      </w:r>
+      <w:proofErr w:type="spellEnd"/>
+      <w:r>
+        <w:rPr>
+          <w:rFonts w:ascii="Times New Roman" w:hAnsi="Times New Roman" w:cs="Times New Roman"/>
+          <w:color w:val="A9B7C6"/>
+        </w:rPr>
+        <w:t>"}</w:t>
+      </w:r>
+      <w:r>
+        <w:rPr>
+          <w:rFonts w:ascii="Times New Roman" w:hAnsi="Times New Roman" w:cs="Times New Roman"/>
+          <w:color w:val="A9B7C6"/>
+        </w:rPr>
+        <w:br/>
+        <w:t>DIR(</w:t>
+      </w:r>
+      <w:proofErr w:type="spellStart"/>
+      <w:r>
+        <w:rPr>
+          <w:rFonts w:ascii="Times New Roman" w:hAnsi="Times New Roman" w:cs="Times New Roman"/>
+          <w:color w:val="A9B7C6"/>
+        </w:rPr>
+        <w:t>sent</w:t>
+      </w:r>
+      <w:proofErr w:type="spellEnd"/>
+      <w:r>
+        <w:rPr>
+          <w:rFonts w:ascii="Times New Roman" w:hAnsi="Times New Roman" w:cs="Times New Roman"/>
+          <w:color w:val="A9B7C6"/>
+        </w:rPr>
+        <w:t xml:space="preserve"> ::= "</w:t>
+      </w:r>
+      <w:proofErr w:type="spellStart"/>
+      <w:r>
+        <w:rPr>
+          <w:rFonts w:ascii="Times New Roman" w:hAnsi="Times New Roman" w:cs="Times New Roman"/>
+          <w:color w:val="A9B7C6"/>
+        </w:rPr>
+        <w:t>buclepara</w:t>
+      </w:r>
+      <w:proofErr w:type="spellEnd"/>
+      <w:r>
+        <w:rPr>
+          <w:rFonts w:ascii="Times New Roman" w:hAnsi="Times New Roman" w:cs="Times New Roman"/>
+          <w:color w:val="A9B7C6"/>
+        </w:rPr>
+        <w:t xml:space="preserve">" "(" IDENTIFICADOR </w:t>
+      </w:r>
+      <w:proofErr w:type="spellStart"/>
+      <w:r>
+        <w:rPr>
+          <w:rFonts w:ascii="Times New Roman" w:hAnsi="Times New Roman" w:cs="Times New Roman"/>
+          <w:color w:val="A9B7C6"/>
+        </w:rPr>
+        <w:t>asig</w:t>
+      </w:r>
+      <w:proofErr w:type="spellEnd"/>
+      <w:r>
+        <w:rPr>
+          <w:rFonts w:ascii="Times New Roman" w:hAnsi="Times New Roman" w:cs="Times New Roman"/>
+          <w:color w:val="A9B7C6"/>
+        </w:rPr>
+        <w:t xml:space="preserve"> </w:t>
+      </w:r>
+      <w:proofErr w:type="spellStart"/>
+      <w:r>
+        <w:rPr>
+          <w:rFonts w:ascii="Times New Roman" w:hAnsi="Times New Roman" w:cs="Times New Roman"/>
+          <w:color w:val="A9B7C6"/>
+        </w:rPr>
+        <w:t>exp</w:t>
+      </w:r>
+      <w:proofErr w:type="spellEnd"/>
+      <w:r>
+        <w:rPr>
+          <w:rFonts w:ascii="Times New Roman" w:hAnsi="Times New Roman" w:cs="Times New Roman"/>
+          <w:color w:val="A9B7C6"/>
+        </w:rPr>
+        <w:t xml:space="preserve"> ";" </w:t>
+      </w:r>
+      <w:proofErr w:type="spellStart"/>
+      <w:r>
+        <w:rPr>
+          <w:rFonts w:ascii="Times New Roman" w:hAnsi="Times New Roman" w:cs="Times New Roman"/>
+          <w:color w:val="A9B7C6"/>
+        </w:rPr>
+        <w:t>lcond</w:t>
+      </w:r>
+      <w:proofErr w:type="spellEnd"/>
+      <w:r>
+        <w:rPr>
+          <w:rFonts w:ascii="Times New Roman" w:hAnsi="Times New Roman" w:cs="Times New Roman"/>
+          <w:color w:val="A9B7C6"/>
+        </w:rPr>
+        <w:t xml:space="preserve"> ";" IDENTIFICADOR </w:t>
+      </w:r>
+      <w:proofErr w:type="spellStart"/>
+      <w:r>
+        <w:rPr>
+          <w:rFonts w:ascii="Times New Roman" w:hAnsi="Times New Roman" w:cs="Times New Roman"/>
+          <w:color w:val="A9B7C6"/>
+        </w:rPr>
+        <w:t>asig</w:t>
+      </w:r>
+      <w:proofErr w:type="spellEnd"/>
+      <w:r>
+        <w:rPr>
+          <w:rFonts w:ascii="Times New Roman" w:hAnsi="Times New Roman" w:cs="Times New Roman"/>
+          <w:color w:val="A9B7C6"/>
+        </w:rPr>
+        <w:t xml:space="preserve"> </w:t>
+      </w:r>
+      <w:proofErr w:type="spellStart"/>
+      <w:r>
+        <w:rPr>
+          <w:rFonts w:ascii="Times New Roman" w:hAnsi="Times New Roman" w:cs="Times New Roman"/>
+          <w:color w:val="A9B7C6"/>
+        </w:rPr>
+        <w:t>exp</w:t>
+      </w:r>
+      <w:proofErr w:type="spellEnd"/>
+      <w:r>
+        <w:rPr>
+          <w:rFonts w:ascii="Times New Roman" w:hAnsi="Times New Roman" w:cs="Times New Roman"/>
+          <w:color w:val="A9B7C6"/>
+        </w:rPr>
+        <w:t xml:space="preserve"> ")" </w:t>
+      </w:r>
+      <w:proofErr w:type="spellStart"/>
+      <w:r>
+        <w:rPr>
+          <w:rFonts w:ascii="Times New Roman" w:hAnsi="Times New Roman" w:cs="Times New Roman"/>
+          <w:color w:val="A9B7C6"/>
+        </w:rPr>
+        <w:t>blq</w:t>
+      </w:r>
+      <w:proofErr w:type="spellEnd"/>
+      <w:r>
+        <w:rPr>
+          <w:rFonts w:ascii="Times New Roman" w:hAnsi="Times New Roman" w:cs="Times New Roman"/>
+          <w:color w:val="A9B7C6"/>
+        </w:rPr>
+        <w:t xml:space="preserve"> ) = {"</w:t>
+      </w:r>
+      <w:proofErr w:type="spellStart"/>
+      <w:r>
+        <w:rPr>
+          <w:rFonts w:ascii="Times New Roman" w:hAnsi="Times New Roman" w:cs="Times New Roman"/>
+          <w:color w:val="A9B7C6"/>
+        </w:rPr>
+        <w:t>buclepara</w:t>
+      </w:r>
+      <w:proofErr w:type="spellEnd"/>
+      <w:r>
+        <w:rPr>
+          <w:rFonts w:ascii="Times New Roman" w:hAnsi="Times New Roman" w:cs="Times New Roman"/>
+          <w:color w:val="A9B7C6"/>
+        </w:rPr>
+        <w:t>"}</w:t>
+      </w:r>
+      <w:r>
+        <w:rPr>
+          <w:rFonts w:ascii="Times New Roman" w:hAnsi="Times New Roman" w:cs="Times New Roman"/>
+          <w:color w:val="A9B7C6"/>
+        </w:rPr>
+        <w:br/>
+        <w:t>DIR(</w:t>
+      </w:r>
+      <w:proofErr w:type="spellStart"/>
+      <w:r>
+        <w:rPr>
+          <w:rFonts w:ascii="Times New Roman" w:hAnsi="Times New Roman" w:cs="Times New Roman"/>
+          <w:color w:val="A9B7C6"/>
+        </w:rPr>
+        <w:t>sent</w:t>
+      </w:r>
+      <w:proofErr w:type="spellEnd"/>
+      <w:r>
+        <w:rPr>
+          <w:rFonts w:ascii="Times New Roman" w:hAnsi="Times New Roman" w:cs="Times New Roman"/>
+          <w:color w:val="A9B7C6"/>
+        </w:rPr>
+        <w:t xml:space="preserve"> ::= "</w:t>
+      </w:r>
+      <w:proofErr w:type="spellStart"/>
+      <w:r>
+        <w:rPr>
+          <w:rFonts w:ascii="Times New Roman" w:hAnsi="Times New Roman" w:cs="Times New Roman"/>
+          <w:color w:val="A9B7C6"/>
+        </w:rPr>
+        <w:t>buclemientras</w:t>
+      </w:r>
+      <w:proofErr w:type="spellEnd"/>
+      <w:r>
+        <w:rPr>
+          <w:rFonts w:ascii="Times New Roman" w:hAnsi="Times New Roman" w:cs="Times New Roman"/>
+          <w:color w:val="A9B7C6"/>
+        </w:rPr>
+        <w:t xml:space="preserve">" "(" </w:t>
+      </w:r>
+      <w:proofErr w:type="spellStart"/>
+      <w:r>
+        <w:rPr>
+          <w:rFonts w:ascii="Times New Roman" w:hAnsi="Times New Roman" w:cs="Times New Roman"/>
+          <w:color w:val="A9B7C6"/>
+        </w:rPr>
+        <w:t>lcond</w:t>
+      </w:r>
+      <w:proofErr w:type="spellEnd"/>
+      <w:r>
+        <w:rPr>
+          <w:rFonts w:ascii="Times New Roman" w:hAnsi="Times New Roman" w:cs="Times New Roman"/>
+          <w:color w:val="A9B7C6"/>
+        </w:rPr>
+        <w:t xml:space="preserve"> ")" </w:t>
+      </w:r>
+      <w:proofErr w:type="spellStart"/>
+      <w:r>
+        <w:rPr>
+          <w:rFonts w:ascii="Times New Roman" w:hAnsi="Times New Roman" w:cs="Times New Roman"/>
+          <w:color w:val="A9B7C6"/>
+        </w:rPr>
+        <w:t>blq</w:t>
+      </w:r>
+      <w:proofErr w:type="spellEnd"/>
+      <w:r>
+        <w:rPr>
+          <w:rFonts w:ascii="Times New Roman" w:hAnsi="Times New Roman" w:cs="Times New Roman"/>
+          <w:color w:val="A9B7C6"/>
+        </w:rPr>
+        <w:t xml:space="preserve"> ) = {"</w:t>
+      </w:r>
+      <w:proofErr w:type="spellStart"/>
+      <w:r>
+        <w:rPr>
+          <w:rFonts w:ascii="Times New Roman" w:hAnsi="Times New Roman" w:cs="Times New Roman"/>
+          <w:color w:val="A9B7C6"/>
+        </w:rPr>
+        <w:t>buclemientras</w:t>
+      </w:r>
+      <w:proofErr w:type="spellEnd"/>
+      <w:r>
+        <w:rPr>
+          <w:rFonts w:ascii="Times New Roman" w:hAnsi="Times New Roman" w:cs="Times New Roman"/>
+          <w:color w:val="A9B7C6"/>
+        </w:rPr>
+        <w:t>"}</w:t>
+      </w:r>
+      <w:r>
+        <w:rPr>
+          <w:rFonts w:ascii="Times New Roman" w:hAnsi="Times New Roman" w:cs="Times New Roman"/>
+          <w:color w:val="A9B7C6"/>
+        </w:rPr>
+        <w:br/>
+        <w:t>DIR(</w:t>
+      </w:r>
+      <w:proofErr w:type="spellStart"/>
+      <w:r>
+        <w:rPr>
+          <w:rFonts w:ascii="Times New Roman" w:hAnsi="Times New Roman" w:cs="Times New Roman"/>
+          <w:color w:val="A9B7C6"/>
+        </w:rPr>
+        <w:t>sent</w:t>
+      </w:r>
+      <w:proofErr w:type="spellEnd"/>
+      <w:r>
+        <w:rPr>
+          <w:rFonts w:ascii="Times New Roman" w:hAnsi="Times New Roman" w:cs="Times New Roman"/>
+          <w:color w:val="A9B7C6"/>
+        </w:rPr>
+        <w:t xml:space="preserve"> ::= "bucle" </w:t>
+      </w:r>
+      <w:proofErr w:type="spellStart"/>
+      <w:r>
+        <w:rPr>
+          <w:rFonts w:ascii="Times New Roman" w:hAnsi="Times New Roman" w:cs="Times New Roman"/>
+          <w:color w:val="A9B7C6"/>
+        </w:rPr>
+        <w:t>blq</w:t>
+      </w:r>
+      <w:proofErr w:type="spellEnd"/>
+      <w:r>
+        <w:rPr>
+          <w:rFonts w:ascii="Times New Roman" w:hAnsi="Times New Roman" w:cs="Times New Roman"/>
+          <w:color w:val="A9B7C6"/>
+        </w:rPr>
+        <w:t xml:space="preserve"> "hasta" "(" </w:t>
+      </w:r>
+      <w:proofErr w:type="spellStart"/>
+      <w:r>
+        <w:rPr>
+          <w:rFonts w:ascii="Times New Roman" w:hAnsi="Times New Roman" w:cs="Times New Roman"/>
+          <w:color w:val="A9B7C6"/>
+        </w:rPr>
+        <w:t>lcond</w:t>
+      </w:r>
+      <w:proofErr w:type="spellEnd"/>
+      <w:r>
+        <w:rPr>
+          <w:rFonts w:ascii="Times New Roman" w:hAnsi="Times New Roman" w:cs="Times New Roman"/>
+          <w:color w:val="A9B7C6"/>
+        </w:rPr>
+        <w:t xml:space="preserve"> ")") = {"bucle"}</w:t>
+      </w:r>
+      <w:r>
+        <w:rPr>
+          <w:rFonts w:ascii="Times New Roman" w:hAnsi="Times New Roman" w:cs="Times New Roman"/>
+          <w:color w:val="A9B7C6"/>
+        </w:rPr>
+        <w:br/>
+        <w:t>DIR(</w:t>
+      </w:r>
+      <w:proofErr w:type="spellStart"/>
+      <w:r>
+        <w:rPr>
+          <w:rFonts w:ascii="Times New Roman" w:hAnsi="Times New Roman" w:cs="Times New Roman"/>
+          <w:color w:val="A9B7C6"/>
+        </w:rPr>
+        <w:t>sent</w:t>
+      </w:r>
+      <w:proofErr w:type="spellEnd"/>
+      <w:r>
+        <w:rPr>
+          <w:rFonts w:ascii="Times New Roman" w:hAnsi="Times New Roman" w:cs="Times New Roman"/>
+          <w:color w:val="A9B7C6"/>
+        </w:rPr>
+        <w:t xml:space="preserve"> ::= </w:t>
+      </w:r>
+      <w:proofErr w:type="spellStart"/>
+      <w:r>
+        <w:rPr>
+          <w:rFonts w:ascii="Times New Roman" w:hAnsi="Times New Roman" w:cs="Times New Roman"/>
+          <w:color w:val="A9B7C6"/>
+        </w:rPr>
+        <w:t>blq</w:t>
+      </w:r>
+      <w:proofErr w:type="spellEnd"/>
+      <w:r>
+        <w:rPr>
+          <w:rFonts w:ascii="Times New Roman" w:hAnsi="Times New Roman" w:cs="Times New Roman"/>
+          <w:color w:val="A9B7C6"/>
+        </w:rPr>
+        <w:t>) = {"inicio"}</w:t>
+      </w:r>
+      <w:r>
+        <w:rPr>
+          <w:rFonts w:ascii="Times New Roman" w:hAnsi="Times New Roman" w:cs="Times New Roman"/>
+          <w:color w:val="A9B7C6"/>
+        </w:rPr>
+        <w:br/>
+      </w:r>
+      <w:r>
+        <w:rPr>
+          <w:rFonts w:ascii="Times New Roman" w:hAnsi="Times New Roman" w:cs="Times New Roman"/>
+          <w:color w:val="A9B7C6"/>
+        </w:rPr>
+        <w:br/>
+        <w:t>DIR(lid ::= IDENTIFICADOR) = {IDENTIFICADOR}</w:t>
+      </w:r>
+      <w:r>
+        <w:rPr>
+          <w:rFonts w:ascii="Times New Roman" w:hAnsi="Times New Roman" w:cs="Times New Roman"/>
+          <w:color w:val="A9B7C6"/>
+        </w:rPr>
+        <w:br/>
+        <w:t>DIR(lid ::= IDENTIFICADOR "," lid) = {IDENTIFICADOR}</w:t>
+      </w:r>
+      <w:r>
+        <w:rPr>
+          <w:rFonts w:ascii="Times New Roman" w:hAnsi="Times New Roman" w:cs="Times New Roman"/>
+          <w:color w:val="A9B7C6"/>
+        </w:rPr>
+        <w:br/>
+      </w:r>
+      <w:r>
+        <w:rPr>
+          <w:rFonts w:ascii="Times New Roman" w:hAnsi="Times New Roman" w:cs="Times New Roman"/>
+          <w:color w:val="A9B7C6"/>
+        </w:rPr>
+        <w:br/>
+        <w:t>DIR(</w:t>
+      </w:r>
+      <w:proofErr w:type="spellStart"/>
+      <w:r>
+        <w:rPr>
+          <w:rFonts w:ascii="Times New Roman" w:hAnsi="Times New Roman" w:cs="Times New Roman"/>
+          <w:color w:val="A9B7C6"/>
+        </w:rPr>
+        <w:t>asig</w:t>
+      </w:r>
+      <w:proofErr w:type="spellEnd"/>
+      <w:r>
+        <w:rPr>
+          <w:rFonts w:ascii="Times New Roman" w:hAnsi="Times New Roman" w:cs="Times New Roman"/>
+          <w:color w:val="A9B7C6"/>
+        </w:rPr>
+        <w:t xml:space="preserve"> ::= "=") = {"="}</w:t>
+      </w:r>
+      <w:r>
+        <w:rPr>
+          <w:rFonts w:ascii="Times New Roman" w:hAnsi="Times New Roman" w:cs="Times New Roman"/>
+          <w:color w:val="A9B7C6"/>
+        </w:rPr>
+        <w:br/>
+        <w:t>DIR(</w:t>
+      </w:r>
+      <w:proofErr w:type="spellStart"/>
+      <w:r>
+        <w:rPr>
+          <w:rFonts w:ascii="Times New Roman" w:hAnsi="Times New Roman" w:cs="Times New Roman"/>
+          <w:color w:val="A9B7C6"/>
+        </w:rPr>
+        <w:t>asig</w:t>
+      </w:r>
+      <w:proofErr w:type="spellEnd"/>
+      <w:r>
+        <w:rPr>
+          <w:rFonts w:ascii="Times New Roman" w:hAnsi="Times New Roman" w:cs="Times New Roman"/>
+          <w:color w:val="A9B7C6"/>
+        </w:rPr>
+        <w:t xml:space="preserve"> ::= "+=") = {"+="}</w:t>
+      </w:r>
+      <w:r>
+        <w:rPr>
+          <w:rFonts w:ascii="Times New Roman" w:hAnsi="Times New Roman" w:cs="Times New Roman"/>
+          <w:color w:val="A9B7C6"/>
+        </w:rPr>
+        <w:br/>
+        <w:t>DIR(</w:t>
+      </w:r>
+      <w:proofErr w:type="spellStart"/>
+      <w:r>
+        <w:rPr>
+          <w:rFonts w:ascii="Times New Roman" w:hAnsi="Times New Roman" w:cs="Times New Roman"/>
+          <w:color w:val="A9B7C6"/>
+        </w:rPr>
+        <w:t>asig</w:t>
+      </w:r>
+      <w:proofErr w:type="spellEnd"/>
+      <w:r>
+        <w:rPr>
+          <w:rFonts w:ascii="Times New Roman" w:hAnsi="Times New Roman" w:cs="Times New Roman"/>
+          <w:color w:val="A9B7C6"/>
+        </w:rPr>
+        <w:t xml:space="preserve"> ::= "-=") = {"-="}</w:t>
+      </w:r>
+      <w:r>
+        <w:rPr>
+          <w:rFonts w:ascii="Times New Roman" w:hAnsi="Times New Roman" w:cs="Times New Roman"/>
+          <w:color w:val="A9B7C6"/>
+        </w:rPr>
+        <w:br/>
+        <w:t>DIR(</w:t>
+      </w:r>
+      <w:proofErr w:type="spellStart"/>
+      <w:r>
+        <w:rPr>
+          <w:rFonts w:ascii="Times New Roman" w:hAnsi="Times New Roman" w:cs="Times New Roman"/>
+          <w:color w:val="A9B7C6"/>
+        </w:rPr>
+        <w:t>asig</w:t>
+      </w:r>
+      <w:proofErr w:type="spellEnd"/>
+      <w:r>
+        <w:rPr>
+          <w:rFonts w:ascii="Times New Roman" w:hAnsi="Times New Roman" w:cs="Times New Roman"/>
+          <w:color w:val="A9B7C6"/>
+        </w:rPr>
+        <w:t xml:space="preserve"> ::= "*=") = {"*="}</w:t>
+      </w:r>
+      <w:r>
+        <w:rPr>
+          <w:rFonts w:ascii="Times New Roman" w:hAnsi="Times New Roman" w:cs="Times New Roman"/>
+          <w:color w:val="A9B7C6"/>
+        </w:rPr>
+        <w:br/>
+        <w:t>DIR(</w:t>
+      </w:r>
+      <w:proofErr w:type="spellStart"/>
+      <w:r>
+        <w:rPr>
+          <w:rFonts w:ascii="Times New Roman" w:hAnsi="Times New Roman" w:cs="Times New Roman"/>
+          <w:color w:val="A9B7C6"/>
+        </w:rPr>
+        <w:t>asig</w:t>
+      </w:r>
+      <w:proofErr w:type="spellEnd"/>
+      <w:r>
+        <w:rPr>
+          <w:rFonts w:ascii="Times New Roman" w:hAnsi="Times New Roman" w:cs="Times New Roman"/>
+          <w:color w:val="A9B7C6"/>
+        </w:rPr>
+        <w:t xml:space="preserve"> ::= "/=") = {"/="}</w:t>
+      </w:r>
+      <w:r>
+        <w:rPr>
+          <w:rFonts w:ascii="Times New Roman" w:hAnsi="Times New Roman" w:cs="Times New Roman"/>
+          <w:color w:val="A9B7C6"/>
+        </w:rPr>
+        <w:br/>
+      </w:r>
+      <w:r>
+        <w:rPr>
+          <w:rFonts w:ascii="Times New Roman" w:hAnsi="Times New Roman" w:cs="Times New Roman"/>
+          <w:color w:val="A9B7C6"/>
+        </w:rPr>
+        <w:br/>
+        <w:t>DIR(</w:t>
+      </w:r>
+      <w:proofErr w:type="spellStart"/>
+      <w:r>
+        <w:rPr>
+          <w:rFonts w:ascii="Times New Roman" w:hAnsi="Times New Roman" w:cs="Times New Roman"/>
+          <w:color w:val="A9B7C6"/>
+        </w:rPr>
+        <w:t>exp</w:t>
+      </w:r>
+      <w:proofErr w:type="spellEnd"/>
+      <w:r>
+        <w:rPr>
+          <w:rFonts w:ascii="Times New Roman" w:hAnsi="Times New Roman" w:cs="Times New Roman"/>
+          <w:color w:val="A9B7C6"/>
+        </w:rPr>
+        <w:t xml:space="preserve"> ::= </w:t>
+      </w:r>
+      <w:proofErr w:type="spellStart"/>
+      <w:r>
+        <w:rPr>
+          <w:rFonts w:ascii="Times New Roman" w:hAnsi="Times New Roman" w:cs="Times New Roman"/>
+          <w:color w:val="A9B7C6"/>
+        </w:rPr>
+        <w:t>exp</w:t>
+      </w:r>
+      <w:proofErr w:type="spellEnd"/>
+      <w:r>
+        <w:rPr>
+          <w:rFonts w:ascii="Times New Roman" w:hAnsi="Times New Roman" w:cs="Times New Roman"/>
+          <w:color w:val="A9B7C6"/>
+        </w:rPr>
+        <w:t xml:space="preserve"> </w:t>
+      </w:r>
+      <w:proofErr w:type="spellStart"/>
+      <w:r>
+        <w:rPr>
+          <w:rFonts w:ascii="Times New Roman" w:hAnsi="Times New Roman" w:cs="Times New Roman"/>
           <w:color w:val="A9B7C6"/>
         </w:rPr>
         <w:t>op</w:t>
@@ -4647,14 +5045,245 @@
       <w:proofErr w:type="spellEnd"/>
       <w:r>
         <w:rPr>
-          <w:rFonts w:ascii="Consolas" w:hAnsi="Consolas"/>
+          <w:rFonts w:ascii="Times New Roman" w:hAnsi="Times New Roman" w:cs="Times New Roman"/>
+          <w:color w:val="A9B7C6"/>
+        </w:rPr>
+        <w:t xml:space="preserve"> </w:t>
+      </w:r>
+      <w:proofErr w:type="spellStart"/>
+      <w:r>
+        <w:rPr>
+          <w:rFonts w:ascii="Times New Roman" w:hAnsi="Times New Roman" w:cs="Times New Roman"/>
+          <w:color w:val="A9B7C6"/>
+        </w:rPr>
+        <w:t>exp</w:t>
+      </w:r>
+      <w:proofErr w:type="spellEnd"/>
+      <w:r>
+        <w:rPr>
+          <w:rFonts w:ascii="Times New Roman" w:hAnsi="Times New Roman" w:cs="Times New Roman"/>
+          <w:color w:val="A9B7C6"/>
+        </w:rPr>
+        <w:t>) = {IDENTIFICADOR, "(", CONSTENTERO, CONSTREAL, CONSTLIT}</w:t>
+      </w:r>
+      <w:r>
+        <w:rPr>
+          <w:rFonts w:ascii="Times New Roman" w:hAnsi="Times New Roman" w:cs="Times New Roman"/>
+          <w:color w:val="A9B7C6"/>
+        </w:rPr>
+        <w:br/>
+        <w:t>DIR(</w:t>
+      </w:r>
+      <w:proofErr w:type="spellStart"/>
+      <w:r>
+        <w:rPr>
+          <w:rFonts w:ascii="Times New Roman" w:hAnsi="Times New Roman" w:cs="Times New Roman"/>
+          <w:color w:val="A9B7C6"/>
+        </w:rPr>
+        <w:t>exp</w:t>
+      </w:r>
+      <w:proofErr w:type="spellEnd"/>
+      <w:r>
+        <w:rPr>
+          <w:rFonts w:ascii="Times New Roman" w:hAnsi="Times New Roman" w:cs="Times New Roman"/>
+          <w:color w:val="A9B7C6"/>
+        </w:rPr>
+        <w:t xml:space="preserve"> ::= IDENTIFICADOR "(" lid ")") = {IDENTIFICADOR}</w:t>
+      </w:r>
+      <w:r>
+        <w:rPr>
+          <w:rFonts w:ascii="Times New Roman" w:hAnsi="Times New Roman" w:cs="Times New Roman"/>
+          <w:color w:val="A9B7C6"/>
+        </w:rPr>
+        <w:br/>
+        <w:t>DIR(</w:t>
+      </w:r>
+      <w:proofErr w:type="spellStart"/>
+      <w:r>
+        <w:rPr>
+          <w:rFonts w:ascii="Times New Roman" w:hAnsi="Times New Roman" w:cs="Times New Roman"/>
+          <w:color w:val="A9B7C6"/>
+        </w:rPr>
+        <w:t>exp</w:t>
+      </w:r>
+      <w:proofErr w:type="spellEnd"/>
+      <w:r>
+        <w:rPr>
+          <w:rFonts w:ascii="Times New Roman" w:hAnsi="Times New Roman" w:cs="Times New Roman"/>
+          <w:color w:val="A9B7C6"/>
+        </w:rPr>
+        <w:t xml:space="preserve"> ::= "(" </w:t>
+      </w:r>
+      <w:proofErr w:type="spellStart"/>
+      <w:r>
+        <w:rPr>
+          <w:rFonts w:ascii="Times New Roman" w:hAnsi="Times New Roman" w:cs="Times New Roman"/>
+          <w:color w:val="A9B7C6"/>
+        </w:rPr>
+        <w:t>exp</w:t>
+      </w:r>
+      <w:proofErr w:type="spellEnd"/>
+      <w:r>
+        <w:rPr>
+          <w:rFonts w:ascii="Times New Roman" w:hAnsi="Times New Roman" w:cs="Times New Roman"/>
+          <w:color w:val="A9B7C6"/>
+        </w:rPr>
+        <w:t xml:space="preserve"> ")") = {"("}</w:t>
+      </w:r>
+      <w:r>
+        <w:rPr>
+          <w:rFonts w:ascii="Times New Roman" w:hAnsi="Times New Roman" w:cs="Times New Roman"/>
+          <w:color w:val="A9B7C6"/>
+        </w:rPr>
+        <w:br/>
+        <w:t>DIR(</w:t>
+      </w:r>
+      <w:proofErr w:type="spellStart"/>
+      <w:r>
+        <w:rPr>
+          <w:rFonts w:ascii="Times New Roman" w:hAnsi="Times New Roman" w:cs="Times New Roman"/>
+          <w:color w:val="A9B7C6"/>
+        </w:rPr>
+        <w:t>exp</w:t>
+      </w:r>
+      <w:proofErr w:type="spellEnd"/>
+      <w:r>
+        <w:rPr>
+          <w:rFonts w:ascii="Times New Roman" w:hAnsi="Times New Roman" w:cs="Times New Roman"/>
+          <w:color w:val="A9B7C6"/>
+        </w:rPr>
+        <w:t xml:space="preserve"> ::= IDENTIFICADOR) = {IDENTIFICADOR}</w:t>
+      </w:r>
+      <w:r>
+        <w:rPr>
+          <w:rFonts w:ascii="Times New Roman" w:hAnsi="Times New Roman" w:cs="Times New Roman"/>
+          <w:color w:val="A9B7C6"/>
+        </w:rPr>
+        <w:br/>
+        <w:t>DIR(</w:t>
+      </w:r>
+      <w:proofErr w:type="spellStart"/>
+      <w:r>
+        <w:rPr>
+          <w:rFonts w:ascii="Times New Roman" w:hAnsi="Times New Roman" w:cs="Times New Roman"/>
+          <w:color w:val="A9B7C6"/>
+        </w:rPr>
+        <w:t>exp</w:t>
+      </w:r>
+      <w:proofErr w:type="spellEnd"/>
+      <w:r>
+        <w:rPr>
+          <w:rFonts w:ascii="Times New Roman" w:hAnsi="Times New Roman" w:cs="Times New Roman"/>
+          <w:color w:val="A9B7C6"/>
+        </w:rPr>
+        <w:t xml:space="preserve"> ::= CONSTENTERO) = {CONSTENTERO}</w:t>
+      </w:r>
+      <w:r>
+        <w:rPr>
+          <w:rFonts w:ascii="Times New Roman" w:hAnsi="Times New Roman" w:cs="Times New Roman"/>
+          <w:color w:val="A9B7C6"/>
+        </w:rPr>
+        <w:br/>
+        <w:t>DIR(</w:t>
+      </w:r>
+      <w:proofErr w:type="spellStart"/>
+      <w:r>
+        <w:rPr>
+          <w:rFonts w:ascii="Times New Roman" w:hAnsi="Times New Roman" w:cs="Times New Roman"/>
+          <w:color w:val="A9B7C6"/>
+        </w:rPr>
+        <w:t>exp</w:t>
+      </w:r>
+      <w:proofErr w:type="spellEnd"/>
+      <w:r>
+        <w:rPr>
+          <w:rFonts w:ascii="Times New Roman" w:hAnsi="Times New Roman" w:cs="Times New Roman"/>
+          <w:color w:val="A9B7C6"/>
+        </w:rPr>
+        <w:t xml:space="preserve"> ::= CONSTREAL) = {CONSTREAL}</w:t>
+      </w:r>
+      <w:r>
+        <w:rPr>
+          <w:rFonts w:ascii="Times New Roman" w:hAnsi="Times New Roman" w:cs="Times New Roman"/>
+          <w:color w:val="A9B7C6"/>
+        </w:rPr>
+        <w:br/>
+        <w:t>DIR(</w:t>
+      </w:r>
+      <w:proofErr w:type="spellStart"/>
+      <w:r>
+        <w:rPr>
+          <w:rFonts w:ascii="Times New Roman" w:hAnsi="Times New Roman" w:cs="Times New Roman"/>
+          <w:color w:val="A9B7C6"/>
+        </w:rPr>
+        <w:t>exp</w:t>
+      </w:r>
+      <w:proofErr w:type="spellEnd"/>
+      <w:r>
+        <w:rPr>
+          <w:rFonts w:ascii="Times New Roman" w:hAnsi="Times New Roman" w:cs="Times New Roman"/>
+          <w:color w:val="A9B7C6"/>
+        </w:rPr>
+        <w:t xml:space="preserve"> ::= CONSTLIT) = {CONSTLIT}</w:t>
+      </w:r>
+      <w:r>
+        <w:rPr>
+          <w:rFonts w:ascii="Times New Roman" w:hAnsi="Times New Roman" w:cs="Times New Roman"/>
+          <w:color w:val="A9B7C6"/>
+        </w:rPr>
+        <w:br/>
+      </w:r>
+      <w:r>
+        <w:rPr>
+          <w:rFonts w:ascii="Times New Roman" w:hAnsi="Times New Roman" w:cs="Times New Roman"/>
+          <w:color w:val="A9B7C6"/>
+        </w:rPr>
+        <w:br/>
+        <w:t>DIR(</w:t>
+      </w:r>
+      <w:proofErr w:type="spellStart"/>
+      <w:r>
+        <w:rPr>
+          <w:rFonts w:ascii="Times New Roman" w:hAnsi="Times New Roman" w:cs="Times New Roman"/>
+          <w:color w:val="A9B7C6"/>
+        </w:rPr>
+        <w:t>op</w:t>
+      </w:r>
+      <w:proofErr w:type="spellEnd"/>
+      <w:r>
+        <w:rPr>
+          <w:rFonts w:ascii="Times New Roman" w:hAnsi="Times New Roman" w:cs="Times New Roman"/>
+          <w:color w:val="A9B7C6"/>
+        </w:rPr>
+        <w:t xml:space="preserve"> ::= "+") = {"+"}</w:t>
+      </w:r>
+      <w:r>
+        <w:rPr>
+          <w:rFonts w:ascii="Times New Roman" w:hAnsi="Times New Roman" w:cs="Times New Roman"/>
+          <w:color w:val="A9B7C6"/>
+        </w:rPr>
+        <w:br/>
+        <w:t>DIR(</w:t>
+      </w:r>
+      <w:proofErr w:type="spellStart"/>
+      <w:r>
+        <w:rPr>
+          <w:rFonts w:ascii="Times New Roman" w:hAnsi="Times New Roman" w:cs="Times New Roman"/>
+          <w:color w:val="A9B7C6"/>
+        </w:rPr>
+        <w:t>op</w:t>
+      </w:r>
+      <w:proofErr w:type="spellEnd"/>
+      <w:r>
+        <w:rPr>
+          <w:rFonts w:ascii="Times New Roman" w:hAnsi="Times New Roman" w:cs="Times New Roman"/>
           <w:color w:val="A9B7C6"/>
         </w:rPr>
         <w:t xml:space="preserve"> ::= "-") = {"-"}</w:t>
       </w:r>
       <w:r>
         <w:rPr>
-          <w:rFonts w:ascii="Consolas" w:hAnsi="Consolas"/>
+          <w:rFonts w:ascii="Times New Roman" w:hAnsi="Times New Roman" w:cs="Times New Roman"/>
           <w:color w:val="A9B7C6"/>
         </w:rPr>
         <w:br/>
@@ -4663,7 +5292,7 @@
       <w:proofErr w:type="spellStart"/>
       <w:r>
         <w:rPr>
-          <w:rFonts w:ascii="Consolas" w:hAnsi="Consolas"/>
+          <w:rFonts w:ascii="Times New Roman" w:hAnsi="Times New Roman" w:cs="Times New Roman"/>
           <w:color w:val="A9B7C6"/>
         </w:rPr>
         <w:t>op</w:t>
@@ -4671,14 +5300,14 @@
       <w:proofErr w:type="spellEnd"/>
       <w:r>
         <w:rPr>
-          <w:rFonts w:ascii="Consolas" w:hAnsi="Consolas"/>
+          <w:rFonts w:ascii="Times New Roman" w:hAnsi="Times New Roman" w:cs="Times New Roman"/>
           <w:color w:val="A9B7C6"/>
         </w:rPr>
         <w:t xml:space="preserve"> ::= "*") = {"*"}</w:t>
       </w:r>
       <w:r>
         <w:rPr>
-          <w:rFonts w:ascii="Consolas" w:hAnsi="Consolas"/>
+          <w:rFonts w:ascii="Times New Roman" w:hAnsi="Times New Roman" w:cs="Times New Roman"/>
           <w:color w:val="A9B7C6"/>
         </w:rPr>
         <w:br/>
@@ -4687,7 +5316,7 @@
       <w:proofErr w:type="spellStart"/>
       <w:r>
         <w:rPr>
-          <w:rFonts w:ascii="Consolas" w:hAnsi="Consolas"/>
+          <w:rFonts w:ascii="Times New Roman" w:hAnsi="Times New Roman" w:cs="Times New Roman"/>
           <w:color w:val="A9B7C6"/>
         </w:rPr>
         <w:t>op</w:t>
@@ -4695,21 +5324,21 @@
       <w:proofErr w:type="spellEnd"/>
       <w:r>
         <w:rPr>
-          <w:rFonts w:ascii="Consolas" w:hAnsi="Consolas"/>
+          <w:rFonts w:ascii="Times New Roman" w:hAnsi="Times New Roman" w:cs="Times New Roman"/>
           <w:color w:val="A9B7C6"/>
         </w:rPr>
         <w:t xml:space="preserve"> ::= "/") = {"/"}</w:t>
       </w:r>
       <w:r>
         <w:rPr>
-          <w:rFonts w:ascii="Consolas" w:hAnsi="Consolas"/>
-          <w:color w:val="A9B7C6"/>
-        </w:rPr>
-        <w:br/>
-      </w:r>
-      <w:r>
-        <w:rPr>
-          <w:rFonts w:ascii="Consolas" w:hAnsi="Consolas"/>
+          <w:rFonts w:ascii="Times New Roman" w:hAnsi="Times New Roman" w:cs="Times New Roman"/>
+          <w:color w:val="A9B7C6"/>
+        </w:rPr>
+        <w:br/>
+      </w:r>
+      <w:r>
+        <w:rPr>
+          <w:rFonts w:ascii="Times New Roman" w:hAnsi="Times New Roman" w:cs="Times New Roman"/>
           <w:color w:val="A9B7C6"/>
         </w:rPr>
         <w:br/>
@@ -4718,7 +5347,7 @@
       <w:proofErr w:type="spellStart"/>
       <w:r>
         <w:rPr>
-          <w:rFonts w:ascii="Consolas" w:hAnsi="Consolas"/>
+          <w:rFonts w:ascii="Times New Roman" w:hAnsi="Times New Roman" w:cs="Times New Roman"/>
           <w:color w:val="A9B7C6"/>
         </w:rPr>
         <w:t>lcond</w:t>
@@ -4726,7 +5355,7 @@
       <w:proofErr w:type="spellEnd"/>
       <w:r>
         <w:rPr>
-          <w:rFonts w:ascii="Consolas" w:hAnsi="Consolas"/>
+          <w:rFonts w:ascii="Times New Roman" w:hAnsi="Times New Roman" w:cs="Times New Roman"/>
           <w:color w:val="A9B7C6"/>
         </w:rPr>
         <w:t xml:space="preserve"> ::= </w:t>
@@ -4734,7 +5363,7 @@
       <w:proofErr w:type="spellStart"/>
       <w:r>
         <w:rPr>
-          <w:rFonts w:ascii="Consolas" w:hAnsi="Consolas"/>
+          <w:rFonts w:ascii="Times New Roman" w:hAnsi="Times New Roman" w:cs="Times New Roman"/>
           <w:color w:val="A9B7C6"/>
         </w:rPr>
         <w:t>lcond</w:t>
@@ -4742,7 +5371,7 @@
       <w:proofErr w:type="spellEnd"/>
       <w:r>
         <w:rPr>
-          <w:rFonts w:ascii="Consolas" w:hAnsi="Consolas"/>
+          <w:rFonts w:ascii="Times New Roman" w:hAnsi="Times New Roman" w:cs="Times New Roman"/>
           <w:color w:val="A9B7C6"/>
         </w:rPr>
         <w:t xml:space="preserve"> </w:t>
@@ -4750,7 +5379,7 @@
       <w:proofErr w:type="spellStart"/>
       <w:r>
         <w:rPr>
-          <w:rFonts w:ascii="Consolas" w:hAnsi="Consolas"/>
+          <w:rFonts w:ascii="Times New Roman" w:hAnsi="Times New Roman" w:cs="Times New Roman"/>
           <w:color w:val="A9B7C6"/>
         </w:rPr>
         <w:t>opl</w:t>
@@ -4758,7 +5387,7 @@
       <w:proofErr w:type="spellEnd"/>
       <w:r>
         <w:rPr>
-          <w:rFonts w:ascii="Consolas" w:hAnsi="Consolas"/>
+          <w:rFonts w:ascii="Times New Roman" w:hAnsi="Times New Roman" w:cs="Times New Roman"/>
           <w:color w:val="A9B7C6"/>
         </w:rPr>
         <w:t xml:space="preserve"> </w:t>
@@ -4766,7 +5395,7 @@
       <w:proofErr w:type="spellStart"/>
       <w:r>
         <w:rPr>
-          <w:rFonts w:ascii="Consolas" w:hAnsi="Consolas"/>
+          <w:rFonts w:ascii="Times New Roman" w:hAnsi="Times New Roman" w:cs="Times New Roman"/>
           <w:color w:val="A9B7C6"/>
         </w:rPr>
         <w:t>lcond</w:t>
@@ -4774,14 +5403,14 @@
       <w:proofErr w:type="spellEnd"/>
       <w:r>
         <w:rPr>
-          <w:rFonts w:ascii="Consolas" w:hAnsi="Consolas"/>
+          <w:rFonts w:ascii="Times New Roman" w:hAnsi="Times New Roman" w:cs="Times New Roman"/>
           <w:color w:val="A9B7C6"/>
         </w:rPr>
         <w:t>) = {IDENTIFICADOR, "(", CONSTENTERO, CONSTREAL, CONSTLIT, "no"}</w:t>
       </w:r>
       <w:r>
         <w:rPr>
-          <w:rFonts w:ascii="Consolas" w:hAnsi="Consolas"/>
+          <w:rFonts w:ascii="Times New Roman" w:hAnsi="Times New Roman" w:cs="Times New Roman"/>
           <w:color w:val="A9B7C6"/>
         </w:rPr>
         <w:br/>
@@ -4790,7 +5419,7 @@
       <w:proofErr w:type="spellStart"/>
       <w:r>
         <w:rPr>
-          <w:rFonts w:ascii="Consolas" w:hAnsi="Consolas"/>
+          <w:rFonts w:ascii="Times New Roman" w:hAnsi="Times New Roman" w:cs="Times New Roman"/>
           <w:color w:val="A9B7C6"/>
         </w:rPr>
         <w:t>lcond</w:t>
@@ -4798,7 +5427,7 @@
       <w:proofErr w:type="spellEnd"/>
       <w:r>
         <w:rPr>
-          <w:rFonts w:ascii="Consolas" w:hAnsi="Consolas"/>
+          <w:rFonts w:ascii="Times New Roman" w:hAnsi="Times New Roman" w:cs="Times New Roman"/>
           <w:color w:val="A9B7C6"/>
         </w:rPr>
         <w:t xml:space="preserve"> ::= </w:t>
@@ -4806,7 +5435,7 @@
       <w:proofErr w:type="spellStart"/>
       <w:r>
         <w:rPr>
-          <w:rFonts w:ascii="Consolas" w:hAnsi="Consolas"/>
+          <w:rFonts w:ascii="Times New Roman" w:hAnsi="Times New Roman" w:cs="Times New Roman"/>
           <w:color w:val="A9B7C6"/>
         </w:rPr>
         <w:t>lcond</w:t>
@@ -4814,14 +5443,14 @@
       <w:proofErr w:type="spellEnd"/>
       <w:r>
         <w:rPr>
-          <w:rFonts w:ascii="Consolas" w:hAnsi="Consolas"/>
+          <w:rFonts w:ascii="Times New Roman" w:hAnsi="Times New Roman" w:cs="Times New Roman"/>
           <w:color w:val="A9B7C6"/>
         </w:rPr>
         <w:t>) = {IDENTIFICADOR, "(", CONSTENTERO, CONSTREAL, CONSTLIT, "no"}</w:t>
       </w:r>
       <w:r>
         <w:rPr>
-          <w:rFonts w:ascii="Consolas" w:hAnsi="Consolas"/>
+          <w:rFonts w:ascii="Times New Roman" w:hAnsi="Times New Roman" w:cs="Times New Roman"/>
           <w:color w:val="A9B7C6"/>
         </w:rPr>
         <w:br/>
@@ -4830,7 +5459,7 @@
       <w:proofErr w:type="spellStart"/>
       <w:r>
         <w:rPr>
-          <w:rFonts w:ascii="Consolas" w:hAnsi="Consolas"/>
+          <w:rFonts w:ascii="Times New Roman" w:hAnsi="Times New Roman" w:cs="Times New Roman"/>
           <w:color w:val="A9B7C6"/>
         </w:rPr>
         <w:t>lcond</w:t>
@@ -4838,7 +5467,7 @@
       <w:proofErr w:type="spellEnd"/>
       <w:r>
         <w:rPr>
-          <w:rFonts w:ascii="Consolas" w:hAnsi="Consolas"/>
+          <w:rFonts w:ascii="Times New Roman" w:hAnsi="Times New Roman" w:cs="Times New Roman"/>
           <w:color w:val="A9B7C6"/>
         </w:rPr>
         <w:t xml:space="preserve"> ::= "no" </w:t>
@@ -4846,7 +5475,7 @@
       <w:proofErr w:type="spellStart"/>
       <w:r>
         <w:rPr>
-          <w:rFonts w:ascii="Consolas" w:hAnsi="Consolas"/>
+          <w:rFonts w:ascii="Times New Roman" w:hAnsi="Times New Roman" w:cs="Times New Roman"/>
           <w:color w:val="A9B7C6"/>
         </w:rPr>
         <w:t>cond</w:t>
@@ -4854,21 +5483,21 @@
       <w:proofErr w:type="spellEnd"/>
       <w:r>
         <w:rPr>
-          <w:rFonts w:ascii="Consolas" w:hAnsi="Consolas"/>
+          <w:rFonts w:ascii="Times New Roman" w:hAnsi="Times New Roman" w:cs="Times New Roman"/>
           <w:color w:val="A9B7C6"/>
         </w:rPr>
         <w:t>) = {"no"}</w:t>
       </w:r>
       <w:r>
         <w:rPr>
-          <w:rFonts w:ascii="Consolas" w:hAnsi="Consolas"/>
-          <w:color w:val="A9B7C6"/>
-        </w:rPr>
-        <w:br/>
-      </w:r>
-      <w:r>
-        <w:rPr>
-          <w:rFonts w:ascii="Consolas" w:hAnsi="Consolas"/>
+          <w:rFonts w:ascii="Times New Roman" w:hAnsi="Times New Roman" w:cs="Times New Roman"/>
+          <w:color w:val="A9B7C6"/>
+        </w:rPr>
+        <w:br/>
+      </w:r>
+      <w:r>
+        <w:rPr>
+          <w:rFonts w:ascii="Times New Roman" w:hAnsi="Times New Roman" w:cs="Times New Roman"/>
           <w:color w:val="A9B7C6"/>
         </w:rPr>
         <w:br/>
@@ -4877,7 +5506,7 @@
       <w:proofErr w:type="spellStart"/>
       <w:r>
         <w:rPr>
-          <w:rFonts w:ascii="Consolas" w:hAnsi="Consolas"/>
+          <w:rFonts w:ascii="Times New Roman" w:hAnsi="Times New Roman" w:cs="Times New Roman"/>
           <w:color w:val="A9B7C6"/>
         </w:rPr>
         <w:t>cond</w:t>
@@ -4885,7 +5514,7 @@
       <w:proofErr w:type="spellEnd"/>
       <w:r>
         <w:rPr>
-          <w:rFonts w:ascii="Consolas" w:hAnsi="Consolas"/>
+          <w:rFonts w:ascii="Times New Roman" w:hAnsi="Times New Roman" w:cs="Times New Roman"/>
           <w:color w:val="A9B7C6"/>
         </w:rPr>
         <w:t xml:space="preserve"> ::= </w:t>
@@ -4893,7 +5522,7 @@
       <w:proofErr w:type="spellStart"/>
       <w:r>
         <w:rPr>
-          <w:rFonts w:ascii="Consolas" w:hAnsi="Consolas"/>
+          <w:rFonts w:ascii="Times New Roman" w:hAnsi="Times New Roman" w:cs="Times New Roman"/>
           <w:color w:val="A9B7C6"/>
         </w:rPr>
         <w:t>exp</w:t>
@@ -4901,7 +5530,7 @@
       <w:proofErr w:type="spellEnd"/>
       <w:r>
         <w:rPr>
-          <w:rFonts w:ascii="Consolas" w:hAnsi="Consolas"/>
+          <w:rFonts w:ascii="Times New Roman" w:hAnsi="Times New Roman" w:cs="Times New Roman"/>
           <w:color w:val="A9B7C6"/>
         </w:rPr>
         <w:t xml:space="preserve"> </w:t>
@@ -4909,7 +5538,7 @@
       <w:proofErr w:type="spellStart"/>
       <w:r>
         <w:rPr>
-          <w:rFonts w:ascii="Consolas" w:hAnsi="Consolas"/>
+          <w:rFonts w:ascii="Times New Roman" w:hAnsi="Times New Roman" w:cs="Times New Roman"/>
           <w:color w:val="A9B7C6"/>
         </w:rPr>
         <w:t>opr</w:t>
@@ -4917,7 +5546,7 @@
       <w:proofErr w:type="spellEnd"/>
       <w:r>
         <w:rPr>
-          <w:rFonts w:ascii="Consolas" w:hAnsi="Consolas"/>
+          <w:rFonts w:ascii="Times New Roman" w:hAnsi="Times New Roman" w:cs="Times New Roman"/>
           <w:color w:val="A9B7C6"/>
         </w:rPr>
         <w:t xml:space="preserve"> </w:t>
@@ -4925,7 +5554,7 @@
       <w:proofErr w:type="spellStart"/>
       <w:r>
         <w:rPr>
-          <w:rFonts w:ascii="Consolas" w:hAnsi="Consolas"/>
+          <w:rFonts w:ascii="Times New Roman" w:hAnsi="Times New Roman" w:cs="Times New Roman"/>
           <w:color w:val="A9B7C6"/>
         </w:rPr>
         <w:t>exp</w:t>
@@ -4933,14 +5562,14 @@
       <w:proofErr w:type="spellEnd"/>
       <w:r>
         <w:rPr>
-          <w:rFonts w:ascii="Consolas" w:hAnsi="Consolas"/>
+          <w:rFonts w:ascii="Times New Roman" w:hAnsi="Times New Roman" w:cs="Times New Roman"/>
           <w:color w:val="A9B7C6"/>
         </w:rPr>
         <w:t>) = {IDENTIFICADOR, "(", CONSTENTERO, CONSTREAL, CONSTLIT}</w:t>
       </w:r>
       <w:r>
         <w:rPr>
-          <w:rFonts w:ascii="Consolas" w:hAnsi="Consolas"/>
+          <w:rFonts w:ascii="Times New Roman" w:hAnsi="Times New Roman" w:cs="Times New Roman"/>
           <w:color w:val="A9B7C6"/>
         </w:rPr>
         <w:br/>
@@ -4949,7 +5578,7 @@
       <w:proofErr w:type="spellStart"/>
       <w:r>
         <w:rPr>
-          <w:rFonts w:ascii="Consolas" w:hAnsi="Consolas"/>
+          <w:rFonts w:ascii="Times New Roman" w:hAnsi="Times New Roman" w:cs="Times New Roman"/>
           <w:color w:val="A9B7C6"/>
         </w:rPr>
         <w:t>cond</w:t>
@@ -4957,14 +5586,14 @@
       <w:proofErr w:type="spellEnd"/>
       <w:r>
         <w:rPr>
-          <w:rFonts w:ascii="Consolas" w:hAnsi="Consolas"/>
+          <w:rFonts w:ascii="Times New Roman" w:hAnsi="Times New Roman" w:cs="Times New Roman"/>
           <w:color w:val="A9B7C6"/>
         </w:rPr>
         <w:t xml:space="preserve"> ::= "cierto") = {"cierto"}</w:t>
       </w:r>
       <w:r>
         <w:rPr>
-          <w:rFonts w:ascii="Consolas" w:hAnsi="Consolas"/>
+          <w:rFonts w:ascii="Times New Roman" w:hAnsi="Times New Roman" w:cs="Times New Roman"/>
           <w:color w:val="A9B7C6"/>
         </w:rPr>
         <w:br/>
@@ -4973,7 +5602,7 @@
       <w:proofErr w:type="spellStart"/>
       <w:r>
         <w:rPr>
-          <w:rFonts w:ascii="Consolas" w:hAnsi="Consolas"/>
+          <w:rFonts w:ascii="Times New Roman" w:hAnsi="Times New Roman" w:cs="Times New Roman"/>
           <w:color w:val="A9B7C6"/>
         </w:rPr>
         <w:t>cond</w:t>
@@ -4981,21 +5610,21 @@
       <w:proofErr w:type="spellEnd"/>
       <w:r>
         <w:rPr>
-          <w:rFonts w:ascii="Consolas" w:hAnsi="Consolas"/>
+          <w:rFonts w:ascii="Times New Roman" w:hAnsi="Times New Roman" w:cs="Times New Roman"/>
           <w:color w:val="A9B7C6"/>
         </w:rPr>
         <w:t xml:space="preserve"> ::= "falso") = {"falso"}</w:t>
       </w:r>
       <w:r>
         <w:rPr>
-          <w:rFonts w:ascii="Consolas" w:hAnsi="Consolas"/>
-          <w:color w:val="A9B7C6"/>
-        </w:rPr>
-        <w:br/>
-      </w:r>
-      <w:r>
-        <w:rPr>
-          <w:rFonts w:ascii="Consolas" w:hAnsi="Consolas"/>
+          <w:rFonts w:ascii="Times New Roman" w:hAnsi="Times New Roman" w:cs="Times New Roman"/>
+          <w:color w:val="A9B7C6"/>
+        </w:rPr>
+        <w:br/>
+      </w:r>
+      <w:r>
+        <w:rPr>
+          <w:rFonts w:ascii="Times New Roman" w:hAnsi="Times New Roman" w:cs="Times New Roman"/>
           <w:color w:val="A9B7C6"/>
         </w:rPr>
         <w:br/>
@@ -5004,7 +5633,7 @@
       <w:proofErr w:type="spellStart"/>
       <w:r>
         <w:rPr>
-          <w:rFonts w:ascii="Consolas" w:hAnsi="Consolas"/>
+          <w:rFonts w:ascii="Times New Roman" w:hAnsi="Times New Roman" w:cs="Times New Roman"/>
           <w:color w:val="A9B7C6"/>
         </w:rPr>
         <w:t>opl</w:t>
@@ -5012,14 +5641,14 @@
       <w:proofErr w:type="spellEnd"/>
       <w:r>
         <w:rPr>
-          <w:rFonts w:ascii="Consolas" w:hAnsi="Consolas"/>
+          <w:rFonts w:ascii="Times New Roman" w:hAnsi="Times New Roman" w:cs="Times New Roman"/>
           <w:color w:val="A9B7C6"/>
         </w:rPr>
         <w:t xml:space="preserve"> ::= "y") = {"y"}</w:t>
       </w:r>
       <w:r>
         <w:rPr>
-          <w:rFonts w:ascii="Consolas" w:hAnsi="Consolas"/>
+          <w:rFonts w:ascii="Times New Roman" w:hAnsi="Times New Roman" w:cs="Times New Roman"/>
           <w:color w:val="A9B7C6"/>
         </w:rPr>
         <w:br/>
@@ -5028,7 +5657,7 @@
       <w:proofErr w:type="spellStart"/>
       <w:r>
         <w:rPr>
-          <w:rFonts w:ascii="Consolas" w:hAnsi="Consolas"/>
+          <w:rFonts w:ascii="Times New Roman" w:hAnsi="Times New Roman" w:cs="Times New Roman"/>
           <w:color w:val="A9B7C6"/>
         </w:rPr>
         <w:t>opl</w:t>
@@ -5036,21 +5665,21 @@
       <w:proofErr w:type="spellEnd"/>
       <w:r>
         <w:rPr>
-          <w:rFonts w:ascii="Consolas" w:hAnsi="Consolas"/>
+          <w:rFonts w:ascii="Times New Roman" w:hAnsi="Times New Roman" w:cs="Times New Roman"/>
           <w:color w:val="A9B7C6"/>
         </w:rPr>
         <w:t xml:space="preserve"> ::= "o") = {"o"}</w:t>
       </w:r>
       <w:r>
         <w:rPr>
-          <w:rFonts w:ascii="Consolas" w:hAnsi="Consolas"/>
-          <w:color w:val="A9B7C6"/>
-        </w:rPr>
-        <w:br/>
-      </w:r>
-      <w:r>
-        <w:rPr>
-          <w:rFonts w:ascii="Consolas" w:hAnsi="Consolas"/>
+          <w:rFonts w:ascii="Times New Roman" w:hAnsi="Times New Roman" w:cs="Times New Roman"/>
+          <w:color w:val="A9B7C6"/>
+        </w:rPr>
+        <w:br/>
+      </w:r>
+      <w:r>
+        <w:rPr>
+          <w:rFonts w:ascii="Times New Roman" w:hAnsi="Times New Roman" w:cs="Times New Roman"/>
           <w:color w:val="A9B7C6"/>
         </w:rPr>
         <w:br/>
@@ -5059,7 +5688,7 @@
       <w:proofErr w:type="spellStart"/>
       <w:r>
         <w:rPr>
-          <w:rFonts w:ascii="Consolas" w:hAnsi="Consolas"/>
+          <w:rFonts w:ascii="Times New Roman" w:hAnsi="Times New Roman" w:cs="Times New Roman"/>
           <w:color w:val="A9B7C6"/>
         </w:rPr>
         <w:t>opr</w:t>
@@ -5067,14 +5696,14 @@
       <w:proofErr w:type="spellEnd"/>
       <w:r>
         <w:rPr>
-          <w:rFonts w:ascii="Consolas" w:hAnsi="Consolas"/>
+          <w:rFonts w:ascii="Times New Roman" w:hAnsi="Times New Roman" w:cs="Times New Roman"/>
           <w:color w:val="A9B7C6"/>
         </w:rPr>
         <w:t>::= "==") = {"=="}</w:t>
       </w:r>
       <w:r>
         <w:rPr>
-          <w:rFonts w:ascii="Consolas" w:hAnsi="Consolas"/>
+          <w:rFonts w:ascii="Times New Roman" w:hAnsi="Times New Roman" w:cs="Times New Roman"/>
           <w:color w:val="A9B7C6"/>
         </w:rPr>
         <w:br/>
@@ -5083,7 +5712,7 @@
       <w:proofErr w:type="spellStart"/>
       <w:r>
         <w:rPr>
-          <w:rFonts w:ascii="Consolas" w:hAnsi="Consolas"/>
+          <w:rFonts w:ascii="Times New Roman" w:hAnsi="Times New Roman" w:cs="Times New Roman"/>
           <w:color w:val="A9B7C6"/>
         </w:rPr>
         <w:t>opr</w:t>
@@ -5091,14 +5720,14 @@
       <w:proofErr w:type="spellEnd"/>
       <w:r>
         <w:rPr>
-          <w:rFonts w:ascii="Consolas" w:hAnsi="Consolas"/>
+          <w:rFonts w:ascii="Times New Roman" w:hAnsi="Times New Roman" w:cs="Times New Roman"/>
           <w:color w:val="A9B7C6"/>
         </w:rPr>
         <w:t>::= "&lt;&gt;") = {"&lt;&gt;""}</w:t>
       </w:r>
       <w:r>
         <w:rPr>
-          <w:rFonts w:ascii="Consolas" w:hAnsi="Consolas"/>
+          <w:rFonts w:ascii="Times New Roman" w:hAnsi="Times New Roman" w:cs="Times New Roman"/>
           <w:color w:val="A9B7C6"/>
         </w:rPr>
         <w:br/>
@@ -5107,7 +5736,7 @@
       <w:proofErr w:type="spellStart"/>
       <w:r>
         <w:rPr>
-          <w:rFonts w:ascii="Consolas" w:hAnsi="Consolas"/>
+          <w:rFonts w:ascii="Times New Roman" w:hAnsi="Times New Roman" w:cs="Times New Roman"/>
           <w:color w:val="A9B7C6"/>
         </w:rPr>
         <w:t>opr</w:t>
@@ -5115,14 +5744,14 @@
       <w:proofErr w:type="spellEnd"/>
       <w:r>
         <w:rPr>
-          <w:rFonts w:ascii="Consolas" w:hAnsi="Consolas"/>
+          <w:rFonts w:ascii="Times New Roman" w:hAnsi="Times New Roman" w:cs="Times New Roman"/>
           <w:color w:val="A9B7C6"/>
         </w:rPr>
         <w:t>::= "&lt;") = {"&lt;"}</w:t>
       </w:r>
       <w:r>
         <w:rPr>
-          <w:rFonts w:ascii="Consolas" w:hAnsi="Consolas"/>
+          <w:rFonts w:ascii="Times New Roman" w:hAnsi="Times New Roman" w:cs="Times New Roman"/>
           <w:color w:val="A9B7C6"/>
         </w:rPr>
         <w:br/>
@@ -5131,7 +5760,7 @@
       <w:proofErr w:type="spellStart"/>
       <w:r>
         <w:rPr>
-          <w:rFonts w:ascii="Consolas" w:hAnsi="Consolas"/>
+          <w:rFonts w:ascii="Times New Roman" w:hAnsi="Times New Roman" w:cs="Times New Roman"/>
           <w:color w:val="A9B7C6"/>
         </w:rPr>
         <w:t>opr</w:t>
@@ -5139,14 +5768,14 @@
       <w:proofErr w:type="spellEnd"/>
       <w:r>
         <w:rPr>
-          <w:rFonts w:ascii="Consolas" w:hAnsi="Consolas"/>
+          <w:rFonts w:ascii="Times New Roman" w:hAnsi="Times New Roman" w:cs="Times New Roman"/>
           <w:color w:val="A9B7C6"/>
         </w:rPr>
         <w:t>::= "&gt;") = {"&gt;"}</w:t>
       </w:r>
       <w:r>
         <w:rPr>
-          <w:rFonts w:ascii="Consolas" w:hAnsi="Consolas"/>
+          <w:rFonts w:ascii="Times New Roman" w:hAnsi="Times New Roman" w:cs="Times New Roman"/>
           <w:color w:val="A9B7C6"/>
         </w:rPr>
         <w:br/>
@@ -5155,7 +5784,7 @@
       <w:proofErr w:type="spellStart"/>
       <w:r>
         <w:rPr>
-          <w:rFonts w:ascii="Consolas" w:hAnsi="Consolas"/>
+          <w:rFonts w:ascii="Times New Roman" w:hAnsi="Times New Roman" w:cs="Times New Roman"/>
           <w:color w:val="A9B7C6"/>
         </w:rPr>
         <w:t>opr</w:t>
@@ -5163,23 +5792,31 @@
       <w:proofErr w:type="spellEnd"/>
       <w:r>
         <w:rPr>
-          <w:rFonts w:ascii="Consolas" w:hAnsi="Consolas"/>
+          <w:rFonts w:ascii="Times New Roman" w:hAnsi="Times New Roman" w:cs="Times New Roman"/>
           <w:color w:val="A9B7C6"/>
         </w:rPr>
         <w:t>::= "&gt;=") = {"&gt;="}</w:t>
       </w:r>
       <w:r>
         <w:rPr>
-          <w:rFonts w:ascii="Consolas" w:hAnsi="Consolas"/>
-          <w:color w:val="A9B7C6"/>
-        </w:rPr>
-        <w:br/>
+          <w:rFonts w:ascii="Times New Roman" w:hAnsi="Times New Roman" w:cs="Times New Roman"/>
+          <w:color w:val="A9B7C6"/>
+        </w:rPr>
+        <w:br/>
+      </w:r>
+      <w:proofErr w:type="gramStart"/>
+      <w:r>
+        <w:rPr>
+          <w:rFonts w:ascii="Times New Roman" w:hAnsi="Times New Roman" w:cs="Times New Roman"/>
+          <w:color w:val="A9B7C6"/>
+        </w:rPr>
         <w:t>DIR(</w:t>
       </w:r>
       <w:proofErr w:type="spellStart"/>
-      <w:r>
-        <w:rPr>
-          <w:rFonts w:ascii="Consolas" w:hAnsi="Consolas"/>
+      <w:proofErr w:type="gramEnd"/>
+      <w:r>
+        <w:rPr>
+          <w:rFonts w:ascii="Times New Roman" w:hAnsi="Times New Roman" w:cs="Times New Roman"/>
           <w:color w:val="A9B7C6"/>
         </w:rPr>
         <w:t>opr</w:t>
@@ -5187,15 +5824,33 @@
       <w:proofErr w:type="spellEnd"/>
       <w:r>
         <w:rPr>
-          <w:rFonts w:ascii="Consolas" w:hAnsi="Consolas"/>
+          <w:rFonts w:ascii="Times New Roman" w:hAnsi="Times New Roman" w:cs="Times New Roman"/>
           <w:color w:val="A9B7C6"/>
         </w:rPr>
         <w:t>::= "&lt;=") = {"&lt;="}</w:t>
       </w:r>
     </w:p>
-    <w:p/>
-    <w:p/>
-    <w:p/>
+    <w:p>
+      <w:pPr>
+        <w:rPr>
+          <w:rFonts w:ascii="Times New Roman" w:hAnsi="Times New Roman" w:cs="Times New Roman"/>
+        </w:rPr>
+      </w:pPr>
+    </w:p>
+    <w:p>
+      <w:pPr>
+        <w:rPr>
+          <w:rFonts w:ascii="Times New Roman" w:hAnsi="Times New Roman" w:cs="Times New Roman"/>
+        </w:rPr>
+      </w:pPr>
+    </w:p>
+    <w:p>
+      <w:pPr>
+        <w:rPr>
+          <w:rFonts w:ascii="Times New Roman" w:hAnsi="Times New Roman" w:cs="Times New Roman"/>
+        </w:rPr>
+      </w:pPr>
+    </w:p>
     <w:p/>
     <w:sectPr>
       <w:pgSz w:w="11906" w:h="16838"/>

--- a/Memoria_Primera_Entrega.docx
+++ b/Memoria_Primera_Entrega.docx
@@ -365,10 +365,9 @@
               <w:tab w:val="right" w:leader="dot" w:pos="8494"/>
             </w:tabs>
             <w:rPr>
-              <w:rFonts w:ascii="Times New Roman" w:hAnsi="Times New Roman" w:cs="Times New Roman"/>
               <w:noProof/>
-              <w:sz w:val="24"/>
-              <w:szCs w:val="24"/>
+              <w:sz w:val="22"/>
+              <w:szCs w:val="22"/>
               <w:lang w:eastAsia="es-ES"/>
             </w:rPr>
           </w:pPr>
@@ -390,83 +389,60 @@
             </w:rPr>
             <w:fldChar w:fldCharType="separate"/>
           </w:r>
-          <w:hyperlink w:anchor="_Toc70068262" w:history="1">
+          <w:hyperlink w:anchor="_Toc70161675" w:history="1">
             <w:r>
               <w:rPr>
                 <w:rStyle w:val="Hipervnculo"/>
                 <w:rFonts w:ascii="Times New Roman" w:hAnsi="Times New Roman" w:cs="Times New Roman"/>
                 <w:noProof/>
-                <w:sz w:val="24"/>
-                <w:szCs w:val="24"/>
               </w:rPr>
               <w:t>Introducción:</w:t>
             </w:r>
             <w:r>
               <w:rPr>
-                <w:rFonts w:ascii="Times New Roman" w:hAnsi="Times New Roman" w:cs="Times New Roman"/>
                 <w:noProof/>
                 <w:webHidden/>
-                <w:sz w:val="24"/>
-                <w:szCs w:val="24"/>
               </w:rPr>
               <w:tab/>
             </w:r>
             <w:r>
               <w:rPr>
-                <w:rFonts w:ascii="Times New Roman" w:hAnsi="Times New Roman" w:cs="Times New Roman"/>
                 <w:noProof/>
                 <w:webHidden/>
-                <w:sz w:val="24"/>
-                <w:szCs w:val="24"/>
               </w:rPr>
               <w:fldChar w:fldCharType="begin"/>
             </w:r>
             <w:r>
               <w:rPr>
-                <w:rFonts w:ascii="Times New Roman" w:hAnsi="Times New Roman" w:cs="Times New Roman"/>
                 <w:noProof/>
                 <w:webHidden/>
-                <w:sz w:val="24"/>
-                <w:szCs w:val="24"/>
-              </w:rPr>
-              <w:instrText xml:space="preserve"> PAGEREF _Toc70068262 \h </w:instrText>
-            </w:r>
-            <w:r>
-              <w:rPr>
-                <w:rFonts w:ascii="Times New Roman" w:hAnsi="Times New Roman" w:cs="Times New Roman"/>
+              </w:rPr>
+              <w:instrText xml:space="preserve"> PAGEREF _Toc70161675 \h </w:instrText>
+            </w:r>
+            <w:r>
+              <w:rPr>
                 <w:noProof/>
                 <w:webHidden/>
-                <w:sz w:val="24"/>
-                <w:szCs w:val="24"/>
-              </w:rPr>
-            </w:r>
-            <w:r>
-              <w:rPr>
-                <w:rFonts w:ascii="Times New Roman" w:hAnsi="Times New Roman" w:cs="Times New Roman"/>
+              </w:rPr>
+            </w:r>
+            <w:r>
+              <w:rPr>
                 <w:noProof/>
                 <w:webHidden/>
-                <w:sz w:val="24"/>
-                <w:szCs w:val="24"/>
               </w:rPr>
               <w:fldChar w:fldCharType="separate"/>
             </w:r>
             <w:r>
               <w:rPr>
-                <w:rFonts w:ascii="Times New Roman" w:hAnsi="Times New Roman" w:cs="Times New Roman"/>
                 <w:noProof/>
                 <w:webHidden/>
-                <w:sz w:val="24"/>
-                <w:szCs w:val="24"/>
               </w:rPr>
               <w:t>3</w:t>
             </w:r>
             <w:r>
               <w:rPr>
-                <w:rFonts w:ascii="Times New Roman" w:hAnsi="Times New Roman" w:cs="Times New Roman"/>
                 <w:noProof/>
                 <w:webHidden/>
-                <w:sz w:val="24"/>
-                <w:szCs w:val="24"/>
               </w:rPr>
               <w:fldChar w:fldCharType="end"/>
             </w:r>
@@ -479,90 +455,66 @@
               <w:tab w:val="right" w:leader="dot" w:pos="8494"/>
             </w:tabs>
             <w:rPr>
-              <w:rFonts w:ascii="Times New Roman" w:hAnsi="Times New Roman" w:cs="Times New Roman"/>
               <w:noProof/>
-              <w:sz w:val="24"/>
-              <w:szCs w:val="24"/>
+              <w:sz w:val="22"/>
+              <w:szCs w:val="22"/>
               <w:lang w:eastAsia="es-ES"/>
             </w:rPr>
           </w:pPr>
-          <w:hyperlink w:anchor="_Toc70068263" w:history="1">
+          <w:hyperlink w:anchor="_Toc70161676" w:history="1">
             <w:r>
               <w:rPr>
                 <w:rStyle w:val="Hipervnculo"/>
                 <w:rFonts w:ascii="Times New Roman" w:hAnsi="Times New Roman" w:cs="Times New Roman"/>
                 <w:noProof/>
-                <w:sz w:val="24"/>
-                <w:szCs w:val="24"/>
               </w:rPr>
               <w:t>Recuperación de errores:</w:t>
             </w:r>
             <w:r>
               <w:rPr>
-                <w:rFonts w:ascii="Times New Roman" w:hAnsi="Times New Roman" w:cs="Times New Roman"/>
                 <w:noProof/>
                 <w:webHidden/>
-                <w:sz w:val="24"/>
-                <w:szCs w:val="24"/>
               </w:rPr>
               <w:tab/>
             </w:r>
             <w:r>
               <w:rPr>
-                <w:rFonts w:ascii="Times New Roman" w:hAnsi="Times New Roman" w:cs="Times New Roman"/>
                 <w:noProof/>
                 <w:webHidden/>
-                <w:sz w:val="24"/>
-                <w:szCs w:val="24"/>
               </w:rPr>
               <w:fldChar w:fldCharType="begin"/>
             </w:r>
             <w:r>
               <w:rPr>
-                <w:rFonts w:ascii="Times New Roman" w:hAnsi="Times New Roman" w:cs="Times New Roman"/>
                 <w:noProof/>
                 <w:webHidden/>
-                <w:sz w:val="24"/>
-                <w:szCs w:val="24"/>
-              </w:rPr>
-              <w:instrText xml:space="preserve"> PAGEREF _Toc70068263 \h </w:instrText>
-            </w:r>
-            <w:r>
-              <w:rPr>
-                <w:rFonts w:ascii="Times New Roman" w:hAnsi="Times New Roman" w:cs="Times New Roman"/>
+              </w:rPr>
+              <w:instrText xml:space="preserve"> PAGEREF _Toc70161676 \h </w:instrText>
+            </w:r>
+            <w:r>
+              <w:rPr>
                 <w:noProof/>
                 <w:webHidden/>
-                <w:sz w:val="24"/>
-                <w:szCs w:val="24"/>
-              </w:rPr>
-            </w:r>
-            <w:r>
-              <w:rPr>
-                <w:rFonts w:ascii="Times New Roman" w:hAnsi="Times New Roman" w:cs="Times New Roman"/>
+              </w:rPr>
+            </w:r>
+            <w:r>
+              <w:rPr>
                 <w:noProof/>
                 <w:webHidden/>
-                <w:sz w:val="24"/>
-                <w:szCs w:val="24"/>
               </w:rPr>
               <w:fldChar w:fldCharType="separate"/>
             </w:r>
             <w:r>
               <w:rPr>
-                <w:rFonts w:ascii="Times New Roman" w:hAnsi="Times New Roman" w:cs="Times New Roman"/>
                 <w:noProof/>
                 <w:webHidden/>
-                <w:sz w:val="24"/>
-                <w:szCs w:val="24"/>
               </w:rPr>
               <w:t>3</w:t>
             </w:r>
             <w:r>
               <w:rPr>
-                <w:rFonts w:ascii="Times New Roman" w:hAnsi="Times New Roman" w:cs="Times New Roman"/>
                 <w:noProof/>
                 <w:webHidden/>
-                <w:sz w:val="24"/>
-                <w:szCs w:val="24"/>
               </w:rPr>
               <w:fldChar w:fldCharType="end"/>
             </w:r>
@@ -575,90 +527,66 @@
               <w:tab w:val="right" w:leader="dot" w:pos="8494"/>
             </w:tabs>
             <w:rPr>
-              <w:rFonts w:ascii="Times New Roman" w:hAnsi="Times New Roman" w:cs="Times New Roman"/>
               <w:noProof/>
-              <w:sz w:val="24"/>
-              <w:szCs w:val="24"/>
+              <w:sz w:val="22"/>
+              <w:szCs w:val="22"/>
               <w:lang w:eastAsia="es-ES"/>
             </w:rPr>
           </w:pPr>
-          <w:hyperlink w:anchor="_Toc70068264" w:history="1">
+          <w:hyperlink w:anchor="_Toc70161677" w:history="1">
             <w:r>
               <w:rPr>
                 <w:rStyle w:val="Hipervnculo"/>
                 <w:rFonts w:ascii="Times New Roman" w:hAnsi="Times New Roman" w:cs="Times New Roman"/>
                 <w:noProof/>
-                <w:sz w:val="24"/>
-                <w:szCs w:val="24"/>
               </w:rPr>
               <w:t>Trabajo realizado:</w:t>
             </w:r>
             <w:r>
               <w:rPr>
-                <w:rFonts w:ascii="Times New Roman" w:hAnsi="Times New Roman" w:cs="Times New Roman"/>
                 <w:noProof/>
                 <w:webHidden/>
-                <w:sz w:val="24"/>
-                <w:szCs w:val="24"/>
               </w:rPr>
               <w:tab/>
             </w:r>
             <w:r>
               <w:rPr>
-                <w:rFonts w:ascii="Times New Roman" w:hAnsi="Times New Roman" w:cs="Times New Roman"/>
                 <w:noProof/>
                 <w:webHidden/>
-                <w:sz w:val="24"/>
-                <w:szCs w:val="24"/>
               </w:rPr>
               <w:fldChar w:fldCharType="begin"/>
             </w:r>
             <w:r>
               <w:rPr>
-                <w:rFonts w:ascii="Times New Roman" w:hAnsi="Times New Roman" w:cs="Times New Roman"/>
                 <w:noProof/>
                 <w:webHidden/>
-                <w:sz w:val="24"/>
-                <w:szCs w:val="24"/>
-              </w:rPr>
-              <w:instrText xml:space="preserve"> PAGEREF _Toc70068264 \h </w:instrText>
-            </w:r>
-            <w:r>
-              <w:rPr>
-                <w:rFonts w:ascii="Times New Roman" w:hAnsi="Times New Roman" w:cs="Times New Roman"/>
+              </w:rPr>
+              <w:instrText xml:space="preserve"> PAGEREF _Toc70161677 \h </w:instrText>
+            </w:r>
+            <w:r>
+              <w:rPr>
                 <w:noProof/>
                 <w:webHidden/>
-                <w:sz w:val="24"/>
-                <w:szCs w:val="24"/>
-              </w:rPr>
-            </w:r>
-            <w:r>
-              <w:rPr>
-                <w:rFonts w:ascii="Times New Roman" w:hAnsi="Times New Roman" w:cs="Times New Roman"/>
+              </w:rPr>
+            </w:r>
+            <w:r>
+              <w:rPr>
                 <w:noProof/>
                 <w:webHidden/>
-                <w:sz w:val="24"/>
-                <w:szCs w:val="24"/>
               </w:rPr>
               <w:fldChar w:fldCharType="separate"/>
             </w:r>
             <w:r>
               <w:rPr>
-                <w:rFonts w:ascii="Times New Roman" w:hAnsi="Times New Roman" w:cs="Times New Roman"/>
                 <w:noProof/>
                 <w:webHidden/>
-                <w:sz w:val="24"/>
-                <w:szCs w:val="24"/>
               </w:rPr>
               <w:t>3</w:t>
             </w:r>
             <w:r>
               <w:rPr>
-                <w:rFonts w:ascii="Times New Roman" w:hAnsi="Times New Roman" w:cs="Times New Roman"/>
                 <w:noProof/>
                 <w:webHidden/>
-                <w:sz w:val="24"/>
-                <w:szCs w:val="24"/>
               </w:rPr>
               <w:fldChar w:fldCharType="end"/>
             </w:r>
@@ -671,90 +599,553 @@
               <w:tab w:val="right" w:leader="dot" w:pos="8494"/>
             </w:tabs>
             <w:rPr>
-              <w:rFonts w:ascii="Times New Roman" w:hAnsi="Times New Roman" w:cs="Times New Roman"/>
               <w:noProof/>
-              <w:sz w:val="24"/>
-              <w:szCs w:val="24"/>
+              <w:sz w:val="22"/>
+              <w:szCs w:val="22"/>
               <w:lang w:eastAsia="es-ES"/>
             </w:rPr>
           </w:pPr>
-          <w:hyperlink w:anchor="_Toc70068265" w:history="1">
+          <w:hyperlink w:anchor="_Toc70161678" w:history="1">
             <w:r>
               <w:rPr>
                 <w:rStyle w:val="Hipervnculo"/>
                 <w:rFonts w:ascii="Times New Roman" w:hAnsi="Times New Roman" w:cs="Times New Roman"/>
                 <w:noProof/>
-                <w:sz w:val="24"/>
-                <w:szCs w:val="24"/>
               </w:rPr>
               <w:t>Casos de prueba:</w:t>
             </w:r>
             <w:r>
               <w:rPr>
-                <w:rFonts w:ascii="Times New Roman" w:hAnsi="Times New Roman" w:cs="Times New Roman"/>
                 <w:noProof/>
                 <w:webHidden/>
-                <w:sz w:val="24"/>
-                <w:szCs w:val="24"/>
               </w:rPr>
               <w:tab/>
             </w:r>
             <w:r>
               <w:rPr>
-                <w:rFonts w:ascii="Times New Roman" w:hAnsi="Times New Roman" w:cs="Times New Roman"/>
                 <w:noProof/>
                 <w:webHidden/>
-                <w:sz w:val="24"/>
-                <w:szCs w:val="24"/>
               </w:rPr>
               <w:fldChar w:fldCharType="begin"/>
             </w:r>
             <w:r>
               <w:rPr>
-                <w:rFonts w:ascii="Times New Roman" w:hAnsi="Times New Roman" w:cs="Times New Roman"/>
                 <w:noProof/>
                 <w:webHidden/>
-                <w:sz w:val="24"/>
-                <w:szCs w:val="24"/>
-              </w:rPr>
-              <w:instrText xml:space="preserve"> PAGEREF _Toc70068265 \h </w:instrText>
-            </w:r>
-            <w:r>
-              <w:rPr>
-                <w:rFonts w:ascii="Times New Roman" w:hAnsi="Times New Roman" w:cs="Times New Roman"/>
+              </w:rPr>
+              <w:instrText xml:space="preserve"> PAGEREF _Toc70161678 \h </w:instrText>
+            </w:r>
+            <w:r>
+              <w:rPr>
                 <w:noProof/>
                 <w:webHidden/>
-                <w:sz w:val="24"/>
-                <w:szCs w:val="24"/>
-              </w:rPr>
-            </w:r>
-            <w:r>
-              <w:rPr>
-                <w:rFonts w:ascii="Times New Roman" w:hAnsi="Times New Roman" w:cs="Times New Roman"/>
+              </w:rPr>
+            </w:r>
+            <w:r>
+              <w:rPr>
                 <w:noProof/>
                 <w:webHidden/>
-                <w:sz w:val="24"/>
-                <w:szCs w:val="24"/>
               </w:rPr>
               <w:fldChar w:fldCharType="separate"/>
             </w:r>
             <w:r>
               <w:rPr>
-                <w:rFonts w:ascii="Times New Roman" w:hAnsi="Times New Roman" w:cs="Times New Roman"/>
                 <w:noProof/>
                 <w:webHidden/>
-                <w:sz w:val="24"/>
-                <w:szCs w:val="24"/>
               </w:rPr>
               <w:t>4</w:t>
             </w:r>
             <w:r>
               <w:rPr>
-                <w:rFonts w:ascii="Times New Roman" w:hAnsi="Times New Roman" w:cs="Times New Roman"/>
                 <w:noProof/>
                 <w:webHidden/>
-                <w:sz w:val="24"/>
-                <w:szCs w:val="24"/>
+              </w:rPr>
+              <w:fldChar w:fldCharType="end"/>
+            </w:r>
+          </w:hyperlink>
+        </w:p>
+        <w:p>
+          <w:pPr>
+            <w:pStyle w:val="TDC2"/>
+            <w:rPr>
+              <w:sz w:val="22"/>
+              <w:szCs w:val="22"/>
+              <w:lang w:eastAsia="es-ES"/>
+            </w:rPr>
+          </w:pPr>
+          <w:hyperlink w:anchor="_Toc70161679" w:history="1">
+            <w:r>
+              <w:rPr>
+                <w:rStyle w:val="Hipervnculo"/>
+                <w:color w:val="ED7D31" w:themeColor="accent2"/>
+              </w:rPr>
+              <w:t>Caso1A:</w:t>
+            </w:r>
+            <w:r>
+              <w:rPr>
+                <w:webHidden/>
+              </w:rPr>
+              <w:tab/>
+            </w:r>
+            <w:r>
+              <w:rPr>
+                <w:webHidden/>
+              </w:rPr>
+              <w:fldChar w:fldCharType="begin"/>
+            </w:r>
+            <w:r>
+              <w:rPr>
+                <w:webHidden/>
+              </w:rPr>
+              <w:instrText xml:space="preserve"> PAGEREF _Toc70161679 \h </w:instrText>
+            </w:r>
+            <w:r>
+              <w:rPr>
+                <w:webHidden/>
+              </w:rPr>
+            </w:r>
+            <w:r>
+              <w:rPr>
+                <w:webHidden/>
+              </w:rPr>
+              <w:fldChar w:fldCharType="separate"/>
+            </w:r>
+            <w:r>
+              <w:rPr>
+                <w:webHidden/>
+              </w:rPr>
+              <w:t>4</w:t>
+            </w:r>
+            <w:r>
+              <w:rPr>
+                <w:webHidden/>
+              </w:rPr>
+              <w:fldChar w:fldCharType="end"/>
+            </w:r>
+          </w:hyperlink>
+        </w:p>
+        <w:p>
+          <w:pPr>
+            <w:pStyle w:val="TDC2"/>
+            <w:rPr>
+              <w:sz w:val="22"/>
+              <w:szCs w:val="22"/>
+              <w:lang w:eastAsia="es-ES"/>
+            </w:rPr>
+          </w:pPr>
+          <w:hyperlink w:anchor="_Toc70161680" w:history="1">
+            <w:r>
+              <w:rPr>
+                <w:rStyle w:val="Hipervnculo"/>
+                <w:color w:val="ED7D31" w:themeColor="accent2"/>
+                <w:u w:val="none"/>
+              </w:rPr>
+              <w:t>Caso1B:</w:t>
+            </w:r>
+            <w:r>
+              <w:rPr>
+                <w:webHidden/>
+              </w:rPr>
+              <w:tab/>
+            </w:r>
+            <w:r>
+              <w:rPr>
+                <w:webHidden/>
+              </w:rPr>
+              <w:fldChar w:fldCharType="begin"/>
+            </w:r>
+            <w:r>
+              <w:rPr>
+                <w:webHidden/>
+              </w:rPr>
+              <w:instrText xml:space="preserve"> PAGEREF _Toc70161680 \h </w:instrText>
+            </w:r>
+            <w:r>
+              <w:rPr>
+                <w:webHidden/>
+              </w:rPr>
+            </w:r>
+            <w:r>
+              <w:rPr>
+                <w:webHidden/>
+              </w:rPr>
+              <w:fldChar w:fldCharType="separate"/>
+            </w:r>
+            <w:r>
+              <w:rPr>
+                <w:webHidden/>
+              </w:rPr>
+              <w:t>5</w:t>
+            </w:r>
+            <w:r>
+              <w:rPr>
+                <w:webHidden/>
+              </w:rPr>
+              <w:fldChar w:fldCharType="end"/>
+            </w:r>
+          </w:hyperlink>
+        </w:p>
+        <w:p>
+          <w:pPr>
+            <w:pStyle w:val="TDC2"/>
+            <w:rPr>
+              <w:sz w:val="22"/>
+              <w:szCs w:val="22"/>
+              <w:lang w:eastAsia="es-ES"/>
+            </w:rPr>
+          </w:pPr>
+          <w:hyperlink w:anchor="_Toc70161681" w:history="1">
+            <w:r>
+              <w:rPr>
+                <w:rStyle w:val="Hipervnculo"/>
+                <w:color w:val="ED7D31" w:themeColor="accent2"/>
+                <w:u w:val="none"/>
+              </w:rPr>
+              <w:t>Caso2A:</w:t>
+            </w:r>
+            <w:r>
+              <w:rPr>
+                <w:webHidden/>
+              </w:rPr>
+              <w:tab/>
+            </w:r>
+            <w:r>
+              <w:rPr>
+                <w:webHidden/>
+              </w:rPr>
+              <w:fldChar w:fldCharType="begin"/>
+            </w:r>
+            <w:r>
+              <w:rPr>
+                <w:webHidden/>
+              </w:rPr>
+              <w:instrText xml:space="preserve"> PAGEREF _Toc70161681 \h </w:instrText>
+            </w:r>
+            <w:r>
+              <w:rPr>
+                <w:webHidden/>
+              </w:rPr>
+            </w:r>
+            <w:r>
+              <w:rPr>
+                <w:webHidden/>
+              </w:rPr>
+              <w:fldChar w:fldCharType="separate"/>
+            </w:r>
+            <w:r>
+              <w:rPr>
+                <w:webHidden/>
+              </w:rPr>
+              <w:t>6</w:t>
+            </w:r>
+            <w:r>
+              <w:rPr>
+                <w:webHidden/>
+              </w:rPr>
+              <w:fldChar w:fldCharType="end"/>
+            </w:r>
+          </w:hyperlink>
+        </w:p>
+        <w:p>
+          <w:pPr>
+            <w:pStyle w:val="TDC2"/>
+            <w:rPr>
+              <w:sz w:val="22"/>
+              <w:szCs w:val="22"/>
+              <w:lang w:eastAsia="es-ES"/>
+            </w:rPr>
+          </w:pPr>
+          <w:hyperlink w:anchor="_Toc70161682" w:history="1">
+            <w:r>
+              <w:rPr>
+                <w:rStyle w:val="Hipervnculo"/>
+                <w:color w:val="ED7D31" w:themeColor="accent2"/>
+                <w:u w:val="none"/>
+              </w:rPr>
+              <w:t>Caso2B:</w:t>
+            </w:r>
+            <w:r>
+              <w:rPr>
+                <w:webHidden/>
+              </w:rPr>
+              <w:tab/>
+            </w:r>
+            <w:r>
+              <w:rPr>
+                <w:webHidden/>
+              </w:rPr>
+              <w:fldChar w:fldCharType="begin"/>
+            </w:r>
+            <w:r>
+              <w:rPr>
+                <w:webHidden/>
+              </w:rPr>
+              <w:instrText xml:space="preserve"> PAGEREF _Toc70161682 \h </w:instrText>
+            </w:r>
+            <w:r>
+              <w:rPr>
+                <w:webHidden/>
+              </w:rPr>
+            </w:r>
+            <w:r>
+              <w:rPr>
+                <w:webHidden/>
+              </w:rPr>
+              <w:fldChar w:fldCharType="separate"/>
+            </w:r>
+            <w:r>
+              <w:rPr>
+                <w:webHidden/>
+              </w:rPr>
+              <w:t>7</w:t>
+            </w:r>
+            <w:r>
+              <w:rPr>
+                <w:webHidden/>
+              </w:rPr>
+              <w:fldChar w:fldCharType="end"/>
+            </w:r>
+          </w:hyperlink>
+        </w:p>
+        <w:p>
+          <w:pPr>
+            <w:pStyle w:val="TDC2"/>
+            <w:rPr>
+              <w:sz w:val="22"/>
+              <w:szCs w:val="22"/>
+              <w:lang w:eastAsia="es-ES"/>
+            </w:rPr>
+          </w:pPr>
+          <w:hyperlink w:anchor="_Toc70161683" w:history="1">
+            <w:r>
+              <w:rPr>
+                <w:rStyle w:val="Hipervnculo"/>
+                <w:color w:val="ED7D31" w:themeColor="accent2"/>
+                <w:u w:val="none"/>
+              </w:rPr>
+              <w:t>Caso3A:</w:t>
+            </w:r>
+            <w:r>
+              <w:rPr>
+                <w:webHidden/>
+              </w:rPr>
+              <w:tab/>
+            </w:r>
+            <w:r>
+              <w:rPr>
+                <w:webHidden/>
+              </w:rPr>
+              <w:fldChar w:fldCharType="begin"/>
+            </w:r>
+            <w:r>
+              <w:rPr>
+                <w:webHidden/>
+              </w:rPr>
+              <w:instrText xml:space="preserve"> PAGEREF _Toc70161683 \h </w:instrText>
+            </w:r>
+            <w:r>
+              <w:rPr>
+                <w:webHidden/>
+              </w:rPr>
+            </w:r>
+            <w:r>
+              <w:rPr>
+                <w:webHidden/>
+              </w:rPr>
+              <w:fldChar w:fldCharType="separate"/>
+            </w:r>
+            <w:r>
+              <w:rPr>
+                <w:webHidden/>
+              </w:rPr>
+              <w:t>7</w:t>
+            </w:r>
+            <w:r>
+              <w:rPr>
+                <w:webHidden/>
+              </w:rPr>
+              <w:fldChar w:fldCharType="end"/>
+            </w:r>
+          </w:hyperlink>
+        </w:p>
+        <w:p>
+          <w:pPr>
+            <w:pStyle w:val="TDC2"/>
+            <w:rPr>
+              <w:sz w:val="22"/>
+              <w:szCs w:val="22"/>
+              <w:lang w:eastAsia="es-ES"/>
+            </w:rPr>
+          </w:pPr>
+          <w:hyperlink w:anchor="_Toc70161684" w:history="1">
+            <w:r>
+              <w:rPr>
+                <w:rStyle w:val="Hipervnculo"/>
+                <w:color w:val="ED7D31" w:themeColor="accent2"/>
+                <w:u w:val="none"/>
+              </w:rPr>
+              <w:t>Caso3B:</w:t>
+            </w:r>
+            <w:r>
+              <w:rPr>
+                <w:webHidden/>
+              </w:rPr>
+              <w:tab/>
+            </w:r>
+            <w:r>
+              <w:rPr>
+                <w:webHidden/>
+              </w:rPr>
+              <w:fldChar w:fldCharType="begin"/>
+            </w:r>
+            <w:r>
+              <w:rPr>
+                <w:webHidden/>
+              </w:rPr>
+              <w:instrText xml:space="preserve"> PAGEREF _Toc70161684 \h </w:instrText>
+            </w:r>
+            <w:r>
+              <w:rPr>
+                <w:webHidden/>
+              </w:rPr>
+            </w:r>
+            <w:r>
+              <w:rPr>
+                <w:webHidden/>
+              </w:rPr>
+              <w:fldChar w:fldCharType="separate"/>
+            </w:r>
+            <w:r>
+              <w:rPr>
+                <w:webHidden/>
+              </w:rPr>
+              <w:t>8</w:t>
+            </w:r>
+            <w:r>
+              <w:rPr>
+                <w:webHidden/>
+              </w:rPr>
+              <w:fldChar w:fldCharType="end"/>
+            </w:r>
+          </w:hyperlink>
+        </w:p>
+        <w:p>
+          <w:pPr>
+            <w:pStyle w:val="TDC2"/>
+            <w:rPr>
+              <w:sz w:val="22"/>
+              <w:szCs w:val="22"/>
+              <w:lang w:eastAsia="es-ES"/>
+            </w:rPr>
+          </w:pPr>
+          <w:hyperlink w:anchor="_Toc70161685" w:history="1">
+            <w:r>
+              <w:rPr>
+                <w:rStyle w:val="Hipervnculo"/>
+                <w:color w:val="ED7D31" w:themeColor="accent2"/>
+                <w:u w:val="none"/>
+              </w:rPr>
+              <w:t>Caso4A:</w:t>
+            </w:r>
+            <w:r>
+              <w:rPr>
+                <w:webHidden/>
+              </w:rPr>
+              <w:tab/>
+            </w:r>
+            <w:r>
+              <w:rPr>
+                <w:webHidden/>
+              </w:rPr>
+              <w:fldChar w:fldCharType="begin"/>
+            </w:r>
+            <w:r>
+              <w:rPr>
+                <w:webHidden/>
+              </w:rPr>
+              <w:instrText xml:space="preserve"> PAGEREF _Toc70161685 \h </w:instrText>
+            </w:r>
+            <w:r>
+              <w:rPr>
+                <w:webHidden/>
+              </w:rPr>
+            </w:r>
+            <w:r>
+              <w:rPr>
+                <w:webHidden/>
+              </w:rPr>
+              <w:fldChar w:fldCharType="separate"/>
+            </w:r>
+            <w:r>
+              <w:rPr>
+                <w:webHidden/>
+              </w:rPr>
+              <w:t>9</w:t>
+            </w:r>
+            <w:r>
+              <w:rPr>
+                <w:webHidden/>
+              </w:rPr>
+              <w:fldChar w:fldCharType="end"/>
+            </w:r>
+          </w:hyperlink>
+        </w:p>
+        <w:p>
+          <w:pPr>
+            <w:pStyle w:val="TDC2"/>
+            <w:rPr>
+              <w:sz w:val="22"/>
+              <w:szCs w:val="22"/>
+              <w:lang w:eastAsia="es-ES"/>
+            </w:rPr>
+          </w:pPr>
+          <w:hyperlink w:anchor="_Toc70161686" w:history="1">
+            <w:r>
+              <w:rPr>
+                <w:rStyle w:val="Hipervnculo"/>
+                <w:color w:val="ED7D31" w:themeColor="accent2"/>
+                <w:u w:val="none"/>
+              </w:rPr>
+              <w:t>Caso4B:</w:t>
+            </w:r>
+            <w:r>
+              <w:rPr>
+                <w:webHidden/>
+              </w:rPr>
+              <w:tab/>
+            </w:r>
+            <w:r>
+              <w:rPr>
+                <w:webHidden/>
+              </w:rPr>
+              <w:fldChar w:fldCharType="begin"/>
+            </w:r>
+            <w:r>
+              <w:rPr>
+                <w:webHidden/>
+              </w:rPr>
+              <w:instrText xml:space="preserve"> PAGEREF _Toc70161686 \h </w:instrText>
+            </w:r>
+            <w:r>
+              <w:rPr>
+                <w:webHidden/>
+              </w:rPr>
+            </w:r>
+            <w:r>
+              <w:rPr>
+                <w:webHidden/>
+              </w:rPr>
+              <w:fldChar w:fldCharType="separate"/>
+            </w:r>
+            <w:r>
+              <w:rPr>
+                <w:webHidden/>
+              </w:rPr>
+              <w:t>10</w:t>
+            </w:r>
+            <w:r>
+              <w:rPr>
+                <w:webHidden/>
               </w:rPr>
               <w:fldChar w:fldCharType="end"/>
             </w:r>
@@ -767,90 +1158,65 @@
               <w:tab w:val="right" w:leader="dot" w:pos="8494"/>
             </w:tabs>
             <w:rPr>
-              <w:rFonts w:ascii="Times New Roman" w:hAnsi="Times New Roman" w:cs="Times New Roman"/>
               <w:noProof/>
-              <w:sz w:val="24"/>
-              <w:szCs w:val="24"/>
+              <w:sz w:val="22"/>
+              <w:szCs w:val="22"/>
               <w:lang w:eastAsia="es-ES"/>
             </w:rPr>
           </w:pPr>
-          <w:hyperlink w:anchor="_Toc70068266" w:history="1">
+          <w:hyperlink w:anchor="_Toc70161687" w:history="1">
             <w:r>
               <w:rPr>
                 <w:rStyle w:val="Hipervnculo"/>
-                <w:rFonts w:ascii="Times New Roman" w:hAnsi="Times New Roman" w:cs="Times New Roman"/>
                 <w:noProof/>
-                <w:sz w:val="24"/>
-                <w:szCs w:val="24"/>
-              </w:rPr>
-              <w:t>Cabeceras:</w:t>
-            </w:r>
-            <w:r>
-              <w:rPr>
-                <w:rFonts w:ascii="Times New Roman" w:hAnsi="Times New Roman" w:cs="Times New Roman"/>
+              </w:rPr>
+              <w:t>Anexo:</w:t>
+            </w:r>
+            <w:r>
+              <w:rPr>
                 <w:noProof/>
                 <w:webHidden/>
-                <w:sz w:val="24"/>
-                <w:szCs w:val="24"/>
               </w:rPr>
               <w:tab/>
             </w:r>
             <w:r>
               <w:rPr>
-                <w:rFonts w:ascii="Times New Roman" w:hAnsi="Times New Roman" w:cs="Times New Roman"/>
                 <w:noProof/>
                 <w:webHidden/>
-                <w:sz w:val="24"/>
-                <w:szCs w:val="24"/>
               </w:rPr>
               <w:fldChar w:fldCharType="begin"/>
             </w:r>
             <w:r>
               <w:rPr>
-                <w:rFonts w:ascii="Times New Roman" w:hAnsi="Times New Roman" w:cs="Times New Roman"/>
                 <w:noProof/>
                 <w:webHidden/>
-                <w:sz w:val="24"/>
-                <w:szCs w:val="24"/>
-              </w:rPr>
-              <w:instrText xml:space="preserve"> PAGEREF _Toc70068266 \h </w:instrText>
-            </w:r>
-            <w:r>
-              <w:rPr>
-                <w:rFonts w:ascii="Times New Roman" w:hAnsi="Times New Roman" w:cs="Times New Roman"/>
+              </w:rPr>
+              <w:instrText xml:space="preserve"> PAGEREF _Toc70161687 \h </w:instrText>
+            </w:r>
+            <w:r>
+              <w:rPr>
                 <w:noProof/>
                 <w:webHidden/>
-                <w:sz w:val="24"/>
-                <w:szCs w:val="24"/>
-              </w:rPr>
-            </w:r>
-            <w:r>
-              <w:rPr>
-                <w:rFonts w:ascii="Times New Roman" w:hAnsi="Times New Roman" w:cs="Times New Roman"/>
+              </w:rPr>
+            </w:r>
+            <w:r>
+              <w:rPr>
                 <w:noProof/>
                 <w:webHidden/>
-                <w:sz w:val="24"/>
-                <w:szCs w:val="24"/>
               </w:rPr>
               <w:fldChar w:fldCharType="separate"/>
             </w:r>
             <w:r>
               <w:rPr>
-                <w:rFonts w:ascii="Times New Roman" w:hAnsi="Times New Roman" w:cs="Times New Roman"/>
                 <w:noProof/>
                 <w:webHidden/>
-                <w:sz w:val="24"/>
-                <w:szCs w:val="24"/>
-              </w:rPr>
-              <w:t>4</w:t>
-            </w:r>
-            <w:r>
-              <w:rPr>
-                <w:rFonts w:ascii="Times New Roman" w:hAnsi="Times New Roman" w:cs="Times New Roman"/>
+              </w:rPr>
+              <w:t>11</w:t>
+            </w:r>
+            <w:r>
+              <w:rPr>
                 <w:noProof/>
                 <w:webHidden/>
-                <w:sz w:val="24"/>
-                <w:szCs w:val="24"/>
               </w:rPr>
               <w:fldChar w:fldCharType="end"/>
             </w:r>
@@ -858,95 +1224,59 @@
         </w:p>
         <w:p>
           <w:pPr>
-            <w:pStyle w:val="TDC1"/>
-            <w:tabs>
-              <w:tab w:val="right" w:leader="dot" w:pos="8494"/>
-            </w:tabs>
+            <w:pStyle w:val="TDC2"/>
             <w:rPr>
-              <w:rFonts w:ascii="Times New Roman" w:hAnsi="Times New Roman" w:cs="Times New Roman"/>
-              <w:noProof/>
-              <w:sz w:val="24"/>
-              <w:szCs w:val="24"/>
+              <w:sz w:val="22"/>
+              <w:szCs w:val="22"/>
               <w:lang w:eastAsia="es-ES"/>
             </w:rPr>
           </w:pPr>
-          <w:hyperlink w:anchor="_Toc70068267" w:history="1">
+          <w:hyperlink w:anchor="_Toc70161688" w:history="1">
             <w:r>
               <w:rPr>
                 <w:rStyle w:val="Hipervnculo"/>
-                <w:rFonts w:ascii="Times New Roman" w:hAnsi="Times New Roman" w:cs="Times New Roman"/>
-                <w:noProof/>
-                <w:sz w:val="24"/>
-                <w:szCs w:val="24"/>
-              </w:rPr>
-              <w:t>Siguientes:</w:t>
-            </w:r>
-            <w:r>
-              <w:rPr>
-                <w:rFonts w:ascii="Times New Roman" w:hAnsi="Times New Roman" w:cs="Times New Roman"/>
-                <w:noProof/>
-                <w:webHidden/>
-                <w:sz w:val="24"/>
-                <w:szCs w:val="24"/>
+                <w:color w:val="ED7D31" w:themeColor="accent2"/>
+              </w:rPr>
+              <w:t>Cabeceras:</w:t>
+            </w:r>
+            <w:r>
+              <w:rPr>
+                <w:webHidden/>
               </w:rPr>
               <w:tab/>
             </w:r>
             <w:r>
               <w:rPr>
-                <w:rFonts w:ascii="Times New Roman" w:hAnsi="Times New Roman" w:cs="Times New Roman"/>
-                <w:noProof/>
-                <w:webHidden/>
-                <w:sz w:val="24"/>
-                <w:szCs w:val="24"/>
+                <w:webHidden/>
               </w:rPr>
               <w:fldChar w:fldCharType="begin"/>
             </w:r>
             <w:r>
               <w:rPr>
-                <w:rFonts w:ascii="Times New Roman" w:hAnsi="Times New Roman" w:cs="Times New Roman"/>
-                <w:noProof/>
-                <w:webHidden/>
-                <w:sz w:val="24"/>
-                <w:szCs w:val="24"/>
-              </w:rPr>
-              <w:instrText xml:space="preserve"> PAGEREF _Toc70068267 \h </w:instrText>
-            </w:r>
-            <w:r>
-              <w:rPr>
-                <w:rFonts w:ascii="Times New Roman" w:hAnsi="Times New Roman" w:cs="Times New Roman"/>
-                <w:noProof/>
-                <w:webHidden/>
-                <w:sz w:val="24"/>
-                <w:szCs w:val="24"/>
-              </w:rPr>
-            </w:r>
-            <w:r>
-              <w:rPr>
-                <w:rFonts w:ascii="Times New Roman" w:hAnsi="Times New Roman" w:cs="Times New Roman"/>
-                <w:noProof/>
-                <w:webHidden/>
-                <w:sz w:val="24"/>
-                <w:szCs w:val="24"/>
+                <w:webHidden/>
+              </w:rPr>
+              <w:instrText xml:space="preserve"> PAGEREF _Toc70161688 \h </w:instrText>
+            </w:r>
+            <w:r>
+              <w:rPr>
+                <w:webHidden/>
+              </w:rPr>
+            </w:r>
+            <w:r>
+              <w:rPr>
+                <w:webHidden/>
               </w:rPr>
               <w:fldChar w:fldCharType="separate"/>
             </w:r>
             <w:r>
               <w:rPr>
-                <w:rFonts w:ascii="Times New Roman" w:hAnsi="Times New Roman" w:cs="Times New Roman"/>
-                <w:noProof/>
-                <w:webHidden/>
-                <w:sz w:val="24"/>
-                <w:szCs w:val="24"/>
-              </w:rPr>
-              <w:t>5</w:t>
-            </w:r>
-            <w:r>
-              <w:rPr>
-                <w:rFonts w:ascii="Times New Roman" w:hAnsi="Times New Roman" w:cs="Times New Roman"/>
-                <w:noProof/>
-                <w:webHidden/>
-                <w:sz w:val="24"/>
-                <w:szCs w:val="24"/>
+                <w:webHidden/>
+              </w:rPr>
+              <w:t>11</w:t>
+            </w:r>
+            <w:r>
+              <w:rPr>
+                <w:webHidden/>
               </w:rPr>
               <w:fldChar w:fldCharType="end"/>
             </w:r>
@@ -954,95 +1284,119 @@
         </w:p>
         <w:p>
           <w:pPr>
-            <w:pStyle w:val="TDC1"/>
-            <w:tabs>
-              <w:tab w:val="right" w:leader="dot" w:pos="8494"/>
-            </w:tabs>
+            <w:pStyle w:val="TDC2"/>
             <w:rPr>
-              <w:rFonts w:ascii="Times New Roman" w:hAnsi="Times New Roman" w:cs="Times New Roman"/>
-              <w:noProof/>
-              <w:sz w:val="24"/>
-              <w:szCs w:val="24"/>
+              <w:sz w:val="22"/>
+              <w:szCs w:val="22"/>
               <w:lang w:eastAsia="es-ES"/>
             </w:rPr>
           </w:pPr>
-          <w:hyperlink w:anchor="_Toc70068268" w:history="1">
+          <w:hyperlink w:anchor="_Toc70161689" w:history="1">
             <w:r>
               <w:rPr>
                 <w:rStyle w:val="Hipervnculo"/>
-                <w:rFonts w:ascii="Times New Roman" w:hAnsi="Times New Roman" w:cs="Times New Roman"/>
-                <w:noProof/>
-                <w:sz w:val="24"/>
-                <w:szCs w:val="24"/>
+                <w:color w:val="ED7D31" w:themeColor="accent2"/>
+              </w:rPr>
+              <w:t>Siguientes:</w:t>
+            </w:r>
+            <w:r>
+              <w:rPr>
+                <w:webHidden/>
+              </w:rPr>
+              <w:tab/>
+            </w:r>
+            <w:r>
+              <w:rPr>
+                <w:webHidden/>
+              </w:rPr>
+              <w:fldChar w:fldCharType="begin"/>
+            </w:r>
+            <w:r>
+              <w:rPr>
+                <w:webHidden/>
+              </w:rPr>
+              <w:instrText xml:space="preserve"> PAGEREF _Toc70161689 \h </w:instrText>
+            </w:r>
+            <w:r>
+              <w:rPr>
+                <w:webHidden/>
+              </w:rPr>
+            </w:r>
+            <w:r>
+              <w:rPr>
+                <w:webHidden/>
+              </w:rPr>
+              <w:fldChar w:fldCharType="separate"/>
+            </w:r>
+            <w:r>
+              <w:rPr>
+                <w:webHidden/>
+              </w:rPr>
+              <w:t>12</w:t>
+            </w:r>
+            <w:r>
+              <w:rPr>
+                <w:webHidden/>
+              </w:rPr>
+              <w:fldChar w:fldCharType="end"/>
+            </w:r>
+          </w:hyperlink>
+        </w:p>
+        <w:p>
+          <w:pPr>
+            <w:pStyle w:val="TDC2"/>
+            <w:rPr>
+              <w:sz w:val="22"/>
+              <w:szCs w:val="22"/>
+              <w:lang w:eastAsia="es-ES"/>
+            </w:rPr>
+          </w:pPr>
+          <w:hyperlink w:anchor="_Toc70161690" w:history="1">
+            <w:r>
+              <w:rPr>
+                <w:rStyle w:val="Hipervnculo"/>
+                <w:color w:val="ED7D31" w:themeColor="accent2"/>
               </w:rPr>
               <w:t>Directores:</w:t>
             </w:r>
             <w:r>
               <w:rPr>
-                <w:rFonts w:ascii="Times New Roman" w:hAnsi="Times New Roman" w:cs="Times New Roman"/>
-                <w:noProof/>
-                <w:webHidden/>
-                <w:sz w:val="24"/>
-                <w:szCs w:val="24"/>
+                <w:webHidden/>
               </w:rPr>
               <w:tab/>
             </w:r>
             <w:r>
               <w:rPr>
-                <w:rFonts w:ascii="Times New Roman" w:hAnsi="Times New Roman" w:cs="Times New Roman"/>
-                <w:noProof/>
-                <w:webHidden/>
-                <w:sz w:val="24"/>
-                <w:szCs w:val="24"/>
+                <w:webHidden/>
               </w:rPr>
               <w:fldChar w:fldCharType="begin"/>
             </w:r>
             <w:r>
               <w:rPr>
-                <w:rFonts w:ascii="Times New Roman" w:hAnsi="Times New Roman" w:cs="Times New Roman"/>
-                <w:noProof/>
-                <w:webHidden/>
-                <w:sz w:val="24"/>
-                <w:szCs w:val="24"/>
-              </w:rPr>
-              <w:instrText xml:space="preserve"> PAGEREF _Toc70068268 \h </w:instrText>
-            </w:r>
-            <w:r>
-              <w:rPr>
-                <w:rFonts w:ascii="Times New Roman" w:hAnsi="Times New Roman" w:cs="Times New Roman"/>
-                <w:noProof/>
-                <w:webHidden/>
-                <w:sz w:val="24"/>
-                <w:szCs w:val="24"/>
-              </w:rPr>
-            </w:r>
-            <w:r>
-              <w:rPr>
-                <w:rFonts w:ascii="Times New Roman" w:hAnsi="Times New Roman" w:cs="Times New Roman"/>
-                <w:noProof/>
-                <w:webHidden/>
-                <w:sz w:val="24"/>
-                <w:szCs w:val="24"/>
+                <w:webHidden/>
+              </w:rPr>
+              <w:instrText xml:space="preserve"> PAGEREF _Toc70161690 \h </w:instrText>
+            </w:r>
+            <w:r>
+              <w:rPr>
+                <w:webHidden/>
+              </w:rPr>
+            </w:r>
+            <w:r>
+              <w:rPr>
+                <w:webHidden/>
               </w:rPr>
               <w:fldChar w:fldCharType="separate"/>
             </w:r>
             <w:r>
               <w:rPr>
-                <w:rFonts w:ascii="Times New Roman" w:hAnsi="Times New Roman" w:cs="Times New Roman"/>
-                <w:noProof/>
-                <w:webHidden/>
-                <w:sz w:val="24"/>
-                <w:szCs w:val="24"/>
-              </w:rPr>
-              <w:t>5</w:t>
-            </w:r>
-            <w:r>
-              <w:rPr>
-                <w:rFonts w:ascii="Times New Roman" w:hAnsi="Times New Roman" w:cs="Times New Roman"/>
-                <w:noProof/>
-                <w:webHidden/>
-                <w:sz w:val="24"/>
-                <w:szCs w:val="24"/>
+                <w:webHidden/>
+              </w:rPr>
+              <w:t>12</w:t>
+            </w:r>
+            <w:r>
+              <w:rPr>
+                <w:webHidden/>
               </w:rPr>
               <w:fldChar w:fldCharType="end"/>
             </w:r>
@@ -1086,7 +1440,7 @@
           <w:rFonts w:ascii="Times New Roman" w:hAnsi="Times New Roman" w:cs="Times New Roman"/>
         </w:rPr>
       </w:pPr>
-      <w:bookmarkStart w:id="0" w:name="_Toc70068262"/>
+      <w:bookmarkStart w:id="0" w:name="_Toc70161675"/>
       <w:r>
         <w:rPr>
           <w:rFonts w:ascii="Times New Roman" w:hAnsi="Times New Roman" w:cs="Times New Roman"/>
@@ -1218,7 +1572,7 @@
           <w:rFonts w:ascii="Times New Roman" w:hAnsi="Times New Roman" w:cs="Times New Roman"/>
         </w:rPr>
       </w:pPr>
-      <w:bookmarkStart w:id="1" w:name="_Toc70068263"/>
+      <w:bookmarkStart w:id="1" w:name="_Toc70161676"/>
       <w:r>
         <w:rPr>
           <w:rFonts w:ascii="Times New Roman" w:hAnsi="Times New Roman" w:cs="Times New Roman"/>
@@ -1257,7 +1611,7 @@
           <w:rFonts w:ascii="Times New Roman" w:hAnsi="Times New Roman" w:cs="Times New Roman"/>
         </w:rPr>
       </w:pPr>
-      <w:bookmarkStart w:id="2" w:name="_Toc70068264"/>
+      <w:bookmarkStart w:id="2" w:name="_Toc70161677"/>
       <w:r>
         <w:rPr>
           <w:rFonts w:ascii="Times New Roman" w:hAnsi="Times New Roman" w:cs="Times New Roman"/>
@@ -1506,27 +1860,99 @@
           <w:szCs w:val="24"/>
         </w:rPr>
       </w:pPr>
-      <w:r>
-        <w:rPr>
-          <w:rFonts w:ascii="Times New Roman" w:hAnsi="Times New Roman" w:cs="Times New Roman"/>
-          <w:sz w:val="24"/>
-          <w:szCs w:val="24"/>
-        </w:rPr>
-        <w:t>Mas adelante corregimos ciertos elementos que eran innecesarios y de esta manera se simplificaba el código.</w:t>
-      </w:r>
     </w:p>
     <w:p>
       <w:pPr>
         <w:rPr>
           <w:rFonts w:ascii="Times New Roman" w:hAnsi="Times New Roman" w:cs="Times New Roman"/>
+          <w:sz w:val="24"/>
+          <w:szCs w:val="24"/>
         </w:rPr>
       </w:pPr>
+    </w:p>
+    <w:p>
+      <w:pPr>
+        <w:rPr>
+          <w:rFonts w:ascii="Times New Roman" w:hAnsi="Times New Roman" w:cs="Times New Roman"/>
+          <w:sz w:val="24"/>
+          <w:szCs w:val="24"/>
+        </w:rPr>
+      </w:pPr>
+    </w:p>
+    <w:p>
+      <w:pPr>
+        <w:rPr>
+          <w:rFonts w:ascii="Times New Roman" w:hAnsi="Times New Roman" w:cs="Times New Roman"/>
+          <w:sz w:val="24"/>
+          <w:szCs w:val="24"/>
+        </w:rPr>
+      </w:pPr>
+    </w:p>
+    <w:p>
+      <w:pPr>
+        <w:rPr>
+          <w:rFonts w:ascii="Times New Roman" w:hAnsi="Times New Roman" w:cs="Times New Roman"/>
+          <w:sz w:val="24"/>
+          <w:szCs w:val="24"/>
+        </w:rPr>
+      </w:pPr>
+    </w:p>
+    <w:p>
+      <w:pPr>
+        <w:rPr>
+          <w:rFonts w:ascii="Times New Roman" w:hAnsi="Times New Roman" w:cs="Times New Roman"/>
+          <w:sz w:val="24"/>
+          <w:szCs w:val="24"/>
+        </w:rPr>
+      </w:pPr>
+    </w:p>
+    <w:p>
+      <w:pPr>
+        <w:rPr>
+          <w:rFonts w:ascii="Times New Roman" w:hAnsi="Times New Roman" w:cs="Times New Roman"/>
+          <w:sz w:val="24"/>
+          <w:szCs w:val="24"/>
+        </w:rPr>
+      </w:pPr>
+    </w:p>
+    <w:p>
+      <w:pPr>
+        <w:rPr>
+          <w:rFonts w:ascii="Times New Roman" w:hAnsi="Times New Roman" w:cs="Times New Roman"/>
+          <w:sz w:val="24"/>
+          <w:szCs w:val="24"/>
+        </w:rPr>
+      </w:pPr>
+    </w:p>
+    <w:p>
+      <w:pPr>
+        <w:rPr>
+          <w:rFonts w:ascii="Times New Roman" w:hAnsi="Times New Roman" w:cs="Times New Roman"/>
+          <w:sz w:val="24"/>
+          <w:szCs w:val="24"/>
+        </w:rPr>
+      </w:pPr>
+      <w:r>
+        <w:rPr>
+          <w:rFonts w:ascii="Times New Roman" w:hAnsi="Times New Roman" w:cs="Times New Roman"/>
+          <w:sz w:val="24"/>
+          <w:szCs w:val="24"/>
+        </w:rPr>
+        <w:lastRenderedPageBreak/>
+        <w:t>Mas adelante corregimos ciertos elementos que eran innecesarios y de esta manera se simplificaba el código.</w:t>
+      </w:r>
+    </w:p>
+    <w:p>
+      <w:pPr>
+        <w:rPr>
+          <w:rFonts w:ascii="Times New Roman" w:hAnsi="Times New Roman" w:cs="Times New Roman"/>
+        </w:rPr>
+      </w:pPr>
       <w:r>
         <w:rPr>
           <w:rFonts w:ascii="Times New Roman" w:hAnsi="Times New Roman" w:cs="Times New Roman"/>
           <w:noProof/>
         </w:rPr>
-        <w:lastRenderedPageBreak/>
         <w:drawing>
           <wp:inline distT="0" distB="0" distL="0" distR="0" wp14:anchorId="3A590691" wp14:editId="45CF1790">
             <wp:extent cx="5400040" cy="2610485"/>
@@ -1577,7 +2003,7 @@
           <w:rFonts w:ascii="Times New Roman" w:hAnsi="Times New Roman" w:cs="Times New Roman"/>
         </w:rPr>
       </w:pPr>
-      <w:bookmarkStart w:id="3" w:name="_Toc70068265"/>
+      <w:bookmarkStart w:id="3" w:name="_Toc70161678"/>
       <w:r>
         <w:rPr>
           <w:rFonts w:ascii="Times New Roman" w:hAnsi="Times New Roman" w:cs="Times New Roman"/>
@@ -1600,25 +2026,935 @@
           <w:sz w:val="24"/>
           <w:szCs w:val="24"/>
         </w:rPr>
-        <w:t>Añadir al terminar</w:t>
+        <w:t>Pasa estos 8 casos de prueba, estarán separados por la mitad en la que una mitad estará dedicada a los casos de correcta estructura y funcionamiento, y los otros cuatro, estarán dedicados a mostrar los errores.</w:t>
+      </w:r>
+    </w:p>
+    <w:p>
+      <w:pPr>
+        <w:rPr>
+          <w:rFonts w:ascii="Times New Roman" w:hAnsi="Times New Roman" w:cs="Times New Roman"/>
+          <w:sz w:val="24"/>
+          <w:szCs w:val="24"/>
+        </w:rPr>
+      </w:pPr>
+      <w:r>
+        <w:rPr>
+          <w:rFonts w:ascii="Times New Roman" w:hAnsi="Times New Roman" w:cs="Times New Roman"/>
+          <w:sz w:val="24"/>
+          <w:szCs w:val="24"/>
+        </w:rPr>
+        <w:t>Cada caso estará tematizado para mostrar las distintas funcionalidades de nuestro programa.</w:t>
+      </w:r>
+    </w:p>
+    <w:p>
+      <w:pPr>
+        <w:pStyle w:val="Ttulo2"/>
+        <w:rPr>
+          <w:rFonts w:ascii="Times New Roman" w:hAnsi="Times New Roman" w:cs="Times New Roman"/>
+          <w:u w:val="single"/>
+        </w:rPr>
+      </w:pPr>
+      <w:bookmarkStart w:id="4" w:name="_Toc70161679"/>
+      <w:r>
+        <w:rPr>
+          <w:rFonts w:ascii="Times New Roman" w:hAnsi="Times New Roman" w:cs="Times New Roman"/>
+          <w:u w:val="single"/>
+        </w:rPr>
+        <w:t>Caso1A:</w:t>
+      </w:r>
+      <w:bookmarkEnd w:id="4"/>
+    </w:p>
+    <w:p>
+      <w:pPr>
+        <w:rPr>
+          <w:rFonts w:ascii="Times New Roman" w:hAnsi="Times New Roman" w:cs="Times New Roman"/>
+          <w:sz w:val="24"/>
+          <w:szCs w:val="24"/>
+        </w:rPr>
+      </w:pPr>
+      <w:r>
+        <w:rPr>
+          <w:rFonts w:ascii="Times New Roman" w:hAnsi="Times New Roman" w:cs="Times New Roman"/>
+          <w:sz w:val="24"/>
+          <w:szCs w:val="24"/>
+        </w:rPr>
+        <w:t xml:space="preserve">Este primer caso de </w:t>
+      </w:r>
+      <w:r>
+        <w:rPr>
+          <w:rFonts w:ascii="Times New Roman" w:hAnsi="Times New Roman" w:cs="Times New Roman"/>
+          <w:sz w:val="24"/>
+          <w:szCs w:val="24"/>
+        </w:rPr>
+        <w:t>prueba</w:t>
+      </w:r>
+      <w:r>
+        <w:rPr>
+          <w:rFonts w:ascii="Times New Roman" w:hAnsi="Times New Roman" w:cs="Times New Roman"/>
+          <w:sz w:val="24"/>
+          <w:szCs w:val="24"/>
+        </w:rPr>
+        <w:t xml:space="preserve"> estará dedicado a la declaración de variables.</w:t>
+      </w:r>
+    </w:p>
+    <w:p>
+      <w:pPr>
+        <w:rPr>
+          <w:rFonts w:ascii="Times New Roman" w:hAnsi="Times New Roman" w:cs="Times New Roman"/>
+          <w:sz w:val="24"/>
+          <w:szCs w:val="24"/>
+        </w:rPr>
+      </w:pPr>
+      <w:r>
+        <w:rPr>
+          <w:rFonts w:ascii="Times New Roman" w:hAnsi="Times New Roman" w:cs="Times New Roman"/>
+          <w:noProof/>
+          <w:sz w:val="24"/>
+          <w:szCs w:val="24"/>
+        </w:rPr>
+        <w:lastRenderedPageBreak/>
+        <w:drawing>
+          <wp:inline distT="0" distB="0" distL="0" distR="0" wp14:anchorId="4A222C98" wp14:editId="39173775">
+            <wp:extent cx="5106113" cy="6030167"/>
+            <wp:effectExtent l="0" t="0" r="0" b="8890"/>
+            <wp:docPr id="3" name="Imagen 3" descr="Texto&#10;&#10;Descripción generada automáticamente"/>
+            <wp:cNvGraphicFramePr>
+              <a:graphicFrameLocks xmlns:a="http://schemas.openxmlformats.org/drawingml/2006/main" noChangeAspect="1"/>
+            </wp:cNvGraphicFramePr>
+            <a:graphic xmlns:a="http://schemas.openxmlformats.org/drawingml/2006/main">
+              <a:graphicData uri="http://schemas.openxmlformats.org/drawingml/2006/picture">
+                <pic:pic xmlns:pic="http://schemas.openxmlformats.org/drawingml/2006/picture">
+                  <pic:nvPicPr>
+                    <pic:cNvPr id="3" name="Imagen 3" descr="Texto&#10;&#10;Descripción generada automáticamente"/>
+                    <pic:cNvPicPr/>
+                  </pic:nvPicPr>
+                  <pic:blipFill>
+                    <a:blip r:embed="rId7">
+                      <a:extLst>
+                        <a:ext uri="{28A0092B-C50C-407E-A947-70E740481C1C}">
+                          <a14:useLocalDpi xmlns:a14="http://schemas.microsoft.com/office/drawing/2010/main" val="0"/>
+                        </a:ext>
+                      </a:extLst>
+                    </a:blip>
+                    <a:stretch>
+                      <a:fillRect/>
+                    </a:stretch>
+                  </pic:blipFill>
+                  <pic:spPr>
+                    <a:xfrm>
+                      <a:off x="0" y="0"/>
+                      <a:ext cx="5106113" cy="6030167"/>
+                    </a:xfrm>
+                    <a:prstGeom prst="rect">
+                      <a:avLst/>
+                    </a:prstGeom>
+                  </pic:spPr>
+                </pic:pic>
+              </a:graphicData>
+            </a:graphic>
+          </wp:inline>
+        </w:drawing>
+      </w:r>
+    </w:p>
+    <w:p>
+      <w:pPr>
+        <w:pStyle w:val="Ttulo2"/>
+        <w:rPr>
+          <w:rFonts w:ascii="Times New Roman" w:hAnsi="Times New Roman" w:cs="Times New Roman"/>
+          <w:u w:val="single"/>
+        </w:rPr>
+      </w:pPr>
+      <w:bookmarkStart w:id="5" w:name="_Toc70161680"/>
+      <w:r>
+        <w:rPr>
+          <w:rFonts w:ascii="Times New Roman" w:hAnsi="Times New Roman" w:cs="Times New Roman"/>
+          <w:u w:val="single"/>
+        </w:rPr>
+        <w:t>Caso1B:</w:t>
+      </w:r>
+      <w:bookmarkEnd w:id="5"/>
+    </w:p>
+    <w:p>
+      <w:pPr>
+        <w:rPr>
+          <w:rFonts w:ascii="Times New Roman" w:hAnsi="Times New Roman" w:cs="Times New Roman"/>
+          <w:sz w:val="24"/>
+          <w:szCs w:val="24"/>
+        </w:rPr>
+      </w:pPr>
+      <w:r>
+        <w:rPr>
+          <w:rFonts w:ascii="Times New Roman" w:hAnsi="Times New Roman" w:cs="Times New Roman"/>
+          <w:sz w:val="24"/>
+          <w:szCs w:val="24"/>
+        </w:rPr>
+        <w:t xml:space="preserve">Este caso de prueba </w:t>
+      </w:r>
+      <w:r>
+        <w:rPr>
+          <w:rFonts w:ascii="Times New Roman" w:hAnsi="Times New Roman" w:cs="Times New Roman"/>
+          <w:sz w:val="24"/>
+          <w:szCs w:val="24"/>
+        </w:rPr>
+        <w:t>consistirá en</w:t>
+      </w:r>
+      <w:r>
+        <w:rPr>
+          <w:rFonts w:ascii="Times New Roman" w:hAnsi="Times New Roman" w:cs="Times New Roman"/>
+          <w:sz w:val="24"/>
+          <w:szCs w:val="24"/>
+        </w:rPr>
+        <w:t xml:space="preserve"> los errores partiendo del caso 1A.</w:t>
+      </w:r>
+    </w:p>
+    <w:p>
+      <w:pPr>
+        <w:rPr>
+          <w:rFonts w:ascii="Times New Roman" w:hAnsi="Times New Roman" w:cs="Times New Roman"/>
+          <w:sz w:val="24"/>
+          <w:szCs w:val="24"/>
+        </w:rPr>
+      </w:pPr>
+      <w:r>
+        <w:rPr>
+          <w:rFonts w:ascii="Times New Roman" w:hAnsi="Times New Roman" w:cs="Times New Roman"/>
+          <w:noProof/>
+          <w:sz w:val="24"/>
+          <w:szCs w:val="24"/>
+        </w:rPr>
+        <w:lastRenderedPageBreak/>
+        <w:drawing>
+          <wp:inline distT="0" distB="0" distL="0" distR="0" wp14:anchorId="03452769" wp14:editId="6D9C1DBB">
+            <wp:extent cx="5287113" cy="5792008"/>
+            <wp:effectExtent l="0" t="0" r="8890" b="0"/>
+            <wp:docPr id="4" name="Imagen 4" descr="Texto&#10;&#10;Descripción generada automáticamente"/>
+            <wp:cNvGraphicFramePr>
+              <a:graphicFrameLocks xmlns:a="http://schemas.openxmlformats.org/drawingml/2006/main" noChangeAspect="1"/>
+            </wp:cNvGraphicFramePr>
+            <a:graphic xmlns:a="http://schemas.openxmlformats.org/drawingml/2006/main">
+              <a:graphicData uri="http://schemas.openxmlformats.org/drawingml/2006/picture">
+                <pic:pic xmlns:pic="http://schemas.openxmlformats.org/drawingml/2006/picture">
+                  <pic:nvPicPr>
+                    <pic:cNvPr id="4" name="Imagen 4" descr="Texto&#10;&#10;Descripción generada automáticamente"/>
+                    <pic:cNvPicPr/>
+                  </pic:nvPicPr>
+                  <pic:blipFill>
+                    <a:blip r:embed="rId8">
+                      <a:extLst>
+                        <a:ext uri="{28A0092B-C50C-407E-A947-70E740481C1C}">
+                          <a14:useLocalDpi xmlns:a14="http://schemas.microsoft.com/office/drawing/2010/main" val="0"/>
+                        </a:ext>
+                      </a:extLst>
+                    </a:blip>
+                    <a:stretch>
+                      <a:fillRect/>
+                    </a:stretch>
+                  </pic:blipFill>
+                  <pic:spPr>
+                    <a:xfrm>
+                      <a:off x="0" y="0"/>
+                      <a:ext cx="5287113" cy="5792008"/>
+                    </a:xfrm>
+                    <a:prstGeom prst="rect">
+                      <a:avLst/>
+                    </a:prstGeom>
+                  </pic:spPr>
+                </pic:pic>
+              </a:graphicData>
+            </a:graphic>
+          </wp:inline>
+        </w:drawing>
+      </w:r>
+    </w:p>
+    <w:p>
+      <w:pPr>
+        <w:pStyle w:val="Ttulo2"/>
+        <w:rPr>
+          <w:rFonts w:ascii="Times New Roman" w:hAnsi="Times New Roman" w:cs="Times New Roman"/>
+          <w:u w:val="single"/>
+        </w:rPr>
+      </w:pPr>
+      <w:bookmarkStart w:id="6" w:name="_Toc70161681"/>
+      <w:r>
+        <w:rPr>
+          <w:rFonts w:ascii="Times New Roman" w:hAnsi="Times New Roman" w:cs="Times New Roman"/>
+          <w:u w:val="single"/>
+        </w:rPr>
+        <w:t>Caso2A:</w:t>
+      </w:r>
+      <w:bookmarkEnd w:id="6"/>
+    </w:p>
+    <w:p>
+      <w:pPr>
+        <w:rPr>
+          <w:rFonts w:ascii="Times New Roman" w:hAnsi="Times New Roman" w:cs="Times New Roman"/>
+          <w:sz w:val="24"/>
+          <w:szCs w:val="24"/>
+        </w:rPr>
+      </w:pPr>
+      <w:r>
+        <w:rPr>
+          <w:rFonts w:ascii="Times New Roman" w:hAnsi="Times New Roman" w:cs="Times New Roman"/>
+          <w:sz w:val="24"/>
+          <w:szCs w:val="24"/>
+        </w:rPr>
+        <w:t>En este segundo caso de prueba, se mostrarán ejemplos de operaciones y asignaciones.</w:t>
+      </w:r>
+    </w:p>
+    <w:p>
+      <w:pPr>
+        <w:rPr>
+          <w:rFonts w:ascii="Times New Roman" w:hAnsi="Times New Roman" w:cs="Times New Roman"/>
+          <w:sz w:val="24"/>
+          <w:szCs w:val="24"/>
+        </w:rPr>
+      </w:pPr>
+      <w:r>
+        <w:rPr>
+          <w:rFonts w:ascii="Times New Roman" w:hAnsi="Times New Roman" w:cs="Times New Roman"/>
+          <w:noProof/>
+          <w:sz w:val="24"/>
+          <w:szCs w:val="24"/>
+        </w:rPr>
+        <w:lastRenderedPageBreak/>
+        <w:drawing>
+          <wp:inline distT="0" distB="0" distL="0" distR="0" wp14:anchorId="649A80FA" wp14:editId="345DFBBF">
+            <wp:extent cx="4029637" cy="3219899"/>
+            <wp:effectExtent l="0" t="0" r="9525" b="0"/>
+            <wp:docPr id="5" name="Imagen 5" descr="Texto&#10;&#10;Descripción generada automáticamente"/>
+            <wp:cNvGraphicFramePr>
+              <a:graphicFrameLocks xmlns:a="http://schemas.openxmlformats.org/drawingml/2006/main" noChangeAspect="1"/>
+            </wp:cNvGraphicFramePr>
+            <a:graphic xmlns:a="http://schemas.openxmlformats.org/drawingml/2006/main">
+              <a:graphicData uri="http://schemas.openxmlformats.org/drawingml/2006/picture">
+                <pic:pic xmlns:pic="http://schemas.openxmlformats.org/drawingml/2006/picture">
+                  <pic:nvPicPr>
+                    <pic:cNvPr id="5" name="Imagen 5" descr="Texto&#10;&#10;Descripción generada automáticamente"/>
+                    <pic:cNvPicPr/>
+                  </pic:nvPicPr>
+                  <pic:blipFill>
+                    <a:blip r:embed="rId9">
+                      <a:extLst>
+                        <a:ext uri="{28A0092B-C50C-407E-A947-70E740481C1C}">
+                          <a14:useLocalDpi xmlns:a14="http://schemas.microsoft.com/office/drawing/2010/main" val="0"/>
+                        </a:ext>
+                      </a:extLst>
+                    </a:blip>
+                    <a:stretch>
+                      <a:fillRect/>
+                    </a:stretch>
+                  </pic:blipFill>
+                  <pic:spPr>
+                    <a:xfrm>
+                      <a:off x="0" y="0"/>
+                      <a:ext cx="4029637" cy="3219899"/>
+                    </a:xfrm>
+                    <a:prstGeom prst="rect">
+                      <a:avLst/>
+                    </a:prstGeom>
+                  </pic:spPr>
+                </pic:pic>
+              </a:graphicData>
+            </a:graphic>
+          </wp:inline>
+        </w:drawing>
+      </w:r>
+    </w:p>
+    <w:p>
+      <w:pPr>
+        <w:pStyle w:val="Ttulo2"/>
+        <w:rPr>
+          <w:rFonts w:ascii="Times New Roman" w:hAnsi="Times New Roman" w:cs="Times New Roman"/>
+          <w:u w:val="single"/>
+        </w:rPr>
+      </w:pPr>
+      <w:bookmarkStart w:id="7" w:name="_Toc70161682"/>
+      <w:r>
+        <w:rPr>
+          <w:rFonts w:ascii="Times New Roman" w:hAnsi="Times New Roman" w:cs="Times New Roman"/>
+          <w:u w:val="single"/>
+        </w:rPr>
+        <w:t>Caso2B:</w:t>
+      </w:r>
+      <w:bookmarkEnd w:id="7"/>
+    </w:p>
+    <w:p>
+      <w:pPr>
+        <w:rPr>
+          <w:rFonts w:ascii="Times New Roman" w:hAnsi="Times New Roman" w:cs="Times New Roman"/>
+          <w:sz w:val="24"/>
+          <w:szCs w:val="24"/>
+        </w:rPr>
+      </w:pPr>
+      <w:r>
+        <w:rPr>
+          <w:rFonts w:ascii="Times New Roman" w:hAnsi="Times New Roman" w:cs="Times New Roman"/>
+          <w:sz w:val="24"/>
+          <w:szCs w:val="24"/>
+        </w:rPr>
+        <w:t xml:space="preserve">Este caso de prueba consistirá en los errores partiendo del caso </w:t>
+      </w:r>
+      <w:r>
+        <w:rPr>
+          <w:rFonts w:ascii="Times New Roman" w:hAnsi="Times New Roman" w:cs="Times New Roman"/>
+          <w:sz w:val="24"/>
+          <w:szCs w:val="24"/>
+        </w:rPr>
+        <w:t>2</w:t>
+      </w:r>
+      <w:r>
+        <w:rPr>
+          <w:rFonts w:ascii="Times New Roman" w:hAnsi="Times New Roman" w:cs="Times New Roman"/>
+          <w:sz w:val="24"/>
+          <w:szCs w:val="24"/>
+        </w:rPr>
+        <w:t>A.</w:t>
+      </w:r>
+    </w:p>
+    <w:p>
+      <w:pPr>
+        <w:rPr>
+          <w:rFonts w:ascii="Times New Roman" w:hAnsi="Times New Roman" w:cs="Times New Roman"/>
+          <w:sz w:val="24"/>
+          <w:szCs w:val="24"/>
+        </w:rPr>
+      </w:pPr>
+    </w:p>
+    <w:p>
+      <w:pPr>
+        <w:rPr>
+          <w:rFonts w:ascii="Times New Roman" w:hAnsi="Times New Roman" w:cs="Times New Roman"/>
+          <w:sz w:val="24"/>
+          <w:szCs w:val="24"/>
+        </w:rPr>
+      </w:pPr>
+      <w:r>
+        <w:rPr>
+          <w:rFonts w:ascii="Times New Roman" w:hAnsi="Times New Roman" w:cs="Times New Roman"/>
+          <w:noProof/>
+          <w:sz w:val="24"/>
+          <w:szCs w:val="24"/>
+        </w:rPr>
+        <w:drawing>
+          <wp:inline distT="0" distB="0" distL="0" distR="0" wp14:anchorId="62F9E436" wp14:editId="0B590028">
+            <wp:extent cx="3867690" cy="3439005"/>
+            <wp:effectExtent l="0" t="0" r="0" b="9525"/>
+            <wp:docPr id="6" name="Imagen 6" descr="Texto&#10;&#10;Descripción generada automáticamente"/>
+            <wp:cNvGraphicFramePr>
+              <a:graphicFrameLocks xmlns:a="http://schemas.openxmlformats.org/drawingml/2006/main" noChangeAspect="1"/>
+            </wp:cNvGraphicFramePr>
+            <a:graphic xmlns:a="http://schemas.openxmlformats.org/drawingml/2006/main">
+              <a:graphicData uri="http://schemas.openxmlformats.org/drawingml/2006/picture">
+                <pic:pic xmlns:pic="http://schemas.openxmlformats.org/drawingml/2006/picture">
+                  <pic:nvPicPr>
+                    <pic:cNvPr id="6" name="Imagen 6" descr="Texto&#10;&#10;Descripción generada automáticamente"/>
+                    <pic:cNvPicPr/>
+                  </pic:nvPicPr>
+                  <pic:blipFill>
+                    <a:blip r:embed="rId10">
+                      <a:extLst>
+                        <a:ext uri="{28A0092B-C50C-407E-A947-70E740481C1C}">
+                          <a14:useLocalDpi xmlns:a14="http://schemas.microsoft.com/office/drawing/2010/main" val="0"/>
+                        </a:ext>
+                      </a:extLst>
+                    </a:blip>
+                    <a:stretch>
+                      <a:fillRect/>
+                    </a:stretch>
+                  </pic:blipFill>
+                  <pic:spPr>
+                    <a:xfrm>
+                      <a:off x="0" y="0"/>
+                      <a:ext cx="3867690" cy="3439005"/>
+                    </a:xfrm>
+                    <a:prstGeom prst="rect">
+                      <a:avLst/>
+                    </a:prstGeom>
+                  </pic:spPr>
+                </pic:pic>
+              </a:graphicData>
+            </a:graphic>
+          </wp:inline>
+        </w:drawing>
+      </w:r>
+    </w:p>
+    <w:p>
+      <w:pPr>
+        <w:pStyle w:val="Ttulo2"/>
+        <w:rPr>
+          <w:rFonts w:ascii="Times New Roman" w:hAnsi="Times New Roman" w:cs="Times New Roman"/>
+          <w:u w:val="single"/>
+        </w:rPr>
+      </w:pPr>
+      <w:bookmarkStart w:id="8" w:name="_Toc70161683"/>
+      <w:r>
+        <w:rPr>
+          <w:rFonts w:ascii="Times New Roman" w:hAnsi="Times New Roman" w:cs="Times New Roman"/>
+          <w:u w:val="single"/>
+        </w:rPr>
+        <w:t>Caso3A:</w:t>
+      </w:r>
+      <w:bookmarkEnd w:id="8"/>
+    </w:p>
+    <w:p>
+      <w:pPr>
+        <w:rPr>
+          <w:rFonts w:ascii="Times New Roman" w:hAnsi="Times New Roman" w:cs="Times New Roman"/>
+          <w:sz w:val="24"/>
+          <w:szCs w:val="24"/>
+        </w:rPr>
+      </w:pPr>
+      <w:r>
+        <w:rPr>
+          <w:rFonts w:ascii="Times New Roman" w:hAnsi="Times New Roman" w:cs="Times New Roman"/>
+          <w:sz w:val="24"/>
+          <w:szCs w:val="24"/>
+        </w:rPr>
+        <w:t xml:space="preserve">Este caso de prueba consistirá en mostrar las distintas opciones del </w:t>
+      </w:r>
+      <w:proofErr w:type="spellStart"/>
+      <w:r>
+        <w:rPr>
+          <w:rFonts w:ascii="Times New Roman" w:hAnsi="Times New Roman" w:cs="Times New Roman"/>
+          <w:sz w:val="24"/>
+          <w:szCs w:val="24"/>
+        </w:rPr>
+        <w:t>sent</w:t>
+      </w:r>
+      <w:proofErr w:type="spellEnd"/>
+      <w:r>
+        <w:rPr>
+          <w:rFonts w:ascii="Times New Roman" w:hAnsi="Times New Roman" w:cs="Times New Roman"/>
+          <w:sz w:val="24"/>
+          <w:szCs w:val="24"/>
+        </w:rPr>
+        <w:t>.</w:t>
+      </w:r>
+    </w:p>
+    <w:p>
+      <w:pPr>
+        <w:rPr>
+          <w:rFonts w:ascii="Times New Roman" w:hAnsi="Times New Roman" w:cs="Times New Roman"/>
+          <w:sz w:val="24"/>
+          <w:szCs w:val="24"/>
+        </w:rPr>
+      </w:pPr>
+    </w:p>
+    <w:p>
+      <w:pPr>
+        <w:rPr>
+          <w:rFonts w:ascii="Times New Roman" w:hAnsi="Times New Roman" w:cs="Times New Roman"/>
+          <w:sz w:val="24"/>
+          <w:szCs w:val="24"/>
+        </w:rPr>
+      </w:pPr>
+      <w:r>
+        <w:rPr>
+          <w:rFonts w:ascii="Times New Roman" w:hAnsi="Times New Roman" w:cs="Times New Roman"/>
+          <w:noProof/>
+          <w:sz w:val="24"/>
+          <w:szCs w:val="24"/>
+        </w:rPr>
+        <w:lastRenderedPageBreak/>
+        <w:drawing>
+          <wp:inline distT="0" distB="0" distL="0" distR="0" wp14:anchorId="471DE6C0" wp14:editId="7E98C1F1">
+            <wp:extent cx="4001058" cy="5630061"/>
+            <wp:effectExtent l="0" t="0" r="0" b="8890"/>
+            <wp:docPr id="7" name="Imagen 7" descr="Texto&#10;&#10;Descripción generada automáticamente"/>
+            <wp:cNvGraphicFramePr>
+              <a:graphicFrameLocks xmlns:a="http://schemas.openxmlformats.org/drawingml/2006/main" noChangeAspect="1"/>
+            </wp:cNvGraphicFramePr>
+            <a:graphic xmlns:a="http://schemas.openxmlformats.org/drawingml/2006/main">
+              <a:graphicData uri="http://schemas.openxmlformats.org/drawingml/2006/picture">
+                <pic:pic xmlns:pic="http://schemas.openxmlformats.org/drawingml/2006/picture">
+                  <pic:nvPicPr>
+                    <pic:cNvPr id="7" name="Imagen 7" descr="Texto&#10;&#10;Descripción generada automáticamente"/>
+                    <pic:cNvPicPr/>
+                  </pic:nvPicPr>
+                  <pic:blipFill>
+                    <a:blip r:embed="rId11">
+                      <a:extLst>
+                        <a:ext uri="{28A0092B-C50C-407E-A947-70E740481C1C}">
+                          <a14:useLocalDpi xmlns:a14="http://schemas.microsoft.com/office/drawing/2010/main" val="0"/>
+                        </a:ext>
+                      </a:extLst>
+                    </a:blip>
+                    <a:stretch>
+                      <a:fillRect/>
+                    </a:stretch>
+                  </pic:blipFill>
+                  <pic:spPr>
+                    <a:xfrm>
+                      <a:off x="0" y="0"/>
+                      <a:ext cx="4001058" cy="5630061"/>
+                    </a:xfrm>
+                    <a:prstGeom prst="rect">
+                      <a:avLst/>
+                    </a:prstGeom>
+                  </pic:spPr>
+                </pic:pic>
+              </a:graphicData>
+            </a:graphic>
+          </wp:inline>
+        </w:drawing>
+      </w:r>
+    </w:p>
+    <w:p>
+      <w:pPr>
+        <w:pStyle w:val="Ttulo2"/>
+        <w:rPr>
+          <w:rFonts w:ascii="Times New Roman" w:hAnsi="Times New Roman" w:cs="Times New Roman"/>
+          <w:u w:val="single"/>
+        </w:rPr>
+      </w:pPr>
+      <w:bookmarkStart w:id="9" w:name="_Toc70161684"/>
+      <w:r>
+        <w:rPr>
+          <w:rFonts w:ascii="Times New Roman" w:hAnsi="Times New Roman" w:cs="Times New Roman"/>
+          <w:u w:val="single"/>
+        </w:rPr>
+        <w:t>Caso3B:</w:t>
+      </w:r>
+      <w:bookmarkEnd w:id="9"/>
+    </w:p>
+    <w:p>
+      <w:pPr>
+        <w:rPr>
+          <w:rFonts w:ascii="Times New Roman" w:hAnsi="Times New Roman" w:cs="Times New Roman"/>
+          <w:sz w:val="24"/>
+          <w:szCs w:val="24"/>
+        </w:rPr>
+      </w:pPr>
+      <w:r>
+        <w:rPr>
+          <w:rFonts w:ascii="Times New Roman" w:hAnsi="Times New Roman" w:cs="Times New Roman"/>
+          <w:sz w:val="24"/>
+          <w:szCs w:val="24"/>
+        </w:rPr>
+        <w:t xml:space="preserve">Este caso de prueba consistirá en los errores partiendo del caso </w:t>
+      </w:r>
+      <w:r>
+        <w:rPr>
+          <w:rFonts w:ascii="Times New Roman" w:hAnsi="Times New Roman" w:cs="Times New Roman"/>
+          <w:sz w:val="24"/>
+          <w:szCs w:val="24"/>
+        </w:rPr>
+        <w:t>3</w:t>
+      </w:r>
+      <w:r>
+        <w:rPr>
+          <w:rFonts w:ascii="Times New Roman" w:hAnsi="Times New Roman" w:cs="Times New Roman"/>
+          <w:sz w:val="24"/>
+          <w:szCs w:val="24"/>
+        </w:rPr>
+        <w:t>A.</w:t>
+      </w:r>
+    </w:p>
+    <w:p>
+      <w:pPr>
+        <w:rPr>
+          <w:rFonts w:ascii="Times New Roman" w:hAnsi="Times New Roman" w:cs="Times New Roman"/>
+          <w:sz w:val="24"/>
+          <w:szCs w:val="24"/>
+        </w:rPr>
+      </w:pPr>
+    </w:p>
+    <w:p>
+      <w:pPr>
+        <w:rPr>
+          <w:rFonts w:ascii="Times New Roman" w:hAnsi="Times New Roman" w:cs="Times New Roman"/>
+          <w:sz w:val="24"/>
+          <w:szCs w:val="24"/>
+        </w:rPr>
+      </w:pPr>
+      <w:r>
+        <w:rPr>
+          <w:rFonts w:ascii="Times New Roman" w:hAnsi="Times New Roman" w:cs="Times New Roman"/>
+          <w:noProof/>
+          <w:sz w:val="24"/>
+          <w:szCs w:val="24"/>
+        </w:rPr>
+        <w:lastRenderedPageBreak/>
+        <w:drawing>
+          <wp:inline distT="0" distB="0" distL="0" distR="0" wp14:anchorId="7314CD39" wp14:editId="60572504">
+            <wp:extent cx="4172532" cy="4639322"/>
+            <wp:effectExtent l="0" t="0" r="0" b="8890"/>
+            <wp:docPr id="8" name="Imagen 8" descr="Texto&#10;&#10;Descripción generada automáticamente"/>
+            <wp:cNvGraphicFramePr>
+              <a:graphicFrameLocks xmlns:a="http://schemas.openxmlformats.org/drawingml/2006/main" noChangeAspect="1"/>
+            </wp:cNvGraphicFramePr>
+            <a:graphic xmlns:a="http://schemas.openxmlformats.org/drawingml/2006/main">
+              <a:graphicData uri="http://schemas.openxmlformats.org/drawingml/2006/picture">
+                <pic:pic xmlns:pic="http://schemas.openxmlformats.org/drawingml/2006/picture">
+                  <pic:nvPicPr>
+                    <pic:cNvPr id="8" name="Imagen 8" descr="Texto&#10;&#10;Descripción generada automáticamente"/>
+                    <pic:cNvPicPr/>
+                  </pic:nvPicPr>
+                  <pic:blipFill>
+                    <a:blip r:embed="rId12">
+                      <a:extLst>
+                        <a:ext uri="{28A0092B-C50C-407E-A947-70E740481C1C}">
+                          <a14:useLocalDpi xmlns:a14="http://schemas.microsoft.com/office/drawing/2010/main" val="0"/>
+                        </a:ext>
+                      </a:extLst>
+                    </a:blip>
+                    <a:stretch>
+                      <a:fillRect/>
+                    </a:stretch>
+                  </pic:blipFill>
+                  <pic:spPr>
+                    <a:xfrm>
+                      <a:off x="0" y="0"/>
+                      <a:ext cx="4172532" cy="4639322"/>
+                    </a:xfrm>
+                    <a:prstGeom prst="rect">
+                      <a:avLst/>
+                    </a:prstGeom>
+                  </pic:spPr>
+                </pic:pic>
+              </a:graphicData>
+            </a:graphic>
+          </wp:inline>
+        </w:drawing>
+      </w:r>
+    </w:p>
+    <w:p>
+      <w:pPr>
+        <w:pStyle w:val="Ttulo2"/>
+        <w:rPr>
+          <w:rFonts w:ascii="Times New Roman" w:hAnsi="Times New Roman" w:cs="Times New Roman"/>
+          <w:u w:val="single"/>
+        </w:rPr>
+      </w:pPr>
+      <w:bookmarkStart w:id="10" w:name="_Toc70161685"/>
+      <w:r>
+        <w:rPr>
+          <w:rFonts w:ascii="Times New Roman" w:hAnsi="Times New Roman" w:cs="Times New Roman"/>
+          <w:u w:val="single"/>
+        </w:rPr>
+        <w:t>Caso4A:</w:t>
+      </w:r>
+      <w:bookmarkEnd w:id="10"/>
+    </w:p>
+    <w:p>
+      <w:pPr>
+        <w:rPr>
+          <w:rFonts w:ascii="Times New Roman" w:hAnsi="Times New Roman" w:cs="Times New Roman"/>
+          <w:sz w:val="24"/>
+          <w:szCs w:val="24"/>
+        </w:rPr>
+      </w:pPr>
+      <w:r>
+        <w:rPr>
+          <w:rFonts w:ascii="Times New Roman" w:hAnsi="Times New Roman" w:cs="Times New Roman"/>
+          <w:sz w:val="24"/>
+          <w:szCs w:val="24"/>
+        </w:rPr>
+        <w:t>En este último caso de prueba, se dedicará a mostrar los comentarios.</w:t>
+      </w:r>
+    </w:p>
+    <w:p>
+      <w:pPr>
+        <w:rPr>
+          <w:rFonts w:ascii="Times New Roman" w:hAnsi="Times New Roman" w:cs="Times New Roman"/>
+          <w:sz w:val="24"/>
+          <w:szCs w:val="24"/>
+        </w:rPr>
+      </w:pPr>
+      <w:r>
+        <w:rPr>
+          <w:rFonts w:ascii="Times New Roman" w:hAnsi="Times New Roman" w:cs="Times New Roman"/>
+          <w:noProof/>
+          <w:sz w:val="24"/>
+          <w:szCs w:val="24"/>
+        </w:rPr>
+        <w:lastRenderedPageBreak/>
+        <w:drawing>
+          <wp:inline distT="0" distB="0" distL="0" distR="0" wp14:anchorId="4524A15E" wp14:editId="2110F865">
+            <wp:extent cx="4591691" cy="4820323"/>
+            <wp:effectExtent l="0" t="0" r="0" b="0"/>
+            <wp:docPr id="9" name="Imagen 9" descr="Texto&#10;&#10;Descripción generada automáticamente"/>
+            <wp:cNvGraphicFramePr>
+              <a:graphicFrameLocks xmlns:a="http://schemas.openxmlformats.org/drawingml/2006/main" noChangeAspect="1"/>
+            </wp:cNvGraphicFramePr>
+            <a:graphic xmlns:a="http://schemas.openxmlformats.org/drawingml/2006/main">
+              <a:graphicData uri="http://schemas.openxmlformats.org/drawingml/2006/picture">
+                <pic:pic xmlns:pic="http://schemas.openxmlformats.org/drawingml/2006/picture">
+                  <pic:nvPicPr>
+                    <pic:cNvPr id="9" name="Imagen 9" descr="Texto&#10;&#10;Descripción generada automáticamente"/>
+                    <pic:cNvPicPr/>
+                  </pic:nvPicPr>
+                  <pic:blipFill>
+                    <a:blip r:embed="rId13">
+                      <a:extLst>
+                        <a:ext uri="{28A0092B-C50C-407E-A947-70E740481C1C}">
+                          <a14:useLocalDpi xmlns:a14="http://schemas.microsoft.com/office/drawing/2010/main" val="0"/>
+                        </a:ext>
+                      </a:extLst>
+                    </a:blip>
+                    <a:stretch>
+                      <a:fillRect/>
+                    </a:stretch>
+                  </pic:blipFill>
+                  <pic:spPr>
+                    <a:xfrm>
+                      <a:off x="0" y="0"/>
+                      <a:ext cx="4591691" cy="4820323"/>
+                    </a:xfrm>
+                    <a:prstGeom prst="rect">
+                      <a:avLst/>
+                    </a:prstGeom>
+                  </pic:spPr>
+                </pic:pic>
+              </a:graphicData>
+            </a:graphic>
+          </wp:inline>
+        </w:drawing>
+      </w:r>
+    </w:p>
+    <w:p>
+      <w:pPr>
+        <w:pStyle w:val="Ttulo2"/>
+        <w:rPr>
+          <w:rFonts w:ascii="Times New Roman" w:hAnsi="Times New Roman" w:cs="Times New Roman"/>
+          <w:u w:val="single"/>
+        </w:rPr>
+      </w:pPr>
+      <w:bookmarkStart w:id="11" w:name="_Toc70161686"/>
+      <w:r>
+        <w:rPr>
+          <w:rFonts w:ascii="Times New Roman" w:hAnsi="Times New Roman" w:cs="Times New Roman"/>
+          <w:u w:val="single"/>
+        </w:rPr>
+        <w:t>Caso4B:</w:t>
+      </w:r>
+      <w:bookmarkEnd w:id="11"/>
+    </w:p>
+    <w:p>
+      <w:pPr>
+        <w:rPr>
+          <w:rFonts w:ascii="Times New Roman" w:hAnsi="Times New Roman" w:cs="Times New Roman"/>
+          <w:sz w:val="24"/>
+          <w:szCs w:val="24"/>
+        </w:rPr>
+      </w:pPr>
+      <w:r>
+        <w:rPr>
+          <w:rFonts w:ascii="Times New Roman" w:hAnsi="Times New Roman" w:cs="Times New Roman"/>
+          <w:sz w:val="24"/>
+          <w:szCs w:val="24"/>
+        </w:rPr>
+        <w:t xml:space="preserve">Este caso de prueba consistirá en los errores partiendo del caso </w:t>
+      </w:r>
+      <w:r>
+        <w:rPr>
+          <w:rFonts w:ascii="Times New Roman" w:hAnsi="Times New Roman" w:cs="Times New Roman"/>
+          <w:sz w:val="24"/>
+          <w:szCs w:val="24"/>
+        </w:rPr>
+        <w:t>4</w:t>
+      </w:r>
+      <w:r>
+        <w:rPr>
+          <w:rFonts w:ascii="Times New Roman" w:hAnsi="Times New Roman" w:cs="Times New Roman"/>
+          <w:sz w:val="24"/>
+          <w:szCs w:val="24"/>
+        </w:rPr>
+        <w:t>A.</w:t>
+      </w:r>
+    </w:p>
+    <w:p>
+      <w:pPr>
+        <w:rPr>
+          <w:rFonts w:ascii="Times New Roman" w:hAnsi="Times New Roman" w:cs="Times New Roman"/>
+          <w:sz w:val="24"/>
+          <w:szCs w:val="24"/>
+        </w:rPr>
+      </w:pPr>
+      <w:r>
+        <w:rPr>
+          <w:rFonts w:ascii="Times New Roman" w:hAnsi="Times New Roman" w:cs="Times New Roman"/>
+          <w:noProof/>
+          <w:sz w:val="24"/>
+          <w:szCs w:val="24"/>
+        </w:rPr>
+        <w:lastRenderedPageBreak/>
+        <w:drawing>
+          <wp:inline distT="0" distB="0" distL="0" distR="0" wp14:anchorId="1B1D7FE4" wp14:editId="2CB2C0B9">
+            <wp:extent cx="4515480" cy="3639058"/>
+            <wp:effectExtent l="0" t="0" r="0" b="0"/>
+            <wp:docPr id="10" name="Imagen 10" descr="Texto&#10;&#10;Descripción generada automáticamente"/>
+            <wp:cNvGraphicFramePr>
+              <a:graphicFrameLocks xmlns:a="http://schemas.openxmlformats.org/drawingml/2006/main" noChangeAspect="1"/>
+            </wp:cNvGraphicFramePr>
+            <a:graphic xmlns:a="http://schemas.openxmlformats.org/drawingml/2006/main">
+              <a:graphicData uri="http://schemas.openxmlformats.org/drawingml/2006/picture">
+                <pic:pic xmlns:pic="http://schemas.openxmlformats.org/drawingml/2006/picture">
+                  <pic:nvPicPr>
+                    <pic:cNvPr id="10" name="Imagen 10" descr="Texto&#10;&#10;Descripción generada automáticamente"/>
+                    <pic:cNvPicPr/>
+                  </pic:nvPicPr>
+                  <pic:blipFill>
+                    <a:blip r:embed="rId14">
+                      <a:extLst>
+                        <a:ext uri="{28A0092B-C50C-407E-A947-70E740481C1C}">
+                          <a14:useLocalDpi xmlns:a14="http://schemas.microsoft.com/office/drawing/2010/main" val="0"/>
+                        </a:ext>
+                      </a:extLst>
+                    </a:blip>
+                    <a:stretch>
+                      <a:fillRect/>
+                    </a:stretch>
+                  </pic:blipFill>
+                  <pic:spPr>
+                    <a:xfrm>
+                      <a:off x="0" y="0"/>
+                      <a:ext cx="4515480" cy="3639058"/>
+                    </a:xfrm>
+                    <a:prstGeom prst="rect">
+                      <a:avLst/>
+                    </a:prstGeom>
+                  </pic:spPr>
+                </pic:pic>
+              </a:graphicData>
+            </a:graphic>
+          </wp:inline>
+        </w:drawing>
       </w:r>
     </w:p>
     <w:p>
       <w:pPr>
         <w:pStyle w:val="Ttulo1"/>
-        <w:rPr>
-          <w:rFonts w:ascii="Times New Roman" w:hAnsi="Times New Roman" w:cs="Times New Roman"/>
-        </w:rPr>
       </w:pPr>
-      <w:bookmarkStart w:id="4" w:name="_Toc70068266"/>
-      <w:r>
-        <w:rPr>
-          <w:rFonts w:ascii="Times New Roman" w:hAnsi="Times New Roman" w:cs="Times New Roman"/>
+      <w:bookmarkStart w:id="12" w:name="_Toc70161687"/>
+      <w:r>
+        <w:t>Anexo:</w:t>
+      </w:r>
+      <w:bookmarkEnd w:id="12"/>
+      <w:r>
+        <w:t xml:space="preserve"> </w:t>
+      </w:r>
+    </w:p>
+    <w:p/>
+    <w:p>
+      <w:pPr>
+        <w:pStyle w:val="Ttulo2"/>
+        <w:rPr>
+          <w:rFonts w:ascii="Times New Roman" w:hAnsi="Times New Roman" w:cs="Times New Roman"/>
+          <w:u w:val="single"/>
+        </w:rPr>
+      </w:pPr>
+      <w:bookmarkStart w:id="13" w:name="_Toc70161688"/>
+      <w:r>
+        <w:rPr>
+          <w:rFonts w:ascii="Times New Roman" w:hAnsi="Times New Roman" w:cs="Times New Roman"/>
+          <w:u w:val="single"/>
         </w:rPr>
         <w:t>Cabeceras:</w:t>
       </w:r>
-      <w:bookmarkEnd w:id="4"/>
+      <w:bookmarkEnd w:id="13"/>
     </w:p>
+    <w:p/>
     <w:p>
       <w:pPr>
         <w:shd w:val="clear" w:color="auto" w:fill="2B2B2B"/>
@@ -2714,7 +4050,18 @@
           <w:szCs w:val="20"/>
           <w:lang w:eastAsia="es-ES"/>
         </w:rPr>
-        <w:t>̶)̶  U {IDENTIFICADOR} U {"("} U {CONSTENTERO} U {CONSTREAL} U {CONSTLIT} =</w:t>
+        <w:t xml:space="preserve">̶)̶  U {IDENTIFICADOR} U {"("} U {CONSTENTERO} U {CONSTREAL} U </w:t>
+      </w:r>
+      <w:r>
+        <w:rPr>
+          <w:rFonts w:ascii="Times New Roman" w:eastAsia="Times New Roman" w:hAnsi="Times New Roman" w:cs="Times New Roman"/>
+          <w:color w:val="A9B7C6"/>
+          <w:sz w:val="20"/>
+          <w:szCs w:val="20"/>
+          <w:lang w:eastAsia="es-ES"/>
+        </w:rPr>
+        <w:lastRenderedPageBreak/>
+        <w:t>{CONSTLIT} =</w:t>
       </w:r>
       <w:r>
         <w:rPr>
@@ -2877,16 +4224,6 @@
           <w:lang w:eastAsia="es-ES"/>
         </w:rPr>
         <w:br/>
-      </w:r>
-      <w:r>
-        <w:rPr>
-          <w:rFonts w:ascii="Times New Roman" w:eastAsia="Times New Roman" w:hAnsi="Times New Roman" w:cs="Times New Roman"/>
-          <w:color w:val="A9B7C6"/>
-          <w:sz w:val="20"/>
-          <w:szCs w:val="20"/>
-          <w:lang w:eastAsia="es-ES"/>
-        </w:rPr>
-        <w:lastRenderedPageBreak/>
         <w:t xml:space="preserve">    = {IDENTIFICADOR, "(", CONSTENTERO, CONSTREAL, CONSTLIT} U {"no"} =</w:t>
       </w:r>
       <w:r>
@@ -3083,33 +4420,80 @@
     </w:p>
     <w:p>
       <w:pPr>
-        <w:rPr>
-          <w:rFonts w:ascii="Times New Roman" w:hAnsi="Times New Roman" w:cs="Times New Roman"/>
+        <w:pStyle w:val="Ttulo2"/>
+        <w:rPr>
+          <w:rFonts w:ascii="Times New Roman" w:hAnsi="Times New Roman" w:cs="Times New Roman"/>
+          <w:u w:val="single"/>
         </w:rPr>
       </w:pPr>
+      <w:bookmarkStart w:id="14" w:name="_Toc70161689"/>
+      <w:r>
+        <w:rPr>
+          <w:rFonts w:ascii="Times New Roman" w:hAnsi="Times New Roman" w:cs="Times New Roman"/>
+          <w:u w:val="single"/>
+        </w:rPr>
+        <w:t>Siguientes:</w:t>
+      </w:r>
+      <w:bookmarkEnd w:id="14"/>
     </w:p>
     <w:p>
       <w:pPr>
         <w:rPr>
           <w:rFonts w:ascii="Times New Roman" w:hAnsi="Times New Roman" w:cs="Times New Roman"/>
+          <w:sz w:val="24"/>
+          <w:szCs w:val="24"/>
         </w:rPr>
       </w:pPr>
+      <w:r>
+        <w:rPr>
+          <w:rFonts w:ascii="Times New Roman" w:hAnsi="Times New Roman" w:cs="Times New Roman"/>
+          <w:sz w:val="24"/>
+          <w:szCs w:val="24"/>
+        </w:rPr>
+        <w:t xml:space="preserve">En cuanto a los siguientes, en este caso, no han hecho falta calcularlos, </w:t>
+      </w:r>
+      <w:r>
+        <w:rPr>
+          <w:rFonts w:ascii="Times New Roman" w:hAnsi="Times New Roman" w:cs="Times New Roman"/>
+          <w:sz w:val="24"/>
+          <w:szCs w:val="24"/>
+        </w:rPr>
+        <w:t>ya que,</w:t>
+      </w:r>
+      <w:r>
+        <w:rPr>
+          <w:rFonts w:ascii="Times New Roman" w:hAnsi="Times New Roman" w:cs="Times New Roman"/>
+          <w:sz w:val="24"/>
+          <w:szCs w:val="24"/>
+        </w:rPr>
+        <w:t xml:space="preserve"> para la creación de los directores, al no haber </w:t>
+      </w:r>
+      <w:r>
+        <w:rPr>
+          <w:rFonts w:ascii="Times New Roman" w:hAnsi="Times New Roman" w:cs="Times New Roman"/>
+          <w:sz w:val="24"/>
+          <w:szCs w:val="24"/>
+        </w:rPr>
+        <w:t>λ, no serán necesarios.</w:t>
+      </w:r>
     </w:p>
     <w:p>
       <w:pPr>
-        <w:pStyle w:val="Ttulo1"/>
-        <w:rPr>
-          <w:rFonts w:ascii="Times New Roman" w:hAnsi="Times New Roman" w:cs="Times New Roman"/>
+        <w:pStyle w:val="Ttulo2"/>
+        <w:rPr>
+          <w:rFonts w:ascii="Times New Roman" w:hAnsi="Times New Roman" w:cs="Times New Roman"/>
+          <w:u w:val="single"/>
         </w:rPr>
       </w:pPr>
-      <w:bookmarkStart w:id="5" w:name="_Toc70068267"/>
-      <w:r>
-        <w:rPr>
-          <w:rFonts w:ascii="Times New Roman" w:hAnsi="Times New Roman" w:cs="Times New Roman"/>
-        </w:rPr>
-        <w:t>Siguientes:</w:t>
-      </w:r>
-      <w:bookmarkEnd w:id="5"/>
+      <w:bookmarkStart w:id="15" w:name="_Toc70161690"/>
+      <w:r>
+        <w:rPr>
+          <w:rFonts w:ascii="Times New Roman" w:hAnsi="Times New Roman" w:cs="Times New Roman"/>
+          <w:u w:val="single"/>
+        </w:rPr>
+        <w:t>Directores:</w:t>
+      </w:r>
+      <w:bookmarkEnd w:id="15"/>
     </w:p>
     <w:p>
       <w:pPr>
@@ -3125,77 +4509,32 @@
           <w:sz w:val="24"/>
           <w:szCs w:val="24"/>
         </w:rPr>
-        <w:t xml:space="preserve">En cuanto a los siguientes, en este caso, no han hecho falta calcularlos, </w:t>
-      </w:r>
-      <w:proofErr w:type="gramStart"/>
-      <w:r>
-        <w:rPr>
-          <w:rFonts w:ascii="Times New Roman" w:hAnsi="Times New Roman" w:cs="Times New Roman"/>
-          <w:sz w:val="24"/>
-          <w:szCs w:val="24"/>
-        </w:rPr>
-        <w:t>ya que</w:t>
-      </w:r>
-      <w:proofErr w:type="gramEnd"/>
-      <w:r>
-        <w:rPr>
-          <w:rFonts w:ascii="Times New Roman" w:hAnsi="Times New Roman" w:cs="Times New Roman"/>
-          <w:sz w:val="24"/>
-          <w:szCs w:val="24"/>
-        </w:rPr>
-        <w:t xml:space="preserve"> para la creación de los directores, al no haber </w:t>
-      </w:r>
-      <w:r>
-        <w:rPr>
-          <w:rFonts w:ascii="Times New Roman" w:hAnsi="Times New Roman" w:cs="Times New Roman"/>
-          <w:sz w:val="24"/>
-          <w:szCs w:val="24"/>
-        </w:rPr>
-        <w:t>λ, no serán necesarios.</w:t>
-      </w:r>
-    </w:p>
-    <w:p>
-      <w:pPr>
-        <w:pStyle w:val="Ttulo1"/>
-        <w:rPr>
-          <w:rFonts w:ascii="Times New Roman" w:hAnsi="Times New Roman" w:cs="Times New Roman"/>
-        </w:rPr>
-      </w:pPr>
-      <w:bookmarkStart w:id="6" w:name="_Toc70068268"/>
-      <w:r>
-        <w:rPr>
-          <w:rFonts w:ascii="Times New Roman" w:hAnsi="Times New Roman" w:cs="Times New Roman"/>
-        </w:rPr>
-        <w:t>Directores:</w:t>
-      </w:r>
-      <w:bookmarkEnd w:id="6"/>
-    </w:p>
-    <w:p>
-      <w:pPr>
-        <w:rPr>
-          <w:rFonts w:ascii="Times New Roman" w:hAnsi="Times New Roman" w:cs="Times New Roman"/>
-          <w:sz w:val="24"/>
-          <w:szCs w:val="24"/>
-        </w:rPr>
-      </w:pPr>
-      <w:r>
-        <w:rPr>
-          <w:rFonts w:ascii="Times New Roman" w:hAnsi="Times New Roman" w:cs="Times New Roman"/>
-          <w:sz w:val="24"/>
-          <w:szCs w:val="24"/>
-        </w:rPr>
-        <w:t xml:space="preserve">Estos directores están hechos para corregir la recursividad por la izquierda, para resolver la factorización, deberíamos crear unos nuevos pero no hizo falta ya que </w:t>
-      </w:r>
-      <w:proofErr w:type="gramStart"/>
-      <w:r>
-        <w:rPr>
-          <w:rFonts w:ascii="Times New Roman" w:hAnsi="Times New Roman" w:cs="Times New Roman"/>
-          <w:sz w:val="24"/>
-          <w:szCs w:val="24"/>
-        </w:rPr>
-        <w:t>eran  visibles</w:t>
-      </w:r>
-      <w:proofErr w:type="gramEnd"/>
+        <w:t xml:space="preserve">Estos directores están hechos para corregir la recursividad por la izquierda, para resolver la factorización, deberíamos crear unos </w:t>
+      </w:r>
+      <w:r>
+        <w:rPr>
+          <w:rFonts w:ascii="Times New Roman" w:hAnsi="Times New Roman" w:cs="Times New Roman"/>
+          <w:sz w:val="24"/>
+          <w:szCs w:val="24"/>
+        </w:rPr>
+        <w:t>nuevos,</w:t>
+      </w:r>
+      <w:r>
+        <w:rPr>
+          <w:rFonts w:ascii="Times New Roman" w:hAnsi="Times New Roman" w:cs="Times New Roman"/>
+          <w:sz w:val="24"/>
+          <w:szCs w:val="24"/>
+        </w:rPr>
+        <w:t xml:space="preserve"> pero no hizo falta ya que </w:t>
+      </w:r>
+      <w:r>
+        <w:rPr>
+          <w:rFonts w:ascii="Times New Roman" w:hAnsi="Times New Roman" w:cs="Times New Roman"/>
+          <w:sz w:val="24"/>
+          <w:szCs w:val="24"/>
+        </w:rPr>
+        <w:t>eran visibles</w:t>
+      </w:r>
       <w:r>
         <w:rPr>
           <w:rFonts w:ascii="Times New Roman" w:hAnsi="Times New Roman" w:cs="Times New Roman"/>
@@ -4268,7 +5607,23 @@
           <w:rFonts w:ascii="Times New Roman" w:hAnsi="Times New Roman" w:cs="Times New Roman"/>
           <w:color w:val="A9B7C6"/>
         </w:rPr>
-        <w:t xml:space="preserve"> exp ";") = {IDENTIFICADOR}</w:t>
+        <w:t xml:space="preserve"> </w:t>
+      </w:r>
+      <w:proofErr w:type="spellStart"/>
+      <w:r>
+        <w:rPr>
+          <w:rFonts w:ascii="Times New Roman" w:hAnsi="Times New Roman" w:cs="Times New Roman"/>
+          <w:color w:val="A9B7C6"/>
+        </w:rPr>
+        <w:t>exp</w:t>
+      </w:r>
+      <w:proofErr w:type="spellEnd"/>
+      <w:r>
+        <w:rPr>
+          <w:rFonts w:ascii="Times New Roman" w:hAnsi="Times New Roman" w:cs="Times New Roman"/>
+          <w:color w:val="A9B7C6"/>
+        </w:rPr>
+        <w:t xml:space="preserve"> ";") = {IDENTIFICADOR}</w:t>
       </w:r>
       <w:r>
         <w:rPr>
@@ -4389,6 +5744,110 @@
           <w:color w:val="A9B7C6"/>
         </w:rPr>
         <w:t xml:space="preserve"> ::= IDENTIFICADOR "(" ")" ";") = {IDENTIFICADOR}</w:t>
+      </w:r>
+      <w:r>
+        <w:rPr>
+          <w:rFonts w:ascii="Times New Roman" w:hAnsi="Times New Roman" w:cs="Times New Roman"/>
+          <w:color w:val="A9B7C6"/>
+        </w:rPr>
+        <w:br/>
+        <w:t>DIR(</w:t>
+      </w:r>
+      <w:proofErr w:type="spellStart"/>
+      <w:r>
+        <w:rPr>
+          <w:rFonts w:ascii="Times New Roman" w:hAnsi="Times New Roman" w:cs="Times New Roman"/>
+          <w:color w:val="A9B7C6"/>
+        </w:rPr>
+        <w:t>sent</w:t>
+      </w:r>
+      <w:proofErr w:type="spellEnd"/>
+      <w:r>
+        <w:rPr>
+          <w:rFonts w:ascii="Times New Roman" w:hAnsi="Times New Roman" w:cs="Times New Roman"/>
+          <w:color w:val="A9B7C6"/>
+        </w:rPr>
+        <w:t xml:space="preserve"> ::= "</w:t>
+      </w:r>
+      <w:proofErr w:type="spellStart"/>
+      <w:r>
+        <w:rPr>
+          <w:rFonts w:ascii="Times New Roman" w:hAnsi="Times New Roman" w:cs="Times New Roman"/>
+          <w:color w:val="A9B7C6"/>
+        </w:rPr>
+        <w:t>bifurcacion</w:t>
+      </w:r>
+      <w:proofErr w:type="spellEnd"/>
+      <w:r>
+        <w:rPr>
+          <w:rFonts w:ascii="Times New Roman" w:hAnsi="Times New Roman" w:cs="Times New Roman"/>
+          <w:color w:val="A9B7C6"/>
+        </w:rPr>
+        <w:t xml:space="preserve">" "(" </w:t>
+      </w:r>
+      <w:proofErr w:type="spellStart"/>
+      <w:r>
+        <w:rPr>
+          <w:rFonts w:ascii="Times New Roman" w:hAnsi="Times New Roman" w:cs="Times New Roman"/>
+          <w:color w:val="A9B7C6"/>
+        </w:rPr>
+        <w:t>lcond</w:t>
+      </w:r>
+      <w:proofErr w:type="spellEnd"/>
+      <w:r>
+        <w:rPr>
+          <w:rFonts w:ascii="Times New Roman" w:hAnsi="Times New Roman" w:cs="Times New Roman"/>
+          <w:color w:val="A9B7C6"/>
+        </w:rPr>
+        <w:t xml:space="preserve"> ")" "entonces" </w:t>
+      </w:r>
+      <w:proofErr w:type="spellStart"/>
+      <w:r>
+        <w:rPr>
+          <w:rFonts w:ascii="Times New Roman" w:hAnsi="Times New Roman" w:cs="Times New Roman"/>
+          <w:color w:val="A9B7C6"/>
+        </w:rPr>
+        <w:t>blq</w:t>
+      </w:r>
+      <w:proofErr w:type="spellEnd"/>
+      <w:r>
+        <w:rPr>
+          <w:rFonts w:ascii="Times New Roman" w:hAnsi="Times New Roman" w:cs="Times New Roman"/>
+          <w:color w:val="A9B7C6"/>
+        </w:rPr>
+        <w:t xml:space="preserve"> "sino" </w:t>
+      </w:r>
+      <w:proofErr w:type="spellStart"/>
+      <w:r>
+        <w:rPr>
+          <w:rFonts w:ascii="Times New Roman" w:hAnsi="Times New Roman" w:cs="Times New Roman"/>
+          <w:color w:val="A9B7C6"/>
+        </w:rPr>
+        <w:t>blq</w:t>
+      </w:r>
+      <w:proofErr w:type="spellEnd"/>
+      <w:r>
+        <w:rPr>
+          <w:rFonts w:ascii="Times New Roman" w:hAnsi="Times New Roman" w:cs="Times New Roman"/>
+          <w:color w:val="A9B7C6"/>
+        </w:rPr>
+        <w:t>) = {"</w:t>
+      </w:r>
+      <w:proofErr w:type="spellStart"/>
+      <w:r>
+        <w:rPr>
+          <w:rFonts w:ascii="Times New Roman" w:hAnsi="Times New Roman" w:cs="Times New Roman"/>
+          <w:color w:val="A9B7C6"/>
+        </w:rPr>
+        <w:t>bifurcacion</w:t>
+      </w:r>
+      <w:proofErr w:type="spellEnd"/>
+      <w:r>
+        <w:rPr>
+          <w:rFonts w:ascii="Times New Roman" w:hAnsi="Times New Roman" w:cs="Times New Roman"/>
+          <w:color w:val="A9B7C6"/>
+        </w:rPr>
+        <w:t>"}</w:t>
       </w:r>
       <w:r>
         <w:rPr>
@@ -4427,7 +5886,159 @@
           <w:rFonts w:ascii="Times New Roman" w:hAnsi="Times New Roman" w:cs="Times New Roman"/>
           <w:color w:val="A9B7C6"/>
         </w:rPr>
-        <w:t>bifurcacion</w:t>
+        <w:t>buclepara</w:t>
+      </w:r>
+      <w:proofErr w:type="spellEnd"/>
+      <w:r>
+        <w:rPr>
+          <w:rFonts w:ascii="Times New Roman" w:hAnsi="Times New Roman" w:cs="Times New Roman"/>
+          <w:color w:val="A9B7C6"/>
+        </w:rPr>
+        <w:t xml:space="preserve">" "(" IDENTIFICADOR </w:t>
+      </w:r>
+      <w:proofErr w:type="spellStart"/>
+      <w:r>
+        <w:rPr>
+          <w:rFonts w:ascii="Times New Roman" w:hAnsi="Times New Roman" w:cs="Times New Roman"/>
+          <w:color w:val="A9B7C6"/>
+        </w:rPr>
+        <w:t>asig</w:t>
+      </w:r>
+      <w:proofErr w:type="spellEnd"/>
+      <w:r>
+        <w:rPr>
+          <w:rFonts w:ascii="Times New Roman" w:hAnsi="Times New Roman" w:cs="Times New Roman"/>
+          <w:color w:val="A9B7C6"/>
+        </w:rPr>
+        <w:t xml:space="preserve"> </w:t>
+      </w:r>
+      <w:proofErr w:type="spellStart"/>
+      <w:r>
+        <w:rPr>
+          <w:rFonts w:ascii="Times New Roman" w:hAnsi="Times New Roman" w:cs="Times New Roman"/>
+          <w:color w:val="A9B7C6"/>
+        </w:rPr>
+        <w:t>exp</w:t>
+      </w:r>
+      <w:proofErr w:type="spellEnd"/>
+      <w:r>
+        <w:rPr>
+          <w:rFonts w:ascii="Times New Roman" w:hAnsi="Times New Roman" w:cs="Times New Roman"/>
+          <w:color w:val="A9B7C6"/>
+        </w:rPr>
+        <w:t xml:space="preserve"> ";" </w:t>
+      </w:r>
+      <w:proofErr w:type="spellStart"/>
+      <w:r>
+        <w:rPr>
+          <w:rFonts w:ascii="Times New Roman" w:hAnsi="Times New Roman" w:cs="Times New Roman"/>
+          <w:color w:val="A9B7C6"/>
+        </w:rPr>
+        <w:t>lcond</w:t>
+      </w:r>
+      <w:proofErr w:type="spellEnd"/>
+      <w:r>
+        <w:rPr>
+          <w:rFonts w:ascii="Times New Roman" w:hAnsi="Times New Roman" w:cs="Times New Roman"/>
+          <w:color w:val="A9B7C6"/>
+        </w:rPr>
+        <w:t xml:space="preserve"> ";" IDENTIFICADOR </w:t>
+      </w:r>
+      <w:proofErr w:type="spellStart"/>
+      <w:r>
+        <w:rPr>
+          <w:rFonts w:ascii="Times New Roman" w:hAnsi="Times New Roman" w:cs="Times New Roman"/>
+          <w:color w:val="A9B7C6"/>
+        </w:rPr>
+        <w:t>asig</w:t>
+      </w:r>
+      <w:proofErr w:type="spellEnd"/>
+      <w:r>
+        <w:rPr>
+          <w:rFonts w:ascii="Times New Roman" w:hAnsi="Times New Roman" w:cs="Times New Roman"/>
+          <w:color w:val="A9B7C6"/>
+        </w:rPr>
+        <w:t xml:space="preserve"> </w:t>
+      </w:r>
+      <w:proofErr w:type="spellStart"/>
+      <w:r>
+        <w:rPr>
+          <w:rFonts w:ascii="Times New Roman" w:hAnsi="Times New Roman" w:cs="Times New Roman"/>
+          <w:color w:val="A9B7C6"/>
+        </w:rPr>
+        <w:t>exp</w:t>
+      </w:r>
+      <w:proofErr w:type="spellEnd"/>
+      <w:r>
+        <w:rPr>
+          <w:rFonts w:ascii="Times New Roman" w:hAnsi="Times New Roman" w:cs="Times New Roman"/>
+          <w:color w:val="A9B7C6"/>
+        </w:rPr>
+        <w:t xml:space="preserve"> ")" </w:t>
+      </w:r>
+      <w:proofErr w:type="spellStart"/>
+      <w:r>
+        <w:rPr>
+          <w:rFonts w:ascii="Times New Roman" w:hAnsi="Times New Roman" w:cs="Times New Roman"/>
+          <w:color w:val="A9B7C6"/>
+        </w:rPr>
+        <w:t>blq</w:t>
+      </w:r>
+      <w:proofErr w:type="spellEnd"/>
+      <w:r>
+        <w:rPr>
+          <w:rFonts w:ascii="Times New Roman" w:hAnsi="Times New Roman" w:cs="Times New Roman"/>
+          <w:color w:val="A9B7C6"/>
+        </w:rPr>
+        <w:t xml:space="preserve"> ) = {"</w:t>
+      </w:r>
+      <w:proofErr w:type="spellStart"/>
+      <w:r>
+        <w:rPr>
+          <w:rFonts w:ascii="Times New Roman" w:hAnsi="Times New Roman" w:cs="Times New Roman"/>
+          <w:color w:val="A9B7C6"/>
+        </w:rPr>
+        <w:t>buclepara</w:t>
+      </w:r>
+      <w:proofErr w:type="spellEnd"/>
+      <w:r>
+        <w:rPr>
+          <w:rFonts w:ascii="Times New Roman" w:hAnsi="Times New Roman" w:cs="Times New Roman"/>
+          <w:color w:val="A9B7C6"/>
+        </w:rPr>
+        <w:t>"}</w:t>
+      </w:r>
+      <w:r>
+        <w:rPr>
+          <w:rFonts w:ascii="Times New Roman" w:hAnsi="Times New Roman" w:cs="Times New Roman"/>
+          <w:color w:val="A9B7C6"/>
+        </w:rPr>
+        <w:br/>
+        <w:t>DIR(</w:t>
+      </w:r>
+      <w:proofErr w:type="spellStart"/>
+      <w:r>
+        <w:rPr>
+          <w:rFonts w:ascii="Times New Roman" w:hAnsi="Times New Roman" w:cs="Times New Roman"/>
+          <w:color w:val="A9B7C6"/>
+        </w:rPr>
+        <w:t>sent</w:t>
+      </w:r>
+      <w:proofErr w:type="spellEnd"/>
+      <w:r>
+        <w:rPr>
+          <w:rFonts w:ascii="Times New Roman" w:hAnsi="Times New Roman" w:cs="Times New Roman"/>
+          <w:color w:val="A9B7C6"/>
+        </w:rPr>
+        <w:t xml:space="preserve"> ::= "</w:t>
+      </w:r>
+      <w:proofErr w:type="spellStart"/>
+      <w:r>
+        <w:rPr>
+          <w:rFonts w:ascii="Times New Roman" w:hAnsi="Times New Roman" w:cs="Times New Roman"/>
+          <w:color w:val="A9B7C6"/>
+        </w:rPr>
+        <w:t>buclemientras</w:t>
       </w:r>
       <w:proofErr w:type="spellEnd"/>
       <w:r>
@@ -4451,7 +6062,7 @@
           <w:rFonts w:ascii="Times New Roman" w:hAnsi="Times New Roman" w:cs="Times New Roman"/>
           <w:color w:val="A9B7C6"/>
         </w:rPr>
-        <w:t xml:space="preserve"> ")" "entonces" </w:t>
+        <w:t xml:space="preserve"> ")" </w:t>
       </w:r>
       <w:proofErr w:type="spellStart"/>
       <w:r>
@@ -4467,7 +6078,47 @@
           <w:rFonts w:ascii="Times New Roman" w:hAnsi="Times New Roman" w:cs="Times New Roman"/>
           <w:color w:val="A9B7C6"/>
         </w:rPr>
-        <w:t xml:space="preserve"> "sino" </w:t>
+        <w:t xml:space="preserve"> ) = {"</w:t>
+      </w:r>
+      <w:proofErr w:type="spellStart"/>
+      <w:r>
+        <w:rPr>
+          <w:rFonts w:ascii="Times New Roman" w:hAnsi="Times New Roman" w:cs="Times New Roman"/>
+          <w:color w:val="A9B7C6"/>
+        </w:rPr>
+        <w:t>buclemientras</w:t>
+      </w:r>
+      <w:proofErr w:type="spellEnd"/>
+      <w:r>
+        <w:rPr>
+          <w:rFonts w:ascii="Times New Roman" w:hAnsi="Times New Roman" w:cs="Times New Roman"/>
+          <w:color w:val="A9B7C6"/>
+        </w:rPr>
+        <w:t>"}</w:t>
+      </w:r>
+      <w:r>
+        <w:rPr>
+          <w:rFonts w:ascii="Times New Roman" w:hAnsi="Times New Roman" w:cs="Times New Roman"/>
+          <w:color w:val="A9B7C6"/>
+        </w:rPr>
+        <w:br/>
+        <w:t>DIR(</w:t>
+      </w:r>
+      <w:proofErr w:type="spellStart"/>
+      <w:r>
+        <w:rPr>
+          <w:rFonts w:ascii="Times New Roman" w:hAnsi="Times New Roman" w:cs="Times New Roman"/>
+          <w:color w:val="A9B7C6"/>
+        </w:rPr>
+        <w:t>sent</w:t>
+      </w:r>
+      <w:proofErr w:type="spellEnd"/>
+      <w:r>
+        <w:rPr>
+          <w:rFonts w:ascii="Times New Roman" w:hAnsi="Times New Roman" w:cs="Times New Roman"/>
+          <w:color w:val="A9B7C6"/>
+        </w:rPr>
+        <w:t xml:space="preserve"> ::= "bucle" </w:t>
       </w:r>
       <w:proofErr w:type="spellStart"/>
       <w:r>
@@ -4483,23 +6134,23 @@
           <w:rFonts w:ascii="Times New Roman" w:hAnsi="Times New Roman" w:cs="Times New Roman"/>
           <w:color w:val="A9B7C6"/>
         </w:rPr>
-        <w:t>) = {"</w:t>
-      </w:r>
-      <w:proofErr w:type="spellStart"/>
-      <w:r>
-        <w:rPr>
-          <w:rFonts w:ascii="Times New Roman" w:hAnsi="Times New Roman" w:cs="Times New Roman"/>
-          <w:color w:val="A9B7C6"/>
-        </w:rPr>
-        <w:t>bifurcacion</w:t>
-      </w:r>
-      <w:proofErr w:type="spellEnd"/>
-      <w:r>
-        <w:rPr>
-          <w:rFonts w:ascii="Times New Roman" w:hAnsi="Times New Roman" w:cs="Times New Roman"/>
-          <w:color w:val="A9B7C6"/>
-        </w:rPr>
-        <w:t>"}</w:t>
+        <w:t xml:space="preserve"> "hasta" "(" </w:t>
+      </w:r>
+      <w:proofErr w:type="spellStart"/>
+      <w:r>
+        <w:rPr>
+          <w:rFonts w:ascii="Times New Roman" w:hAnsi="Times New Roman" w:cs="Times New Roman"/>
+          <w:color w:val="A9B7C6"/>
+        </w:rPr>
+        <w:t>lcond</w:t>
+      </w:r>
+      <w:proofErr w:type="spellEnd"/>
+      <w:r>
+        <w:rPr>
+          <w:rFonts w:ascii="Times New Roman" w:hAnsi="Times New Roman" w:cs="Times New Roman"/>
+          <w:color w:val="A9B7C6"/>
+        </w:rPr>
+        <w:t xml:space="preserve"> ")") = {"bucle"}</w:t>
       </w:r>
       <w:r>
         <w:rPr>
@@ -4523,23 +6174,61 @@
           <w:rFonts w:ascii="Times New Roman" w:hAnsi="Times New Roman" w:cs="Times New Roman"/>
           <w:color w:val="A9B7C6"/>
         </w:rPr>
-        <w:t xml:space="preserve"> ::= "</w:t>
-      </w:r>
-      <w:proofErr w:type="spellStart"/>
-      <w:r>
-        <w:rPr>
-          <w:rFonts w:ascii="Times New Roman" w:hAnsi="Times New Roman" w:cs="Times New Roman"/>
-          <w:color w:val="A9B7C6"/>
-        </w:rPr>
-        <w:t>buclepara</w:t>
-      </w:r>
-      <w:proofErr w:type="spellEnd"/>
-      <w:r>
-        <w:rPr>
-          <w:rFonts w:ascii="Times New Roman" w:hAnsi="Times New Roman" w:cs="Times New Roman"/>
-          <w:color w:val="A9B7C6"/>
-        </w:rPr>
-        <w:t xml:space="preserve">" "(" IDENTIFICADOR </w:t>
+        <w:t xml:space="preserve"> ::= </w:t>
+      </w:r>
+      <w:proofErr w:type="spellStart"/>
+      <w:r>
+        <w:rPr>
+          <w:rFonts w:ascii="Times New Roman" w:hAnsi="Times New Roman" w:cs="Times New Roman"/>
+          <w:color w:val="A9B7C6"/>
+        </w:rPr>
+        <w:t>blq</w:t>
+      </w:r>
+      <w:proofErr w:type="spellEnd"/>
+      <w:r>
+        <w:rPr>
+          <w:rFonts w:ascii="Times New Roman" w:hAnsi="Times New Roman" w:cs="Times New Roman"/>
+          <w:color w:val="A9B7C6"/>
+        </w:rPr>
+        <w:t>) = {"inicio"}</w:t>
+      </w:r>
+      <w:r>
+        <w:rPr>
+          <w:rFonts w:ascii="Times New Roman" w:hAnsi="Times New Roman" w:cs="Times New Roman"/>
+          <w:color w:val="A9B7C6"/>
+        </w:rPr>
+        <w:br/>
+      </w:r>
+      <w:r>
+        <w:rPr>
+          <w:rFonts w:ascii="Times New Roman" w:hAnsi="Times New Roman" w:cs="Times New Roman"/>
+          <w:color w:val="A9B7C6"/>
+        </w:rPr>
+        <w:br/>
+        <w:t>DIR(lid ::= IDENTIFICADOR) = {IDENTIFICADOR}</w:t>
+      </w:r>
+      <w:r>
+        <w:rPr>
+          <w:rFonts w:ascii="Times New Roman" w:hAnsi="Times New Roman" w:cs="Times New Roman"/>
+          <w:color w:val="A9B7C6"/>
+        </w:rPr>
+        <w:br/>
+        <w:t>DIR(lid ::= IDENTIFICADOR "," lid) = {IDENTIFICADOR}</w:t>
+      </w:r>
+      <w:r>
+        <w:rPr>
+          <w:rFonts w:ascii="Times New Roman" w:hAnsi="Times New Roman" w:cs="Times New Roman"/>
+          <w:color w:val="A9B7C6"/>
+        </w:rPr>
+        <w:br/>
+      </w:r>
+      <w:r>
+        <w:rPr>
+          <w:rFonts w:ascii="Times New Roman" w:hAnsi="Times New Roman" w:cs="Times New Roman"/>
+          <w:color w:val="A9B7C6"/>
+        </w:rPr>
+        <w:br/>
+        <w:t>DIR(</w:t>
       </w:r>
       <w:proofErr w:type="spellStart"/>
       <w:r>
@@ -4555,6 +6244,149 @@
           <w:rFonts w:ascii="Times New Roman" w:hAnsi="Times New Roman" w:cs="Times New Roman"/>
           <w:color w:val="A9B7C6"/>
         </w:rPr>
+        <w:t xml:space="preserve"> ::= "=") = {"="}</w:t>
+      </w:r>
+      <w:r>
+        <w:rPr>
+          <w:rFonts w:ascii="Times New Roman" w:hAnsi="Times New Roman" w:cs="Times New Roman"/>
+          <w:color w:val="A9B7C6"/>
+        </w:rPr>
+        <w:br/>
+        <w:t>DIR(</w:t>
+      </w:r>
+      <w:proofErr w:type="spellStart"/>
+      <w:r>
+        <w:rPr>
+          <w:rFonts w:ascii="Times New Roman" w:hAnsi="Times New Roman" w:cs="Times New Roman"/>
+          <w:color w:val="A9B7C6"/>
+        </w:rPr>
+        <w:t>asig</w:t>
+      </w:r>
+      <w:proofErr w:type="spellEnd"/>
+      <w:r>
+        <w:rPr>
+          <w:rFonts w:ascii="Times New Roman" w:hAnsi="Times New Roman" w:cs="Times New Roman"/>
+          <w:color w:val="A9B7C6"/>
+        </w:rPr>
+        <w:t xml:space="preserve"> ::= "+=") = {"+="}</w:t>
+      </w:r>
+      <w:r>
+        <w:rPr>
+          <w:rFonts w:ascii="Times New Roman" w:hAnsi="Times New Roman" w:cs="Times New Roman"/>
+          <w:color w:val="A9B7C6"/>
+        </w:rPr>
+        <w:br/>
+        <w:t>DIR(</w:t>
+      </w:r>
+      <w:proofErr w:type="spellStart"/>
+      <w:r>
+        <w:rPr>
+          <w:rFonts w:ascii="Times New Roman" w:hAnsi="Times New Roman" w:cs="Times New Roman"/>
+          <w:color w:val="A9B7C6"/>
+        </w:rPr>
+        <w:t>asig</w:t>
+      </w:r>
+      <w:proofErr w:type="spellEnd"/>
+      <w:r>
+        <w:rPr>
+          <w:rFonts w:ascii="Times New Roman" w:hAnsi="Times New Roman" w:cs="Times New Roman"/>
+          <w:color w:val="A9B7C6"/>
+        </w:rPr>
+        <w:t xml:space="preserve"> ::= "-=") = {"-="}</w:t>
+      </w:r>
+      <w:r>
+        <w:rPr>
+          <w:rFonts w:ascii="Times New Roman" w:hAnsi="Times New Roman" w:cs="Times New Roman"/>
+          <w:color w:val="A9B7C6"/>
+        </w:rPr>
+        <w:br/>
+        <w:t>DIR(</w:t>
+      </w:r>
+      <w:proofErr w:type="spellStart"/>
+      <w:r>
+        <w:rPr>
+          <w:rFonts w:ascii="Times New Roman" w:hAnsi="Times New Roman" w:cs="Times New Roman"/>
+          <w:color w:val="A9B7C6"/>
+        </w:rPr>
+        <w:t>asig</w:t>
+      </w:r>
+      <w:proofErr w:type="spellEnd"/>
+      <w:r>
+        <w:rPr>
+          <w:rFonts w:ascii="Times New Roman" w:hAnsi="Times New Roman" w:cs="Times New Roman"/>
+          <w:color w:val="A9B7C6"/>
+        </w:rPr>
+        <w:t xml:space="preserve"> ::= "*=") = {"*="}</w:t>
+      </w:r>
+      <w:r>
+        <w:rPr>
+          <w:rFonts w:ascii="Times New Roman" w:hAnsi="Times New Roman" w:cs="Times New Roman"/>
+          <w:color w:val="A9B7C6"/>
+        </w:rPr>
+        <w:br/>
+        <w:t>DIR(</w:t>
+      </w:r>
+      <w:proofErr w:type="spellStart"/>
+      <w:r>
+        <w:rPr>
+          <w:rFonts w:ascii="Times New Roman" w:hAnsi="Times New Roman" w:cs="Times New Roman"/>
+          <w:color w:val="A9B7C6"/>
+        </w:rPr>
+        <w:t>asig</w:t>
+      </w:r>
+      <w:proofErr w:type="spellEnd"/>
+      <w:r>
+        <w:rPr>
+          <w:rFonts w:ascii="Times New Roman" w:hAnsi="Times New Roman" w:cs="Times New Roman"/>
+          <w:color w:val="A9B7C6"/>
+        </w:rPr>
+        <w:t xml:space="preserve"> ::= "/=") = {"/="}</w:t>
+      </w:r>
+      <w:r>
+        <w:rPr>
+          <w:rFonts w:ascii="Times New Roman" w:hAnsi="Times New Roman" w:cs="Times New Roman"/>
+          <w:color w:val="A9B7C6"/>
+        </w:rPr>
+        <w:br/>
+      </w:r>
+      <w:r>
+        <w:rPr>
+          <w:rFonts w:ascii="Times New Roman" w:hAnsi="Times New Roman" w:cs="Times New Roman"/>
+          <w:color w:val="A9B7C6"/>
+        </w:rPr>
+        <w:br/>
+        <w:t>DIR(</w:t>
+      </w:r>
+      <w:proofErr w:type="spellStart"/>
+      <w:r>
+        <w:rPr>
+          <w:rFonts w:ascii="Times New Roman" w:hAnsi="Times New Roman" w:cs="Times New Roman"/>
+          <w:color w:val="A9B7C6"/>
+        </w:rPr>
+        <w:t>exp</w:t>
+      </w:r>
+      <w:proofErr w:type="spellEnd"/>
+      <w:r>
+        <w:rPr>
+          <w:rFonts w:ascii="Times New Roman" w:hAnsi="Times New Roman" w:cs="Times New Roman"/>
+          <w:color w:val="A9B7C6"/>
+        </w:rPr>
+        <w:t xml:space="preserve"> ::= </w:t>
+      </w:r>
+      <w:proofErr w:type="spellStart"/>
+      <w:r>
+        <w:rPr>
+          <w:rFonts w:ascii="Times New Roman" w:hAnsi="Times New Roman" w:cs="Times New Roman"/>
+          <w:color w:val="A9B7C6"/>
+        </w:rPr>
+        <w:t>exp</w:t>
+      </w:r>
+      <w:proofErr w:type="spellEnd"/>
+      <w:r>
+        <w:rPr>
+          <w:rFonts w:ascii="Times New Roman" w:hAnsi="Times New Roman" w:cs="Times New Roman"/>
+          <w:color w:val="A9B7C6"/>
+        </w:rPr>
         <w:t xml:space="preserve"> </w:t>
       </w:r>
       <w:proofErr w:type="spellStart"/>
@@ -4563,6 +6395,22 @@
           <w:rFonts w:ascii="Times New Roman" w:hAnsi="Times New Roman" w:cs="Times New Roman"/>
           <w:color w:val="A9B7C6"/>
         </w:rPr>
+        <w:t>op</w:t>
+      </w:r>
+      <w:proofErr w:type="spellEnd"/>
+      <w:r>
+        <w:rPr>
+          <w:rFonts w:ascii="Times New Roman" w:hAnsi="Times New Roman" w:cs="Times New Roman"/>
+          <w:color w:val="A9B7C6"/>
+        </w:rPr>
+        <w:t xml:space="preserve"> </w:t>
+      </w:r>
+      <w:proofErr w:type="spellStart"/>
+      <w:r>
+        <w:rPr>
+          <w:rFonts w:ascii="Times New Roman" w:hAnsi="Times New Roman" w:cs="Times New Roman"/>
+          <w:color w:val="A9B7C6"/>
+        </w:rPr>
         <w:t>exp</w:t>
       </w:r>
       <w:proofErr w:type="spellEnd"/>
@@ -4571,7 +6419,285 @@
           <w:rFonts w:ascii="Times New Roman" w:hAnsi="Times New Roman" w:cs="Times New Roman"/>
           <w:color w:val="A9B7C6"/>
         </w:rPr>
-        <w:t xml:space="preserve"> ";" </w:t>
+        <w:t>) = {IDENTIFICADOR, "(", CONSTENTERO, CONSTREAL, CONSTLIT}</w:t>
+      </w:r>
+      <w:r>
+        <w:rPr>
+          <w:rFonts w:ascii="Times New Roman" w:hAnsi="Times New Roman" w:cs="Times New Roman"/>
+          <w:color w:val="A9B7C6"/>
+        </w:rPr>
+        <w:br/>
+        <w:t>DIR(</w:t>
+      </w:r>
+      <w:proofErr w:type="spellStart"/>
+      <w:r>
+        <w:rPr>
+          <w:rFonts w:ascii="Times New Roman" w:hAnsi="Times New Roman" w:cs="Times New Roman"/>
+          <w:color w:val="A9B7C6"/>
+        </w:rPr>
+        <w:t>exp</w:t>
+      </w:r>
+      <w:proofErr w:type="spellEnd"/>
+      <w:r>
+        <w:rPr>
+          <w:rFonts w:ascii="Times New Roman" w:hAnsi="Times New Roman" w:cs="Times New Roman"/>
+          <w:color w:val="A9B7C6"/>
+        </w:rPr>
+        <w:t xml:space="preserve"> ::= IDENTIFICADOR "(" lid ")") = {IDENTIFICADOR}</w:t>
+      </w:r>
+      <w:r>
+        <w:rPr>
+          <w:rFonts w:ascii="Times New Roman" w:hAnsi="Times New Roman" w:cs="Times New Roman"/>
+          <w:color w:val="A9B7C6"/>
+        </w:rPr>
+        <w:br/>
+        <w:t>DIR(</w:t>
+      </w:r>
+      <w:proofErr w:type="spellStart"/>
+      <w:r>
+        <w:rPr>
+          <w:rFonts w:ascii="Times New Roman" w:hAnsi="Times New Roman" w:cs="Times New Roman"/>
+          <w:color w:val="A9B7C6"/>
+        </w:rPr>
+        <w:t>exp</w:t>
+      </w:r>
+      <w:proofErr w:type="spellEnd"/>
+      <w:r>
+        <w:rPr>
+          <w:rFonts w:ascii="Times New Roman" w:hAnsi="Times New Roman" w:cs="Times New Roman"/>
+          <w:color w:val="A9B7C6"/>
+        </w:rPr>
+        <w:t xml:space="preserve"> ::= "(" </w:t>
+      </w:r>
+      <w:proofErr w:type="spellStart"/>
+      <w:r>
+        <w:rPr>
+          <w:rFonts w:ascii="Times New Roman" w:hAnsi="Times New Roman" w:cs="Times New Roman"/>
+          <w:color w:val="A9B7C6"/>
+        </w:rPr>
+        <w:t>exp</w:t>
+      </w:r>
+      <w:proofErr w:type="spellEnd"/>
+      <w:r>
+        <w:rPr>
+          <w:rFonts w:ascii="Times New Roman" w:hAnsi="Times New Roman" w:cs="Times New Roman"/>
+          <w:color w:val="A9B7C6"/>
+        </w:rPr>
+        <w:t xml:space="preserve"> ")") = {"("}</w:t>
+      </w:r>
+      <w:r>
+        <w:rPr>
+          <w:rFonts w:ascii="Times New Roman" w:hAnsi="Times New Roman" w:cs="Times New Roman"/>
+          <w:color w:val="A9B7C6"/>
+        </w:rPr>
+        <w:br/>
+        <w:t>DIR(</w:t>
+      </w:r>
+      <w:proofErr w:type="spellStart"/>
+      <w:r>
+        <w:rPr>
+          <w:rFonts w:ascii="Times New Roman" w:hAnsi="Times New Roman" w:cs="Times New Roman"/>
+          <w:color w:val="A9B7C6"/>
+        </w:rPr>
+        <w:t>exp</w:t>
+      </w:r>
+      <w:proofErr w:type="spellEnd"/>
+      <w:r>
+        <w:rPr>
+          <w:rFonts w:ascii="Times New Roman" w:hAnsi="Times New Roman" w:cs="Times New Roman"/>
+          <w:color w:val="A9B7C6"/>
+        </w:rPr>
+        <w:t xml:space="preserve"> ::= IDENTIFICADOR) = {IDENTIFICADOR}</w:t>
+      </w:r>
+      <w:r>
+        <w:rPr>
+          <w:rFonts w:ascii="Times New Roman" w:hAnsi="Times New Roman" w:cs="Times New Roman"/>
+          <w:color w:val="A9B7C6"/>
+        </w:rPr>
+        <w:br/>
+        <w:t>DIR(</w:t>
+      </w:r>
+      <w:proofErr w:type="spellStart"/>
+      <w:r>
+        <w:rPr>
+          <w:rFonts w:ascii="Times New Roman" w:hAnsi="Times New Roman" w:cs="Times New Roman"/>
+          <w:color w:val="A9B7C6"/>
+        </w:rPr>
+        <w:t>exp</w:t>
+      </w:r>
+      <w:proofErr w:type="spellEnd"/>
+      <w:r>
+        <w:rPr>
+          <w:rFonts w:ascii="Times New Roman" w:hAnsi="Times New Roman" w:cs="Times New Roman"/>
+          <w:color w:val="A9B7C6"/>
+        </w:rPr>
+        <w:t xml:space="preserve"> ::= CONSTENTERO) = {CONSTENTERO}</w:t>
+      </w:r>
+      <w:r>
+        <w:rPr>
+          <w:rFonts w:ascii="Times New Roman" w:hAnsi="Times New Roman" w:cs="Times New Roman"/>
+          <w:color w:val="A9B7C6"/>
+        </w:rPr>
+        <w:br/>
+        <w:t>DIR(</w:t>
+      </w:r>
+      <w:proofErr w:type="spellStart"/>
+      <w:r>
+        <w:rPr>
+          <w:rFonts w:ascii="Times New Roman" w:hAnsi="Times New Roman" w:cs="Times New Roman"/>
+          <w:color w:val="A9B7C6"/>
+        </w:rPr>
+        <w:t>exp</w:t>
+      </w:r>
+      <w:proofErr w:type="spellEnd"/>
+      <w:r>
+        <w:rPr>
+          <w:rFonts w:ascii="Times New Roman" w:hAnsi="Times New Roman" w:cs="Times New Roman"/>
+          <w:color w:val="A9B7C6"/>
+        </w:rPr>
+        <w:t xml:space="preserve"> ::= CONSTREAL) = {CONSTREAL}</w:t>
+      </w:r>
+      <w:r>
+        <w:rPr>
+          <w:rFonts w:ascii="Times New Roman" w:hAnsi="Times New Roman" w:cs="Times New Roman"/>
+          <w:color w:val="A9B7C6"/>
+        </w:rPr>
+        <w:br/>
+        <w:t>DIR(</w:t>
+      </w:r>
+      <w:proofErr w:type="spellStart"/>
+      <w:r>
+        <w:rPr>
+          <w:rFonts w:ascii="Times New Roman" w:hAnsi="Times New Roman" w:cs="Times New Roman"/>
+          <w:color w:val="A9B7C6"/>
+        </w:rPr>
+        <w:t>exp</w:t>
+      </w:r>
+      <w:proofErr w:type="spellEnd"/>
+      <w:r>
+        <w:rPr>
+          <w:rFonts w:ascii="Times New Roman" w:hAnsi="Times New Roman" w:cs="Times New Roman"/>
+          <w:color w:val="A9B7C6"/>
+        </w:rPr>
+        <w:t xml:space="preserve"> ::= CONSTLIT) = {CONSTLIT}</w:t>
+      </w:r>
+      <w:r>
+        <w:rPr>
+          <w:rFonts w:ascii="Times New Roman" w:hAnsi="Times New Roman" w:cs="Times New Roman"/>
+          <w:color w:val="A9B7C6"/>
+        </w:rPr>
+        <w:br/>
+      </w:r>
+      <w:r>
+        <w:rPr>
+          <w:rFonts w:ascii="Times New Roman" w:hAnsi="Times New Roman" w:cs="Times New Roman"/>
+          <w:color w:val="A9B7C6"/>
+        </w:rPr>
+        <w:br/>
+        <w:t>DIR(</w:t>
+      </w:r>
+      <w:proofErr w:type="spellStart"/>
+      <w:r>
+        <w:rPr>
+          <w:rFonts w:ascii="Times New Roman" w:hAnsi="Times New Roman" w:cs="Times New Roman"/>
+          <w:color w:val="A9B7C6"/>
+        </w:rPr>
+        <w:t>op</w:t>
+      </w:r>
+      <w:proofErr w:type="spellEnd"/>
+      <w:r>
+        <w:rPr>
+          <w:rFonts w:ascii="Times New Roman" w:hAnsi="Times New Roman" w:cs="Times New Roman"/>
+          <w:color w:val="A9B7C6"/>
+        </w:rPr>
+        <w:t xml:space="preserve"> ::= "+") = {"+"}</w:t>
+      </w:r>
+      <w:r>
+        <w:rPr>
+          <w:rFonts w:ascii="Times New Roman" w:hAnsi="Times New Roman" w:cs="Times New Roman"/>
+          <w:color w:val="A9B7C6"/>
+        </w:rPr>
+        <w:br/>
+        <w:t>DIR(</w:t>
+      </w:r>
+      <w:proofErr w:type="spellStart"/>
+      <w:r>
+        <w:rPr>
+          <w:rFonts w:ascii="Times New Roman" w:hAnsi="Times New Roman" w:cs="Times New Roman"/>
+          <w:color w:val="A9B7C6"/>
+        </w:rPr>
+        <w:t>op</w:t>
+      </w:r>
+      <w:proofErr w:type="spellEnd"/>
+      <w:r>
+        <w:rPr>
+          <w:rFonts w:ascii="Times New Roman" w:hAnsi="Times New Roman" w:cs="Times New Roman"/>
+          <w:color w:val="A9B7C6"/>
+        </w:rPr>
+        <w:t xml:space="preserve"> ::= "-") = {"-"}</w:t>
+      </w:r>
+      <w:r>
+        <w:rPr>
+          <w:rFonts w:ascii="Times New Roman" w:hAnsi="Times New Roman" w:cs="Times New Roman"/>
+          <w:color w:val="A9B7C6"/>
+        </w:rPr>
+        <w:br/>
+        <w:t>DIR(</w:t>
+      </w:r>
+      <w:proofErr w:type="spellStart"/>
+      <w:r>
+        <w:rPr>
+          <w:rFonts w:ascii="Times New Roman" w:hAnsi="Times New Roman" w:cs="Times New Roman"/>
+          <w:color w:val="A9B7C6"/>
+        </w:rPr>
+        <w:t>op</w:t>
+      </w:r>
+      <w:proofErr w:type="spellEnd"/>
+      <w:r>
+        <w:rPr>
+          <w:rFonts w:ascii="Times New Roman" w:hAnsi="Times New Roman" w:cs="Times New Roman"/>
+          <w:color w:val="A9B7C6"/>
+        </w:rPr>
+        <w:t xml:space="preserve"> ::= "*") = {"*"}</w:t>
+      </w:r>
+      <w:r>
+        <w:rPr>
+          <w:rFonts w:ascii="Times New Roman" w:hAnsi="Times New Roman" w:cs="Times New Roman"/>
+          <w:color w:val="A9B7C6"/>
+        </w:rPr>
+        <w:br/>
+        <w:t>DIR(</w:t>
+      </w:r>
+      <w:proofErr w:type="spellStart"/>
+      <w:r>
+        <w:rPr>
+          <w:rFonts w:ascii="Times New Roman" w:hAnsi="Times New Roman" w:cs="Times New Roman"/>
+          <w:color w:val="A9B7C6"/>
+        </w:rPr>
+        <w:t>op</w:t>
+      </w:r>
+      <w:proofErr w:type="spellEnd"/>
+      <w:r>
+        <w:rPr>
+          <w:rFonts w:ascii="Times New Roman" w:hAnsi="Times New Roman" w:cs="Times New Roman"/>
+          <w:color w:val="A9B7C6"/>
+        </w:rPr>
+        <w:t xml:space="preserve"> ::= "/") = {"/"}</w:t>
+      </w:r>
+      <w:r>
+        <w:rPr>
+          <w:rFonts w:ascii="Times New Roman" w:hAnsi="Times New Roman" w:cs="Times New Roman"/>
+          <w:color w:val="A9B7C6"/>
+        </w:rPr>
+        <w:br/>
+      </w:r>
+      <w:r>
+        <w:rPr>
+          <w:rFonts w:ascii="Times New Roman" w:hAnsi="Times New Roman" w:cs="Times New Roman"/>
+          <w:color w:val="A9B7C6"/>
+        </w:rPr>
+        <w:br/>
+        <w:t>DIR(</w:t>
       </w:r>
       <w:proofErr w:type="spellStart"/>
       <w:r>
@@ -4587,15 +6713,15 @@
           <w:rFonts w:ascii="Times New Roman" w:hAnsi="Times New Roman" w:cs="Times New Roman"/>
           <w:color w:val="A9B7C6"/>
         </w:rPr>
-        <w:t xml:space="preserve"> ";" IDENTIFICADOR </w:t>
-      </w:r>
-      <w:proofErr w:type="spellStart"/>
-      <w:r>
-        <w:rPr>
-          <w:rFonts w:ascii="Times New Roman" w:hAnsi="Times New Roman" w:cs="Times New Roman"/>
-          <w:color w:val="A9B7C6"/>
-        </w:rPr>
-        <w:t>asig</w:t>
+        <w:t xml:space="preserve"> ::= </w:t>
+      </w:r>
+      <w:proofErr w:type="spellStart"/>
+      <w:r>
+        <w:rPr>
+          <w:rFonts w:ascii="Times New Roman" w:hAnsi="Times New Roman" w:cs="Times New Roman"/>
+          <w:color w:val="A9B7C6"/>
+        </w:rPr>
+        <w:t>lcond</w:t>
       </w:r>
       <w:proofErr w:type="spellEnd"/>
       <w:r>
@@ -4611,6 +6737,149 @@
           <w:rFonts w:ascii="Times New Roman" w:hAnsi="Times New Roman" w:cs="Times New Roman"/>
           <w:color w:val="A9B7C6"/>
         </w:rPr>
+        <w:t>opl</w:t>
+      </w:r>
+      <w:proofErr w:type="spellEnd"/>
+      <w:r>
+        <w:rPr>
+          <w:rFonts w:ascii="Times New Roman" w:hAnsi="Times New Roman" w:cs="Times New Roman"/>
+          <w:color w:val="A9B7C6"/>
+        </w:rPr>
+        <w:t xml:space="preserve"> </w:t>
+      </w:r>
+      <w:proofErr w:type="spellStart"/>
+      <w:r>
+        <w:rPr>
+          <w:rFonts w:ascii="Times New Roman" w:hAnsi="Times New Roman" w:cs="Times New Roman"/>
+          <w:color w:val="A9B7C6"/>
+        </w:rPr>
+        <w:t>lcond</w:t>
+      </w:r>
+      <w:proofErr w:type="spellEnd"/>
+      <w:r>
+        <w:rPr>
+          <w:rFonts w:ascii="Times New Roman" w:hAnsi="Times New Roman" w:cs="Times New Roman"/>
+          <w:color w:val="A9B7C6"/>
+        </w:rPr>
+        <w:t>) = {IDENTIFICADOR, "(", CONSTENTERO, CONSTREAL, CONSTLIT, "no"}</w:t>
+      </w:r>
+      <w:r>
+        <w:rPr>
+          <w:rFonts w:ascii="Times New Roman" w:hAnsi="Times New Roman" w:cs="Times New Roman"/>
+          <w:color w:val="A9B7C6"/>
+        </w:rPr>
+        <w:br/>
+        <w:t>DIR(</w:t>
+      </w:r>
+      <w:proofErr w:type="spellStart"/>
+      <w:r>
+        <w:rPr>
+          <w:rFonts w:ascii="Times New Roman" w:hAnsi="Times New Roman" w:cs="Times New Roman"/>
+          <w:color w:val="A9B7C6"/>
+        </w:rPr>
+        <w:t>lcond</w:t>
+      </w:r>
+      <w:proofErr w:type="spellEnd"/>
+      <w:r>
+        <w:rPr>
+          <w:rFonts w:ascii="Times New Roman" w:hAnsi="Times New Roman" w:cs="Times New Roman"/>
+          <w:color w:val="A9B7C6"/>
+        </w:rPr>
+        <w:t xml:space="preserve"> ::= </w:t>
+      </w:r>
+      <w:proofErr w:type="spellStart"/>
+      <w:r>
+        <w:rPr>
+          <w:rFonts w:ascii="Times New Roman" w:hAnsi="Times New Roman" w:cs="Times New Roman"/>
+          <w:color w:val="A9B7C6"/>
+        </w:rPr>
+        <w:t>lcond</w:t>
+      </w:r>
+      <w:proofErr w:type="spellEnd"/>
+      <w:r>
+        <w:rPr>
+          <w:rFonts w:ascii="Times New Roman" w:hAnsi="Times New Roman" w:cs="Times New Roman"/>
+          <w:color w:val="A9B7C6"/>
+        </w:rPr>
+        <w:t>) = {IDENTIFICADOR, "(", CONSTENTERO, CONSTREAL, CONSTLIT, "no"}</w:t>
+      </w:r>
+      <w:r>
+        <w:rPr>
+          <w:rFonts w:ascii="Times New Roman" w:hAnsi="Times New Roman" w:cs="Times New Roman"/>
+          <w:color w:val="A9B7C6"/>
+        </w:rPr>
+        <w:br/>
+        <w:t>DIR(</w:t>
+      </w:r>
+      <w:proofErr w:type="spellStart"/>
+      <w:r>
+        <w:rPr>
+          <w:rFonts w:ascii="Times New Roman" w:hAnsi="Times New Roman" w:cs="Times New Roman"/>
+          <w:color w:val="A9B7C6"/>
+        </w:rPr>
+        <w:t>lcond</w:t>
+      </w:r>
+      <w:proofErr w:type="spellEnd"/>
+      <w:r>
+        <w:rPr>
+          <w:rFonts w:ascii="Times New Roman" w:hAnsi="Times New Roman" w:cs="Times New Roman"/>
+          <w:color w:val="A9B7C6"/>
+        </w:rPr>
+        <w:t xml:space="preserve"> ::= "no" </w:t>
+      </w:r>
+      <w:proofErr w:type="spellStart"/>
+      <w:r>
+        <w:rPr>
+          <w:rFonts w:ascii="Times New Roman" w:hAnsi="Times New Roman" w:cs="Times New Roman"/>
+          <w:color w:val="A9B7C6"/>
+        </w:rPr>
+        <w:t>cond</w:t>
+      </w:r>
+      <w:proofErr w:type="spellEnd"/>
+      <w:r>
+        <w:rPr>
+          <w:rFonts w:ascii="Times New Roman" w:hAnsi="Times New Roman" w:cs="Times New Roman"/>
+          <w:color w:val="A9B7C6"/>
+        </w:rPr>
+        <w:t>) = {"no"}</w:t>
+      </w:r>
+      <w:r>
+        <w:rPr>
+          <w:rFonts w:ascii="Times New Roman" w:hAnsi="Times New Roman" w:cs="Times New Roman"/>
+          <w:color w:val="A9B7C6"/>
+        </w:rPr>
+        <w:br/>
+      </w:r>
+      <w:r>
+        <w:rPr>
+          <w:rFonts w:ascii="Times New Roman" w:hAnsi="Times New Roman" w:cs="Times New Roman"/>
+          <w:color w:val="A9B7C6"/>
+        </w:rPr>
+        <w:br/>
+        <w:t>DIR(</w:t>
+      </w:r>
+      <w:proofErr w:type="spellStart"/>
+      <w:r>
+        <w:rPr>
+          <w:rFonts w:ascii="Times New Roman" w:hAnsi="Times New Roman" w:cs="Times New Roman"/>
+          <w:color w:val="A9B7C6"/>
+        </w:rPr>
+        <w:t>cond</w:t>
+      </w:r>
+      <w:proofErr w:type="spellEnd"/>
+      <w:r>
+        <w:rPr>
+          <w:rFonts w:ascii="Times New Roman" w:hAnsi="Times New Roman" w:cs="Times New Roman"/>
+          <w:color w:val="A9B7C6"/>
+        </w:rPr>
+        <w:t xml:space="preserve"> ::= </w:t>
+      </w:r>
+      <w:proofErr w:type="spellStart"/>
+      <w:r>
+        <w:rPr>
+          <w:rFonts w:ascii="Times New Roman" w:hAnsi="Times New Roman" w:cs="Times New Roman"/>
+          <w:color w:val="A9B7C6"/>
+        </w:rPr>
         <w:t>exp</w:t>
       </w:r>
       <w:proofErr w:type="spellEnd"/>
@@ -4619,39 +6888,39 @@
           <w:rFonts w:ascii="Times New Roman" w:hAnsi="Times New Roman" w:cs="Times New Roman"/>
           <w:color w:val="A9B7C6"/>
         </w:rPr>
-        <w:t xml:space="preserve"> ")" </w:t>
-      </w:r>
-      <w:proofErr w:type="spellStart"/>
-      <w:r>
-        <w:rPr>
-          <w:rFonts w:ascii="Times New Roman" w:hAnsi="Times New Roman" w:cs="Times New Roman"/>
-          <w:color w:val="A9B7C6"/>
-        </w:rPr>
-        <w:t>blq</w:t>
-      </w:r>
-      <w:proofErr w:type="spellEnd"/>
-      <w:r>
-        <w:rPr>
-          <w:rFonts w:ascii="Times New Roman" w:hAnsi="Times New Roman" w:cs="Times New Roman"/>
-          <w:color w:val="A9B7C6"/>
-        </w:rPr>
-        <w:t xml:space="preserve"> ) = {"</w:t>
-      </w:r>
-      <w:proofErr w:type="spellStart"/>
-      <w:r>
-        <w:rPr>
-          <w:rFonts w:ascii="Times New Roman" w:hAnsi="Times New Roman" w:cs="Times New Roman"/>
-          <w:color w:val="A9B7C6"/>
-        </w:rPr>
-        <w:t>buclepara</w:t>
-      </w:r>
-      <w:proofErr w:type="spellEnd"/>
-      <w:r>
-        <w:rPr>
-          <w:rFonts w:ascii="Times New Roman" w:hAnsi="Times New Roman" w:cs="Times New Roman"/>
-          <w:color w:val="A9B7C6"/>
-        </w:rPr>
-        <w:t>"}</w:t>
+        <w:t xml:space="preserve"> </w:t>
+      </w:r>
+      <w:proofErr w:type="spellStart"/>
+      <w:r>
+        <w:rPr>
+          <w:rFonts w:ascii="Times New Roman" w:hAnsi="Times New Roman" w:cs="Times New Roman"/>
+          <w:color w:val="A9B7C6"/>
+        </w:rPr>
+        <w:t>opr</w:t>
+      </w:r>
+      <w:proofErr w:type="spellEnd"/>
+      <w:r>
+        <w:rPr>
+          <w:rFonts w:ascii="Times New Roman" w:hAnsi="Times New Roman" w:cs="Times New Roman"/>
+          <w:color w:val="A9B7C6"/>
+        </w:rPr>
+        <w:t xml:space="preserve"> </w:t>
+      </w:r>
+      <w:proofErr w:type="spellStart"/>
+      <w:r>
+        <w:rPr>
+          <w:rFonts w:ascii="Times New Roman" w:hAnsi="Times New Roman" w:cs="Times New Roman"/>
+          <w:color w:val="A9B7C6"/>
+        </w:rPr>
+        <w:t>exp</w:t>
+      </w:r>
+      <w:proofErr w:type="spellEnd"/>
+      <w:r>
+        <w:rPr>
+          <w:rFonts w:ascii="Times New Roman" w:hAnsi="Times New Roman" w:cs="Times New Roman"/>
+          <w:color w:val="A9B7C6"/>
+        </w:rPr>
+        <w:t>) = {IDENTIFICADOR, "(", CONSTENTERO, CONSTREAL, CONSTLIT}</w:t>
       </w:r>
       <w:r>
         <w:rPr>
@@ -4667,79 +6936,15 @@
           <w:rFonts w:ascii="Times New Roman" w:hAnsi="Times New Roman" w:cs="Times New Roman"/>
           <w:color w:val="A9B7C6"/>
         </w:rPr>
-        <w:t>sent</w:t>
-      </w:r>
-      <w:proofErr w:type="spellEnd"/>
-      <w:r>
-        <w:rPr>
-          <w:rFonts w:ascii="Times New Roman" w:hAnsi="Times New Roman" w:cs="Times New Roman"/>
-          <w:color w:val="A9B7C6"/>
-        </w:rPr>
-        <w:t xml:space="preserve"> ::= "</w:t>
-      </w:r>
-      <w:proofErr w:type="spellStart"/>
-      <w:r>
-        <w:rPr>
-          <w:rFonts w:ascii="Times New Roman" w:hAnsi="Times New Roman" w:cs="Times New Roman"/>
-          <w:color w:val="A9B7C6"/>
-        </w:rPr>
-        <w:t>buclemientras</w:t>
-      </w:r>
-      <w:proofErr w:type="spellEnd"/>
-      <w:r>
-        <w:rPr>
-          <w:rFonts w:ascii="Times New Roman" w:hAnsi="Times New Roman" w:cs="Times New Roman"/>
-          <w:color w:val="A9B7C6"/>
-        </w:rPr>
-        <w:t xml:space="preserve">" "(" </w:t>
-      </w:r>
-      <w:proofErr w:type="spellStart"/>
-      <w:r>
-        <w:rPr>
-          <w:rFonts w:ascii="Times New Roman" w:hAnsi="Times New Roman" w:cs="Times New Roman"/>
-          <w:color w:val="A9B7C6"/>
-        </w:rPr>
-        <w:t>lcond</w:t>
-      </w:r>
-      <w:proofErr w:type="spellEnd"/>
-      <w:r>
-        <w:rPr>
-          <w:rFonts w:ascii="Times New Roman" w:hAnsi="Times New Roman" w:cs="Times New Roman"/>
-          <w:color w:val="A9B7C6"/>
-        </w:rPr>
-        <w:t xml:space="preserve"> ")" </w:t>
-      </w:r>
-      <w:proofErr w:type="spellStart"/>
-      <w:r>
-        <w:rPr>
-          <w:rFonts w:ascii="Times New Roman" w:hAnsi="Times New Roman" w:cs="Times New Roman"/>
-          <w:color w:val="A9B7C6"/>
-        </w:rPr>
-        <w:t>blq</w:t>
-      </w:r>
-      <w:proofErr w:type="spellEnd"/>
-      <w:r>
-        <w:rPr>
-          <w:rFonts w:ascii="Times New Roman" w:hAnsi="Times New Roman" w:cs="Times New Roman"/>
-          <w:color w:val="A9B7C6"/>
-        </w:rPr>
-        <w:t xml:space="preserve"> ) = {"</w:t>
-      </w:r>
-      <w:proofErr w:type="spellStart"/>
-      <w:r>
-        <w:rPr>
-          <w:rFonts w:ascii="Times New Roman" w:hAnsi="Times New Roman" w:cs="Times New Roman"/>
-          <w:color w:val="A9B7C6"/>
-        </w:rPr>
-        <w:t>buclemientras</w:t>
-      </w:r>
-      <w:proofErr w:type="spellEnd"/>
-      <w:r>
-        <w:rPr>
-          <w:rFonts w:ascii="Times New Roman" w:hAnsi="Times New Roman" w:cs="Times New Roman"/>
-          <w:color w:val="A9B7C6"/>
-        </w:rPr>
-        <w:t>"}</w:t>
+        <w:t>cond</w:t>
+      </w:r>
+      <w:proofErr w:type="spellEnd"/>
+      <w:r>
+        <w:rPr>
+          <w:rFonts w:ascii="Times New Roman" w:hAnsi="Times New Roman" w:cs="Times New Roman"/>
+          <w:color w:val="A9B7C6"/>
+        </w:rPr>
+        <w:t xml:space="preserve"> ::= "cierto") = {"cierto"}</w:t>
       </w:r>
       <w:r>
         <w:rPr>
@@ -4755,47 +6960,22 @@
           <w:rFonts w:ascii="Times New Roman" w:hAnsi="Times New Roman" w:cs="Times New Roman"/>
           <w:color w:val="A9B7C6"/>
         </w:rPr>
-        <w:t>sent</w:t>
-      </w:r>
-      <w:proofErr w:type="spellEnd"/>
-      <w:r>
-        <w:rPr>
-          <w:rFonts w:ascii="Times New Roman" w:hAnsi="Times New Roman" w:cs="Times New Roman"/>
-          <w:color w:val="A9B7C6"/>
-        </w:rPr>
-        <w:t xml:space="preserve"> ::= "bucle" </w:t>
-      </w:r>
-      <w:proofErr w:type="spellStart"/>
-      <w:r>
-        <w:rPr>
-          <w:rFonts w:ascii="Times New Roman" w:hAnsi="Times New Roman" w:cs="Times New Roman"/>
-          <w:color w:val="A9B7C6"/>
-        </w:rPr>
-        <w:t>blq</w:t>
-      </w:r>
-      <w:proofErr w:type="spellEnd"/>
-      <w:r>
-        <w:rPr>
-          <w:rFonts w:ascii="Times New Roman" w:hAnsi="Times New Roman" w:cs="Times New Roman"/>
-          <w:color w:val="A9B7C6"/>
-        </w:rPr>
-        <w:t xml:space="preserve"> "hasta" "(" </w:t>
-      </w:r>
-      <w:proofErr w:type="spellStart"/>
-      <w:r>
-        <w:rPr>
-          <w:rFonts w:ascii="Times New Roman" w:hAnsi="Times New Roman" w:cs="Times New Roman"/>
-          <w:color w:val="A9B7C6"/>
-        </w:rPr>
-        <w:t>lcond</w:t>
-      </w:r>
-      <w:proofErr w:type="spellEnd"/>
-      <w:r>
-        <w:rPr>
-          <w:rFonts w:ascii="Times New Roman" w:hAnsi="Times New Roman" w:cs="Times New Roman"/>
-          <w:color w:val="A9B7C6"/>
-        </w:rPr>
-        <w:t xml:space="preserve"> ")") = {"bucle"}</w:t>
+        <w:t>cond</w:t>
+      </w:r>
+      <w:proofErr w:type="spellEnd"/>
+      <w:r>
+        <w:rPr>
+          <w:rFonts w:ascii="Times New Roman" w:hAnsi="Times New Roman" w:cs="Times New Roman"/>
+          <w:color w:val="A9B7C6"/>
+        </w:rPr>
+        <w:t xml:space="preserve"> ::= "falso") = {"falso"}</w:t>
+      </w:r>
+      <w:r>
+        <w:rPr>
+          <w:rFonts w:ascii="Times New Roman" w:hAnsi="Times New Roman" w:cs="Times New Roman"/>
+          <w:color w:val="A9B7C6"/>
+        </w:rPr>
+        <w:br/>
       </w:r>
       <w:r>
         <w:rPr>
@@ -4811,61 +6991,15 @@
           <w:rFonts w:ascii="Times New Roman" w:hAnsi="Times New Roman" w:cs="Times New Roman"/>
           <w:color w:val="A9B7C6"/>
         </w:rPr>
-        <w:t>sent</w:t>
-      </w:r>
-      <w:proofErr w:type="spellEnd"/>
-      <w:r>
-        <w:rPr>
-          <w:rFonts w:ascii="Times New Roman" w:hAnsi="Times New Roman" w:cs="Times New Roman"/>
-          <w:color w:val="A9B7C6"/>
-        </w:rPr>
-        <w:t xml:space="preserve"> ::= </w:t>
-      </w:r>
-      <w:proofErr w:type="spellStart"/>
-      <w:r>
-        <w:rPr>
-          <w:rFonts w:ascii="Times New Roman" w:hAnsi="Times New Roman" w:cs="Times New Roman"/>
-          <w:color w:val="A9B7C6"/>
-        </w:rPr>
-        <w:t>blq</w:t>
-      </w:r>
-      <w:proofErr w:type="spellEnd"/>
-      <w:r>
-        <w:rPr>
-          <w:rFonts w:ascii="Times New Roman" w:hAnsi="Times New Roman" w:cs="Times New Roman"/>
-          <w:color w:val="A9B7C6"/>
-        </w:rPr>
-        <w:t>) = {"inicio"}</w:t>
-      </w:r>
-      <w:r>
-        <w:rPr>
-          <w:rFonts w:ascii="Times New Roman" w:hAnsi="Times New Roman" w:cs="Times New Roman"/>
-          <w:color w:val="A9B7C6"/>
-        </w:rPr>
-        <w:br/>
-      </w:r>
-      <w:r>
-        <w:rPr>
-          <w:rFonts w:ascii="Times New Roman" w:hAnsi="Times New Roman" w:cs="Times New Roman"/>
-          <w:color w:val="A9B7C6"/>
-        </w:rPr>
-        <w:br/>
-        <w:t>DIR(lid ::= IDENTIFICADOR) = {IDENTIFICADOR}</w:t>
-      </w:r>
-      <w:r>
-        <w:rPr>
-          <w:rFonts w:ascii="Times New Roman" w:hAnsi="Times New Roman" w:cs="Times New Roman"/>
-          <w:color w:val="A9B7C6"/>
-        </w:rPr>
-        <w:br/>
-        <w:t>DIR(lid ::= IDENTIFICADOR "," lid) = {IDENTIFICADOR}</w:t>
-      </w:r>
-      <w:r>
-        <w:rPr>
-          <w:rFonts w:ascii="Times New Roman" w:hAnsi="Times New Roman" w:cs="Times New Roman"/>
-          <w:color w:val="A9B7C6"/>
-        </w:rPr>
-        <w:br/>
+        <w:t>opl</w:t>
+      </w:r>
+      <w:proofErr w:type="spellEnd"/>
+      <w:r>
+        <w:rPr>
+          <w:rFonts w:ascii="Times New Roman" w:hAnsi="Times New Roman" w:cs="Times New Roman"/>
+          <w:color w:val="A9B7C6"/>
+        </w:rPr>
+        <w:t xml:space="preserve"> ::= "y") = {"y"}</w:t>
       </w:r>
       <w:r>
         <w:rPr>
@@ -4881,15 +7015,22 @@
           <w:rFonts w:ascii="Times New Roman" w:hAnsi="Times New Roman" w:cs="Times New Roman"/>
           <w:color w:val="A9B7C6"/>
         </w:rPr>
-        <w:t>asig</w:t>
-      </w:r>
-      <w:proofErr w:type="spellEnd"/>
-      <w:r>
-        <w:rPr>
-          <w:rFonts w:ascii="Times New Roman" w:hAnsi="Times New Roman" w:cs="Times New Roman"/>
-          <w:color w:val="A9B7C6"/>
-        </w:rPr>
-        <w:t xml:space="preserve"> ::= "=") = {"="}</w:t>
+        <w:t>opl</w:t>
+      </w:r>
+      <w:proofErr w:type="spellEnd"/>
+      <w:r>
+        <w:rPr>
+          <w:rFonts w:ascii="Times New Roman" w:hAnsi="Times New Roman" w:cs="Times New Roman"/>
+          <w:color w:val="A9B7C6"/>
+        </w:rPr>
+        <w:t xml:space="preserve"> ::= "o") = {"o"}</w:t>
+      </w:r>
+      <w:r>
+        <w:rPr>
+          <w:rFonts w:ascii="Times New Roman" w:hAnsi="Times New Roman" w:cs="Times New Roman"/>
+          <w:color w:val="A9B7C6"/>
+        </w:rPr>
+        <w:br/>
       </w:r>
       <w:r>
         <w:rPr>
@@ -4905,15 +7046,15 @@
           <w:rFonts w:ascii="Times New Roman" w:hAnsi="Times New Roman" w:cs="Times New Roman"/>
           <w:color w:val="A9B7C6"/>
         </w:rPr>
-        <w:t>asig</w:t>
-      </w:r>
-      <w:proofErr w:type="spellEnd"/>
-      <w:r>
-        <w:rPr>
-          <w:rFonts w:ascii="Times New Roman" w:hAnsi="Times New Roman" w:cs="Times New Roman"/>
-          <w:color w:val="A9B7C6"/>
-        </w:rPr>
-        <w:t xml:space="preserve"> ::= "+=") = {"+="}</w:t>
+        <w:t>opr</w:t>
+      </w:r>
+      <w:proofErr w:type="spellEnd"/>
+      <w:r>
+        <w:rPr>
+          <w:rFonts w:ascii="Times New Roman" w:hAnsi="Times New Roman" w:cs="Times New Roman"/>
+          <w:color w:val="A9B7C6"/>
+        </w:rPr>
+        <w:t>::= "==") = {"=="}</w:t>
       </w:r>
       <w:r>
         <w:rPr>
@@ -4929,15 +7070,15 @@
           <w:rFonts w:ascii="Times New Roman" w:hAnsi="Times New Roman" w:cs="Times New Roman"/>
           <w:color w:val="A9B7C6"/>
         </w:rPr>
-        <w:t>asig</w:t>
-      </w:r>
-      <w:proofErr w:type="spellEnd"/>
-      <w:r>
-        <w:rPr>
-          <w:rFonts w:ascii="Times New Roman" w:hAnsi="Times New Roman" w:cs="Times New Roman"/>
-          <w:color w:val="A9B7C6"/>
-        </w:rPr>
-        <w:t xml:space="preserve"> ::= "-=") = {"-="}</w:t>
+        <w:t>opr</w:t>
+      </w:r>
+      <w:proofErr w:type="spellEnd"/>
+      <w:r>
+        <w:rPr>
+          <w:rFonts w:ascii="Times New Roman" w:hAnsi="Times New Roman" w:cs="Times New Roman"/>
+          <w:color w:val="A9B7C6"/>
+        </w:rPr>
+        <w:t>::= "&lt;&gt;") = {"&lt;&gt;""}</w:t>
       </w:r>
       <w:r>
         <w:rPr>
@@ -4953,15 +7094,15 @@
           <w:rFonts w:ascii="Times New Roman" w:hAnsi="Times New Roman" w:cs="Times New Roman"/>
           <w:color w:val="A9B7C6"/>
         </w:rPr>
-        <w:t>asig</w:t>
-      </w:r>
-      <w:proofErr w:type="spellEnd"/>
-      <w:r>
-        <w:rPr>
-          <w:rFonts w:ascii="Times New Roman" w:hAnsi="Times New Roman" w:cs="Times New Roman"/>
-          <w:color w:val="A9B7C6"/>
-        </w:rPr>
-        <w:t xml:space="preserve"> ::= "*=") = {"*="}</w:t>
+        <w:t>opr</w:t>
+      </w:r>
+      <w:proofErr w:type="spellEnd"/>
+      <w:r>
+        <w:rPr>
+          <w:rFonts w:ascii="Times New Roman" w:hAnsi="Times New Roman" w:cs="Times New Roman"/>
+          <w:color w:val="A9B7C6"/>
+        </w:rPr>
+        <w:t>::= "&lt;") = {"&lt;"}</w:t>
       </w:r>
       <w:r>
         <w:rPr>
@@ -4977,22 +7118,15 @@
           <w:rFonts w:ascii="Times New Roman" w:hAnsi="Times New Roman" w:cs="Times New Roman"/>
           <w:color w:val="A9B7C6"/>
         </w:rPr>
-        <w:t>asig</w:t>
-      </w:r>
-      <w:proofErr w:type="spellEnd"/>
-      <w:r>
-        <w:rPr>
-          <w:rFonts w:ascii="Times New Roman" w:hAnsi="Times New Roman" w:cs="Times New Roman"/>
-          <w:color w:val="A9B7C6"/>
-        </w:rPr>
-        <w:t xml:space="preserve"> ::= "/=") = {"/="}</w:t>
-      </w:r>
-      <w:r>
-        <w:rPr>
-          <w:rFonts w:ascii="Times New Roman" w:hAnsi="Times New Roman" w:cs="Times New Roman"/>
-          <w:color w:val="A9B7C6"/>
-        </w:rPr>
-        <w:br/>
+        <w:t>opr</w:t>
+      </w:r>
+      <w:proofErr w:type="spellEnd"/>
+      <w:r>
+        <w:rPr>
+          <w:rFonts w:ascii="Times New Roman" w:hAnsi="Times New Roman" w:cs="Times New Roman"/>
+          <w:color w:val="A9B7C6"/>
+        </w:rPr>
+        <w:t>::= "&gt;") = {"&gt;"}</w:t>
       </w:r>
       <w:r>
         <w:rPr>
@@ -5008,63 +7142,15 @@
           <w:rFonts w:ascii="Times New Roman" w:hAnsi="Times New Roman" w:cs="Times New Roman"/>
           <w:color w:val="A9B7C6"/>
         </w:rPr>
-        <w:t>exp</w:t>
-      </w:r>
-      <w:proofErr w:type="spellEnd"/>
-      <w:r>
-        <w:rPr>
-          <w:rFonts w:ascii="Times New Roman" w:hAnsi="Times New Roman" w:cs="Times New Roman"/>
-          <w:color w:val="A9B7C6"/>
-        </w:rPr>
-        <w:t xml:space="preserve"> ::= </w:t>
-      </w:r>
-      <w:proofErr w:type="spellStart"/>
-      <w:r>
-        <w:rPr>
-          <w:rFonts w:ascii="Times New Roman" w:hAnsi="Times New Roman" w:cs="Times New Roman"/>
-          <w:color w:val="A9B7C6"/>
-        </w:rPr>
-        <w:t>exp</w:t>
-      </w:r>
-      <w:proofErr w:type="spellEnd"/>
-      <w:r>
-        <w:rPr>
-          <w:rFonts w:ascii="Times New Roman" w:hAnsi="Times New Roman" w:cs="Times New Roman"/>
-          <w:color w:val="A9B7C6"/>
-        </w:rPr>
-        <w:t xml:space="preserve"> </w:t>
-      </w:r>
-      <w:proofErr w:type="spellStart"/>
-      <w:r>
-        <w:rPr>
-          <w:rFonts w:ascii="Times New Roman" w:hAnsi="Times New Roman" w:cs="Times New Roman"/>
-          <w:color w:val="A9B7C6"/>
-        </w:rPr>
-        <w:t>op</w:t>
-      </w:r>
-      <w:proofErr w:type="spellEnd"/>
-      <w:r>
-        <w:rPr>
-          <w:rFonts w:ascii="Times New Roman" w:hAnsi="Times New Roman" w:cs="Times New Roman"/>
-          <w:color w:val="A9B7C6"/>
-        </w:rPr>
-        <w:t xml:space="preserve"> </w:t>
-      </w:r>
-      <w:proofErr w:type="spellStart"/>
-      <w:r>
-        <w:rPr>
-          <w:rFonts w:ascii="Times New Roman" w:hAnsi="Times New Roman" w:cs="Times New Roman"/>
-          <w:color w:val="A9B7C6"/>
-        </w:rPr>
-        <w:t>exp</w:t>
-      </w:r>
-      <w:proofErr w:type="spellEnd"/>
-      <w:r>
-        <w:rPr>
-          <w:rFonts w:ascii="Times New Roman" w:hAnsi="Times New Roman" w:cs="Times New Roman"/>
-          <w:color w:val="A9B7C6"/>
-        </w:rPr>
-        <w:t>) = {IDENTIFICADOR, "(", CONSTENTERO, CONSTREAL, CONSTLIT}</w:t>
+        <w:t>opr</w:t>
+      </w:r>
+      <w:proofErr w:type="spellEnd"/>
+      <w:r>
+        <w:rPr>
+          <w:rFonts w:ascii="Times New Roman" w:hAnsi="Times New Roman" w:cs="Times New Roman"/>
+          <w:color w:val="A9B7C6"/>
+        </w:rPr>
+        <w:t>::= "&gt;=") = {"&gt;="}</w:t>
       </w:r>
       <w:r>
         <w:rPr>
@@ -5075,745 +7161,6 @@
         <w:t>DIR(</w:t>
       </w:r>
       <w:proofErr w:type="spellStart"/>
-      <w:r>
-        <w:rPr>
-          <w:rFonts w:ascii="Times New Roman" w:hAnsi="Times New Roman" w:cs="Times New Roman"/>
-          <w:color w:val="A9B7C6"/>
-        </w:rPr>
-        <w:t>exp</w:t>
-      </w:r>
-      <w:proofErr w:type="spellEnd"/>
-      <w:r>
-        <w:rPr>
-          <w:rFonts w:ascii="Times New Roman" w:hAnsi="Times New Roman" w:cs="Times New Roman"/>
-          <w:color w:val="A9B7C6"/>
-        </w:rPr>
-        <w:t xml:space="preserve"> ::= IDENTIFICADOR "(" lid ")") = {IDENTIFICADOR}</w:t>
-      </w:r>
-      <w:r>
-        <w:rPr>
-          <w:rFonts w:ascii="Times New Roman" w:hAnsi="Times New Roman" w:cs="Times New Roman"/>
-          <w:color w:val="A9B7C6"/>
-        </w:rPr>
-        <w:br/>
-        <w:t>DIR(</w:t>
-      </w:r>
-      <w:proofErr w:type="spellStart"/>
-      <w:r>
-        <w:rPr>
-          <w:rFonts w:ascii="Times New Roman" w:hAnsi="Times New Roman" w:cs="Times New Roman"/>
-          <w:color w:val="A9B7C6"/>
-        </w:rPr>
-        <w:t>exp</w:t>
-      </w:r>
-      <w:proofErr w:type="spellEnd"/>
-      <w:r>
-        <w:rPr>
-          <w:rFonts w:ascii="Times New Roman" w:hAnsi="Times New Roman" w:cs="Times New Roman"/>
-          <w:color w:val="A9B7C6"/>
-        </w:rPr>
-        <w:t xml:space="preserve"> ::= "(" </w:t>
-      </w:r>
-      <w:proofErr w:type="spellStart"/>
-      <w:r>
-        <w:rPr>
-          <w:rFonts w:ascii="Times New Roman" w:hAnsi="Times New Roman" w:cs="Times New Roman"/>
-          <w:color w:val="A9B7C6"/>
-        </w:rPr>
-        <w:t>exp</w:t>
-      </w:r>
-      <w:proofErr w:type="spellEnd"/>
-      <w:r>
-        <w:rPr>
-          <w:rFonts w:ascii="Times New Roman" w:hAnsi="Times New Roman" w:cs="Times New Roman"/>
-          <w:color w:val="A9B7C6"/>
-        </w:rPr>
-        <w:t xml:space="preserve"> ")") = {"("}</w:t>
-      </w:r>
-      <w:r>
-        <w:rPr>
-          <w:rFonts w:ascii="Times New Roman" w:hAnsi="Times New Roman" w:cs="Times New Roman"/>
-          <w:color w:val="A9B7C6"/>
-        </w:rPr>
-        <w:br/>
-        <w:t>DIR(</w:t>
-      </w:r>
-      <w:proofErr w:type="spellStart"/>
-      <w:r>
-        <w:rPr>
-          <w:rFonts w:ascii="Times New Roman" w:hAnsi="Times New Roman" w:cs="Times New Roman"/>
-          <w:color w:val="A9B7C6"/>
-        </w:rPr>
-        <w:t>exp</w:t>
-      </w:r>
-      <w:proofErr w:type="spellEnd"/>
-      <w:r>
-        <w:rPr>
-          <w:rFonts w:ascii="Times New Roman" w:hAnsi="Times New Roman" w:cs="Times New Roman"/>
-          <w:color w:val="A9B7C6"/>
-        </w:rPr>
-        <w:t xml:space="preserve"> ::= IDENTIFICADOR) = {IDENTIFICADOR}</w:t>
-      </w:r>
-      <w:r>
-        <w:rPr>
-          <w:rFonts w:ascii="Times New Roman" w:hAnsi="Times New Roman" w:cs="Times New Roman"/>
-          <w:color w:val="A9B7C6"/>
-        </w:rPr>
-        <w:br/>
-        <w:t>DIR(</w:t>
-      </w:r>
-      <w:proofErr w:type="spellStart"/>
-      <w:r>
-        <w:rPr>
-          <w:rFonts w:ascii="Times New Roman" w:hAnsi="Times New Roman" w:cs="Times New Roman"/>
-          <w:color w:val="A9B7C6"/>
-        </w:rPr>
-        <w:t>exp</w:t>
-      </w:r>
-      <w:proofErr w:type="spellEnd"/>
-      <w:r>
-        <w:rPr>
-          <w:rFonts w:ascii="Times New Roman" w:hAnsi="Times New Roman" w:cs="Times New Roman"/>
-          <w:color w:val="A9B7C6"/>
-        </w:rPr>
-        <w:t xml:space="preserve"> ::= CONSTENTERO) = {CONSTENTERO}</w:t>
-      </w:r>
-      <w:r>
-        <w:rPr>
-          <w:rFonts w:ascii="Times New Roman" w:hAnsi="Times New Roman" w:cs="Times New Roman"/>
-          <w:color w:val="A9B7C6"/>
-        </w:rPr>
-        <w:br/>
-        <w:t>DIR(</w:t>
-      </w:r>
-      <w:proofErr w:type="spellStart"/>
-      <w:r>
-        <w:rPr>
-          <w:rFonts w:ascii="Times New Roman" w:hAnsi="Times New Roman" w:cs="Times New Roman"/>
-          <w:color w:val="A9B7C6"/>
-        </w:rPr>
-        <w:t>exp</w:t>
-      </w:r>
-      <w:proofErr w:type="spellEnd"/>
-      <w:r>
-        <w:rPr>
-          <w:rFonts w:ascii="Times New Roman" w:hAnsi="Times New Roman" w:cs="Times New Roman"/>
-          <w:color w:val="A9B7C6"/>
-        </w:rPr>
-        <w:t xml:space="preserve"> ::= CONSTREAL) = {CONSTREAL}</w:t>
-      </w:r>
-      <w:r>
-        <w:rPr>
-          <w:rFonts w:ascii="Times New Roman" w:hAnsi="Times New Roman" w:cs="Times New Roman"/>
-          <w:color w:val="A9B7C6"/>
-        </w:rPr>
-        <w:br/>
-        <w:t>DIR(</w:t>
-      </w:r>
-      <w:proofErr w:type="spellStart"/>
-      <w:r>
-        <w:rPr>
-          <w:rFonts w:ascii="Times New Roman" w:hAnsi="Times New Roman" w:cs="Times New Roman"/>
-          <w:color w:val="A9B7C6"/>
-        </w:rPr>
-        <w:t>exp</w:t>
-      </w:r>
-      <w:proofErr w:type="spellEnd"/>
-      <w:r>
-        <w:rPr>
-          <w:rFonts w:ascii="Times New Roman" w:hAnsi="Times New Roman" w:cs="Times New Roman"/>
-          <w:color w:val="A9B7C6"/>
-        </w:rPr>
-        <w:t xml:space="preserve"> ::= CONSTLIT) = {CONSTLIT}</w:t>
-      </w:r>
-      <w:r>
-        <w:rPr>
-          <w:rFonts w:ascii="Times New Roman" w:hAnsi="Times New Roman" w:cs="Times New Roman"/>
-          <w:color w:val="A9B7C6"/>
-        </w:rPr>
-        <w:br/>
-      </w:r>
-      <w:r>
-        <w:rPr>
-          <w:rFonts w:ascii="Times New Roman" w:hAnsi="Times New Roman" w:cs="Times New Roman"/>
-          <w:color w:val="A9B7C6"/>
-        </w:rPr>
-        <w:br/>
-        <w:t>DIR(</w:t>
-      </w:r>
-      <w:proofErr w:type="spellStart"/>
-      <w:r>
-        <w:rPr>
-          <w:rFonts w:ascii="Times New Roman" w:hAnsi="Times New Roman" w:cs="Times New Roman"/>
-          <w:color w:val="A9B7C6"/>
-        </w:rPr>
-        <w:t>op</w:t>
-      </w:r>
-      <w:proofErr w:type="spellEnd"/>
-      <w:r>
-        <w:rPr>
-          <w:rFonts w:ascii="Times New Roman" w:hAnsi="Times New Roman" w:cs="Times New Roman"/>
-          <w:color w:val="A9B7C6"/>
-        </w:rPr>
-        <w:t xml:space="preserve"> ::= "+") = {"+"}</w:t>
-      </w:r>
-      <w:r>
-        <w:rPr>
-          <w:rFonts w:ascii="Times New Roman" w:hAnsi="Times New Roman" w:cs="Times New Roman"/>
-          <w:color w:val="A9B7C6"/>
-        </w:rPr>
-        <w:br/>
-        <w:t>DIR(</w:t>
-      </w:r>
-      <w:proofErr w:type="spellStart"/>
-      <w:r>
-        <w:rPr>
-          <w:rFonts w:ascii="Times New Roman" w:hAnsi="Times New Roman" w:cs="Times New Roman"/>
-          <w:color w:val="A9B7C6"/>
-        </w:rPr>
-        <w:t>op</w:t>
-      </w:r>
-      <w:proofErr w:type="spellEnd"/>
-      <w:r>
-        <w:rPr>
-          <w:rFonts w:ascii="Times New Roman" w:hAnsi="Times New Roman" w:cs="Times New Roman"/>
-          <w:color w:val="A9B7C6"/>
-        </w:rPr>
-        <w:t xml:space="preserve"> ::= "-") = {"-"}</w:t>
-      </w:r>
-      <w:r>
-        <w:rPr>
-          <w:rFonts w:ascii="Times New Roman" w:hAnsi="Times New Roman" w:cs="Times New Roman"/>
-          <w:color w:val="A9B7C6"/>
-        </w:rPr>
-        <w:br/>
-        <w:t>DIR(</w:t>
-      </w:r>
-      <w:proofErr w:type="spellStart"/>
-      <w:r>
-        <w:rPr>
-          <w:rFonts w:ascii="Times New Roman" w:hAnsi="Times New Roman" w:cs="Times New Roman"/>
-          <w:color w:val="A9B7C6"/>
-        </w:rPr>
-        <w:t>op</w:t>
-      </w:r>
-      <w:proofErr w:type="spellEnd"/>
-      <w:r>
-        <w:rPr>
-          <w:rFonts w:ascii="Times New Roman" w:hAnsi="Times New Roman" w:cs="Times New Roman"/>
-          <w:color w:val="A9B7C6"/>
-        </w:rPr>
-        <w:t xml:space="preserve"> ::= "*") = {"*"}</w:t>
-      </w:r>
-      <w:r>
-        <w:rPr>
-          <w:rFonts w:ascii="Times New Roman" w:hAnsi="Times New Roman" w:cs="Times New Roman"/>
-          <w:color w:val="A9B7C6"/>
-        </w:rPr>
-        <w:br/>
-        <w:t>DIR(</w:t>
-      </w:r>
-      <w:proofErr w:type="spellStart"/>
-      <w:r>
-        <w:rPr>
-          <w:rFonts w:ascii="Times New Roman" w:hAnsi="Times New Roman" w:cs="Times New Roman"/>
-          <w:color w:val="A9B7C6"/>
-        </w:rPr>
-        <w:t>op</w:t>
-      </w:r>
-      <w:proofErr w:type="spellEnd"/>
-      <w:r>
-        <w:rPr>
-          <w:rFonts w:ascii="Times New Roman" w:hAnsi="Times New Roman" w:cs="Times New Roman"/>
-          <w:color w:val="A9B7C6"/>
-        </w:rPr>
-        <w:t xml:space="preserve"> ::= "/") = {"/"}</w:t>
-      </w:r>
-      <w:r>
-        <w:rPr>
-          <w:rFonts w:ascii="Times New Roman" w:hAnsi="Times New Roman" w:cs="Times New Roman"/>
-          <w:color w:val="A9B7C6"/>
-        </w:rPr>
-        <w:br/>
-      </w:r>
-      <w:r>
-        <w:rPr>
-          <w:rFonts w:ascii="Times New Roman" w:hAnsi="Times New Roman" w:cs="Times New Roman"/>
-          <w:color w:val="A9B7C6"/>
-        </w:rPr>
-        <w:br/>
-        <w:t>DIR(</w:t>
-      </w:r>
-      <w:proofErr w:type="spellStart"/>
-      <w:r>
-        <w:rPr>
-          <w:rFonts w:ascii="Times New Roman" w:hAnsi="Times New Roman" w:cs="Times New Roman"/>
-          <w:color w:val="A9B7C6"/>
-        </w:rPr>
-        <w:t>lcond</w:t>
-      </w:r>
-      <w:proofErr w:type="spellEnd"/>
-      <w:r>
-        <w:rPr>
-          <w:rFonts w:ascii="Times New Roman" w:hAnsi="Times New Roman" w:cs="Times New Roman"/>
-          <w:color w:val="A9B7C6"/>
-        </w:rPr>
-        <w:t xml:space="preserve"> ::= </w:t>
-      </w:r>
-      <w:proofErr w:type="spellStart"/>
-      <w:r>
-        <w:rPr>
-          <w:rFonts w:ascii="Times New Roman" w:hAnsi="Times New Roman" w:cs="Times New Roman"/>
-          <w:color w:val="A9B7C6"/>
-        </w:rPr>
-        <w:t>lcond</w:t>
-      </w:r>
-      <w:proofErr w:type="spellEnd"/>
-      <w:r>
-        <w:rPr>
-          <w:rFonts w:ascii="Times New Roman" w:hAnsi="Times New Roman" w:cs="Times New Roman"/>
-          <w:color w:val="A9B7C6"/>
-        </w:rPr>
-        <w:t xml:space="preserve"> </w:t>
-      </w:r>
-      <w:proofErr w:type="spellStart"/>
-      <w:r>
-        <w:rPr>
-          <w:rFonts w:ascii="Times New Roman" w:hAnsi="Times New Roman" w:cs="Times New Roman"/>
-          <w:color w:val="A9B7C6"/>
-        </w:rPr>
-        <w:t>opl</w:t>
-      </w:r>
-      <w:proofErr w:type="spellEnd"/>
-      <w:r>
-        <w:rPr>
-          <w:rFonts w:ascii="Times New Roman" w:hAnsi="Times New Roman" w:cs="Times New Roman"/>
-          <w:color w:val="A9B7C6"/>
-        </w:rPr>
-        <w:t xml:space="preserve"> </w:t>
-      </w:r>
-      <w:proofErr w:type="spellStart"/>
-      <w:r>
-        <w:rPr>
-          <w:rFonts w:ascii="Times New Roman" w:hAnsi="Times New Roman" w:cs="Times New Roman"/>
-          <w:color w:val="A9B7C6"/>
-        </w:rPr>
-        <w:t>lcond</w:t>
-      </w:r>
-      <w:proofErr w:type="spellEnd"/>
-      <w:r>
-        <w:rPr>
-          <w:rFonts w:ascii="Times New Roman" w:hAnsi="Times New Roman" w:cs="Times New Roman"/>
-          <w:color w:val="A9B7C6"/>
-        </w:rPr>
-        <w:t>) = {IDENTIFICADOR, "(", CONSTENTERO, CONSTREAL, CONSTLIT, "no"}</w:t>
-      </w:r>
-      <w:r>
-        <w:rPr>
-          <w:rFonts w:ascii="Times New Roman" w:hAnsi="Times New Roman" w:cs="Times New Roman"/>
-          <w:color w:val="A9B7C6"/>
-        </w:rPr>
-        <w:br/>
-        <w:t>DIR(</w:t>
-      </w:r>
-      <w:proofErr w:type="spellStart"/>
-      <w:r>
-        <w:rPr>
-          <w:rFonts w:ascii="Times New Roman" w:hAnsi="Times New Roman" w:cs="Times New Roman"/>
-          <w:color w:val="A9B7C6"/>
-        </w:rPr>
-        <w:t>lcond</w:t>
-      </w:r>
-      <w:proofErr w:type="spellEnd"/>
-      <w:r>
-        <w:rPr>
-          <w:rFonts w:ascii="Times New Roman" w:hAnsi="Times New Roman" w:cs="Times New Roman"/>
-          <w:color w:val="A9B7C6"/>
-        </w:rPr>
-        <w:t xml:space="preserve"> ::= </w:t>
-      </w:r>
-      <w:proofErr w:type="spellStart"/>
-      <w:r>
-        <w:rPr>
-          <w:rFonts w:ascii="Times New Roman" w:hAnsi="Times New Roman" w:cs="Times New Roman"/>
-          <w:color w:val="A9B7C6"/>
-        </w:rPr>
-        <w:t>lcond</w:t>
-      </w:r>
-      <w:proofErr w:type="spellEnd"/>
-      <w:r>
-        <w:rPr>
-          <w:rFonts w:ascii="Times New Roman" w:hAnsi="Times New Roman" w:cs="Times New Roman"/>
-          <w:color w:val="A9B7C6"/>
-        </w:rPr>
-        <w:t>) = {IDENTIFICADOR, "(", CONSTENTERO, CONSTREAL, CONSTLIT, "no"}</w:t>
-      </w:r>
-      <w:r>
-        <w:rPr>
-          <w:rFonts w:ascii="Times New Roman" w:hAnsi="Times New Roman" w:cs="Times New Roman"/>
-          <w:color w:val="A9B7C6"/>
-        </w:rPr>
-        <w:br/>
-        <w:t>DIR(</w:t>
-      </w:r>
-      <w:proofErr w:type="spellStart"/>
-      <w:r>
-        <w:rPr>
-          <w:rFonts w:ascii="Times New Roman" w:hAnsi="Times New Roman" w:cs="Times New Roman"/>
-          <w:color w:val="A9B7C6"/>
-        </w:rPr>
-        <w:t>lcond</w:t>
-      </w:r>
-      <w:proofErr w:type="spellEnd"/>
-      <w:r>
-        <w:rPr>
-          <w:rFonts w:ascii="Times New Roman" w:hAnsi="Times New Roman" w:cs="Times New Roman"/>
-          <w:color w:val="A9B7C6"/>
-        </w:rPr>
-        <w:t xml:space="preserve"> ::= "no" </w:t>
-      </w:r>
-      <w:proofErr w:type="spellStart"/>
-      <w:r>
-        <w:rPr>
-          <w:rFonts w:ascii="Times New Roman" w:hAnsi="Times New Roman" w:cs="Times New Roman"/>
-          <w:color w:val="A9B7C6"/>
-        </w:rPr>
-        <w:t>cond</w:t>
-      </w:r>
-      <w:proofErr w:type="spellEnd"/>
-      <w:r>
-        <w:rPr>
-          <w:rFonts w:ascii="Times New Roman" w:hAnsi="Times New Roman" w:cs="Times New Roman"/>
-          <w:color w:val="A9B7C6"/>
-        </w:rPr>
-        <w:t>) = {"no"}</w:t>
-      </w:r>
-      <w:r>
-        <w:rPr>
-          <w:rFonts w:ascii="Times New Roman" w:hAnsi="Times New Roman" w:cs="Times New Roman"/>
-          <w:color w:val="A9B7C6"/>
-        </w:rPr>
-        <w:br/>
-      </w:r>
-      <w:r>
-        <w:rPr>
-          <w:rFonts w:ascii="Times New Roman" w:hAnsi="Times New Roman" w:cs="Times New Roman"/>
-          <w:color w:val="A9B7C6"/>
-        </w:rPr>
-        <w:br/>
-        <w:t>DIR(</w:t>
-      </w:r>
-      <w:proofErr w:type="spellStart"/>
-      <w:r>
-        <w:rPr>
-          <w:rFonts w:ascii="Times New Roman" w:hAnsi="Times New Roman" w:cs="Times New Roman"/>
-          <w:color w:val="A9B7C6"/>
-        </w:rPr>
-        <w:t>cond</w:t>
-      </w:r>
-      <w:proofErr w:type="spellEnd"/>
-      <w:r>
-        <w:rPr>
-          <w:rFonts w:ascii="Times New Roman" w:hAnsi="Times New Roman" w:cs="Times New Roman"/>
-          <w:color w:val="A9B7C6"/>
-        </w:rPr>
-        <w:t xml:space="preserve"> ::= </w:t>
-      </w:r>
-      <w:proofErr w:type="spellStart"/>
-      <w:r>
-        <w:rPr>
-          <w:rFonts w:ascii="Times New Roman" w:hAnsi="Times New Roman" w:cs="Times New Roman"/>
-          <w:color w:val="A9B7C6"/>
-        </w:rPr>
-        <w:t>exp</w:t>
-      </w:r>
-      <w:proofErr w:type="spellEnd"/>
-      <w:r>
-        <w:rPr>
-          <w:rFonts w:ascii="Times New Roman" w:hAnsi="Times New Roman" w:cs="Times New Roman"/>
-          <w:color w:val="A9B7C6"/>
-        </w:rPr>
-        <w:t xml:space="preserve"> </w:t>
-      </w:r>
-      <w:proofErr w:type="spellStart"/>
-      <w:r>
-        <w:rPr>
-          <w:rFonts w:ascii="Times New Roman" w:hAnsi="Times New Roman" w:cs="Times New Roman"/>
-          <w:color w:val="A9B7C6"/>
-        </w:rPr>
-        <w:t>opr</w:t>
-      </w:r>
-      <w:proofErr w:type="spellEnd"/>
-      <w:r>
-        <w:rPr>
-          <w:rFonts w:ascii="Times New Roman" w:hAnsi="Times New Roman" w:cs="Times New Roman"/>
-          <w:color w:val="A9B7C6"/>
-        </w:rPr>
-        <w:t xml:space="preserve"> </w:t>
-      </w:r>
-      <w:proofErr w:type="spellStart"/>
-      <w:r>
-        <w:rPr>
-          <w:rFonts w:ascii="Times New Roman" w:hAnsi="Times New Roman" w:cs="Times New Roman"/>
-          <w:color w:val="A9B7C6"/>
-        </w:rPr>
-        <w:t>exp</w:t>
-      </w:r>
-      <w:proofErr w:type="spellEnd"/>
-      <w:r>
-        <w:rPr>
-          <w:rFonts w:ascii="Times New Roman" w:hAnsi="Times New Roman" w:cs="Times New Roman"/>
-          <w:color w:val="A9B7C6"/>
-        </w:rPr>
-        <w:t>) = {IDENTIFICADOR, "(", CONSTENTERO, CONSTREAL, CONSTLIT}</w:t>
-      </w:r>
-      <w:r>
-        <w:rPr>
-          <w:rFonts w:ascii="Times New Roman" w:hAnsi="Times New Roman" w:cs="Times New Roman"/>
-          <w:color w:val="A9B7C6"/>
-        </w:rPr>
-        <w:br/>
-        <w:t>DIR(</w:t>
-      </w:r>
-      <w:proofErr w:type="spellStart"/>
-      <w:r>
-        <w:rPr>
-          <w:rFonts w:ascii="Times New Roman" w:hAnsi="Times New Roman" w:cs="Times New Roman"/>
-          <w:color w:val="A9B7C6"/>
-        </w:rPr>
-        <w:t>cond</w:t>
-      </w:r>
-      <w:proofErr w:type="spellEnd"/>
-      <w:r>
-        <w:rPr>
-          <w:rFonts w:ascii="Times New Roman" w:hAnsi="Times New Roman" w:cs="Times New Roman"/>
-          <w:color w:val="A9B7C6"/>
-        </w:rPr>
-        <w:t xml:space="preserve"> ::= "cierto") = {"cierto"}</w:t>
-      </w:r>
-      <w:r>
-        <w:rPr>
-          <w:rFonts w:ascii="Times New Roman" w:hAnsi="Times New Roman" w:cs="Times New Roman"/>
-          <w:color w:val="A9B7C6"/>
-        </w:rPr>
-        <w:br/>
-        <w:t>DIR(</w:t>
-      </w:r>
-      <w:proofErr w:type="spellStart"/>
-      <w:r>
-        <w:rPr>
-          <w:rFonts w:ascii="Times New Roman" w:hAnsi="Times New Roman" w:cs="Times New Roman"/>
-          <w:color w:val="A9B7C6"/>
-        </w:rPr>
-        <w:t>cond</w:t>
-      </w:r>
-      <w:proofErr w:type="spellEnd"/>
-      <w:r>
-        <w:rPr>
-          <w:rFonts w:ascii="Times New Roman" w:hAnsi="Times New Roman" w:cs="Times New Roman"/>
-          <w:color w:val="A9B7C6"/>
-        </w:rPr>
-        <w:t xml:space="preserve"> ::= "falso") = {"falso"}</w:t>
-      </w:r>
-      <w:r>
-        <w:rPr>
-          <w:rFonts w:ascii="Times New Roman" w:hAnsi="Times New Roman" w:cs="Times New Roman"/>
-          <w:color w:val="A9B7C6"/>
-        </w:rPr>
-        <w:br/>
-      </w:r>
-      <w:r>
-        <w:rPr>
-          <w:rFonts w:ascii="Times New Roman" w:hAnsi="Times New Roman" w:cs="Times New Roman"/>
-          <w:color w:val="A9B7C6"/>
-        </w:rPr>
-        <w:br/>
-        <w:t>DIR(</w:t>
-      </w:r>
-      <w:proofErr w:type="spellStart"/>
-      <w:r>
-        <w:rPr>
-          <w:rFonts w:ascii="Times New Roman" w:hAnsi="Times New Roman" w:cs="Times New Roman"/>
-          <w:color w:val="A9B7C6"/>
-        </w:rPr>
-        <w:t>opl</w:t>
-      </w:r>
-      <w:proofErr w:type="spellEnd"/>
-      <w:r>
-        <w:rPr>
-          <w:rFonts w:ascii="Times New Roman" w:hAnsi="Times New Roman" w:cs="Times New Roman"/>
-          <w:color w:val="A9B7C6"/>
-        </w:rPr>
-        <w:t xml:space="preserve"> ::= "y") = {"y"}</w:t>
-      </w:r>
-      <w:r>
-        <w:rPr>
-          <w:rFonts w:ascii="Times New Roman" w:hAnsi="Times New Roman" w:cs="Times New Roman"/>
-          <w:color w:val="A9B7C6"/>
-        </w:rPr>
-        <w:br/>
-        <w:t>DIR(</w:t>
-      </w:r>
-      <w:proofErr w:type="spellStart"/>
-      <w:r>
-        <w:rPr>
-          <w:rFonts w:ascii="Times New Roman" w:hAnsi="Times New Roman" w:cs="Times New Roman"/>
-          <w:color w:val="A9B7C6"/>
-        </w:rPr>
-        <w:t>opl</w:t>
-      </w:r>
-      <w:proofErr w:type="spellEnd"/>
-      <w:r>
-        <w:rPr>
-          <w:rFonts w:ascii="Times New Roman" w:hAnsi="Times New Roman" w:cs="Times New Roman"/>
-          <w:color w:val="A9B7C6"/>
-        </w:rPr>
-        <w:t xml:space="preserve"> ::= "o") = {"o"}</w:t>
-      </w:r>
-      <w:r>
-        <w:rPr>
-          <w:rFonts w:ascii="Times New Roman" w:hAnsi="Times New Roman" w:cs="Times New Roman"/>
-          <w:color w:val="A9B7C6"/>
-        </w:rPr>
-        <w:br/>
-      </w:r>
-      <w:r>
-        <w:rPr>
-          <w:rFonts w:ascii="Times New Roman" w:hAnsi="Times New Roman" w:cs="Times New Roman"/>
-          <w:color w:val="A9B7C6"/>
-        </w:rPr>
-        <w:br/>
-        <w:t>DIR(</w:t>
-      </w:r>
-      <w:proofErr w:type="spellStart"/>
-      <w:r>
-        <w:rPr>
-          <w:rFonts w:ascii="Times New Roman" w:hAnsi="Times New Roman" w:cs="Times New Roman"/>
-          <w:color w:val="A9B7C6"/>
-        </w:rPr>
-        <w:t>opr</w:t>
-      </w:r>
-      <w:proofErr w:type="spellEnd"/>
-      <w:r>
-        <w:rPr>
-          <w:rFonts w:ascii="Times New Roman" w:hAnsi="Times New Roman" w:cs="Times New Roman"/>
-          <w:color w:val="A9B7C6"/>
-        </w:rPr>
-        <w:t>::= "==") = {"=="}</w:t>
-      </w:r>
-      <w:r>
-        <w:rPr>
-          <w:rFonts w:ascii="Times New Roman" w:hAnsi="Times New Roman" w:cs="Times New Roman"/>
-          <w:color w:val="A9B7C6"/>
-        </w:rPr>
-        <w:br/>
-        <w:t>DIR(</w:t>
-      </w:r>
-      <w:proofErr w:type="spellStart"/>
-      <w:r>
-        <w:rPr>
-          <w:rFonts w:ascii="Times New Roman" w:hAnsi="Times New Roman" w:cs="Times New Roman"/>
-          <w:color w:val="A9B7C6"/>
-        </w:rPr>
-        <w:t>opr</w:t>
-      </w:r>
-      <w:proofErr w:type="spellEnd"/>
-      <w:r>
-        <w:rPr>
-          <w:rFonts w:ascii="Times New Roman" w:hAnsi="Times New Roman" w:cs="Times New Roman"/>
-          <w:color w:val="A9B7C6"/>
-        </w:rPr>
-        <w:t>::= "&lt;&gt;") = {"&lt;&gt;""}</w:t>
-      </w:r>
-      <w:r>
-        <w:rPr>
-          <w:rFonts w:ascii="Times New Roman" w:hAnsi="Times New Roman" w:cs="Times New Roman"/>
-          <w:color w:val="A9B7C6"/>
-        </w:rPr>
-        <w:br/>
-        <w:t>DIR(</w:t>
-      </w:r>
-      <w:proofErr w:type="spellStart"/>
-      <w:r>
-        <w:rPr>
-          <w:rFonts w:ascii="Times New Roman" w:hAnsi="Times New Roman" w:cs="Times New Roman"/>
-          <w:color w:val="A9B7C6"/>
-        </w:rPr>
-        <w:t>opr</w:t>
-      </w:r>
-      <w:proofErr w:type="spellEnd"/>
-      <w:r>
-        <w:rPr>
-          <w:rFonts w:ascii="Times New Roman" w:hAnsi="Times New Roman" w:cs="Times New Roman"/>
-          <w:color w:val="A9B7C6"/>
-        </w:rPr>
-        <w:t>::= "&lt;") = {"&lt;"}</w:t>
-      </w:r>
-      <w:r>
-        <w:rPr>
-          <w:rFonts w:ascii="Times New Roman" w:hAnsi="Times New Roman" w:cs="Times New Roman"/>
-          <w:color w:val="A9B7C6"/>
-        </w:rPr>
-        <w:br/>
-        <w:t>DIR(</w:t>
-      </w:r>
-      <w:proofErr w:type="spellStart"/>
-      <w:r>
-        <w:rPr>
-          <w:rFonts w:ascii="Times New Roman" w:hAnsi="Times New Roman" w:cs="Times New Roman"/>
-          <w:color w:val="A9B7C6"/>
-        </w:rPr>
-        <w:t>opr</w:t>
-      </w:r>
-      <w:proofErr w:type="spellEnd"/>
-      <w:r>
-        <w:rPr>
-          <w:rFonts w:ascii="Times New Roman" w:hAnsi="Times New Roman" w:cs="Times New Roman"/>
-          <w:color w:val="A9B7C6"/>
-        </w:rPr>
-        <w:t>::= "&gt;") = {"&gt;"}</w:t>
-      </w:r>
-      <w:r>
-        <w:rPr>
-          <w:rFonts w:ascii="Times New Roman" w:hAnsi="Times New Roman" w:cs="Times New Roman"/>
-          <w:color w:val="A9B7C6"/>
-        </w:rPr>
-        <w:br/>
-        <w:t>DIR(</w:t>
-      </w:r>
-      <w:proofErr w:type="spellStart"/>
-      <w:r>
-        <w:rPr>
-          <w:rFonts w:ascii="Times New Roman" w:hAnsi="Times New Roman" w:cs="Times New Roman"/>
-          <w:color w:val="A9B7C6"/>
-        </w:rPr>
-        <w:t>opr</w:t>
-      </w:r>
-      <w:proofErr w:type="spellEnd"/>
-      <w:r>
-        <w:rPr>
-          <w:rFonts w:ascii="Times New Roman" w:hAnsi="Times New Roman" w:cs="Times New Roman"/>
-          <w:color w:val="A9B7C6"/>
-        </w:rPr>
-        <w:t>::= "&gt;=") = {"&gt;="}</w:t>
-      </w:r>
-      <w:r>
-        <w:rPr>
-          <w:rFonts w:ascii="Times New Roman" w:hAnsi="Times New Roman" w:cs="Times New Roman"/>
-          <w:color w:val="A9B7C6"/>
-        </w:rPr>
-        <w:br/>
-      </w:r>
-      <w:proofErr w:type="gramStart"/>
-      <w:r>
-        <w:rPr>
-          <w:rFonts w:ascii="Times New Roman" w:hAnsi="Times New Roman" w:cs="Times New Roman"/>
-          <w:color w:val="A9B7C6"/>
-        </w:rPr>
-        <w:t>DIR(</w:t>
-      </w:r>
-      <w:proofErr w:type="spellStart"/>
-      <w:proofErr w:type="gramEnd"/>
       <w:r>
         <w:rPr>
           <w:rFonts w:ascii="Times New Roman" w:hAnsi="Times New Roman" w:cs="Times New Roman"/>
@@ -6292,7 +7639,6 @@
     <w:next w:val="Normal"/>
     <w:link w:val="Ttulo2Car"/>
     <w:uiPriority w:val="9"/>
-    <w:semiHidden/>
     <w:unhideWhenUsed/>
     <w:qFormat/>
     <w:rsid w:val="003E727B"/>
@@ -6523,7 +7869,6 @@
     <w:basedOn w:val="Fuentedeprrafopredeter"/>
     <w:link w:val="Ttulo2"/>
     <w:uiPriority w:val="9"/>
-    <w:semiHidden/>
     <w:rsid w:val="003E727B"/>
     <w:rPr>
       <w:rFonts w:asciiTheme="majorHAnsi" w:eastAsiaTheme="majorEastAsia" w:hAnsiTheme="majorHAnsi" w:cstheme="majorBidi"/>
@@ -7052,6 +8397,27 @@
       <w:lang w:eastAsia="es-ES"/>
     </w:rPr>
   </w:style>
+  <w:style w:type="paragraph" w:styleId="TDC2">
+    <w:name w:val="toc 2"/>
+    <w:basedOn w:val="Normal"/>
+    <w:next w:val="Normal"/>
+    <w:autoRedefine/>
+    <w:uiPriority w:val="39"/>
+    <w:unhideWhenUsed/>
+    <w:rsid w:val="007327AE"/>
+    <w:pPr>
+      <w:tabs>
+        <w:tab w:val="right" w:leader="dot" w:pos="8494"/>
+      </w:tabs>
+      <w:spacing w:after="100"/>
+      <w:ind w:left="210"/>
+    </w:pPr>
+    <w:rPr>
+      <w:rFonts w:ascii="Times New Roman" w:hAnsi="Times New Roman" w:cs="Times New Roman"/>
+      <w:noProof/>
+      <w:color w:val="ED7D31" w:themeColor="accent2"/>
+    </w:rPr>
+  </w:style>
 </w:styles>
 </file>
 

--- a/Memoria_Primera_Entrega.docx
+++ b/Memoria_Primera_Entrega.docx
@@ -1577,7 +1577,13 @@
         <w:rPr>
           <w:rFonts w:ascii="Times New Roman" w:hAnsi="Times New Roman" w:cs="Times New Roman"/>
         </w:rPr>
-        <w:t>Recuperación de errores:</w:t>
+        <w:t>Gestión</w:t>
+      </w:r>
+      <w:r>
+        <w:rPr>
+          <w:rFonts w:ascii="Times New Roman" w:hAnsi="Times New Roman" w:cs="Times New Roman"/>
+        </w:rPr>
+        <w:t xml:space="preserve"> de errores:</w:t>
       </w:r>
       <w:bookmarkEnd w:id="1"/>
       <w:r>
@@ -1601,7 +1607,48 @@
           <w:sz w:val="24"/>
           <w:szCs w:val="24"/>
         </w:rPr>
-        <w:t>Mañana</w:t>
+        <w:t>Para este apartado, hemos añadido una nueva clase llamada errorListener.java para sustituir el errorListener que actuaba por defecto. En él hemos seguidos los pasos explicados en el libro de ANTLR recomendado por la asignatura. Hemos añadido un par de métodos, uno que nos señalase la ubicación del error, otro que nos tradujese los cuatro tipos de errores mencionados en el libro.</w:t>
+      </w:r>
+    </w:p>
+    <w:p>
+      <w:pPr>
+        <w:rPr>
+          <w:rFonts w:ascii="Times New Roman" w:hAnsi="Times New Roman" w:cs="Times New Roman"/>
+          <w:sz w:val="24"/>
+          <w:szCs w:val="24"/>
+        </w:rPr>
+      </w:pPr>
+      <w:r>
+        <w:rPr>
+          <w:rFonts w:ascii="Times New Roman" w:hAnsi="Times New Roman" w:cs="Times New Roman"/>
+          <w:sz w:val="24"/>
+          <w:szCs w:val="24"/>
+        </w:rPr>
+        <w:t xml:space="preserve">En cuanto a la recuperación de errores, no hemos modificado ni añadido nada ya que el propio ANTLR nos proporciona estas herramientas. </w:t>
+      </w:r>
+      <w:r>
+        <w:rPr>
+          <w:rFonts w:ascii="Times New Roman" w:hAnsi="Times New Roman" w:cs="Times New Roman"/>
+          <w:sz w:val="24"/>
+          <w:szCs w:val="24"/>
+        </w:rPr>
+        <w:t>Aun</w:t>
+      </w:r>
+      <w:r>
+        <w:rPr>
+          <w:rFonts w:ascii="Times New Roman" w:hAnsi="Times New Roman" w:cs="Times New Roman"/>
+          <w:sz w:val="24"/>
+          <w:szCs w:val="24"/>
+        </w:rPr>
+        <w:t xml:space="preserve"> así, hay diversos errores </w:t>
+      </w:r>
+      <w:r>
+        <w:rPr>
+          <w:rFonts w:ascii="Times New Roman" w:hAnsi="Times New Roman" w:cs="Times New Roman"/>
+          <w:sz w:val="24"/>
+          <w:szCs w:val="24"/>
+        </w:rPr>
+        <w:t>de los que no se recupera con tanta facilidad, los cuales trataremos de solventar en la siguiente entrega.</w:t>
       </w:r>
     </w:p>
     <w:p>
@@ -1634,25 +1681,7 @@
           <w:sz w:val="24"/>
           <w:szCs w:val="24"/>
         </w:rPr>
-        <w:t xml:space="preserve">Para facilitar el trabajo en grupo y más de forma remota, hemos hecho uso de </w:t>
-      </w:r>
-      <w:proofErr w:type="spellStart"/>
-      <w:r>
-        <w:rPr>
-          <w:rFonts w:ascii="Times New Roman" w:hAnsi="Times New Roman" w:cs="Times New Roman"/>
-          <w:sz w:val="24"/>
-          <w:szCs w:val="24"/>
-        </w:rPr>
-        <w:t>Github</w:t>
-      </w:r>
-      <w:proofErr w:type="spellEnd"/>
-      <w:r>
-        <w:rPr>
-          <w:rFonts w:ascii="Times New Roman" w:hAnsi="Times New Roman" w:cs="Times New Roman"/>
-          <w:sz w:val="24"/>
-          <w:szCs w:val="24"/>
-        </w:rPr>
-        <w:t xml:space="preserve">, y a continuación se encuentra una imagen del control de versiones del proyecto, en el que </w:t>
+        <w:t xml:space="preserve">Para facilitar el trabajo en grupo y más de forma remota, hemos hecho uso de Github, y a continuación se encuentra una imagen del control de versiones del proyecto, en el que </w:t>
       </w:r>
       <w:r>
         <w:rPr>
@@ -1851,51 +1880,6 @@
         </w:rPr>
         <w:t>.</w:t>
       </w:r>
-    </w:p>
-    <w:p>
-      <w:pPr>
-        <w:rPr>
-          <w:rFonts w:ascii="Times New Roman" w:hAnsi="Times New Roman" w:cs="Times New Roman"/>
-          <w:sz w:val="24"/>
-          <w:szCs w:val="24"/>
-        </w:rPr>
-      </w:pPr>
-    </w:p>
-    <w:p>
-      <w:pPr>
-        <w:rPr>
-          <w:rFonts w:ascii="Times New Roman" w:hAnsi="Times New Roman" w:cs="Times New Roman"/>
-          <w:sz w:val="24"/>
-          <w:szCs w:val="24"/>
-        </w:rPr>
-      </w:pPr>
-    </w:p>
-    <w:p>
-      <w:pPr>
-        <w:rPr>
-          <w:rFonts w:ascii="Times New Roman" w:hAnsi="Times New Roman" w:cs="Times New Roman"/>
-          <w:sz w:val="24"/>
-          <w:szCs w:val="24"/>
-        </w:rPr>
-      </w:pPr>
-    </w:p>
-    <w:p>
-      <w:pPr>
-        <w:rPr>
-          <w:rFonts w:ascii="Times New Roman" w:hAnsi="Times New Roman" w:cs="Times New Roman"/>
-          <w:sz w:val="24"/>
-          <w:szCs w:val="24"/>
-        </w:rPr>
-      </w:pPr>
-    </w:p>
-    <w:p>
-      <w:pPr>
-        <w:rPr>
-          <w:rFonts w:ascii="Times New Roman" w:hAnsi="Times New Roman" w:cs="Times New Roman"/>
-          <w:sz w:val="24"/>
-          <w:szCs w:val="24"/>
-        </w:rPr>
-      </w:pPr>
     </w:p>
     <w:p>
       <w:pPr>
@@ -2048,18 +2032,127 @@
     </w:p>
     <w:p>
       <w:pPr>
+        <w:rPr>
+          <w:rFonts w:ascii="Times New Roman" w:hAnsi="Times New Roman" w:cs="Times New Roman"/>
+          <w:sz w:val="24"/>
+          <w:szCs w:val="24"/>
+        </w:rPr>
+      </w:pPr>
+    </w:p>
+    <w:p>
+      <w:pPr>
+        <w:rPr>
+          <w:rFonts w:ascii="Times New Roman" w:hAnsi="Times New Roman" w:cs="Times New Roman"/>
+          <w:sz w:val="24"/>
+          <w:szCs w:val="24"/>
+        </w:rPr>
+      </w:pPr>
+    </w:p>
+    <w:p>
+      <w:pPr>
+        <w:rPr>
+          <w:rFonts w:ascii="Times New Roman" w:hAnsi="Times New Roman" w:cs="Times New Roman"/>
+          <w:sz w:val="24"/>
+          <w:szCs w:val="24"/>
+        </w:rPr>
+      </w:pPr>
+    </w:p>
+    <w:p>
+      <w:pPr>
+        <w:rPr>
+          <w:rFonts w:ascii="Times New Roman" w:hAnsi="Times New Roman" w:cs="Times New Roman"/>
+          <w:sz w:val="24"/>
+          <w:szCs w:val="24"/>
+        </w:rPr>
+      </w:pPr>
+    </w:p>
+    <w:p>
+      <w:pPr>
+        <w:rPr>
+          <w:rFonts w:ascii="Times New Roman" w:hAnsi="Times New Roman" w:cs="Times New Roman"/>
+          <w:sz w:val="24"/>
+          <w:szCs w:val="24"/>
+        </w:rPr>
+      </w:pPr>
+    </w:p>
+    <w:p>
+      <w:pPr>
+        <w:rPr>
+          <w:rFonts w:ascii="Times New Roman" w:hAnsi="Times New Roman" w:cs="Times New Roman"/>
+          <w:sz w:val="24"/>
+          <w:szCs w:val="24"/>
+        </w:rPr>
+      </w:pPr>
+    </w:p>
+    <w:p>
+      <w:pPr>
+        <w:rPr>
+          <w:rFonts w:ascii="Times New Roman" w:hAnsi="Times New Roman" w:cs="Times New Roman"/>
+          <w:sz w:val="24"/>
+          <w:szCs w:val="24"/>
+        </w:rPr>
+      </w:pPr>
+    </w:p>
+    <w:p>
+      <w:pPr>
+        <w:rPr>
+          <w:rFonts w:ascii="Times New Roman" w:hAnsi="Times New Roman" w:cs="Times New Roman"/>
+          <w:sz w:val="24"/>
+          <w:szCs w:val="24"/>
+        </w:rPr>
+      </w:pPr>
+    </w:p>
+    <w:p>
+      <w:pPr>
+        <w:rPr>
+          <w:rFonts w:ascii="Times New Roman" w:hAnsi="Times New Roman" w:cs="Times New Roman"/>
+          <w:sz w:val="24"/>
+          <w:szCs w:val="24"/>
+        </w:rPr>
+      </w:pPr>
+    </w:p>
+    <w:p>
+      <w:pPr>
+        <w:rPr>
+          <w:rFonts w:ascii="Times New Roman" w:hAnsi="Times New Roman" w:cs="Times New Roman"/>
+          <w:sz w:val="24"/>
+          <w:szCs w:val="24"/>
+        </w:rPr>
+      </w:pPr>
+    </w:p>
+    <w:p>
+      <w:pPr>
+        <w:rPr>
+          <w:rFonts w:ascii="Times New Roman" w:eastAsiaTheme="majorEastAsia" w:hAnsi="Times New Roman" w:cs="Times New Roman"/>
+          <w:color w:val="ED7D31" w:themeColor="accent2"/>
+          <w:sz w:val="36"/>
+          <w:szCs w:val="36"/>
+          <w:u w:val="single"/>
+        </w:rPr>
+      </w:pPr>
+      <w:bookmarkStart w:id="4" w:name="_Toc70161679"/>
+      <w:r>
+        <w:rPr>
+          <w:rFonts w:ascii="Times New Roman" w:hAnsi="Times New Roman" w:cs="Times New Roman"/>
+          <w:u w:val="single"/>
+        </w:rPr>
+        <w:br w:type="page"/>
+      </w:r>
+    </w:p>
+    <w:p>
+      <w:pPr>
         <w:pStyle w:val="Ttulo2"/>
         <w:rPr>
           <w:rFonts w:ascii="Times New Roman" w:hAnsi="Times New Roman" w:cs="Times New Roman"/>
           <w:u w:val="single"/>
         </w:rPr>
       </w:pPr>
-      <w:bookmarkStart w:id="4" w:name="_Toc70161679"/>
       <w:r>
         <w:rPr>
           <w:rFonts w:ascii="Times New Roman" w:hAnsi="Times New Roman" w:cs="Times New Roman"/>
           <w:u w:val="single"/>
         </w:rPr>
+        <w:lastRenderedPageBreak/>
         <w:t>Caso1A:</w:t>
       </w:r>
       <w:bookmarkEnd w:id="4"/>
@@ -2112,7 +2205,6 @@
           <w:sz w:val="24"/>
           <w:szCs w:val="24"/>
         </w:rPr>
-        <w:lastRenderedPageBreak/>
         <w:drawing>
           <wp:inline distT="0" distB="0" distL="0" distR="0" wp14:anchorId="4A222C98" wp14:editId="39173775">
             <wp:extent cx="5106113" cy="6030167"/>
@@ -2158,6 +2250,60 @@
     </w:p>
     <w:p>
       <w:pPr>
+        <w:rPr>
+          <w:rFonts w:ascii="Times New Roman" w:hAnsi="Times New Roman" w:cs="Times New Roman"/>
+          <w:sz w:val="24"/>
+          <w:szCs w:val="24"/>
+        </w:rPr>
+      </w:pPr>
+    </w:p>
+    <w:p>
+      <w:pPr>
+        <w:rPr>
+          <w:rFonts w:ascii="Times New Roman" w:hAnsi="Times New Roman" w:cs="Times New Roman"/>
+          <w:sz w:val="24"/>
+          <w:szCs w:val="24"/>
+        </w:rPr>
+      </w:pPr>
+    </w:p>
+    <w:p>
+      <w:pPr>
+        <w:rPr>
+          <w:rFonts w:ascii="Times New Roman" w:hAnsi="Times New Roman" w:cs="Times New Roman"/>
+          <w:sz w:val="24"/>
+          <w:szCs w:val="24"/>
+        </w:rPr>
+      </w:pPr>
+    </w:p>
+    <w:p>
+      <w:pPr>
+        <w:rPr>
+          <w:rFonts w:ascii="Times New Roman" w:hAnsi="Times New Roman" w:cs="Times New Roman"/>
+          <w:sz w:val="24"/>
+          <w:szCs w:val="24"/>
+        </w:rPr>
+      </w:pPr>
+    </w:p>
+    <w:p>
+      <w:pPr>
+        <w:rPr>
+          <w:rFonts w:ascii="Times New Roman" w:hAnsi="Times New Roman" w:cs="Times New Roman"/>
+          <w:sz w:val="24"/>
+          <w:szCs w:val="24"/>
+        </w:rPr>
+      </w:pPr>
+    </w:p>
+    <w:p>
+      <w:pPr>
+        <w:rPr>
+          <w:rFonts w:ascii="Times New Roman" w:hAnsi="Times New Roman" w:cs="Times New Roman"/>
+          <w:sz w:val="24"/>
+          <w:szCs w:val="24"/>
+        </w:rPr>
+      </w:pPr>
+    </w:p>
+    <w:p>
+      <w:pPr>
         <w:pStyle w:val="Ttulo2"/>
         <w:rPr>
           <w:rFonts w:ascii="Times New Roman" w:hAnsi="Times New Roman" w:cs="Times New Roman"/>
@@ -2170,6 +2316,7 @@
           <w:rFonts w:ascii="Times New Roman" w:hAnsi="Times New Roman" w:cs="Times New Roman"/>
           <w:u w:val="single"/>
         </w:rPr>
+        <w:lastRenderedPageBreak/>
         <w:t>Caso1B:</w:t>
       </w:r>
       <w:bookmarkEnd w:id="5"/>
@@ -2222,7 +2369,6 @@
           <w:sz w:val="24"/>
           <w:szCs w:val="24"/>
         </w:rPr>
-        <w:lastRenderedPageBreak/>
         <w:drawing>
           <wp:inline distT="0" distB="0" distL="0" distR="0" wp14:anchorId="03452769" wp14:editId="6D9C1DBB">
             <wp:extent cx="5287113" cy="5792008"/>
@@ -2268,6 +2414,23 @@
     </w:p>
     <w:p>
       <w:pPr>
+        <w:rPr>
+          <w:rFonts w:ascii="Times New Roman" w:hAnsi="Times New Roman" w:cs="Times New Roman"/>
+          <w:sz w:val="24"/>
+          <w:szCs w:val="24"/>
+        </w:rPr>
+      </w:pPr>
+      <w:r>
+        <w:rPr>
+          <w:rFonts w:ascii="Times New Roman" w:hAnsi="Times New Roman" w:cs="Times New Roman"/>
+          <w:sz w:val="24"/>
+          <w:szCs w:val="24"/>
+        </w:rPr>
+        <w:br w:type="page"/>
+      </w:r>
+    </w:p>
+    <w:p>
+      <w:pPr>
         <w:pStyle w:val="Ttulo2"/>
         <w:rPr>
           <w:rFonts w:ascii="Times New Roman" w:hAnsi="Times New Roman" w:cs="Times New Roman"/>
@@ -2280,6 +2443,7 @@
           <w:rFonts w:ascii="Times New Roman" w:hAnsi="Times New Roman" w:cs="Times New Roman"/>
           <w:u w:val="single"/>
         </w:rPr>
+        <w:lastRenderedPageBreak/>
         <w:t>Caso2A:</w:t>
       </w:r>
       <w:bookmarkEnd w:id="6"/>
@@ -2316,7 +2480,6 @@
           <w:sz w:val="24"/>
           <w:szCs w:val="24"/>
         </w:rPr>
-        <w:lastRenderedPageBreak/>
         <w:drawing>
           <wp:inline distT="0" distB="0" distL="0" distR="0" wp14:anchorId="649A80FA" wp14:editId="345DFBBF">
             <wp:extent cx="4029637" cy="3219899"/>
@@ -2480,18 +2643,37 @@
     </w:p>
     <w:p>
       <w:pPr>
+        <w:rPr>
+          <w:rFonts w:ascii="Times New Roman" w:eastAsiaTheme="majorEastAsia" w:hAnsi="Times New Roman" w:cs="Times New Roman"/>
+          <w:color w:val="ED7D31" w:themeColor="accent2"/>
+          <w:sz w:val="36"/>
+          <w:szCs w:val="36"/>
+          <w:u w:val="single"/>
+        </w:rPr>
+      </w:pPr>
+      <w:bookmarkStart w:id="8" w:name="_Toc70161683"/>
+      <w:r>
+        <w:rPr>
+          <w:rFonts w:ascii="Times New Roman" w:hAnsi="Times New Roman" w:cs="Times New Roman"/>
+          <w:u w:val="single"/>
+        </w:rPr>
+        <w:br w:type="page"/>
+      </w:r>
+    </w:p>
+    <w:p>
+      <w:pPr>
         <w:pStyle w:val="Ttulo2"/>
         <w:rPr>
           <w:rFonts w:ascii="Times New Roman" w:hAnsi="Times New Roman" w:cs="Times New Roman"/>
           <w:u w:val="single"/>
         </w:rPr>
       </w:pPr>
-      <w:bookmarkStart w:id="8" w:name="_Toc70161683"/>
       <w:r>
         <w:rPr>
           <w:rFonts w:ascii="Times New Roman" w:hAnsi="Times New Roman" w:cs="Times New Roman"/>
           <w:u w:val="single"/>
         </w:rPr>
+        <w:lastRenderedPageBreak/>
         <w:t>Caso3A:</w:t>
       </w:r>
       <w:bookmarkEnd w:id="8"/>
@@ -2510,25 +2692,7 @@
           <w:sz w:val="24"/>
           <w:szCs w:val="24"/>
         </w:rPr>
-        <w:t xml:space="preserve">Este caso de prueba consistirá en mostrar las distintas opciones del </w:t>
-      </w:r>
-      <w:proofErr w:type="spellStart"/>
-      <w:r>
-        <w:rPr>
-          <w:rFonts w:ascii="Times New Roman" w:hAnsi="Times New Roman" w:cs="Times New Roman"/>
-          <w:sz w:val="24"/>
-          <w:szCs w:val="24"/>
-        </w:rPr>
-        <w:t>sent</w:t>
-      </w:r>
-      <w:proofErr w:type="spellEnd"/>
-      <w:r>
-        <w:rPr>
-          <w:rFonts w:ascii="Times New Roman" w:hAnsi="Times New Roman" w:cs="Times New Roman"/>
-          <w:sz w:val="24"/>
-          <w:szCs w:val="24"/>
-        </w:rPr>
-        <w:t>.</w:t>
+        <w:t>Este caso de prueba consistirá en mostrar las distintas opciones del sent.</w:t>
       </w:r>
     </w:p>
     <w:p>
@@ -2555,7 +2719,6 @@
           <w:sz w:val="24"/>
           <w:szCs w:val="24"/>
         </w:rPr>
-        <w:lastRenderedPageBreak/>
         <w:drawing>
           <wp:inline distT="0" distB="0" distL="0" distR="0" wp14:anchorId="471DE6C0" wp14:editId="7E98C1F1">
             <wp:extent cx="4001058" cy="5630061"/>
@@ -2601,18 +2764,37 @@
     </w:p>
     <w:p>
       <w:pPr>
+        <w:rPr>
+          <w:rFonts w:ascii="Times New Roman" w:eastAsiaTheme="majorEastAsia" w:hAnsi="Times New Roman" w:cs="Times New Roman"/>
+          <w:color w:val="ED7D31" w:themeColor="accent2"/>
+          <w:sz w:val="36"/>
+          <w:szCs w:val="36"/>
+          <w:u w:val="single"/>
+        </w:rPr>
+      </w:pPr>
+      <w:bookmarkStart w:id="9" w:name="_Toc70161684"/>
+      <w:r>
+        <w:rPr>
+          <w:rFonts w:ascii="Times New Roman" w:hAnsi="Times New Roman" w:cs="Times New Roman"/>
+          <w:u w:val="single"/>
+        </w:rPr>
+        <w:br w:type="page"/>
+      </w:r>
+    </w:p>
+    <w:p>
+      <w:pPr>
         <w:pStyle w:val="Ttulo2"/>
         <w:rPr>
           <w:rFonts w:ascii="Times New Roman" w:hAnsi="Times New Roman" w:cs="Times New Roman"/>
           <w:u w:val="single"/>
         </w:rPr>
       </w:pPr>
-      <w:bookmarkStart w:id="9" w:name="_Toc70161684"/>
       <w:r>
         <w:rPr>
           <w:rFonts w:ascii="Times New Roman" w:hAnsi="Times New Roman" w:cs="Times New Roman"/>
           <w:u w:val="single"/>
         </w:rPr>
+        <w:lastRenderedPageBreak/>
         <w:t>Caso3B:</w:t>
       </w:r>
       <w:bookmarkEnd w:id="9"/>
@@ -2674,7 +2856,6 @@
           <w:sz w:val="24"/>
           <w:szCs w:val="24"/>
         </w:rPr>
-        <w:lastRenderedPageBreak/>
         <w:drawing>
           <wp:inline distT="0" distB="0" distL="0" distR="0" wp14:anchorId="7314CD39" wp14:editId="60572504">
             <wp:extent cx="4172532" cy="4639322"/>
@@ -2720,18 +2901,37 @@
     </w:p>
     <w:p>
       <w:pPr>
+        <w:rPr>
+          <w:rFonts w:ascii="Times New Roman" w:eastAsiaTheme="majorEastAsia" w:hAnsi="Times New Roman" w:cs="Times New Roman"/>
+          <w:color w:val="ED7D31" w:themeColor="accent2"/>
+          <w:sz w:val="36"/>
+          <w:szCs w:val="36"/>
+          <w:u w:val="single"/>
+        </w:rPr>
+      </w:pPr>
+      <w:bookmarkStart w:id="10" w:name="_Toc70161685"/>
+      <w:r>
+        <w:rPr>
+          <w:rFonts w:ascii="Times New Roman" w:hAnsi="Times New Roman" w:cs="Times New Roman"/>
+          <w:u w:val="single"/>
+        </w:rPr>
+        <w:br w:type="page"/>
+      </w:r>
+    </w:p>
+    <w:p>
+      <w:pPr>
         <w:pStyle w:val="Ttulo2"/>
         <w:rPr>
           <w:rFonts w:ascii="Times New Roman" w:hAnsi="Times New Roman" w:cs="Times New Roman"/>
           <w:u w:val="single"/>
         </w:rPr>
       </w:pPr>
-      <w:bookmarkStart w:id="10" w:name="_Toc70161685"/>
       <w:r>
         <w:rPr>
           <w:rFonts w:ascii="Times New Roman" w:hAnsi="Times New Roman" w:cs="Times New Roman"/>
           <w:u w:val="single"/>
         </w:rPr>
+        <w:lastRenderedPageBreak/>
         <w:t>Caso4A:</w:t>
       </w:r>
       <w:bookmarkEnd w:id="10"/>
@@ -2768,7 +2968,6 @@
           <w:sz w:val="24"/>
           <w:szCs w:val="24"/>
         </w:rPr>
-        <w:lastRenderedPageBreak/>
         <w:drawing>
           <wp:inline distT="0" distB="0" distL="0" distR="0" wp14:anchorId="4524A15E" wp14:editId="2110F865">
             <wp:extent cx="4591691" cy="4820323"/>
@@ -2814,18 +3013,37 @@
     </w:p>
     <w:p>
       <w:pPr>
+        <w:rPr>
+          <w:rFonts w:ascii="Times New Roman" w:eastAsiaTheme="majorEastAsia" w:hAnsi="Times New Roman" w:cs="Times New Roman"/>
+          <w:color w:val="ED7D31" w:themeColor="accent2"/>
+          <w:sz w:val="36"/>
+          <w:szCs w:val="36"/>
+          <w:u w:val="single"/>
+        </w:rPr>
+      </w:pPr>
+      <w:bookmarkStart w:id="11" w:name="_Toc70161686"/>
+      <w:r>
+        <w:rPr>
+          <w:rFonts w:ascii="Times New Roman" w:hAnsi="Times New Roman" w:cs="Times New Roman"/>
+          <w:u w:val="single"/>
+        </w:rPr>
+        <w:br w:type="page"/>
+      </w:r>
+    </w:p>
+    <w:p>
+      <w:pPr>
         <w:pStyle w:val="Ttulo2"/>
         <w:rPr>
           <w:rFonts w:ascii="Times New Roman" w:hAnsi="Times New Roman" w:cs="Times New Roman"/>
           <w:u w:val="single"/>
         </w:rPr>
       </w:pPr>
-      <w:bookmarkStart w:id="11" w:name="_Toc70161686"/>
       <w:r>
         <w:rPr>
           <w:rFonts w:ascii="Times New Roman" w:hAnsi="Times New Roman" w:cs="Times New Roman"/>
           <w:u w:val="single"/>
         </w:rPr>
+        <w:lastRenderedPageBreak/>
         <w:t>Caso4B:</w:t>
       </w:r>
       <w:bookmarkEnd w:id="11"/>
@@ -2878,7 +3096,6 @@
           <w:sz w:val="24"/>
           <w:szCs w:val="24"/>
         </w:rPr>
-        <w:lastRenderedPageBreak/>
         <w:drawing>
           <wp:inline distT="0" distB="0" distL="0" distR="0" wp14:anchorId="1B1D7FE4" wp14:editId="2CB2C0B9">
             <wp:extent cx="4515480" cy="3639058"/>
@@ -2924,10 +3141,24 @@
     </w:p>
     <w:p>
       <w:pPr>
+        <w:rPr>
+          <w:rFonts w:asciiTheme="majorHAnsi" w:eastAsiaTheme="majorEastAsia" w:hAnsiTheme="majorHAnsi" w:cstheme="majorBidi"/>
+          <w:color w:val="262626" w:themeColor="text1" w:themeTint="D9"/>
+          <w:sz w:val="40"/>
+          <w:szCs w:val="40"/>
+        </w:rPr>
+      </w:pPr>
+      <w:bookmarkStart w:id="12" w:name="_Toc70161687"/>
+      <w:r>
+        <w:br w:type="page"/>
+      </w:r>
+    </w:p>
+    <w:p>
+      <w:pPr>
         <w:pStyle w:val="Ttulo1"/>
       </w:pPr>
-      <w:bookmarkStart w:id="12" w:name="_Toc70161687"/>
-      <w:r>
+      <w:r>
+        <w:lastRenderedPageBreak/>
         <w:t>Anexo:</w:t>
       </w:r>
       <w:bookmarkEnd w:id="12"/>
@@ -2993,9 +3224,8 @@
           <w:szCs w:val="20"/>
           <w:lang w:eastAsia="es-ES"/>
         </w:rPr>
-        <w:t>CAB(</w:t>
-      </w:r>
-      <w:proofErr w:type="spellStart"/>
+        <w:t>CAB(program) = CAB'(part) U CAB'(part) = {"function"}</w:t>
+      </w:r>
       <w:r>
         <w:rPr>
           <w:rFonts w:ascii="Times New Roman" w:eastAsia="Times New Roman" w:hAnsi="Times New Roman" w:cs="Times New Roman"/>
@@ -3004,9 +3234,8 @@
           <w:szCs w:val="20"/>
           <w:lang w:eastAsia="es-ES"/>
         </w:rPr>
-        <w:t>program</w:t>
-      </w:r>
-      <w:proofErr w:type="spellEnd"/>
+        <w:br/>
+      </w:r>
       <w:r>
         <w:rPr>
           <w:rFonts w:ascii="Times New Roman" w:eastAsia="Times New Roman" w:hAnsi="Times New Roman" w:cs="Times New Roman"/>
@@ -3015,9 +3244,9 @@
           <w:szCs w:val="20"/>
           <w:lang w:eastAsia="es-ES"/>
         </w:rPr>
-        <w:t>) = CAB'(</w:t>
-      </w:r>
-      <w:proofErr w:type="spellStart"/>
+        <w:br/>
+        <w:t>CAB(part) = {"function", "procedimiento"}</w:t>
+      </w:r>
       <w:r>
         <w:rPr>
           <w:rFonts w:ascii="Times New Roman" w:eastAsia="Times New Roman" w:hAnsi="Times New Roman" w:cs="Times New Roman"/>
@@ -3026,9 +3255,8 @@
           <w:szCs w:val="20"/>
           <w:lang w:eastAsia="es-ES"/>
         </w:rPr>
-        <w:t>part</w:t>
-      </w:r>
-      <w:proofErr w:type="spellEnd"/>
+        <w:br/>
+      </w:r>
       <w:r>
         <w:rPr>
           <w:rFonts w:ascii="Times New Roman" w:eastAsia="Times New Roman" w:hAnsi="Times New Roman" w:cs="Times New Roman"/>
@@ -3037,9 +3265,9 @@
           <w:szCs w:val="20"/>
           <w:lang w:eastAsia="es-ES"/>
         </w:rPr>
-        <w:t>) U CAB'(</w:t>
-      </w:r>
-      <w:proofErr w:type="spellStart"/>
+        <w:br/>
+        <w:t>CAB(restpart) = {IDENTIFICADOR}</w:t>
+      </w:r>
       <w:r>
         <w:rPr>
           <w:rFonts w:ascii="Times New Roman" w:eastAsia="Times New Roman" w:hAnsi="Times New Roman" w:cs="Times New Roman"/>
@@ -3048,9 +3276,8 @@
           <w:szCs w:val="20"/>
           <w:lang w:eastAsia="es-ES"/>
         </w:rPr>
-        <w:t>part</w:t>
-      </w:r>
-      <w:proofErr w:type="spellEnd"/>
+        <w:br/>
+      </w:r>
       <w:r>
         <w:rPr>
           <w:rFonts w:ascii="Times New Roman" w:eastAsia="Times New Roman" w:hAnsi="Times New Roman" w:cs="Times New Roman"/>
@@ -3059,9 +3286,9 @@
           <w:szCs w:val="20"/>
           <w:lang w:eastAsia="es-ES"/>
         </w:rPr>
-        <w:t>) = {"</w:t>
-      </w:r>
-      <w:proofErr w:type="spellStart"/>
+        <w:br/>
+        <w:t>CAB(listparam) = ̶C̶A̶B̶'̶(̶l̶i̶s̶t̶p̶a̶r̶a̶m̶)̶  U CAB'(type) = {"entero", "real", "caracter"}</w:t>
+      </w:r>
       <w:r>
         <w:rPr>
           <w:rFonts w:ascii="Times New Roman" w:eastAsia="Times New Roman" w:hAnsi="Times New Roman" w:cs="Times New Roman"/>
@@ -3070,9 +3297,8 @@
           <w:szCs w:val="20"/>
           <w:lang w:eastAsia="es-ES"/>
         </w:rPr>
-        <w:t>function</w:t>
-      </w:r>
-      <w:proofErr w:type="spellEnd"/>
+        <w:br/>
+      </w:r>
       <w:r>
         <w:rPr>
           <w:rFonts w:ascii="Times New Roman" w:eastAsia="Times New Roman" w:hAnsi="Times New Roman" w:cs="Times New Roman"/>
@@ -3081,7 +3307,8 @@
           <w:szCs w:val="20"/>
           <w:lang w:eastAsia="es-ES"/>
         </w:rPr>
-        <w:t>"}</w:t>
+        <w:br/>
+        <w:t>CAB(type) = {"entero", "real", "caracter"}</w:t>
       </w:r>
       <w:r>
         <w:rPr>
@@ -3102,9 +3329,8 @@
           <w:lang w:eastAsia="es-ES"/>
         </w:rPr>
         <w:br/>
-        <w:t>CAB(</w:t>
-      </w:r>
-      <w:proofErr w:type="spellStart"/>
+        <w:t>CAB(blq) = {"inicio"}</w:t>
+      </w:r>
       <w:r>
         <w:rPr>
           <w:rFonts w:ascii="Times New Roman" w:eastAsia="Times New Roman" w:hAnsi="Times New Roman" w:cs="Times New Roman"/>
@@ -3113,9 +3339,8 @@
           <w:szCs w:val="20"/>
           <w:lang w:eastAsia="es-ES"/>
         </w:rPr>
-        <w:t>part</w:t>
-      </w:r>
-      <w:proofErr w:type="spellEnd"/>
+        <w:br/>
+      </w:r>
       <w:r>
         <w:rPr>
           <w:rFonts w:ascii="Times New Roman" w:eastAsia="Times New Roman" w:hAnsi="Times New Roman" w:cs="Times New Roman"/>
@@ -3124,9 +3349,9 @@
           <w:szCs w:val="20"/>
           <w:lang w:eastAsia="es-ES"/>
         </w:rPr>
-        <w:t>) = {"</w:t>
-      </w:r>
-      <w:proofErr w:type="spellStart"/>
+        <w:br/>
+        <w:t>CAB(sentlist) =  ̶C̶A̶B̶'̶(̶s̶e̶n̶t̶l̶i̶s̶t̶)̶  U CAB'(sent) =</w:t>
+      </w:r>
       <w:r>
         <w:rPr>
           <w:rFonts w:ascii="Times New Roman" w:eastAsia="Times New Roman" w:hAnsi="Times New Roman" w:cs="Times New Roman"/>
@@ -3135,9 +3360,9 @@
           <w:szCs w:val="20"/>
           <w:lang w:eastAsia="es-ES"/>
         </w:rPr>
-        <w:t>function</w:t>
-      </w:r>
-      <w:proofErr w:type="spellEnd"/>
+        <w:br/>
+        <w:t xml:space="preserve">    {"entero", "real", "caracter", "inicio, "return", "bifurcacion", "buclepara", "buclemientras", "bucle"}</w:t>
+      </w:r>
       <w:r>
         <w:rPr>
           <w:rFonts w:ascii="Times New Roman" w:eastAsia="Times New Roman" w:hAnsi="Times New Roman" w:cs="Times New Roman"/>
@@ -3146,7 +3371,7 @@
           <w:szCs w:val="20"/>
           <w:lang w:eastAsia="es-ES"/>
         </w:rPr>
-        <w:t>", "procedimiento"}</w:t>
+        <w:br/>
       </w:r>
       <w:r>
         <w:rPr>
@@ -3157,6 +3382,7 @@
           <w:lang w:eastAsia="es-ES"/>
         </w:rPr>
         <w:br/>
+        <w:t>CAB(sent) = CAB'(type) U CAB'(blq) U {IDENTIFICADOR} U {"return"} U {"bifurcacion"} U {"buclepara"} U {"buclemientras"} U {"bucle"} =</w:t>
       </w:r>
       <w:r>
         <w:rPr>
@@ -3167,9 +3393,8 @@
           <w:lang w:eastAsia="es-ES"/>
         </w:rPr>
         <w:br/>
-        <w:t>CAB(</w:t>
-      </w:r>
-      <w:proofErr w:type="spellStart"/>
+        <w:t xml:space="preserve">    = {"entero", "real", "caracter", "inicio, "return", "bifurcacion", "buclepara", "buclemientras", "bucle"}</w:t>
+      </w:r>
       <w:r>
         <w:rPr>
           <w:rFonts w:ascii="Times New Roman" w:eastAsia="Times New Roman" w:hAnsi="Times New Roman" w:cs="Times New Roman"/>
@@ -3178,9 +3403,8 @@
           <w:szCs w:val="20"/>
           <w:lang w:eastAsia="es-ES"/>
         </w:rPr>
-        <w:t>restpart</w:t>
-      </w:r>
-      <w:proofErr w:type="spellEnd"/>
+        <w:br/>
+      </w:r>
       <w:r>
         <w:rPr>
           <w:rFonts w:ascii="Times New Roman" w:eastAsia="Times New Roman" w:hAnsi="Times New Roman" w:cs="Times New Roman"/>
@@ -3189,7 +3413,8 @@
           <w:szCs w:val="20"/>
           <w:lang w:eastAsia="es-ES"/>
         </w:rPr>
-        <w:t>) = {IDENTIFICADOR}</w:t>
+        <w:br/>
+        <w:t>CAB(lid) = {IDENTIFICADOR}</w:t>
       </w:r>
       <w:r>
         <w:rPr>
@@ -3210,9 +3435,8 @@
           <w:lang w:eastAsia="es-ES"/>
         </w:rPr>
         <w:br/>
-        <w:t>CAB(</w:t>
-      </w:r>
-      <w:proofErr w:type="spellStart"/>
+        <w:t>CAB(asig) = {"="} U {"+="} U {"-="} U {"*="} U {"/="} =</w:t>
+      </w:r>
       <w:r>
         <w:rPr>
           <w:rFonts w:ascii="Times New Roman" w:eastAsia="Times New Roman" w:hAnsi="Times New Roman" w:cs="Times New Roman"/>
@@ -3221,9 +3445,9 @@
           <w:szCs w:val="20"/>
           <w:lang w:eastAsia="es-ES"/>
         </w:rPr>
-        <w:t>listparam</w:t>
-      </w:r>
-      <w:proofErr w:type="spellEnd"/>
+        <w:br/>
+        <w:t xml:space="preserve">    = {"=", "+=", "-=", "*=", "/="}</w:t>
+      </w:r>
       <w:r>
         <w:rPr>
           <w:rFonts w:ascii="Times New Roman" w:eastAsia="Times New Roman" w:hAnsi="Times New Roman" w:cs="Times New Roman"/>
@@ -3232,9 +3456,8 @@
           <w:szCs w:val="20"/>
           <w:lang w:eastAsia="es-ES"/>
         </w:rPr>
-        <w:t>) = ̶C̶A̶B̶'̶(̶</w:t>
-      </w:r>
-      <w:proofErr w:type="spellStart"/>
+        <w:br/>
+      </w:r>
       <w:r>
         <w:rPr>
           <w:rFonts w:ascii="Times New Roman" w:eastAsia="Times New Roman" w:hAnsi="Times New Roman" w:cs="Times New Roman"/>
@@ -3243,9 +3466,9 @@
           <w:szCs w:val="20"/>
           <w:lang w:eastAsia="es-ES"/>
         </w:rPr>
-        <w:t>l̶i̶s̶t̶p̶a̶r̶a̶m</w:t>
-      </w:r>
-      <w:proofErr w:type="spellEnd"/>
+        <w:br/>
+        <w:t>CAB(exp) = C̶A̶B̶'̶(̶e̶x̶p̶)̶  U {IDENTIFICADOR} U {"("} U {CONSTENTERO} U {CONSTREAL} U {CONSTLIT} =</w:t>
+      </w:r>
       <w:r>
         <w:rPr>
           <w:rFonts w:ascii="Times New Roman" w:eastAsia="Times New Roman" w:hAnsi="Times New Roman" w:cs="Times New Roman"/>
@@ -3254,9 +3477,9 @@
           <w:szCs w:val="20"/>
           <w:lang w:eastAsia="es-ES"/>
         </w:rPr>
-        <w:t>̶)̶  U CAB'(</w:t>
-      </w:r>
-      <w:proofErr w:type="spellStart"/>
+        <w:br/>
+        <w:t xml:space="preserve">    {IDENTIFICADOR, "(", CONSTENTERO, CONSTREAL, CONSTLIT}</w:t>
+      </w:r>
       <w:r>
         <w:rPr>
           <w:rFonts w:ascii="Times New Roman" w:eastAsia="Times New Roman" w:hAnsi="Times New Roman" w:cs="Times New Roman"/>
@@ -3265,9 +3488,8 @@
           <w:szCs w:val="20"/>
           <w:lang w:eastAsia="es-ES"/>
         </w:rPr>
-        <w:t>type</w:t>
-      </w:r>
-      <w:proofErr w:type="spellEnd"/>
+        <w:br/>
+      </w:r>
       <w:r>
         <w:rPr>
           <w:rFonts w:ascii="Times New Roman" w:eastAsia="Times New Roman" w:hAnsi="Times New Roman" w:cs="Times New Roman"/>
@@ -3276,9 +3498,9 @@
           <w:szCs w:val="20"/>
           <w:lang w:eastAsia="es-ES"/>
         </w:rPr>
-        <w:t>) = {"entero", "real", "</w:t>
-      </w:r>
-      <w:proofErr w:type="spellStart"/>
+        <w:br/>
+        <w:t>CAB(op) = {"+"} U {"-"} U {"*"} U {"/"} =</w:t>
+      </w:r>
       <w:r>
         <w:rPr>
           <w:rFonts w:ascii="Times New Roman" w:eastAsia="Times New Roman" w:hAnsi="Times New Roman" w:cs="Times New Roman"/>
@@ -3287,9 +3509,9 @@
           <w:szCs w:val="20"/>
           <w:lang w:eastAsia="es-ES"/>
         </w:rPr>
-        <w:t>caracter</w:t>
-      </w:r>
-      <w:proofErr w:type="spellEnd"/>
+        <w:br/>
+        <w:t xml:space="preserve">    = {"+", "-", "*", "/"}</w:t>
+      </w:r>
       <w:r>
         <w:rPr>
           <w:rFonts w:ascii="Times New Roman" w:eastAsia="Times New Roman" w:hAnsi="Times New Roman" w:cs="Times New Roman"/>
@@ -3298,7 +3520,7 @@
           <w:szCs w:val="20"/>
           <w:lang w:eastAsia="es-ES"/>
         </w:rPr>
-        <w:t>"}</w:t>
+        <w:br/>
       </w:r>
       <w:r>
         <w:rPr>
@@ -3309,6 +3531,7 @@
           <w:lang w:eastAsia="es-ES"/>
         </w:rPr>
         <w:br/>
+        <w:t>CAB(lcond) = ̶C̶A̶B̶'̶(̶l̶c̶o̶n̶d̶)̶  U CAB'(cond) U {"no"} =</w:t>
       </w:r>
       <w:r>
         <w:rPr>
@@ -3319,9 +3542,8 @@
           <w:lang w:eastAsia="es-ES"/>
         </w:rPr>
         <w:br/>
-        <w:t>CAB(</w:t>
-      </w:r>
-      <w:proofErr w:type="spellStart"/>
+        <w:t xml:space="preserve">    = {IDENTIFICADOR, "(", CONSTENTERO, CONSTREAL, CONSTLIT} U {"no"} =</w:t>
+      </w:r>
       <w:r>
         <w:rPr>
           <w:rFonts w:ascii="Times New Roman" w:eastAsia="Times New Roman" w:hAnsi="Times New Roman" w:cs="Times New Roman"/>
@@ -3330,9 +3552,9 @@
           <w:szCs w:val="20"/>
           <w:lang w:eastAsia="es-ES"/>
         </w:rPr>
-        <w:t>type</w:t>
-      </w:r>
-      <w:proofErr w:type="spellEnd"/>
+        <w:br/>
+        <w:t xml:space="preserve">    = {IDENTIFICADOR, "(", CONSTENTERO, CONSTREAL, CONSTLIT, "no"}</w:t>
+      </w:r>
       <w:r>
         <w:rPr>
           <w:rFonts w:ascii="Times New Roman" w:eastAsia="Times New Roman" w:hAnsi="Times New Roman" w:cs="Times New Roman"/>
@@ -3341,9 +3563,8 @@
           <w:szCs w:val="20"/>
           <w:lang w:eastAsia="es-ES"/>
         </w:rPr>
-        <w:t>) = {"entero", "real", "</w:t>
-      </w:r>
-      <w:proofErr w:type="spellStart"/>
+        <w:br/>
+      </w:r>
       <w:r>
         <w:rPr>
           <w:rFonts w:ascii="Times New Roman" w:eastAsia="Times New Roman" w:hAnsi="Times New Roman" w:cs="Times New Roman"/>
@@ -3352,9 +3573,9 @@
           <w:szCs w:val="20"/>
           <w:lang w:eastAsia="es-ES"/>
         </w:rPr>
-        <w:t>caracter</w:t>
-      </w:r>
-      <w:proofErr w:type="spellEnd"/>
+        <w:br/>
+        <w:t>CAB(cond) = CAB'(exp) U {"cierto"} U {"falso"} = {IDENTIFICADOR} U {"("} U {CONSTENTERO} U {CONSTREAL} U {CONSTLIT} =</w:t>
+      </w:r>
       <w:r>
         <w:rPr>
           <w:rFonts w:ascii="Times New Roman" w:eastAsia="Times New Roman" w:hAnsi="Times New Roman" w:cs="Times New Roman"/>
@@ -3363,7 +3584,8 @@
           <w:szCs w:val="20"/>
           <w:lang w:eastAsia="es-ES"/>
         </w:rPr>
-        <w:t>"}</w:t>
+        <w:br/>
+        <w:t xml:space="preserve">    = {IDENTIFICADOR, "(", CONSTENTERO, CONSTREAL, CONSTLIT}</w:t>
       </w:r>
       <w:r>
         <w:rPr>
@@ -3384,9 +3606,8 @@
           <w:lang w:eastAsia="es-ES"/>
         </w:rPr>
         <w:br/>
-        <w:t>CAB(</w:t>
-      </w:r>
-      <w:proofErr w:type="spellStart"/>
+        <w:t>CAB(opl) = {"y"} U {"o"} = {"y", "o"}</w:t>
+      </w:r>
       <w:r>
         <w:rPr>
           <w:rFonts w:ascii="Times New Roman" w:eastAsia="Times New Roman" w:hAnsi="Times New Roman" w:cs="Times New Roman"/>
@@ -3395,9 +3616,8 @@
           <w:szCs w:val="20"/>
           <w:lang w:eastAsia="es-ES"/>
         </w:rPr>
-        <w:t>blq</w:t>
-      </w:r>
-      <w:proofErr w:type="spellEnd"/>
+        <w:br/>
+      </w:r>
       <w:r>
         <w:rPr>
           <w:rFonts w:ascii="Times New Roman" w:eastAsia="Times New Roman" w:hAnsi="Times New Roman" w:cs="Times New Roman"/>
@@ -3406,7 +3626,8 @@
           <w:szCs w:val="20"/>
           <w:lang w:eastAsia="es-ES"/>
         </w:rPr>
-        <w:t>) = {"inicio"}</w:t>
+        <w:br/>
+        <w:t>CAB(opr) = {"=="} U {"&lt;&gt;"} U {"&lt;"} U {"&gt;"} U {"&gt;="} U {"&lt;="} =</w:t>
       </w:r>
       <w:r>
         <w:rPr>
@@ -3417,1080 +3638,90 @@
           <w:lang w:eastAsia="es-ES"/>
         </w:rPr>
         <w:br/>
-      </w:r>
-      <w:r>
-        <w:rPr>
-          <w:rFonts w:ascii="Times New Roman" w:eastAsia="Times New Roman" w:hAnsi="Times New Roman" w:cs="Times New Roman"/>
-          <w:color w:val="A9B7C6"/>
-          <w:sz w:val="20"/>
-          <w:szCs w:val="20"/>
-          <w:lang w:eastAsia="es-ES"/>
-        </w:rPr>
-        <w:br/>
-        <w:t>CAB(</w:t>
-      </w:r>
-      <w:proofErr w:type="spellStart"/>
-      <w:r>
-        <w:rPr>
-          <w:rFonts w:ascii="Times New Roman" w:eastAsia="Times New Roman" w:hAnsi="Times New Roman" w:cs="Times New Roman"/>
-          <w:color w:val="A9B7C6"/>
-          <w:sz w:val="20"/>
-          <w:szCs w:val="20"/>
-          <w:lang w:eastAsia="es-ES"/>
-        </w:rPr>
-        <w:t>sentlist</w:t>
-      </w:r>
-      <w:proofErr w:type="spellEnd"/>
-      <w:r>
-        <w:rPr>
-          <w:rFonts w:ascii="Times New Roman" w:eastAsia="Times New Roman" w:hAnsi="Times New Roman" w:cs="Times New Roman"/>
-          <w:color w:val="A9B7C6"/>
-          <w:sz w:val="20"/>
-          <w:szCs w:val="20"/>
-          <w:lang w:eastAsia="es-ES"/>
-        </w:rPr>
-        <w:t>) =  ̶C̶A̶B̶'̶(̶</w:t>
-      </w:r>
-      <w:proofErr w:type="spellStart"/>
-      <w:r>
-        <w:rPr>
-          <w:rFonts w:ascii="Times New Roman" w:eastAsia="Times New Roman" w:hAnsi="Times New Roman" w:cs="Times New Roman"/>
-          <w:color w:val="A9B7C6"/>
-          <w:sz w:val="20"/>
-          <w:szCs w:val="20"/>
-          <w:lang w:eastAsia="es-ES"/>
-        </w:rPr>
-        <w:t>s̶e̶n̶t̶l̶i̶s̶t</w:t>
-      </w:r>
-      <w:proofErr w:type="spellEnd"/>
-      <w:r>
-        <w:rPr>
-          <w:rFonts w:ascii="Times New Roman" w:eastAsia="Times New Roman" w:hAnsi="Times New Roman" w:cs="Times New Roman"/>
-          <w:color w:val="A9B7C6"/>
-          <w:sz w:val="20"/>
-          <w:szCs w:val="20"/>
-          <w:lang w:eastAsia="es-ES"/>
-        </w:rPr>
-        <w:t>̶)̶  U CAB'(</w:t>
-      </w:r>
-      <w:proofErr w:type="spellStart"/>
-      <w:r>
-        <w:rPr>
-          <w:rFonts w:ascii="Times New Roman" w:eastAsia="Times New Roman" w:hAnsi="Times New Roman" w:cs="Times New Roman"/>
-          <w:color w:val="A9B7C6"/>
-          <w:sz w:val="20"/>
-          <w:szCs w:val="20"/>
-          <w:lang w:eastAsia="es-ES"/>
-        </w:rPr>
-        <w:t>sent</w:t>
-      </w:r>
-      <w:proofErr w:type="spellEnd"/>
-      <w:r>
-        <w:rPr>
-          <w:rFonts w:ascii="Times New Roman" w:eastAsia="Times New Roman" w:hAnsi="Times New Roman" w:cs="Times New Roman"/>
-          <w:color w:val="A9B7C6"/>
-          <w:sz w:val="20"/>
-          <w:szCs w:val="20"/>
-          <w:lang w:eastAsia="es-ES"/>
-        </w:rPr>
-        <w:t>) =</w:t>
-      </w:r>
-      <w:r>
-        <w:rPr>
-          <w:rFonts w:ascii="Times New Roman" w:eastAsia="Times New Roman" w:hAnsi="Times New Roman" w:cs="Times New Roman"/>
-          <w:color w:val="A9B7C6"/>
-          <w:sz w:val="20"/>
-          <w:szCs w:val="20"/>
-          <w:lang w:eastAsia="es-ES"/>
-        </w:rPr>
-        <w:br/>
-        <w:t xml:space="preserve">    {"entero", "real", "</w:t>
-      </w:r>
-      <w:proofErr w:type="spellStart"/>
-      <w:r>
-        <w:rPr>
-          <w:rFonts w:ascii="Times New Roman" w:eastAsia="Times New Roman" w:hAnsi="Times New Roman" w:cs="Times New Roman"/>
-          <w:color w:val="A9B7C6"/>
-          <w:sz w:val="20"/>
-          <w:szCs w:val="20"/>
-          <w:lang w:eastAsia="es-ES"/>
-        </w:rPr>
-        <w:t>caracter</w:t>
-      </w:r>
-      <w:proofErr w:type="spellEnd"/>
-      <w:r>
-        <w:rPr>
-          <w:rFonts w:ascii="Times New Roman" w:eastAsia="Times New Roman" w:hAnsi="Times New Roman" w:cs="Times New Roman"/>
-          <w:color w:val="A9B7C6"/>
-          <w:sz w:val="20"/>
-          <w:szCs w:val="20"/>
-          <w:lang w:eastAsia="es-ES"/>
-        </w:rPr>
-        <w:t>", "inicio, "</w:t>
-      </w:r>
-      <w:proofErr w:type="spellStart"/>
-      <w:r>
-        <w:rPr>
-          <w:rFonts w:ascii="Times New Roman" w:eastAsia="Times New Roman" w:hAnsi="Times New Roman" w:cs="Times New Roman"/>
-          <w:color w:val="A9B7C6"/>
-          <w:sz w:val="20"/>
-          <w:szCs w:val="20"/>
-          <w:lang w:eastAsia="es-ES"/>
-        </w:rPr>
-        <w:t>return</w:t>
-      </w:r>
-      <w:proofErr w:type="spellEnd"/>
-      <w:r>
-        <w:rPr>
-          <w:rFonts w:ascii="Times New Roman" w:eastAsia="Times New Roman" w:hAnsi="Times New Roman" w:cs="Times New Roman"/>
-          <w:color w:val="A9B7C6"/>
-          <w:sz w:val="20"/>
-          <w:szCs w:val="20"/>
-          <w:lang w:eastAsia="es-ES"/>
-        </w:rPr>
-        <w:t>", "</w:t>
-      </w:r>
-      <w:proofErr w:type="spellStart"/>
-      <w:r>
-        <w:rPr>
-          <w:rFonts w:ascii="Times New Roman" w:eastAsia="Times New Roman" w:hAnsi="Times New Roman" w:cs="Times New Roman"/>
-          <w:color w:val="A9B7C6"/>
-          <w:sz w:val="20"/>
-          <w:szCs w:val="20"/>
-          <w:lang w:eastAsia="es-ES"/>
-        </w:rPr>
-        <w:t>bifurcacion</w:t>
-      </w:r>
-      <w:proofErr w:type="spellEnd"/>
-      <w:r>
-        <w:rPr>
-          <w:rFonts w:ascii="Times New Roman" w:eastAsia="Times New Roman" w:hAnsi="Times New Roman" w:cs="Times New Roman"/>
-          <w:color w:val="A9B7C6"/>
-          <w:sz w:val="20"/>
-          <w:szCs w:val="20"/>
-          <w:lang w:eastAsia="es-ES"/>
-        </w:rPr>
-        <w:t>", "</w:t>
-      </w:r>
-      <w:proofErr w:type="spellStart"/>
-      <w:r>
-        <w:rPr>
-          <w:rFonts w:ascii="Times New Roman" w:eastAsia="Times New Roman" w:hAnsi="Times New Roman" w:cs="Times New Roman"/>
-          <w:color w:val="A9B7C6"/>
-          <w:sz w:val="20"/>
-          <w:szCs w:val="20"/>
-          <w:lang w:eastAsia="es-ES"/>
-        </w:rPr>
-        <w:t>buclepara</w:t>
-      </w:r>
-      <w:proofErr w:type="spellEnd"/>
-      <w:r>
-        <w:rPr>
-          <w:rFonts w:ascii="Times New Roman" w:eastAsia="Times New Roman" w:hAnsi="Times New Roman" w:cs="Times New Roman"/>
-          <w:color w:val="A9B7C6"/>
-          <w:sz w:val="20"/>
-          <w:szCs w:val="20"/>
-          <w:lang w:eastAsia="es-ES"/>
-        </w:rPr>
-        <w:t>", "</w:t>
-      </w:r>
-      <w:proofErr w:type="spellStart"/>
-      <w:r>
-        <w:rPr>
-          <w:rFonts w:ascii="Times New Roman" w:eastAsia="Times New Roman" w:hAnsi="Times New Roman" w:cs="Times New Roman"/>
-          <w:color w:val="A9B7C6"/>
-          <w:sz w:val="20"/>
-          <w:szCs w:val="20"/>
-          <w:lang w:eastAsia="es-ES"/>
-        </w:rPr>
-        <w:t>buclemientras</w:t>
-      </w:r>
-      <w:proofErr w:type="spellEnd"/>
-      <w:r>
-        <w:rPr>
-          <w:rFonts w:ascii="Times New Roman" w:eastAsia="Times New Roman" w:hAnsi="Times New Roman" w:cs="Times New Roman"/>
-          <w:color w:val="A9B7C6"/>
-          <w:sz w:val="20"/>
-          <w:szCs w:val="20"/>
-          <w:lang w:eastAsia="es-ES"/>
-        </w:rPr>
-        <w:t>", "bucle"}</w:t>
-      </w:r>
-      <w:r>
-        <w:rPr>
-          <w:rFonts w:ascii="Times New Roman" w:eastAsia="Times New Roman" w:hAnsi="Times New Roman" w:cs="Times New Roman"/>
-          <w:color w:val="A9B7C6"/>
-          <w:sz w:val="20"/>
-          <w:szCs w:val="20"/>
-          <w:lang w:eastAsia="es-ES"/>
-        </w:rPr>
-        <w:br/>
-      </w:r>
-      <w:r>
-        <w:rPr>
-          <w:rFonts w:ascii="Times New Roman" w:eastAsia="Times New Roman" w:hAnsi="Times New Roman" w:cs="Times New Roman"/>
-          <w:color w:val="A9B7C6"/>
-          <w:sz w:val="20"/>
-          <w:szCs w:val="20"/>
-          <w:lang w:eastAsia="es-ES"/>
-        </w:rPr>
-        <w:br/>
-        <w:t>CAB(</w:t>
-      </w:r>
-      <w:proofErr w:type="spellStart"/>
-      <w:r>
-        <w:rPr>
-          <w:rFonts w:ascii="Times New Roman" w:eastAsia="Times New Roman" w:hAnsi="Times New Roman" w:cs="Times New Roman"/>
-          <w:color w:val="A9B7C6"/>
-          <w:sz w:val="20"/>
-          <w:szCs w:val="20"/>
-          <w:lang w:eastAsia="es-ES"/>
-        </w:rPr>
-        <w:t>sent</w:t>
-      </w:r>
-      <w:proofErr w:type="spellEnd"/>
-      <w:r>
-        <w:rPr>
-          <w:rFonts w:ascii="Times New Roman" w:eastAsia="Times New Roman" w:hAnsi="Times New Roman" w:cs="Times New Roman"/>
-          <w:color w:val="A9B7C6"/>
-          <w:sz w:val="20"/>
-          <w:szCs w:val="20"/>
-          <w:lang w:eastAsia="es-ES"/>
-        </w:rPr>
-        <w:t>) = CAB'(</w:t>
-      </w:r>
-      <w:proofErr w:type="spellStart"/>
-      <w:r>
-        <w:rPr>
-          <w:rFonts w:ascii="Times New Roman" w:eastAsia="Times New Roman" w:hAnsi="Times New Roman" w:cs="Times New Roman"/>
-          <w:color w:val="A9B7C6"/>
-          <w:sz w:val="20"/>
-          <w:szCs w:val="20"/>
-          <w:lang w:eastAsia="es-ES"/>
-        </w:rPr>
-        <w:t>type</w:t>
-      </w:r>
-      <w:proofErr w:type="spellEnd"/>
-      <w:r>
-        <w:rPr>
-          <w:rFonts w:ascii="Times New Roman" w:eastAsia="Times New Roman" w:hAnsi="Times New Roman" w:cs="Times New Roman"/>
-          <w:color w:val="A9B7C6"/>
-          <w:sz w:val="20"/>
-          <w:szCs w:val="20"/>
-          <w:lang w:eastAsia="es-ES"/>
-        </w:rPr>
-        <w:t>) U CAB'(</w:t>
-      </w:r>
-      <w:proofErr w:type="spellStart"/>
-      <w:r>
-        <w:rPr>
-          <w:rFonts w:ascii="Times New Roman" w:eastAsia="Times New Roman" w:hAnsi="Times New Roman" w:cs="Times New Roman"/>
-          <w:color w:val="A9B7C6"/>
-          <w:sz w:val="20"/>
-          <w:szCs w:val="20"/>
-          <w:lang w:eastAsia="es-ES"/>
-        </w:rPr>
-        <w:t>blq</w:t>
-      </w:r>
-      <w:proofErr w:type="spellEnd"/>
-      <w:r>
-        <w:rPr>
-          <w:rFonts w:ascii="Times New Roman" w:eastAsia="Times New Roman" w:hAnsi="Times New Roman" w:cs="Times New Roman"/>
-          <w:color w:val="A9B7C6"/>
-          <w:sz w:val="20"/>
-          <w:szCs w:val="20"/>
-          <w:lang w:eastAsia="es-ES"/>
-        </w:rPr>
-        <w:t>) U {IDENTIFICADOR} U {"</w:t>
-      </w:r>
-      <w:proofErr w:type="spellStart"/>
-      <w:r>
-        <w:rPr>
-          <w:rFonts w:ascii="Times New Roman" w:eastAsia="Times New Roman" w:hAnsi="Times New Roman" w:cs="Times New Roman"/>
-          <w:color w:val="A9B7C6"/>
-          <w:sz w:val="20"/>
-          <w:szCs w:val="20"/>
-          <w:lang w:eastAsia="es-ES"/>
-        </w:rPr>
-        <w:t>return</w:t>
-      </w:r>
-      <w:proofErr w:type="spellEnd"/>
-      <w:r>
-        <w:rPr>
-          <w:rFonts w:ascii="Times New Roman" w:eastAsia="Times New Roman" w:hAnsi="Times New Roman" w:cs="Times New Roman"/>
-          <w:color w:val="A9B7C6"/>
-          <w:sz w:val="20"/>
-          <w:szCs w:val="20"/>
-          <w:lang w:eastAsia="es-ES"/>
-        </w:rPr>
-        <w:t>"} U {"</w:t>
-      </w:r>
-      <w:proofErr w:type="spellStart"/>
-      <w:r>
-        <w:rPr>
-          <w:rFonts w:ascii="Times New Roman" w:eastAsia="Times New Roman" w:hAnsi="Times New Roman" w:cs="Times New Roman"/>
-          <w:color w:val="A9B7C6"/>
-          <w:sz w:val="20"/>
-          <w:szCs w:val="20"/>
-          <w:lang w:eastAsia="es-ES"/>
-        </w:rPr>
-        <w:t>bifurcacion</w:t>
-      </w:r>
-      <w:proofErr w:type="spellEnd"/>
-      <w:r>
-        <w:rPr>
-          <w:rFonts w:ascii="Times New Roman" w:eastAsia="Times New Roman" w:hAnsi="Times New Roman" w:cs="Times New Roman"/>
-          <w:color w:val="A9B7C6"/>
-          <w:sz w:val="20"/>
-          <w:szCs w:val="20"/>
-          <w:lang w:eastAsia="es-ES"/>
-        </w:rPr>
-        <w:t>"} U {"</w:t>
-      </w:r>
-      <w:proofErr w:type="spellStart"/>
-      <w:r>
-        <w:rPr>
-          <w:rFonts w:ascii="Times New Roman" w:eastAsia="Times New Roman" w:hAnsi="Times New Roman" w:cs="Times New Roman"/>
-          <w:color w:val="A9B7C6"/>
-          <w:sz w:val="20"/>
-          <w:szCs w:val="20"/>
-          <w:lang w:eastAsia="es-ES"/>
-        </w:rPr>
-        <w:t>buclepara</w:t>
-      </w:r>
-      <w:proofErr w:type="spellEnd"/>
-      <w:r>
-        <w:rPr>
-          <w:rFonts w:ascii="Times New Roman" w:eastAsia="Times New Roman" w:hAnsi="Times New Roman" w:cs="Times New Roman"/>
-          <w:color w:val="A9B7C6"/>
-          <w:sz w:val="20"/>
-          <w:szCs w:val="20"/>
-          <w:lang w:eastAsia="es-ES"/>
-        </w:rPr>
-        <w:t>"} U {"</w:t>
-      </w:r>
-      <w:proofErr w:type="spellStart"/>
-      <w:r>
-        <w:rPr>
-          <w:rFonts w:ascii="Times New Roman" w:eastAsia="Times New Roman" w:hAnsi="Times New Roman" w:cs="Times New Roman"/>
-          <w:color w:val="A9B7C6"/>
-          <w:sz w:val="20"/>
-          <w:szCs w:val="20"/>
-          <w:lang w:eastAsia="es-ES"/>
-        </w:rPr>
-        <w:t>buclemientras</w:t>
-      </w:r>
-      <w:proofErr w:type="spellEnd"/>
-      <w:r>
-        <w:rPr>
-          <w:rFonts w:ascii="Times New Roman" w:eastAsia="Times New Roman" w:hAnsi="Times New Roman" w:cs="Times New Roman"/>
-          <w:color w:val="A9B7C6"/>
-          <w:sz w:val="20"/>
-          <w:szCs w:val="20"/>
-          <w:lang w:eastAsia="es-ES"/>
-        </w:rPr>
-        <w:t>"} U {"bucle"} =</w:t>
-      </w:r>
-      <w:r>
-        <w:rPr>
-          <w:rFonts w:ascii="Times New Roman" w:eastAsia="Times New Roman" w:hAnsi="Times New Roman" w:cs="Times New Roman"/>
-          <w:color w:val="A9B7C6"/>
-          <w:sz w:val="20"/>
-          <w:szCs w:val="20"/>
-          <w:lang w:eastAsia="es-ES"/>
-        </w:rPr>
-        <w:br/>
-        <w:t xml:space="preserve">    = {"entero", "real", "</w:t>
-      </w:r>
-      <w:proofErr w:type="spellStart"/>
-      <w:r>
-        <w:rPr>
-          <w:rFonts w:ascii="Times New Roman" w:eastAsia="Times New Roman" w:hAnsi="Times New Roman" w:cs="Times New Roman"/>
-          <w:color w:val="A9B7C6"/>
-          <w:sz w:val="20"/>
-          <w:szCs w:val="20"/>
-          <w:lang w:eastAsia="es-ES"/>
-        </w:rPr>
-        <w:t>caracter</w:t>
-      </w:r>
-      <w:proofErr w:type="spellEnd"/>
-      <w:r>
-        <w:rPr>
-          <w:rFonts w:ascii="Times New Roman" w:eastAsia="Times New Roman" w:hAnsi="Times New Roman" w:cs="Times New Roman"/>
-          <w:color w:val="A9B7C6"/>
-          <w:sz w:val="20"/>
-          <w:szCs w:val="20"/>
-          <w:lang w:eastAsia="es-ES"/>
-        </w:rPr>
-        <w:t>", "inicio, "</w:t>
-      </w:r>
-      <w:proofErr w:type="spellStart"/>
-      <w:r>
-        <w:rPr>
-          <w:rFonts w:ascii="Times New Roman" w:eastAsia="Times New Roman" w:hAnsi="Times New Roman" w:cs="Times New Roman"/>
-          <w:color w:val="A9B7C6"/>
-          <w:sz w:val="20"/>
-          <w:szCs w:val="20"/>
-          <w:lang w:eastAsia="es-ES"/>
-        </w:rPr>
-        <w:t>return</w:t>
-      </w:r>
-      <w:proofErr w:type="spellEnd"/>
-      <w:r>
-        <w:rPr>
-          <w:rFonts w:ascii="Times New Roman" w:eastAsia="Times New Roman" w:hAnsi="Times New Roman" w:cs="Times New Roman"/>
-          <w:color w:val="A9B7C6"/>
-          <w:sz w:val="20"/>
-          <w:szCs w:val="20"/>
-          <w:lang w:eastAsia="es-ES"/>
-        </w:rPr>
-        <w:t>", "</w:t>
-      </w:r>
-      <w:proofErr w:type="spellStart"/>
-      <w:r>
-        <w:rPr>
-          <w:rFonts w:ascii="Times New Roman" w:eastAsia="Times New Roman" w:hAnsi="Times New Roman" w:cs="Times New Roman"/>
-          <w:color w:val="A9B7C6"/>
-          <w:sz w:val="20"/>
-          <w:szCs w:val="20"/>
-          <w:lang w:eastAsia="es-ES"/>
-        </w:rPr>
-        <w:t>bifurcacion</w:t>
-      </w:r>
-      <w:proofErr w:type="spellEnd"/>
-      <w:r>
-        <w:rPr>
-          <w:rFonts w:ascii="Times New Roman" w:eastAsia="Times New Roman" w:hAnsi="Times New Roman" w:cs="Times New Roman"/>
-          <w:color w:val="A9B7C6"/>
-          <w:sz w:val="20"/>
-          <w:szCs w:val="20"/>
-          <w:lang w:eastAsia="es-ES"/>
-        </w:rPr>
-        <w:t>", "</w:t>
-      </w:r>
-      <w:proofErr w:type="spellStart"/>
-      <w:r>
-        <w:rPr>
-          <w:rFonts w:ascii="Times New Roman" w:eastAsia="Times New Roman" w:hAnsi="Times New Roman" w:cs="Times New Roman"/>
-          <w:color w:val="A9B7C6"/>
-          <w:sz w:val="20"/>
-          <w:szCs w:val="20"/>
-          <w:lang w:eastAsia="es-ES"/>
-        </w:rPr>
-        <w:t>buclepara</w:t>
-      </w:r>
-      <w:proofErr w:type="spellEnd"/>
-      <w:r>
-        <w:rPr>
-          <w:rFonts w:ascii="Times New Roman" w:eastAsia="Times New Roman" w:hAnsi="Times New Roman" w:cs="Times New Roman"/>
-          <w:color w:val="A9B7C6"/>
-          <w:sz w:val="20"/>
-          <w:szCs w:val="20"/>
-          <w:lang w:eastAsia="es-ES"/>
-        </w:rPr>
-        <w:t>", "</w:t>
-      </w:r>
-      <w:proofErr w:type="spellStart"/>
-      <w:r>
-        <w:rPr>
-          <w:rFonts w:ascii="Times New Roman" w:eastAsia="Times New Roman" w:hAnsi="Times New Roman" w:cs="Times New Roman"/>
-          <w:color w:val="A9B7C6"/>
-          <w:sz w:val="20"/>
-          <w:szCs w:val="20"/>
-          <w:lang w:eastAsia="es-ES"/>
-        </w:rPr>
-        <w:t>buclemientras</w:t>
-      </w:r>
-      <w:proofErr w:type="spellEnd"/>
-      <w:r>
-        <w:rPr>
-          <w:rFonts w:ascii="Times New Roman" w:eastAsia="Times New Roman" w:hAnsi="Times New Roman" w:cs="Times New Roman"/>
-          <w:color w:val="A9B7C6"/>
-          <w:sz w:val="20"/>
-          <w:szCs w:val="20"/>
-          <w:lang w:eastAsia="es-ES"/>
-        </w:rPr>
-        <w:t>", "bucle"}</w:t>
-      </w:r>
-      <w:r>
-        <w:rPr>
-          <w:rFonts w:ascii="Times New Roman" w:eastAsia="Times New Roman" w:hAnsi="Times New Roman" w:cs="Times New Roman"/>
-          <w:color w:val="A9B7C6"/>
-          <w:sz w:val="20"/>
-          <w:szCs w:val="20"/>
-          <w:lang w:eastAsia="es-ES"/>
-        </w:rPr>
-        <w:br/>
-      </w:r>
-      <w:r>
-        <w:rPr>
-          <w:rFonts w:ascii="Times New Roman" w:eastAsia="Times New Roman" w:hAnsi="Times New Roman" w:cs="Times New Roman"/>
-          <w:color w:val="A9B7C6"/>
-          <w:sz w:val="20"/>
-          <w:szCs w:val="20"/>
-          <w:lang w:eastAsia="es-ES"/>
-        </w:rPr>
-        <w:br/>
-        <w:t>CAB(lid) = {IDENTIFICADOR}</w:t>
-      </w:r>
-      <w:r>
-        <w:rPr>
-          <w:rFonts w:ascii="Times New Roman" w:eastAsia="Times New Roman" w:hAnsi="Times New Roman" w:cs="Times New Roman"/>
-          <w:color w:val="A9B7C6"/>
-          <w:sz w:val="20"/>
-          <w:szCs w:val="20"/>
-          <w:lang w:eastAsia="es-ES"/>
-        </w:rPr>
-        <w:br/>
-      </w:r>
-      <w:r>
-        <w:rPr>
-          <w:rFonts w:ascii="Times New Roman" w:eastAsia="Times New Roman" w:hAnsi="Times New Roman" w:cs="Times New Roman"/>
-          <w:color w:val="A9B7C6"/>
-          <w:sz w:val="20"/>
-          <w:szCs w:val="20"/>
-          <w:lang w:eastAsia="es-ES"/>
-        </w:rPr>
-        <w:br/>
-        <w:t>CAB(</w:t>
-      </w:r>
-      <w:proofErr w:type="spellStart"/>
-      <w:r>
-        <w:rPr>
-          <w:rFonts w:ascii="Times New Roman" w:eastAsia="Times New Roman" w:hAnsi="Times New Roman" w:cs="Times New Roman"/>
-          <w:color w:val="A9B7C6"/>
-          <w:sz w:val="20"/>
-          <w:szCs w:val="20"/>
-          <w:lang w:eastAsia="es-ES"/>
-        </w:rPr>
-        <w:t>asig</w:t>
-      </w:r>
-      <w:proofErr w:type="spellEnd"/>
-      <w:r>
-        <w:rPr>
-          <w:rFonts w:ascii="Times New Roman" w:eastAsia="Times New Roman" w:hAnsi="Times New Roman" w:cs="Times New Roman"/>
-          <w:color w:val="A9B7C6"/>
-          <w:sz w:val="20"/>
-          <w:szCs w:val="20"/>
-          <w:lang w:eastAsia="es-ES"/>
-        </w:rPr>
-        <w:t>) = {"="} U {"+="} U {"-="} U {"*="} U {"/="} =</w:t>
-      </w:r>
-      <w:r>
-        <w:rPr>
-          <w:rFonts w:ascii="Times New Roman" w:eastAsia="Times New Roman" w:hAnsi="Times New Roman" w:cs="Times New Roman"/>
-          <w:color w:val="A9B7C6"/>
-          <w:sz w:val="20"/>
-          <w:szCs w:val="20"/>
-          <w:lang w:eastAsia="es-ES"/>
-        </w:rPr>
-        <w:br/>
-        <w:t xml:space="preserve">    = {"=", "+=", "-=", "*=", "/="}</w:t>
-      </w:r>
-      <w:r>
-        <w:rPr>
-          <w:rFonts w:ascii="Times New Roman" w:eastAsia="Times New Roman" w:hAnsi="Times New Roman" w:cs="Times New Roman"/>
-          <w:color w:val="A9B7C6"/>
-          <w:sz w:val="20"/>
-          <w:szCs w:val="20"/>
-          <w:lang w:eastAsia="es-ES"/>
-        </w:rPr>
-        <w:br/>
-      </w:r>
-      <w:r>
-        <w:rPr>
-          <w:rFonts w:ascii="Times New Roman" w:eastAsia="Times New Roman" w:hAnsi="Times New Roman" w:cs="Times New Roman"/>
-          <w:color w:val="A9B7C6"/>
-          <w:sz w:val="20"/>
-          <w:szCs w:val="20"/>
-          <w:lang w:eastAsia="es-ES"/>
-        </w:rPr>
-        <w:br/>
-        <w:t>CAB(</w:t>
-      </w:r>
-      <w:proofErr w:type="spellStart"/>
-      <w:r>
-        <w:rPr>
-          <w:rFonts w:ascii="Times New Roman" w:eastAsia="Times New Roman" w:hAnsi="Times New Roman" w:cs="Times New Roman"/>
-          <w:color w:val="A9B7C6"/>
-          <w:sz w:val="20"/>
-          <w:szCs w:val="20"/>
-          <w:lang w:eastAsia="es-ES"/>
-        </w:rPr>
-        <w:t>exp</w:t>
-      </w:r>
-      <w:proofErr w:type="spellEnd"/>
-      <w:r>
-        <w:rPr>
-          <w:rFonts w:ascii="Times New Roman" w:eastAsia="Times New Roman" w:hAnsi="Times New Roman" w:cs="Times New Roman"/>
-          <w:color w:val="A9B7C6"/>
-          <w:sz w:val="20"/>
-          <w:szCs w:val="20"/>
-          <w:lang w:eastAsia="es-ES"/>
-        </w:rPr>
-        <w:t>) = C̶A̶B̶'̶(̶</w:t>
-      </w:r>
-      <w:proofErr w:type="spellStart"/>
-      <w:r>
-        <w:rPr>
-          <w:rFonts w:ascii="Times New Roman" w:eastAsia="Times New Roman" w:hAnsi="Times New Roman" w:cs="Times New Roman"/>
-          <w:color w:val="A9B7C6"/>
-          <w:sz w:val="20"/>
-          <w:szCs w:val="20"/>
-          <w:lang w:eastAsia="es-ES"/>
-        </w:rPr>
-        <w:t>e̶x̶p</w:t>
-      </w:r>
-      <w:proofErr w:type="spellEnd"/>
-      <w:r>
-        <w:rPr>
-          <w:rFonts w:ascii="Times New Roman" w:eastAsia="Times New Roman" w:hAnsi="Times New Roman" w:cs="Times New Roman"/>
-          <w:color w:val="A9B7C6"/>
-          <w:sz w:val="20"/>
-          <w:szCs w:val="20"/>
-          <w:lang w:eastAsia="es-ES"/>
-        </w:rPr>
-        <w:t xml:space="preserve">̶)̶  U {IDENTIFICADOR} U {"("} U {CONSTENTERO} U {CONSTREAL} U </w:t>
-      </w:r>
-      <w:r>
-        <w:rPr>
-          <w:rFonts w:ascii="Times New Roman" w:eastAsia="Times New Roman" w:hAnsi="Times New Roman" w:cs="Times New Roman"/>
-          <w:color w:val="A9B7C6"/>
-          <w:sz w:val="20"/>
-          <w:szCs w:val="20"/>
-          <w:lang w:eastAsia="es-ES"/>
+        <w:t xml:space="preserve">    = {"==", "&lt;&gt;", "&lt;", "&gt;", "&gt;=", "&lt;="}</w:t>
+      </w:r>
+    </w:p>
+    <w:p>
+      <w:pPr>
+        <w:rPr>
+          <w:rFonts w:ascii="Times New Roman" w:hAnsi="Times New Roman" w:cs="Times New Roman"/>
+        </w:rPr>
+      </w:pPr>
+    </w:p>
+    <w:p>
+      <w:pPr>
+        <w:pStyle w:val="Ttulo2"/>
+        <w:rPr>
+          <w:rFonts w:ascii="Times New Roman" w:hAnsi="Times New Roman" w:cs="Times New Roman"/>
+          <w:u w:val="single"/>
+        </w:rPr>
+      </w:pPr>
+      <w:bookmarkStart w:id="14" w:name="_Toc70161689"/>
+      <w:r>
+        <w:rPr>
+          <w:rFonts w:ascii="Times New Roman" w:hAnsi="Times New Roman" w:cs="Times New Roman"/>
+          <w:u w:val="single"/>
+        </w:rPr>
+        <w:t>Siguientes:</w:t>
+      </w:r>
+      <w:bookmarkEnd w:id="14"/>
+    </w:p>
+    <w:p>
+      <w:pPr>
+        <w:rPr>
+          <w:rFonts w:ascii="Times New Roman" w:hAnsi="Times New Roman" w:cs="Times New Roman"/>
+          <w:sz w:val="24"/>
+          <w:szCs w:val="24"/>
+        </w:rPr>
+      </w:pPr>
+      <w:r>
+        <w:rPr>
+          <w:rFonts w:ascii="Times New Roman" w:hAnsi="Times New Roman" w:cs="Times New Roman"/>
+          <w:sz w:val="24"/>
+          <w:szCs w:val="24"/>
+        </w:rPr>
+        <w:t xml:space="preserve">En cuanto a los siguientes, en este caso, no han hecho falta calcularlos, </w:t>
+      </w:r>
+      <w:r>
+        <w:rPr>
+          <w:rFonts w:ascii="Times New Roman" w:hAnsi="Times New Roman" w:cs="Times New Roman"/>
+          <w:sz w:val="24"/>
+          <w:szCs w:val="24"/>
+        </w:rPr>
+        <w:t>ya que,</w:t>
+      </w:r>
+      <w:r>
+        <w:rPr>
+          <w:rFonts w:ascii="Times New Roman" w:hAnsi="Times New Roman" w:cs="Times New Roman"/>
+          <w:sz w:val="24"/>
+          <w:szCs w:val="24"/>
+        </w:rPr>
+        <w:t xml:space="preserve"> para la creación de los directores, al no haber </w:t>
+      </w:r>
+      <w:r>
+        <w:rPr>
+          <w:rFonts w:ascii="Times New Roman" w:hAnsi="Times New Roman" w:cs="Times New Roman"/>
+          <w:sz w:val="24"/>
+          <w:szCs w:val="24"/>
+        </w:rPr>
+        <w:t>λ, no serán necesarios.</w:t>
+      </w:r>
+    </w:p>
+    <w:p>
+      <w:pPr>
+        <w:pStyle w:val="Ttulo2"/>
+        <w:rPr>
+          <w:rFonts w:ascii="Times New Roman" w:hAnsi="Times New Roman" w:cs="Times New Roman"/>
+          <w:u w:val="single"/>
+        </w:rPr>
+      </w:pPr>
+      <w:bookmarkStart w:id="15" w:name="_Toc70161690"/>
+      <w:r>
+        <w:rPr>
+          <w:rFonts w:ascii="Times New Roman" w:hAnsi="Times New Roman" w:cs="Times New Roman"/>
+          <w:u w:val="single"/>
         </w:rPr>
         <w:lastRenderedPageBreak/>
-        <w:t>{CONSTLIT} =</w:t>
-      </w:r>
-      <w:r>
-        <w:rPr>
-          <w:rFonts w:ascii="Times New Roman" w:eastAsia="Times New Roman" w:hAnsi="Times New Roman" w:cs="Times New Roman"/>
-          <w:color w:val="A9B7C6"/>
-          <w:sz w:val="20"/>
-          <w:szCs w:val="20"/>
-          <w:lang w:eastAsia="es-ES"/>
-        </w:rPr>
-        <w:br/>
-        <w:t xml:space="preserve">    {IDENTIFICADOR, "(", CONSTENTERO, CONSTREAL, CONSTLIT}</w:t>
-      </w:r>
-      <w:r>
-        <w:rPr>
-          <w:rFonts w:ascii="Times New Roman" w:eastAsia="Times New Roman" w:hAnsi="Times New Roman" w:cs="Times New Roman"/>
-          <w:color w:val="A9B7C6"/>
-          <w:sz w:val="20"/>
-          <w:szCs w:val="20"/>
-          <w:lang w:eastAsia="es-ES"/>
-        </w:rPr>
-        <w:br/>
-      </w:r>
-      <w:r>
-        <w:rPr>
-          <w:rFonts w:ascii="Times New Roman" w:eastAsia="Times New Roman" w:hAnsi="Times New Roman" w:cs="Times New Roman"/>
-          <w:color w:val="A9B7C6"/>
-          <w:sz w:val="20"/>
-          <w:szCs w:val="20"/>
-          <w:lang w:eastAsia="es-ES"/>
-        </w:rPr>
-        <w:br/>
-        <w:t>CAB(</w:t>
-      </w:r>
-      <w:proofErr w:type="spellStart"/>
-      <w:r>
-        <w:rPr>
-          <w:rFonts w:ascii="Times New Roman" w:eastAsia="Times New Roman" w:hAnsi="Times New Roman" w:cs="Times New Roman"/>
-          <w:color w:val="A9B7C6"/>
-          <w:sz w:val="20"/>
-          <w:szCs w:val="20"/>
-          <w:lang w:eastAsia="es-ES"/>
-        </w:rPr>
-        <w:t>op</w:t>
-      </w:r>
-      <w:proofErr w:type="spellEnd"/>
-      <w:r>
-        <w:rPr>
-          <w:rFonts w:ascii="Times New Roman" w:eastAsia="Times New Roman" w:hAnsi="Times New Roman" w:cs="Times New Roman"/>
-          <w:color w:val="A9B7C6"/>
-          <w:sz w:val="20"/>
-          <w:szCs w:val="20"/>
-          <w:lang w:eastAsia="es-ES"/>
-        </w:rPr>
-        <w:t>) = {"+"} U {"-"} U {"*"} U {"/"} =</w:t>
-      </w:r>
-      <w:r>
-        <w:rPr>
-          <w:rFonts w:ascii="Times New Roman" w:eastAsia="Times New Roman" w:hAnsi="Times New Roman" w:cs="Times New Roman"/>
-          <w:color w:val="A9B7C6"/>
-          <w:sz w:val="20"/>
-          <w:szCs w:val="20"/>
-          <w:lang w:eastAsia="es-ES"/>
-        </w:rPr>
-        <w:br/>
-        <w:t xml:space="preserve">    = {"+", "-", "*", "/"}</w:t>
-      </w:r>
-      <w:r>
-        <w:rPr>
-          <w:rFonts w:ascii="Times New Roman" w:eastAsia="Times New Roman" w:hAnsi="Times New Roman" w:cs="Times New Roman"/>
-          <w:color w:val="A9B7C6"/>
-          <w:sz w:val="20"/>
-          <w:szCs w:val="20"/>
-          <w:lang w:eastAsia="es-ES"/>
-        </w:rPr>
-        <w:br/>
-      </w:r>
-      <w:r>
-        <w:rPr>
-          <w:rFonts w:ascii="Times New Roman" w:eastAsia="Times New Roman" w:hAnsi="Times New Roman" w:cs="Times New Roman"/>
-          <w:color w:val="A9B7C6"/>
-          <w:sz w:val="20"/>
-          <w:szCs w:val="20"/>
-          <w:lang w:eastAsia="es-ES"/>
-        </w:rPr>
-        <w:br/>
-        <w:t>CAB(</w:t>
-      </w:r>
-      <w:proofErr w:type="spellStart"/>
-      <w:r>
-        <w:rPr>
-          <w:rFonts w:ascii="Times New Roman" w:eastAsia="Times New Roman" w:hAnsi="Times New Roman" w:cs="Times New Roman"/>
-          <w:color w:val="A9B7C6"/>
-          <w:sz w:val="20"/>
-          <w:szCs w:val="20"/>
-          <w:lang w:eastAsia="es-ES"/>
-        </w:rPr>
-        <w:t>lcond</w:t>
-      </w:r>
-      <w:proofErr w:type="spellEnd"/>
-      <w:r>
-        <w:rPr>
-          <w:rFonts w:ascii="Times New Roman" w:eastAsia="Times New Roman" w:hAnsi="Times New Roman" w:cs="Times New Roman"/>
-          <w:color w:val="A9B7C6"/>
-          <w:sz w:val="20"/>
-          <w:szCs w:val="20"/>
-          <w:lang w:eastAsia="es-ES"/>
-        </w:rPr>
-        <w:t>) = ̶C̶A̶B̶'̶(̶</w:t>
-      </w:r>
-      <w:proofErr w:type="spellStart"/>
-      <w:r>
-        <w:rPr>
-          <w:rFonts w:ascii="Times New Roman" w:eastAsia="Times New Roman" w:hAnsi="Times New Roman" w:cs="Times New Roman"/>
-          <w:color w:val="A9B7C6"/>
-          <w:sz w:val="20"/>
-          <w:szCs w:val="20"/>
-          <w:lang w:eastAsia="es-ES"/>
-        </w:rPr>
-        <w:t>l̶c̶o̶n̶d</w:t>
-      </w:r>
-      <w:proofErr w:type="spellEnd"/>
-      <w:r>
-        <w:rPr>
-          <w:rFonts w:ascii="Times New Roman" w:eastAsia="Times New Roman" w:hAnsi="Times New Roman" w:cs="Times New Roman"/>
-          <w:color w:val="A9B7C6"/>
-          <w:sz w:val="20"/>
-          <w:szCs w:val="20"/>
-          <w:lang w:eastAsia="es-ES"/>
-        </w:rPr>
-        <w:t>̶)̶  U CAB'(</w:t>
-      </w:r>
-      <w:proofErr w:type="spellStart"/>
-      <w:r>
-        <w:rPr>
-          <w:rFonts w:ascii="Times New Roman" w:eastAsia="Times New Roman" w:hAnsi="Times New Roman" w:cs="Times New Roman"/>
-          <w:color w:val="A9B7C6"/>
-          <w:sz w:val="20"/>
-          <w:szCs w:val="20"/>
-          <w:lang w:eastAsia="es-ES"/>
-        </w:rPr>
-        <w:t>cond</w:t>
-      </w:r>
-      <w:proofErr w:type="spellEnd"/>
-      <w:r>
-        <w:rPr>
-          <w:rFonts w:ascii="Times New Roman" w:eastAsia="Times New Roman" w:hAnsi="Times New Roman" w:cs="Times New Roman"/>
-          <w:color w:val="A9B7C6"/>
-          <w:sz w:val="20"/>
-          <w:szCs w:val="20"/>
-          <w:lang w:eastAsia="es-ES"/>
-        </w:rPr>
-        <w:t>) U {"no"} =</w:t>
-      </w:r>
-      <w:r>
-        <w:rPr>
-          <w:rFonts w:ascii="Times New Roman" w:eastAsia="Times New Roman" w:hAnsi="Times New Roman" w:cs="Times New Roman"/>
-          <w:color w:val="A9B7C6"/>
-          <w:sz w:val="20"/>
-          <w:szCs w:val="20"/>
-          <w:lang w:eastAsia="es-ES"/>
-        </w:rPr>
-        <w:br/>
-        <w:t xml:space="preserve">    = {IDENTIFICADOR, "(", CONSTENTERO, CONSTREAL, CONSTLIT} U {"no"} =</w:t>
-      </w:r>
-      <w:r>
-        <w:rPr>
-          <w:rFonts w:ascii="Times New Roman" w:eastAsia="Times New Roman" w:hAnsi="Times New Roman" w:cs="Times New Roman"/>
-          <w:color w:val="A9B7C6"/>
-          <w:sz w:val="20"/>
-          <w:szCs w:val="20"/>
-          <w:lang w:eastAsia="es-ES"/>
-        </w:rPr>
-        <w:br/>
-        <w:t xml:space="preserve">    = {IDENTIFICADOR, "(", CONSTENTERO, CONSTREAL, CONSTLIT, "no"}</w:t>
-      </w:r>
-      <w:r>
-        <w:rPr>
-          <w:rFonts w:ascii="Times New Roman" w:eastAsia="Times New Roman" w:hAnsi="Times New Roman" w:cs="Times New Roman"/>
-          <w:color w:val="A9B7C6"/>
-          <w:sz w:val="20"/>
-          <w:szCs w:val="20"/>
-          <w:lang w:eastAsia="es-ES"/>
-        </w:rPr>
-        <w:br/>
-      </w:r>
-      <w:r>
-        <w:rPr>
-          <w:rFonts w:ascii="Times New Roman" w:eastAsia="Times New Roman" w:hAnsi="Times New Roman" w:cs="Times New Roman"/>
-          <w:color w:val="A9B7C6"/>
-          <w:sz w:val="20"/>
-          <w:szCs w:val="20"/>
-          <w:lang w:eastAsia="es-ES"/>
-        </w:rPr>
-        <w:br/>
-        <w:t>CAB(</w:t>
-      </w:r>
-      <w:proofErr w:type="spellStart"/>
-      <w:r>
-        <w:rPr>
-          <w:rFonts w:ascii="Times New Roman" w:eastAsia="Times New Roman" w:hAnsi="Times New Roman" w:cs="Times New Roman"/>
-          <w:color w:val="A9B7C6"/>
-          <w:sz w:val="20"/>
-          <w:szCs w:val="20"/>
-          <w:lang w:eastAsia="es-ES"/>
-        </w:rPr>
-        <w:t>cond</w:t>
-      </w:r>
-      <w:proofErr w:type="spellEnd"/>
-      <w:r>
-        <w:rPr>
-          <w:rFonts w:ascii="Times New Roman" w:eastAsia="Times New Roman" w:hAnsi="Times New Roman" w:cs="Times New Roman"/>
-          <w:color w:val="A9B7C6"/>
-          <w:sz w:val="20"/>
-          <w:szCs w:val="20"/>
-          <w:lang w:eastAsia="es-ES"/>
-        </w:rPr>
-        <w:t>) = CAB'(</w:t>
-      </w:r>
-      <w:proofErr w:type="spellStart"/>
-      <w:r>
-        <w:rPr>
-          <w:rFonts w:ascii="Times New Roman" w:eastAsia="Times New Roman" w:hAnsi="Times New Roman" w:cs="Times New Roman"/>
-          <w:color w:val="A9B7C6"/>
-          <w:sz w:val="20"/>
-          <w:szCs w:val="20"/>
-          <w:lang w:eastAsia="es-ES"/>
-        </w:rPr>
-        <w:t>exp</w:t>
-      </w:r>
-      <w:proofErr w:type="spellEnd"/>
-      <w:r>
-        <w:rPr>
-          <w:rFonts w:ascii="Times New Roman" w:eastAsia="Times New Roman" w:hAnsi="Times New Roman" w:cs="Times New Roman"/>
-          <w:color w:val="A9B7C6"/>
-          <w:sz w:val="20"/>
-          <w:szCs w:val="20"/>
-          <w:lang w:eastAsia="es-ES"/>
-        </w:rPr>
-        <w:t>) U {"cierto"} U {"falso"} = {IDENTIFICADOR} U {"("} U {CONSTENTERO} U {CONSTREAL} U {CONSTLIT} =</w:t>
-      </w:r>
-      <w:r>
-        <w:rPr>
-          <w:rFonts w:ascii="Times New Roman" w:eastAsia="Times New Roman" w:hAnsi="Times New Roman" w:cs="Times New Roman"/>
-          <w:color w:val="A9B7C6"/>
-          <w:sz w:val="20"/>
-          <w:szCs w:val="20"/>
-          <w:lang w:eastAsia="es-ES"/>
-        </w:rPr>
-        <w:br/>
-        <w:t xml:space="preserve">    = {IDENTIFICADOR, "(", CONSTENTERO, CONSTREAL, CONSTLIT}</w:t>
-      </w:r>
-      <w:r>
-        <w:rPr>
-          <w:rFonts w:ascii="Times New Roman" w:eastAsia="Times New Roman" w:hAnsi="Times New Roman" w:cs="Times New Roman"/>
-          <w:color w:val="A9B7C6"/>
-          <w:sz w:val="20"/>
-          <w:szCs w:val="20"/>
-          <w:lang w:eastAsia="es-ES"/>
-        </w:rPr>
-        <w:br/>
-      </w:r>
-      <w:r>
-        <w:rPr>
-          <w:rFonts w:ascii="Times New Roman" w:eastAsia="Times New Roman" w:hAnsi="Times New Roman" w:cs="Times New Roman"/>
-          <w:color w:val="A9B7C6"/>
-          <w:sz w:val="20"/>
-          <w:szCs w:val="20"/>
-          <w:lang w:eastAsia="es-ES"/>
-        </w:rPr>
-        <w:br/>
-        <w:t>CAB(</w:t>
-      </w:r>
-      <w:proofErr w:type="spellStart"/>
-      <w:r>
-        <w:rPr>
-          <w:rFonts w:ascii="Times New Roman" w:eastAsia="Times New Roman" w:hAnsi="Times New Roman" w:cs="Times New Roman"/>
-          <w:color w:val="A9B7C6"/>
-          <w:sz w:val="20"/>
-          <w:szCs w:val="20"/>
-          <w:lang w:eastAsia="es-ES"/>
-        </w:rPr>
-        <w:t>opl</w:t>
-      </w:r>
-      <w:proofErr w:type="spellEnd"/>
-      <w:r>
-        <w:rPr>
-          <w:rFonts w:ascii="Times New Roman" w:eastAsia="Times New Roman" w:hAnsi="Times New Roman" w:cs="Times New Roman"/>
-          <w:color w:val="A9B7C6"/>
-          <w:sz w:val="20"/>
-          <w:szCs w:val="20"/>
-          <w:lang w:eastAsia="es-ES"/>
-        </w:rPr>
-        <w:t>) = {"y"} U {"o"} = {"y", "o"}</w:t>
-      </w:r>
-      <w:r>
-        <w:rPr>
-          <w:rFonts w:ascii="Times New Roman" w:eastAsia="Times New Roman" w:hAnsi="Times New Roman" w:cs="Times New Roman"/>
-          <w:color w:val="A9B7C6"/>
-          <w:sz w:val="20"/>
-          <w:szCs w:val="20"/>
-          <w:lang w:eastAsia="es-ES"/>
-        </w:rPr>
-        <w:br/>
-      </w:r>
-      <w:r>
-        <w:rPr>
-          <w:rFonts w:ascii="Times New Roman" w:eastAsia="Times New Roman" w:hAnsi="Times New Roman" w:cs="Times New Roman"/>
-          <w:color w:val="A9B7C6"/>
-          <w:sz w:val="20"/>
-          <w:szCs w:val="20"/>
-          <w:lang w:eastAsia="es-ES"/>
-        </w:rPr>
-        <w:br/>
-        <w:t>CAB(</w:t>
-      </w:r>
-      <w:proofErr w:type="spellStart"/>
-      <w:r>
-        <w:rPr>
-          <w:rFonts w:ascii="Times New Roman" w:eastAsia="Times New Roman" w:hAnsi="Times New Roman" w:cs="Times New Roman"/>
-          <w:color w:val="A9B7C6"/>
-          <w:sz w:val="20"/>
-          <w:szCs w:val="20"/>
-          <w:lang w:eastAsia="es-ES"/>
-        </w:rPr>
-        <w:t>opr</w:t>
-      </w:r>
-      <w:proofErr w:type="spellEnd"/>
-      <w:r>
-        <w:rPr>
-          <w:rFonts w:ascii="Times New Roman" w:eastAsia="Times New Roman" w:hAnsi="Times New Roman" w:cs="Times New Roman"/>
-          <w:color w:val="A9B7C6"/>
-          <w:sz w:val="20"/>
-          <w:szCs w:val="20"/>
-          <w:lang w:eastAsia="es-ES"/>
-        </w:rPr>
-        <w:t>) = {"=="} U {"&lt;&gt;"} U {"&lt;"} U {"&gt;"} U {"&gt;="} U {"&lt;="} =</w:t>
-      </w:r>
-      <w:r>
-        <w:rPr>
-          <w:rFonts w:ascii="Times New Roman" w:eastAsia="Times New Roman" w:hAnsi="Times New Roman" w:cs="Times New Roman"/>
-          <w:color w:val="A9B7C6"/>
-          <w:sz w:val="20"/>
-          <w:szCs w:val="20"/>
-          <w:lang w:eastAsia="es-ES"/>
-        </w:rPr>
-        <w:br/>
-        <w:t xml:space="preserve">    = {"==", "&lt;&gt;", "&lt;", "&gt;", "&gt;=", "&lt;="}</w:t>
-      </w:r>
-    </w:p>
-    <w:p>
-      <w:pPr>
-        <w:rPr>
-          <w:rFonts w:ascii="Times New Roman" w:hAnsi="Times New Roman" w:cs="Times New Roman"/>
-        </w:rPr>
-      </w:pPr>
-    </w:p>
-    <w:p>
-      <w:pPr>
-        <w:pStyle w:val="Ttulo2"/>
-        <w:rPr>
-          <w:rFonts w:ascii="Times New Roman" w:hAnsi="Times New Roman" w:cs="Times New Roman"/>
-          <w:u w:val="single"/>
-        </w:rPr>
-      </w:pPr>
-      <w:bookmarkStart w:id="14" w:name="_Toc70161689"/>
-      <w:r>
-        <w:rPr>
-          <w:rFonts w:ascii="Times New Roman" w:hAnsi="Times New Roman" w:cs="Times New Roman"/>
-          <w:u w:val="single"/>
-        </w:rPr>
-        <w:t>Siguientes:</w:t>
-      </w:r>
-      <w:bookmarkEnd w:id="14"/>
-    </w:p>
-    <w:p>
-      <w:pPr>
-        <w:rPr>
-          <w:rFonts w:ascii="Times New Roman" w:hAnsi="Times New Roman" w:cs="Times New Roman"/>
-          <w:sz w:val="24"/>
-          <w:szCs w:val="24"/>
-        </w:rPr>
-      </w:pPr>
-      <w:r>
-        <w:rPr>
-          <w:rFonts w:ascii="Times New Roman" w:hAnsi="Times New Roman" w:cs="Times New Roman"/>
-          <w:sz w:val="24"/>
-          <w:szCs w:val="24"/>
-        </w:rPr>
-        <w:t xml:space="preserve">En cuanto a los siguientes, en este caso, no han hecho falta calcularlos, </w:t>
-      </w:r>
-      <w:r>
-        <w:rPr>
-          <w:rFonts w:ascii="Times New Roman" w:hAnsi="Times New Roman" w:cs="Times New Roman"/>
-          <w:sz w:val="24"/>
-          <w:szCs w:val="24"/>
-        </w:rPr>
-        <w:t>ya que,</w:t>
-      </w:r>
-      <w:r>
-        <w:rPr>
-          <w:rFonts w:ascii="Times New Roman" w:hAnsi="Times New Roman" w:cs="Times New Roman"/>
-          <w:sz w:val="24"/>
-          <w:szCs w:val="24"/>
-        </w:rPr>
-        <w:t xml:space="preserve"> para la creación de los directores, al no haber </w:t>
-      </w:r>
-      <w:r>
-        <w:rPr>
-          <w:rFonts w:ascii="Times New Roman" w:hAnsi="Times New Roman" w:cs="Times New Roman"/>
-          <w:sz w:val="24"/>
-          <w:szCs w:val="24"/>
-        </w:rPr>
-        <w:t>λ, no serán necesarios.</w:t>
-      </w:r>
-    </w:p>
-    <w:p>
-      <w:pPr>
-        <w:pStyle w:val="Ttulo2"/>
-        <w:rPr>
-          <w:rFonts w:ascii="Times New Roman" w:hAnsi="Times New Roman" w:cs="Times New Roman"/>
-          <w:u w:val="single"/>
-        </w:rPr>
-      </w:pPr>
-      <w:bookmarkStart w:id="15" w:name="_Toc70161690"/>
-      <w:r>
-        <w:rPr>
-          <w:rFonts w:ascii="Times New Roman" w:hAnsi="Times New Roman" w:cs="Times New Roman"/>
-          <w:u w:val="single"/>
-        </w:rPr>
         <w:t>Directores:</w:t>
       </w:r>
       <w:bookmarkEnd w:id="15"/>
@@ -4509,15 +3740,63 @@
           <w:sz w:val="24"/>
           <w:szCs w:val="24"/>
         </w:rPr>
-        <w:t xml:space="preserve">Estos directores están hechos para corregir la recursividad por la izquierda, para resolver la factorización, deberíamos crear unos </w:t>
-      </w:r>
-      <w:r>
-        <w:rPr>
-          <w:rFonts w:ascii="Times New Roman" w:hAnsi="Times New Roman" w:cs="Times New Roman"/>
-          <w:sz w:val="24"/>
-          <w:szCs w:val="24"/>
-        </w:rPr>
-        <w:t>nuevos,</w:t>
+        <w:t xml:space="preserve">Estos directores están hechos </w:t>
+      </w:r>
+      <w:r>
+        <w:rPr>
+          <w:rFonts w:ascii="Times New Roman" w:hAnsi="Times New Roman" w:cs="Times New Roman"/>
+          <w:sz w:val="24"/>
+          <w:szCs w:val="24"/>
+        </w:rPr>
+        <w:t>antes de</w:t>
+      </w:r>
+      <w:r>
+        <w:rPr>
+          <w:rFonts w:ascii="Times New Roman" w:hAnsi="Times New Roman" w:cs="Times New Roman"/>
+          <w:sz w:val="24"/>
+          <w:szCs w:val="24"/>
+        </w:rPr>
+        <w:t xml:space="preserve"> corregir la recursividad por la izquierda, para resolver la factorización</w:t>
+      </w:r>
+      <w:r>
+        <w:rPr>
+          <w:rFonts w:ascii="Times New Roman" w:hAnsi="Times New Roman" w:cs="Times New Roman"/>
+          <w:sz w:val="24"/>
+          <w:szCs w:val="24"/>
+        </w:rPr>
+        <w:t xml:space="preserve"> cuando había más de un símbolo de anticipación.</w:t>
+      </w:r>
+      <w:r>
+        <w:rPr>
+          <w:rFonts w:ascii="Times New Roman" w:hAnsi="Times New Roman" w:cs="Times New Roman"/>
+          <w:sz w:val="24"/>
+          <w:szCs w:val="24"/>
+        </w:rPr>
+        <w:t xml:space="preserve"> </w:t>
+      </w:r>
+      <w:r>
+        <w:rPr>
+          <w:rFonts w:ascii="Times New Roman" w:hAnsi="Times New Roman" w:cs="Times New Roman"/>
+          <w:sz w:val="24"/>
+          <w:szCs w:val="24"/>
+        </w:rPr>
+        <w:t>También d</w:t>
+      </w:r>
+      <w:r>
+        <w:rPr>
+          <w:rFonts w:ascii="Times New Roman" w:hAnsi="Times New Roman" w:cs="Times New Roman"/>
+          <w:sz w:val="24"/>
+          <w:szCs w:val="24"/>
+        </w:rPr>
+        <w:t>eberíamos</w:t>
+      </w:r>
+      <w:r>
+        <w:rPr>
+          <w:rFonts w:ascii="Times New Roman" w:hAnsi="Times New Roman" w:cs="Times New Roman"/>
+          <w:sz w:val="24"/>
+          <w:szCs w:val="24"/>
+        </w:rPr>
+        <w:t xml:space="preserve"> haber hecho los directores de las partes en las que se ha arreglado la recursividad,</w:t>
       </w:r>
       <w:r>
         <w:rPr>
@@ -4558,1296 +3837,380 @@
           <w:rFonts w:ascii="Times New Roman" w:hAnsi="Times New Roman" w:cs="Times New Roman"/>
           <w:color w:val="A9B7C6"/>
         </w:rPr>
-        <w:t>DIR(</w:t>
-      </w:r>
-      <w:proofErr w:type="spellStart"/>
-      <w:r>
-        <w:rPr>
-          <w:rFonts w:ascii="Times New Roman" w:hAnsi="Times New Roman" w:cs="Times New Roman"/>
-          <w:color w:val="A9B7C6"/>
-        </w:rPr>
-        <w:t>program</w:t>
-      </w:r>
-      <w:proofErr w:type="spellEnd"/>
-      <w:r>
-        <w:rPr>
-          <w:rFonts w:ascii="Times New Roman" w:hAnsi="Times New Roman" w:cs="Times New Roman"/>
-          <w:color w:val="A9B7C6"/>
-        </w:rPr>
-        <w:t xml:space="preserve"> ::= </w:t>
-      </w:r>
-      <w:proofErr w:type="spellStart"/>
-      <w:r>
-        <w:rPr>
-          <w:rFonts w:ascii="Times New Roman" w:hAnsi="Times New Roman" w:cs="Times New Roman"/>
-          <w:color w:val="A9B7C6"/>
-        </w:rPr>
-        <w:t>part</w:t>
-      </w:r>
-      <w:proofErr w:type="spellEnd"/>
-      <w:r>
-        <w:rPr>
-          <w:rFonts w:ascii="Times New Roman" w:hAnsi="Times New Roman" w:cs="Times New Roman"/>
-          <w:color w:val="A9B7C6"/>
-        </w:rPr>
-        <w:t xml:space="preserve"> </w:t>
-      </w:r>
-      <w:proofErr w:type="spellStart"/>
-      <w:r>
-        <w:rPr>
-          <w:rFonts w:ascii="Times New Roman" w:hAnsi="Times New Roman" w:cs="Times New Roman"/>
-          <w:color w:val="A9B7C6"/>
-        </w:rPr>
-        <w:t>program</w:t>
-      </w:r>
-      <w:proofErr w:type="spellEnd"/>
-      <w:r>
-        <w:rPr>
-          <w:rFonts w:ascii="Times New Roman" w:hAnsi="Times New Roman" w:cs="Times New Roman"/>
-          <w:color w:val="A9B7C6"/>
-        </w:rPr>
-        <w:t>) = CAB'(</w:t>
-      </w:r>
-      <w:proofErr w:type="spellStart"/>
-      <w:r>
-        <w:rPr>
-          <w:rFonts w:ascii="Times New Roman" w:hAnsi="Times New Roman" w:cs="Times New Roman"/>
-          <w:color w:val="A9B7C6"/>
-        </w:rPr>
-        <w:t>part</w:t>
-      </w:r>
-      <w:proofErr w:type="spellEnd"/>
-      <w:r>
-        <w:rPr>
-          <w:rFonts w:ascii="Times New Roman" w:hAnsi="Times New Roman" w:cs="Times New Roman"/>
-          <w:color w:val="A9B7C6"/>
-        </w:rPr>
-        <w:t>) = {"</w:t>
-      </w:r>
-      <w:proofErr w:type="spellStart"/>
-      <w:r>
-        <w:rPr>
-          <w:rFonts w:ascii="Times New Roman" w:hAnsi="Times New Roman" w:cs="Times New Roman"/>
-          <w:color w:val="A9B7C6"/>
-        </w:rPr>
-        <w:t>function</w:t>
-      </w:r>
-      <w:proofErr w:type="spellEnd"/>
-      <w:r>
-        <w:rPr>
-          <w:rFonts w:ascii="Times New Roman" w:hAnsi="Times New Roman" w:cs="Times New Roman"/>
-          <w:color w:val="A9B7C6"/>
-        </w:rPr>
-        <w:t>", "procedimiento"}</w:t>
-      </w:r>
-      <w:r>
-        <w:rPr>
-          <w:rFonts w:ascii="Times New Roman" w:hAnsi="Times New Roman" w:cs="Times New Roman"/>
-          <w:color w:val="A9B7C6"/>
-        </w:rPr>
-        <w:br/>
-        <w:t>DIR(</w:t>
-      </w:r>
-      <w:proofErr w:type="spellStart"/>
-      <w:r>
-        <w:rPr>
-          <w:rFonts w:ascii="Times New Roman" w:hAnsi="Times New Roman" w:cs="Times New Roman"/>
-          <w:color w:val="A9B7C6"/>
-        </w:rPr>
-        <w:t>program</w:t>
-      </w:r>
-      <w:proofErr w:type="spellEnd"/>
-      <w:r>
-        <w:rPr>
-          <w:rFonts w:ascii="Times New Roman" w:hAnsi="Times New Roman" w:cs="Times New Roman"/>
-          <w:color w:val="A9B7C6"/>
-        </w:rPr>
-        <w:t xml:space="preserve"> ::= </w:t>
-      </w:r>
-      <w:proofErr w:type="spellStart"/>
-      <w:r>
-        <w:rPr>
-          <w:rFonts w:ascii="Times New Roman" w:hAnsi="Times New Roman" w:cs="Times New Roman"/>
-          <w:color w:val="A9B7C6"/>
-        </w:rPr>
-        <w:t>part</w:t>
-      </w:r>
-      <w:proofErr w:type="spellEnd"/>
-      <w:r>
-        <w:rPr>
-          <w:rFonts w:ascii="Times New Roman" w:hAnsi="Times New Roman" w:cs="Times New Roman"/>
-          <w:color w:val="A9B7C6"/>
-        </w:rPr>
-        <w:t>) = CAB'(</w:t>
-      </w:r>
-      <w:proofErr w:type="spellStart"/>
-      <w:r>
-        <w:rPr>
-          <w:rFonts w:ascii="Times New Roman" w:hAnsi="Times New Roman" w:cs="Times New Roman"/>
-          <w:color w:val="A9B7C6"/>
-        </w:rPr>
-        <w:t>part</w:t>
-      </w:r>
-      <w:proofErr w:type="spellEnd"/>
-      <w:r>
-        <w:rPr>
-          <w:rFonts w:ascii="Times New Roman" w:hAnsi="Times New Roman" w:cs="Times New Roman"/>
-          <w:color w:val="A9B7C6"/>
-        </w:rPr>
-        <w:t>) = {"</w:t>
-      </w:r>
-      <w:proofErr w:type="spellStart"/>
-      <w:r>
-        <w:rPr>
-          <w:rFonts w:ascii="Times New Roman" w:hAnsi="Times New Roman" w:cs="Times New Roman"/>
-          <w:color w:val="A9B7C6"/>
-        </w:rPr>
-        <w:t>function</w:t>
-      </w:r>
-      <w:proofErr w:type="spellEnd"/>
-      <w:r>
-        <w:rPr>
-          <w:rFonts w:ascii="Times New Roman" w:hAnsi="Times New Roman" w:cs="Times New Roman"/>
-          <w:color w:val="A9B7C6"/>
-        </w:rPr>
-        <w:t>", "procedimiento"}</w:t>
-      </w:r>
-      <w:r>
-        <w:rPr>
-          <w:rFonts w:ascii="Times New Roman" w:hAnsi="Times New Roman" w:cs="Times New Roman"/>
-          <w:color w:val="A9B7C6"/>
-        </w:rPr>
-        <w:br/>
-      </w:r>
-      <w:r>
-        <w:rPr>
-          <w:rFonts w:ascii="Times New Roman" w:hAnsi="Times New Roman" w:cs="Times New Roman"/>
-          <w:color w:val="A9B7C6"/>
-        </w:rPr>
-        <w:br/>
-        <w:t>DIR(</w:t>
-      </w:r>
-      <w:proofErr w:type="spellStart"/>
-      <w:r>
-        <w:rPr>
-          <w:rFonts w:ascii="Times New Roman" w:hAnsi="Times New Roman" w:cs="Times New Roman"/>
-          <w:color w:val="A9B7C6"/>
-        </w:rPr>
-        <w:t>part</w:t>
-      </w:r>
-      <w:proofErr w:type="spellEnd"/>
-      <w:r>
-        <w:rPr>
-          <w:rFonts w:ascii="Times New Roman" w:hAnsi="Times New Roman" w:cs="Times New Roman"/>
-          <w:color w:val="A9B7C6"/>
-        </w:rPr>
-        <w:t xml:space="preserve"> ::= "</w:t>
-      </w:r>
-      <w:proofErr w:type="spellStart"/>
-      <w:r>
-        <w:rPr>
-          <w:rFonts w:ascii="Times New Roman" w:hAnsi="Times New Roman" w:cs="Times New Roman"/>
-          <w:color w:val="A9B7C6"/>
-        </w:rPr>
-        <w:t>funcion</w:t>
-      </w:r>
-      <w:proofErr w:type="spellEnd"/>
-      <w:r>
-        <w:rPr>
-          <w:rFonts w:ascii="Times New Roman" w:hAnsi="Times New Roman" w:cs="Times New Roman"/>
-          <w:color w:val="A9B7C6"/>
-        </w:rPr>
-        <w:t xml:space="preserve">" </w:t>
-      </w:r>
-      <w:proofErr w:type="spellStart"/>
-      <w:r>
-        <w:rPr>
-          <w:rFonts w:ascii="Times New Roman" w:hAnsi="Times New Roman" w:cs="Times New Roman"/>
-          <w:color w:val="A9B7C6"/>
-        </w:rPr>
-        <w:t>type</w:t>
-      </w:r>
-      <w:proofErr w:type="spellEnd"/>
-      <w:r>
-        <w:rPr>
-          <w:rFonts w:ascii="Times New Roman" w:hAnsi="Times New Roman" w:cs="Times New Roman"/>
-          <w:color w:val="A9B7C6"/>
-        </w:rPr>
-        <w:t xml:space="preserve"> </w:t>
-      </w:r>
-      <w:proofErr w:type="spellStart"/>
-      <w:r>
-        <w:rPr>
-          <w:rFonts w:ascii="Times New Roman" w:hAnsi="Times New Roman" w:cs="Times New Roman"/>
-          <w:color w:val="A9B7C6"/>
-        </w:rPr>
-        <w:t>restpart</w:t>
-      </w:r>
-      <w:proofErr w:type="spellEnd"/>
-      <w:r>
-        <w:rPr>
-          <w:rFonts w:ascii="Times New Roman" w:hAnsi="Times New Roman" w:cs="Times New Roman"/>
-          <w:color w:val="A9B7C6"/>
-        </w:rPr>
-        <w:t>) = {</w:t>
-      </w:r>
-      <w:proofErr w:type="spellStart"/>
-      <w:r>
-        <w:rPr>
-          <w:rFonts w:ascii="Times New Roman" w:hAnsi="Times New Roman" w:cs="Times New Roman"/>
-          <w:color w:val="A9B7C6"/>
-        </w:rPr>
-        <w:t>function</w:t>
-      </w:r>
-      <w:proofErr w:type="spellEnd"/>
-      <w:r>
-        <w:rPr>
-          <w:rFonts w:ascii="Times New Roman" w:hAnsi="Times New Roman" w:cs="Times New Roman"/>
-          <w:color w:val="A9B7C6"/>
-        </w:rPr>
-        <w:t>}</w:t>
-      </w:r>
-      <w:r>
-        <w:rPr>
-          <w:rFonts w:ascii="Times New Roman" w:hAnsi="Times New Roman" w:cs="Times New Roman"/>
-          <w:color w:val="A9B7C6"/>
-        </w:rPr>
-        <w:br/>
-        <w:t>DIR(</w:t>
-      </w:r>
-      <w:proofErr w:type="spellStart"/>
-      <w:r>
-        <w:rPr>
-          <w:rFonts w:ascii="Times New Roman" w:hAnsi="Times New Roman" w:cs="Times New Roman"/>
-          <w:color w:val="A9B7C6"/>
-        </w:rPr>
-        <w:t>part</w:t>
-      </w:r>
-      <w:proofErr w:type="spellEnd"/>
-      <w:r>
-        <w:rPr>
-          <w:rFonts w:ascii="Times New Roman" w:hAnsi="Times New Roman" w:cs="Times New Roman"/>
-          <w:color w:val="A9B7C6"/>
-        </w:rPr>
-        <w:t xml:space="preserve"> ::= "procedimiento" </w:t>
-      </w:r>
-      <w:proofErr w:type="spellStart"/>
-      <w:r>
-        <w:rPr>
-          <w:rFonts w:ascii="Times New Roman" w:hAnsi="Times New Roman" w:cs="Times New Roman"/>
-          <w:color w:val="A9B7C6"/>
-        </w:rPr>
-        <w:t>restpart</w:t>
-      </w:r>
-      <w:proofErr w:type="spellEnd"/>
-      <w:r>
-        <w:rPr>
-          <w:rFonts w:ascii="Times New Roman" w:hAnsi="Times New Roman" w:cs="Times New Roman"/>
-          <w:color w:val="A9B7C6"/>
-        </w:rPr>
-        <w:t>) = {procedimiento}</w:t>
-      </w:r>
-      <w:r>
-        <w:rPr>
-          <w:rFonts w:ascii="Times New Roman" w:hAnsi="Times New Roman" w:cs="Times New Roman"/>
-          <w:color w:val="A9B7C6"/>
-        </w:rPr>
-        <w:br/>
-      </w:r>
-      <w:r>
-        <w:rPr>
-          <w:rFonts w:ascii="Times New Roman" w:hAnsi="Times New Roman" w:cs="Times New Roman"/>
-          <w:color w:val="A9B7C6"/>
-        </w:rPr>
-        <w:br/>
-        <w:t>DIR(</w:t>
-      </w:r>
-      <w:proofErr w:type="spellStart"/>
-      <w:r>
-        <w:rPr>
-          <w:rFonts w:ascii="Times New Roman" w:hAnsi="Times New Roman" w:cs="Times New Roman"/>
-          <w:color w:val="A9B7C6"/>
-        </w:rPr>
-        <w:t>restpart</w:t>
-      </w:r>
-      <w:proofErr w:type="spellEnd"/>
-      <w:r>
-        <w:rPr>
-          <w:rFonts w:ascii="Times New Roman" w:hAnsi="Times New Roman" w:cs="Times New Roman"/>
-          <w:color w:val="A9B7C6"/>
-        </w:rPr>
-        <w:t xml:space="preserve"> ::= IDENTIFICADOR "(" </w:t>
-      </w:r>
-      <w:proofErr w:type="spellStart"/>
-      <w:r>
-        <w:rPr>
-          <w:rFonts w:ascii="Times New Roman" w:hAnsi="Times New Roman" w:cs="Times New Roman"/>
-          <w:color w:val="A9B7C6"/>
-        </w:rPr>
-        <w:t>listparam</w:t>
-      </w:r>
-      <w:proofErr w:type="spellEnd"/>
-      <w:r>
-        <w:rPr>
-          <w:rFonts w:ascii="Times New Roman" w:hAnsi="Times New Roman" w:cs="Times New Roman"/>
-          <w:color w:val="A9B7C6"/>
-        </w:rPr>
-        <w:t xml:space="preserve"> ")" </w:t>
-      </w:r>
-      <w:proofErr w:type="spellStart"/>
-      <w:r>
-        <w:rPr>
-          <w:rFonts w:ascii="Times New Roman" w:hAnsi="Times New Roman" w:cs="Times New Roman"/>
-          <w:color w:val="A9B7C6"/>
-        </w:rPr>
-        <w:t>blq</w:t>
-      </w:r>
-      <w:proofErr w:type="spellEnd"/>
-      <w:r>
-        <w:rPr>
-          <w:rFonts w:ascii="Times New Roman" w:hAnsi="Times New Roman" w:cs="Times New Roman"/>
-          <w:color w:val="A9B7C6"/>
-        </w:rPr>
-        <w:t>) = {IDENTIFICADOR}</w:t>
-      </w:r>
-      <w:r>
-        <w:rPr>
-          <w:rFonts w:ascii="Times New Roman" w:hAnsi="Times New Roman" w:cs="Times New Roman"/>
-          <w:color w:val="A9B7C6"/>
-        </w:rPr>
-        <w:br/>
-        <w:t>DIR(</w:t>
-      </w:r>
-      <w:proofErr w:type="spellStart"/>
-      <w:r>
-        <w:rPr>
-          <w:rFonts w:ascii="Times New Roman" w:hAnsi="Times New Roman" w:cs="Times New Roman"/>
-          <w:color w:val="A9B7C6"/>
-        </w:rPr>
-        <w:t>restpart</w:t>
-      </w:r>
-      <w:proofErr w:type="spellEnd"/>
-      <w:r>
-        <w:rPr>
-          <w:rFonts w:ascii="Times New Roman" w:hAnsi="Times New Roman" w:cs="Times New Roman"/>
-          <w:color w:val="A9B7C6"/>
-        </w:rPr>
-        <w:t xml:space="preserve"> ::= IDENTIFICADOR "(" ")" </w:t>
-      </w:r>
-      <w:proofErr w:type="spellStart"/>
-      <w:r>
-        <w:rPr>
-          <w:rFonts w:ascii="Times New Roman" w:hAnsi="Times New Roman" w:cs="Times New Roman"/>
-          <w:color w:val="A9B7C6"/>
-        </w:rPr>
-        <w:t>blq</w:t>
-      </w:r>
-      <w:proofErr w:type="spellEnd"/>
-      <w:r>
-        <w:rPr>
-          <w:rFonts w:ascii="Times New Roman" w:hAnsi="Times New Roman" w:cs="Times New Roman"/>
-          <w:color w:val="A9B7C6"/>
-        </w:rPr>
-        <w:t>) = {IDENTIFICADOR}</w:t>
-      </w:r>
-      <w:r>
-        <w:rPr>
-          <w:rFonts w:ascii="Times New Roman" w:hAnsi="Times New Roman" w:cs="Times New Roman"/>
-          <w:color w:val="A9B7C6"/>
-        </w:rPr>
-        <w:br/>
-      </w:r>
-      <w:r>
-        <w:rPr>
-          <w:rFonts w:ascii="Times New Roman" w:hAnsi="Times New Roman" w:cs="Times New Roman"/>
-          <w:color w:val="A9B7C6"/>
-        </w:rPr>
-        <w:br/>
-        <w:t>DIR(</w:t>
-      </w:r>
-      <w:proofErr w:type="spellStart"/>
-      <w:r>
-        <w:rPr>
-          <w:rFonts w:ascii="Times New Roman" w:hAnsi="Times New Roman" w:cs="Times New Roman"/>
-          <w:color w:val="A9B7C6"/>
-        </w:rPr>
-        <w:t>listparam</w:t>
-      </w:r>
-      <w:proofErr w:type="spellEnd"/>
-      <w:r>
-        <w:rPr>
-          <w:rFonts w:ascii="Times New Roman" w:hAnsi="Times New Roman" w:cs="Times New Roman"/>
-          <w:color w:val="A9B7C6"/>
-        </w:rPr>
-        <w:t xml:space="preserve"> ::= </w:t>
-      </w:r>
-      <w:proofErr w:type="spellStart"/>
-      <w:r>
-        <w:rPr>
-          <w:rFonts w:ascii="Times New Roman" w:hAnsi="Times New Roman" w:cs="Times New Roman"/>
-          <w:color w:val="A9B7C6"/>
-        </w:rPr>
-        <w:t>listparam</w:t>
-      </w:r>
-      <w:proofErr w:type="spellEnd"/>
-      <w:r>
-        <w:rPr>
-          <w:rFonts w:ascii="Times New Roman" w:hAnsi="Times New Roman" w:cs="Times New Roman"/>
-          <w:color w:val="A9B7C6"/>
-        </w:rPr>
-        <w:t xml:space="preserve"> "," </w:t>
-      </w:r>
-      <w:proofErr w:type="spellStart"/>
-      <w:r>
-        <w:rPr>
-          <w:rFonts w:ascii="Times New Roman" w:hAnsi="Times New Roman" w:cs="Times New Roman"/>
-          <w:color w:val="A9B7C6"/>
-        </w:rPr>
-        <w:t>type</w:t>
-      </w:r>
-      <w:proofErr w:type="spellEnd"/>
-      <w:r>
-        <w:rPr>
-          <w:rFonts w:ascii="Times New Roman" w:hAnsi="Times New Roman" w:cs="Times New Roman"/>
-          <w:color w:val="A9B7C6"/>
-        </w:rPr>
-        <w:t xml:space="preserve"> IDENTIFICADOR) =  {"entero", "real", "</w:t>
-      </w:r>
-      <w:proofErr w:type="spellStart"/>
-      <w:r>
-        <w:rPr>
-          <w:rFonts w:ascii="Times New Roman" w:hAnsi="Times New Roman" w:cs="Times New Roman"/>
-          <w:color w:val="A9B7C6"/>
-        </w:rPr>
-        <w:t>caracter</w:t>
-      </w:r>
-      <w:proofErr w:type="spellEnd"/>
-      <w:r>
-        <w:rPr>
-          <w:rFonts w:ascii="Times New Roman" w:hAnsi="Times New Roman" w:cs="Times New Roman"/>
-          <w:color w:val="A9B7C6"/>
-        </w:rPr>
-        <w:t>"}</w:t>
-      </w:r>
-      <w:r>
-        <w:rPr>
-          <w:rFonts w:ascii="Times New Roman" w:hAnsi="Times New Roman" w:cs="Times New Roman"/>
-          <w:color w:val="A9B7C6"/>
-        </w:rPr>
-        <w:br/>
-        <w:t>DIR(</w:t>
-      </w:r>
-      <w:proofErr w:type="spellStart"/>
-      <w:r>
-        <w:rPr>
-          <w:rFonts w:ascii="Times New Roman" w:hAnsi="Times New Roman" w:cs="Times New Roman"/>
-          <w:color w:val="A9B7C6"/>
-        </w:rPr>
-        <w:t>listparam</w:t>
-      </w:r>
-      <w:proofErr w:type="spellEnd"/>
-      <w:r>
-        <w:rPr>
-          <w:rFonts w:ascii="Times New Roman" w:hAnsi="Times New Roman" w:cs="Times New Roman"/>
-          <w:color w:val="A9B7C6"/>
-        </w:rPr>
-        <w:t xml:space="preserve"> ::= </w:t>
-      </w:r>
-      <w:proofErr w:type="spellStart"/>
-      <w:r>
-        <w:rPr>
-          <w:rFonts w:ascii="Times New Roman" w:hAnsi="Times New Roman" w:cs="Times New Roman"/>
-          <w:color w:val="A9B7C6"/>
-        </w:rPr>
-        <w:t>type</w:t>
-      </w:r>
-      <w:proofErr w:type="spellEnd"/>
-      <w:r>
-        <w:rPr>
-          <w:rFonts w:ascii="Times New Roman" w:hAnsi="Times New Roman" w:cs="Times New Roman"/>
-          <w:color w:val="A9B7C6"/>
-        </w:rPr>
-        <w:t xml:space="preserve"> IDENTIFICADOR ) = {"entero", "real", "</w:t>
-      </w:r>
-      <w:proofErr w:type="spellStart"/>
-      <w:r>
-        <w:rPr>
-          <w:rFonts w:ascii="Times New Roman" w:hAnsi="Times New Roman" w:cs="Times New Roman"/>
-          <w:color w:val="A9B7C6"/>
-        </w:rPr>
-        <w:t>caracter</w:t>
-      </w:r>
-      <w:proofErr w:type="spellEnd"/>
-      <w:r>
-        <w:rPr>
-          <w:rFonts w:ascii="Times New Roman" w:hAnsi="Times New Roman" w:cs="Times New Roman"/>
-          <w:color w:val="A9B7C6"/>
-        </w:rPr>
-        <w:t>"}</w:t>
-      </w:r>
-      <w:r>
-        <w:rPr>
-          <w:rFonts w:ascii="Times New Roman" w:hAnsi="Times New Roman" w:cs="Times New Roman"/>
-          <w:color w:val="A9B7C6"/>
-        </w:rPr>
-        <w:br/>
-      </w:r>
-      <w:r>
-        <w:rPr>
-          <w:rFonts w:ascii="Times New Roman" w:hAnsi="Times New Roman" w:cs="Times New Roman"/>
-          <w:color w:val="A9B7C6"/>
-        </w:rPr>
-        <w:br/>
-        <w:t>DIR(</w:t>
-      </w:r>
-      <w:proofErr w:type="spellStart"/>
-      <w:r>
-        <w:rPr>
-          <w:rFonts w:ascii="Times New Roman" w:hAnsi="Times New Roman" w:cs="Times New Roman"/>
-          <w:color w:val="A9B7C6"/>
-        </w:rPr>
-        <w:t>type</w:t>
-      </w:r>
-      <w:proofErr w:type="spellEnd"/>
-      <w:r>
-        <w:rPr>
-          <w:rFonts w:ascii="Times New Roman" w:hAnsi="Times New Roman" w:cs="Times New Roman"/>
-          <w:color w:val="A9B7C6"/>
-        </w:rPr>
-        <w:t xml:space="preserve"> ::= "entero") = {"entero"}</w:t>
-      </w:r>
-      <w:r>
-        <w:rPr>
-          <w:rFonts w:ascii="Times New Roman" w:hAnsi="Times New Roman" w:cs="Times New Roman"/>
-          <w:color w:val="A9B7C6"/>
-        </w:rPr>
-        <w:br/>
-        <w:t>DIR(</w:t>
-      </w:r>
-      <w:proofErr w:type="spellStart"/>
-      <w:r>
-        <w:rPr>
-          <w:rFonts w:ascii="Times New Roman" w:hAnsi="Times New Roman" w:cs="Times New Roman"/>
-          <w:color w:val="A9B7C6"/>
-        </w:rPr>
-        <w:t>type</w:t>
-      </w:r>
-      <w:proofErr w:type="spellEnd"/>
-      <w:r>
-        <w:rPr>
-          <w:rFonts w:ascii="Times New Roman" w:hAnsi="Times New Roman" w:cs="Times New Roman"/>
-          <w:color w:val="A9B7C6"/>
-        </w:rPr>
-        <w:t xml:space="preserve"> ::= "real") = {"real"}</w:t>
-      </w:r>
-      <w:r>
-        <w:rPr>
-          <w:rFonts w:ascii="Times New Roman" w:hAnsi="Times New Roman" w:cs="Times New Roman"/>
-          <w:color w:val="A9B7C6"/>
-        </w:rPr>
-        <w:br/>
-        <w:t>DIR(</w:t>
-      </w:r>
-      <w:proofErr w:type="spellStart"/>
-      <w:r>
-        <w:rPr>
-          <w:rFonts w:ascii="Times New Roman" w:hAnsi="Times New Roman" w:cs="Times New Roman"/>
-          <w:color w:val="A9B7C6"/>
-        </w:rPr>
-        <w:t>type</w:t>
-      </w:r>
-      <w:proofErr w:type="spellEnd"/>
-      <w:r>
-        <w:rPr>
-          <w:rFonts w:ascii="Times New Roman" w:hAnsi="Times New Roman" w:cs="Times New Roman"/>
-          <w:color w:val="A9B7C6"/>
-        </w:rPr>
-        <w:t xml:space="preserve"> ::= "</w:t>
-      </w:r>
-      <w:proofErr w:type="spellStart"/>
-      <w:r>
-        <w:rPr>
-          <w:rFonts w:ascii="Times New Roman" w:hAnsi="Times New Roman" w:cs="Times New Roman"/>
-          <w:color w:val="A9B7C6"/>
-        </w:rPr>
-        <w:t>caracter</w:t>
-      </w:r>
-      <w:proofErr w:type="spellEnd"/>
-      <w:r>
-        <w:rPr>
-          <w:rFonts w:ascii="Times New Roman" w:hAnsi="Times New Roman" w:cs="Times New Roman"/>
-          <w:color w:val="A9B7C6"/>
-        </w:rPr>
-        <w:t>") = {"</w:t>
-      </w:r>
-      <w:proofErr w:type="spellStart"/>
-      <w:r>
-        <w:rPr>
-          <w:rFonts w:ascii="Times New Roman" w:hAnsi="Times New Roman" w:cs="Times New Roman"/>
-          <w:color w:val="A9B7C6"/>
-        </w:rPr>
-        <w:t>caracter</w:t>
-      </w:r>
-      <w:proofErr w:type="spellEnd"/>
-      <w:r>
-        <w:rPr>
-          <w:rFonts w:ascii="Times New Roman" w:hAnsi="Times New Roman" w:cs="Times New Roman"/>
-          <w:color w:val="A9B7C6"/>
-        </w:rPr>
-        <w:t>"}</w:t>
-      </w:r>
-      <w:r>
-        <w:rPr>
-          <w:rFonts w:ascii="Times New Roman" w:hAnsi="Times New Roman" w:cs="Times New Roman"/>
-          <w:color w:val="A9B7C6"/>
-        </w:rPr>
-        <w:br/>
-      </w:r>
-      <w:r>
-        <w:rPr>
-          <w:rFonts w:ascii="Times New Roman" w:hAnsi="Times New Roman" w:cs="Times New Roman"/>
-          <w:color w:val="A9B7C6"/>
-        </w:rPr>
-        <w:br/>
-        <w:t>DIR(</w:t>
-      </w:r>
-      <w:proofErr w:type="spellStart"/>
-      <w:r>
-        <w:rPr>
-          <w:rFonts w:ascii="Times New Roman" w:hAnsi="Times New Roman" w:cs="Times New Roman"/>
-          <w:color w:val="A9B7C6"/>
-        </w:rPr>
-        <w:t>blq</w:t>
-      </w:r>
-      <w:proofErr w:type="spellEnd"/>
-      <w:r>
-        <w:rPr>
-          <w:rFonts w:ascii="Times New Roman" w:hAnsi="Times New Roman" w:cs="Times New Roman"/>
-          <w:color w:val="A9B7C6"/>
-        </w:rPr>
-        <w:t xml:space="preserve"> ::= "inicio" </w:t>
-      </w:r>
-      <w:proofErr w:type="spellStart"/>
-      <w:r>
-        <w:rPr>
-          <w:rFonts w:ascii="Times New Roman" w:hAnsi="Times New Roman" w:cs="Times New Roman"/>
-          <w:color w:val="A9B7C6"/>
-        </w:rPr>
-        <w:t>sentlist</w:t>
-      </w:r>
-      <w:proofErr w:type="spellEnd"/>
-      <w:r>
-        <w:rPr>
-          <w:rFonts w:ascii="Times New Roman" w:hAnsi="Times New Roman" w:cs="Times New Roman"/>
-          <w:color w:val="A9B7C6"/>
-        </w:rPr>
-        <w:t xml:space="preserve"> "fin") = {"inicio"}</w:t>
-      </w:r>
-      <w:r>
-        <w:rPr>
-          <w:rFonts w:ascii="Times New Roman" w:hAnsi="Times New Roman" w:cs="Times New Roman"/>
-          <w:color w:val="A9B7C6"/>
-        </w:rPr>
-        <w:br/>
-      </w:r>
-      <w:r>
-        <w:rPr>
-          <w:rFonts w:ascii="Times New Roman" w:hAnsi="Times New Roman" w:cs="Times New Roman"/>
-          <w:color w:val="A9B7C6"/>
-        </w:rPr>
-        <w:br/>
-        <w:t>DIR(</w:t>
-      </w:r>
-      <w:proofErr w:type="spellStart"/>
-      <w:r>
-        <w:rPr>
-          <w:rFonts w:ascii="Times New Roman" w:hAnsi="Times New Roman" w:cs="Times New Roman"/>
-          <w:color w:val="A9B7C6"/>
-        </w:rPr>
-        <w:t>sentlist</w:t>
-      </w:r>
-      <w:proofErr w:type="spellEnd"/>
-      <w:r>
-        <w:rPr>
-          <w:rFonts w:ascii="Times New Roman" w:hAnsi="Times New Roman" w:cs="Times New Roman"/>
-          <w:color w:val="A9B7C6"/>
-        </w:rPr>
-        <w:t xml:space="preserve"> ::= </w:t>
-      </w:r>
-      <w:proofErr w:type="spellStart"/>
-      <w:r>
-        <w:rPr>
-          <w:rFonts w:ascii="Times New Roman" w:hAnsi="Times New Roman" w:cs="Times New Roman"/>
-          <w:color w:val="A9B7C6"/>
-        </w:rPr>
-        <w:t>sentlist</w:t>
-      </w:r>
-      <w:proofErr w:type="spellEnd"/>
-      <w:r>
-        <w:rPr>
-          <w:rFonts w:ascii="Times New Roman" w:hAnsi="Times New Roman" w:cs="Times New Roman"/>
-          <w:color w:val="A9B7C6"/>
-        </w:rPr>
-        <w:t xml:space="preserve"> </w:t>
-      </w:r>
-      <w:proofErr w:type="spellStart"/>
-      <w:r>
-        <w:rPr>
-          <w:rFonts w:ascii="Times New Roman" w:hAnsi="Times New Roman" w:cs="Times New Roman"/>
-          <w:color w:val="A9B7C6"/>
-        </w:rPr>
-        <w:t>sent</w:t>
-      </w:r>
-      <w:proofErr w:type="spellEnd"/>
-      <w:r>
-        <w:rPr>
-          <w:rFonts w:ascii="Times New Roman" w:hAnsi="Times New Roman" w:cs="Times New Roman"/>
-          <w:color w:val="A9B7C6"/>
-        </w:rPr>
-        <w:t>) = {"entero", "real", "</w:t>
-      </w:r>
-      <w:proofErr w:type="spellStart"/>
-      <w:r>
-        <w:rPr>
-          <w:rFonts w:ascii="Times New Roman" w:hAnsi="Times New Roman" w:cs="Times New Roman"/>
-          <w:color w:val="A9B7C6"/>
-        </w:rPr>
-        <w:t>caracter</w:t>
-      </w:r>
-      <w:proofErr w:type="spellEnd"/>
-      <w:r>
-        <w:rPr>
-          <w:rFonts w:ascii="Times New Roman" w:hAnsi="Times New Roman" w:cs="Times New Roman"/>
-          <w:color w:val="A9B7C6"/>
-        </w:rPr>
-        <w:t>", "inicio, "</w:t>
-      </w:r>
-      <w:proofErr w:type="spellStart"/>
-      <w:r>
-        <w:rPr>
-          <w:rFonts w:ascii="Times New Roman" w:hAnsi="Times New Roman" w:cs="Times New Roman"/>
-          <w:color w:val="A9B7C6"/>
-        </w:rPr>
-        <w:t>return</w:t>
-      </w:r>
-      <w:proofErr w:type="spellEnd"/>
-      <w:r>
-        <w:rPr>
-          <w:rFonts w:ascii="Times New Roman" w:hAnsi="Times New Roman" w:cs="Times New Roman"/>
-          <w:color w:val="A9B7C6"/>
-        </w:rPr>
-        <w:t>", "</w:t>
-      </w:r>
-      <w:proofErr w:type="spellStart"/>
-      <w:r>
-        <w:rPr>
-          <w:rFonts w:ascii="Times New Roman" w:hAnsi="Times New Roman" w:cs="Times New Roman"/>
-          <w:color w:val="A9B7C6"/>
-        </w:rPr>
-        <w:t>bifurcacion</w:t>
-      </w:r>
-      <w:proofErr w:type="spellEnd"/>
-      <w:r>
-        <w:rPr>
-          <w:rFonts w:ascii="Times New Roman" w:hAnsi="Times New Roman" w:cs="Times New Roman"/>
-          <w:color w:val="A9B7C6"/>
-        </w:rPr>
-        <w:t>", "</w:t>
-      </w:r>
-      <w:proofErr w:type="spellStart"/>
-      <w:r>
-        <w:rPr>
-          <w:rFonts w:ascii="Times New Roman" w:hAnsi="Times New Roman" w:cs="Times New Roman"/>
-          <w:color w:val="A9B7C6"/>
-        </w:rPr>
-        <w:t>buclepara</w:t>
-      </w:r>
-      <w:proofErr w:type="spellEnd"/>
-      <w:r>
-        <w:rPr>
-          <w:rFonts w:ascii="Times New Roman" w:hAnsi="Times New Roman" w:cs="Times New Roman"/>
-          <w:color w:val="A9B7C6"/>
-        </w:rPr>
-        <w:t>", "</w:t>
-      </w:r>
-      <w:proofErr w:type="spellStart"/>
-      <w:r>
-        <w:rPr>
-          <w:rFonts w:ascii="Times New Roman" w:hAnsi="Times New Roman" w:cs="Times New Roman"/>
-          <w:color w:val="A9B7C6"/>
-        </w:rPr>
-        <w:t>buclemientras</w:t>
-      </w:r>
-      <w:proofErr w:type="spellEnd"/>
-      <w:r>
-        <w:rPr>
-          <w:rFonts w:ascii="Times New Roman" w:hAnsi="Times New Roman" w:cs="Times New Roman"/>
-          <w:color w:val="A9B7C6"/>
-        </w:rPr>
-        <w:t>", "bucle"}</w:t>
-      </w:r>
-      <w:r>
-        <w:rPr>
-          <w:rFonts w:ascii="Times New Roman" w:hAnsi="Times New Roman" w:cs="Times New Roman"/>
-          <w:color w:val="A9B7C6"/>
-        </w:rPr>
-        <w:br/>
-        <w:t>DIR(</w:t>
-      </w:r>
-      <w:proofErr w:type="spellStart"/>
-      <w:r>
-        <w:rPr>
-          <w:rFonts w:ascii="Times New Roman" w:hAnsi="Times New Roman" w:cs="Times New Roman"/>
-          <w:color w:val="A9B7C6"/>
-        </w:rPr>
-        <w:t>sentlist</w:t>
-      </w:r>
-      <w:proofErr w:type="spellEnd"/>
-      <w:r>
-        <w:rPr>
-          <w:rFonts w:ascii="Times New Roman" w:hAnsi="Times New Roman" w:cs="Times New Roman"/>
-          <w:color w:val="A9B7C6"/>
-        </w:rPr>
-        <w:t xml:space="preserve"> ::= </w:t>
-      </w:r>
-      <w:proofErr w:type="spellStart"/>
-      <w:r>
-        <w:rPr>
-          <w:rFonts w:ascii="Times New Roman" w:hAnsi="Times New Roman" w:cs="Times New Roman"/>
-          <w:color w:val="A9B7C6"/>
-        </w:rPr>
-        <w:t>sent</w:t>
-      </w:r>
-      <w:proofErr w:type="spellEnd"/>
-      <w:r>
-        <w:rPr>
-          <w:rFonts w:ascii="Times New Roman" w:hAnsi="Times New Roman" w:cs="Times New Roman"/>
-          <w:color w:val="A9B7C6"/>
-        </w:rPr>
-        <w:t>) = {"entero", "real", "</w:t>
-      </w:r>
-      <w:proofErr w:type="spellStart"/>
-      <w:r>
-        <w:rPr>
-          <w:rFonts w:ascii="Times New Roman" w:hAnsi="Times New Roman" w:cs="Times New Roman"/>
-          <w:color w:val="A9B7C6"/>
-        </w:rPr>
-        <w:t>caracter</w:t>
-      </w:r>
-      <w:proofErr w:type="spellEnd"/>
-      <w:r>
-        <w:rPr>
-          <w:rFonts w:ascii="Times New Roman" w:hAnsi="Times New Roman" w:cs="Times New Roman"/>
-          <w:color w:val="A9B7C6"/>
-        </w:rPr>
-        <w:t>", "inicio, "</w:t>
-      </w:r>
-      <w:proofErr w:type="spellStart"/>
-      <w:r>
-        <w:rPr>
-          <w:rFonts w:ascii="Times New Roman" w:hAnsi="Times New Roman" w:cs="Times New Roman"/>
-          <w:color w:val="A9B7C6"/>
-        </w:rPr>
-        <w:t>return</w:t>
-      </w:r>
-      <w:proofErr w:type="spellEnd"/>
-      <w:r>
-        <w:rPr>
-          <w:rFonts w:ascii="Times New Roman" w:hAnsi="Times New Roman" w:cs="Times New Roman"/>
-          <w:color w:val="A9B7C6"/>
-        </w:rPr>
-        <w:t>", "</w:t>
-      </w:r>
-      <w:proofErr w:type="spellStart"/>
-      <w:r>
-        <w:rPr>
-          <w:rFonts w:ascii="Times New Roman" w:hAnsi="Times New Roman" w:cs="Times New Roman"/>
-          <w:color w:val="A9B7C6"/>
-        </w:rPr>
-        <w:t>bifurcacion</w:t>
-      </w:r>
-      <w:proofErr w:type="spellEnd"/>
-      <w:r>
-        <w:rPr>
-          <w:rFonts w:ascii="Times New Roman" w:hAnsi="Times New Roman" w:cs="Times New Roman"/>
-          <w:color w:val="A9B7C6"/>
-        </w:rPr>
-        <w:t>", "</w:t>
-      </w:r>
-      <w:proofErr w:type="spellStart"/>
-      <w:r>
-        <w:rPr>
-          <w:rFonts w:ascii="Times New Roman" w:hAnsi="Times New Roman" w:cs="Times New Roman"/>
-          <w:color w:val="A9B7C6"/>
-        </w:rPr>
-        <w:t>buclepara</w:t>
-      </w:r>
-      <w:proofErr w:type="spellEnd"/>
-      <w:r>
-        <w:rPr>
-          <w:rFonts w:ascii="Times New Roman" w:hAnsi="Times New Roman" w:cs="Times New Roman"/>
-          <w:color w:val="A9B7C6"/>
-        </w:rPr>
-        <w:t>", "</w:t>
-      </w:r>
-      <w:proofErr w:type="spellStart"/>
-      <w:r>
-        <w:rPr>
-          <w:rFonts w:ascii="Times New Roman" w:hAnsi="Times New Roman" w:cs="Times New Roman"/>
-          <w:color w:val="A9B7C6"/>
-        </w:rPr>
-        <w:t>buclemientras</w:t>
-      </w:r>
-      <w:proofErr w:type="spellEnd"/>
-      <w:r>
-        <w:rPr>
-          <w:rFonts w:ascii="Times New Roman" w:hAnsi="Times New Roman" w:cs="Times New Roman"/>
-          <w:color w:val="A9B7C6"/>
-        </w:rPr>
-        <w:t>", "bucle"}</w:t>
-      </w:r>
-      <w:r>
-        <w:rPr>
-          <w:rFonts w:ascii="Times New Roman" w:hAnsi="Times New Roman" w:cs="Times New Roman"/>
-          <w:color w:val="A9B7C6"/>
-        </w:rPr>
-        <w:br/>
-      </w:r>
-      <w:r>
-        <w:rPr>
-          <w:rFonts w:ascii="Times New Roman" w:hAnsi="Times New Roman" w:cs="Times New Roman"/>
-          <w:color w:val="A9B7C6"/>
-        </w:rPr>
-        <w:br/>
-        <w:t>DIR(</w:t>
-      </w:r>
-      <w:proofErr w:type="spellStart"/>
-      <w:r>
-        <w:rPr>
-          <w:rFonts w:ascii="Times New Roman" w:hAnsi="Times New Roman" w:cs="Times New Roman"/>
-          <w:color w:val="A9B7C6"/>
-        </w:rPr>
-        <w:t>sent</w:t>
-      </w:r>
-      <w:proofErr w:type="spellEnd"/>
-      <w:r>
-        <w:rPr>
-          <w:rFonts w:ascii="Times New Roman" w:hAnsi="Times New Roman" w:cs="Times New Roman"/>
-          <w:color w:val="A9B7C6"/>
-        </w:rPr>
-        <w:t xml:space="preserve"> ::= </w:t>
-      </w:r>
-      <w:proofErr w:type="spellStart"/>
-      <w:r>
-        <w:rPr>
-          <w:rFonts w:ascii="Times New Roman" w:hAnsi="Times New Roman" w:cs="Times New Roman"/>
-          <w:color w:val="A9B7C6"/>
-        </w:rPr>
-        <w:t>type</w:t>
-      </w:r>
-      <w:proofErr w:type="spellEnd"/>
-      <w:r>
-        <w:rPr>
-          <w:rFonts w:ascii="Times New Roman" w:hAnsi="Times New Roman" w:cs="Times New Roman"/>
-          <w:color w:val="A9B7C6"/>
-        </w:rPr>
-        <w:t xml:space="preserve"> lid ";") = {"entero", "real", "</w:t>
-      </w:r>
-      <w:proofErr w:type="spellStart"/>
-      <w:r>
-        <w:rPr>
-          <w:rFonts w:ascii="Times New Roman" w:hAnsi="Times New Roman" w:cs="Times New Roman"/>
-          <w:color w:val="A9B7C6"/>
-        </w:rPr>
-        <w:t>caracter</w:t>
-      </w:r>
-      <w:proofErr w:type="spellEnd"/>
-      <w:r>
-        <w:rPr>
-          <w:rFonts w:ascii="Times New Roman" w:hAnsi="Times New Roman" w:cs="Times New Roman"/>
-          <w:color w:val="A9B7C6"/>
-        </w:rPr>
-        <w:t>"}</w:t>
-      </w:r>
-      <w:r>
-        <w:rPr>
-          <w:rFonts w:ascii="Times New Roman" w:hAnsi="Times New Roman" w:cs="Times New Roman"/>
-          <w:color w:val="A9B7C6"/>
-        </w:rPr>
-        <w:br/>
-        <w:t>DIR(</w:t>
-      </w:r>
-      <w:proofErr w:type="spellStart"/>
-      <w:r>
-        <w:rPr>
-          <w:rFonts w:ascii="Times New Roman" w:hAnsi="Times New Roman" w:cs="Times New Roman"/>
-          <w:color w:val="A9B7C6"/>
-        </w:rPr>
-        <w:t>sent</w:t>
-      </w:r>
-      <w:proofErr w:type="spellEnd"/>
-      <w:r>
-        <w:rPr>
-          <w:rFonts w:ascii="Times New Roman" w:hAnsi="Times New Roman" w:cs="Times New Roman"/>
-          <w:color w:val="A9B7C6"/>
-        </w:rPr>
-        <w:t xml:space="preserve"> ::= IDENTIFICADOR </w:t>
-      </w:r>
-      <w:proofErr w:type="spellStart"/>
-      <w:r>
-        <w:rPr>
-          <w:rFonts w:ascii="Times New Roman" w:hAnsi="Times New Roman" w:cs="Times New Roman"/>
-          <w:color w:val="A9B7C6"/>
-        </w:rPr>
-        <w:t>asig</w:t>
-      </w:r>
-      <w:proofErr w:type="spellEnd"/>
-      <w:r>
-        <w:rPr>
-          <w:rFonts w:ascii="Times New Roman" w:hAnsi="Times New Roman" w:cs="Times New Roman"/>
-          <w:color w:val="A9B7C6"/>
-        </w:rPr>
-        <w:t xml:space="preserve"> </w:t>
-      </w:r>
-      <w:proofErr w:type="spellStart"/>
-      <w:r>
-        <w:rPr>
-          <w:rFonts w:ascii="Times New Roman" w:hAnsi="Times New Roman" w:cs="Times New Roman"/>
-          <w:color w:val="A9B7C6"/>
-        </w:rPr>
-        <w:t>exp</w:t>
-      </w:r>
-      <w:proofErr w:type="spellEnd"/>
-      <w:r>
-        <w:rPr>
-          <w:rFonts w:ascii="Times New Roman" w:hAnsi="Times New Roman" w:cs="Times New Roman"/>
-          <w:color w:val="A9B7C6"/>
-        </w:rPr>
-        <w:t xml:space="preserve"> ";") = {IDENTIFICADOR}</w:t>
-      </w:r>
-      <w:r>
-        <w:rPr>
-          <w:rFonts w:ascii="Times New Roman" w:hAnsi="Times New Roman" w:cs="Times New Roman"/>
-          <w:color w:val="A9B7C6"/>
-        </w:rPr>
-        <w:br/>
-        <w:t>DIR(</w:t>
-      </w:r>
-      <w:proofErr w:type="spellStart"/>
-      <w:r>
-        <w:rPr>
-          <w:rFonts w:ascii="Times New Roman" w:hAnsi="Times New Roman" w:cs="Times New Roman"/>
-          <w:color w:val="A9B7C6"/>
-        </w:rPr>
-        <w:t>sent</w:t>
-      </w:r>
-      <w:proofErr w:type="spellEnd"/>
-      <w:r>
-        <w:rPr>
-          <w:rFonts w:ascii="Times New Roman" w:hAnsi="Times New Roman" w:cs="Times New Roman"/>
-          <w:color w:val="A9B7C6"/>
-        </w:rPr>
-        <w:t xml:space="preserve"> ::= "</w:t>
-      </w:r>
-      <w:proofErr w:type="spellStart"/>
-      <w:r>
-        <w:rPr>
-          <w:rFonts w:ascii="Times New Roman" w:hAnsi="Times New Roman" w:cs="Times New Roman"/>
-          <w:color w:val="A9B7C6"/>
-        </w:rPr>
-        <w:t>return</w:t>
-      </w:r>
-      <w:proofErr w:type="spellEnd"/>
-      <w:r>
-        <w:rPr>
-          <w:rFonts w:ascii="Times New Roman" w:hAnsi="Times New Roman" w:cs="Times New Roman"/>
-          <w:color w:val="A9B7C6"/>
-        </w:rPr>
-        <w:t xml:space="preserve">" </w:t>
-      </w:r>
-      <w:proofErr w:type="spellStart"/>
-      <w:r>
-        <w:rPr>
-          <w:rFonts w:ascii="Times New Roman" w:hAnsi="Times New Roman" w:cs="Times New Roman"/>
-          <w:color w:val="A9B7C6"/>
-        </w:rPr>
-        <w:t>exp</w:t>
-      </w:r>
-      <w:proofErr w:type="spellEnd"/>
-      <w:r>
-        <w:rPr>
-          <w:rFonts w:ascii="Times New Roman" w:hAnsi="Times New Roman" w:cs="Times New Roman"/>
-          <w:color w:val="A9B7C6"/>
-        </w:rPr>
-        <w:t xml:space="preserve"> ";") = {"</w:t>
-      </w:r>
-      <w:proofErr w:type="spellStart"/>
-      <w:r>
-        <w:rPr>
-          <w:rFonts w:ascii="Times New Roman" w:hAnsi="Times New Roman" w:cs="Times New Roman"/>
-          <w:color w:val="A9B7C6"/>
-        </w:rPr>
-        <w:t>return</w:t>
-      </w:r>
-      <w:proofErr w:type="spellEnd"/>
-      <w:r>
-        <w:rPr>
-          <w:rFonts w:ascii="Times New Roman" w:hAnsi="Times New Roman" w:cs="Times New Roman"/>
-          <w:color w:val="A9B7C6"/>
-        </w:rPr>
-        <w:t>"}</w:t>
-      </w:r>
-      <w:r>
-        <w:rPr>
-          <w:rFonts w:ascii="Times New Roman" w:hAnsi="Times New Roman" w:cs="Times New Roman"/>
-          <w:color w:val="A9B7C6"/>
-        </w:rPr>
-        <w:br/>
-        <w:t>DIR(</w:t>
-      </w:r>
-      <w:proofErr w:type="spellStart"/>
-      <w:r>
-        <w:rPr>
-          <w:rFonts w:ascii="Times New Roman" w:hAnsi="Times New Roman" w:cs="Times New Roman"/>
-          <w:color w:val="A9B7C6"/>
-        </w:rPr>
-        <w:t>sent</w:t>
-      </w:r>
-      <w:proofErr w:type="spellEnd"/>
-      <w:r>
-        <w:rPr>
-          <w:rFonts w:ascii="Times New Roman" w:hAnsi="Times New Roman" w:cs="Times New Roman"/>
-          <w:color w:val="A9B7C6"/>
-        </w:rPr>
-        <w:t xml:space="preserve"> ::= IDENTIFICADOR "(" lid ")" ";") = {IDENTIFICADOR}</w:t>
-      </w:r>
-      <w:r>
-        <w:rPr>
-          <w:rFonts w:ascii="Times New Roman" w:hAnsi="Times New Roman" w:cs="Times New Roman"/>
-          <w:color w:val="A9B7C6"/>
-        </w:rPr>
-        <w:br/>
-        <w:t>DIR(</w:t>
-      </w:r>
-      <w:proofErr w:type="spellStart"/>
-      <w:r>
-        <w:rPr>
-          <w:rFonts w:ascii="Times New Roman" w:hAnsi="Times New Roman" w:cs="Times New Roman"/>
-          <w:color w:val="A9B7C6"/>
-        </w:rPr>
-        <w:t>sent</w:t>
-      </w:r>
-      <w:proofErr w:type="spellEnd"/>
-      <w:r>
-        <w:rPr>
-          <w:rFonts w:ascii="Times New Roman" w:hAnsi="Times New Roman" w:cs="Times New Roman"/>
-          <w:color w:val="A9B7C6"/>
-        </w:rPr>
-        <w:t xml:space="preserve"> ::= IDENTIFICADOR "(" ")" ";") = {IDENTIFICADOR}</w:t>
-      </w:r>
-      <w:r>
-        <w:rPr>
-          <w:rFonts w:ascii="Times New Roman" w:hAnsi="Times New Roman" w:cs="Times New Roman"/>
-          <w:color w:val="A9B7C6"/>
-        </w:rPr>
-        <w:br/>
-        <w:t>DIR(</w:t>
-      </w:r>
-      <w:proofErr w:type="spellStart"/>
-      <w:r>
-        <w:rPr>
-          <w:rFonts w:ascii="Times New Roman" w:hAnsi="Times New Roman" w:cs="Times New Roman"/>
-          <w:color w:val="A9B7C6"/>
-        </w:rPr>
-        <w:t>sent</w:t>
-      </w:r>
-      <w:proofErr w:type="spellEnd"/>
-      <w:r>
-        <w:rPr>
-          <w:rFonts w:ascii="Times New Roman" w:hAnsi="Times New Roman" w:cs="Times New Roman"/>
-          <w:color w:val="A9B7C6"/>
-        </w:rPr>
-        <w:t xml:space="preserve"> ::= "</w:t>
-      </w:r>
-      <w:proofErr w:type="spellStart"/>
-      <w:r>
-        <w:rPr>
-          <w:rFonts w:ascii="Times New Roman" w:hAnsi="Times New Roman" w:cs="Times New Roman"/>
-          <w:color w:val="A9B7C6"/>
-        </w:rPr>
-        <w:t>bifurcacion</w:t>
-      </w:r>
-      <w:proofErr w:type="spellEnd"/>
-      <w:r>
-        <w:rPr>
-          <w:rFonts w:ascii="Times New Roman" w:hAnsi="Times New Roman" w:cs="Times New Roman"/>
-          <w:color w:val="A9B7C6"/>
-        </w:rPr>
-        <w:t xml:space="preserve">" "(" </w:t>
-      </w:r>
-      <w:proofErr w:type="spellStart"/>
-      <w:r>
-        <w:rPr>
-          <w:rFonts w:ascii="Times New Roman" w:hAnsi="Times New Roman" w:cs="Times New Roman"/>
-          <w:color w:val="A9B7C6"/>
-        </w:rPr>
-        <w:t>lcond</w:t>
-      </w:r>
-      <w:proofErr w:type="spellEnd"/>
-      <w:r>
-        <w:rPr>
-          <w:rFonts w:ascii="Times New Roman" w:hAnsi="Times New Roman" w:cs="Times New Roman"/>
-          <w:color w:val="A9B7C6"/>
-        </w:rPr>
-        <w:t xml:space="preserve"> ")" "entonces" </w:t>
-      </w:r>
-      <w:proofErr w:type="spellStart"/>
-      <w:r>
-        <w:rPr>
-          <w:rFonts w:ascii="Times New Roman" w:hAnsi="Times New Roman" w:cs="Times New Roman"/>
-          <w:color w:val="A9B7C6"/>
-        </w:rPr>
-        <w:t>blq</w:t>
-      </w:r>
-      <w:proofErr w:type="spellEnd"/>
-      <w:r>
-        <w:rPr>
-          <w:rFonts w:ascii="Times New Roman" w:hAnsi="Times New Roman" w:cs="Times New Roman"/>
-          <w:color w:val="A9B7C6"/>
-        </w:rPr>
-        <w:t xml:space="preserve"> "sino" </w:t>
-      </w:r>
-      <w:proofErr w:type="spellStart"/>
-      <w:r>
-        <w:rPr>
-          <w:rFonts w:ascii="Times New Roman" w:hAnsi="Times New Roman" w:cs="Times New Roman"/>
-          <w:color w:val="A9B7C6"/>
-        </w:rPr>
-        <w:t>blq</w:t>
-      </w:r>
-      <w:proofErr w:type="spellEnd"/>
-      <w:r>
-        <w:rPr>
-          <w:rFonts w:ascii="Times New Roman" w:hAnsi="Times New Roman" w:cs="Times New Roman"/>
-          <w:color w:val="A9B7C6"/>
-        </w:rPr>
-        <w:t>) = {"</w:t>
-      </w:r>
-      <w:proofErr w:type="spellStart"/>
-      <w:r>
-        <w:rPr>
-          <w:rFonts w:ascii="Times New Roman" w:hAnsi="Times New Roman" w:cs="Times New Roman"/>
-          <w:color w:val="A9B7C6"/>
-        </w:rPr>
-        <w:t>bifurcacion</w:t>
-      </w:r>
-      <w:proofErr w:type="spellEnd"/>
-      <w:r>
-        <w:rPr>
-          <w:rFonts w:ascii="Times New Roman" w:hAnsi="Times New Roman" w:cs="Times New Roman"/>
-          <w:color w:val="A9B7C6"/>
-        </w:rPr>
-        <w:t>"}</w:t>
+        <w:t>DIR(program ::= part program) = CAB'(part) = {"function", "procedimiento"}</w:t>
+      </w:r>
+      <w:r>
+        <w:rPr>
+          <w:rFonts w:ascii="Times New Roman" w:hAnsi="Times New Roman" w:cs="Times New Roman"/>
+          <w:color w:val="A9B7C6"/>
+        </w:rPr>
+        <w:br/>
+        <w:t>DIR(program ::= part) = CAB'(part) = {"function", "procedimiento"}</w:t>
+      </w:r>
+      <w:r>
+        <w:rPr>
+          <w:rFonts w:ascii="Times New Roman" w:hAnsi="Times New Roman" w:cs="Times New Roman"/>
+          <w:color w:val="A9B7C6"/>
+        </w:rPr>
+        <w:br/>
+      </w:r>
+      <w:r>
+        <w:rPr>
+          <w:rFonts w:ascii="Times New Roman" w:hAnsi="Times New Roman" w:cs="Times New Roman"/>
+          <w:color w:val="A9B7C6"/>
+        </w:rPr>
+        <w:br/>
+        <w:t>DIR(part ::= "funcion" type restpart) = {function}</w:t>
+      </w:r>
+      <w:r>
+        <w:rPr>
+          <w:rFonts w:ascii="Times New Roman" w:hAnsi="Times New Roman" w:cs="Times New Roman"/>
+          <w:color w:val="A9B7C6"/>
+        </w:rPr>
+        <w:br/>
+        <w:t>DIR(part ::= "procedimiento" restpart) = {procedimiento}</w:t>
+      </w:r>
+      <w:r>
+        <w:rPr>
+          <w:rFonts w:ascii="Times New Roman" w:hAnsi="Times New Roman" w:cs="Times New Roman"/>
+          <w:color w:val="A9B7C6"/>
+        </w:rPr>
+        <w:br/>
+      </w:r>
+      <w:r>
+        <w:rPr>
+          <w:rFonts w:ascii="Times New Roman" w:hAnsi="Times New Roman" w:cs="Times New Roman"/>
+          <w:color w:val="A9B7C6"/>
+        </w:rPr>
+        <w:br/>
+        <w:t>DIR(restpart ::= IDENTIFICADOR "(" listparam ")" blq) = {IDENTIFICADOR}</w:t>
+      </w:r>
+      <w:r>
+        <w:rPr>
+          <w:rFonts w:ascii="Times New Roman" w:hAnsi="Times New Roman" w:cs="Times New Roman"/>
+          <w:color w:val="A9B7C6"/>
+        </w:rPr>
+        <w:br/>
+        <w:t>DIR(restpart ::= IDENTIFICADOR "(" ")" blq) = {IDENTIFICADOR}</w:t>
+      </w:r>
+      <w:r>
+        <w:rPr>
+          <w:rFonts w:ascii="Times New Roman" w:hAnsi="Times New Roman" w:cs="Times New Roman"/>
+          <w:color w:val="A9B7C6"/>
+        </w:rPr>
+        <w:br/>
+      </w:r>
+      <w:r>
+        <w:rPr>
+          <w:rFonts w:ascii="Times New Roman" w:hAnsi="Times New Roman" w:cs="Times New Roman"/>
+          <w:color w:val="A9B7C6"/>
+        </w:rPr>
+        <w:br/>
+        <w:t>DIR(listparam ::= listparam "," type IDENTIFICADOR) =  {"entero", "real", "caracter"}</w:t>
+      </w:r>
+      <w:r>
+        <w:rPr>
+          <w:rFonts w:ascii="Times New Roman" w:hAnsi="Times New Roman" w:cs="Times New Roman"/>
+          <w:color w:val="A9B7C6"/>
+        </w:rPr>
+        <w:br/>
+        <w:t>DIR(listparam ::= type IDENTIFICADOR ) = {"entero", "real", "caracter"}</w:t>
+      </w:r>
+      <w:r>
+        <w:rPr>
+          <w:rFonts w:ascii="Times New Roman" w:hAnsi="Times New Roman" w:cs="Times New Roman"/>
+          <w:color w:val="A9B7C6"/>
+        </w:rPr>
+        <w:br/>
+      </w:r>
+      <w:r>
+        <w:rPr>
+          <w:rFonts w:ascii="Times New Roman" w:hAnsi="Times New Roman" w:cs="Times New Roman"/>
+          <w:color w:val="A9B7C6"/>
+        </w:rPr>
+        <w:br/>
+        <w:t>DIR(type ::= "entero") = {"entero"}</w:t>
+      </w:r>
+      <w:r>
+        <w:rPr>
+          <w:rFonts w:ascii="Times New Roman" w:hAnsi="Times New Roman" w:cs="Times New Roman"/>
+          <w:color w:val="A9B7C6"/>
+        </w:rPr>
+        <w:br/>
+        <w:t>DIR(type ::= "real") = {"real"}</w:t>
+      </w:r>
+      <w:r>
+        <w:rPr>
+          <w:rFonts w:ascii="Times New Roman" w:hAnsi="Times New Roman" w:cs="Times New Roman"/>
+          <w:color w:val="A9B7C6"/>
+        </w:rPr>
+        <w:br/>
+        <w:t>DIR(type ::= "caracter") = {"caracter"}</w:t>
+      </w:r>
+      <w:r>
+        <w:rPr>
+          <w:rFonts w:ascii="Times New Roman" w:hAnsi="Times New Roman" w:cs="Times New Roman"/>
+          <w:color w:val="A9B7C6"/>
+        </w:rPr>
+        <w:br/>
+      </w:r>
+      <w:r>
+        <w:rPr>
+          <w:rFonts w:ascii="Times New Roman" w:hAnsi="Times New Roman" w:cs="Times New Roman"/>
+          <w:color w:val="A9B7C6"/>
+        </w:rPr>
+        <w:br/>
+        <w:t>DIR(blq ::= "inicio" sentlist "fin") = {"inicio"}</w:t>
+      </w:r>
+      <w:r>
+        <w:rPr>
+          <w:rFonts w:ascii="Times New Roman" w:hAnsi="Times New Roman" w:cs="Times New Roman"/>
+          <w:color w:val="A9B7C6"/>
+        </w:rPr>
+        <w:br/>
+      </w:r>
+      <w:r>
+        <w:rPr>
+          <w:rFonts w:ascii="Times New Roman" w:hAnsi="Times New Roman" w:cs="Times New Roman"/>
+          <w:color w:val="A9B7C6"/>
+        </w:rPr>
+        <w:br/>
+        <w:t>DIR(sentlist ::= sentlist sent) = {"entero", "real", "caracter", "inicio, "return", "bifurcacion", "buclepara", "buclemientras", "bucle"}</w:t>
+      </w:r>
+      <w:r>
+        <w:rPr>
+          <w:rFonts w:ascii="Times New Roman" w:hAnsi="Times New Roman" w:cs="Times New Roman"/>
+          <w:color w:val="A9B7C6"/>
+        </w:rPr>
+        <w:br/>
+        <w:t>DIR(sentlist ::= sent) = {"entero", "real", "caracter", "inicio, "return", "bifurcacion", "buclepara", "buclemientras", "bucle"}</w:t>
+      </w:r>
+      <w:r>
+        <w:rPr>
+          <w:rFonts w:ascii="Times New Roman" w:hAnsi="Times New Roman" w:cs="Times New Roman"/>
+          <w:color w:val="A9B7C6"/>
+        </w:rPr>
+        <w:br/>
+      </w:r>
+      <w:r>
+        <w:rPr>
+          <w:rFonts w:ascii="Times New Roman" w:hAnsi="Times New Roman" w:cs="Times New Roman"/>
+          <w:color w:val="A9B7C6"/>
+        </w:rPr>
+        <w:br/>
+        <w:t>DIR(sent ::= type lid ";") = {"entero", "real", "caracter"}</w:t>
+      </w:r>
+      <w:r>
+        <w:rPr>
+          <w:rFonts w:ascii="Times New Roman" w:hAnsi="Times New Roman" w:cs="Times New Roman"/>
+          <w:color w:val="A9B7C6"/>
+        </w:rPr>
+        <w:br/>
+        <w:t>DIR(sent ::= IDENTIFICADOR asig exp ";") = {IDENTIFICADOR}</w:t>
+      </w:r>
+      <w:r>
+        <w:rPr>
+          <w:rFonts w:ascii="Times New Roman" w:hAnsi="Times New Roman" w:cs="Times New Roman"/>
+          <w:color w:val="A9B7C6"/>
+        </w:rPr>
+        <w:br/>
+        <w:t>DIR(sent ::= "return" exp ";") = {"return"}</w:t>
+      </w:r>
+      <w:r>
+        <w:rPr>
+          <w:rFonts w:ascii="Times New Roman" w:hAnsi="Times New Roman" w:cs="Times New Roman"/>
+          <w:color w:val="A9B7C6"/>
+        </w:rPr>
+        <w:br/>
+        <w:t>DIR(sent ::= IDENTIFICADOR "(" lid ")" ";") = {IDENTIFICADOR}</w:t>
+      </w:r>
+      <w:r>
+        <w:rPr>
+          <w:rFonts w:ascii="Times New Roman" w:hAnsi="Times New Roman" w:cs="Times New Roman"/>
+          <w:color w:val="A9B7C6"/>
+        </w:rPr>
+        <w:br/>
+        <w:t>DIR(sent ::= IDENTIFICADOR "(" ")" ";") = {IDENTIFICADOR}</w:t>
+      </w:r>
+      <w:r>
+        <w:rPr>
+          <w:rFonts w:ascii="Times New Roman" w:hAnsi="Times New Roman" w:cs="Times New Roman"/>
+          <w:color w:val="A9B7C6"/>
+        </w:rPr>
+        <w:br/>
+        <w:t>DIR(sent ::= "bifurcacion" "(" lcond ")" "entonces" blq "sino" blq) = {"bifurcacion"}</w:t>
+      </w:r>
+      <w:r>
+        <w:rPr>
+          <w:rFonts w:ascii="Times New Roman" w:hAnsi="Times New Roman" w:cs="Times New Roman"/>
+          <w:color w:val="A9B7C6"/>
+        </w:rPr>
+        <w:br/>
+        <w:t>DIR(sent ::= "buclepara" "(" IDENTIFICADOR asig exp ";" lcond ";" IDENTIFICADOR asig exp ")" blq ) = {"buclepara"}</w:t>
+      </w:r>
+      <w:r>
+        <w:rPr>
+          <w:rFonts w:ascii="Times New Roman" w:hAnsi="Times New Roman" w:cs="Times New Roman"/>
+          <w:color w:val="A9B7C6"/>
+        </w:rPr>
+        <w:br/>
+        <w:t>DIR(sent ::= "buclemientras" "(" lcond ")" blq ) = {"buclemientras"}</w:t>
+      </w:r>
+      <w:r>
+        <w:rPr>
+          <w:rFonts w:ascii="Times New Roman" w:hAnsi="Times New Roman" w:cs="Times New Roman"/>
+          <w:color w:val="A9B7C6"/>
+        </w:rPr>
+        <w:br/>
+        <w:t>DIR(sent ::= "bucle" blq "hasta" "(" lcond ")") = {"bucle"}</w:t>
+      </w:r>
+      <w:r>
+        <w:rPr>
+          <w:rFonts w:ascii="Times New Roman" w:hAnsi="Times New Roman" w:cs="Times New Roman"/>
+          <w:color w:val="A9B7C6"/>
+        </w:rPr>
+        <w:br/>
+        <w:t>DIR(sent ::= blq) = {"inicio"}</w:t>
+      </w:r>
+      <w:r>
+        <w:rPr>
+          <w:rFonts w:ascii="Times New Roman" w:hAnsi="Times New Roman" w:cs="Times New Roman"/>
+          <w:color w:val="A9B7C6"/>
+        </w:rPr>
+        <w:br/>
+      </w:r>
+      <w:r>
+        <w:rPr>
+          <w:rFonts w:ascii="Times New Roman" w:hAnsi="Times New Roman" w:cs="Times New Roman"/>
+          <w:color w:val="A9B7C6"/>
+        </w:rPr>
+        <w:br/>
+        <w:t>DIR(lid ::= IDENTIFICADOR) = {IDENTIFICADOR}</w:t>
+      </w:r>
+      <w:r>
+        <w:rPr>
+          <w:rFonts w:ascii="Times New Roman" w:hAnsi="Times New Roman" w:cs="Times New Roman"/>
+          <w:color w:val="A9B7C6"/>
+        </w:rPr>
+        <w:br/>
+        <w:t>DIR(lid ::= IDENTIFICADOR "," lid) = {IDENTIFICADOR}</w:t>
+      </w:r>
+      <w:r>
+        <w:rPr>
+          <w:rFonts w:ascii="Times New Roman" w:hAnsi="Times New Roman" w:cs="Times New Roman"/>
+          <w:color w:val="A9B7C6"/>
+        </w:rPr>
+        <w:br/>
+      </w:r>
+      <w:r>
+        <w:rPr>
+          <w:rFonts w:ascii="Times New Roman" w:hAnsi="Times New Roman" w:cs="Times New Roman"/>
+          <w:color w:val="A9B7C6"/>
+        </w:rPr>
+        <w:br/>
+        <w:t>DIR(asig ::= "=") = {"="}</w:t>
+      </w:r>
+      <w:r>
+        <w:rPr>
+          <w:rFonts w:ascii="Times New Roman" w:hAnsi="Times New Roman" w:cs="Times New Roman"/>
+          <w:color w:val="A9B7C6"/>
+        </w:rPr>
+        <w:br/>
+        <w:t>DIR(asig ::= "+=") = {"+="}</w:t>
+      </w:r>
+      <w:r>
+        <w:rPr>
+          <w:rFonts w:ascii="Times New Roman" w:hAnsi="Times New Roman" w:cs="Times New Roman"/>
+          <w:color w:val="A9B7C6"/>
+        </w:rPr>
+        <w:br/>
+        <w:t>DIR(asig ::= "-=") = {"-="}</w:t>
+      </w:r>
+      <w:r>
+        <w:rPr>
+          <w:rFonts w:ascii="Times New Roman" w:hAnsi="Times New Roman" w:cs="Times New Roman"/>
+          <w:color w:val="A9B7C6"/>
+        </w:rPr>
+        <w:br/>
+        <w:t>DIR(asig ::= "*=") = {"*="}</w:t>
+      </w:r>
+      <w:r>
+        <w:rPr>
+          <w:rFonts w:ascii="Times New Roman" w:hAnsi="Times New Roman" w:cs="Times New Roman"/>
+          <w:color w:val="A9B7C6"/>
+        </w:rPr>
+        <w:br/>
+        <w:t>DIR(asig ::= "/=") = {"/="}</w:t>
+      </w:r>
+      <w:r>
+        <w:rPr>
+          <w:rFonts w:ascii="Times New Roman" w:hAnsi="Times New Roman" w:cs="Times New Roman"/>
+          <w:color w:val="A9B7C6"/>
+        </w:rPr>
+        <w:br/>
+      </w:r>
+      <w:r>
+        <w:rPr>
+          <w:rFonts w:ascii="Times New Roman" w:hAnsi="Times New Roman" w:cs="Times New Roman"/>
+          <w:color w:val="A9B7C6"/>
+        </w:rPr>
+        <w:br/>
+        <w:t>DIR(exp ::= exp op exp) = {IDENTIFICADOR, "(", CONSTENTERO, CONSTREAL, CONSTLIT}</w:t>
+      </w:r>
+      <w:r>
+        <w:rPr>
+          <w:rFonts w:ascii="Times New Roman" w:hAnsi="Times New Roman" w:cs="Times New Roman"/>
+          <w:color w:val="A9B7C6"/>
+        </w:rPr>
+        <w:br/>
+        <w:t>DIR(exp ::= IDENTIFICADOR "(" lid ")") = {IDENTIFICADOR}</w:t>
+      </w:r>
+      <w:r>
+        <w:rPr>
+          <w:rFonts w:ascii="Times New Roman" w:hAnsi="Times New Roman" w:cs="Times New Roman"/>
+          <w:color w:val="A9B7C6"/>
+        </w:rPr>
+        <w:br/>
+        <w:t>DIR(exp ::= "(" exp ")") = {"("}</w:t>
+      </w:r>
+      <w:r>
+        <w:rPr>
+          <w:rFonts w:ascii="Times New Roman" w:hAnsi="Times New Roman" w:cs="Times New Roman"/>
+          <w:color w:val="A9B7C6"/>
+        </w:rPr>
+        <w:br/>
+        <w:t>DIR(exp ::= IDENTIFICADOR) = {IDENTIFICADOR}</w:t>
+      </w:r>
+      <w:r>
+        <w:rPr>
+          <w:rFonts w:ascii="Times New Roman" w:hAnsi="Times New Roman" w:cs="Times New Roman"/>
+          <w:color w:val="A9B7C6"/>
+        </w:rPr>
+        <w:br/>
+        <w:t>DIR(exp ::= CONSTENTERO) = {CONSTENTERO}</w:t>
+      </w:r>
+      <w:r>
+        <w:rPr>
+          <w:rFonts w:ascii="Times New Roman" w:hAnsi="Times New Roman" w:cs="Times New Roman"/>
+          <w:color w:val="A9B7C6"/>
+        </w:rPr>
+        <w:br/>
+        <w:t>DIR(exp ::= CONSTREAL) = {CONSTREAL}</w:t>
+      </w:r>
+      <w:r>
+        <w:rPr>
+          <w:rFonts w:ascii="Times New Roman" w:hAnsi="Times New Roman" w:cs="Times New Roman"/>
+          <w:color w:val="A9B7C6"/>
+        </w:rPr>
+        <w:br/>
+        <w:t>DIR(exp ::= CONSTLIT) = {CONSTLIT}</w:t>
+      </w:r>
+      <w:r>
+        <w:rPr>
+          <w:rFonts w:ascii="Times New Roman" w:hAnsi="Times New Roman" w:cs="Times New Roman"/>
+          <w:color w:val="A9B7C6"/>
+        </w:rPr>
+        <w:br/>
       </w:r>
       <w:r>
         <w:rPr>
@@ -5862,1319 +4225,171 @@
           <w:color w:val="A9B7C6"/>
         </w:rPr>
         <w:lastRenderedPageBreak/>
-        <w:t>DIR(</w:t>
-      </w:r>
-      <w:proofErr w:type="spellStart"/>
-      <w:r>
-        <w:rPr>
-          <w:rFonts w:ascii="Times New Roman" w:hAnsi="Times New Roman" w:cs="Times New Roman"/>
-          <w:color w:val="A9B7C6"/>
-        </w:rPr>
-        <w:t>sent</w:t>
-      </w:r>
-      <w:proofErr w:type="spellEnd"/>
-      <w:r>
-        <w:rPr>
-          <w:rFonts w:ascii="Times New Roman" w:hAnsi="Times New Roman" w:cs="Times New Roman"/>
-          <w:color w:val="A9B7C6"/>
-        </w:rPr>
-        <w:t xml:space="preserve"> ::= "</w:t>
-      </w:r>
-      <w:proofErr w:type="spellStart"/>
-      <w:r>
-        <w:rPr>
-          <w:rFonts w:ascii="Times New Roman" w:hAnsi="Times New Roman" w:cs="Times New Roman"/>
-          <w:color w:val="A9B7C6"/>
-        </w:rPr>
-        <w:t>buclepara</w:t>
-      </w:r>
-      <w:proofErr w:type="spellEnd"/>
-      <w:r>
-        <w:rPr>
-          <w:rFonts w:ascii="Times New Roman" w:hAnsi="Times New Roman" w:cs="Times New Roman"/>
-          <w:color w:val="A9B7C6"/>
-        </w:rPr>
-        <w:t xml:space="preserve">" "(" IDENTIFICADOR </w:t>
-      </w:r>
-      <w:proofErr w:type="spellStart"/>
-      <w:r>
-        <w:rPr>
-          <w:rFonts w:ascii="Times New Roman" w:hAnsi="Times New Roman" w:cs="Times New Roman"/>
-          <w:color w:val="A9B7C6"/>
-        </w:rPr>
-        <w:t>asig</w:t>
-      </w:r>
-      <w:proofErr w:type="spellEnd"/>
-      <w:r>
-        <w:rPr>
-          <w:rFonts w:ascii="Times New Roman" w:hAnsi="Times New Roman" w:cs="Times New Roman"/>
-          <w:color w:val="A9B7C6"/>
-        </w:rPr>
-        <w:t xml:space="preserve"> </w:t>
-      </w:r>
-      <w:proofErr w:type="spellStart"/>
-      <w:r>
-        <w:rPr>
-          <w:rFonts w:ascii="Times New Roman" w:hAnsi="Times New Roman" w:cs="Times New Roman"/>
-          <w:color w:val="A9B7C6"/>
-        </w:rPr>
-        <w:t>exp</w:t>
-      </w:r>
-      <w:proofErr w:type="spellEnd"/>
-      <w:r>
-        <w:rPr>
-          <w:rFonts w:ascii="Times New Roman" w:hAnsi="Times New Roman" w:cs="Times New Roman"/>
-          <w:color w:val="A9B7C6"/>
-        </w:rPr>
-        <w:t xml:space="preserve"> ";" </w:t>
-      </w:r>
-      <w:proofErr w:type="spellStart"/>
-      <w:r>
-        <w:rPr>
-          <w:rFonts w:ascii="Times New Roman" w:hAnsi="Times New Roman" w:cs="Times New Roman"/>
-          <w:color w:val="A9B7C6"/>
-        </w:rPr>
-        <w:t>lcond</w:t>
-      </w:r>
-      <w:proofErr w:type="spellEnd"/>
-      <w:r>
-        <w:rPr>
-          <w:rFonts w:ascii="Times New Roman" w:hAnsi="Times New Roman" w:cs="Times New Roman"/>
-          <w:color w:val="A9B7C6"/>
-        </w:rPr>
-        <w:t xml:space="preserve"> ";" IDENTIFICADOR </w:t>
-      </w:r>
-      <w:proofErr w:type="spellStart"/>
-      <w:r>
-        <w:rPr>
-          <w:rFonts w:ascii="Times New Roman" w:hAnsi="Times New Roman" w:cs="Times New Roman"/>
-          <w:color w:val="A9B7C6"/>
-        </w:rPr>
-        <w:t>asig</w:t>
-      </w:r>
-      <w:proofErr w:type="spellEnd"/>
-      <w:r>
-        <w:rPr>
-          <w:rFonts w:ascii="Times New Roman" w:hAnsi="Times New Roman" w:cs="Times New Roman"/>
-          <w:color w:val="A9B7C6"/>
-        </w:rPr>
-        <w:t xml:space="preserve"> </w:t>
-      </w:r>
-      <w:proofErr w:type="spellStart"/>
-      <w:r>
-        <w:rPr>
-          <w:rFonts w:ascii="Times New Roman" w:hAnsi="Times New Roman" w:cs="Times New Roman"/>
-          <w:color w:val="A9B7C6"/>
-        </w:rPr>
-        <w:t>exp</w:t>
-      </w:r>
-      <w:proofErr w:type="spellEnd"/>
-      <w:r>
-        <w:rPr>
-          <w:rFonts w:ascii="Times New Roman" w:hAnsi="Times New Roman" w:cs="Times New Roman"/>
-          <w:color w:val="A9B7C6"/>
-        </w:rPr>
-        <w:t xml:space="preserve"> ")" </w:t>
-      </w:r>
-      <w:proofErr w:type="spellStart"/>
-      <w:r>
-        <w:rPr>
-          <w:rFonts w:ascii="Times New Roman" w:hAnsi="Times New Roman" w:cs="Times New Roman"/>
-          <w:color w:val="A9B7C6"/>
-        </w:rPr>
-        <w:t>blq</w:t>
-      </w:r>
-      <w:proofErr w:type="spellEnd"/>
-      <w:r>
-        <w:rPr>
-          <w:rFonts w:ascii="Times New Roman" w:hAnsi="Times New Roman" w:cs="Times New Roman"/>
-          <w:color w:val="A9B7C6"/>
-        </w:rPr>
-        <w:t xml:space="preserve"> ) = {"</w:t>
-      </w:r>
-      <w:proofErr w:type="spellStart"/>
-      <w:r>
-        <w:rPr>
-          <w:rFonts w:ascii="Times New Roman" w:hAnsi="Times New Roman" w:cs="Times New Roman"/>
-          <w:color w:val="A9B7C6"/>
-        </w:rPr>
-        <w:t>buclepara</w:t>
-      </w:r>
-      <w:proofErr w:type="spellEnd"/>
-      <w:r>
-        <w:rPr>
-          <w:rFonts w:ascii="Times New Roman" w:hAnsi="Times New Roman" w:cs="Times New Roman"/>
-          <w:color w:val="A9B7C6"/>
-        </w:rPr>
-        <w:t>"}</w:t>
-      </w:r>
-      <w:r>
-        <w:rPr>
-          <w:rFonts w:ascii="Times New Roman" w:hAnsi="Times New Roman" w:cs="Times New Roman"/>
-          <w:color w:val="A9B7C6"/>
-        </w:rPr>
-        <w:br/>
-        <w:t>DIR(</w:t>
-      </w:r>
-      <w:proofErr w:type="spellStart"/>
-      <w:r>
-        <w:rPr>
-          <w:rFonts w:ascii="Times New Roman" w:hAnsi="Times New Roman" w:cs="Times New Roman"/>
-          <w:color w:val="A9B7C6"/>
-        </w:rPr>
-        <w:t>sent</w:t>
-      </w:r>
-      <w:proofErr w:type="spellEnd"/>
-      <w:r>
-        <w:rPr>
-          <w:rFonts w:ascii="Times New Roman" w:hAnsi="Times New Roman" w:cs="Times New Roman"/>
-          <w:color w:val="A9B7C6"/>
-        </w:rPr>
-        <w:t xml:space="preserve"> ::= "</w:t>
-      </w:r>
-      <w:proofErr w:type="spellStart"/>
-      <w:r>
-        <w:rPr>
-          <w:rFonts w:ascii="Times New Roman" w:hAnsi="Times New Roman" w:cs="Times New Roman"/>
-          <w:color w:val="A9B7C6"/>
-        </w:rPr>
-        <w:t>buclemientras</w:t>
-      </w:r>
-      <w:proofErr w:type="spellEnd"/>
-      <w:r>
-        <w:rPr>
-          <w:rFonts w:ascii="Times New Roman" w:hAnsi="Times New Roman" w:cs="Times New Roman"/>
-          <w:color w:val="A9B7C6"/>
-        </w:rPr>
-        <w:t xml:space="preserve">" "(" </w:t>
-      </w:r>
-      <w:proofErr w:type="spellStart"/>
-      <w:r>
-        <w:rPr>
-          <w:rFonts w:ascii="Times New Roman" w:hAnsi="Times New Roman" w:cs="Times New Roman"/>
-          <w:color w:val="A9B7C6"/>
-        </w:rPr>
-        <w:t>lcond</w:t>
-      </w:r>
-      <w:proofErr w:type="spellEnd"/>
-      <w:r>
-        <w:rPr>
-          <w:rFonts w:ascii="Times New Roman" w:hAnsi="Times New Roman" w:cs="Times New Roman"/>
-          <w:color w:val="A9B7C6"/>
-        </w:rPr>
-        <w:t xml:space="preserve"> ")" </w:t>
-      </w:r>
-      <w:proofErr w:type="spellStart"/>
-      <w:r>
-        <w:rPr>
-          <w:rFonts w:ascii="Times New Roman" w:hAnsi="Times New Roman" w:cs="Times New Roman"/>
-          <w:color w:val="A9B7C6"/>
-        </w:rPr>
-        <w:t>blq</w:t>
-      </w:r>
-      <w:proofErr w:type="spellEnd"/>
-      <w:r>
-        <w:rPr>
-          <w:rFonts w:ascii="Times New Roman" w:hAnsi="Times New Roman" w:cs="Times New Roman"/>
-          <w:color w:val="A9B7C6"/>
-        </w:rPr>
-        <w:t xml:space="preserve"> ) = {"</w:t>
-      </w:r>
-      <w:proofErr w:type="spellStart"/>
-      <w:r>
-        <w:rPr>
-          <w:rFonts w:ascii="Times New Roman" w:hAnsi="Times New Roman" w:cs="Times New Roman"/>
-          <w:color w:val="A9B7C6"/>
-        </w:rPr>
-        <w:t>buclemientras</w:t>
-      </w:r>
-      <w:proofErr w:type="spellEnd"/>
-      <w:r>
-        <w:rPr>
-          <w:rFonts w:ascii="Times New Roman" w:hAnsi="Times New Roman" w:cs="Times New Roman"/>
-          <w:color w:val="A9B7C6"/>
-        </w:rPr>
-        <w:t>"}</w:t>
-      </w:r>
-      <w:r>
-        <w:rPr>
-          <w:rFonts w:ascii="Times New Roman" w:hAnsi="Times New Roman" w:cs="Times New Roman"/>
-          <w:color w:val="A9B7C6"/>
-        </w:rPr>
-        <w:br/>
-        <w:t>DIR(</w:t>
-      </w:r>
-      <w:proofErr w:type="spellStart"/>
-      <w:r>
-        <w:rPr>
-          <w:rFonts w:ascii="Times New Roman" w:hAnsi="Times New Roman" w:cs="Times New Roman"/>
-          <w:color w:val="A9B7C6"/>
-        </w:rPr>
-        <w:t>sent</w:t>
-      </w:r>
-      <w:proofErr w:type="spellEnd"/>
-      <w:r>
-        <w:rPr>
-          <w:rFonts w:ascii="Times New Roman" w:hAnsi="Times New Roman" w:cs="Times New Roman"/>
-          <w:color w:val="A9B7C6"/>
-        </w:rPr>
-        <w:t xml:space="preserve"> ::= "bucle" </w:t>
-      </w:r>
-      <w:proofErr w:type="spellStart"/>
-      <w:r>
-        <w:rPr>
-          <w:rFonts w:ascii="Times New Roman" w:hAnsi="Times New Roman" w:cs="Times New Roman"/>
-          <w:color w:val="A9B7C6"/>
-        </w:rPr>
-        <w:t>blq</w:t>
-      </w:r>
-      <w:proofErr w:type="spellEnd"/>
-      <w:r>
-        <w:rPr>
-          <w:rFonts w:ascii="Times New Roman" w:hAnsi="Times New Roman" w:cs="Times New Roman"/>
-          <w:color w:val="A9B7C6"/>
-        </w:rPr>
-        <w:t xml:space="preserve"> "hasta" "(" </w:t>
-      </w:r>
-      <w:proofErr w:type="spellStart"/>
-      <w:r>
-        <w:rPr>
-          <w:rFonts w:ascii="Times New Roman" w:hAnsi="Times New Roman" w:cs="Times New Roman"/>
-          <w:color w:val="A9B7C6"/>
-        </w:rPr>
-        <w:t>lcond</w:t>
-      </w:r>
-      <w:proofErr w:type="spellEnd"/>
-      <w:r>
-        <w:rPr>
-          <w:rFonts w:ascii="Times New Roman" w:hAnsi="Times New Roman" w:cs="Times New Roman"/>
-          <w:color w:val="A9B7C6"/>
-        </w:rPr>
-        <w:t xml:space="preserve"> ")") = {"bucle"}</w:t>
-      </w:r>
-      <w:r>
-        <w:rPr>
-          <w:rFonts w:ascii="Times New Roman" w:hAnsi="Times New Roman" w:cs="Times New Roman"/>
-          <w:color w:val="A9B7C6"/>
-        </w:rPr>
-        <w:br/>
-        <w:t>DIR(</w:t>
-      </w:r>
-      <w:proofErr w:type="spellStart"/>
-      <w:r>
-        <w:rPr>
-          <w:rFonts w:ascii="Times New Roman" w:hAnsi="Times New Roman" w:cs="Times New Roman"/>
-          <w:color w:val="A9B7C6"/>
-        </w:rPr>
-        <w:t>sent</w:t>
-      </w:r>
-      <w:proofErr w:type="spellEnd"/>
-      <w:r>
-        <w:rPr>
-          <w:rFonts w:ascii="Times New Roman" w:hAnsi="Times New Roman" w:cs="Times New Roman"/>
-          <w:color w:val="A9B7C6"/>
-        </w:rPr>
-        <w:t xml:space="preserve"> ::= </w:t>
-      </w:r>
-      <w:proofErr w:type="spellStart"/>
-      <w:r>
-        <w:rPr>
-          <w:rFonts w:ascii="Times New Roman" w:hAnsi="Times New Roman" w:cs="Times New Roman"/>
-          <w:color w:val="A9B7C6"/>
-        </w:rPr>
-        <w:t>blq</w:t>
-      </w:r>
-      <w:proofErr w:type="spellEnd"/>
-      <w:r>
-        <w:rPr>
-          <w:rFonts w:ascii="Times New Roman" w:hAnsi="Times New Roman" w:cs="Times New Roman"/>
-          <w:color w:val="A9B7C6"/>
-        </w:rPr>
-        <w:t>) = {"inicio"}</w:t>
-      </w:r>
-      <w:r>
-        <w:rPr>
-          <w:rFonts w:ascii="Times New Roman" w:hAnsi="Times New Roman" w:cs="Times New Roman"/>
-          <w:color w:val="A9B7C6"/>
-        </w:rPr>
-        <w:br/>
-      </w:r>
-      <w:r>
-        <w:rPr>
-          <w:rFonts w:ascii="Times New Roman" w:hAnsi="Times New Roman" w:cs="Times New Roman"/>
-          <w:color w:val="A9B7C6"/>
-        </w:rPr>
-        <w:br/>
-        <w:t>DIR(lid ::= IDENTIFICADOR) = {IDENTIFICADOR}</w:t>
-      </w:r>
-      <w:r>
-        <w:rPr>
-          <w:rFonts w:ascii="Times New Roman" w:hAnsi="Times New Roman" w:cs="Times New Roman"/>
-          <w:color w:val="A9B7C6"/>
-        </w:rPr>
-        <w:br/>
-        <w:t>DIR(lid ::= IDENTIFICADOR "," lid) = {IDENTIFICADOR}</w:t>
-      </w:r>
-      <w:r>
-        <w:rPr>
-          <w:rFonts w:ascii="Times New Roman" w:hAnsi="Times New Roman" w:cs="Times New Roman"/>
-          <w:color w:val="A9B7C6"/>
-        </w:rPr>
-        <w:br/>
-      </w:r>
-      <w:r>
-        <w:rPr>
-          <w:rFonts w:ascii="Times New Roman" w:hAnsi="Times New Roman" w:cs="Times New Roman"/>
-          <w:color w:val="A9B7C6"/>
-        </w:rPr>
-        <w:br/>
-        <w:t>DIR(</w:t>
-      </w:r>
-      <w:proofErr w:type="spellStart"/>
-      <w:r>
-        <w:rPr>
-          <w:rFonts w:ascii="Times New Roman" w:hAnsi="Times New Roman" w:cs="Times New Roman"/>
-          <w:color w:val="A9B7C6"/>
-        </w:rPr>
-        <w:t>asig</w:t>
-      </w:r>
-      <w:proofErr w:type="spellEnd"/>
-      <w:r>
-        <w:rPr>
-          <w:rFonts w:ascii="Times New Roman" w:hAnsi="Times New Roman" w:cs="Times New Roman"/>
-          <w:color w:val="A9B7C6"/>
-        </w:rPr>
-        <w:t xml:space="preserve"> ::= "=") = {"="}</w:t>
-      </w:r>
-      <w:r>
-        <w:rPr>
-          <w:rFonts w:ascii="Times New Roman" w:hAnsi="Times New Roman" w:cs="Times New Roman"/>
-          <w:color w:val="A9B7C6"/>
-        </w:rPr>
-        <w:br/>
-        <w:t>DIR(</w:t>
-      </w:r>
-      <w:proofErr w:type="spellStart"/>
-      <w:r>
-        <w:rPr>
-          <w:rFonts w:ascii="Times New Roman" w:hAnsi="Times New Roman" w:cs="Times New Roman"/>
-          <w:color w:val="A9B7C6"/>
-        </w:rPr>
-        <w:t>asig</w:t>
-      </w:r>
-      <w:proofErr w:type="spellEnd"/>
-      <w:r>
-        <w:rPr>
-          <w:rFonts w:ascii="Times New Roman" w:hAnsi="Times New Roman" w:cs="Times New Roman"/>
-          <w:color w:val="A9B7C6"/>
-        </w:rPr>
-        <w:t xml:space="preserve"> ::= "+=") = {"+="}</w:t>
-      </w:r>
-      <w:r>
-        <w:rPr>
-          <w:rFonts w:ascii="Times New Roman" w:hAnsi="Times New Roman" w:cs="Times New Roman"/>
-          <w:color w:val="A9B7C6"/>
-        </w:rPr>
-        <w:br/>
-        <w:t>DIR(</w:t>
-      </w:r>
-      <w:proofErr w:type="spellStart"/>
-      <w:r>
-        <w:rPr>
-          <w:rFonts w:ascii="Times New Roman" w:hAnsi="Times New Roman" w:cs="Times New Roman"/>
-          <w:color w:val="A9B7C6"/>
-        </w:rPr>
-        <w:t>asig</w:t>
-      </w:r>
-      <w:proofErr w:type="spellEnd"/>
-      <w:r>
-        <w:rPr>
-          <w:rFonts w:ascii="Times New Roman" w:hAnsi="Times New Roman" w:cs="Times New Roman"/>
-          <w:color w:val="A9B7C6"/>
-        </w:rPr>
-        <w:t xml:space="preserve"> ::= "-=") = {"-="}</w:t>
-      </w:r>
-      <w:r>
-        <w:rPr>
-          <w:rFonts w:ascii="Times New Roman" w:hAnsi="Times New Roman" w:cs="Times New Roman"/>
-          <w:color w:val="A9B7C6"/>
-        </w:rPr>
-        <w:br/>
-        <w:t>DIR(</w:t>
-      </w:r>
-      <w:proofErr w:type="spellStart"/>
-      <w:r>
-        <w:rPr>
-          <w:rFonts w:ascii="Times New Roman" w:hAnsi="Times New Roman" w:cs="Times New Roman"/>
-          <w:color w:val="A9B7C6"/>
-        </w:rPr>
-        <w:t>asig</w:t>
-      </w:r>
-      <w:proofErr w:type="spellEnd"/>
-      <w:r>
-        <w:rPr>
-          <w:rFonts w:ascii="Times New Roman" w:hAnsi="Times New Roman" w:cs="Times New Roman"/>
-          <w:color w:val="A9B7C6"/>
-        </w:rPr>
-        <w:t xml:space="preserve"> ::= "*=") = {"*="}</w:t>
-      </w:r>
-      <w:r>
-        <w:rPr>
-          <w:rFonts w:ascii="Times New Roman" w:hAnsi="Times New Roman" w:cs="Times New Roman"/>
-          <w:color w:val="A9B7C6"/>
-        </w:rPr>
-        <w:br/>
-        <w:t>DIR(</w:t>
-      </w:r>
-      <w:proofErr w:type="spellStart"/>
-      <w:r>
-        <w:rPr>
-          <w:rFonts w:ascii="Times New Roman" w:hAnsi="Times New Roman" w:cs="Times New Roman"/>
-          <w:color w:val="A9B7C6"/>
-        </w:rPr>
-        <w:t>asig</w:t>
-      </w:r>
-      <w:proofErr w:type="spellEnd"/>
-      <w:r>
-        <w:rPr>
-          <w:rFonts w:ascii="Times New Roman" w:hAnsi="Times New Roman" w:cs="Times New Roman"/>
-          <w:color w:val="A9B7C6"/>
-        </w:rPr>
-        <w:t xml:space="preserve"> ::= "/=") = {"/="}</w:t>
-      </w:r>
-      <w:r>
-        <w:rPr>
-          <w:rFonts w:ascii="Times New Roman" w:hAnsi="Times New Roman" w:cs="Times New Roman"/>
-          <w:color w:val="A9B7C6"/>
-        </w:rPr>
-        <w:br/>
-      </w:r>
-      <w:r>
-        <w:rPr>
-          <w:rFonts w:ascii="Times New Roman" w:hAnsi="Times New Roman" w:cs="Times New Roman"/>
-          <w:color w:val="A9B7C6"/>
-        </w:rPr>
-        <w:br/>
-        <w:t>DIR(</w:t>
-      </w:r>
-      <w:proofErr w:type="spellStart"/>
-      <w:r>
-        <w:rPr>
-          <w:rFonts w:ascii="Times New Roman" w:hAnsi="Times New Roman" w:cs="Times New Roman"/>
-          <w:color w:val="A9B7C6"/>
-        </w:rPr>
-        <w:t>exp</w:t>
-      </w:r>
-      <w:proofErr w:type="spellEnd"/>
-      <w:r>
-        <w:rPr>
-          <w:rFonts w:ascii="Times New Roman" w:hAnsi="Times New Roman" w:cs="Times New Roman"/>
-          <w:color w:val="A9B7C6"/>
-        </w:rPr>
-        <w:t xml:space="preserve"> ::= </w:t>
-      </w:r>
-      <w:proofErr w:type="spellStart"/>
-      <w:r>
-        <w:rPr>
-          <w:rFonts w:ascii="Times New Roman" w:hAnsi="Times New Roman" w:cs="Times New Roman"/>
-          <w:color w:val="A9B7C6"/>
-        </w:rPr>
-        <w:t>exp</w:t>
-      </w:r>
-      <w:proofErr w:type="spellEnd"/>
-      <w:r>
-        <w:rPr>
-          <w:rFonts w:ascii="Times New Roman" w:hAnsi="Times New Roman" w:cs="Times New Roman"/>
-          <w:color w:val="A9B7C6"/>
-        </w:rPr>
-        <w:t xml:space="preserve"> </w:t>
-      </w:r>
-      <w:proofErr w:type="spellStart"/>
-      <w:r>
-        <w:rPr>
-          <w:rFonts w:ascii="Times New Roman" w:hAnsi="Times New Roman" w:cs="Times New Roman"/>
-          <w:color w:val="A9B7C6"/>
-        </w:rPr>
-        <w:t>op</w:t>
-      </w:r>
-      <w:proofErr w:type="spellEnd"/>
-      <w:r>
-        <w:rPr>
-          <w:rFonts w:ascii="Times New Roman" w:hAnsi="Times New Roman" w:cs="Times New Roman"/>
-          <w:color w:val="A9B7C6"/>
-        </w:rPr>
-        <w:t xml:space="preserve"> </w:t>
-      </w:r>
-      <w:proofErr w:type="spellStart"/>
-      <w:r>
-        <w:rPr>
-          <w:rFonts w:ascii="Times New Roman" w:hAnsi="Times New Roman" w:cs="Times New Roman"/>
-          <w:color w:val="A9B7C6"/>
-        </w:rPr>
-        <w:t>exp</w:t>
-      </w:r>
-      <w:proofErr w:type="spellEnd"/>
-      <w:r>
-        <w:rPr>
-          <w:rFonts w:ascii="Times New Roman" w:hAnsi="Times New Roman" w:cs="Times New Roman"/>
-          <w:color w:val="A9B7C6"/>
-        </w:rPr>
-        <w:t>) = {IDENTIFICADOR, "(", CONSTENTERO, CONSTREAL, CONSTLIT}</w:t>
-      </w:r>
-      <w:r>
-        <w:rPr>
-          <w:rFonts w:ascii="Times New Roman" w:hAnsi="Times New Roman" w:cs="Times New Roman"/>
-          <w:color w:val="A9B7C6"/>
-        </w:rPr>
-        <w:br/>
-        <w:t>DIR(</w:t>
-      </w:r>
-      <w:proofErr w:type="spellStart"/>
-      <w:r>
-        <w:rPr>
-          <w:rFonts w:ascii="Times New Roman" w:hAnsi="Times New Roman" w:cs="Times New Roman"/>
-          <w:color w:val="A9B7C6"/>
-        </w:rPr>
-        <w:t>exp</w:t>
-      </w:r>
-      <w:proofErr w:type="spellEnd"/>
-      <w:r>
-        <w:rPr>
-          <w:rFonts w:ascii="Times New Roman" w:hAnsi="Times New Roman" w:cs="Times New Roman"/>
-          <w:color w:val="A9B7C6"/>
-        </w:rPr>
-        <w:t xml:space="preserve"> ::= IDENTIFICADOR "(" lid ")") = {IDENTIFICADOR}</w:t>
-      </w:r>
-      <w:r>
-        <w:rPr>
-          <w:rFonts w:ascii="Times New Roman" w:hAnsi="Times New Roman" w:cs="Times New Roman"/>
-          <w:color w:val="A9B7C6"/>
-        </w:rPr>
-        <w:br/>
-        <w:t>DIR(</w:t>
-      </w:r>
-      <w:proofErr w:type="spellStart"/>
-      <w:r>
-        <w:rPr>
-          <w:rFonts w:ascii="Times New Roman" w:hAnsi="Times New Roman" w:cs="Times New Roman"/>
-          <w:color w:val="A9B7C6"/>
-        </w:rPr>
-        <w:t>exp</w:t>
-      </w:r>
-      <w:proofErr w:type="spellEnd"/>
-      <w:r>
-        <w:rPr>
-          <w:rFonts w:ascii="Times New Roman" w:hAnsi="Times New Roman" w:cs="Times New Roman"/>
-          <w:color w:val="A9B7C6"/>
-        </w:rPr>
-        <w:t xml:space="preserve"> ::= "(" </w:t>
-      </w:r>
-      <w:proofErr w:type="spellStart"/>
-      <w:r>
-        <w:rPr>
-          <w:rFonts w:ascii="Times New Roman" w:hAnsi="Times New Roman" w:cs="Times New Roman"/>
-          <w:color w:val="A9B7C6"/>
-        </w:rPr>
-        <w:t>exp</w:t>
-      </w:r>
-      <w:proofErr w:type="spellEnd"/>
-      <w:r>
-        <w:rPr>
-          <w:rFonts w:ascii="Times New Roman" w:hAnsi="Times New Roman" w:cs="Times New Roman"/>
-          <w:color w:val="A9B7C6"/>
-        </w:rPr>
-        <w:t xml:space="preserve"> ")") = {"("}</w:t>
-      </w:r>
-      <w:r>
-        <w:rPr>
-          <w:rFonts w:ascii="Times New Roman" w:hAnsi="Times New Roman" w:cs="Times New Roman"/>
-          <w:color w:val="A9B7C6"/>
-        </w:rPr>
-        <w:br/>
-        <w:t>DIR(</w:t>
-      </w:r>
-      <w:proofErr w:type="spellStart"/>
-      <w:r>
-        <w:rPr>
-          <w:rFonts w:ascii="Times New Roman" w:hAnsi="Times New Roman" w:cs="Times New Roman"/>
-          <w:color w:val="A9B7C6"/>
-        </w:rPr>
-        <w:t>exp</w:t>
-      </w:r>
-      <w:proofErr w:type="spellEnd"/>
-      <w:r>
-        <w:rPr>
-          <w:rFonts w:ascii="Times New Roman" w:hAnsi="Times New Roman" w:cs="Times New Roman"/>
-          <w:color w:val="A9B7C6"/>
-        </w:rPr>
-        <w:t xml:space="preserve"> ::= IDENTIFICADOR) = {IDENTIFICADOR}</w:t>
-      </w:r>
-      <w:r>
-        <w:rPr>
-          <w:rFonts w:ascii="Times New Roman" w:hAnsi="Times New Roman" w:cs="Times New Roman"/>
-          <w:color w:val="A9B7C6"/>
-        </w:rPr>
-        <w:br/>
-        <w:t>DIR(</w:t>
-      </w:r>
-      <w:proofErr w:type="spellStart"/>
-      <w:r>
-        <w:rPr>
-          <w:rFonts w:ascii="Times New Roman" w:hAnsi="Times New Roman" w:cs="Times New Roman"/>
-          <w:color w:val="A9B7C6"/>
-        </w:rPr>
-        <w:t>exp</w:t>
-      </w:r>
-      <w:proofErr w:type="spellEnd"/>
-      <w:r>
-        <w:rPr>
-          <w:rFonts w:ascii="Times New Roman" w:hAnsi="Times New Roman" w:cs="Times New Roman"/>
-          <w:color w:val="A9B7C6"/>
-        </w:rPr>
-        <w:t xml:space="preserve"> ::= CONSTENTERO) = {CONSTENTERO}</w:t>
-      </w:r>
-      <w:r>
-        <w:rPr>
-          <w:rFonts w:ascii="Times New Roman" w:hAnsi="Times New Roman" w:cs="Times New Roman"/>
-          <w:color w:val="A9B7C6"/>
-        </w:rPr>
-        <w:br/>
-        <w:t>DIR(</w:t>
-      </w:r>
-      <w:proofErr w:type="spellStart"/>
-      <w:r>
-        <w:rPr>
-          <w:rFonts w:ascii="Times New Roman" w:hAnsi="Times New Roman" w:cs="Times New Roman"/>
-          <w:color w:val="A9B7C6"/>
-        </w:rPr>
-        <w:t>exp</w:t>
-      </w:r>
-      <w:proofErr w:type="spellEnd"/>
-      <w:r>
-        <w:rPr>
-          <w:rFonts w:ascii="Times New Roman" w:hAnsi="Times New Roman" w:cs="Times New Roman"/>
-          <w:color w:val="A9B7C6"/>
-        </w:rPr>
-        <w:t xml:space="preserve"> ::= CONSTREAL) = {CONSTREAL}</w:t>
-      </w:r>
-      <w:r>
-        <w:rPr>
-          <w:rFonts w:ascii="Times New Roman" w:hAnsi="Times New Roman" w:cs="Times New Roman"/>
-          <w:color w:val="A9B7C6"/>
-        </w:rPr>
-        <w:br/>
-        <w:t>DIR(</w:t>
-      </w:r>
-      <w:proofErr w:type="spellStart"/>
-      <w:r>
-        <w:rPr>
-          <w:rFonts w:ascii="Times New Roman" w:hAnsi="Times New Roman" w:cs="Times New Roman"/>
-          <w:color w:val="A9B7C6"/>
-        </w:rPr>
-        <w:t>exp</w:t>
-      </w:r>
-      <w:proofErr w:type="spellEnd"/>
-      <w:r>
-        <w:rPr>
-          <w:rFonts w:ascii="Times New Roman" w:hAnsi="Times New Roman" w:cs="Times New Roman"/>
-          <w:color w:val="A9B7C6"/>
-        </w:rPr>
-        <w:t xml:space="preserve"> ::= CONSTLIT) = {CONSTLIT}</w:t>
-      </w:r>
-      <w:r>
-        <w:rPr>
-          <w:rFonts w:ascii="Times New Roman" w:hAnsi="Times New Roman" w:cs="Times New Roman"/>
-          <w:color w:val="A9B7C6"/>
-        </w:rPr>
-        <w:br/>
-      </w:r>
-      <w:r>
-        <w:rPr>
-          <w:rFonts w:ascii="Times New Roman" w:hAnsi="Times New Roman" w:cs="Times New Roman"/>
-          <w:color w:val="A9B7C6"/>
-        </w:rPr>
-        <w:br/>
-        <w:t>DIR(</w:t>
-      </w:r>
-      <w:proofErr w:type="spellStart"/>
-      <w:r>
-        <w:rPr>
-          <w:rFonts w:ascii="Times New Roman" w:hAnsi="Times New Roman" w:cs="Times New Roman"/>
-          <w:color w:val="A9B7C6"/>
-        </w:rPr>
-        <w:t>op</w:t>
-      </w:r>
-      <w:proofErr w:type="spellEnd"/>
-      <w:r>
-        <w:rPr>
-          <w:rFonts w:ascii="Times New Roman" w:hAnsi="Times New Roman" w:cs="Times New Roman"/>
-          <w:color w:val="A9B7C6"/>
-        </w:rPr>
-        <w:t xml:space="preserve"> ::= "+") = {"+"}</w:t>
-      </w:r>
-      <w:r>
-        <w:rPr>
-          <w:rFonts w:ascii="Times New Roman" w:hAnsi="Times New Roman" w:cs="Times New Roman"/>
-          <w:color w:val="A9B7C6"/>
-        </w:rPr>
-        <w:br/>
-        <w:t>DIR(</w:t>
-      </w:r>
-      <w:proofErr w:type="spellStart"/>
-      <w:r>
-        <w:rPr>
-          <w:rFonts w:ascii="Times New Roman" w:hAnsi="Times New Roman" w:cs="Times New Roman"/>
-          <w:color w:val="A9B7C6"/>
-        </w:rPr>
-        <w:t>op</w:t>
-      </w:r>
-      <w:proofErr w:type="spellEnd"/>
-      <w:r>
-        <w:rPr>
-          <w:rFonts w:ascii="Times New Roman" w:hAnsi="Times New Roman" w:cs="Times New Roman"/>
-          <w:color w:val="A9B7C6"/>
-        </w:rPr>
-        <w:t xml:space="preserve"> ::= "-") = {"-"}</w:t>
-      </w:r>
-      <w:r>
-        <w:rPr>
-          <w:rFonts w:ascii="Times New Roman" w:hAnsi="Times New Roman" w:cs="Times New Roman"/>
-          <w:color w:val="A9B7C6"/>
-        </w:rPr>
-        <w:br/>
-        <w:t>DIR(</w:t>
-      </w:r>
-      <w:proofErr w:type="spellStart"/>
-      <w:r>
-        <w:rPr>
-          <w:rFonts w:ascii="Times New Roman" w:hAnsi="Times New Roman" w:cs="Times New Roman"/>
-          <w:color w:val="A9B7C6"/>
-        </w:rPr>
-        <w:t>op</w:t>
-      </w:r>
-      <w:proofErr w:type="spellEnd"/>
-      <w:r>
-        <w:rPr>
-          <w:rFonts w:ascii="Times New Roman" w:hAnsi="Times New Roman" w:cs="Times New Roman"/>
-          <w:color w:val="A9B7C6"/>
-        </w:rPr>
-        <w:t xml:space="preserve"> ::= "*") = {"*"}</w:t>
-      </w:r>
-      <w:r>
-        <w:rPr>
-          <w:rFonts w:ascii="Times New Roman" w:hAnsi="Times New Roman" w:cs="Times New Roman"/>
-          <w:color w:val="A9B7C6"/>
-        </w:rPr>
-        <w:br/>
-        <w:t>DIR(</w:t>
-      </w:r>
-      <w:proofErr w:type="spellStart"/>
-      <w:r>
-        <w:rPr>
-          <w:rFonts w:ascii="Times New Roman" w:hAnsi="Times New Roman" w:cs="Times New Roman"/>
-          <w:color w:val="A9B7C6"/>
-        </w:rPr>
-        <w:t>op</w:t>
-      </w:r>
-      <w:proofErr w:type="spellEnd"/>
-      <w:r>
-        <w:rPr>
-          <w:rFonts w:ascii="Times New Roman" w:hAnsi="Times New Roman" w:cs="Times New Roman"/>
-          <w:color w:val="A9B7C6"/>
-        </w:rPr>
-        <w:t xml:space="preserve"> ::= "/") = {"/"}</w:t>
-      </w:r>
-      <w:r>
-        <w:rPr>
-          <w:rFonts w:ascii="Times New Roman" w:hAnsi="Times New Roman" w:cs="Times New Roman"/>
-          <w:color w:val="A9B7C6"/>
-        </w:rPr>
-        <w:br/>
-      </w:r>
-      <w:r>
-        <w:rPr>
-          <w:rFonts w:ascii="Times New Roman" w:hAnsi="Times New Roman" w:cs="Times New Roman"/>
-          <w:color w:val="A9B7C6"/>
-        </w:rPr>
-        <w:br/>
-        <w:t>DIR(</w:t>
-      </w:r>
-      <w:proofErr w:type="spellStart"/>
-      <w:r>
-        <w:rPr>
-          <w:rFonts w:ascii="Times New Roman" w:hAnsi="Times New Roman" w:cs="Times New Roman"/>
-          <w:color w:val="A9B7C6"/>
-        </w:rPr>
-        <w:t>lcond</w:t>
-      </w:r>
-      <w:proofErr w:type="spellEnd"/>
-      <w:r>
-        <w:rPr>
-          <w:rFonts w:ascii="Times New Roman" w:hAnsi="Times New Roman" w:cs="Times New Roman"/>
-          <w:color w:val="A9B7C6"/>
-        </w:rPr>
-        <w:t xml:space="preserve"> ::= </w:t>
-      </w:r>
-      <w:proofErr w:type="spellStart"/>
-      <w:r>
-        <w:rPr>
-          <w:rFonts w:ascii="Times New Roman" w:hAnsi="Times New Roman" w:cs="Times New Roman"/>
-          <w:color w:val="A9B7C6"/>
-        </w:rPr>
-        <w:t>lcond</w:t>
-      </w:r>
-      <w:proofErr w:type="spellEnd"/>
-      <w:r>
-        <w:rPr>
-          <w:rFonts w:ascii="Times New Roman" w:hAnsi="Times New Roman" w:cs="Times New Roman"/>
-          <w:color w:val="A9B7C6"/>
-        </w:rPr>
-        <w:t xml:space="preserve"> </w:t>
-      </w:r>
-      <w:proofErr w:type="spellStart"/>
-      <w:r>
-        <w:rPr>
-          <w:rFonts w:ascii="Times New Roman" w:hAnsi="Times New Roman" w:cs="Times New Roman"/>
-          <w:color w:val="A9B7C6"/>
-        </w:rPr>
-        <w:t>opl</w:t>
-      </w:r>
-      <w:proofErr w:type="spellEnd"/>
-      <w:r>
-        <w:rPr>
-          <w:rFonts w:ascii="Times New Roman" w:hAnsi="Times New Roman" w:cs="Times New Roman"/>
-          <w:color w:val="A9B7C6"/>
-        </w:rPr>
-        <w:t xml:space="preserve"> </w:t>
-      </w:r>
-      <w:proofErr w:type="spellStart"/>
-      <w:r>
-        <w:rPr>
-          <w:rFonts w:ascii="Times New Roman" w:hAnsi="Times New Roman" w:cs="Times New Roman"/>
-          <w:color w:val="A9B7C6"/>
-        </w:rPr>
-        <w:t>lcond</w:t>
-      </w:r>
-      <w:proofErr w:type="spellEnd"/>
-      <w:r>
-        <w:rPr>
-          <w:rFonts w:ascii="Times New Roman" w:hAnsi="Times New Roman" w:cs="Times New Roman"/>
-          <w:color w:val="A9B7C6"/>
-        </w:rPr>
-        <w:t>) = {IDENTIFICADOR, "(", CONSTENTERO, CONSTREAL, CONSTLIT, "no"}</w:t>
-      </w:r>
-      <w:r>
-        <w:rPr>
-          <w:rFonts w:ascii="Times New Roman" w:hAnsi="Times New Roman" w:cs="Times New Roman"/>
-          <w:color w:val="A9B7C6"/>
-        </w:rPr>
-        <w:br/>
-        <w:t>DIR(</w:t>
-      </w:r>
-      <w:proofErr w:type="spellStart"/>
-      <w:r>
-        <w:rPr>
-          <w:rFonts w:ascii="Times New Roman" w:hAnsi="Times New Roman" w:cs="Times New Roman"/>
-          <w:color w:val="A9B7C6"/>
-        </w:rPr>
-        <w:t>lcond</w:t>
-      </w:r>
-      <w:proofErr w:type="spellEnd"/>
-      <w:r>
-        <w:rPr>
-          <w:rFonts w:ascii="Times New Roman" w:hAnsi="Times New Roman" w:cs="Times New Roman"/>
-          <w:color w:val="A9B7C6"/>
-        </w:rPr>
-        <w:t xml:space="preserve"> ::= </w:t>
-      </w:r>
-      <w:proofErr w:type="spellStart"/>
-      <w:r>
-        <w:rPr>
-          <w:rFonts w:ascii="Times New Roman" w:hAnsi="Times New Roman" w:cs="Times New Roman"/>
-          <w:color w:val="A9B7C6"/>
-        </w:rPr>
-        <w:t>lcond</w:t>
-      </w:r>
-      <w:proofErr w:type="spellEnd"/>
-      <w:r>
-        <w:rPr>
-          <w:rFonts w:ascii="Times New Roman" w:hAnsi="Times New Roman" w:cs="Times New Roman"/>
-          <w:color w:val="A9B7C6"/>
-        </w:rPr>
-        <w:t>) = {IDENTIFICADOR, "(", CONSTENTERO, CONSTREAL, CONSTLIT, "no"}</w:t>
-      </w:r>
-      <w:r>
-        <w:rPr>
-          <w:rFonts w:ascii="Times New Roman" w:hAnsi="Times New Roman" w:cs="Times New Roman"/>
-          <w:color w:val="A9B7C6"/>
-        </w:rPr>
-        <w:br/>
-        <w:t>DIR(</w:t>
-      </w:r>
-      <w:proofErr w:type="spellStart"/>
-      <w:r>
-        <w:rPr>
-          <w:rFonts w:ascii="Times New Roman" w:hAnsi="Times New Roman" w:cs="Times New Roman"/>
-          <w:color w:val="A9B7C6"/>
-        </w:rPr>
-        <w:t>lcond</w:t>
-      </w:r>
-      <w:proofErr w:type="spellEnd"/>
-      <w:r>
-        <w:rPr>
-          <w:rFonts w:ascii="Times New Roman" w:hAnsi="Times New Roman" w:cs="Times New Roman"/>
-          <w:color w:val="A9B7C6"/>
-        </w:rPr>
-        <w:t xml:space="preserve"> ::= "no" </w:t>
-      </w:r>
-      <w:proofErr w:type="spellStart"/>
-      <w:r>
-        <w:rPr>
-          <w:rFonts w:ascii="Times New Roman" w:hAnsi="Times New Roman" w:cs="Times New Roman"/>
-          <w:color w:val="A9B7C6"/>
-        </w:rPr>
-        <w:t>cond</w:t>
-      </w:r>
-      <w:proofErr w:type="spellEnd"/>
-      <w:r>
-        <w:rPr>
-          <w:rFonts w:ascii="Times New Roman" w:hAnsi="Times New Roman" w:cs="Times New Roman"/>
-          <w:color w:val="A9B7C6"/>
-        </w:rPr>
-        <w:t>) = {"no"}</w:t>
-      </w:r>
-      <w:r>
-        <w:rPr>
-          <w:rFonts w:ascii="Times New Roman" w:hAnsi="Times New Roman" w:cs="Times New Roman"/>
-          <w:color w:val="A9B7C6"/>
-        </w:rPr>
-        <w:br/>
-      </w:r>
-      <w:r>
-        <w:rPr>
-          <w:rFonts w:ascii="Times New Roman" w:hAnsi="Times New Roman" w:cs="Times New Roman"/>
-          <w:color w:val="A9B7C6"/>
-        </w:rPr>
-        <w:br/>
-        <w:t>DIR(</w:t>
-      </w:r>
-      <w:proofErr w:type="spellStart"/>
-      <w:r>
-        <w:rPr>
-          <w:rFonts w:ascii="Times New Roman" w:hAnsi="Times New Roman" w:cs="Times New Roman"/>
-          <w:color w:val="A9B7C6"/>
-        </w:rPr>
-        <w:t>cond</w:t>
-      </w:r>
-      <w:proofErr w:type="spellEnd"/>
-      <w:r>
-        <w:rPr>
-          <w:rFonts w:ascii="Times New Roman" w:hAnsi="Times New Roman" w:cs="Times New Roman"/>
-          <w:color w:val="A9B7C6"/>
-        </w:rPr>
-        <w:t xml:space="preserve"> ::= </w:t>
-      </w:r>
-      <w:proofErr w:type="spellStart"/>
-      <w:r>
-        <w:rPr>
-          <w:rFonts w:ascii="Times New Roman" w:hAnsi="Times New Roman" w:cs="Times New Roman"/>
-          <w:color w:val="A9B7C6"/>
-        </w:rPr>
-        <w:t>exp</w:t>
-      </w:r>
-      <w:proofErr w:type="spellEnd"/>
-      <w:r>
-        <w:rPr>
-          <w:rFonts w:ascii="Times New Roman" w:hAnsi="Times New Roman" w:cs="Times New Roman"/>
-          <w:color w:val="A9B7C6"/>
-        </w:rPr>
-        <w:t xml:space="preserve"> </w:t>
-      </w:r>
-      <w:proofErr w:type="spellStart"/>
-      <w:r>
-        <w:rPr>
-          <w:rFonts w:ascii="Times New Roman" w:hAnsi="Times New Roman" w:cs="Times New Roman"/>
-          <w:color w:val="A9B7C6"/>
-        </w:rPr>
-        <w:t>opr</w:t>
-      </w:r>
-      <w:proofErr w:type="spellEnd"/>
-      <w:r>
-        <w:rPr>
-          <w:rFonts w:ascii="Times New Roman" w:hAnsi="Times New Roman" w:cs="Times New Roman"/>
-          <w:color w:val="A9B7C6"/>
-        </w:rPr>
-        <w:t xml:space="preserve"> </w:t>
-      </w:r>
-      <w:proofErr w:type="spellStart"/>
-      <w:r>
-        <w:rPr>
-          <w:rFonts w:ascii="Times New Roman" w:hAnsi="Times New Roman" w:cs="Times New Roman"/>
-          <w:color w:val="A9B7C6"/>
-        </w:rPr>
-        <w:t>exp</w:t>
-      </w:r>
-      <w:proofErr w:type="spellEnd"/>
-      <w:r>
-        <w:rPr>
-          <w:rFonts w:ascii="Times New Roman" w:hAnsi="Times New Roman" w:cs="Times New Roman"/>
-          <w:color w:val="A9B7C6"/>
-        </w:rPr>
-        <w:t>) = {IDENTIFICADOR, "(", CONSTENTERO, CONSTREAL, CONSTLIT}</w:t>
-      </w:r>
-      <w:r>
-        <w:rPr>
-          <w:rFonts w:ascii="Times New Roman" w:hAnsi="Times New Roman" w:cs="Times New Roman"/>
-          <w:color w:val="A9B7C6"/>
-        </w:rPr>
-        <w:br/>
-        <w:t>DIR(</w:t>
-      </w:r>
-      <w:proofErr w:type="spellStart"/>
-      <w:r>
-        <w:rPr>
-          <w:rFonts w:ascii="Times New Roman" w:hAnsi="Times New Roman" w:cs="Times New Roman"/>
-          <w:color w:val="A9B7C6"/>
-        </w:rPr>
-        <w:t>cond</w:t>
-      </w:r>
-      <w:proofErr w:type="spellEnd"/>
-      <w:r>
-        <w:rPr>
-          <w:rFonts w:ascii="Times New Roman" w:hAnsi="Times New Roman" w:cs="Times New Roman"/>
-          <w:color w:val="A9B7C6"/>
-        </w:rPr>
-        <w:t xml:space="preserve"> ::= "cierto") = {"cierto"}</w:t>
-      </w:r>
-      <w:r>
-        <w:rPr>
-          <w:rFonts w:ascii="Times New Roman" w:hAnsi="Times New Roman" w:cs="Times New Roman"/>
-          <w:color w:val="A9B7C6"/>
-        </w:rPr>
-        <w:br/>
-        <w:t>DIR(</w:t>
-      </w:r>
-      <w:proofErr w:type="spellStart"/>
-      <w:r>
-        <w:rPr>
-          <w:rFonts w:ascii="Times New Roman" w:hAnsi="Times New Roman" w:cs="Times New Roman"/>
-          <w:color w:val="A9B7C6"/>
-        </w:rPr>
-        <w:t>cond</w:t>
-      </w:r>
-      <w:proofErr w:type="spellEnd"/>
-      <w:r>
-        <w:rPr>
-          <w:rFonts w:ascii="Times New Roman" w:hAnsi="Times New Roman" w:cs="Times New Roman"/>
-          <w:color w:val="A9B7C6"/>
-        </w:rPr>
-        <w:t xml:space="preserve"> ::= "falso") = {"falso"}</w:t>
-      </w:r>
-      <w:r>
-        <w:rPr>
-          <w:rFonts w:ascii="Times New Roman" w:hAnsi="Times New Roman" w:cs="Times New Roman"/>
-          <w:color w:val="A9B7C6"/>
-        </w:rPr>
-        <w:br/>
-      </w:r>
-      <w:r>
-        <w:rPr>
-          <w:rFonts w:ascii="Times New Roman" w:hAnsi="Times New Roman" w:cs="Times New Roman"/>
-          <w:color w:val="A9B7C6"/>
-        </w:rPr>
-        <w:br/>
-        <w:t>DIR(</w:t>
-      </w:r>
-      <w:proofErr w:type="spellStart"/>
-      <w:r>
-        <w:rPr>
-          <w:rFonts w:ascii="Times New Roman" w:hAnsi="Times New Roman" w:cs="Times New Roman"/>
-          <w:color w:val="A9B7C6"/>
-        </w:rPr>
-        <w:t>opl</w:t>
-      </w:r>
-      <w:proofErr w:type="spellEnd"/>
-      <w:r>
-        <w:rPr>
-          <w:rFonts w:ascii="Times New Roman" w:hAnsi="Times New Roman" w:cs="Times New Roman"/>
-          <w:color w:val="A9B7C6"/>
-        </w:rPr>
-        <w:t xml:space="preserve"> ::= "y") = {"y"}</w:t>
-      </w:r>
-      <w:r>
-        <w:rPr>
-          <w:rFonts w:ascii="Times New Roman" w:hAnsi="Times New Roman" w:cs="Times New Roman"/>
-          <w:color w:val="A9B7C6"/>
-        </w:rPr>
-        <w:br/>
-        <w:t>DIR(</w:t>
-      </w:r>
-      <w:proofErr w:type="spellStart"/>
-      <w:r>
-        <w:rPr>
-          <w:rFonts w:ascii="Times New Roman" w:hAnsi="Times New Roman" w:cs="Times New Roman"/>
-          <w:color w:val="A9B7C6"/>
-        </w:rPr>
-        <w:t>opl</w:t>
-      </w:r>
-      <w:proofErr w:type="spellEnd"/>
-      <w:r>
-        <w:rPr>
-          <w:rFonts w:ascii="Times New Roman" w:hAnsi="Times New Roman" w:cs="Times New Roman"/>
-          <w:color w:val="A9B7C6"/>
-        </w:rPr>
-        <w:t xml:space="preserve"> ::= "o") = {"o"}</w:t>
-      </w:r>
-      <w:r>
-        <w:rPr>
-          <w:rFonts w:ascii="Times New Roman" w:hAnsi="Times New Roman" w:cs="Times New Roman"/>
-          <w:color w:val="A9B7C6"/>
-        </w:rPr>
-        <w:br/>
-      </w:r>
-      <w:r>
-        <w:rPr>
-          <w:rFonts w:ascii="Times New Roman" w:hAnsi="Times New Roman" w:cs="Times New Roman"/>
-          <w:color w:val="A9B7C6"/>
-        </w:rPr>
-        <w:br/>
-        <w:t>DIR(</w:t>
-      </w:r>
-      <w:proofErr w:type="spellStart"/>
-      <w:r>
-        <w:rPr>
-          <w:rFonts w:ascii="Times New Roman" w:hAnsi="Times New Roman" w:cs="Times New Roman"/>
-          <w:color w:val="A9B7C6"/>
-        </w:rPr>
-        <w:t>opr</w:t>
-      </w:r>
-      <w:proofErr w:type="spellEnd"/>
-      <w:r>
-        <w:rPr>
-          <w:rFonts w:ascii="Times New Roman" w:hAnsi="Times New Roman" w:cs="Times New Roman"/>
-          <w:color w:val="A9B7C6"/>
-        </w:rPr>
-        <w:t>::= "==") = {"=="}</w:t>
-      </w:r>
-      <w:r>
-        <w:rPr>
-          <w:rFonts w:ascii="Times New Roman" w:hAnsi="Times New Roman" w:cs="Times New Roman"/>
-          <w:color w:val="A9B7C6"/>
-        </w:rPr>
-        <w:br/>
-        <w:t>DIR(</w:t>
-      </w:r>
-      <w:proofErr w:type="spellStart"/>
-      <w:r>
-        <w:rPr>
-          <w:rFonts w:ascii="Times New Roman" w:hAnsi="Times New Roman" w:cs="Times New Roman"/>
-          <w:color w:val="A9B7C6"/>
-        </w:rPr>
-        <w:t>opr</w:t>
-      </w:r>
-      <w:proofErr w:type="spellEnd"/>
-      <w:r>
-        <w:rPr>
-          <w:rFonts w:ascii="Times New Roman" w:hAnsi="Times New Roman" w:cs="Times New Roman"/>
-          <w:color w:val="A9B7C6"/>
-        </w:rPr>
-        <w:t>::= "&lt;&gt;") = {"&lt;&gt;""}</w:t>
-      </w:r>
-      <w:r>
-        <w:rPr>
-          <w:rFonts w:ascii="Times New Roman" w:hAnsi="Times New Roman" w:cs="Times New Roman"/>
-          <w:color w:val="A9B7C6"/>
-        </w:rPr>
-        <w:br/>
-        <w:t>DIR(</w:t>
-      </w:r>
-      <w:proofErr w:type="spellStart"/>
-      <w:r>
-        <w:rPr>
-          <w:rFonts w:ascii="Times New Roman" w:hAnsi="Times New Roman" w:cs="Times New Roman"/>
-          <w:color w:val="A9B7C6"/>
-        </w:rPr>
-        <w:t>opr</w:t>
-      </w:r>
-      <w:proofErr w:type="spellEnd"/>
-      <w:r>
-        <w:rPr>
-          <w:rFonts w:ascii="Times New Roman" w:hAnsi="Times New Roman" w:cs="Times New Roman"/>
-          <w:color w:val="A9B7C6"/>
-        </w:rPr>
-        <w:t>::= "&lt;") = {"&lt;"}</w:t>
-      </w:r>
-      <w:r>
-        <w:rPr>
-          <w:rFonts w:ascii="Times New Roman" w:hAnsi="Times New Roman" w:cs="Times New Roman"/>
-          <w:color w:val="A9B7C6"/>
-        </w:rPr>
-        <w:br/>
-        <w:t>DIR(</w:t>
-      </w:r>
-      <w:proofErr w:type="spellStart"/>
-      <w:r>
-        <w:rPr>
-          <w:rFonts w:ascii="Times New Roman" w:hAnsi="Times New Roman" w:cs="Times New Roman"/>
-          <w:color w:val="A9B7C6"/>
-        </w:rPr>
-        <w:t>opr</w:t>
-      </w:r>
-      <w:proofErr w:type="spellEnd"/>
-      <w:r>
-        <w:rPr>
-          <w:rFonts w:ascii="Times New Roman" w:hAnsi="Times New Roman" w:cs="Times New Roman"/>
-          <w:color w:val="A9B7C6"/>
-        </w:rPr>
-        <w:t>::= "&gt;") = {"&gt;"}</w:t>
-      </w:r>
-      <w:r>
-        <w:rPr>
-          <w:rFonts w:ascii="Times New Roman" w:hAnsi="Times New Roman" w:cs="Times New Roman"/>
-          <w:color w:val="A9B7C6"/>
-        </w:rPr>
-        <w:br/>
-        <w:t>DIR(</w:t>
-      </w:r>
-      <w:proofErr w:type="spellStart"/>
-      <w:r>
-        <w:rPr>
-          <w:rFonts w:ascii="Times New Roman" w:hAnsi="Times New Roman" w:cs="Times New Roman"/>
-          <w:color w:val="A9B7C6"/>
-        </w:rPr>
-        <w:t>opr</w:t>
-      </w:r>
-      <w:proofErr w:type="spellEnd"/>
-      <w:r>
-        <w:rPr>
-          <w:rFonts w:ascii="Times New Roman" w:hAnsi="Times New Roman" w:cs="Times New Roman"/>
-          <w:color w:val="A9B7C6"/>
-        </w:rPr>
-        <w:t>::= "&gt;=") = {"&gt;="}</w:t>
-      </w:r>
-      <w:r>
-        <w:rPr>
-          <w:rFonts w:ascii="Times New Roman" w:hAnsi="Times New Roman" w:cs="Times New Roman"/>
-          <w:color w:val="A9B7C6"/>
-        </w:rPr>
-        <w:br/>
-        <w:t>DIR(</w:t>
-      </w:r>
-      <w:proofErr w:type="spellStart"/>
-      <w:r>
-        <w:rPr>
-          <w:rFonts w:ascii="Times New Roman" w:hAnsi="Times New Roman" w:cs="Times New Roman"/>
-          <w:color w:val="A9B7C6"/>
-        </w:rPr>
-        <w:t>opr</w:t>
-      </w:r>
-      <w:proofErr w:type="spellEnd"/>
-      <w:r>
-        <w:rPr>
-          <w:rFonts w:ascii="Times New Roman" w:hAnsi="Times New Roman" w:cs="Times New Roman"/>
-          <w:color w:val="A9B7C6"/>
-        </w:rPr>
-        <w:t>::= "&lt;=") = {"&lt;="}</w:t>
+        <w:t>DIR(op ::= "+") = {"+"}</w:t>
+      </w:r>
+      <w:r>
+        <w:rPr>
+          <w:rFonts w:ascii="Times New Roman" w:hAnsi="Times New Roman" w:cs="Times New Roman"/>
+          <w:color w:val="A9B7C6"/>
+        </w:rPr>
+        <w:br/>
+        <w:t>DIR(op ::= "-") = {"-"}</w:t>
+      </w:r>
+      <w:r>
+        <w:rPr>
+          <w:rFonts w:ascii="Times New Roman" w:hAnsi="Times New Roman" w:cs="Times New Roman"/>
+          <w:color w:val="A9B7C6"/>
+        </w:rPr>
+        <w:br/>
+        <w:t>DIR(op ::= "*") = {"*"}</w:t>
+      </w:r>
+      <w:r>
+        <w:rPr>
+          <w:rFonts w:ascii="Times New Roman" w:hAnsi="Times New Roman" w:cs="Times New Roman"/>
+          <w:color w:val="A9B7C6"/>
+        </w:rPr>
+        <w:br/>
+        <w:t>DIR(op ::= "/") = {"/"}</w:t>
+      </w:r>
+      <w:r>
+        <w:rPr>
+          <w:rFonts w:ascii="Times New Roman" w:hAnsi="Times New Roman" w:cs="Times New Roman"/>
+          <w:color w:val="A9B7C6"/>
+        </w:rPr>
+        <w:br/>
+      </w:r>
+      <w:r>
+        <w:rPr>
+          <w:rFonts w:ascii="Times New Roman" w:hAnsi="Times New Roman" w:cs="Times New Roman"/>
+          <w:color w:val="A9B7C6"/>
+        </w:rPr>
+        <w:br/>
+        <w:t>DIR(lcond ::= lcond opl lcond) = {IDENTIFICADOR, "(", CONSTENTERO, CONSTREAL, CONSTLIT, "no"}</w:t>
+      </w:r>
+      <w:r>
+        <w:rPr>
+          <w:rFonts w:ascii="Times New Roman" w:hAnsi="Times New Roman" w:cs="Times New Roman"/>
+          <w:color w:val="A9B7C6"/>
+        </w:rPr>
+        <w:br/>
+        <w:t>DIR(lcond ::= lcond) = {IDENTIFICADOR, "(", CONSTENTERO, CONSTREAL, CONSTLIT, "no"}</w:t>
+      </w:r>
+      <w:r>
+        <w:rPr>
+          <w:rFonts w:ascii="Times New Roman" w:hAnsi="Times New Roman" w:cs="Times New Roman"/>
+          <w:color w:val="A9B7C6"/>
+        </w:rPr>
+        <w:br/>
+        <w:t>DIR(lcond ::= "no" cond) = {"no"}</w:t>
+      </w:r>
+      <w:r>
+        <w:rPr>
+          <w:rFonts w:ascii="Times New Roman" w:hAnsi="Times New Roman" w:cs="Times New Roman"/>
+          <w:color w:val="A9B7C6"/>
+        </w:rPr>
+        <w:br/>
+      </w:r>
+      <w:r>
+        <w:rPr>
+          <w:rFonts w:ascii="Times New Roman" w:hAnsi="Times New Roman" w:cs="Times New Roman"/>
+          <w:color w:val="A9B7C6"/>
+        </w:rPr>
+        <w:br/>
+        <w:t>DIR(cond ::= exp opr exp) = {IDENTIFICADOR, "(", CONSTENTERO, CONSTREAL, CONSTLIT}</w:t>
+      </w:r>
+      <w:r>
+        <w:rPr>
+          <w:rFonts w:ascii="Times New Roman" w:hAnsi="Times New Roman" w:cs="Times New Roman"/>
+          <w:color w:val="A9B7C6"/>
+        </w:rPr>
+        <w:br/>
+        <w:t>DIR(cond ::= "cierto") = {"cierto"}</w:t>
+      </w:r>
+      <w:r>
+        <w:rPr>
+          <w:rFonts w:ascii="Times New Roman" w:hAnsi="Times New Roman" w:cs="Times New Roman"/>
+          <w:color w:val="A9B7C6"/>
+        </w:rPr>
+        <w:br/>
+        <w:t>DIR(cond ::= "falso") = {"falso"}</w:t>
+      </w:r>
+      <w:r>
+        <w:rPr>
+          <w:rFonts w:ascii="Times New Roman" w:hAnsi="Times New Roman" w:cs="Times New Roman"/>
+          <w:color w:val="A9B7C6"/>
+        </w:rPr>
+        <w:br/>
+      </w:r>
+      <w:r>
+        <w:rPr>
+          <w:rFonts w:ascii="Times New Roman" w:hAnsi="Times New Roman" w:cs="Times New Roman"/>
+          <w:color w:val="A9B7C6"/>
+        </w:rPr>
+        <w:br/>
+        <w:t>DIR(opl ::= "y") = {"y"}</w:t>
+      </w:r>
+      <w:r>
+        <w:rPr>
+          <w:rFonts w:ascii="Times New Roman" w:hAnsi="Times New Roman" w:cs="Times New Roman"/>
+          <w:color w:val="A9B7C6"/>
+        </w:rPr>
+        <w:br/>
+        <w:t>DIR(opl ::= "o") = {"o"}</w:t>
+      </w:r>
+      <w:r>
+        <w:rPr>
+          <w:rFonts w:ascii="Times New Roman" w:hAnsi="Times New Roman" w:cs="Times New Roman"/>
+          <w:color w:val="A9B7C6"/>
+        </w:rPr>
+        <w:br/>
+      </w:r>
+      <w:r>
+        <w:rPr>
+          <w:rFonts w:ascii="Times New Roman" w:hAnsi="Times New Roman" w:cs="Times New Roman"/>
+          <w:color w:val="A9B7C6"/>
+        </w:rPr>
+        <w:br/>
+        <w:t>DIR(opr::= "==") = {"=="}</w:t>
+      </w:r>
+      <w:r>
+        <w:rPr>
+          <w:rFonts w:ascii="Times New Roman" w:hAnsi="Times New Roman" w:cs="Times New Roman"/>
+          <w:color w:val="A9B7C6"/>
+        </w:rPr>
+        <w:br/>
+        <w:t>DIR(opr::= "&lt;&gt;") = {"&lt;&gt;""}</w:t>
+      </w:r>
+      <w:r>
+        <w:rPr>
+          <w:rFonts w:ascii="Times New Roman" w:hAnsi="Times New Roman" w:cs="Times New Roman"/>
+          <w:color w:val="A9B7C6"/>
+        </w:rPr>
+        <w:br/>
+        <w:t>DIR(opr::= "&lt;") = {"&lt;"}</w:t>
+      </w:r>
+      <w:r>
+        <w:rPr>
+          <w:rFonts w:ascii="Times New Roman" w:hAnsi="Times New Roman" w:cs="Times New Roman"/>
+          <w:color w:val="A9B7C6"/>
+        </w:rPr>
+        <w:br/>
+        <w:t>DIR(opr::= "&gt;") = {"&gt;"}</w:t>
+      </w:r>
+      <w:r>
+        <w:rPr>
+          <w:rFonts w:ascii="Times New Roman" w:hAnsi="Times New Roman" w:cs="Times New Roman"/>
+          <w:color w:val="A9B7C6"/>
+        </w:rPr>
+        <w:br/>
+        <w:t>DIR(opr::= "&gt;=") = {"&gt;="}</w:t>
+      </w:r>
+      <w:r>
+        <w:rPr>
+          <w:rFonts w:ascii="Times New Roman" w:hAnsi="Times New Roman" w:cs="Times New Roman"/>
+          <w:color w:val="A9B7C6"/>
+        </w:rPr>
+        <w:br/>
+        <w:t>DIR(opr::= "&lt;=") = {"&lt;="}</w:t>
       </w:r>
     </w:p>
     <w:p>

--- a/Memoria_Primera_Entrega.docx
+++ b/Memoria_Primera_Entrega.docx
@@ -389,7 +389,7 @@
             </w:rPr>
             <w:fldChar w:fldCharType="separate"/>
           </w:r>
-          <w:hyperlink w:anchor="_Toc70161675" w:history="1">
+          <w:hyperlink w:anchor="_Toc70279753" w:history="1">
             <w:r>
               <w:rPr>
                 <w:rStyle w:val="Hipervnculo"/>
@@ -417,7 +417,7 @@
                 <w:noProof/>
                 <w:webHidden/>
               </w:rPr>
-              <w:instrText xml:space="preserve"> PAGEREF _Toc70161675 \h </w:instrText>
+              <w:instrText xml:space="preserve"> PAGEREF _Toc70279753 \h </w:instrText>
             </w:r>
             <w:r>
               <w:rPr>
@@ -461,14 +461,14 @@
               <w:lang w:eastAsia="es-ES"/>
             </w:rPr>
           </w:pPr>
-          <w:hyperlink w:anchor="_Toc70161676" w:history="1">
+          <w:hyperlink w:anchor="_Toc70279754" w:history="1">
             <w:r>
               <w:rPr>
                 <w:rStyle w:val="Hipervnculo"/>
                 <w:rFonts w:ascii="Times New Roman" w:hAnsi="Times New Roman" w:cs="Times New Roman"/>
                 <w:noProof/>
               </w:rPr>
-              <w:t>Recuperación de errores:</w:t>
+              <w:t>Gestión de errores:</w:t>
             </w:r>
             <w:r>
               <w:rPr>
@@ -489,7 +489,7 @@
                 <w:noProof/>
                 <w:webHidden/>
               </w:rPr>
-              <w:instrText xml:space="preserve"> PAGEREF _Toc70161676 \h </w:instrText>
+              <w:instrText xml:space="preserve"> PAGEREF _Toc70279754 \h </w:instrText>
             </w:r>
             <w:r>
               <w:rPr>
@@ -533,7 +533,7 @@
               <w:lang w:eastAsia="es-ES"/>
             </w:rPr>
           </w:pPr>
-          <w:hyperlink w:anchor="_Toc70161677" w:history="1">
+          <w:hyperlink w:anchor="_Toc70279755" w:history="1">
             <w:r>
               <w:rPr>
                 <w:rStyle w:val="Hipervnculo"/>
@@ -561,7 +561,7 @@
                 <w:noProof/>
                 <w:webHidden/>
               </w:rPr>
-              <w:instrText xml:space="preserve"> PAGEREF _Toc70161677 \h </w:instrText>
+              <w:instrText xml:space="preserve"> PAGEREF _Toc70279755 \h </w:instrText>
             </w:r>
             <w:r>
               <w:rPr>
@@ -605,7 +605,7 @@
               <w:lang w:eastAsia="es-ES"/>
             </w:rPr>
           </w:pPr>
-          <w:hyperlink w:anchor="_Toc70161678" w:history="1">
+          <w:hyperlink w:anchor="_Toc70279756" w:history="1">
             <w:r>
               <w:rPr>
                 <w:rStyle w:val="Hipervnculo"/>
@@ -633,7 +633,7 @@
                 <w:noProof/>
                 <w:webHidden/>
               </w:rPr>
-              <w:instrText xml:space="preserve"> PAGEREF _Toc70161678 \h </w:instrText>
+              <w:instrText xml:space="preserve"> PAGEREF _Toc70279756 \h </w:instrText>
             </w:r>
             <w:r>
               <w:rPr>
@@ -668,16 +668,17 @@
           <w:pPr>
             <w:pStyle w:val="TDC2"/>
             <w:rPr>
+              <w:rFonts w:asciiTheme="minorHAnsi" w:hAnsiTheme="minorHAnsi" w:cstheme="minorBidi"/>
+              <w:color w:val="auto"/>
               <w:sz w:val="22"/>
               <w:szCs w:val="22"/>
               <w:lang w:eastAsia="es-ES"/>
             </w:rPr>
           </w:pPr>
-          <w:hyperlink w:anchor="_Toc70161679" w:history="1">
+          <w:hyperlink w:anchor="_Toc70279757" w:history="1">
             <w:r>
               <w:rPr>
                 <w:rStyle w:val="Hipervnculo"/>
-                <w:color w:val="ED7D31" w:themeColor="accent2"/>
               </w:rPr>
               <w:t>Caso1A:</w:t>
             </w:r>
@@ -697,7 +698,7 @@
               <w:rPr>
                 <w:webHidden/>
               </w:rPr>
-              <w:instrText xml:space="preserve"> PAGEREF _Toc70161679 \h </w:instrText>
+              <w:instrText xml:space="preserve"> PAGEREF _Toc70279757 \h </w:instrText>
             </w:r>
             <w:r>
               <w:rPr>
@@ -714,7 +715,7 @@
               <w:rPr>
                 <w:webHidden/>
               </w:rPr>
-              <w:t>4</w:t>
+              <w:t>5</w:t>
             </w:r>
             <w:r>
               <w:rPr>
@@ -728,17 +729,17 @@
           <w:pPr>
             <w:pStyle w:val="TDC2"/>
             <w:rPr>
+              <w:rFonts w:asciiTheme="minorHAnsi" w:hAnsiTheme="minorHAnsi" w:cstheme="minorBidi"/>
+              <w:color w:val="auto"/>
               <w:sz w:val="22"/>
               <w:szCs w:val="22"/>
               <w:lang w:eastAsia="es-ES"/>
             </w:rPr>
           </w:pPr>
-          <w:hyperlink w:anchor="_Toc70161680" w:history="1">
+          <w:hyperlink w:anchor="_Toc70279758" w:history="1">
             <w:r>
               <w:rPr>
                 <w:rStyle w:val="Hipervnculo"/>
-                <w:color w:val="ED7D31" w:themeColor="accent2"/>
-                <w:u w:val="none"/>
               </w:rPr>
               <w:t>Caso1B:</w:t>
             </w:r>
@@ -758,7 +759,7 @@
               <w:rPr>
                 <w:webHidden/>
               </w:rPr>
-              <w:instrText xml:space="preserve"> PAGEREF _Toc70161680 \h </w:instrText>
+              <w:instrText xml:space="preserve"> PAGEREF _Toc70279758 \h </w:instrText>
             </w:r>
             <w:r>
               <w:rPr>
@@ -775,7 +776,7 @@
               <w:rPr>
                 <w:webHidden/>
               </w:rPr>
-              <w:t>5</w:t>
+              <w:t>6</w:t>
             </w:r>
             <w:r>
               <w:rPr>
@@ -789,17 +790,17 @@
           <w:pPr>
             <w:pStyle w:val="TDC2"/>
             <w:rPr>
+              <w:rFonts w:asciiTheme="minorHAnsi" w:hAnsiTheme="minorHAnsi" w:cstheme="minorBidi"/>
+              <w:color w:val="auto"/>
               <w:sz w:val="22"/>
               <w:szCs w:val="22"/>
               <w:lang w:eastAsia="es-ES"/>
             </w:rPr>
           </w:pPr>
-          <w:hyperlink w:anchor="_Toc70161681" w:history="1">
+          <w:hyperlink w:anchor="_Toc70279759" w:history="1">
             <w:r>
               <w:rPr>
                 <w:rStyle w:val="Hipervnculo"/>
-                <w:color w:val="ED7D31" w:themeColor="accent2"/>
-                <w:u w:val="none"/>
               </w:rPr>
               <w:t>Caso2A:</w:t>
             </w:r>
@@ -819,7 +820,7 @@
               <w:rPr>
                 <w:webHidden/>
               </w:rPr>
-              <w:instrText xml:space="preserve"> PAGEREF _Toc70161681 \h </w:instrText>
+              <w:instrText xml:space="preserve"> PAGEREF _Toc70279759 \h </w:instrText>
             </w:r>
             <w:r>
               <w:rPr>
@@ -836,7 +837,7 @@
               <w:rPr>
                 <w:webHidden/>
               </w:rPr>
-              <w:t>6</w:t>
+              <w:t>7</w:t>
             </w:r>
             <w:r>
               <w:rPr>
@@ -850,17 +851,17 @@
           <w:pPr>
             <w:pStyle w:val="TDC2"/>
             <w:rPr>
+              <w:rFonts w:asciiTheme="minorHAnsi" w:hAnsiTheme="minorHAnsi" w:cstheme="minorBidi"/>
+              <w:color w:val="auto"/>
               <w:sz w:val="22"/>
               <w:szCs w:val="22"/>
               <w:lang w:eastAsia="es-ES"/>
             </w:rPr>
           </w:pPr>
-          <w:hyperlink w:anchor="_Toc70161682" w:history="1">
+          <w:hyperlink w:anchor="_Toc70279760" w:history="1">
             <w:r>
               <w:rPr>
                 <w:rStyle w:val="Hipervnculo"/>
-                <w:color w:val="ED7D31" w:themeColor="accent2"/>
-                <w:u w:val="none"/>
               </w:rPr>
               <w:t>Caso2B:</w:t>
             </w:r>
@@ -880,7 +881,7 @@
               <w:rPr>
                 <w:webHidden/>
               </w:rPr>
-              <w:instrText xml:space="preserve"> PAGEREF _Toc70161682 \h </w:instrText>
+              <w:instrText xml:space="preserve"> PAGEREF _Toc70279760 \h </w:instrText>
             </w:r>
             <w:r>
               <w:rPr>
@@ -911,17 +912,17 @@
           <w:pPr>
             <w:pStyle w:val="TDC2"/>
             <w:rPr>
+              <w:rFonts w:asciiTheme="minorHAnsi" w:hAnsiTheme="minorHAnsi" w:cstheme="minorBidi"/>
+              <w:color w:val="auto"/>
               <w:sz w:val="22"/>
               <w:szCs w:val="22"/>
               <w:lang w:eastAsia="es-ES"/>
             </w:rPr>
           </w:pPr>
-          <w:hyperlink w:anchor="_Toc70161683" w:history="1">
+          <w:hyperlink w:anchor="_Toc70279761" w:history="1">
             <w:r>
               <w:rPr>
                 <w:rStyle w:val="Hipervnculo"/>
-                <w:color w:val="ED7D31" w:themeColor="accent2"/>
-                <w:u w:val="none"/>
               </w:rPr>
               <w:t>Caso3A:</w:t>
             </w:r>
@@ -941,7 +942,7 @@
               <w:rPr>
                 <w:webHidden/>
               </w:rPr>
-              <w:instrText xml:space="preserve"> PAGEREF _Toc70161683 \h </w:instrText>
+              <w:instrText xml:space="preserve"> PAGEREF _Toc70279761 \h </w:instrText>
             </w:r>
             <w:r>
               <w:rPr>
@@ -958,7 +959,7 @@
               <w:rPr>
                 <w:webHidden/>
               </w:rPr>
-              <w:t>7</w:t>
+              <w:t>8</w:t>
             </w:r>
             <w:r>
               <w:rPr>
@@ -972,17 +973,17 @@
           <w:pPr>
             <w:pStyle w:val="TDC2"/>
             <w:rPr>
+              <w:rFonts w:asciiTheme="minorHAnsi" w:hAnsiTheme="minorHAnsi" w:cstheme="minorBidi"/>
+              <w:color w:val="auto"/>
               <w:sz w:val="22"/>
               <w:szCs w:val="22"/>
               <w:lang w:eastAsia="es-ES"/>
             </w:rPr>
           </w:pPr>
-          <w:hyperlink w:anchor="_Toc70161684" w:history="1">
+          <w:hyperlink w:anchor="_Toc70279762" w:history="1">
             <w:r>
               <w:rPr>
                 <w:rStyle w:val="Hipervnculo"/>
-                <w:color w:val="ED7D31" w:themeColor="accent2"/>
-                <w:u w:val="none"/>
               </w:rPr>
               <w:t>Caso3B:</w:t>
             </w:r>
@@ -1002,7 +1003,7 @@
               <w:rPr>
                 <w:webHidden/>
               </w:rPr>
-              <w:instrText xml:space="preserve"> PAGEREF _Toc70161684 \h </w:instrText>
+              <w:instrText xml:space="preserve"> PAGEREF _Toc70279762 \h </w:instrText>
             </w:r>
             <w:r>
               <w:rPr>
@@ -1019,7 +1020,7 @@
               <w:rPr>
                 <w:webHidden/>
               </w:rPr>
-              <w:t>8</w:t>
+              <w:t>9</w:t>
             </w:r>
             <w:r>
               <w:rPr>
@@ -1033,17 +1034,17 @@
           <w:pPr>
             <w:pStyle w:val="TDC2"/>
             <w:rPr>
+              <w:rFonts w:asciiTheme="minorHAnsi" w:hAnsiTheme="minorHAnsi" w:cstheme="minorBidi"/>
+              <w:color w:val="auto"/>
               <w:sz w:val="22"/>
               <w:szCs w:val="22"/>
               <w:lang w:eastAsia="es-ES"/>
             </w:rPr>
           </w:pPr>
-          <w:hyperlink w:anchor="_Toc70161685" w:history="1">
+          <w:hyperlink w:anchor="_Toc70279763" w:history="1">
             <w:r>
               <w:rPr>
                 <w:rStyle w:val="Hipervnculo"/>
-                <w:color w:val="ED7D31" w:themeColor="accent2"/>
-                <w:u w:val="none"/>
               </w:rPr>
               <w:t>Caso4A:</w:t>
             </w:r>
@@ -1063,7 +1064,7 @@
               <w:rPr>
                 <w:webHidden/>
               </w:rPr>
-              <w:instrText xml:space="preserve"> PAGEREF _Toc70161685 \h </w:instrText>
+              <w:instrText xml:space="preserve"> PAGEREF _Toc70279763 \h </w:instrText>
             </w:r>
             <w:r>
               <w:rPr>
@@ -1080,7 +1081,7 @@
               <w:rPr>
                 <w:webHidden/>
               </w:rPr>
-              <w:t>9</w:t>
+              <w:t>10</w:t>
             </w:r>
             <w:r>
               <w:rPr>
@@ -1094,17 +1095,17 @@
           <w:pPr>
             <w:pStyle w:val="TDC2"/>
             <w:rPr>
+              <w:rFonts w:asciiTheme="minorHAnsi" w:hAnsiTheme="minorHAnsi" w:cstheme="minorBidi"/>
+              <w:color w:val="auto"/>
               <w:sz w:val="22"/>
               <w:szCs w:val="22"/>
               <w:lang w:eastAsia="es-ES"/>
             </w:rPr>
           </w:pPr>
-          <w:hyperlink w:anchor="_Toc70161686" w:history="1">
+          <w:hyperlink w:anchor="_Toc70279764" w:history="1">
             <w:r>
               <w:rPr>
                 <w:rStyle w:val="Hipervnculo"/>
-                <w:color w:val="ED7D31" w:themeColor="accent2"/>
-                <w:u w:val="none"/>
               </w:rPr>
               <w:t>Caso4B:</w:t>
             </w:r>
@@ -1124,7 +1125,7 @@
               <w:rPr>
                 <w:webHidden/>
               </w:rPr>
-              <w:instrText xml:space="preserve"> PAGEREF _Toc70161686 \h </w:instrText>
+              <w:instrText xml:space="preserve"> PAGEREF _Toc70279764 \h </w:instrText>
             </w:r>
             <w:r>
               <w:rPr>
@@ -1141,7 +1142,7 @@
               <w:rPr>
                 <w:webHidden/>
               </w:rPr>
-              <w:t>10</w:t>
+              <w:t>11</w:t>
             </w:r>
             <w:r>
               <w:rPr>
@@ -1164,7 +1165,7 @@
               <w:lang w:eastAsia="es-ES"/>
             </w:rPr>
           </w:pPr>
-          <w:hyperlink w:anchor="_Toc70161687" w:history="1">
+          <w:hyperlink w:anchor="_Toc70279765" w:history="1">
             <w:r>
               <w:rPr>
                 <w:rStyle w:val="Hipervnculo"/>
@@ -1191,7 +1192,7 @@
                 <w:noProof/>
                 <w:webHidden/>
               </w:rPr>
-              <w:instrText xml:space="preserve"> PAGEREF _Toc70161687 \h </w:instrText>
+              <w:instrText xml:space="preserve"> PAGEREF _Toc70279765 \h </w:instrText>
             </w:r>
             <w:r>
               <w:rPr>
@@ -1211,7 +1212,7 @@
                 <w:noProof/>
                 <w:webHidden/>
               </w:rPr>
-              <w:t>11</w:t>
+              <w:t>12</w:t>
             </w:r>
             <w:r>
               <w:rPr>
@@ -1226,16 +1227,17 @@
           <w:pPr>
             <w:pStyle w:val="TDC2"/>
             <w:rPr>
+              <w:rFonts w:asciiTheme="minorHAnsi" w:hAnsiTheme="minorHAnsi" w:cstheme="minorBidi"/>
+              <w:color w:val="auto"/>
               <w:sz w:val="22"/>
               <w:szCs w:val="22"/>
               <w:lang w:eastAsia="es-ES"/>
             </w:rPr>
           </w:pPr>
-          <w:hyperlink w:anchor="_Toc70161688" w:history="1">
+          <w:hyperlink w:anchor="_Toc70279766" w:history="1">
             <w:r>
               <w:rPr>
                 <w:rStyle w:val="Hipervnculo"/>
-                <w:color w:val="ED7D31" w:themeColor="accent2"/>
               </w:rPr>
               <w:t>Cabeceras:</w:t>
             </w:r>
@@ -1255,7 +1257,7 @@
               <w:rPr>
                 <w:webHidden/>
               </w:rPr>
-              <w:instrText xml:space="preserve"> PAGEREF _Toc70161688 \h </w:instrText>
+              <w:instrText xml:space="preserve"> PAGEREF _Toc70279766 \h </w:instrText>
             </w:r>
             <w:r>
               <w:rPr>
@@ -1272,7 +1274,7 @@
               <w:rPr>
                 <w:webHidden/>
               </w:rPr>
-              <w:t>11</w:t>
+              <w:t>12</w:t>
             </w:r>
             <w:r>
               <w:rPr>
@@ -1286,16 +1288,17 @@
           <w:pPr>
             <w:pStyle w:val="TDC2"/>
             <w:rPr>
+              <w:rFonts w:asciiTheme="minorHAnsi" w:hAnsiTheme="minorHAnsi" w:cstheme="minorBidi"/>
+              <w:color w:val="auto"/>
               <w:sz w:val="22"/>
               <w:szCs w:val="22"/>
               <w:lang w:eastAsia="es-ES"/>
             </w:rPr>
           </w:pPr>
-          <w:hyperlink w:anchor="_Toc70161689" w:history="1">
+          <w:hyperlink w:anchor="_Toc70279767" w:history="1">
             <w:r>
               <w:rPr>
                 <w:rStyle w:val="Hipervnculo"/>
-                <w:color w:val="ED7D31" w:themeColor="accent2"/>
               </w:rPr>
               <w:t>Siguientes:</w:t>
             </w:r>
@@ -1315,7 +1318,7 @@
               <w:rPr>
                 <w:webHidden/>
               </w:rPr>
-              <w:instrText xml:space="preserve"> PAGEREF _Toc70161689 \h </w:instrText>
+              <w:instrText xml:space="preserve"> PAGEREF _Toc70279767 \h </w:instrText>
             </w:r>
             <w:r>
               <w:rPr>
@@ -1346,16 +1349,17 @@
           <w:pPr>
             <w:pStyle w:val="TDC2"/>
             <w:rPr>
+              <w:rFonts w:asciiTheme="minorHAnsi" w:hAnsiTheme="minorHAnsi" w:cstheme="minorBidi"/>
+              <w:color w:val="auto"/>
               <w:sz w:val="22"/>
               <w:szCs w:val="22"/>
               <w:lang w:eastAsia="es-ES"/>
             </w:rPr>
           </w:pPr>
-          <w:hyperlink w:anchor="_Toc70161690" w:history="1">
+          <w:hyperlink w:anchor="_Toc70279768" w:history="1">
             <w:r>
               <w:rPr>
                 <w:rStyle w:val="Hipervnculo"/>
-                <w:color w:val="ED7D31" w:themeColor="accent2"/>
               </w:rPr>
               <w:t>Directores:</w:t>
             </w:r>
@@ -1375,7 +1379,7 @@
               <w:rPr>
                 <w:webHidden/>
               </w:rPr>
-              <w:instrText xml:space="preserve"> PAGEREF _Toc70161690 \h </w:instrText>
+              <w:instrText xml:space="preserve"> PAGEREF _Toc70279768 \h </w:instrText>
             </w:r>
             <w:r>
               <w:rPr>
@@ -1392,7 +1396,7 @@
               <w:rPr>
                 <w:webHidden/>
               </w:rPr>
-              <w:t>12</w:t>
+              <w:t>13</w:t>
             </w:r>
             <w:r>
               <w:rPr>
@@ -1440,7 +1444,7 @@
           <w:rFonts w:ascii="Times New Roman" w:hAnsi="Times New Roman" w:cs="Times New Roman"/>
         </w:rPr>
       </w:pPr>
-      <w:bookmarkStart w:id="0" w:name="_Toc70161675"/>
+      <w:bookmarkStart w:id="0" w:name="_Toc70279753"/>
       <w:r>
         <w:rPr>
           <w:rFonts w:ascii="Times New Roman" w:hAnsi="Times New Roman" w:cs="Times New Roman"/>
@@ -1572,7 +1576,7 @@
           <w:rFonts w:ascii="Times New Roman" w:hAnsi="Times New Roman" w:cs="Times New Roman"/>
         </w:rPr>
       </w:pPr>
-      <w:bookmarkStart w:id="1" w:name="_Toc70161676"/>
+      <w:bookmarkStart w:id="1" w:name="_Toc70279754"/>
       <w:r>
         <w:rPr>
           <w:rFonts w:ascii="Times New Roman" w:hAnsi="Times New Roman" w:cs="Times New Roman"/>
@@ -1607,7 +1611,25 @@
           <w:sz w:val="24"/>
           <w:szCs w:val="24"/>
         </w:rPr>
-        <w:t>Para este apartado, hemos añadido una nueva clase llamada errorListener.java para sustituir el errorListener que actuaba por defecto. En él hemos seguidos los pasos explicados en el libro de ANTLR recomendado por la asignatura. Hemos añadido un par de métodos, uno que nos señalase la ubicación del error, otro que nos tradujese los cuatro tipos de errores mencionados en el libro.</w:t>
+        <w:t xml:space="preserve">Para este apartado, hemos añadido una nueva clase llamada errorListener.java para sustituir el </w:t>
+      </w:r>
+      <w:proofErr w:type="spellStart"/>
+      <w:r>
+        <w:rPr>
+          <w:rFonts w:ascii="Times New Roman" w:hAnsi="Times New Roman" w:cs="Times New Roman"/>
+          <w:sz w:val="24"/>
+          <w:szCs w:val="24"/>
+        </w:rPr>
+        <w:t>errorListener</w:t>
+      </w:r>
+      <w:proofErr w:type="spellEnd"/>
+      <w:r>
+        <w:rPr>
+          <w:rFonts w:ascii="Times New Roman" w:hAnsi="Times New Roman" w:cs="Times New Roman"/>
+          <w:sz w:val="24"/>
+          <w:szCs w:val="24"/>
+        </w:rPr>
+        <w:t xml:space="preserve"> que actuaba por defecto. En él hemos seguidos los pasos explicados en el libro de ANTLR recomendado por la asignatura. Hemos añadido un par de métodos, uno que nos señalase la ubicación del error, otro que nos tradujese los cuatro tipos de errores mencionados en el libro.</w:t>
       </w:r>
     </w:p>
     <w:p>
@@ -1658,7 +1680,7 @@
           <w:rFonts w:ascii="Times New Roman" w:hAnsi="Times New Roman" w:cs="Times New Roman"/>
         </w:rPr>
       </w:pPr>
-      <w:bookmarkStart w:id="2" w:name="_Toc70161677"/>
+      <w:bookmarkStart w:id="2" w:name="_Toc70279755"/>
       <w:r>
         <w:rPr>
           <w:rFonts w:ascii="Times New Roman" w:hAnsi="Times New Roman" w:cs="Times New Roman"/>
@@ -1681,7 +1703,25 @@
           <w:sz w:val="24"/>
           <w:szCs w:val="24"/>
         </w:rPr>
-        <w:t xml:space="preserve">Para facilitar el trabajo en grupo y más de forma remota, hemos hecho uso de Github, y a continuación se encuentra una imagen del control de versiones del proyecto, en el que </w:t>
+        <w:t xml:space="preserve">Para facilitar el trabajo en grupo y más de forma remota, hemos hecho uso de </w:t>
+      </w:r>
+      <w:proofErr w:type="spellStart"/>
+      <w:r>
+        <w:rPr>
+          <w:rFonts w:ascii="Times New Roman" w:hAnsi="Times New Roman" w:cs="Times New Roman"/>
+          <w:sz w:val="24"/>
+          <w:szCs w:val="24"/>
+        </w:rPr>
+        <w:t>Github</w:t>
+      </w:r>
+      <w:proofErr w:type="spellEnd"/>
+      <w:r>
+        <w:rPr>
+          <w:rFonts w:ascii="Times New Roman" w:hAnsi="Times New Roman" w:cs="Times New Roman"/>
+          <w:sz w:val="24"/>
+          <w:szCs w:val="24"/>
+        </w:rPr>
+        <w:t xml:space="preserve">, y a continuación se encuentra una imagen del control de versiones del proyecto, en el que </w:t>
       </w:r>
       <w:r>
         <w:rPr>
@@ -1987,7 +2027,7 @@
           <w:rFonts w:ascii="Times New Roman" w:hAnsi="Times New Roman" w:cs="Times New Roman"/>
         </w:rPr>
       </w:pPr>
-      <w:bookmarkStart w:id="3" w:name="_Toc70161678"/>
+      <w:bookmarkStart w:id="3" w:name="_Toc70279756"/>
       <w:r>
         <w:rPr>
           <w:rFonts w:ascii="Times New Roman" w:hAnsi="Times New Roman" w:cs="Times New Roman"/>
@@ -2130,7 +2170,6 @@
           <w:u w:val="single"/>
         </w:rPr>
       </w:pPr>
-      <w:bookmarkStart w:id="4" w:name="_Toc70161679"/>
       <w:r>
         <w:rPr>
           <w:rFonts w:ascii="Times New Roman" w:hAnsi="Times New Roman" w:cs="Times New Roman"/>
@@ -2147,6 +2186,7 @@
           <w:u w:val="single"/>
         </w:rPr>
       </w:pPr>
+      <w:bookmarkStart w:id="4" w:name="_Toc70279757"/>
       <w:r>
         <w:rPr>
           <w:rFonts w:ascii="Times New Roman" w:hAnsi="Times New Roman" w:cs="Times New Roman"/>
@@ -2310,7 +2350,7 @@
           <w:u w:val="single"/>
         </w:rPr>
       </w:pPr>
-      <w:bookmarkStart w:id="5" w:name="_Toc70161680"/>
+      <w:bookmarkStart w:id="5" w:name="_Toc70279758"/>
       <w:r>
         <w:rPr>
           <w:rFonts w:ascii="Times New Roman" w:hAnsi="Times New Roman" w:cs="Times New Roman"/>
@@ -2437,7 +2477,7 @@
           <w:u w:val="single"/>
         </w:rPr>
       </w:pPr>
-      <w:bookmarkStart w:id="6" w:name="_Toc70161681"/>
+      <w:bookmarkStart w:id="6" w:name="_Toc70279759"/>
       <w:r>
         <w:rPr>
           <w:rFonts w:ascii="Times New Roman" w:hAnsi="Times New Roman" w:cs="Times New Roman"/>
@@ -2531,7 +2571,7 @@
           <w:u w:val="single"/>
         </w:rPr>
       </w:pPr>
-      <w:bookmarkStart w:id="7" w:name="_Toc70161682"/>
+      <w:bookmarkStart w:id="7" w:name="_Toc70279760"/>
       <w:r>
         <w:rPr>
           <w:rFonts w:ascii="Times New Roman" w:hAnsi="Times New Roman" w:cs="Times New Roman"/>
@@ -2651,7 +2691,6 @@
           <w:u w:val="single"/>
         </w:rPr>
       </w:pPr>
-      <w:bookmarkStart w:id="8" w:name="_Toc70161683"/>
       <w:r>
         <w:rPr>
           <w:rFonts w:ascii="Times New Roman" w:hAnsi="Times New Roman" w:cs="Times New Roman"/>
@@ -2668,6 +2707,7 @@
           <w:u w:val="single"/>
         </w:rPr>
       </w:pPr>
+      <w:bookmarkStart w:id="8" w:name="_Toc70279761"/>
       <w:r>
         <w:rPr>
           <w:rFonts w:ascii="Times New Roman" w:hAnsi="Times New Roman" w:cs="Times New Roman"/>
@@ -2692,7 +2732,25 @@
           <w:sz w:val="24"/>
           <w:szCs w:val="24"/>
         </w:rPr>
-        <w:t>Este caso de prueba consistirá en mostrar las distintas opciones del sent.</w:t>
+        <w:t xml:space="preserve">Este caso de prueba consistirá en mostrar las distintas opciones del </w:t>
+      </w:r>
+      <w:proofErr w:type="spellStart"/>
+      <w:r>
+        <w:rPr>
+          <w:rFonts w:ascii="Times New Roman" w:hAnsi="Times New Roman" w:cs="Times New Roman"/>
+          <w:sz w:val="24"/>
+          <w:szCs w:val="24"/>
+        </w:rPr>
+        <w:t>sent</w:t>
+      </w:r>
+      <w:proofErr w:type="spellEnd"/>
+      <w:r>
+        <w:rPr>
+          <w:rFonts w:ascii="Times New Roman" w:hAnsi="Times New Roman" w:cs="Times New Roman"/>
+          <w:sz w:val="24"/>
+          <w:szCs w:val="24"/>
+        </w:rPr>
+        <w:t>.</w:t>
       </w:r>
     </w:p>
     <w:p>
@@ -2772,7 +2830,6 @@
           <w:u w:val="single"/>
         </w:rPr>
       </w:pPr>
-      <w:bookmarkStart w:id="9" w:name="_Toc70161684"/>
       <w:r>
         <w:rPr>
           <w:rFonts w:ascii="Times New Roman" w:hAnsi="Times New Roman" w:cs="Times New Roman"/>
@@ -2789,6 +2846,7 @@
           <w:u w:val="single"/>
         </w:rPr>
       </w:pPr>
+      <w:bookmarkStart w:id="9" w:name="_Toc70279762"/>
       <w:r>
         <w:rPr>
           <w:rFonts w:ascii="Times New Roman" w:hAnsi="Times New Roman" w:cs="Times New Roman"/>
@@ -2909,7 +2967,6 @@
           <w:u w:val="single"/>
         </w:rPr>
       </w:pPr>
-      <w:bookmarkStart w:id="10" w:name="_Toc70161685"/>
       <w:r>
         <w:rPr>
           <w:rFonts w:ascii="Times New Roman" w:hAnsi="Times New Roman" w:cs="Times New Roman"/>
@@ -2926,6 +2983,7 @@
           <w:u w:val="single"/>
         </w:rPr>
       </w:pPr>
+      <w:bookmarkStart w:id="10" w:name="_Toc70279763"/>
       <w:r>
         <w:rPr>
           <w:rFonts w:ascii="Times New Roman" w:hAnsi="Times New Roman" w:cs="Times New Roman"/>
@@ -3021,7 +3079,6 @@
           <w:u w:val="single"/>
         </w:rPr>
       </w:pPr>
-      <w:bookmarkStart w:id="11" w:name="_Toc70161686"/>
       <w:r>
         <w:rPr>
           <w:rFonts w:ascii="Times New Roman" w:hAnsi="Times New Roman" w:cs="Times New Roman"/>
@@ -3038,6 +3095,7 @@
           <w:u w:val="single"/>
         </w:rPr>
       </w:pPr>
+      <w:bookmarkStart w:id="11" w:name="_Toc70279764"/>
       <w:r>
         <w:rPr>
           <w:rFonts w:ascii="Times New Roman" w:hAnsi="Times New Roman" w:cs="Times New Roman"/>
@@ -3148,7 +3206,6 @@
           <w:szCs w:val="40"/>
         </w:rPr>
       </w:pPr>
-      <w:bookmarkStart w:id="12" w:name="_Toc70161687"/>
       <w:r>
         <w:br w:type="page"/>
       </w:r>
@@ -3157,6 +3214,7 @@
       <w:pPr>
         <w:pStyle w:val="Ttulo1"/>
       </w:pPr>
+      <w:bookmarkStart w:id="12" w:name="_Toc70279765"/>
       <w:r>
         <w:lastRenderedPageBreak/>
         <w:t>Anexo:</w:t>
@@ -3175,7 +3233,7 @@
           <w:u w:val="single"/>
         </w:rPr>
       </w:pPr>
-      <w:bookmarkStart w:id="13" w:name="_Toc70161688"/>
+      <w:bookmarkStart w:id="13" w:name="_Toc70279766"/>
       <w:r>
         <w:rPr>
           <w:rFonts w:ascii="Times New Roman" w:hAnsi="Times New Roman" w:cs="Times New Roman"/>
@@ -3224,176 +3282,924 @@
           <w:szCs w:val="20"/>
           <w:lang w:eastAsia="es-ES"/>
         </w:rPr>
-        <w:t>CAB(program) = CAB'(part) U CAB'(part) = {"function"}</w:t>
-      </w:r>
-      <w:r>
-        <w:rPr>
-          <w:rFonts w:ascii="Times New Roman" w:eastAsia="Times New Roman" w:hAnsi="Times New Roman" w:cs="Times New Roman"/>
-          <w:color w:val="A9B7C6"/>
-          <w:sz w:val="20"/>
-          <w:szCs w:val="20"/>
-          <w:lang w:eastAsia="es-ES"/>
-        </w:rPr>
-        <w:br/>
-      </w:r>
-      <w:r>
-        <w:rPr>
-          <w:rFonts w:ascii="Times New Roman" w:eastAsia="Times New Roman" w:hAnsi="Times New Roman" w:cs="Times New Roman"/>
-          <w:color w:val="A9B7C6"/>
-          <w:sz w:val="20"/>
-          <w:szCs w:val="20"/>
-          <w:lang w:eastAsia="es-ES"/>
-        </w:rPr>
-        <w:br/>
-        <w:t>CAB(part) = {"function", "procedimiento"}</w:t>
-      </w:r>
-      <w:r>
-        <w:rPr>
-          <w:rFonts w:ascii="Times New Roman" w:eastAsia="Times New Roman" w:hAnsi="Times New Roman" w:cs="Times New Roman"/>
-          <w:color w:val="A9B7C6"/>
-          <w:sz w:val="20"/>
-          <w:szCs w:val="20"/>
-          <w:lang w:eastAsia="es-ES"/>
-        </w:rPr>
-        <w:br/>
-      </w:r>
-      <w:r>
-        <w:rPr>
-          <w:rFonts w:ascii="Times New Roman" w:eastAsia="Times New Roman" w:hAnsi="Times New Roman" w:cs="Times New Roman"/>
-          <w:color w:val="A9B7C6"/>
-          <w:sz w:val="20"/>
-          <w:szCs w:val="20"/>
-          <w:lang w:eastAsia="es-ES"/>
-        </w:rPr>
-        <w:br/>
-        <w:t>CAB(restpart) = {IDENTIFICADOR}</w:t>
-      </w:r>
-      <w:r>
-        <w:rPr>
-          <w:rFonts w:ascii="Times New Roman" w:eastAsia="Times New Roman" w:hAnsi="Times New Roman" w:cs="Times New Roman"/>
-          <w:color w:val="A9B7C6"/>
-          <w:sz w:val="20"/>
-          <w:szCs w:val="20"/>
-          <w:lang w:eastAsia="es-ES"/>
-        </w:rPr>
-        <w:br/>
-      </w:r>
-      <w:r>
-        <w:rPr>
-          <w:rFonts w:ascii="Times New Roman" w:eastAsia="Times New Roman" w:hAnsi="Times New Roman" w:cs="Times New Roman"/>
-          <w:color w:val="A9B7C6"/>
-          <w:sz w:val="20"/>
-          <w:szCs w:val="20"/>
-          <w:lang w:eastAsia="es-ES"/>
-        </w:rPr>
-        <w:br/>
-        <w:t>CAB(listparam) = ̶C̶A̶B̶'̶(̶l̶i̶s̶t̶p̶a̶r̶a̶m̶)̶  U CAB'(type) = {"entero", "real", "caracter"}</w:t>
-      </w:r>
-      <w:r>
-        <w:rPr>
-          <w:rFonts w:ascii="Times New Roman" w:eastAsia="Times New Roman" w:hAnsi="Times New Roman" w:cs="Times New Roman"/>
-          <w:color w:val="A9B7C6"/>
-          <w:sz w:val="20"/>
-          <w:szCs w:val="20"/>
-          <w:lang w:eastAsia="es-ES"/>
-        </w:rPr>
-        <w:br/>
-      </w:r>
-      <w:r>
-        <w:rPr>
-          <w:rFonts w:ascii="Times New Roman" w:eastAsia="Times New Roman" w:hAnsi="Times New Roman" w:cs="Times New Roman"/>
-          <w:color w:val="A9B7C6"/>
-          <w:sz w:val="20"/>
-          <w:szCs w:val="20"/>
-          <w:lang w:eastAsia="es-ES"/>
-        </w:rPr>
-        <w:br/>
-        <w:t>CAB(type) = {"entero", "real", "caracter"}</w:t>
-      </w:r>
-      <w:r>
-        <w:rPr>
-          <w:rFonts w:ascii="Times New Roman" w:eastAsia="Times New Roman" w:hAnsi="Times New Roman" w:cs="Times New Roman"/>
-          <w:color w:val="A9B7C6"/>
-          <w:sz w:val="20"/>
-          <w:szCs w:val="20"/>
-          <w:lang w:eastAsia="es-ES"/>
-        </w:rPr>
-        <w:br/>
-      </w:r>
-      <w:r>
-        <w:rPr>
-          <w:rFonts w:ascii="Times New Roman" w:eastAsia="Times New Roman" w:hAnsi="Times New Roman" w:cs="Times New Roman"/>
-          <w:color w:val="A9B7C6"/>
-          <w:sz w:val="20"/>
-          <w:szCs w:val="20"/>
-          <w:lang w:eastAsia="es-ES"/>
-        </w:rPr>
-        <w:br/>
-        <w:t>CAB(blq) = {"inicio"}</w:t>
-      </w:r>
-      <w:r>
-        <w:rPr>
-          <w:rFonts w:ascii="Times New Roman" w:eastAsia="Times New Roman" w:hAnsi="Times New Roman" w:cs="Times New Roman"/>
-          <w:color w:val="A9B7C6"/>
-          <w:sz w:val="20"/>
-          <w:szCs w:val="20"/>
-          <w:lang w:eastAsia="es-ES"/>
-        </w:rPr>
-        <w:br/>
-      </w:r>
-      <w:r>
-        <w:rPr>
-          <w:rFonts w:ascii="Times New Roman" w:eastAsia="Times New Roman" w:hAnsi="Times New Roman" w:cs="Times New Roman"/>
-          <w:color w:val="A9B7C6"/>
-          <w:sz w:val="20"/>
-          <w:szCs w:val="20"/>
-          <w:lang w:eastAsia="es-ES"/>
-        </w:rPr>
-        <w:br/>
-        <w:t>CAB(sentlist) =  ̶C̶A̶B̶'̶(̶s̶e̶n̶t̶l̶i̶s̶t̶)̶  U CAB'(sent) =</w:t>
-      </w:r>
-      <w:r>
-        <w:rPr>
-          <w:rFonts w:ascii="Times New Roman" w:eastAsia="Times New Roman" w:hAnsi="Times New Roman" w:cs="Times New Roman"/>
-          <w:color w:val="A9B7C6"/>
-          <w:sz w:val="20"/>
-          <w:szCs w:val="20"/>
-          <w:lang w:eastAsia="es-ES"/>
-        </w:rPr>
-        <w:br/>
-        <w:t xml:space="preserve">    {"entero", "real", "caracter", "inicio, "return", "bifurcacion", "buclepara", "buclemientras", "bucle"}</w:t>
-      </w:r>
-      <w:r>
-        <w:rPr>
-          <w:rFonts w:ascii="Times New Roman" w:eastAsia="Times New Roman" w:hAnsi="Times New Roman" w:cs="Times New Roman"/>
-          <w:color w:val="A9B7C6"/>
-          <w:sz w:val="20"/>
-          <w:szCs w:val="20"/>
-          <w:lang w:eastAsia="es-ES"/>
-        </w:rPr>
-        <w:br/>
-      </w:r>
-      <w:r>
-        <w:rPr>
-          <w:rFonts w:ascii="Times New Roman" w:eastAsia="Times New Roman" w:hAnsi="Times New Roman" w:cs="Times New Roman"/>
-          <w:color w:val="A9B7C6"/>
-          <w:sz w:val="20"/>
-          <w:szCs w:val="20"/>
-          <w:lang w:eastAsia="es-ES"/>
-        </w:rPr>
-        <w:br/>
-        <w:t>CAB(sent) = CAB'(type) U CAB'(blq) U {IDENTIFICADOR} U {"return"} U {"bifurcacion"} U {"buclepara"} U {"buclemientras"} U {"bucle"} =</w:t>
-      </w:r>
-      <w:r>
-        <w:rPr>
-          <w:rFonts w:ascii="Times New Roman" w:eastAsia="Times New Roman" w:hAnsi="Times New Roman" w:cs="Times New Roman"/>
-          <w:color w:val="A9B7C6"/>
-          <w:sz w:val="20"/>
-          <w:szCs w:val="20"/>
-          <w:lang w:eastAsia="es-ES"/>
-        </w:rPr>
-        <w:br/>
-        <w:t xml:space="preserve">    = {"entero", "real", "caracter", "inicio, "return", "bifurcacion", "buclepara", "buclemientras", "bucle"}</w:t>
+        <w:t>CAB(</w:t>
+      </w:r>
+      <w:proofErr w:type="spellStart"/>
+      <w:r>
+        <w:rPr>
+          <w:rFonts w:ascii="Times New Roman" w:eastAsia="Times New Roman" w:hAnsi="Times New Roman" w:cs="Times New Roman"/>
+          <w:color w:val="A9B7C6"/>
+          <w:sz w:val="20"/>
+          <w:szCs w:val="20"/>
+          <w:lang w:eastAsia="es-ES"/>
+        </w:rPr>
+        <w:t>program</w:t>
+      </w:r>
+      <w:proofErr w:type="spellEnd"/>
+      <w:r>
+        <w:rPr>
+          <w:rFonts w:ascii="Times New Roman" w:eastAsia="Times New Roman" w:hAnsi="Times New Roman" w:cs="Times New Roman"/>
+          <w:color w:val="A9B7C6"/>
+          <w:sz w:val="20"/>
+          <w:szCs w:val="20"/>
+          <w:lang w:eastAsia="es-ES"/>
+        </w:rPr>
+        <w:t>) = CAB'(</w:t>
+      </w:r>
+      <w:proofErr w:type="spellStart"/>
+      <w:r>
+        <w:rPr>
+          <w:rFonts w:ascii="Times New Roman" w:eastAsia="Times New Roman" w:hAnsi="Times New Roman" w:cs="Times New Roman"/>
+          <w:color w:val="A9B7C6"/>
+          <w:sz w:val="20"/>
+          <w:szCs w:val="20"/>
+          <w:lang w:eastAsia="es-ES"/>
+        </w:rPr>
+        <w:t>part</w:t>
+      </w:r>
+      <w:proofErr w:type="spellEnd"/>
+      <w:r>
+        <w:rPr>
+          <w:rFonts w:ascii="Times New Roman" w:eastAsia="Times New Roman" w:hAnsi="Times New Roman" w:cs="Times New Roman"/>
+          <w:color w:val="A9B7C6"/>
+          <w:sz w:val="20"/>
+          <w:szCs w:val="20"/>
+          <w:lang w:eastAsia="es-ES"/>
+        </w:rPr>
+        <w:t>) U CAB'(</w:t>
+      </w:r>
+      <w:proofErr w:type="spellStart"/>
+      <w:r>
+        <w:rPr>
+          <w:rFonts w:ascii="Times New Roman" w:eastAsia="Times New Roman" w:hAnsi="Times New Roman" w:cs="Times New Roman"/>
+          <w:color w:val="A9B7C6"/>
+          <w:sz w:val="20"/>
+          <w:szCs w:val="20"/>
+          <w:lang w:eastAsia="es-ES"/>
+        </w:rPr>
+        <w:t>part</w:t>
+      </w:r>
+      <w:proofErr w:type="spellEnd"/>
+      <w:r>
+        <w:rPr>
+          <w:rFonts w:ascii="Times New Roman" w:eastAsia="Times New Roman" w:hAnsi="Times New Roman" w:cs="Times New Roman"/>
+          <w:color w:val="A9B7C6"/>
+          <w:sz w:val="20"/>
+          <w:szCs w:val="20"/>
+          <w:lang w:eastAsia="es-ES"/>
+        </w:rPr>
+        <w:t>) = {"</w:t>
+      </w:r>
+      <w:proofErr w:type="spellStart"/>
+      <w:r>
+        <w:rPr>
+          <w:rFonts w:ascii="Times New Roman" w:eastAsia="Times New Roman" w:hAnsi="Times New Roman" w:cs="Times New Roman"/>
+          <w:color w:val="A9B7C6"/>
+          <w:sz w:val="20"/>
+          <w:szCs w:val="20"/>
+          <w:lang w:eastAsia="es-ES"/>
+        </w:rPr>
+        <w:t>function</w:t>
+      </w:r>
+      <w:proofErr w:type="spellEnd"/>
+      <w:r>
+        <w:rPr>
+          <w:rFonts w:ascii="Times New Roman" w:eastAsia="Times New Roman" w:hAnsi="Times New Roman" w:cs="Times New Roman"/>
+          <w:color w:val="A9B7C6"/>
+          <w:sz w:val="20"/>
+          <w:szCs w:val="20"/>
+          <w:lang w:eastAsia="es-ES"/>
+        </w:rPr>
+        <w:t>"}</w:t>
+      </w:r>
+      <w:r>
+        <w:rPr>
+          <w:rFonts w:ascii="Times New Roman" w:eastAsia="Times New Roman" w:hAnsi="Times New Roman" w:cs="Times New Roman"/>
+          <w:color w:val="A9B7C6"/>
+          <w:sz w:val="20"/>
+          <w:szCs w:val="20"/>
+          <w:lang w:eastAsia="es-ES"/>
+        </w:rPr>
+        <w:br/>
+      </w:r>
+      <w:r>
+        <w:rPr>
+          <w:rFonts w:ascii="Times New Roman" w:eastAsia="Times New Roman" w:hAnsi="Times New Roman" w:cs="Times New Roman"/>
+          <w:color w:val="A9B7C6"/>
+          <w:sz w:val="20"/>
+          <w:szCs w:val="20"/>
+          <w:lang w:eastAsia="es-ES"/>
+        </w:rPr>
+        <w:br/>
+        <w:t>CAB(</w:t>
+      </w:r>
+      <w:proofErr w:type="spellStart"/>
+      <w:r>
+        <w:rPr>
+          <w:rFonts w:ascii="Times New Roman" w:eastAsia="Times New Roman" w:hAnsi="Times New Roman" w:cs="Times New Roman"/>
+          <w:color w:val="A9B7C6"/>
+          <w:sz w:val="20"/>
+          <w:szCs w:val="20"/>
+          <w:lang w:eastAsia="es-ES"/>
+        </w:rPr>
+        <w:t>part</w:t>
+      </w:r>
+      <w:proofErr w:type="spellEnd"/>
+      <w:r>
+        <w:rPr>
+          <w:rFonts w:ascii="Times New Roman" w:eastAsia="Times New Roman" w:hAnsi="Times New Roman" w:cs="Times New Roman"/>
+          <w:color w:val="A9B7C6"/>
+          <w:sz w:val="20"/>
+          <w:szCs w:val="20"/>
+          <w:lang w:eastAsia="es-ES"/>
+        </w:rPr>
+        <w:t>) = {"</w:t>
+      </w:r>
+      <w:proofErr w:type="spellStart"/>
+      <w:r>
+        <w:rPr>
+          <w:rFonts w:ascii="Times New Roman" w:eastAsia="Times New Roman" w:hAnsi="Times New Roman" w:cs="Times New Roman"/>
+          <w:color w:val="A9B7C6"/>
+          <w:sz w:val="20"/>
+          <w:szCs w:val="20"/>
+          <w:lang w:eastAsia="es-ES"/>
+        </w:rPr>
+        <w:t>function</w:t>
+      </w:r>
+      <w:proofErr w:type="spellEnd"/>
+      <w:r>
+        <w:rPr>
+          <w:rFonts w:ascii="Times New Roman" w:eastAsia="Times New Roman" w:hAnsi="Times New Roman" w:cs="Times New Roman"/>
+          <w:color w:val="A9B7C6"/>
+          <w:sz w:val="20"/>
+          <w:szCs w:val="20"/>
+          <w:lang w:eastAsia="es-ES"/>
+        </w:rPr>
+        <w:t>", "procedimiento"}</w:t>
+      </w:r>
+      <w:r>
+        <w:rPr>
+          <w:rFonts w:ascii="Times New Roman" w:eastAsia="Times New Roman" w:hAnsi="Times New Roman" w:cs="Times New Roman"/>
+          <w:color w:val="A9B7C6"/>
+          <w:sz w:val="20"/>
+          <w:szCs w:val="20"/>
+          <w:lang w:eastAsia="es-ES"/>
+        </w:rPr>
+        <w:br/>
+      </w:r>
+      <w:r>
+        <w:rPr>
+          <w:rFonts w:ascii="Times New Roman" w:eastAsia="Times New Roman" w:hAnsi="Times New Roman" w:cs="Times New Roman"/>
+          <w:color w:val="A9B7C6"/>
+          <w:sz w:val="20"/>
+          <w:szCs w:val="20"/>
+          <w:lang w:eastAsia="es-ES"/>
+        </w:rPr>
+        <w:br/>
+        <w:t>CAB(</w:t>
+      </w:r>
+      <w:proofErr w:type="spellStart"/>
+      <w:r>
+        <w:rPr>
+          <w:rFonts w:ascii="Times New Roman" w:eastAsia="Times New Roman" w:hAnsi="Times New Roman" w:cs="Times New Roman"/>
+          <w:color w:val="A9B7C6"/>
+          <w:sz w:val="20"/>
+          <w:szCs w:val="20"/>
+          <w:lang w:eastAsia="es-ES"/>
+        </w:rPr>
+        <w:t>restpart</w:t>
+      </w:r>
+      <w:proofErr w:type="spellEnd"/>
+      <w:r>
+        <w:rPr>
+          <w:rFonts w:ascii="Times New Roman" w:eastAsia="Times New Roman" w:hAnsi="Times New Roman" w:cs="Times New Roman"/>
+          <w:color w:val="A9B7C6"/>
+          <w:sz w:val="20"/>
+          <w:szCs w:val="20"/>
+          <w:lang w:eastAsia="es-ES"/>
+        </w:rPr>
+        <w:t>) = {IDENTIFICADOR}</w:t>
+      </w:r>
+      <w:r>
+        <w:rPr>
+          <w:rFonts w:ascii="Times New Roman" w:eastAsia="Times New Roman" w:hAnsi="Times New Roman" w:cs="Times New Roman"/>
+          <w:color w:val="A9B7C6"/>
+          <w:sz w:val="20"/>
+          <w:szCs w:val="20"/>
+          <w:lang w:eastAsia="es-ES"/>
+        </w:rPr>
+        <w:br/>
+      </w:r>
+      <w:r>
+        <w:rPr>
+          <w:rFonts w:ascii="Times New Roman" w:eastAsia="Times New Roman" w:hAnsi="Times New Roman" w:cs="Times New Roman"/>
+          <w:color w:val="A9B7C6"/>
+          <w:sz w:val="20"/>
+          <w:szCs w:val="20"/>
+          <w:lang w:eastAsia="es-ES"/>
+        </w:rPr>
+        <w:br/>
+        <w:t>CAB(</w:t>
+      </w:r>
+      <w:proofErr w:type="spellStart"/>
+      <w:r>
+        <w:rPr>
+          <w:rFonts w:ascii="Times New Roman" w:eastAsia="Times New Roman" w:hAnsi="Times New Roman" w:cs="Times New Roman"/>
+          <w:color w:val="A9B7C6"/>
+          <w:sz w:val="20"/>
+          <w:szCs w:val="20"/>
+          <w:lang w:eastAsia="es-ES"/>
+        </w:rPr>
+        <w:t>listparam</w:t>
+      </w:r>
+      <w:proofErr w:type="spellEnd"/>
+      <w:r>
+        <w:rPr>
+          <w:rFonts w:ascii="Times New Roman" w:eastAsia="Times New Roman" w:hAnsi="Times New Roman" w:cs="Times New Roman"/>
+          <w:color w:val="A9B7C6"/>
+          <w:sz w:val="20"/>
+          <w:szCs w:val="20"/>
+          <w:lang w:eastAsia="es-ES"/>
+        </w:rPr>
+        <w:t>) = ̶C̶A̶B̶'̶(̶</w:t>
+      </w:r>
+      <w:proofErr w:type="spellStart"/>
+      <w:r>
+        <w:rPr>
+          <w:rFonts w:ascii="Times New Roman" w:eastAsia="Times New Roman" w:hAnsi="Times New Roman" w:cs="Times New Roman"/>
+          <w:color w:val="A9B7C6"/>
+          <w:sz w:val="20"/>
+          <w:szCs w:val="20"/>
+          <w:lang w:eastAsia="es-ES"/>
+        </w:rPr>
+        <w:t>l̶i̶s̶t̶p̶a̶r̶a̶m</w:t>
+      </w:r>
+      <w:proofErr w:type="spellEnd"/>
+      <w:r>
+        <w:rPr>
+          <w:rFonts w:ascii="Times New Roman" w:eastAsia="Times New Roman" w:hAnsi="Times New Roman" w:cs="Times New Roman"/>
+          <w:color w:val="A9B7C6"/>
+          <w:sz w:val="20"/>
+          <w:szCs w:val="20"/>
+          <w:lang w:eastAsia="es-ES"/>
+        </w:rPr>
+        <w:t>̶)̶  U CAB'(</w:t>
+      </w:r>
+      <w:proofErr w:type="spellStart"/>
+      <w:r>
+        <w:rPr>
+          <w:rFonts w:ascii="Times New Roman" w:eastAsia="Times New Roman" w:hAnsi="Times New Roman" w:cs="Times New Roman"/>
+          <w:color w:val="A9B7C6"/>
+          <w:sz w:val="20"/>
+          <w:szCs w:val="20"/>
+          <w:lang w:eastAsia="es-ES"/>
+        </w:rPr>
+        <w:t>type</w:t>
+      </w:r>
+      <w:proofErr w:type="spellEnd"/>
+      <w:r>
+        <w:rPr>
+          <w:rFonts w:ascii="Times New Roman" w:eastAsia="Times New Roman" w:hAnsi="Times New Roman" w:cs="Times New Roman"/>
+          <w:color w:val="A9B7C6"/>
+          <w:sz w:val="20"/>
+          <w:szCs w:val="20"/>
+          <w:lang w:eastAsia="es-ES"/>
+        </w:rPr>
+        <w:t>) = {"entero", "real", "</w:t>
+      </w:r>
+      <w:proofErr w:type="spellStart"/>
+      <w:r>
+        <w:rPr>
+          <w:rFonts w:ascii="Times New Roman" w:eastAsia="Times New Roman" w:hAnsi="Times New Roman" w:cs="Times New Roman"/>
+          <w:color w:val="A9B7C6"/>
+          <w:sz w:val="20"/>
+          <w:szCs w:val="20"/>
+          <w:lang w:eastAsia="es-ES"/>
+        </w:rPr>
+        <w:t>caracter</w:t>
+      </w:r>
+      <w:proofErr w:type="spellEnd"/>
+      <w:r>
+        <w:rPr>
+          <w:rFonts w:ascii="Times New Roman" w:eastAsia="Times New Roman" w:hAnsi="Times New Roman" w:cs="Times New Roman"/>
+          <w:color w:val="A9B7C6"/>
+          <w:sz w:val="20"/>
+          <w:szCs w:val="20"/>
+          <w:lang w:eastAsia="es-ES"/>
+        </w:rPr>
+        <w:t>"}</w:t>
+      </w:r>
+      <w:r>
+        <w:rPr>
+          <w:rFonts w:ascii="Times New Roman" w:eastAsia="Times New Roman" w:hAnsi="Times New Roman" w:cs="Times New Roman"/>
+          <w:color w:val="A9B7C6"/>
+          <w:sz w:val="20"/>
+          <w:szCs w:val="20"/>
+          <w:lang w:eastAsia="es-ES"/>
+        </w:rPr>
+        <w:br/>
+      </w:r>
+      <w:r>
+        <w:rPr>
+          <w:rFonts w:ascii="Times New Roman" w:eastAsia="Times New Roman" w:hAnsi="Times New Roman" w:cs="Times New Roman"/>
+          <w:color w:val="A9B7C6"/>
+          <w:sz w:val="20"/>
+          <w:szCs w:val="20"/>
+          <w:lang w:eastAsia="es-ES"/>
+        </w:rPr>
+        <w:br/>
+        <w:t>CAB(</w:t>
+      </w:r>
+      <w:proofErr w:type="spellStart"/>
+      <w:r>
+        <w:rPr>
+          <w:rFonts w:ascii="Times New Roman" w:eastAsia="Times New Roman" w:hAnsi="Times New Roman" w:cs="Times New Roman"/>
+          <w:color w:val="A9B7C6"/>
+          <w:sz w:val="20"/>
+          <w:szCs w:val="20"/>
+          <w:lang w:eastAsia="es-ES"/>
+        </w:rPr>
+        <w:t>type</w:t>
+      </w:r>
+      <w:proofErr w:type="spellEnd"/>
+      <w:r>
+        <w:rPr>
+          <w:rFonts w:ascii="Times New Roman" w:eastAsia="Times New Roman" w:hAnsi="Times New Roman" w:cs="Times New Roman"/>
+          <w:color w:val="A9B7C6"/>
+          <w:sz w:val="20"/>
+          <w:szCs w:val="20"/>
+          <w:lang w:eastAsia="es-ES"/>
+        </w:rPr>
+        <w:t>) = {"entero", "real", "</w:t>
+      </w:r>
+      <w:proofErr w:type="spellStart"/>
+      <w:r>
+        <w:rPr>
+          <w:rFonts w:ascii="Times New Roman" w:eastAsia="Times New Roman" w:hAnsi="Times New Roman" w:cs="Times New Roman"/>
+          <w:color w:val="A9B7C6"/>
+          <w:sz w:val="20"/>
+          <w:szCs w:val="20"/>
+          <w:lang w:eastAsia="es-ES"/>
+        </w:rPr>
+        <w:t>caracter</w:t>
+      </w:r>
+      <w:proofErr w:type="spellEnd"/>
+      <w:r>
+        <w:rPr>
+          <w:rFonts w:ascii="Times New Roman" w:eastAsia="Times New Roman" w:hAnsi="Times New Roman" w:cs="Times New Roman"/>
+          <w:color w:val="A9B7C6"/>
+          <w:sz w:val="20"/>
+          <w:szCs w:val="20"/>
+          <w:lang w:eastAsia="es-ES"/>
+        </w:rPr>
+        <w:t>"}</w:t>
+      </w:r>
+      <w:r>
+        <w:rPr>
+          <w:rFonts w:ascii="Times New Roman" w:eastAsia="Times New Roman" w:hAnsi="Times New Roman" w:cs="Times New Roman"/>
+          <w:color w:val="A9B7C6"/>
+          <w:sz w:val="20"/>
+          <w:szCs w:val="20"/>
+          <w:lang w:eastAsia="es-ES"/>
+        </w:rPr>
+        <w:br/>
+      </w:r>
+      <w:r>
+        <w:rPr>
+          <w:rFonts w:ascii="Times New Roman" w:eastAsia="Times New Roman" w:hAnsi="Times New Roman" w:cs="Times New Roman"/>
+          <w:color w:val="A9B7C6"/>
+          <w:sz w:val="20"/>
+          <w:szCs w:val="20"/>
+          <w:lang w:eastAsia="es-ES"/>
+        </w:rPr>
+        <w:br/>
+        <w:t>CAB(</w:t>
+      </w:r>
+      <w:proofErr w:type="spellStart"/>
+      <w:r>
+        <w:rPr>
+          <w:rFonts w:ascii="Times New Roman" w:eastAsia="Times New Roman" w:hAnsi="Times New Roman" w:cs="Times New Roman"/>
+          <w:color w:val="A9B7C6"/>
+          <w:sz w:val="20"/>
+          <w:szCs w:val="20"/>
+          <w:lang w:eastAsia="es-ES"/>
+        </w:rPr>
+        <w:t>blq</w:t>
+      </w:r>
+      <w:proofErr w:type="spellEnd"/>
+      <w:r>
+        <w:rPr>
+          <w:rFonts w:ascii="Times New Roman" w:eastAsia="Times New Roman" w:hAnsi="Times New Roman" w:cs="Times New Roman"/>
+          <w:color w:val="A9B7C6"/>
+          <w:sz w:val="20"/>
+          <w:szCs w:val="20"/>
+          <w:lang w:eastAsia="es-ES"/>
+        </w:rPr>
+        <w:t>) = {"inicio"}</w:t>
+      </w:r>
+      <w:r>
+        <w:rPr>
+          <w:rFonts w:ascii="Times New Roman" w:eastAsia="Times New Roman" w:hAnsi="Times New Roman" w:cs="Times New Roman"/>
+          <w:color w:val="A9B7C6"/>
+          <w:sz w:val="20"/>
+          <w:szCs w:val="20"/>
+          <w:lang w:eastAsia="es-ES"/>
+        </w:rPr>
+        <w:br/>
+      </w:r>
+      <w:r>
+        <w:rPr>
+          <w:rFonts w:ascii="Times New Roman" w:eastAsia="Times New Roman" w:hAnsi="Times New Roman" w:cs="Times New Roman"/>
+          <w:color w:val="A9B7C6"/>
+          <w:sz w:val="20"/>
+          <w:szCs w:val="20"/>
+          <w:lang w:eastAsia="es-ES"/>
+        </w:rPr>
+        <w:br/>
+        <w:t>CAB(</w:t>
+      </w:r>
+      <w:proofErr w:type="spellStart"/>
+      <w:r>
+        <w:rPr>
+          <w:rFonts w:ascii="Times New Roman" w:eastAsia="Times New Roman" w:hAnsi="Times New Roman" w:cs="Times New Roman"/>
+          <w:color w:val="A9B7C6"/>
+          <w:sz w:val="20"/>
+          <w:szCs w:val="20"/>
+          <w:lang w:eastAsia="es-ES"/>
+        </w:rPr>
+        <w:t>sentlist</w:t>
+      </w:r>
+      <w:proofErr w:type="spellEnd"/>
+      <w:r>
+        <w:rPr>
+          <w:rFonts w:ascii="Times New Roman" w:eastAsia="Times New Roman" w:hAnsi="Times New Roman" w:cs="Times New Roman"/>
+          <w:color w:val="A9B7C6"/>
+          <w:sz w:val="20"/>
+          <w:szCs w:val="20"/>
+          <w:lang w:eastAsia="es-ES"/>
+        </w:rPr>
+        <w:t>) =  ̶C̶A̶B̶'̶(̶</w:t>
+      </w:r>
+      <w:proofErr w:type="spellStart"/>
+      <w:r>
+        <w:rPr>
+          <w:rFonts w:ascii="Times New Roman" w:eastAsia="Times New Roman" w:hAnsi="Times New Roman" w:cs="Times New Roman"/>
+          <w:color w:val="A9B7C6"/>
+          <w:sz w:val="20"/>
+          <w:szCs w:val="20"/>
+          <w:lang w:eastAsia="es-ES"/>
+        </w:rPr>
+        <w:t>s̶e̶n̶t̶l̶i̶s̶t</w:t>
+      </w:r>
+      <w:proofErr w:type="spellEnd"/>
+      <w:r>
+        <w:rPr>
+          <w:rFonts w:ascii="Times New Roman" w:eastAsia="Times New Roman" w:hAnsi="Times New Roman" w:cs="Times New Roman"/>
+          <w:color w:val="A9B7C6"/>
+          <w:sz w:val="20"/>
+          <w:szCs w:val="20"/>
+          <w:lang w:eastAsia="es-ES"/>
+        </w:rPr>
+        <w:t>̶)̶  U CAB'(</w:t>
+      </w:r>
+      <w:proofErr w:type="spellStart"/>
+      <w:r>
+        <w:rPr>
+          <w:rFonts w:ascii="Times New Roman" w:eastAsia="Times New Roman" w:hAnsi="Times New Roman" w:cs="Times New Roman"/>
+          <w:color w:val="A9B7C6"/>
+          <w:sz w:val="20"/>
+          <w:szCs w:val="20"/>
+          <w:lang w:eastAsia="es-ES"/>
+        </w:rPr>
+        <w:t>sent</w:t>
+      </w:r>
+      <w:proofErr w:type="spellEnd"/>
+      <w:r>
+        <w:rPr>
+          <w:rFonts w:ascii="Times New Roman" w:eastAsia="Times New Roman" w:hAnsi="Times New Roman" w:cs="Times New Roman"/>
+          <w:color w:val="A9B7C6"/>
+          <w:sz w:val="20"/>
+          <w:szCs w:val="20"/>
+          <w:lang w:eastAsia="es-ES"/>
+        </w:rPr>
+        <w:t>) =</w:t>
+      </w:r>
+      <w:r>
+        <w:rPr>
+          <w:rFonts w:ascii="Times New Roman" w:eastAsia="Times New Roman" w:hAnsi="Times New Roman" w:cs="Times New Roman"/>
+          <w:color w:val="A9B7C6"/>
+          <w:sz w:val="20"/>
+          <w:szCs w:val="20"/>
+          <w:lang w:eastAsia="es-ES"/>
+        </w:rPr>
+        <w:br/>
+        <w:t xml:space="preserve">    {"entero", "real", "</w:t>
+      </w:r>
+      <w:proofErr w:type="spellStart"/>
+      <w:r>
+        <w:rPr>
+          <w:rFonts w:ascii="Times New Roman" w:eastAsia="Times New Roman" w:hAnsi="Times New Roman" w:cs="Times New Roman"/>
+          <w:color w:val="A9B7C6"/>
+          <w:sz w:val="20"/>
+          <w:szCs w:val="20"/>
+          <w:lang w:eastAsia="es-ES"/>
+        </w:rPr>
+        <w:t>caracter</w:t>
+      </w:r>
+      <w:proofErr w:type="spellEnd"/>
+      <w:r>
+        <w:rPr>
+          <w:rFonts w:ascii="Times New Roman" w:eastAsia="Times New Roman" w:hAnsi="Times New Roman" w:cs="Times New Roman"/>
+          <w:color w:val="A9B7C6"/>
+          <w:sz w:val="20"/>
+          <w:szCs w:val="20"/>
+          <w:lang w:eastAsia="es-ES"/>
+        </w:rPr>
+        <w:t>", "inicio, "</w:t>
+      </w:r>
+      <w:proofErr w:type="spellStart"/>
+      <w:r>
+        <w:rPr>
+          <w:rFonts w:ascii="Times New Roman" w:eastAsia="Times New Roman" w:hAnsi="Times New Roman" w:cs="Times New Roman"/>
+          <w:color w:val="A9B7C6"/>
+          <w:sz w:val="20"/>
+          <w:szCs w:val="20"/>
+          <w:lang w:eastAsia="es-ES"/>
+        </w:rPr>
+        <w:t>return</w:t>
+      </w:r>
+      <w:proofErr w:type="spellEnd"/>
+      <w:r>
+        <w:rPr>
+          <w:rFonts w:ascii="Times New Roman" w:eastAsia="Times New Roman" w:hAnsi="Times New Roman" w:cs="Times New Roman"/>
+          <w:color w:val="A9B7C6"/>
+          <w:sz w:val="20"/>
+          <w:szCs w:val="20"/>
+          <w:lang w:eastAsia="es-ES"/>
+        </w:rPr>
+        <w:t>", "</w:t>
+      </w:r>
+      <w:proofErr w:type="spellStart"/>
+      <w:r>
+        <w:rPr>
+          <w:rFonts w:ascii="Times New Roman" w:eastAsia="Times New Roman" w:hAnsi="Times New Roman" w:cs="Times New Roman"/>
+          <w:color w:val="A9B7C6"/>
+          <w:sz w:val="20"/>
+          <w:szCs w:val="20"/>
+          <w:lang w:eastAsia="es-ES"/>
+        </w:rPr>
+        <w:t>bifurcacion</w:t>
+      </w:r>
+      <w:proofErr w:type="spellEnd"/>
+      <w:r>
+        <w:rPr>
+          <w:rFonts w:ascii="Times New Roman" w:eastAsia="Times New Roman" w:hAnsi="Times New Roman" w:cs="Times New Roman"/>
+          <w:color w:val="A9B7C6"/>
+          <w:sz w:val="20"/>
+          <w:szCs w:val="20"/>
+          <w:lang w:eastAsia="es-ES"/>
+        </w:rPr>
+        <w:t>", "</w:t>
+      </w:r>
+      <w:proofErr w:type="spellStart"/>
+      <w:r>
+        <w:rPr>
+          <w:rFonts w:ascii="Times New Roman" w:eastAsia="Times New Roman" w:hAnsi="Times New Roman" w:cs="Times New Roman"/>
+          <w:color w:val="A9B7C6"/>
+          <w:sz w:val="20"/>
+          <w:szCs w:val="20"/>
+          <w:lang w:eastAsia="es-ES"/>
+        </w:rPr>
+        <w:t>buclepara</w:t>
+      </w:r>
+      <w:proofErr w:type="spellEnd"/>
+      <w:r>
+        <w:rPr>
+          <w:rFonts w:ascii="Times New Roman" w:eastAsia="Times New Roman" w:hAnsi="Times New Roman" w:cs="Times New Roman"/>
+          <w:color w:val="A9B7C6"/>
+          <w:sz w:val="20"/>
+          <w:szCs w:val="20"/>
+          <w:lang w:eastAsia="es-ES"/>
+        </w:rPr>
+        <w:t>", "</w:t>
+      </w:r>
+      <w:proofErr w:type="spellStart"/>
+      <w:r>
+        <w:rPr>
+          <w:rFonts w:ascii="Times New Roman" w:eastAsia="Times New Roman" w:hAnsi="Times New Roman" w:cs="Times New Roman"/>
+          <w:color w:val="A9B7C6"/>
+          <w:sz w:val="20"/>
+          <w:szCs w:val="20"/>
+          <w:lang w:eastAsia="es-ES"/>
+        </w:rPr>
+        <w:t>buclemientras</w:t>
+      </w:r>
+      <w:proofErr w:type="spellEnd"/>
+      <w:r>
+        <w:rPr>
+          <w:rFonts w:ascii="Times New Roman" w:eastAsia="Times New Roman" w:hAnsi="Times New Roman" w:cs="Times New Roman"/>
+          <w:color w:val="A9B7C6"/>
+          <w:sz w:val="20"/>
+          <w:szCs w:val="20"/>
+          <w:lang w:eastAsia="es-ES"/>
+        </w:rPr>
+        <w:t>", "bucle"}</w:t>
+      </w:r>
+      <w:r>
+        <w:rPr>
+          <w:rFonts w:ascii="Times New Roman" w:eastAsia="Times New Roman" w:hAnsi="Times New Roman" w:cs="Times New Roman"/>
+          <w:color w:val="A9B7C6"/>
+          <w:sz w:val="20"/>
+          <w:szCs w:val="20"/>
+          <w:lang w:eastAsia="es-ES"/>
+        </w:rPr>
+        <w:br/>
+      </w:r>
+      <w:r>
+        <w:rPr>
+          <w:rFonts w:ascii="Times New Roman" w:eastAsia="Times New Roman" w:hAnsi="Times New Roman" w:cs="Times New Roman"/>
+          <w:color w:val="A9B7C6"/>
+          <w:sz w:val="20"/>
+          <w:szCs w:val="20"/>
+          <w:lang w:eastAsia="es-ES"/>
+        </w:rPr>
+        <w:br/>
+        <w:t>CAB(</w:t>
+      </w:r>
+      <w:proofErr w:type="spellStart"/>
+      <w:r>
+        <w:rPr>
+          <w:rFonts w:ascii="Times New Roman" w:eastAsia="Times New Roman" w:hAnsi="Times New Roman" w:cs="Times New Roman"/>
+          <w:color w:val="A9B7C6"/>
+          <w:sz w:val="20"/>
+          <w:szCs w:val="20"/>
+          <w:lang w:eastAsia="es-ES"/>
+        </w:rPr>
+        <w:t>sent</w:t>
+      </w:r>
+      <w:proofErr w:type="spellEnd"/>
+      <w:r>
+        <w:rPr>
+          <w:rFonts w:ascii="Times New Roman" w:eastAsia="Times New Roman" w:hAnsi="Times New Roman" w:cs="Times New Roman"/>
+          <w:color w:val="A9B7C6"/>
+          <w:sz w:val="20"/>
+          <w:szCs w:val="20"/>
+          <w:lang w:eastAsia="es-ES"/>
+        </w:rPr>
+        <w:t>) = CAB'(</w:t>
+      </w:r>
+      <w:proofErr w:type="spellStart"/>
+      <w:r>
+        <w:rPr>
+          <w:rFonts w:ascii="Times New Roman" w:eastAsia="Times New Roman" w:hAnsi="Times New Roman" w:cs="Times New Roman"/>
+          <w:color w:val="A9B7C6"/>
+          <w:sz w:val="20"/>
+          <w:szCs w:val="20"/>
+          <w:lang w:eastAsia="es-ES"/>
+        </w:rPr>
+        <w:t>type</w:t>
+      </w:r>
+      <w:proofErr w:type="spellEnd"/>
+      <w:r>
+        <w:rPr>
+          <w:rFonts w:ascii="Times New Roman" w:eastAsia="Times New Roman" w:hAnsi="Times New Roman" w:cs="Times New Roman"/>
+          <w:color w:val="A9B7C6"/>
+          <w:sz w:val="20"/>
+          <w:szCs w:val="20"/>
+          <w:lang w:eastAsia="es-ES"/>
+        </w:rPr>
+        <w:t>) U CAB'(</w:t>
+      </w:r>
+      <w:proofErr w:type="spellStart"/>
+      <w:r>
+        <w:rPr>
+          <w:rFonts w:ascii="Times New Roman" w:eastAsia="Times New Roman" w:hAnsi="Times New Roman" w:cs="Times New Roman"/>
+          <w:color w:val="A9B7C6"/>
+          <w:sz w:val="20"/>
+          <w:szCs w:val="20"/>
+          <w:lang w:eastAsia="es-ES"/>
+        </w:rPr>
+        <w:t>blq</w:t>
+      </w:r>
+      <w:proofErr w:type="spellEnd"/>
+      <w:r>
+        <w:rPr>
+          <w:rFonts w:ascii="Times New Roman" w:eastAsia="Times New Roman" w:hAnsi="Times New Roman" w:cs="Times New Roman"/>
+          <w:color w:val="A9B7C6"/>
+          <w:sz w:val="20"/>
+          <w:szCs w:val="20"/>
+          <w:lang w:eastAsia="es-ES"/>
+        </w:rPr>
+        <w:t>) U {IDENTIFICADOR} U {"</w:t>
+      </w:r>
+      <w:proofErr w:type="spellStart"/>
+      <w:r>
+        <w:rPr>
+          <w:rFonts w:ascii="Times New Roman" w:eastAsia="Times New Roman" w:hAnsi="Times New Roman" w:cs="Times New Roman"/>
+          <w:color w:val="A9B7C6"/>
+          <w:sz w:val="20"/>
+          <w:szCs w:val="20"/>
+          <w:lang w:eastAsia="es-ES"/>
+        </w:rPr>
+        <w:t>return</w:t>
+      </w:r>
+      <w:proofErr w:type="spellEnd"/>
+      <w:r>
+        <w:rPr>
+          <w:rFonts w:ascii="Times New Roman" w:eastAsia="Times New Roman" w:hAnsi="Times New Roman" w:cs="Times New Roman"/>
+          <w:color w:val="A9B7C6"/>
+          <w:sz w:val="20"/>
+          <w:szCs w:val="20"/>
+          <w:lang w:eastAsia="es-ES"/>
+        </w:rPr>
+        <w:t>"} U {"</w:t>
+      </w:r>
+      <w:proofErr w:type="spellStart"/>
+      <w:r>
+        <w:rPr>
+          <w:rFonts w:ascii="Times New Roman" w:eastAsia="Times New Roman" w:hAnsi="Times New Roman" w:cs="Times New Roman"/>
+          <w:color w:val="A9B7C6"/>
+          <w:sz w:val="20"/>
+          <w:szCs w:val="20"/>
+          <w:lang w:eastAsia="es-ES"/>
+        </w:rPr>
+        <w:t>bifurcacion</w:t>
+      </w:r>
+      <w:proofErr w:type="spellEnd"/>
+      <w:r>
+        <w:rPr>
+          <w:rFonts w:ascii="Times New Roman" w:eastAsia="Times New Roman" w:hAnsi="Times New Roman" w:cs="Times New Roman"/>
+          <w:color w:val="A9B7C6"/>
+          <w:sz w:val="20"/>
+          <w:szCs w:val="20"/>
+          <w:lang w:eastAsia="es-ES"/>
+        </w:rPr>
+        <w:t>"} U {"</w:t>
+      </w:r>
+      <w:proofErr w:type="spellStart"/>
+      <w:r>
+        <w:rPr>
+          <w:rFonts w:ascii="Times New Roman" w:eastAsia="Times New Roman" w:hAnsi="Times New Roman" w:cs="Times New Roman"/>
+          <w:color w:val="A9B7C6"/>
+          <w:sz w:val="20"/>
+          <w:szCs w:val="20"/>
+          <w:lang w:eastAsia="es-ES"/>
+        </w:rPr>
+        <w:t>buclepara</w:t>
+      </w:r>
+      <w:proofErr w:type="spellEnd"/>
+      <w:r>
+        <w:rPr>
+          <w:rFonts w:ascii="Times New Roman" w:eastAsia="Times New Roman" w:hAnsi="Times New Roman" w:cs="Times New Roman"/>
+          <w:color w:val="A9B7C6"/>
+          <w:sz w:val="20"/>
+          <w:szCs w:val="20"/>
+          <w:lang w:eastAsia="es-ES"/>
+        </w:rPr>
+        <w:t>"} U {"</w:t>
+      </w:r>
+      <w:proofErr w:type="spellStart"/>
+      <w:r>
+        <w:rPr>
+          <w:rFonts w:ascii="Times New Roman" w:eastAsia="Times New Roman" w:hAnsi="Times New Roman" w:cs="Times New Roman"/>
+          <w:color w:val="A9B7C6"/>
+          <w:sz w:val="20"/>
+          <w:szCs w:val="20"/>
+          <w:lang w:eastAsia="es-ES"/>
+        </w:rPr>
+        <w:t>buclemientras</w:t>
+      </w:r>
+      <w:proofErr w:type="spellEnd"/>
+      <w:r>
+        <w:rPr>
+          <w:rFonts w:ascii="Times New Roman" w:eastAsia="Times New Roman" w:hAnsi="Times New Roman" w:cs="Times New Roman"/>
+          <w:color w:val="A9B7C6"/>
+          <w:sz w:val="20"/>
+          <w:szCs w:val="20"/>
+          <w:lang w:eastAsia="es-ES"/>
+        </w:rPr>
+        <w:t>"} U {"bucle"} =</w:t>
+      </w:r>
+      <w:r>
+        <w:rPr>
+          <w:rFonts w:ascii="Times New Roman" w:eastAsia="Times New Roman" w:hAnsi="Times New Roman" w:cs="Times New Roman"/>
+          <w:color w:val="A9B7C6"/>
+          <w:sz w:val="20"/>
+          <w:szCs w:val="20"/>
+          <w:lang w:eastAsia="es-ES"/>
+        </w:rPr>
+        <w:br/>
+        <w:t xml:space="preserve">    = {"entero", "real", "</w:t>
+      </w:r>
+      <w:proofErr w:type="spellStart"/>
+      <w:r>
+        <w:rPr>
+          <w:rFonts w:ascii="Times New Roman" w:eastAsia="Times New Roman" w:hAnsi="Times New Roman" w:cs="Times New Roman"/>
+          <w:color w:val="A9B7C6"/>
+          <w:sz w:val="20"/>
+          <w:szCs w:val="20"/>
+          <w:lang w:eastAsia="es-ES"/>
+        </w:rPr>
+        <w:t>caracter</w:t>
+      </w:r>
+      <w:proofErr w:type="spellEnd"/>
+      <w:r>
+        <w:rPr>
+          <w:rFonts w:ascii="Times New Roman" w:eastAsia="Times New Roman" w:hAnsi="Times New Roman" w:cs="Times New Roman"/>
+          <w:color w:val="A9B7C6"/>
+          <w:sz w:val="20"/>
+          <w:szCs w:val="20"/>
+          <w:lang w:eastAsia="es-ES"/>
+        </w:rPr>
+        <w:t>", "inicio, "</w:t>
+      </w:r>
+      <w:proofErr w:type="spellStart"/>
+      <w:r>
+        <w:rPr>
+          <w:rFonts w:ascii="Times New Roman" w:eastAsia="Times New Roman" w:hAnsi="Times New Roman" w:cs="Times New Roman"/>
+          <w:color w:val="A9B7C6"/>
+          <w:sz w:val="20"/>
+          <w:szCs w:val="20"/>
+          <w:lang w:eastAsia="es-ES"/>
+        </w:rPr>
+        <w:t>return</w:t>
+      </w:r>
+      <w:proofErr w:type="spellEnd"/>
+      <w:r>
+        <w:rPr>
+          <w:rFonts w:ascii="Times New Roman" w:eastAsia="Times New Roman" w:hAnsi="Times New Roman" w:cs="Times New Roman"/>
+          <w:color w:val="A9B7C6"/>
+          <w:sz w:val="20"/>
+          <w:szCs w:val="20"/>
+          <w:lang w:eastAsia="es-ES"/>
+        </w:rPr>
+        <w:t>", "</w:t>
+      </w:r>
+      <w:proofErr w:type="spellStart"/>
+      <w:r>
+        <w:rPr>
+          <w:rFonts w:ascii="Times New Roman" w:eastAsia="Times New Roman" w:hAnsi="Times New Roman" w:cs="Times New Roman"/>
+          <w:color w:val="A9B7C6"/>
+          <w:sz w:val="20"/>
+          <w:szCs w:val="20"/>
+          <w:lang w:eastAsia="es-ES"/>
+        </w:rPr>
+        <w:t>bifurcacion</w:t>
+      </w:r>
+      <w:proofErr w:type="spellEnd"/>
+      <w:r>
+        <w:rPr>
+          <w:rFonts w:ascii="Times New Roman" w:eastAsia="Times New Roman" w:hAnsi="Times New Roman" w:cs="Times New Roman"/>
+          <w:color w:val="A9B7C6"/>
+          <w:sz w:val="20"/>
+          <w:szCs w:val="20"/>
+          <w:lang w:eastAsia="es-ES"/>
+        </w:rPr>
+        <w:t>", "</w:t>
+      </w:r>
+      <w:proofErr w:type="spellStart"/>
+      <w:r>
+        <w:rPr>
+          <w:rFonts w:ascii="Times New Roman" w:eastAsia="Times New Roman" w:hAnsi="Times New Roman" w:cs="Times New Roman"/>
+          <w:color w:val="A9B7C6"/>
+          <w:sz w:val="20"/>
+          <w:szCs w:val="20"/>
+          <w:lang w:eastAsia="es-ES"/>
+        </w:rPr>
+        <w:t>buclepara</w:t>
+      </w:r>
+      <w:proofErr w:type="spellEnd"/>
+      <w:r>
+        <w:rPr>
+          <w:rFonts w:ascii="Times New Roman" w:eastAsia="Times New Roman" w:hAnsi="Times New Roman" w:cs="Times New Roman"/>
+          <w:color w:val="A9B7C6"/>
+          <w:sz w:val="20"/>
+          <w:szCs w:val="20"/>
+          <w:lang w:eastAsia="es-ES"/>
+        </w:rPr>
+        <w:t>", "</w:t>
+      </w:r>
+      <w:proofErr w:type="spellStart"/>
+      <w:r>
+        <w:rPr>
+          <w:rFonts w:ascii="Times New Roman" w:eastAsia="Times New Roman" w:hAnsi="Times New Roman" w:cs="Times New Roman"/>
+          <w:color w:val="A9B7C6"/>
+          <w:sz w:val="20"/>
+          <w:szCs w:val="20"/>
+          <w:lang w:eastAsia="es-ES"/>
+        </w:rPr>
+        <w:t>buclemientras</w:t>
+      </w:r>
+      <w:proofErr w:type="spellEnd"/>
+      <w:r>
+        <w:rPr>
+          <w:rFonts w:ascii="Times New Roman" w:eastAsia="Times New Roman" w:hAnsi="Times New Roman" w:cs="Times New Roman"/>
+          <w:color w:val="A9B7C6"/>
+          <w:sz w:val="20"/>
+          <w:szCs w:val="20"/>
+          <w:lang w:eastAsia="es-ES"/>
+        </w:rPr>
+        <w:t>", "bucle"}</w:t>
       </w:r>
       <w:r>
         <w:rPr>
@@ -3435,7 +4241,29 @@
           <w:lang w:eastAsia="es-ES"/>
         </w:rPr>
         <w:br/>
-        <w:t>CAB(asig) = {"="} U {"+="} U {"-="} U {"*="} U {"/="} =</w:t>
+        <w:t>CAB(</w:t>
+      </w:r>
+      <w:proofErr w:type="spellStart"/>
+      <w:r>
+        <w:rPr>
+          <w:rFonts w:ascii="Times New Roman" w:eastAsia="Times New Roman" w:hAnsi="Times New Roman" w:cs="Times New Roman"/>
+          <w:color w:val="A9B7C6"/>
+          <w:sz w:val="20"/>
+          <w:szCs w:val="20"/>
+          <w:lang w:eastAsia="es-ES"/>
+        </w:rPr>
+        <w:t>asig</w:t>
+      </w:r>
+      <w:proofErr w:type="spellEnd"/>
+      <w:r>
+        <w:rPr>
+          <w:rFonts w:ascii="Times New Roman" w:eastAsia="Times New Roman" w:hAnsi="Times New Roman" w:cs="Times New Roman"/>
+          <w:color w:val="A9B7C6"/>
+          <w:sz w:val="20"/>
+          <w:szCs w:val="20"/>
+          <w:lang w:eastAsia="es-ES"/>
+        </w:rPr>
+        <w:t>) = {"="} U {"+="} U {"-="} U {"*="} U {"/="} =</w:t>
       </w:r>
       <w:r>
         <w:rPr>
@@ -3467,7 +4295,51 @@
           <w:lang w:eastAsia="es-ES"/>
         </w:rPr>
         <w:br/>
-        <w:t>CAB(exp) = C̶A̶B̶'̶(̶e̶x̶p̶)̶  U {IDENTIFICADOR} U {"("} U {CONSTENTERO} U {CONSTREAL} U {CONSTLIT} =</w:t>
+        <w:t>CAB(</w:t>
+      </w:r>
+      <w:proofErr w:type="spellStart"/>
+      <w:r>
+        <w:rPr>
+          <w:rFonts w:ascii="Times New Roman" w:eastAsia="Times New Roman" w:hAnsi="Times New Roman" w:cs="Times New Roman"/>
+          <w:color w:val="A9B7C6"/>
+          <w:sz w:val="20"/>
+          <w:szCs w:val="20"/>
+          <w:lang w:eastAsia="es-ES"/>
+        </w:rPr>
+        <w:t>exp</w:t>
+      </w:r>
+      <w:proofErr w:type="spellEnd"/>
+      <w:r>
+        <w:rPr>
+          <w:rFonts w:ascii="Times New Roman" w:eastAsia="Times New Roman" w:hAnsi="Times New Roman" w:cs="Times New Roman"/>
+          <w:color w:val="A9B7C6"/>
+          <w:sz w:val="20"/>
+          <w:szCs w:val="20"/>
+          <w:lang w:eastAsia="es-ES"/>
+        </w:rPr>
+        <w:t>) = C̶A̶B̶'̶(̶</w:t>
+      </w:r>
+      <w:proofErr w:type="spellStart"/>
+      <w:r>
+        <w:rPr>
+          <w:rFonts w:ascii="Times New Roman" w:eastAsia="Times New Roman" w:hAnsi="Times New Roman" w:cs="Times New Roman"/>
+          <w:color w:val="A9B7C6"/>
+          <w:sz w:val="20"/>
+          <w:szCs w:val="20"/>
+          <w:lang w:eastAsia="es-ES"/>
+        </w:rPr>
+        <w:t>e̶x̶p</w:t>
+      </w:r>
+      <w:proofErr w:type="spellEnd"/>
+      <w:r>
+        <w:rPr>
+          <w:rFonts w:ascii="Times New Roman" w:eastAsia="Times New Roman" w:hAnsi="Times New Roman" w:cs="Times New Roman"/>
+          <w:color w:val="A9B7C6"/>
+          <w:sz w:val="20"/>
+          <w:szCs w:val="20"/>
+          <w:lang w:eastAsia="es-ES"/>
+        </w:rPr>
+        <w:t>̶)̶  U {IDENTIFICADOR} U {"("} U {CONSTENTERO} U {CONSTREAL} U {CONSTLIT} =</w:t>
       </w:r>
       <w:r>
         <w:rPr>
@@ -3499,7 +4371,29 @@
           <w:lang w:eastAsia="es-ES"/>
         </w:rPr>
         <w:br/>
-        <w:t>CAB(op) = {"+"} U {"-"} U {"*"} U {"/"} =</w:t>
+        <w:t>CAB(</w:t>
+      </w:r>
+      <w:proofErr w:type="spellStart"/>
+      <w:r>
+        <w:rPr>
+          <w:rFonts w:ascii="Times New Roman" w:eastAsia="Times New Roman" w:hAnsi="Times New Roman" w:cs="Times New Roman"/>
+          <w:color w:val="A9B7C6"/>
+          <w:sz w:val="20"/>
+          <w:szCs w:val="20"/>
+          <w:lang w:eastAsia="es-ES"/>
+        </w:rPr>
+        <w:t>op</w:t>
+      </w:r>
+      <w:proofErr w:type="spellEnd"/>
+      <w:r>
+        <w:rPr>
+          <w:rFonts w:ascii="Times New Roman" w:eastAsia="Times New Roman" w:hAnsi="Times New Roman" w:cs="Times New Roman"/>
+          <w:color w:val="A9B7C6"/>
+          <w:sz w:val="20"/>
+          <w:szCs w:val="20"/>
+          <w:lang w:eastAsia="es-ES"/>
+        </w:rPr>
+        <w:t>) = {"+"} U {"-"} U {"*"} U {"/"} =</w:t>
       </w:r>
       <w:r>
         <w:rPr>
@@ -3531,7 +4425,73 @@
           <w:lang w:eastAsia="es-ES"/>
         </w:rPr>
         <w:br/>
-        <w:t>CAB(lcond) = ̶C̶A̶B̶'̶(̶l̶c̶o̶n̶d̶)̶  U CAB'(cond) U {"no"} =</w:t>
+        <w:t>CAB(</w:t>
+      </w:r>
+      <w:proofErr w:type="spellStart"/>
+      <w:r>
+        <w:rPr>
+          <w:rFonts w:ascii="Times New Roman" w:eastAsia="Times New Roman" w:hAnsi="Times New Roman" w:cs="Times New Roman"/>
+          <w:color w:val="A9B7C6"/>
+          <w:sz w:val="20"/>
+          <w:szCs w:val="20"/>
+          <w:lang w:eastAsia="es-ES"/>
+        </w:rPr>
+        <w:t>lcond</w:t>
+      </w:r>
+      <w:proofErr w:type="spellEnd"/>
+      <w:r>
+        <w:rPr>
+          <w:rFonts w:ascii="Times New Roman" w:eastAsia="Times New Roman" w:hAnsi="Times New Roman" w:cs="Times New Roman"/>
+          <w:color w:val="A9B7C6"/>
+          <w:sz w:val="20"/>
+          <w:szCs w:val="20"/>
+          <w:lang w:eastAsia="es-ES"/>
+        </w:rPr>
+        <w:t>) = ̶C̶A̶B̶'̶(̶</w:t>
+      </w:r>
+      <w:proofErr w:type="spellStart"/>
+      <w:r>
+        <w:rPr>
+          <w:rFonts w:ascii="Times New Roman" w:eastAsia="Times New Roman" w:hAnsi="Times New Roman" w:cs="Times New Roman"/>
+          <w:color w:val="A9B7C6"/>
+          <w:sz w:val="20"/>
+          <w:szCs w:val="20"/>
+          <w:lang w:eastAsia="es-ES"/>
+        </w:rPr>
+        <w:t>l̶c̶o̶n̶d</w:t>
+      </w:r>
+      <w:proofErr w:type="spellEnd"/>
+      <w:r>
+        <w:rPr>
+          <w:rFonts w:ascii="Times New Roman" w:eastAsia="Times New Roman" w:hAnsi="Times New Roman" w:cs="Times New Roman"/>
+          <w:color w:val="A9B7C6"/>
+          <w:sz w:val="20"/>
+          <w:szCs w:val="20"/>
+          <w:lang w:eastAsia="es-ES"/>
+        </w:rPr>
+        <w:t>̶)̶  U CAB'(</w:t>
+      </w:r>
+      <w:proofErr w:type="spellStart"/>
+      <w:r>
+        <w:rPr>
+          <w:rFonts w:ascii="Times New Roman" w:eastAsia="Times New Roman" w:hAnsi="Times New Roman" w:cs="Times New Roman"/>
+          <w:color w:val="A9B7C6"/>
+          <w:sz w:val="20"/>
+          <w:szCs w:val="20"/>
+          <w:lang w:eastAsia="es-ES"/>
+        </w:rPr>
+        <w:t>cond</w:t>
+      </w:r>
+      <w:proofErr w:type="spellEnd"/>
+      <w:r>
+        <w:rPr>
+          <w:rFonts w:ascii="Times New Roman" w:eastAsia="Times New Roman" w:hAnsi="Times New Roman" w:cs="Times New Roman"/>
+          <w:color w:val="A9B7C6"/>
+          <w:sz w:val="20"/>
+          <w:szCs w:val="20"/>
+          <w:lang w:eastAsia="es-ES"/>
+        </w:rPr>
+        <w:t>) U {"no"} =</w:t>
       </w:r>
       <w:r>
         <w:rPr>
@@ -3574,7 +4534,51 @@
           <w:lang w:eastAsia="es-ES"/>
         </w:rPr>
         <w:br/>
-        <w:t>CAB(cond) = CAB'(exp) U {"cierto"} U {"falso"} = {IDENTIFICADOR} U {"("} U {CONSTENTERO} U {CONSTREAL} U {CONSTLIT} =</w:t>
+        <w:t>CAB(</w:t>
+      </w:r>
+      <w:proofErr w:type="spellStart"/>
+      <w:r>
+        <w:rPr>
+          <w:rFonts w:ascii="Times New Roman" w:eastAsia="Times New Roman" w:hAnsi="Times New Roman" w:cs="Times New Roman"/>
+          <w:color w:val="A9B7C6"/>
+          <w:sz w:val="20"/>
+          <w:szCs w:val="20"/>
+          <w:lang w:eastAsia="es-ES"/>
+        </w:rPr>
+        <w:t>cond</w:t>
+      </w:r>
+      <w:proofErr w:type="spellEnd"/>
+      <w:r>
+        <w:rPr>
+          <w:rFonts w:ascii="Times New Roman" w:eastAsia="Times New Roman" w:hAnsi="Times New Roman" w:cs="Times New Roman"/>
+          <w:color w:val="A9B7C6"/>
+          <w:sz w:val="20"/>
+          <w:szCs w:val="20"/>
+          <w:lang w:eastAsia="es-ES"/>
+        </w:rPr>
+        <w:t>) = CAB'(</w:t>
+      </w:r>
+      <w:proofErr w:type="spellStart"/>
+      <w:r>
+        <w:rPr>
+          <w:rFonts w:ascii="Times New Roman" w:eastAsia="Times New Roman" w:hAnsi="Times New Roman" w:cs="Times New Roman"/>
+          <w:color w:val="A9B7C6"/>
+          <w:sz w:val="20"/>
+          <w:szCs w:val="20"/>
+          <w:lang w:eastAsia="es-ES"/>
+        </w:rPr>
+        <w:t>exp</w:t>
+      </w:r>
+      <w:proofErr w:type="spellEnd"/>
+      <w:r>
+        <w:rPr>
+          <w:rFonts w:ascii="Times New Roman" w:eastAsia="Times New Roman" w:hAnsi="Times New Roman" w:cs="Times New Roman"/>
+          <w:color w:val="A9B7C6"/>
+          <w:sz w:val="20"/>
+          <w:szCs w:val="20"/>
+          <w:lang w:eastAsia="es-ES"/>
+        </w:rPr>
+        <w:t>) U {"cierto"} U {"falso"} = {IDENTIFICADOR} U {"("} U {CONSTENTERO} U {CONSTREAL} U {CONSTLIT} =</w:t>
       </w:r>
       <w:r>
         <w:rPr>
@@ -3606,28 +4610,72 @@
           <w:lang w:eastAsia="es-ES"/>
         </w:rPr>
         <w:br/>
-        <w:t>CAB(opl) = {"y"} U {"o"} = {"y", "o"}</w:t>
-      </w:r>
-      <w:r>
-        <w:rPr>
-          <w:rFonts w:ascii="Times New Roman" w:eastAsia="Times New Roman" w:hAnsi="Times New Roman" w:cs="Times New Roman"/>
-          <w:color w:val="A9B7C6"/>
-          <w:sz w:val="20"/>
-          <w:szCs w:val="20"/>
-          <w:lang w:eastAsia="es-ES"/>
-        </w:rPr>
-        <w:br/>
-      </w:r>
-      <w:r>
-        <w:rPr>
-          <w:rFonts w:ascii="Times New Roman" w:eastAsia="Times New Roman" w:hAnsi="Times New Roman" w:cs="Times New Roman"/>
-          <w:color w:val="A9B7C6"/>
-          <w:sz w:val="20"/>
-          <w:szCs w:val="20"/>
-          <w:lang w:eastAsia="es-ES"/>
-        </w:rPr>
-        <w:br/>
-        <w:t>CAB(opr) = {"=="} U {"&lt;&gt;"} U {"&lt;"} U {"&gt;"} U {"&gt;="} U {"&lt;="} =</w:t>
+        <w:t>CAB(</w:t>
+      </w:r>
+      <w:proofErr w:type="spellStart"/>
+      <w:r>
+        <w:rPr>
+          <w:rFonts w:ascii="Times New Roman" w:eastAsia="Times New Roman" w:hAnsi="Times New Roman" w:cs="Times New Roman"/>
+          <w:color w:val="A9B7C6"/>
+          <w:sz w:val="20"/>
+          <w:szCs w:val="20"/>
+          <w:lang w:eastAsia="es-ES"/>
+        </w:rPr>
+        <w:t>opl</w:t>
+      </w:r>
+      <w:proofErr w:type="spellEnd"/>
+      <w:r>
+        <w:rPr>
+          <w:rFonts w:ascii="Times New Roman" w:eastAsia="Times New Roman" w:hAnsi="Times New Roman" w:cs="Times New Roman"/>
+          <w:color w:val="A9B7C6"/>
+          <w:sz w:val="20"/>
+          <w:szCs w:val="20"/>
+          <w:lang w:eastAsia="es-ES"/>
+        </w:rPr>
+        <w:t>) = {"y"} U {"o"} = {"y", "o"}</w:t>
+      </w:r>
+      <w:r>
+        <w:rPr>
+          <w:rFonts w:ascii="Times New Roman" w:eastAsia="Times New Roman" w:hAnsi="Times New Roman" w:cs="Times New Roman"/>
+          <w:color w:val="A9B7C6"/>
+          <w:sz w:val="20"/>
+          <w:szCs w:val="20"/>
+          <w:lang w:eastAsia="es-ES"/>
+        </w:rPr>
+        <w:br/>
+      </w:r>
+      <w:r>
+        <w:rPr>
+          <w:rFonts w:ascii="Times New Roman" w:eastAsia="Times New Roman" w:hAnsi="Times New Roman" w:cs="Times New Roman"/>
+          <w:color w:val="A9B7C6"/>
+          <w:sz w:val="20"/>
+          <w:szCs w:val="20"/>
+          <w:lang w:eastAsia="es-ES"/>
+        </w:rPr>
+        <w:br/>
+        <w:t>CAB(</w:t>
+      </w:r>
+      <w:proofErr w:type="spellStart"/>
+      <w:r>
+        <w:rPr>
+          <w:rFonts w:ascii="Times New Roman" w:eastAsia="Times New Roman" w:hAnsi="Times New Roman" w:cs="Times New Roman"/>
+          <w:color w:val="A9B7C6"/>
+          <w:sz w:val="20"/>
+          <w:szCs w:val="20"/>
+          <w:lang w:eastAsia="es-ES"/>
+        </w:rPr>
+        <w:t>opr</w:t>
+      </w:r>
+      <w:proofErr w:type="spellEnd"/>
+      <w:r>
+        <w:rPr>
+          <w:rFonts w:ascii="Times New Roman" w:eastAsia="Times New Roman" w:hAnsi="Times New Roman" w:cs="Times New Roman"/>
+          <w:color w:val="A9B7C6"/>
+          <w:sz w:val="20"/>
+          <w:szCs w:val="20"/>
+          <w:lang w:eastAsia="es-ES"/>
+        </w:rPr>
+        <w:t>) = {"=="} U {"&lt;&gt;"} U {"&lt;"} U {"&gt;"} U {"&gt;="} U {"&lt;="} =</w:t>
       </w:r>
       <w:r>
         <w:rPr>
@@ -3656,7 +4704,7 @@
           <w:u w:val="single"/>
         </w:rPr>
       </w:pPr>
-      <w:bookmarkStart w:id="14" w:name="_Toc70161689"/>
+      <w:bookmarkStart w:id="14" w:name="_Toc70279767"/>
       <w:r>
         <w:rPr>
           <w:rFonts w:ascii="Times New Roman" w:hAnsi="Times New Roman" w:cs="Times New Roman"/>
@@ -3715,7 +4763,7 @@
           <w:u w:val="single"/>
         </w:rPr>
       </w:pPr>
-      <w:bookmarkStart w:id="15" w:name="_Toc70161690"/>
+      <w:bookmarkStart w:id="15" w:name="_Toc70279768"/>
       <w:r>
         <w:rPr>
           <w:rFonts w:ascii="Times New Roman" w:hAnsi="Times New Roman" w:cs="Times New Roman"/>
@@ -3837,240 +4885,1632 @@
           <w:rFonts w:ascii="Times New Roman" w:hAnsi="Times New Roman" w:cs="Times New Roman"/>
           <w:color w:val="A9B7C6"/>
         </w:rPr>
-        <w:t>DIR(program ::= part program) = CAB'(part) = {"function", "procedimiento"}</w:t>
-      </w:r>
-      <w:r>
-        <w:rPr>
-          <w:rFonts w:ascii="Times New Roman" w:hAnsi="Times New Roman" w:cs="Times New Roman"/>
-          <w:color w:val="A9B7C6"/>
-        </w:rPr>
-        <w:br/>
-        <w:t>DIR(program ::= part) = CAB'(part) = {"function", "procedimiento"}</w:t>
-      </w:r>
-      <w:r>
-        <w:rPr>
-          <w:rFonts w:ascii="Times New Roman" w:hAnsi="Times New Roman" w:cs="Times New Roman"/>
-          <w:color w:val="A9B7C6"/>
-        </w:rPr>
-        <w:br/>
-      </w:r>
-      <w:r>
-        <w:rPr>
-          <w:rFonts w:ascii="Times New Roman" w:hAnsi="Times New Roman" w:cs="Times New Roman"/>
-          <w:color w:val="A9B7C6"/>
-        </w:rPr>
-        <w:br/>
-        <w:t>DIR(part ::= "funcion" type restpart) = {function}</w:t>
-      </w:r>
-      <w:r>
-        <w:rPr>
-          <w:rFonts w:ascii="Times New Roman" w:hAnsi="Times New Roman" w:cs="Times New Roman"/>
-          <w:color w:val="A9B7C6"/>
-        </w:rPr>
-        <w:br/>
-        <w:t>DIR(part ::= "procedimiento" restpart) = {procedimiento}</w:t>
-      </w:r>
-      <w:r>
-        <w:rPr>
-          <w:rFonts w:ascii="Times New Roman" w:hAnsi="Times New Roman" w:cs="Times New Roman"/>
-          <w:color w:val="A9B7C6"/>
-        </w:rPr>
-        <w:br/>
-      </w:r>
-      <w:r>
-        <w:rPr>
-          <w:rFonts w:ascii="Times New Roman" w:hAnsi="Times New Roman" w:cs="Times New Roman"/>
-          <w:color w:val="A9B7C6"/>
-        </w:rPr>
-        <w:br/>
-        <w:t>DIR(restpart ::= IDENTIFICADOR "(" listparam ")" blq) = {IDENTIFICADOR}</w:t>
-      </w:r>
-      <w:r>
-        <w:rPr>
-          <w:rFonts w:ascii="Times New Roman" w:hAnsi="Times New Roman" w:cs="Times New Roman"/>
-          <w:color w:val="A9B7C6"/>
-        </w:rPr>
-        <w:br/>
-        <w:t>DIR(restpart ::= IDENTIFICADOR "(" ")" blq) = {IDENTIFICADOR}</w:t>
-      </w:r>
-      <w:r>
-        <w:rPr>
-          <w:rFonts w:ascii="Times New Roman" w:hAnsi="Times New Roman" w:cs="Times New Roman"/>
-          <w:color w:val="A9B7C6"/>
-        </w:rPr>
-        <w:br/>
-      </w:r>
-      <w:r>
-        <w:rPr>
-          <w:rFonts w:ascii="Times New Roman" w:hAnsi="Times New Roman" w:cs="Times New Roman"/>
-          <w:color w:val="A9B7C6"/>
-        </w:rPr>
-        <w:br/>
-        <w:t>DIR(listparam ::= listparam "," type IDENTIFICADOR) =  {"entero", "real", "caracter"}</w:t>
-      </w:r>
-      <w:r>
-        <w:rPr>
-          <w:rFonts w:ascii="Times New Roman" w:hAnsi="Times New Roman" w:cs="Times New Roman"/>
-          <w:color w:val="A9B7C6"/>
-        </w:rPr>
-        <w:br/>
-        <w:t>DIR(listparam ::= type IDENTIFICADOR ) = {"entero", "real", "caracter"}</w:t>
-      </w:r>
-      <w:r>
-        <w:rPr>
-          <w:rFonts w:ascii="Times New Roman" w:hAnsi="Times New Roman" w:cs="Times New Roman"/>
-          <w:color w:val="A9B7C6"/>
-        </w:rPr>
-        <w:br/>
-      </w:r>
-      <w:r>
-        <w:rPr>
-          <w:rFonts w:ascii="Times New Roman" w:hAnsi="Times New Roman" w:cs="Times New Roman"/>
-          <w:color w:val="A9B7C6"/>
-        </w:rPr>
-        <w:br/>
-        <w:t>DIR(type ::= "entero") = {"entero"}</w:t>
-      </w:r>
-      <w:r>
-        <w:rPr>
-          <w:rFonts w:ascii="Times New Roman" w:hAnsi="Times New Roman" w:cs="Times New Roman"/>
-          <w:color w:val="A9B7C6"/>
-        </w:rPr>
-        <w:br/>
-        <w:t>DIR(type ::= "real") = {"real"}</w:t>
-      </w:r>
-      <w:r>
-        <w:rPr>
-          <w:rFonts w:ascii="Times New Roman" w:hAnsi="Times New Roman" w:cs="Times New Roman"/>
-          <w:color w:val="A9B7C6"/>
-        </w:rPr>
-        <w:br/>
-        <w:t>DIR(type ::= "caracter") = {"caracter"}</w:t>
-      </w:r>
-      <w:r>
-        <w:rPr>
-          <w:rFonts w:ascii="Times New Roman" w:hAnsi="Times New Roman" w:cs="Times New Roman"/>
-          <w:color w:val="A9B7C6"/>
-        </w:rPr>
-        <w:br/>
-      </w:r>
-      <w:r>
-        <w:rPr>
-          <w:rFonts w:ascii="Times New Roman" w:hAnsi="Times New Roman" w:cs="Times New Roman"/>
-          <w:color w:val="A9B7C6"/>
-        </w:rPr>
-        <w:br/>
-        <w:t>DIR(blq ::= "inicio" sentlist "fin") = {"inicio"}</w:t>
-      </w:r>
-      <w:r>
-        <w:rPr>
-          <w:rFonts w:ascii="Times New Roman" w:hAnsi="Times New Roman" w:cs="Times New Roman"/>
-          <w:color w:val="A9B7C6"/>
-        </w:rPr>
-        <w:br/>
-      </w:r>
-      <w:r>
-        <w:rPr>
-          <w:rFonts w:ascii="Times New Roman" w:hAnsi="Times New Roman" w:cs="Times New Roman"/>
-          <w:color w:val="A9B7C6"/>
-        </w:rPr>
-        <w:br/>
-        <w:t>DIR(sentlist ::= sentlist sent) = {"entero", "real", "caracter", "inicio, "return", "bifurcacion", "buclepara", "buclemientras", "bucle"}</w:t>
-      </w:r>
-      <w:r>
-        <w:rPr>
-          <w:rFonts w:ascii="Times New Roman" w:hAnsi="Times New Roman" w:cs="Times New Roman"/>
-          <w:color w:val="A9B7C6"/>
-        </w:rPr>
-        <w:br/>
-        <w:t>DIR(sentlist ::= sent) = {"entero", "real", "caracter", "inicio, "return", "bifurcacion", "buclepara", "buclemientras", "bucle"}</w:t>
-      </w:r>
-      <w:r>
-        <w:rPr>
-          <w:rFonts w:ascii="Times New Roman" w:hAnsi="Times New Roman" w:cs="Times New Roman"/>
-          <w:color w:val="A9B7C6"/>
-        </w:rPr>
-        <w:br/>
-      </w:r>
-      <w:r>
-        <w:rPr>
-          <w:rFonts w:ascii="Times New Roman" w:hAnsi="Times New Roman" w:cs="Times New Roman"/>
-          <w:color w:val="A9B7C6"/>
-        </w:rPr>
-        <w:br/>
-        <w:t>DIR(sent ::= type lid ";") = {"entero", "real", "caracter"}</w:t>
-      </w:r>
-      <w:r>
-        <w:rPr>
-          <w:rFonts w:ascii="Times New Roman" w:hAnsi="Times New Roman" w:cs="Times New Roman"/>
-          <w:color w:val="A9B7C6"/>
-        </w:rPr>
-        <w:br/>
-        <w:t>DIR(sent ::= IDENTIFICADOR asig exp ";") = {IDENTIFICADOR}</w:t>
-      </w:r>
-      <w:r>
-        <w:rPr>
-          <w:rFonts w:ascii="Times New Roman" w:hAnsi="Times New Roman" w:cs="Times New Roman"/>
-          <w:color w:val="A9B7C6"/>
-        </w:rPr>
-        <w:br/>
-        <w:t>DIR(sent ::= "return" exp ";") = {"return"}</w:t>
-      </w:r>
-      <w:r>
-        <w:rPr>
-          <w:rFonts w:ascii="Times New Roman" w:hAnsi="Times New Roman" w:cs="Times New Roman"/>
-          <w:color w:val="A9B7C6"/>
-        </w:rPr>
-        <w:br/>
-        <w:t>DIR(sent ::= IDENTIFICADOR "(" lid ")" ";") = {IDENTIFICADOR}</w:t>
-      </w:r>
-      <w:r>
-        <w:rPr>
-          <w:rFonts w:ascii="Times New Roman" w:hAnsi="Times New Roman" w:cs="Times New Roman"/>
-          <w:color w:val="A9B7C6"/>
-        </w:rPr>
-        <w:br/>
-        <w:t>DIR(sent ::= IDENTIFICADOR "(" ")" ";") = {IDENTIFICADOR}</w:t>
-      </w:r>
-      <w:r>
-        <w:rPr>
-          <w:rFonts w:ascii="Times New Roman" w:hAnsi="Times New Roman" w:cs="Times New Roman"/>
-          <w:color w:val="A9B7C6"/>
-        </w:rPr>
-        <w:br/>
-        <w:t>DIR(sent ::= "bifurcacion" "(" lcond ")" "entonces" blq "sino" blq) = {"bifurcacion"}</w:t>
-      </w:r>
-      <w:r>
-        <w:rPr>
-          <w:rFonts w:ascii="Times New Roman" w:hAnsi="Times New Roman" w:cs="Times New Roman"/>
-          <w:color w:val="A9B7C6"/>
-        </w:rPr>
-        <w:br/>
-        <w:t>DIR(sent ::= "buclepara" "(" IDENTIFICADOR asig exp ";" lcond ";" IDENTIFICADOR asig exp ")" blq ) = {"buclepara"}</w:t>
-      </w:r>
-      <w:r>
-        <w:rPr>
-          <w:rFonts w:ascii="Times New Roman" w:hAnsi="Times New Roman" w:cs="Times New Roman"/>
-          <w:color w:val="A9B7C6"/>
-        </w:rPr>
-        <w:br/>
-        <w:t>DIR(sent ::= "buclemientras" "(" lcond ")" blq ) = {"buclemientras"}</w:t>
-      </w:r>
-      <w:r>
-        <w:rPr>
-          <w:rFonts w:ascii="Times New Roman" w:hAnsi="Times New Roman" w:cs="Times New Roman"/>
-          <w:color w:val="A9B7C6"/>
-        </w:rPr>
-        <w:br/>
-        <w:t>DIR(sent ::= "bucle" blq "hasta" "(" lcond ")") = {"bucle"}</w:t>
-      </w:r>
-      <w:r>
-        <w:rPr>
-          <w:rFonts w:ascii="Times New Roman" w:hAnsi="Times New Roman" w:cs="Times New Roman"/>
-          <w:color w:val="A9B7C6"/>
-        </w:rPr>
-        <w:br/>
-        <w:t>DIR(sent ::= blq) = {"inicio"}</w:t>
+        <w:t>DIR(</w:t>
+      </w:r>
+      <w:proofErr w:type="spellStart"/>
+      <w:r>
+        <w:rPr>
+          <w:rFonts w:ascii="Times New Roman" w:hAnsi="Times New Roman" w:cs="Times New Roman"/>
+          <w:color w:val="A9B7C6"/>
+        </w:rPr>
+        <w:t>program</w:t>
+      </w:r>
+      <w:proofErr w:type="spellEnd"/>
+      <w:r>
+        <w:rPr>
+          <w:rFonts w:ascii="Times New Roman" w:hAnsi="Times New Roman" w:cs="Times New Roman"/>
+          <w:color w:val="A9B7C6"/>
+        </w:rPr>
+        <w:t xml:space="preserve"> ::= </w:t>
+      </w:r>
+      <w:proofErr w:type="spellStart"/>
+      <w:r>
+        <w:rPr>
+          <w:rFonts w:ascii="Times New Roman" w:hAnsi="Times New Roman" w:cs="Times New Roman"/>
+          <w:color w:val="A9B7C6"/>
+        </w:rPr>
+        <w:t>part</w:t>
+      </w:r>
+      <w:proofErr w:type="spellEnd"/>
+      <w:r>
+        <w:rPr>
+          <w:rFonts w:ascii="Times New Roman" w:hAnsi="Times New Roman" w:cs="Times New Roman"/>
+          <w:color w:val="A9B7C6"/>
+        </w:rPr>
+        <w:t xml:space="preserve"> </w:t>
+      </w:r>
+      <w:proofErr w:type="spellStart"/>
+      <w:r>
+        <w:rPr>
+          <w:rFonts w:ascii="Times New Roman" w:hAnsi="Times New Roman" w:cs="Times New Roman"/>
+          <w:color w:val="A9B7C6"/>
+        </w:rPr>
+        <w:t>program</w:t>
+      </w:r>
+      <w:proofErr w:type="spellEnd"/>
+      <w:r>
+        <w:rPr>
+          <w:rFonts w:ascii="Times New Roman" w:hAnsi="Times New Roman" w:cs="Times New Roman"/>
+          <w:color w:val="A9B7C6"/>
+        </w:rPr>
+        <w:t>) = CAB'(</w:t>
+      </w:r>
+      <w:proofErr w:type="spellStart"/>
+      <w:r>
+        <w:rPr>
+          <w:rFonts w:ascii="Times New Roman" w:hAnsi="Times New Roman" w:cs="Times New Roman"/>
+          <w:color w:val="A9B7C6"/>
+        </w:rPr>
+        <w:t>part</w:t>
+      </w:r>
+      <w:proofErr w:type="spellEnd"/>
+      <w:r>
+        <w:rPr>
+          <w:rFonts w:ascii="Times New Roman" w:hAnsi="Times New Roman" w:cs="Times New Roman"/>
+          <w:color w:val="A9B7C6"/>
+        </w:rPr>
+        <w:t>) = {"</w:t>
+      </w:r>
+      <w:proofErr w:type="spellStart"/>
+      <w:r>
+        <w:rPr>
+          <w:rFonts w:ascii="Times New Roman" w:hAnsi="Times New Roman" w:cs="Times New Roman"/>
+          <w:color w:val="A9B7C6"/>
+        </w:rPr>
+        <w:t>function</w:t>
+      </w:r>
+      <w:proofErr w:type="spellEnd"/>
+      <w:r>
+        <w:rPr>
+          <w:rFonts w:ascii="Times New Roman" w:hAnsi="Times New Roman" w:cs="Times New Roman"/>
+          <w:color w:val="A9B7C6"/>
+        </w:rPr>
+        <w:t>", "procedimiento"}</w:t>
+      </w:r>
+      <w:r>
+        <w:rPr>
+          <w:rFonts w:ascii="Times New Roman" w:hAnsi="Times New Roman" w:cs="Times New Roman"/>
+          <w:color w:val="A9B7C6"/>
+        </w:rPr>
+        <w:br/>
+        <w:t>DIR(</w:t>
+      </w:r>
+      <w:proofErr w:type="spellStart"/>
+      <w:r>
+        <w:rPr>
+          <w:rFonts w:ascii="Times New Roman" w:hAnsi="Times New Roman" w:cs="Times New Roman"/>
+          <w:color w:val="A9B7C6"/>
+        </w:rPr>
+        <w:t>program</w:t>
+      </w:r>
+      <w:proofErr w:type="spellEnd"/>
+      <w:r>
+        <w:rPr>
+          <w:rFonts w:ascii="Times New Roman" w:hAnsi="Times New Roman" w:cs="Times New Roman"/>
+          <w:color w:val="A9B7C6"/>
+        </w:rPr>
+        <w:t xml:space="preserve"> ::= </w:t>
+      </w:r>
+      <w:proofErr w:type="spellStart"/>
+      <w:r>
+        <w:rPr>
+          <w:rFonts w:ascii="Times New Roman" w:hAnsi="Times New Roman" w:cs="Times New Roman"/>
+          <w:color w:val="A9B7C6"/>
+        </w:rPr>
+        <w:t>part</w:t>
+      </w:r>
+      <w:proofErr w:type="spellEnd"/>
+      <w:r>
+        <w:rPr>
+          <w:rFonts w:ascii="Times New Roman" w:hAnsi="Times New Roman" w:cs="Times New Roman"/>
+          <w:color w:val="A9B7C6"/>
+        </w:rPr>
+        <w:t>) = CAB'(</w:t>
+      </w:r>
+      <w:proofErr w:type="spellStart"/>
+      <w:r>
+        <w:rPr>
+          <w:rFonts w:ascii="Times New Roman" w:hAnsi="Times New Roman" w:cs="Times New Roman"/>
+          <w:color w:val="A9B7C6"/>
+        </w:rPr>
+        <w:t>part</w:t>
+      </w:r>
+      <w:proofErr w:type="spellEnd"/>
+      <w:r>
+        <w:rPr>
+          <w:rFonts w:ascii="Times New Roman" w:hAnsi="Times New Roman" w:cs="Times New Roman"/>
+          <w:color w:val="A9B7C6"/>
+        </w:rPr>
+        <w:t>) = {"</w:t>
+      </w:r>
+      <w:proofErr w:type="spellStart"/>
+      <w:r>
+        <w:rPr>
+          <w:rFonts w:ascii="Times New Roman" w:hAnsi="Times New Roman" w:cs="Times New Roman"/>
+          <w:color w:val="A9B7C6"/>
+        </w:rPr>
+        <w:t>function</w:t>
+      </w:r>
+      <w:proofErr w:type="spellEnd"/>
+      <w:r>
+        <w:rPr>
+          <w:rFonts w:ascii="Times New Roman" w:hAnsi="Times New Roman" w:cs="Times New Roman"/>
+          <w:color w:val="A9B7C6"/>
+        </w:rPr>
+        <w:t>", "procedimiento"}</w:t>
+      </w:r>
+      <w:r>
+        <w:rPr>
+          <w:rFonts w:ascii="Times New Roman" w:hAnsi="Times New Roman" w:cs="Times New Roman"/>
+          <w:color w:val="A9B7C6"/>
+        </w:rPr>
+        <w:br/>
+      </w:r>
+      <w:r>
+        <w:rPr>
+          <w:rFonts w:ascii="Times New Roman" w:hAnsi="Times New Roman" w:cs="Times New Roman"/>
+          <w:color w:val="A9B7C6"/>
+        </w:rPr>
+        <w:br/>
+        <w:t>DIR(</w:t>
+      </w:r>
+      <w:proofErr w:type="spellStart"/>
+      <w:r>
+        <w:rPr>
+          <w:rFonts w:ascii="Times New Roman" w:hAnsi="Times New Roman" w:cs="Times New Roman"/>
+          <w:color w:val="A9B7C6"/>
+        </w:rPr>
+        <w:t>part</w:t>
+      </w:r>
+      <w:proofErr w:type="spellEnd"/>
+      <w:r>
+        <w:rPr>
+          <w:rFonts w:ascii="Times New Roman" w:hAnsi="Times New Roman" w:cs="Times New Roman"/>
+          <w:color w:val="A9B7C6"/>
+        </w:rPr>
+        <w:t xml:space="preserve"> ::= "</w:t>
+      </w:r>
+      <w:proofErr w:type="spellStart"/>
+      <w:r>
+        <w:rPr>
+          <w:rFonts w:ascii="Times New Roman" w:hAnsi="Times New Roman" w:cs="Times New Roman"/>
+          <w:color w:val="A9B7C6"/>
+        </w:rPr>
+        <w:t>funcion</w:t>
+      </w:r>
+      <w:proofErr w:type="spellEnd"/>
+      <w:r>
+        <w:rPr>
+          <w:rFonts w:ascii="Times New Roman" w:hAnsi="Times New Roman" w:cs="Times New Roman"/>
+          <w:color w:val="A9B7C6"/>
+        </w:rPr>
+        <w:t xml:space="preserve">" </w:t>
+      </w:r>
+      <w:proofErr w:type="spellStart"/>
+      <w:r>
+        <w:rPr>
+          <w:rFonts w:ascii="Times New Roman" w:hAnsi="Times New Roman" w:cs="Times New Roman"/>
+          <w:color w:val="A9B7C6"/>
+        </w:rPr>
+        <w:t>type</w:t>
+      </w:r>
+      <w:proofErr w:type="spellEnd"/>
+      <w:r>
+        <w:rPr>
+          <w:rFonts w:ascii="Times New Roman" w:hAnsi="Times New Roman" w:cs="Times New Roman"/>
+          <w:color w:val="A9B7C6"/>
+        </w:rPr>
+        <w:t xml:space="preserve"> </w:t>
+      </w:r>
+      <w:proofErr w:type="spellStart"/>
+      <w:r>
+        <w:rPr>
+          <w:rFonts w:ascii="Times New Roman" w:hAnsi="Times New Roman" w:cs="Times New Roman"/>
+          <w:color w:val="A9B7C6"/>
+        </w:rPr>
+        <w:t>restpart</w:t>
+      </w:r>
+      <w:proofErr w:type="spellEnd"/>
+      <w:r>
+        <w:rPr>
+          <w:rFonts w:ascii="Times New Roman" w:hAnsi="Times New Roman" w:cs="Times New Roman"/>
+          <w:color w:val="A9B7C6"/>
+        </w:rPr>
+        <w:t>) = {</w:t>
+      </w:r>
+      <w:proofErr w:type="spellStart"/>
+      <w:r>
+        <w:rPr>
+          <w:rFonts w:ascii="Times New Roman" w:hAnsi="Times New Roman" w:cs="Times New Roman"/>
+          <w:color w:val="A9B7C6"/>
+        </w:rPr>
+        <w:t>function</w:t>
+      </w:r>
+      <w:proofErr w:type="spellEnd"/>
+      <w:r>
+        <w:rPr>
+          <w:rFonts w:ascii="Times New Roman" w:hAnsi="Times New Roman" w:cs="Times New Roman"/>
+          <w:color w:val="A9B7C6"/>
+        </w:rPr>
+        <w:t>}</w:t>
+      </w:r>
+      <w:r>
+        <w:rPr>
+          <w:rFonts w:ascii="Times New Roman" w:hAnsi="Times New Roman" w:cs="Times New Roman"/>
+          <w:color w:val="A9B7C6"/>
+        </w:rPr>
+        <w:br/>
+        <w:t>DIR(</w:t>
+      </w:r>
+      <w:proofErr w:type="spellStart"/>
+      <w:r>
+        <w:rPr>
+          <w:rFonts w:ascii="Times New Roman" w:hAnsi="Times New Roman" w:cs="Times New Roman"/>
+          <w:color w:val="A9B7C6"/>
+        </w:rPr>
+        <w:t>part</w:t>
+      </w:r>
+      <w:proofErr w:type="spellEnd"/>
+      <w:r>
+        <w:rPr>
+          <w:rFonts w:ascii="Times New Roman" w:hAnsi="Times New Roman" w:cs="Times New Roman"/>
+          <w:color w:val="A9B7C6"/>
+        </w:rPr>
+        <w:t xml:space="preserve"> ::= "procedimiento" </w:t>
+      </w:r>
+      <w:proofErr w:type="spellStart"/>
+      <w:r>
+        <w:rPr>
+          <w:rFonts w:ascii="Times New Roman" w:hAnsi="Times New Roman" w:cs="Times New Roman"/>
+          <w:color w:val="A9B7C6"/>
+        </w:rPr>
+        <w:t>restpart</w:t>
+      </w:r>
+      <w:proofErr w:type="spellEnd"/>
+      <w:r>
+        <w:rPr>
+          <w:rFonts w:ascii="Times New Roman" w:hAnsi="Times New Roman" w:cs="Times New Roman"/>
+          <w:color w:val="A9B7C6"/>
+        </w:rPr>
+        <w:t>) = {procedimiento}</w:t>
+      </w:r>
+      <w:r>
+        <w:rPr>
+          <w:rFonts w:ascii="Times New Roman" w:hAnsi="Times New Roman" w:cs="Times New Roman"/>
+          <w:color w:val="A9B7C6"/>
+        </w:rPr>
+        <w:br/>
+      </w:r>
+      <w:r>
+        <w:rPr>
+          <w:rFonts w:ascii="Times New Roman" w:hAnsi="Times New Roman" w:cs="Times New Roman"/>
+          <w:color w:val="A9B7C6"/>
+        </w:rPr>
+        <w:br/>
+        <w:t>DIR(</w:t>
+      </w:r>
+      <w:proofErr w:type="spellStart"/>
+      <w:r>
+        <w:rPr>
+          <w:rFonts w:ascii="Times New Roman" w:hAnsi="Times New Roman" w:cs="Times New Roman"/>
+          <w:color w:val="A9B7C6"/>
+        </w:rPr>
+        <w:t>restpart</w:t>
+      </w:r>
+      <w:proofErr w:type="spellEnd"/>
+      <w:r>
+        <w:rPr>
+          <w:rFonts w:ascii="Times New Roman" w:hAnsi="Times New Roman" w:cs="Times New Roman"/>
+          <w:color w:val="A9B7C6"/>
+        </w:rPr>
+        <w:t xml:space="preserve"> ::= IDENTIFICADOR "(" </w:t>
+      </w:r>
+      <w:proofErr w:type="spellStart"/>
+      <w:r>
+        <w:rPr>
+          <w:rFonts w:ascii="Times New Roman" w:hAnsi="Times New Roman" w:cs="Times New Roman"/>
+          <w:color w:val="A9B7C6"/>
+        </w:rPr>
+        <w:t>listparam</w:t>
+      </w:r>
+      <w:proofErr w:type="spellEnd"/>
+      <w:r>
+        <w:rPr>
+          <w:rFonts w:ascii="Times New Roman" w:hAnsi="Times New Roman" w:cs="Times New Roman"/>
+          <w:color w:val="A9B7C6"/>
+        </w:rPr>
+        <w:t xml:space="preserve"> ")" </w:t>
+      </w:r>
+      <w:proofErr w:type="spellStart"/>
+      <w:r>
+        <w:rPr>
+          <w:rFonts w:ascii="Times New Roman" w:hAnsi="Times New Roman" w:cs="Times New Roman"/>
+          <w:color w:val="A9B7C6"/>
+        </w:rPr>
+        <w:t>blq</w:t>
+      </w:r>
+      <w:proofErr w:type="spellEnd"/>
+      <w:r>
+        <w:rPr>
+          <w:rFonts w:ascii="Times New Roman" w:hAnsi="Times New Roman" w:cs="Times New Roman"/>
+          <w:color w:val="A9B7C6"/>
+        </w:rPr>
+        <w:t>) = {IDENTIFICADOR}</w:t>
+      </w:r>
+      <w:r>
+        <w:rPr>
+          <w:rFonts w:ascii="Times New Roman" w:hAnsi="Times New Roman" w:cs="Times New Roman"/>
+          <w:color w:val="A9B7C6"/>
+        </w:rPr>
+        <w:br/>
+        <w:t>DIR(</w:t>
+      </w:r>
+      <w:proofErr w:type="spellStart"/>
+      <w:r>
+        <w:rPr>
+          <w:rFonts w:ascii="Times New Roman" w:hAnsi="Times New Roman" w:cs="Times New Roman"/>
+          <w:color w:val="A9B7C6"/>
+        </w:rPr>
+        <w:t>restpart</w:t>
+      </w:r>
+      <w:proofErr w:type="spellEnd"/>
+      <w:r>
+        <w:rPr>
+          <w:rFonts w:ascii="Times New Roman" w:hAnsi="Times New Roman" w:cs="Times New Roman"/>
+          <w:color w:val="A9B7C6"/>
+        </w:rPr>
+        <w:t xml:space="preserve"> ::= IDENTIFICADOR "(" ")" </w:t>
+      </w:r>
+      <w:proofErr w:type="spellStart"/>
+      <w:r>
+        <w:rPr>
+          <w:rFonts w:ascii="Times New Roman" w:hAnsi="Times New Roman" w:cs="Times New Roman"/>
+          <w:color w:val="A9B7C6"/>
+        </w:rPr>
+        <w:t>blq</w:t>
+      </w:r>
+      <w:proofErr w:type="spellEnd"/>
+      <w:r>
+        <w:rPr>
+          <w:rFonts w:ascii="Times New Roman" w:hAnsi="Times New Roman" w:cs="Times New Roman"/>
+          <w:color w:val="A9B7C6"/>
+        </w:rPr>
+        <w:t>) = {IDENTIFICADOR}</w:t>
+      </w:r>
+      <w:r>
+        <w:rPr>
+          <w:rFonts w:ascii="Times New Roman" w:hAnsi="Times New Roman" w:cs="Times New Roman"/>
+          <w:color w:val="A9B7C6"/>
+        </w:rPr>
+        <w:br/>
+      </w:r>
+      <w:r>
+        <w:rPr>
+          <w:rFonts w:ascii="Times New Roman" w:hAnsi="Times New Roman" w:cs="Times New Roman"/>
+          <w:color w:val="A9B7C6"/>
+        </w:rPr>
+        <w:br/>
+        <w:t>DIR(</w:t>
+      </w:r>
+      <w:proofErr w:type="spellStart"/>
+      <w:r>
+        <w:rPr>
+          <w:rFonts w:ascii="Times New Roman" w:hAnsi="Times New Roman" w:cs="Times New Roman"/>
+          <w:color w:val="A9B7C6"/>
+        </w:rPr>
+        <w:t>listparam</w:t>
+      </w:r>
+      <w:proofErr w:type="spellEnd"/>
+      <w:r>
+        <w:rPr>
+          <w:rFonts w:ascii="Times New Roman" w:hAnsi="Times New Roman" w:cs="Times New Roman"/>
+          <w:color w:val="A9B7C6"/>
+        </w:rPr>
+        <w:t xml:space="preserve"> ::= </w:t>
+      </w:r>
+      <w:proofErr w:type="spellStart"/>
+      <w:r>
+        <w:rPr>
+          <w:rFonts w:ascii="Times New Roman" w:hAnsi="Times New Roman" w:cs="Times New Roman"/>
+          <w:color w:val="A9B7C6"/>
+        </w:rPr>
+        <w:t>listparam</w:t>
+      </w:r>
+      <w:proofErr w:type="spellEnd"/>
+      <w:r>
+        <w:rPr>
+          <w:rFonts w:ascii="Times New Roman" w:hAnsi="Times New Roman" w:cs="Times New Roman"/>
+          <w:color w:val="A9B7C6"/>
+        </w:rPr>
+        <w:t xml:space="preserve"> "," </w:t>
+      </w:r>
+      <w:proofErr w:type="spellStart"/>
+      <w:r>
+        <w:rPr>
+          <w:rFonts w:ascii="Times New Roman" w:hAnsi="Times New Roman" w:cs="Times New Roman"/>
+          <w:color w:val="A9B7C6"/>
+        </w:rPr>
+        <w:t>type</w:t>
+      </w:r>
+      <w:proofErr w:type="spellEnd"/>
+      <w:r>
+        <w:rPr>
+          <w:rFonts w:ascii="Times New Roman" w:hAnsi="Times New Roman" w:cs="Times New Roman"/>
+          <w:color w:val="A9B7C6"/>
+        </w:rPr>
+        <w:t xml:space="preserve"> IDENTIFICADOR) =  {"entero", "real", "</w:t>
+      </w:r>
+      <w:proofErr w:type="spellStart"/>
+      <w:r>
+        <w:rPr>
+          <w:rFonts w:ascii="Times New Roman" w:hAnsi="Times New Roman" w:cs="Times New Roman"/>
+          <w:color w:val="A9B7C6"/>
+        </w:rPr>
+        <w:t>caracter</w:t>
+      </w:r>
+      <w:proofErr w:type="spellEnd"/>
+      <w:r>
+        <w:rPr>
+          <w:rFonts w:ascii="Times New Roman" w:hAnsi="Times New Roman" w:cs="Times New Roman"/>
+          <w:color w:val="A9B7C6"/>
+        </w:rPr>
+        <w:t>"}</w:t>
+      </w:r>
+      <w:r>
+        <w:rPr>
+          <w:rFonts w:ascii="Times New Roman" w:hAnsi="Times New Roman" w:cs="Times New Roman"/>
+          <w:color w:val="A9B7C6"/>
+        </w:rPr>
+        <w:br/>
+        <w:t>DIR(</w:t>
+      </w:r>
+      <w:proofErr w:type="spellStart"/>
+      <w:r>
+        <w:rPr>
+          <w:rFonts w:ascii="Times New Roman" w:hAnsi="Times New Roman" w:cs="Times New Roman"/>
+          <w:color w:val="A9B7C6"/>
+        </w:rPr>
+        <w:t>listparam</w:t>
+      </w:r>
+      <w:proofErr w:type="spellEnd"/>
+      <w:r>
+        <w:rPr>
+          <w:rFonts w:ascii="Times New Roman" w:hAnsi="Times New Roman" w:cs="Times New Roman"/>
+          <w:color w:val="A9B7C6"/>
+        </w:rPr>
+        <w:t xml:space="preserve"> ::= </w:t>
+      </w:r>
+      <w:proofErr w:type="spellStart"/>
+      <w:r>
+        <w:rPr>
+          <w:rFonts w:ascii="Times New Roman" w:hAnsi="Times New Roman" w:cs="Times New Roman"/>
+          <w:color w:val="A9B7C6"/>
+        </w:rPr>
+        <w:t>type</w:t>
+      </w:r>
+      <w:proofErr w:type="spellEnd"/>
+      <w:r>
+        <w:rPr>
+          <w:rFonts w:ascii="Times New Roman" w:hAnsi="Times New Roman" w:cs="Times New Roman"/>
+          <w:color w:val="A9B7C6"/>
+        </w:rPr>
+        <w:t xml:space="preserve"> IDENTIFICADOR ) = {"entero", "real", "</w:t>
+      </w:r>
+      <w:proofErr w:type="spellStart"/>
+      <w:r>
+        <w:rPr>
+          <w:rFonts w:ascii="Times New Roman" w:hAnsi="Times New Roman" w:cs="Times New Roman"/>
+          <w:color w:val="A9B7C6"/>
+        </w:rPr>
+        <w:t>caracter</w:t>
+      </w:r>
+      <w:proofErr w:type="spellEnd"/>
+      <w:r>
+        <w:rPr>
+          <w:rFonts w:ascii="Times New Roman" w:hAnsi="Times New Roman" w:cs="Times New Roman"/>
+          <w:color w:val="A9B7C6"/>
+        </w:rPr>
+        <w:t>"}</w:t>
+      </w:r>
+      <w:r>
+        <w:rPr>
+          <w:rFonts w:ascii="Times New Roman" w:hAnsi="Times New Roman" w:cs="Times New Roman"/>
+          <w:color w:val="A9B7C6"/>
+        </w:rPr>
+        <w:br/>
+      </w:r>
+      <w:r>
+        <w:rPr>
+          <w:rFonts w:ascii="Times New Roman" w:hAnsi="Times New Roman" w:cs="Times New Roman"/>
+          <w:color w:val="A9B7C6"/>
+        </w:rPr>
+        <w:br/>
+        <w:t>DIR(</w:t>
+      </w:r>
+      <w:proofErr w:type="spellStart"/>
+      <w:r>
+        <w:rPr>
+          <w:rFonts w:ascii="Times New Roman" w:hAnsi="Times New Roman" w:cs="Times New Roman"/>
+          <w:color w:val="A9B7C6"/>
+        </w:rPr>
+        <w:t>type</w:t>
+      </w:r>
+      <w:proofErr w:type="spellEnd"/>
+      <w:r>
+        <w:rPr>
+          <w:rFonts w:ascii="Times New Roman" w:hAnsi="Times New Roman" w:cs="Times New Roman"/>
+          <w:color w:val="A9B7C6"/>
+        </w:rPr>
+        <w:t xml:space="preserve"> ::= "entero") = {"entero"}</w:t>
+      </w:r>
+      <w:r>
+        <w:rPr>
+          <w:rFonts w:ascii="Times New Roman" w:hAnsi="Times New Roman" w:cs="Times New Roman"/>
+          <w:color w:val="A9B7C6"/>
+        </w:rPr>
+        <w:br/>
+        <w:t>DIR(</w:t>
+      </w:r>
+      <w:proofErr w:type="spellStart"/>
+      <w:r>
+        <w:rPr>
+          <w:rFonts w:ascii="Times New Roman" w:hAnsi="Times New Roman" w:cs="Times New Roman"/>
+          <w:color w:val="A9B7C6"/>
+        </w:rPr>
+        <w:t>type</w:t>
+      </w:r>
+      <w:proofErr w:type="spellEnd"/>
+      <w:r>
+        <w:rPr>
+          <w:rFonts w:ascii="Times New Roman" w:hAnsi="Times New Roman" w:cs="Times New Roman"/>
+          <w:color w:val="A9B7C6"/>
+        </w:rPr>
+        <w:t xml:space="preserve"> ::= "real") = {"real"}</w:t>
+      </w:r>
+      <w:r>
+        <w:rPr>
+          <w:rFonts w:ascii="Times New Roman" w:hAnsi="Times New Roman" w:cs="Times New Roman"/>
+          <w:color w:val="A9B7C6"/>
+        </w:rPr>
+        <w:br/>
+        <w:t>DIR(</w:t>
+      </w:r>
+      <w:proofErr w:type="spellStart"/>
+      <w:r>
+        <w:rPr>
+          <w:rFonts w:ascii="Times New Roman" w:hAnsi="Times New Roman" w:cs="Times New Roman"/>
+          <w:color w:val="A9B7C6"/>
+        </w:rPr>
+        <w:t>type</w:t>
+      </w:r>
+      <w:proofErr w:type="spellEnd"/>
+      <w:r>
+        <w:rPr>
+          <w:rFonts w:ascii="Times New Roman" w:hAnsi="Times New Roman" w:cs="Times New Roman"/>
+          <w:color w:val="A9B7C6"/>
+        </w:rPr>
+        <w:t xml:space="preserve"> ::= "</w:t>
+      </w:r>
+      <w:proofErr w:type="spellStart"/>
+      <w:r>
+        <w:rPr>
+          <w:rFonts w:ascii="Times New Roman" w:hAnsi="Times New Roman" w:cs="Times New Roman"/>
+          <w:color w:val="A9B7C6"/>
+        </w:rPr>
+        <w:t>caracter</w:t>
+      </w:r>
+      <w:proofErr w:type="spellEnd"/>
+      <w:r>
+        <w:rPr>
+          <w:rFonts w:ascii="Times New Roman" w:hAnsi="Times New Roman" w:cs="Times New Roman"/>
+          <w:color w:val="A9B7C6"/>
+        </w:rPr>
+        <w:t>") = {"</w:t>
+      </w:r>
+      <w:proofErr w:type="spellStart"/>
+      <w:r>
+        <w:rPr>
+          <w:rFonts w:ascii="Times New Roman" w:hAnsi="Times New Roman" w:cs="Times New Roman"/>
+          <w:color w:val="A9B7C6"/>
+        </w:rPr>
+        <w:t>caracter</w:t>
+      </w:r>
+      <w:proofErr w:type="spellEnd"/>
+      <w:r>
+        <w:rPr>
+          <w:rFonts w:ascii="Times New Roman" w:hAnsi="Times New Roman" w:cs="Times New Roman"/>
+          <w:color w:val="A9B7C6"/>
+        </w:rPr>
+        <w:t>"}</w:t>
+      </w:r>
+      <w:r>
+        <w:rPr>
+          <w:rFonts w:ascii="Times New Roman" w:hAnsi="Times New Roman" w:cs="Times New Roman"/>
+          <w:color w:val="A9B7C6"/>
+        </w:rPr>
+        <w:br/>
+      </w:r>
+      <w:r>
+        <w:rPr>
+          <w:rFonts w:ascii="Times New Roman" w:hAnsi="Times New Roman" w:cs="Times New Roman"/>
+          <w:color w:val="A9B7C6"/>
+        </w:rPr>
+        <w:br/>
+        <w:t>DIR(</w:t>
+      </w:r>
+      <w:proofErr w:type="spellStart"/>
+      <w:r>
+        <w:rPr>
+          <w:rFonts w:ascii="Times New Roman" w:hAnsi="Times New Roman" w:cs="Times New Roman"/>
+          <w:color w:val="A9B7C6"/>
+        </w:rPr>
+        <w:t>blq</w:t>
+      </w:r>
+      <w:proofErr w:type="spellEnd"/>
+      <w:r>
+        <w:rPr>
+          <w:rFonts w:ascii="Times New Roman" w:hAnsi="Times New Roman" w:cs="Times New Roman"/>
+          <w:color w:val="A9B7C6"/>
+        </w:rPr>
+        <w:t xml:space="preserve"> ::= "inicio" </w:t>
+      </w:r>
+      <w:proofErr w:type="spellStart"/>
+      <w:r>
+        <w:rPr>
+          <w:rFonts w:ascii="Times New Roman" w:hAnsi="Times New Roman" w:cs="Times New Roman"/>
+          <w:color w:val="A9B7C6"/>
+        </w:rPr>
+        <w:t>sentlist</w:t>
+      </w:r>
+      <w:proofErr w:type="spellEnd"/>
+      <w:r>
+        <w:rPr>
+          <w:rFonts w:ascii="Times New Roman" w:hAnsi="Times New Roman" w:cs="Times New Roman"/>
+          <w:color w:val="A9B7C6"/>
+        </w:rPr>
+        <w:t xml:space="preserve"> "fin") = {"inicio"}</w:t>
+      </w:r>
+      <w:r>
+        <w:rPr>
+          <w:rFonts w:ascii="Times New Roman" w:hAnsi="Times New Roman" w:cs="Times New Roman"/>
+          <w:color w:val="A9B7C6"/>
+        </w:rPr>
+        <w:br/>
+      </w:r>
+      <w:r>
+        <w:rPr>
+          <w:rFonts w:ascii="Times New Roman" w:hAnsi="Times New Roman" w:cs="Times New Roman"/>
+          <w:color w:val="A9B7C6"/>
+        </w:rPr>
+        <w:br/>
+        <w:t>DIR(</w:t>
+      </w:r>
+      <w:proofErr w:type="spellStart"/>
+      <w:r>
+        <w:rPr>
+          <w:rFonts w:ascii="Times New Roman" w:hAnsi="Times New Roman" w:cs="Times New Roman"/>
+          <w:color w:val="A9B7C6"/>
+        </w:rPr>
+        <w:t>sentlist</w:t>
+      </w:r>
+      <w:proofErr w:type="spellEnd"/>
+      <w:r>
+        <w:rPr>
+          <w:rFonts w:ascii="Times New Roman" w:hAnsi="Times New Roman" w:cs="Times New Roman"/>
+          <w:color w:val="A9B7C6"/>
+        </w:rPr>
+        <w:t xml:space="preserve"> ::= </w:t>
+      </w:r>
+      <w:proofErr w:type="spellStart"/>
+      <w:r>
+        <w:rPr>
+          <w:rFonts w:ascii="Times New Roman" w:hAnsi="Times New Roman" w:cs="Times New Roman"/>
+          <w:color w:val="A9B7C6"/>
+        </w:rPr>
+        <w:t>sentlist</w:t>
+      </w:r>
+      <w:proofErr w:type="spellEnd"/>
+      <w:r>
+        <w:rPr>
+          <w:rFonts w:ascii="Times New Roman" w:hAnsi="Times New Roman" w:cs="Times New Roman"/>
+          <w:color w:val="A9B7C6"/>
+        </w:rPr>
+        <w:t xml:space="preserve"> </w:t>
+      </w:r>
+      <w:proofErr w:type="spellStart"/>
+      <w:r>
+        <w:rPr>
+          <w:rFonts w:ascii="Times New Roman" w:hAnsi="Times New Roman" w:cs="Times New Roman"/>
+          <w:color w:val="A9B7C6"/>
+        </w:rPr>
+        <w:t>sent</w:t>
+      </w:r>
+      <w:proofErr w:type="spellEnd"/>
+      <w:r>
+        <w:rPr>
+          <w:rFonts w:ascii="Times New Roman" w:hAnsi="Times New Roman" w:cs="Times New Roman"/>
+          <w:color w:val="A9B7C6"/>
+        </w:rPr>
+        <w:t>) = {"entero", "real", "</w:t>
+      </w:r>
+      <w:proofErr w:type="spellStart"/>
+      <w:r>
+        <w:rPr>
+          <w:rFonts w:ascii="Times New Roman" w:hAnsi="Times New Roman" w:cs="Times New Roman"/>
+          <w:color w:val="A9B7C6"/>
+        </w:rPr>
+        <w:t>caracter</w:t>
+      </w:r>
+      <w:proofErr w:type="spellEnd"/>
+      <w:r>
+        <w:rPr>
+          <w:rFonts w:ascii="Times New Roman" w:hAnsi="Times New Roman" w:cs="Times New Roman"/>
+          <w:color w:val="A9B7C6"/>
+        </w:rPr>
+        <w:t>", "inicio, "</w:t>
+      </w:r>
+      <w:proofErr w:type="spellStart"/>
+      <w:r>
+        <w:rPr>
+          <w:rFonts w:ascii="Times New Roman" w:hAnsi="Times New Roman" w:cs="Times New Roman"/>
+          <w:color w:val="A9B7C6"/>
+        </w:rPr>
+        <w:t>return</w:t>
+      </w:r>
+      <w:proofErr w:type="spellEnd"/>
+      <w:r>
+        <w:rPr>
+          <w:rFonts w:ascii="Times New Roman" w:hAnsi="Times New Roman" w:cs="Times New Roman"/>
+          <w:color w:val="A9B7C6"/>
+        </w:rPr>
+        <w:t>", "</w:t>
+      </w:r>
+      <w:proofErr w:type="spellStart"/>
+      <w:r>
+        <w:rPr>
+          <w:rFonts w:ascii="Times New Roman" w:hAnsi="Times New Roman" w:cs="Times New Roman"/>
+          <w:color w:val="A9B7C6"/>
+        </w:rPr>
+        <w:t>bifurcacion</w:t>
+      </w:r>
+      <w:proofErr w:type="spellEnd"/>
+      <w:r>
+        <w:rPr>
+          <w:rFonts w:ascii="Times New Roman" w:hAnsi="Times New Roman" w:cs="Times New Roman"/>
+          <w:color w:val="A9B7C6"/>
+        </w:rPr>
+        <w:t>", "</w:t>
+      </w:r>
+      <w:proofErr w:type="spellStart"/>
+      <w:r>
+        <w:rPr>
+          <w:rFonts w:ascii="Times New Roman" w:hAnsi="Times New Roman" w:cs="Times New Roman"/>
+          <w:color w:val="A9B7C6"/>
+        </w:rPr>
+        <w:t>buclepara</w:t>
+      </w:r>
+      <w:proofErr w:type="spellEnd"/>
+      <w:r>
+        <w:rPr>
+          <w:rFonts w:ascii="Times New Roman" w:hAnsi="Times New Roman" w:cs="Times New Roman"/>
+          <w:color w:val="A9B7C6"/>
+        </w:rPr>
+        <w:t>", "</w:t>
+      </w:r>
+      <w:proofErr w:type="spellStart"/>
+      <w:r>
+        <w:rPr>
+          <w:rFonts w:ascii="Times New Roman" w:hAnsi="Times New Roman" w:cs="Times New Roman"/>
+          <w:color w:val="A9B7C6"/>
+        </w:rPr>
+        <w:t>buclemientras</w:t>
+      </w:r>
+      <w:proofErr w:type="spellEnd"/>
+      <w:r>
+        <w:rPr>
+          <w:rFonts w:ascii="Times New Roman" w:hAnsi="Times New Roman" w:cs="Times New Roman"/>
+          <w:color w:val="A9B7C6"/>
+        </w:rPr>
+        <w:t>", "bucle"}</w:t>
+      </w:r>
+      <w:r>
+        <w:rPr>
+          <w:rFonts w:ascii="Times New Roman" w:hAnsi="Times New Roman" w:cs="Times New Roman"/>
+          <w:color w:val="A9B7C6"/>
+        </w:rPr>
+        <w:br/>
+        <w:t>DIR(</w:t>
+      </w:r>
+      <w:proofErr w:type="spellStart"/>
+      <w:r>
+        <w:rPr>
+          <w:rFonts w:ascii="Times New Roman" w:hAnsi="Times New Roman" w:cs="Times New Roman"/>
+          <w:color w:val="A9B7C6"/>
+        </w:rPr>
+        <w:t>sentlist</w:t>
+      </w:r>
+      <w:proofErr w:type="spellEnd"/>
+      <w:r>
+        <w:rPr>
+          <w:rFonts w:ascii="Times New Roman" w:hAnsi="Times New Roman" w:cs="Times New Roman"/>
+          <w:color w:val="A9B7C6"/>
+        </w:rPr>
+        <w:t xml:space="preserve"> ::= </w:t>
+      </w:r>
+      <w:proofErr w:type="spellStart"/>
+      <w:r>
+        <w:rPr>
+          <w:rFonts w:ascii="Times New Roman" w:hAnsi="Times New Roman" w:cs="Times New Roman"/>
+          <w:color w:val="A9B7C6"/>
+        </w:rPr>
+        <w:t>sent</w:t>
+      </w:r>
+      <w:proofErr w:type="spellEnd"/>
+      <w:r>
+        <w:rPr>
+          <w:rFonts w:ascii="Times New Roman" w:hAnsi="Times New Roman" w:cs="Times New Roman"/>
+          <w:color w:val="A9B7C6"/>
+        </w:rPr>
+        <w:t>) = {"entero", "real", "</w:t>
+      </w:r>
+      <w:proofErr w:type="spellStart"/>
+      <w:r>
+        <w:rPr>
+          <w:rFonts w:ascii="Times New Roman" w:hAnsi="Times New Roman" w:cs="Times New Roman"/>
+          <w:color w:val="A9B7C6"/>
+        </w:rPr>
+        <w:t>caracter</w:t>
+      </w:r>
+      <w:proofErr w:type="spellEnd"/>
+      <w:r>
+        <w:rPr>
+          <w:rFonts w:ascii="Times New Roman" w:hAnsi="Times New Roman" w:cs="Times New Roman"/>
+          <w:color w:val="A9B7C6"/>
+        </w:rPr>
+        <w:t>", "inicio, "</w:t>
+      </w:r>
+      <w:proofErr w:type="spellStart"/>
+      <w:r>
+        <w:rPr>
+          <w:rFonts w:ascii="Times New Roman" w:hAnsi="Times New Roman" w:cs="Times New Roman"/>
+          <w:color w:val="A9B7C6"/>
+        </w:rPr>
+        <w:t>return</w:t>
+      </w:r>
+      <w:proofErr w:type="spellEnd"/>
+      <w:r>
+        <w:rPr>
+          <w:rFonts w:ascii="Times New Roman" w:hAnsi="Times New Roman" w:cs="Times New Roman"/>
+          <w:color w:val="A9B7C6"/>
+        </w:rPr>
+        <w:t>", "</w:t>
+      </w:r>
+      <w:proofErr w:type="spellStart"/>
+      <w:r>
+        <w:rPr>
+          <w:rFonts w:ascii="Times New Roman" w:hAnsi="Times New Roman" w:cs="Times New Roman"/>
+          <w:color w:val="A9B7C6"/>
+        </w:rPr>
+        <w:t>bifurcacion</w:t>
+      </w:r>
+      <w:proofErr w:type="spellEnd"/>
+      <w:r>
+        <w:rPr>
+          <w:rFonts w:ascii="Times New Roman" w:hAnsi="Times New Roman" w:cs="Times New Roman"/>
+          <w:color w:val="A9B7C6"/>
+        </w:rPr>
+        <w:t>", "</w:t>
+      </w:r>
+      <w:proofErr w:type="spellStart"/>
+      <w:r>
+        <w:rPr>
+          <w:rFonts w:ascii="Times New Roman" w:hAnsi="Times New Roman" w:cs="Times New Roman"/>
+          <w:color w:val="A9B7C6"/>
+        </w:rPr>
+        <w:t>buclepara</w:t>
+      </w:r>
+      <w:proofErr w:type="spellEnd"/>
+      <w:r>
+        <w:rPr>
+          <w:rFonts w:ascii="Times New Roman" w:hAnsi="Times New Roman" w:cs="Times New Roman"/>
+          <w:color w:val="A9B7C6"/>
+        </w:rPr>
+        <w:t>", "</w:t>
+      </w:r>
+      <w:proofErr w:type="spellStart"/>
+      <w:r>
+        <w:rPr>
+          <w:rFonts w:ascii="Times New Roman" w:hAnsi="Times New Roman" w:cs="Times New Roman"/>
+          <w:color w:val="A9B7C6"/>
+        </w:rPr>
+        <w:t>buclemientras</w:t>
+      </w:r>
+      <w:proofErr w:type="spellEnd"/>
+      <w:r>
+        <w:rPr>
+          <w:rFonts w:ascii="Times New Roman" w:hAnsi="Times New Roman" w:cs="Times New Roman"/>
+          <w:color w:val="A9B7C6"/>
+        </w:rPr>
+        <w:t>", "bucle"}</w:t>
+      </w:r>
+      <w:r>
+        <w:rPr>
+          <w:rFonts w:ascii="Times New Roman" w:hAnsi="Times New Roman" w:cs="Times New Roman"/>
+          <w:color w:val="A9B7C6"/>
+        </w:rPr>
+        <w:br/>
+      </w:r>
+      <w:r>
+        <w:rPr>
+          <w:rFonts w:ascii="Times New Roman" w:hAnsi="Times New Roman" w:cs="Times New Roman"/>
+          <w:color w:val="A9B7C6"/>
+        </w:rPr>
+        <w:br/>
+        <w:t>DIR(</w:t>
+      </w:r>
+      <w:proofErr w:type="spellStart"/>
+      <w:r>
+        <w:rPr>
+          <w:rFonts w:ascii="Times New Roman" w:hAnsi="Times New Roman" w:cs="Times New Roman"/>
+          <w:color w:val="A9B7C6"/>
+        </w:rPr>
+        <w:t>sent</w:t>
+      </w:r>
+      <w:proofErr w:type="spellEnd"/>
+      <w:r>
+        <w:rPr>
+          <w:rFonts w:ascii="Times New Roman" w:hAnsi="Times New Roman" w:cs="Times New Roman"/>
+          <w:color w:val="A9B7C6"/>
+        </w:rPr>
+        <w:t xml:space="preserve"> ::= </w:t>
+      </w:r>
+      <w:proofErr w:type="spellStart"/>
+      <w:r>
+        <w:rPr>
+          <w:rFonts w:ascii="Times New Roman" w:hAnsi="Times New Roman" w:cs="Times New Roman"/>
+          <w:color w:val="A9B7C6"/>
+        </w:rPr>
+        <w:t>type</w:t>
+      </w:r>
+      <w:proofErr w:type="spellEnd"/>
+      <w:r>
+        <w:rPr>
+          <w:rFonts w:ascii="Times New Roman" w:hAnsi="Times New Roman" w:cs="Times New Roman"/>
+          <w:color w:val="A9B7C6"/>
+        </w:rPr>
+        <w:t xml:space="preserve"> lid ";") = {"entero", "real", "</w:t>
+      </w:r>
+      <w:proofErr w:type="spellStart"/>
+      <w:r>
+        <w:rPr>
+          <w:rFonts w:ascii="Times New Roman" w:hAnsi="Times New Roman" w:cs="Times New Roman"/>
+          <w:color w:val="A9B7C6"/>
+        </w:rPr>
+        <w:t>caracter</w:t>
+      </w:r>
+      <w:proofErr w:type="spellEnd"/>
+      <w:r>
+        <w:rPr>
+          <w:rFonts w:ascii="Times New Roman" w:hAnsi="Times New Roman" w:cs="Times New Roman"/>
+          <w:color w:val="A9B7C6"/>
+        </w:rPr>
+        <w:t>"}</w:t>
+      </w:r>
+      <w:r>
+        <w:rPr>
+          <w:rFonts w:ascii="Times New Roman" w:hAnsi="Times New Roman" w:cs="Times New Roman"/>
+          <w:color w:val="A9B7C6"/>
+        </w:rPr>
+        <w:br/>
+        <w:t>DIR(</w:t>
+      </w:r>
+      <w:proofErr w:type="spellStart"/>
+      <w:r>
+        <w:rPr>
+          <w:rFonts w:ascii="Times New Roman" w:hAnsi="Times New Roman" w:cs="Times New Roman"/>
+          <w:color w:val="A9B7C6"/>
+        </w:rPr>
+        <w:t>sent</w:t>
+      </w:r>
+      <w:proofErr w:type="spellEnd"/>
+      <w:r>
+        <w:rPr>
+          <w:rFonts w:ascii="Times New Roman" w:hAnsi="Times New Roman" w:cs="Times New Roman"/>
+          <w:color w:val="A9B7C6"/>
+        </w:rPr>
+        <w:t xml:space="preserve"> ::= IDENTIFICADOR </w:t>
+      </w:r>
+      <w:proofErr w:type="spellStart"/>
+      <w:r>
+        <w:rPr>
+          <w:rFonts w:ascii="Times New Roman" w:hAnsi="Times New Roman" w:cs="Times New Roman"/>
+          <w:color w:val="A9B7C6"/>
+        </w:rPr>
+        <w:t>asig</w:t>
+      </w:r>
+      <w:proofErr w:type="spellEnd"/>
+      <w:r>
+        <w:rPr>
+          <w:rFonts w:ascii="Times New Roman" w:hAnsi="Times New Roman" w:cs="Times New Roman"/>
+          <w:color w:val="A9B7C6"/>
+        </w:rPr>
+        <w:t xml:space="preserve"> </w:t>
+      </w:r>
+      <w:proofErr w:type="spellStart"/>
+      <w:r>
+        <w:rPr>
+          <w:rFonts w:ascii="Times New Roman" w:hAnsi="Times New Roman" w:cs="Times New Roman"/>
+          <w:color w:val="A9B7C6"/>
+        </w:rPr>
+        <w:t>exp</w:t>
+      </w:r>
+      <w:proofErr w:type="spellEnd"/>
+      <w:r>
+        <w:rPr>
+          <w:rFonts w:ascii="Times New Roman" w:hAnsi="Times New Roman" w:cs="Times New Roman"/>
+          <w:color w:val="A9B7C6"/>
+        </w:rPr>
+        <w:t xml:space="preserve"> ";") = {IDENTIFICADOR}</w:t>
+      </w:r>
+      <w:r>
+        <w:rPr>
+          <w:rFonts w:ascii="Times New Roman" w:hAnsi="Times New Roman" w:cs="Times New Roman"/>
+          <w:color w:val="A9B7C6"/>
+        </w:rPr>
+        <w:br/>
+        <w:t>DIR(</w:t>
+      </w:r>
+      <w:proofErr w:type="spellStart"/>
+      <w:r>
+        <w:rPr>
+          <w:rFonts w:ascii="Times New Roman" w:hAnsi="Times New Roman" w:cs="Times New Roman"/>
+          <w:color w:val="A9B7C6"/>
+        </w:rPr>
+        <w:t>sent</w:t>
+      </w:r>
+      <w:proofErr w:type="spellEnd"/>
+      <w:r>
+        <w:rPr>
+          <w:rFonts w:ascii="Times New Roman" w:hAnsi="Times New Roman" w:cs="Times New Roman"/>
+          <w:color w:val="A9B7C6"/>
+        </w:rPr>
+        <w:t xml:space="preserve"> ::= "</w:t>
+      </w:r>
+      <w:proofErr w:type="spellStart"/>
+      <w:r>
+        <w:rPr>
+          <w:rFonts w:ascii="Times New Roman" w:hAnsi="Times New Roman" w:cs="Times New Roman"/>
+          <w:color w:val="A9B7C6"/>
+        </w:rPr>
+        <w:t>return</w:t>
+      </w:r>
+      <w:proofErr w:type="spellEnd"/>
+      <w:r>
+        <w:rPr>
+          <w:rFonts w:ascii="Times New Roman" w:hAnsi="Times New Roman" w:cs="Times New Roman"/>
+          <w:color w:val="A9B7C6"/>
+        </w:rPr>
+        <w:t xml:space="preserve">" </w:t>
+      </w:r>
+      <w:proofErr w:type="spellStart"/>
+      <w:r>
+        <w:rPr>
+          <w:rFonts w:ascii="Times New Roman" w:hAnsi="Times New Roman" w:cs="Times New Roman"/>
+          <w:color w:val="A9B7C6"/>
+        </w:rPr>
+        <w:t>exp</w:t>
+      </w:r>
+      <w:proofErr w:type="spellEnd"/>
+      <w:r>
+        <w:rPr>
+          <w:rFonts w:ascii="Times New Roman" w:hAnsi="Times New Roman" w:cs="Times New Roman"/>
+          <w:color w:val="A9B7C6"/>
+        </w:rPr>
+        <w:t xml:space="preserve"> ";") = {"</w:t>
+      </w:r>
+      <w:proofErr w:type="spellStart"/>
+      <w:r>
+        <w:rPr>
+          <w:rFonts w:ascii="Times New Roman" w:hAnsi="Times New Roman" w:cs="Times New Roman"/>
+          <w:color w:val="A9B7C6"/>
+        </w:rPr>
+        <w:t>return</w:t>
+      </w:r>
+      <w:proofErr w:type="spellEnd"/>
+      <w:r>
+        <w:rPr>
+          <w:rFonts w:ascii="Times New Roman" w:hAnsi="Times New Roman" w:cs="Times New Roman"/>
+          <w:color w:val="A9B7C6"/>
+        </w:rPr>
+        <w:t>"}</w:t>
+      </w:r>
+      <w:r>
+        <w:rPr>
+          <w:rFonts w:ascii="Times New Roman" w:hAnsi="Times New Roman" w:cs="Times New Roman"/>
+          <w:color w:val="A9B7C6"/>
+        </w:rPr>
+        <w:br/>
+        <w:t>DIR(</w:t>
+      </w:r>
+      <w:proofErr w:type="spellStart"/>
+      <w:r>
+        <w:rPr>
+          <w:rFonts w:ascii="Times New Roman" w:hAnsi="Times New Roman" w:cs="Times New Roman"/>
+          <w:color w:val="A9B7C6"/>
+        </w:rPr>
+        <w:t>sent</w:t>
+      </w:r>
+      <w:proofErr w:type="spellEnd"/>
+      <w:r>
+        <w:rPr>
+          <w:rFonts w:ascii="Times New Roman" w:hAnsi="Times New Roman" w:cs="Times New Roman"/>
+          <w:color w:val="A9B7C6"/>
+        </w:rPr>
+        <w:t xml:space="preserve"> ::= IDENTIFICADOR "(" lid ")" ";") = {IDENTIFICADOR}</w:t>
+      </w:r>
+      <w:r>
+        <w:rPr>
+          <w:rFonts w:ascii="Times New Roman" w:hAnsi="Times New Roman" w:cs="Times New Roman"/>
+          <w:color w:val="A9B7C6"/>
+        </w:rPr>
+        <w:br/>
+        <w:t>DIR(</w:t>
+      </w:r>
+      <w:proofErr w:type="spellStart"/>
+      <w:r>
+        <w:rPr>
+          <w:rFonts w:ascii="Times New Roman" w:hAnsi="Times New Roman" w:cs="Times New Roman"/>
+          <w:color w:val="A9B7C6"/>
+        </w:rPr>
+        <w:t>sent</w:t>
+      </w:r>
+      <w:proofErr w:type="spellEnd"/>
+      <w:r>
+        <w:rPr>
+          <w:rFonts w:ascii="Times New Roman" w:hAnsi="Times New Roman" w:cs="Times New Roman"/>
+          <w:color w:val="A9B7C6"/>
+        </w:rPr>
+        <w:t xml:space="preserve"> ::= IDENTIFICADOR "(" ")" ";") = {IDENTIFICADOR}</w:t>
+      </w:r>
+      <w:r>
+        <w:rPr>
+          <w:rFonts w:ascii="Times New Roman" w:hAnsi="Times New Roman" w:cs="Times New Roman"/>
+          <w:color w:val="A9B7C6"/>
+        </w:rPr>
+        <w:br/>
+        <w:t>DIR(</w:t>
+      </w:r>
+      <w:proofErr w:type="spellStart"/>
+      <w:r>
+        <w:rPr>
+          <w:rFonts w:ascii="Times New Roman" w:hAnsi="Times New Roman" w:cs="Times New Roman"/>
+          <w:color w:val="A9B7C6"/>
+        </w:rPr>
+        <w:t>sent</w:t>
+      </w:r>
+      <w:proofErr w:type="spellEnd"/>
+      <w:r>
+        <w:rPr>
+          <w:rFonts w:ascii="Times New Roman" w:hAnsi="Times New Roman" w:cs="Times New Roman"/>
+          <w:color w:val="A9B7C6"/>
+        </w:rPr>
+        <w:t xml:space="preserve"> ::= "</w:t>
+      </w:r>
+      <w:proofErr w:type="spellStart"/>
+      <w:r>
+        <w:rPr>
+          <w:rFonts w:ascii="Times New Roman" w:hAnsi="Times New Roman" w:cs="Times New Roman"/>
+          <w:color w:val="A9B7C6"/>
+        </w:rPr>
+        <w:t>bifurcacion</w:t>
+      </w:r>
+      <w:proofErr w:type="spellEnd"/>
+      <w:r>
+        <w:rPr>
+          <w:rFonts w:ascii="Times New Roman" w:hAnsi="Times New Roman" w:cs="Times New Roman"/>
+          <w:color w:val="A9B7C6"/>
+        </w:rPr>
+        <w:t xml:space="preserve">" "(" </w:t>
+      </w:r>
+      <w:proofErr w:type="spellStart"/>
+      <w:r>
+        <w:rPr>
+          <w:rFonts w:ascii="Times New Roman" w:hAnsi="Times New Roman" w:cs="Times New Roman"/>
+          <w:color w:val="A9B7C6"/>
+        </w:rPr>
+        <w:t>lcond</w:t>
+      </w:r>
+      <w:proofErr w:type="spellEnd"/>
+      <w:r>
+        <w:rPr>
+          <w:rFonts w:ascii="Times New Roman" w:hAnsi="Times New Roman" w:cs="Times New Roman"/>
+          <w:color w:val="A9B7C6"/>
+        </w:rPr>
+        <w:t xml:space="preserve"> ")" "entonces" </w:t>
+      </w:r>
+      <w:proofErr w:type="spellStart"/>
+      <w:r>
+        <w:rPr>
+          <w:rFonts w:ascii="Times New Roman" w:hAnsi="Times New Roman" w:cs="Times New Roman"/>
+          <w:color w:val="A9B7C6"/>
+        </w:rPr>
+        <w:t>blq</w:t>
+      </w:r>
+      <w:proofErr w:type="spellEnd"/>
+      <w:r>
+        <w:rPr>
+          <w:rFonts w:ascii="Times New Roman" w:hAnsi="Times New Roman" w:cs="Times New Roman"/>
+          <w:color w:val="A9B7C6"/>
+        </w:rPr>
+        <w:t xml:space="preserve"> "sino" </w:t>
+      </w:r>
+      <w:proofErr w:type="spellStart"/>
+      <w:r>
+        <w:rPr>
+          <w:rFonts w:ascii="Times New Roman" w:hAnsi="Times New Roman" w:cs="Times New Roman"/>
+          <w:color w:val="A9B7C6"/>
+        </w:rPr>
+        <w:t>blq</w:t>
+      </w:r>
+      <w:proofErr w:type="spellEnd"/>
+      <w:r>
+        <w:rPr>
+          <w:rFonts w:ascii="Times New Roman" w:hAnsi="Times New Roman" w:cs="Times New Roman"/>
+          <w:color w:val="A9B7C6"/>
+        </w:rPr>
+        <w:t>) = {"</w:t>
+      </w:r>
+      <w:proofErr w:type="spellStart"/>
+      <w:r>
+        <w:rPr>
+          <w:rFonts w:ascii="Times New Roman" w:hAnsi="Times New Roman" w:cs="Times New Roman"/>
+          <w:color w:val="A9B7C6"/>
+        </w:rPr>
+        <w:t>bifurcacion</w:t>
+      </w:r>
+      <w:proofErr w:type="spellEnd"/>
+      <w:r>
+        <w:rPr>
+          <w:rFonts w:ascii="Times New Roman" w:hAnsi="Times New Roman" w:cs="Times New Roman"/>
+          <w:color w:val="A9B7C6"/>
+        </w:rPr>
+        <w:t>"}</w:t>
+      </w:r>
+      <w:r>
+        <w:rPr>
+          <w:rFonts w:ascii="Times New Roman" w:hAnsi="Times New Roman" w:cs="Times New Roman"/>
+          <w:color w:val="A9B7C6"/>
+        </w:rPr>
+        <w:br/>
+        <w:t>DIR(</w:t>
+      </w:r>
+      <w:proofErr w:type="spellStart"/>
+      <w:r>
+        <w:rPr>
+          <w:rFonts w:ascii="Times New Roman" w:hAnsi="Times New Roman" w:cs="Times New Roman"/>
+          <w:color w:val="A9B7C6"/>
+        </w:rPr>
+        <w:t>sent</w:t>
+      </w:r>
+      <w:proofErr w:type="spellEnd"/>
+      <w:r>
+        <w:rPr>
+          <w:rFonts w:ascii="Times New Roman" w:hAnsi="Times New Roman" w:cs="Times New Roman"/>
+          <w:color w:val="A9B7C6"/>
+        </w:rPr>
+        <w:t xml:space="preserve"> ::= "</w:t>
+      </w:r>
+      <w:proofErr w:type="spellStart"/>
+      <w:r>
+        <w:rPr>
+          <w:rFonts w:ascii="Times New Roman" w:hAnsi="Times New Roman" w:cs="Times New Roman"/>
+          <w:color w:val="A9B7C6"/>
+        </w:rPr>
+        <w:t>buclepara</w:t>
+      </w:r>
+      <w:proofErr w:type="spellEnd"/>
+      <w:r>
+        <w:rPr>
+          <w:rFonts w:ascii="Times New Roman" w:hAnsi="Times New Roman" w:cs="Times New Roman"/>
+          <w:color w:val="A9B7C6"/>
+        </w:rPr>
+        <w:t xml:space="preserve">" "(" IDENTIFICADOR </w:t>
+      </w:r>
+      <w:proofErr w:type="spellStart"/>
+      <w:r>
+        <w:rPr>
+          <w:rFonts w:ascii="Times New Roman" w:hAnsi="Times New Roman" w:cs="Times New Roman"/>
+          <w:color w:val="A9B7C6"/>
+        </w:rPr>
+        <w:t>asig</w:t>
+      </w:r>
+      <w:proofErr w:type="spellEnd"/>
+      <w:r>
+        <w:rPr>
+          <w:rFonts w:ascii="Times New Roman" w:hAnsi="Times New Roman" w:cs="Times New Roman"/>
+          <w:color w:val="A9B7C6"/>
+        </w:rPr>
+        <w:t xml:space="preserve"> </w:t>
+      </w:r>
+      <w:proofErr w:type="spellStart"/>
+      <w:r>
+        <w:rPr>
+          <w:rFonts w:ascii="Times New Roman" w:hAnsi="Times New Roman" w:cs="Times New Roman"/>
+          <w:color w:val="A9B7C6"/>
+        </w:rPr>
+        <w:t>exp</w:t>
+      </w:r>
+      <w:proofErr w:type="spellEnd"/>
+      <w:r>
+        <w:rPr>
+          <w:rFonts w:ascii="Times New Roman" w:hAnsi="Times New Roman" w:cs="Times New Roman"/>
+          <w:color w:val="A9B7C6"/>
+        </w:rPr>
+        <w:t xml:space="preserve"> ";" </w:t>
+      </w:r>
+      <w:proofErr w:type="spellStart"/>
+      <w:r>
+        <w:rPr>
+          <w:rFonts w:ascii="Times New Roman" w:hAnsi="Times New Roman" w:cs="Times New Roman"/>
+          <w:color w:val="A9B7C6"/>
+        </w:rPr>
+        <w:t>lcond</w:t>
+      </w:r>
+      <w:proofErr w:type="spellEnd"/>
+      <w:r>
+        <w:rPr>
+          <w:rFonts w:ascii="Times New Roman" w:hAnsi="Times New Roman" w:cs="Times New Roman"/>
+          <w:color w:val="A9B7C6"/>
+        </w:rPr>
+        <w:t xml:space="preserve"> ";" IDENTIFICADOR </w:t>
+      </w:r>
+      <w:proofErr w:type="spellStart"/>
+      <w:r>
+        <w:rPr>
+          <w:rFonts w:ascii="Times New Roman" w:hAnsi="Times New Roman" w:cs="Times New Roman"/>
+          <w:color w:val="A9B7C6"/>
+        </w:rPr>
+        <w:t>asig</w:t>
+      </w:r>
+      <w:proofErr w:type="spellEnd"/>
+      <w:r>
+        <w:rPr>
+          <w:rFonts w:ascii="Times New Roman" w:hAnsi="Times New Roman" w:cs="Times New Roman"/>
+          <w:color w:val="A9B7C6"/>
+        </w:rPr>
+        <w:t xml:space="preserve"> </w:t>
+      </w:r>
+      <w:proofErr w:type="spellStart"/>
+      <w:r>
+        <w:rPr>
+          <w:rFonts w:ascii="Times New Roman" w:hAnsi="Times New Roman" w:cs="Times New Roman"/>
+          <w:color w:val="A9B7C6"/>
+        </w:rPr>
+        <w:t>exp</w:t>
+      </w:r>
+      <w:proofErr w:type="spellEnd"/>
+      <w:r>
+        <w:rPr>
+          <w:rFonts w:ascii="Times New Roman" w:hAnsi="Times New Roman" w:cs="Times New Roman"/>
+          <w:color w:val="A9B7C6"/>
+        </w:rPr>
+        <w:t xml:space="preserve"> ")" </w:t>
+      </w:r>
+      <w:proofErr w:type="spellStart"/>
+      <w:r>
+        <w:rPr>
+          <w:rFonts w:ascii="Times New Roman" w:hAnsi="Times New Roman" w:cs="Times New Roman"/>
+          <w:color w:val="A9B7C6"/>
+        </w:rPr>
+        <w:t>blq</w:t>
+      </w:r>
+      <w:proofErr w:type="spellEnd"/>
+      <w:r>
+        <w:rPr>
+          <w:rFonts w:ascii="Times New Roman" w:hAnsi="Times New Roman" w:cs="Times New Roman"/>
+          <w:color w:val="A9B7C6"/>
+        </w:rPr>
+        <w:t xml:space="preserve"> ) = {"</w:t>
+      </w:r>
+      <w:proofErr w:type="spellStart"/>
+      <w:r>
+        <w:rPr>
+          <w:rFonts w:ascii="Times New Roman" w:hAnsi="Times New Roman" w:cs="Times New Roman"/>
+          <w:color w:val="A9B7C6"/>
+        </w:rPr>
+        <w:t>buclepara</w:t>
+      </w:r>
+      <w:proofErr w:type="spellEnd"/>
+      <w:r>
+        <w:rPr>
+          <w:rFonts w:ascii="Times New Roman" w:hAnsi="Times New Roman" w:cs="Times New Roman"/>
+          <w:color w:val="A9B7C6"/>
+        </w:rPr>
+        <w:t>"}</w:t>
+      </w:r>
+      <w:r>
+        <w:rPr>
+          <w:rFonts w:ascii="Times New Roman" w:hAnsi="Times New Roman" w:cs="Times New Roman"/>
+          <w:color w:val="A9B7C6"/>
+        </w:rPr>
+        <w:br/>
+        <w:t>DIR(</w:t>
+      </w:r>
+      <w:proofErr w:type="spellStart"/>
+      <w:r>
+        <w:rPr>
+          <w:rFonts w:ascii="Times New Roman" w:hAnsi="Times New Roman" w:cs="Times New Roman"/>
+          <w:color w:val="A9B7C6"/>
+        </w:rPr>
+        <w:t>sent</w:t>
+      </w:r>
+      <w:proofErr w:type="spellEnd"/>
+      <w:r>
+        <w:rPr>
+          <w:rFonts w:ascii="Times New Roman" w:hAnsi="Times New Roman" w:cs="Times New Roman"/>
+          <w:color w:val="A9B7C6"/>
+        </w:rPr>
+        <w:t xml:space="preserve"> ::= "</w:t>
+      </w:r>
+      <w:proofErr w:type="spellStart"/>
+      <w:r>
+        <w:rPr>
+          <w:rFonts w:ascii="Times New Roman" w:hAnsi="Times New Roman" w:cs="Times New Roman"/>
+          <w:color w:val="A9B7C6"/>
+        </w:rPr>
+        <w:t>buclemientras</w:t>
+      </w:r>
+      <w:proofErr w:type="spellEnd"/>
+      <w:r>
+        <w:rPr>
+          <w:rFonts w:ascii="Times New Roman" w:hAnsi="Times New Roman" w:cs="Times New Roman"/>
+          <w:color w:val="A9B7C6"/>
+        </w:rPr>
+        <w:t xml:space="preserve">" "(" </w:t>
+      </w:r>
+      <w:proofErr w:type="spellStart"/>
+      <w:r>
+        <w:rPr>
+          <w:rFonts w:ascii="Times New Roman" w:hAnsi="Times New Roman" w:cs="Times New Roman"/>
+          <w:color w:val="A9B7C6"/>
+        </w:rPr>
+        <w:t>lcond</w:t>
+      </w:r>
+      <w:proofErr w:type="spellEnd"/>
+      <w:r>
+        <w:rPr>
+          <w:rFonts w:ascii="Times New Roman" w:hAnsi="Times New Roman" w:cs="Times New Roman"/>
+          <w:color w:val="A9B7C6"/>
+        </w:rPr>
+        <w:t xml:space="preserve"> ")" </w:t>
+      </w:r>
+      <w:proofErr w:type="spellStart"/>
+      <w:r>
+        <w:rPr>
+          <w:rFonts w:ascii="Times New Roman" w:hAnsi="Times New Roman" w:cs="Times New Roman"/>
+          <w:color w:val="A9B7C6"/>
+        </w:rPr>
+        <w:t>blq</w:t>
+      </w:r>
+      <w:proofErr w:type="spellEnd"/>
+      <w:r>
+        <w:rPr>
+          <w:rFonts w:ascii="Times New Roman" w:hAnsi="Times New Roman" w:cs="Times New Roman"/>
+          <w:color w:val="A9B7C6"/>
+        </w:rPr>
+        <w:t xml:space="preserve"> ) = {"</w:t>
+      </w:r>
+      <w:proofErr w:type="spellStart"/>
+      <w:r>
+        <w:rPr>
+          <w:rFonts w:ascii="Times New Roman" w:hAnsi="Times New Roman" w:cs="Times New Roman"/>
+          <w:color w:val="A9B7C6"/>
+        </w:rPr>
+        <w:t>buclemientras</w:t>
+      </w:r>
+      <w:proofErr w:type="spellEnd"/>
+      <w:r>
+        <w:rPr>
+          <w:rFonts w:ascii="Times New Roman" w:hAnsi="Times New Roman" w:cs="Times New Roman"/>
+          <w:color w:val="A9B7C6"/>
+        </w:rPr>
+        <w:t>"}</w:t>
+      </w:r>
+      <w:r>
+        <w:rPr>
+          <w:rFonts w:ascii="Times New Roman" w:hAnsi="Times New Roman" w:cs="Times New Roman"/>
+          <w:color w:val="A9B7C6"/>
+        </w:rPr>
+        <w:br/>
+        <w:t>DIR(</w:t>
+      </w:r>
+      <w:proofErr w:type="spellStart"/>
+      <w:r>
+        <w:rPr>
+          <w:rFonts w:ascii="Times New Roman" w:hAnsi="Times New Roman" w:cs="Times New Roman"/>
+          <w:color w:val="A9B7C6"/>
+        </w:rPr>
+        <w:t>sent</w:t>
+      </w:r>
+      <w:proofErr w:type="spellEnd"/>
+      <w:r>
+        <w:rPr>
+          <w:rFonts w:ascii="Times New Roman" w:hAnsi="Times New Roman" w:cs="Times New Roman"/>
+          <w:color w:val="A9B7C6"/>
+        </w:rPr>
+        <w:t xml:space="preserve"> ::= "bucle" </w:t>
+      </w:r>
+      <w:proofErr w:type="spellStart"/>
+      <w:r>
+        <w:rPr>
+          <w:rFonts w:ascii="Times New Roman" w:hAnsi="Times New Roman" w:cs="Times New Roman"/>
+          <w:color w:val="A9B7C6"/>
+        </w:rPr>
+        <w:t>blq</w:t>
+      </w:r>
+      <w:proofErr w:type="spellEnd"/>
+      <w:r>
+        <w:rPr>
+          <w:rFonts w:ascii="Times New Roman" w:hAnsi="Times New Roman" w:cs="Times New Roman"/>
+          <w:color w:val="A9B7C6"/>
+        </w:rPr>
+        <w:t xml:space="preserve"> "hasta" "(" </w:t>
+      </w:r>
+      <w:proofErr w:type="spellStart"/>
+      <w:r>
+        <w:rPr>
+          <w:rFonts w:ascii="Times New Roman" w:hAnsi="Times New Roman" w:cs="Times New Roman"/>
+          <w:color w:val="A9B7C6"/>
+        </w:rPr>
+        <w:t>lcond</w:t>
+      </w:r>
+      <w:proofErr w:type="spellEnd"/>
+      <w:r>
+        <w:rPr>
+          <w:rFonts w:ascii="Times New Roman" w:hAnsi="Times New Roman" w:cs="Times New Roman"/>
+          <w:color w:val="A9B7C6"/>
+        </w:rPr>
+        <w:t xml:space="preserve"> ")") = {"bucle"}</w:t>
+      </w:r>
+      <w:r>
+        <w:rPr>
+          <w:rFonts w:ascii="Times New Roman" w:hAnsi="Times New Roman" w:cs="Times New Roman"/>
+          <w:color w:val="A9B7C6"/>
+        </w:rPr>
+        <w:br/>
+        <w:t>DIR(</w:t>
+      </w:r>
+      <w:proofErr w:type="spellStart"/>
+      <w:r>
+        <w:rPr>
+          <w:rFonts w:ascii="Times New Roman" w:hAnsi="Times New Roman" w:cs="Times New Roman"/>
+          <w:color w:val="A9B7C6"/>
+        </w:rPr>
+        <w:t>sent</w:t>
+      </w:r>
+      <w:proofErr w:type="spellEnd"/>
+      <w:r>
+        <w:rPr>
+          <w:rFonts w:ascii="Times New Roman" w:hAnsi="Times New Roman" w:cs="Times New Roman"/>
+          <w:color w:val="A9B7C6"/>
+        </w:rPr>
+        <w:t xml:space="preserve"> ::= </w:t>
+      </w:r>
+      <w:proofErr w:type="spellStart"/>
+      <w:r>
+        <w:rPr>
+          <w:rFonts w:ascii="Times New Roman" w:hAnsi="Times New Roman" w:cs="Times New Roman"/>
+          <w:color w:val="A9B7C6"/>
+        </w:rPr>
+        <w:t>blq</w:t>
+      </w:r>
+      <w:proofErr w:type="spellEnd"/>
+      <w:r>
+        <w:rPr>
+          <w:rFonts w:ascii="Times New Roman" w:hAnsi="Times New Roman" w:cs="Times New Roman"/>
+          <w:color w:val="A9B7C6"/>
+        </w:rPr>
+        <w:t>) = {"inicio"}</w:t>
       </w:r>
       <w:r>
         <w:rPr>
@@ -4108,102 +6548,358 @@
           <w:color w:val="A9B7C6"/>
         </w:rPr>
         <w:br/>
-        <w:t>DIR(asig ::= "=") = {"="}</w:t>
-      </w:r>
-      <w:r>
-        <w:rPr>
-          <w:rFonts w:ascii="Times New Roman" w:hAnsi="Times New Roman" w:cs="Times New Roman"/>
-          <w:color w:val="A9B7C6"/>
-        </w:rPr>
-        <w:br/>
-        <w:t>DIR(asig ::= "+=") = {"+="}</w:t>
-      </w:r>
-      <w:r>
-        <w:rPr>
-          <w:rFonts w:ascii="Times New Roman" w:hAnsi="Times New Roman" w:cs="Times New Roman"/>
-          <w:color w:val="A9B7C6"/>
-        </w:rPr>
-        <w:br/>
-        <w:t>DIR(asig ::= "-=") = {"-="}</w:t>
-      </w:r>
-      <w:r>
-        <w:rPr>
-          <w:rFonts w:ascii="Times New Roman" w:hAnsi="Times New Roman" w:cs="Times New Roman"/>
-          <w:color w:val="A9B7C6"/>
-        </w:rPr>
-        <w:br/>
-        <w:t>DIR(asig ::= "*=") = {"*="}</w:t>
-      </w:r>
-      <w:r>
-        <w:rPr>
-          <w:rFonts w:ascii="Times New Roman" w:hAnsi="Times New Roman" w:cs="Times New Roman"/>
-          <w:color w:val="A9B7C6"/>
-        </w:rPr>
-        <w:br/>
-        <w:t>DIR(asig ::= "/=") = {"/="}</w:t>
-      </w:r>
-      <w:r>
-        <w:rPr>
-          <w:rFonts w:ascii="Times New Roman" w:hAnsi="Times New Roman" w:cs="Times New Roman"/>
-          <w:color w:val="A9B7C6"/>
-        </w:rPr>
-        <w:br/>
-      </w:r>
-      <w:r>
-        <w:rPr>
-          <w:rFonts w:ascii="Times New Roman" w:hAnsi="Times New Roman" w:cs="Times New Roman"/>
-          <w:color w:val="A9B7C6"/>
-        </w:rPr>
-        <w:br/>
-        <w:t>DIR(exp ::= exp op exp) = {IDENTIFICADOR, "(", CONSTENTERO, CONSTREAL, CONSTLIT}</w:t>
-      </w:r>
-      <w:r>
-        <w:rPr>
-          <w:rFonts w:ascii="Times New Roman" w:hAnsi="Times New Roman" w:cs="Times New Roman"/>
-          <w:color w:val="A9B7C6"/>
-        </w:rPr>
-        <w:br/>
-        <w:t>DIR(exp ::= IDENTIFICADOR "(" lid ")") = {IDENTIFICADOR}</w:t>
-      </w:r>
-      <w:r>
-        <w:rPr>
-          <w:rFonts w:ascii="Times New Roman" w:hAnsi="Times New Roman" w:cs="Times New Roman"/>
-          <w:color w:val="A9B7C6"/>
-        </w:rPr>
-        <w:br/>
-        <w:t>DIR(exp ::= "(" exp ")") = {"("}</w:t>
-      </w:r>
-      <w:r>
-        <w:rPr>
-          <w:rFonts w:ascii="Times New Roman" w:hAnsi="Times New Roman" w:cs="Times New Roman"/>
-          <w:color w:val="A9B7C6"/>
-        </w:rPr>
-        <w:br/>
-        <w:t>DIR(exp ::= IDENTIFICADOR) = {IDENTIFICADOR}</w:t>
-      </w:r>
-      <w:r>
-        <w:rPr>
-          <w:rFonts w:ascii="Times New Roman" w:hAnsi="Times New Roman" w:cs="Times New Roman"/>
-          <w:color w:val="A9B7C6"/>
-        </w:rPr>
-        <w:br/>
-        <w:t>DIR(exp ::= CONSTENTERO) = {CONSTENTERO}</w:t>
-      </w:r>
-      <w:r>
-        <w:rPr>
-          <w:rFonts w:ascii="Times New Roman" w:hAnsi="Times New Roman" w:cs="Times New Roman"/>
-          <w:color w:val="A9B7C6"/>
-        </w:rPr>
-        <w:br/>
-        <w:t>DIR(exp ::= CONSTREAL) = {CONSTREAL}</w:t>
-      </w:r>
-      <w:r>
-        <w:rPr>
-          <w:rFonts w:ascii="Times New Roman" w:hAnsi="Times New Roman" w:cs="Times New Roman"/>
-          <w:color w:val="A9B7C6"/>
-        </w:rPr>
-        <w:br/>
-        <w:t>DIR(exp ::= CONSTLIT) = {CONSTLIT}</w:t>
+        <w:t>DIR(</w:t>
+      </w:r>
+      <w:proofErr w:type="spellStart"/>
+      <w:r>
+        <w:rPr>
+          <w:rFonts w:ascii="Times New Roman" w:hAnsi="Times New Roman" w:cs="Times New Roman"/>
+          <w:color w:val="A9B7C6"/>
+        </w:rPr>
+        <w:t>asig</w:t>
+      </w:r>
+      <w:proofErr w:type="spellEnd"/>
+      <w:r>
+        <w:rPr>
+          <w:rFonts w:ascii="Times New Roman" w:hAnsi="Times New Roman" w:cs="Times New Roman"/>
+          <w:color w:val="A9B7C6"/>
+        </w:rPr>
+        <w:t xml:space="preserve"> ::= "=") = {"="}</w:t>
+      </w:r>
+      <w:r>
+        <w:rPr>
+          <w:rFonts w:ascii="Times New Roman" w:hAnsi="Times New Roman" w:cs="Times New Roman"/>
+          <w:color w:val="A9B7C6"/>
+        </w:rPr>
+        <w:br/>
+        <w:t>DIR(</w:t>
+      </w:r>
+      <w:proofErr w:type="spellStart"/>
+      <w:r>
+        <w:rPr>
+          <w:rFonts w:ascii="Times New Roman" w:hAnsi="Times New Roman" w:cs="Times New Roman"/>
+          <w:color w:val="A9B7C6"/>
+        </w:rPr>
+        <w:t>asig</w:t>
+      </w:r>
+      <w:proofErr w:type="spellEnd"/>
+      <w:r>
+        <w:rPr>
+          <w:rFonts w:ascii="Times New Roman" w:hAnsi="Times New Roman" w:cs="Times New Roman"/>
+          <w:color w:val="A9B7C6"/>
+        </w:rPr>
+        <w:t xml:space="preserve"> ::= "+=") = {"+="}</w:t>
+      </w:r>
+      <w:r>
+        <w:rPr>
+          <w:rFonts w:ascii="Times New Roman" w:hAnsi="Times New Roman" w:cs="Times New Roman"/>
+          <w:color w:val="A9B7C6"/>
+        </w:rPr>
+        <w:br/>
+        <w:t>DIR(</w:t>
+      </w:r>
+      <w:proofErr w:type="spellStart"/>
+      <w:r>
+        <w:rPr>
+          <w:rFonts w:ascii="Times New Roman" w:hAnsi="Times New Roman" w:cs="Times New Roman"/>
+          <w:color w:val="A9B7C6"/>
+        </w:rPr>
+        <w:t>asig</w:t>
+      </w:r>
+      <w:proofErr w:type="spellEnd"/>
+      <w:r>
+        <w:rPr>
+          <w:rFonts w:ascii="Times New Roman" w:hAnsi="Times New Roman" w:cs="Times New Roman"/>
+          <w:color w:val="A9B7C6"/>
+        </w:rPr>
+        <w:t xml:space="preserve"> ::= "-=") = {"-="}</w:t>
+      </w:r>
+      <w:r>
+        <w:rPr>
+          <w:rFonts w:ascii="Times New Roman" w:hAnsi="Times New Roman" w:cs="Times New Roman"/>
+          <w:color w:val="A9B7C6"/>
+        </w:rPr>
+        <w:br/>
+        <w:t>DIR(</w:t>
+      </w:r>
+      <w:proofErr w:type="spellStart"/>
+      <w:r>
+        <w:rPr>
+          <w:rFonts w:ascii="Times New Roman" w:hAnsi="Times New Roman" w:cs="Times New Roman"/>
+          <w:color w:val="A9B7C6"/>
+        </w:rPr>
+        <w:t>asig</w:t>
+      </w:r>
+      <w:proofErr w:type="spellEnd"/>
+      <w:r>
+        <w:rPr>
+          <w:rFonts w:ascii="Times New Roman" w:hAnsi="Times New Roman" w:cs="Times New Roman"/>
+          <w:color w:val="A9B7C6"/>
+        </w:rPr>
+        <w:t xml:space="preserve"> ::= "*=") = {"*="}</w:t>
+      </w:r>
+      <w:r>
+        <w:rPr>
+          <w:rFonts w:ascii="Times New Roman" w:hAnsi="Times New Roman" w:cs="Times New Roman"/>
+          <w:color w:val="A9B7C6"/>
+        </w:rPr>
+        <w:br/>
+        <w:t>DIR(</w:t>
+      </w:r>
+      <w:proofErr w:type="spellStart"/>
+      <w:r>
+        <w:rPr>
+          <w:rFonts w:ascii="Times New Roman" w:hAnsi="Times New Roman" w:cs="Times New Roman"/>
+          <w:color w:val="A9B7C6"/>
+        </w:rPr>
+        <w:t>asig</w:t>
+      </w:r>
+      <w:proofErr w:type="spellEnd"/>
+      <w:r>
+        <w:rPr>
+          <w:rFonts w:ascii="Times New Roman" w:hAnsi="Times New Roman" w:cs="Times New Roman"/>
+          <w:color w:val="A9B7C6"/>
+        </w:rPr>
+        <w:t xml:space="preserve"> ::= "/=") = {"/="}</w:t>
+      </w:r>
+      <w:r>
+        <w:rPr>
+          <w:rFonts w:ascii="Times New Roman" w:hAnsi="Times New Roman" w:cs="Times New Roman"/>
+          <w:color w:val="A9B7C6"/>
+        </w:rPr>
+        <w:br/>
+      </w:r>
+      <w:r>
+        <w:rPr>
+          <w:rFonts w:ascii="Times New Roman" w:hAnsi="Times New Roman" w:cs="Times New Roman"/>
+          <w:color w:val="A9B7C6"/>
+        </w:rPr>
+        <w:br/>
+        <w:t>DIR(</w:t>
+      </w:r>
+      <w:proofErr w:type="spellStart"/>
+      <w:r>
+        <w:rPr>
+          <w:rFonts w:ascii="Times New Roman" w:hAnsi="Times New Roman" w:cs="Times New Roman"/>
+          <w:color w:val="A9B7C6"/>
+        </w:rPr>
+        <w:t>exp</w:t>
+      </w:r>
+      <w:proofErr w:type="spellEnd"/>
+      <w:r>
+        <w:rPr>
+          <w:rFonts w:ascii="Times New Roman" w:hAnsi="Times New Roman" w:cs="Times New Roman"/>
+          <w:color w:val="A9B7C6"/>
+        </w:rPr>
+        <w:t xml:space="preserve"> ::= </w:t>
+      </w:r>
+      <w:proofErr w:type="spellStart"/>
+      <w:r>
+        <w:rPr>
+          <w:rFonts w:ascii="Times New Roman" w:hAnsi="Times New Roman" w:cs="Times New Roman"/>
+          <w:color w:val="A9B7C6"/>
+        </w:rPr>
+        <w:t>exp</w:t>
+      </w:r>
+      <w:proofErr w:type="spellEnd"/>
+      <w:r>
+        <w:rPr>
+          <w:rFonts w:ascii="Times New Roman" w:hAnsi="Times New Roman" w:cs="Times New Roman"/>
+          <w:color w:val="A9B7C6"/>
+        </w:rPr>
+        <w:t xml:space="preserve"> </w:t>
+      </w:r>
+      <w:proofErr w:type="spellStart"/>
+      <w:r>
+        <w:rPr>
+          <w:rFonts w:ascii="Times New Roman" w:hAnsi="Times New Roman" w:cs="Times New Roman"/>
+          <w:color w:val="A9B7C6"/>
+        </w:rPr>
+        <w:t>op</w:t>
+      </w:r>
+      <w:proofErr w:type="spellEnd"/>
+      <w:r>
+        <w:rPr>
+          <w:rFonts w:ascii="Times New Roman" w:hAnsi="Times New Roman" w:cs="Times New Roman"/>
+          <w:color w:val="A9B7C6"/>
+        </w:rPr>
+        <w:t xml:space="preserve"> </w:t>
+      </w:r>
+      <w:proofErr w:type="spellStart"/>
+      <w:r>
+        <w:rPr>
+          <w:rFonts w:ascii="Times New Roman" w:hAnsi="Times New Roman" w:cs="Times New Roman"/>
+          <w:color w:val="A9B7C6"/>
+        </w:rPr>
+        <w:t>exp</w:t>
+      </w:r>
+      <w:proofErr w:type="spellEnd"/>
+      <w:r>
+        <w:rPr>
+          <w:rFonts w:ascii="Times New Roman" w:hAnsi="Times New Roman" w:cs="Times New Roman"/>
+          <w:color w:val="A9B7C6"/>
+        </w:rPr>
+        <w:t>) = {IDENTIFICADOR, "(", CONSTENTERO, CONSTREAL, CONSTLIT}</w:t>
+      </w:r>
+      <w:r>
+        <w:rPr>
+          <w:rFonts w:ascii="Times New Roman" w:hAnsi="Times New Roman" w:cs="Times New Roman"/>
+          <w:color w:val="A9B7C6"/>
+        </w:rPr>
+        <w:br/>
+        <w:t>DIR(</w:t>
+      </w:r>
+      <w:proofErr w:type="spellStart"/>
+      <w:r>
+        <w:rPr>
+          <w:rFonts w:ascii="Times New Roman" w:hAnsi="Times New Roman" w:cs="Times New Roman"/>
+          <w:color w:val="A9B7C6"/>
+        </w:rPr>
+        <w:t>exp</w:t>
+      </w:r>
+      <w:proofErr w:type="spellEnd"/>
+      <w:r>
+        <w:rPr>
+          <w:rFonts w:ascii="Times New Roman" w:hAnsi="Times New Roman" w:cs="Times New Roman"/>
+          <w:color w:val="A9B7C6"/>
+        </w:rPr>
+        <w:t xml:space="preserve"> ::= IDENTIFICADOR "(" lid ")") = {IDENTIFICADOR}</w:t>
+      </w:r>
+      <w:r>
+        <w:rPr>
+          <w:rFonts w:ascii="Times New Roman" w:hAnsi="Times New Roman" w:cs="Times New Roman"/>
+          <w:color w:val="A9B7C6"/>
+        </w:rPr>
+        <w:br/>
+        <w:t>DIR(</w:t>
+      </w:r>
+      <w:proofErr w:type="spellStart"/>
+      <w:r>
+        <w:rPr>
+          <w:rFonts w:ascii="Times New Roman" w:hAnsi="Times New Roman" w:cs="Times New Roman"/>
+          <w:color w:val="A9B7C6"/>
+        </w:rPr>
+        <w:t>exp</w:t>
+      </w:r>
+      <w:proofErr w:type="spellEnd"/>
+      <w:r>
+        <w:rPr>
+          <w:rFonts w:ascii="Times New Roman" w:hAnsi="Times New Roman" w:cs="Times New Roman"/>
+          <w:color w:val="A9B7C6"/>
+        </w:rPr>
+        <w:t xml:space="preserve"> ::= "(" </w:t>
+      </w:r>
+      <w:proofErr w:type="spellStart"/>
+      <w:r>
+        <w:rPr>
+          <w:rFonts w:ascii="Times New Roman" w:hAnsi="Times New Roman" w:cs="Times New Roman"/>
+          <w:color w:val="A9B7C6"/>
+        </w:rPr>
+        <w:t>exp</w:t>
+      </w:r>
+      <w:proofErr w:type="spellEnd"/>
+      <w:r>
+        <w:rPr>
+          <w:rFonts w:ascii="Times New Roman" w:hAnsi="Times New Roman" w:cs="Times New Roman"/>
+          <w:color w:val="A9B7C6"/>
+        </w:rPr>
+        <w:t xml:space="preserve"> ")") = {"("}</w:t>
+      </w:r>
+      <w:r>
+        <w:rPr>
+          <w:rFonts w:ascii="Times New Roman" w:hAnsi="Times New Roman" w:cs="Times New Roman"/>
+          <w:color w:val="A9B7C6"/>
+        </w:rPr>
+        <w:br/>
+        <w:t>DIR(</w:t>
+      </w:r>
+      <w:proofErr w:type="spellStart"/>
+      <w:r>
+        <w:rPr>
+          <w:rFonts w:ascii="Times New Roman" w:hAnsi="Times New Roman" w:cs="Times New Roman"/>
+          <w:color w:val="A9B7C6"/>
+        </w:rPr>
+        <w:t>exp</w:t>
+      </w:r>
+      <w:proofErr w:type="spellEnd"/>
+      <w:r>
+        <w:rPr>
+          <w:rFonts w:ascii="Times New Roman" w:hAnsi="Times New Roman" w:cs="Times New Roman"/>
+          <w:color w:val="A9B7C6"/>
+        </w:rPr>
+        <w:t xml:space="preserve"> ::= IDENTIFICADOR) = {IDENTIFICADOR}</w:t>
+      </w:r>
+      <w:r>
+        <w:rPr>
+          <w:rFonts w:ascii="Times New Roman" w:hAnsi="Times New Roman" w:cs="Times New Roman"/>
+          <w:color w:val="A9B7C6"/>
+        </w:rPr>
+        <w:br/>
+        <w:t>DIR(</w:t>
+      </w:r>
+      <w:proofErr w:type="spellStart"/>
+      <w:r>
+        <w:rPr>
+          <w:rFonts w:ascii="Times New Roman" w:hAnsi="Times New Roman" w:cs="Times New Roman"/>
+          <w:color w:val="A9B7C6"/>
+        </w:rPr>
+        <w:t>exp</w:t>
+      </w:r>
+      <w:proofErr w:type="spellEnd"/>
+      <w:r>
+        <w:rPr>
+          <w:rFonts w:ascii="Times New Roman" w:hAnsi="Times New Roman" w:cs="Times New Roman"/>
+          <w:color w:val="A9B7C6"/>
+        </w:rPr>
+        <w:t xml:space="preserve"> ::= CONSTENTERO) = {CONSTENTERO}</w:t>
+      </w:r>
+      <w:r>
+        <w:rPr>
+          <w:rFonts w:ascii="Times New Roman" w:hAnsi="Times New Roman" w:cs="Times New Roman"/>
+          <w:color w:val="A9B7C6"/>
+        </w:rPr>
+        <w:br/>
+        <w:t>DIR(</w:t>
+      </w:r>
+      <w:proofErr w:type="spellStart"/>
+      <w:r>
+        <w:rPr>
+          <w:rFonts w:ascii="Times New Roman" w:hAnsi="Times New Roman" w:cs="Times New Roman"/>
+          <w:color w:val="A9B7C6"/>
+        </w:rPr>
+        <w:t>exp</w:t>
+      </w:r>
+      <w:proofErr w:type="spellEnd"/>
+      <w:r>
+        <w:rPr>
+          <w:rFonts w:ascii="Times New Roman" w:hAnsi="Times New Roman" w:cs="Times New Roman"/>
+          <w:color w:val="A9B7C6"/>
+        </w:rPr>
+        <w:t xml:space="preserve"> ::= CONSTREAL) = {CONSTREAL}</w:t>
+      </w:r>
+      <w:r>
+        <w:rPr>
+          <w:rFonts w:ascii="Times New Roman" w:hAnsi="Times New Roman" w:cs="Times New Roman"/>
+          <w:color w:val="A9B7C6"/>
+        </w:rPr>
+        <w:br/>
+        <w:t>DIR(</w:t>
+      </w:r>
+      <w:proofErr w:type="spellStart"/>
+      <w:r>
+        <w:rPr>
+          <w:rFonts w:ascii="Times New Roman" w:hAnsi="Times New Roman" w:cs="Times New Roman"/>
+          <w:color w:val="A9B7C6"/>
+        </w:rPr>
+        <w:t>exp</w:t>
+      </w:r>
+      <w:proofErr w:type="spellEnd"/>
+      <w:r>
+        <w:rPr>
+          <w:rFonts w:ascii="Times New Roman" w:hAnsi="Times New Roman" w:cs="Times New Roman"/>
+          <w:color w:val="A9B7C6"/>
+        </w:rPr>
+        <w:t xml:space="preserve"> ::= CONSTLIT) = {CONSTLIT}</w:t>
       </w:r>
       <w:r>
         <w:rPr>
@@ -4225,171 +6921,587 @@
           <w:color w:val="A9B7C6"/>
         </w:rPr>
         <w:lastRenderedPageBreak/>
-        <w:t>DIR(op ::= "+") = {"+"}</w:t>
-      </w:r>
-      <w:r>
-        <w:rPr>
-          <w:rFonts w:ascii="Times New Roman" w:hAnsi="Times New Roman" w:cs="Times New Roman"/>
-          <w:color w:val="A9B7C6"/>
-        </w:rPr>
-        <w:br/>
-        <w:t>DIR(op ::= "-") = {"-"}</w:t>
-      </w:r>
-      <w:r>
-        <w:rPr>
-          <w:rFonts w:ascii="Times New Roman" w:hAnsi="Times New Roman" w:cs="Times New Roman"/>
-          <w:color w:val="A9B7C6"/>
-        </w:rPr>
-        <w:br/>
-        <w:t>DIR(op ::= "*") = {"*"}</w:t>
-      </w:r>
-      <w:r>
-        <w:rPr>
-          <w:rFonts w:ascii="Times New Roman" w:hAnsi="Times New Roman" w:cs="Times New Roman"/>
-          <w:color w:val="A9B7C6"/>
-        </w:rPr>
-        <w:br/>
-        <w:t>DIR(op ::= "/") = {"/"}</w:t>
-      </w:r>
-      <w:r>
-        <w:rPr>
-          <w:rFonts w:ascii="Times New Roman" w:hAnsi="Times New Roman" w:cs="Times New Roman"/>
-          <w:color w:val="A9B7C6"/>
-        </w:rPr>
-        <w:br/>
-      </w:r>
-      <w:r>
-        <w:rPr>
-          <w:rFonts w:ascii="Times New Roman" w:hAnsi="Times New Roman" w:cs="Times New Roman"/>
-          <w:color w:val="A9B7C6"/>
-        </w:rPr>
-        <w:br/>
-        <w:t>DIR(lcond ::= lcond opl lcond) = {IDENTIFICADOR, "(", CONSTENTERO, CONSTREAL, CONSTLIT, "no"}</w:t>
-      </w:r>
-      <w:r>
-        <w:rPr>
-          <w:rFonts w:ascii="Times New Roman" w:hAnsi="Times New Roman" w:cs="Times New Roman"/>
-          <w:color w:val="A9B7C6"/>
-        </w:rPr>
-        <w:br/>
-        <w:t>DIR(lcond ::= lcond) = {IDENTIFICADOR, "(", CONSTENTERO, CONSTREAL, CONSTLIT, "no"}</w:t>
-      </w:r>
-      <w:r>
-        <w:rPr>
-          <w:rFonts w:ascii="Times New Roman" w:hAnsi="Times New Roman" w:cs="Times New Roman"/>
-          <w:color w:val="A9B7C6"/>
-        </w:rPr>
-        <w:br/>
-        <w:t>DIR(lcond ::= "no" cond) = {"no"}</w:t>
-      </w:r>
-      <w:r>
-        <w:rPr>
-          <w:rFonts w:ascii="Times New Roman" w:hAnsi="Times New Roman" w:cs="Times New Roman"/>
-          <w:color w:val="A9B7C6"/>
-        </w:rPr>
-        <w:br/>
-      </w:r>
-      <w:r>
-        <w:rPr>
-          <w:rFonts w:ascii="Times New Roman" w:hAnsi="Times New Roman" w:cs="Times New Roman"/>
-          <w:color w:val="A9B7C6"/>
-        </w:rPr>
-        <w:br/>
-        <w:t>DIR(cond ::= exp opr exp) = {IDENTIFICADOR, "(", CONSTENTERO, CONSTREAL, CONSTLIT}</w:t>
-      </w:r>
-      <w:r>
-        <w:rPr>
-          <w:rFonts w:ascii="Times New Roman" w:hAnsi="Times New Roman" w:cs="Times New Roman"/>
-          <w:color w:val="A9B7C6"/>
-        </w:rPr>
-        <w:br/>
-        <w:t>DIR(cond ::= "cierto") = {"cierto"}</w:t>
-      </w:r>
-      <w:r>
-        <w:rPr>
-          <w:rFonts w:ascii="Times New Roman" w:hAnsi="Times New Roman" w:cs="Times New Roman"/>
-          <w:color w:val="A9B7C6"/>
-        </w:rPr>
-        <w:br/>
-        <w:t>DIR(cond ::= "falso") = {"falso"}</w:t>
-      </w:r>
-      <w:r>
-        <w:rPr>
-          <w:rFonts w:ascii="Times New Roman" w:hAnsi="Times New Roman" w:cs="Times New Roman"/>
-          <w:color w:val="A9B7C6"/>
-        </w:rPr>
-        <w:br/>
-      </w:r>
-      <w:r>
-        <w:rPr>
-          <w:rFonts w:ascii="Times New Roman" w:hAnsi="Times New Roman" w:cs="Times New Roman"/>
-          <w:color w:val="A9B7C6"/>
-        </w:rPr>
-        <w:br/>
-        <w:t>DIR(opl ::= "y") = {"y"}</w:t>
-      </w:r>
-      <w:r>
-        <w:rPr>
-          <w:rFonts w:ascii="Times New Roman" w:hAnsi="Times New Roman" w:cs="Times New Roman"/>
-          <w:color w:val="A9B7C6"/>
-        </w:rPr>
-        <w:br/>
-        <w:t>DIR(opl ::= "o") = {"o"}</w:t>
-      </w:r>
-      <w:r>
-        <w:rPr>
-          <w:rFonts w:ascii="Times New Roman" w:hAnsi="Times New Roman" w:cs="Times New Roman"/>
-          <w:color w:val="A9B7C6"/>
-        </w:rPr>
-        <w:br/>
-      </w:r>
-      <w:r>
-        <w:rPr>
-          <w:rFonts w:ascii="Times New Roman" w:hAnsi="Times New Roman" w:cs="Times New Roman"/>
-          <w:color w:val="A9B7C6"/>
-        </w:rPr>
-        <w:br/>
-        <w:t>DIR(opr::= "==") = {"=="}</w:t>
-      </w:r>
-      <w:r>
-        <w:rPr>
-          <w:rFonts w:ascii="Times New Roman" w:hAnsi="Times New Roman" w:cs="Times New Roman"/>
-          <w:color w:val="A9B7C6"/>
-        </w:rPr>
-        <w:br/>
-        <w:t>DIR(opr::= "&lt;&gt;") = {"&lt;&gt;""}</w:t>
-      </w:r>
-      <w:r>
-        <w:rPr>
-          <w:rFonts w:ascii="Times New Roman" w:hAnsi="Times New Roman" w:cs="Times New Roman"/>
-          <w:color w:val="A9B7C6"/>
-        </w:rPr>
-        <w:br/>
-        <w:t>DIR(opr::= "&lt;") = {"&lt;"}</w:t>
-      </w:r>
-      <w:r>
-        <w:rPr>
-          <w:rFonts w:ascii="Times New Roman" w:hAnsi="Times New Roman" w:cs="Times New Roman"/>
-          <w:color w:val="A9B7C6"/>
-        </w:rPr>
-        <w:br/>
-        <w:t>DIR(opr::= "&gt;") = {"&gt;"}</w:t>
-      </w:r>
-      <w:r>
-        <w:rPr>
-          <w:rFonts w:ascii="Times New Roman" w:hAnsi="Times New Roman" w:cs="Times New Roman"/>
-          <w:color w:val="A9B7C6"/>
-        </w:rPr>
-        <w:br/>
-        <w:t>DIR(opr::= "&gt;=") = {"&gt;="}</w:t>
-      </w:r>
-      <w:r>
-        <w:rPr>
-          <w:rFonts w:ascii="Times New Roman" w:hAnsi="Times New Roman" w:cs="Times New Roman"/>
-          <w:color w:val="A9B7C6"/>
-        </w:rPr>
-        <w:br/>
-        <w:t>DIR(opr::= "&lt;=") = {"&lt;="}</w:t>
+        <w:t>DIR(</w:t>
+      </w:r>
+      <w:proofErr w:type="spellStart"/>
+      <w:r>
+        <w:rPr>
+          <w:rFonts w:ascii="Times New Roman" w:hAnsi="Times New Roman" w:cs="Times New Roman"/>
+          <w:color w:val="A9B7C6"/>
+        </w:rPr>
+        <w:t>op</w:t>
+      </w:r>
+      <w:proofErr w:type="spellEnd"/>
+      <w:r>
+        <w:rPr>
+          <w:rFonts w:ascii="Times New Roman" w:hAnsi="Times New Roman" w:cs="Times New Roman"/>
+          <w:color w:val="A9B7C6"/>
+        </w:rPr>
+        <w:t xml:space="preserve"> ::= "+") = {"+"}</w:t>
+      </w:r>
+      <w:r>
+        <w:rPr>
+          <w:rFonts w:ascii="Times New Roman" w:hAnsi="Times New Roman" w:cs="Times New Roman"/>
+          <w:color w:val="A9B7C6"/>
+        </w:rPr>
+        <w:br/>
+        <w:t>DIR(</w:t>
+      </w:r>
+      <w:proofErr w:type="spellStart"/>
+      <w:r>
+        <w:rPr>
+          <w:rFonts w:ascii="Times New Roman" w:hAnsi="Times New Roman" w:cs="Times New Roman"/>
+          <w:color w:val="A9B7C6"/>
+        </w:rPr>
+        <w:t>op</w:t>
+      </w:r>
+      <w:proofErr w:type="spellEnd"/>
+      <w:r>
+        <w:rPr>
+          <w:rFonts w:ascii="Times New Roman" w:hAnsi="Times New Roman" w:cs="Times New Roman"/>
+          <w:color w:val="A9B7C6"/>
+        </w:rPr>
+        <w:t xml:space="preserve"> ::= "-") = {"-"}</w:t>
+      </w:r>
+      <w:r>
+        <w:rPr>
+          <w:rFonts w:ascii="Times New Roman" w:hAnsi="Times New Roman" w:cs="Times New Roman"/>
+          <w:color w:val="A9B7C6"/>
+        </w:rPr>
+        <w:br/>
+        <w:t>DIR(</w:t>
+      </w:r>
+      <w:proofErr w:type="spellStart"/>
+      <w:r>
+        <w:rPr>
+          <w:rFonts w:ascii="Times New Roman" w:hAnsi="Times New Roman" w:cs="Times New Roman"/>
+          <w:color w:val="A9B7C6"/>
+        </w:rPr>
+        <w:t>op</w:t>
+      </w:r>
+      <w:proofErr w:type="spellEnd"/>
+      <w:r>
+        <w:rPr>
+          <w:rFonts w:ascii="Times New Roman" w:hAnsi="Times New Roman" w:cs="Times New Roman"/>
+          <w:color w:val="A9B7C6"/>
+        </w:rPr>
+        <w:t xml:space="preserve"> ::= "*") = {"*"}</w:t>
+      </w:r>
+      <w:r>
+        <w:rPr>
+          <w:rFonts w:ascii="Times New Roman" w:hAnsi="Times New Roman" w:cs="Times New Roman"/>
+          <w:color w:val="A9B7C6"/>
+        </w:rPr>
+        <w:br/>
+        <w:t>DIR(</w:t>
+      </w:r>
+      <w:proofErr w:type="spellStart"/>
+      <w:r>
+        <w:rPr>
+          <w:rFonts w:ascii="Times New Roman" w:hAnsi="Times New Roman" w:cs="Times New Roman"/>
+          <w:color w:val="A9B7C6"/>
+        </w:rPr>
+        <w:t>op</w:t>
+      </w:r>
+      <w:proofErr w:type="spellEnd"/>
+      <w:r>
+        <w:rPr>
+          <w:rFonts w:ascii="Times New Roman" w:hAnsi="Times New Roman" w:cs="Times New Roman"/>
+          <w:color w:val="A9B7C6"/>
+        </w:rPr>
+        <w:t xml:space="preserve"> ::= "/") = {"/"}</w:t>
+      </w:r>
+      <w:r>
+        <w:rPr>
+          <w:rFonts w:ascii="Times New Roman" w:hAnsi="Times New Roman" w:cs="Times New Roman"/>
+          <w:color w:val="A9B7C6"/>
+        </w:rPr>
+        <w:br/>
+      </w:r>
+      <w:r>
+        <w:rPr>
+          <w:rFonts w:ascii="Times New Roman" w:hAnsi="Times New Roman" w:cs="Times New Roman"/>
+          <w:color w:val="A9B7C6"/>
+        </w:rPr>
+        <w:br/>
+        <w:t>DIR(</w:t>
+      </w:r>
+      <w:proofErr w:type="spellStart"/>
+      <w:r>
+        <w:rPr>
+          <w:rFonts w:ascii="Times New Roman" w:hAnsi="Times New Roman" w:cs="Times New Roman"/>
+          <w:color w:val="A9B7C6"/>
+        </w:rPr>
+        <w:t>lcond</w:t>
+      </w:r>
+      <w:proofErr w:type="spellEnd"/>
+      <w:r>
+        <w:rPr>
+          <w:rFonts w:ascii="Times New Roman" w:hAnsi="Times New Roman" w:cs="Times New Roman"/>
+          <w:color w:val="A9B7C6"/>
+        </w:rPr>
+        <w:t xml:space="preserve"> ::= </w:t>
+      </w:r>
+      <w:proofErr w:type="spellStart"/>
+      <w:r>
+        <w:rPr>
+          <w:rFonts w:ascii="Times New Roman" w:hAnsi="Times New Roman" w:cs="Times New Roman"/>
+          <w:color w:val="A9B7C6"/>
+        </w:rPr>
+        <w:t>lcond</w:t>
+      </w:r>
+      <w:proofErr w:type="spellEnd"/>
+      <w:r>
+        <w:rPr>
+          <w:rFonts w:ascii="Times New Roman" w:hAnsi="Times New Roman" w:cs="Times New Roman"/>
+          <w:color w:val="A9B7C6"/>
+        </w:rPr>
+        <w:t xml:space="preserve"> </w:t>
+      </w:r>
+      <w:proofErr w:type="spellStart"/>
+      <w:r>
+        <w:rPr>
+          <w:rFonts w:ascii="Times New Roman" w:hAnsi="Times New Roman" w:cs="Times New Roman"/>
+          <w:color w:val="A9B7C6"/>
+        </w:rPr>
+        <w:t>opl</w:t>
+      </w:r>
+      <w:proofErr w:type="spellEnd"/>
+      <w:r>
+        <w:rPr>
+          <w:rFonts w:ascii="Times New Roman" w:hAnsi="Times New Roman" w:cs="Times New Roman"/>
+          <w:color w:val="A9B7C6"/>
+        </w:rPr>
+        <w:t xml:space="preserve"> </w:t>
+      </w:r>
+      <w:proofErr w:type="spellStart"/>
+      <w:r>
+        <w:rPr>
+          <w:rFonts w:ascii="Times New Roman" w:hAnsi="Times New Roman" w:cs="Times New Roman"/>
+          <w:color w:val="A9B7C6"/>
+        </w:rPr>
+        <w:t>lcond</w:t>
+      </w:r>
+      <w:proofErr w:type="spellEnd"/>
+      <w:r>
+        <w:rPr>
+          <w:rFonts w:ascii="Times New Roman" w:hAnsi="Times New Roman" w:cs="Times New Roman"/>
+          <w:color w:val="A9B7C6"/>
+        </w:rPr>
+        <w:t>) = {IDENTIFICADOR, "(", CONSTENTERO, CONSTREAL, CONSTLIT, "no"}</w:t>
+      </w:r>
+      <w:r>
+        <w:rPr>
+          <w:rFonts w:ascii="Times New Roman" w:hAnsi="Times New Roman" w:cs="Times New Roman"/>
+          <w:color w:val="A9B7C6"/>
+        </w:rPr>
+        <w:br/>
+        <w:t>DIR(</w:t>
+      </w:r>
+      <w:proofErr w:type="spellStart"/>
+      <w:r>
+        <w:rPr>
+          <w:rFonts w:ascii="Times New Roman" w:hAnsi="Times New Roman" w:cs="Times New Roman"/>
+          <w:color w:val="A9B7C6"/>
+        </w:rPr>
+        <w:t>lcond</w:t>
+      </w:r>
+      <w:proofErr w:type="spellEnd"/>
+      <w:r>
+        <w:rPr>
+          <w:rFonts w:ascii="Times New Roman" w:hAnsi="Times New Roman" w:cs="Times New Roman"/>
+          <w:color w:val="A9B7C6"/>
+        </w:rPr>
+        <w:t xml:space="preserve"> ::= </w:t>
+      </w:r>
+      <w:proofErr w:type="spellStart"/>
+      <w:r>
+        <w:rPr>
+          <w:rFonts w:ascii="Times New Roman" w:hAnsi="Times New Roman" w:cs="Times New Roman"/>
+          <w:color w:val="A9B7C6"/>
+        </w:rPr>
+        <w:t>lcond</w:t>
+      </w:r>
+      <w:proofErr w:type="spellEnd"/>
+      <w:r>
+        <w:rPr>
+          <w:rFonts w:ascii="Times New Roman" w:hAnsi="Times New Roman" w:cs="Times New Roman"/>
+          <w:color w:val="A9B7C6"/>
+        </w:rPr>
+        <w:t>) = {IDENTIFICADOR, "(", CONSTENTERO, CONSTREAL, CONSTLIT, "no"}</w:t>
+      </w:r>
+      <w:r>
+        <w:rPr>
+          <w:rFonts w:ascii="Times New Roman" w:hAnsi="Times New Roman" w:cs="Times New Roman"/>
+          <w:color w:val="A9B7C6"/>
+        </w:rPr>
+        <w:br/>
+        <w:t>DIR(</w:t>
+      </w:r>
+      <w:proofErr w:type="spellStart"/>
+      <w:r>
+        <w:rPr>
+          <w:rFonts w:ascii="Times New Roman" w:hAnsi="Times New Roman" w:cs="Times New Roman"/>
+          <w:color w:val="A9B7C6"/>
+        </w:rPr>
+        <w:t>lcond</w:t>
+      </w:r>
+      <w:proofErr w:type="spellEnd"/>
+      <w:r>
+        <w:rPr>
+          <w:rFonts w:ascii="Times New Roman" w:hAnsi="Times New Roman" w:cs="Times New Roman"/>
+          <w:color w:val="A9B7C6"/>
+        </w:rPr>
+        <w:t xml:space="preserve"> ::= "no" </w:t>
+      </w:r>
+      <w:proofErr w:type="spellStart"/>
+      <w:r>
+        <w:rPr>
+          <w:rFonts w:ascii="Times New Roman" w:hAnsi="Times New Roman" w:cs="Times New Roman"/>
+          <w:color w:val="A9B7C6"/>
+        </w:rPr>
+        <w:t>cond</w:t>
+      </w:r>
+      <w:proofErr w:type="spellEnd"/>
+      <w:r>
+        <w:rPr>
+          <w:rFonts w:ascii="Times New Roman" w:hAnsi="Times New Roman" w:cs="Times New Roman"/>
+          <w:color w:val="A9B7C6"/>
+        </w:rPr>
+        <w:t>) = {"no"}</w:t>
+      </w:r>
+      <w:r>
+        <w:rPr>
+          <w:rFonts w:ascii="Times New Roman" w:hAnsi="Times New Roman" w:cs="Times New Roman"/>
+          <w:color w:val="A9B7C6"/>
+        </w:rPr>
+        <w:br/>
+      </w:r>
+      <w:r>
+        <w:rPr>
+          <w:rFonts w:ascii="Times New Roman" w:hAnsi="Times New Roman" w:cs="Times New Roman"/>
+          <w:color w:val="A9B7C6"/>
+        </w:rPr>
+        <w:br/>
+        <w:t>DIR(</w:t>
+      </w:r>
+      <w:proofErr w:type="spellStart"/>
+      <w:r>
+        <w:rPr>
+          <w:rFonts w:ascii="Times New Roman" w:hAnsi="Times New Roman" w:cs="Times New Roman"/>
+          <w:color w:val="A9B7C6"/>
+        </w:rPr>
+        <w:t>cond</w:t>
+      </w:r>
+      <w:proofErr w:type="spellEnd"/>
+      <w:r>
+        <w:rPr>
+          <w:rFonts w:ascii="Times New Roman" w:hAnsi="Times New Roman" w:cs="Times New Roman"/>
+          <w:color w:val="A9B7C6"/>
+        </w:rPr>
+        <w:t xml:space="preserve"> ::= </w:t>
+      </w:r>
+      <w:proofErr w:type="spellStart"/>
+      <w:r>
+        <w:rPr>
+          <w:rFonts w:ascii="Times New Roman" w:hAnsi="Times New Roman" w:cs="Times New Roman"/>
+          <w:color w:val="A9B7C6"/>
+        </w:rPr>
+        <w:t>exp</w:t>
+      </w:r>
+      <w:proofErr w:type="spellEnd"/>
+      <w:r>
+        <w:rPr>
+          <w:rFonts w:ascii="Times New Roman" w:hAnsi="Times New Roman" w:cs="Times New Roman"/>
+          <w:color w:val="A9B7C6"/>
+        </w:rPr>
+        <w:t xml:space="preserve"> </w:t>
+      </w:r>
+      <w:proofErr w:type="spellStart"/>
+      <w:r>
+        <w:rPr>
+          <w:rFonts w:ascii="Times New Roman" w:hAnsi="Times New Roman" w:cs="Times New Roman"/>
+          <w:color w:val="A9B7C6"/>
+        </w:rPr>
+        <w:t>opr</w:t>
+      </w:r>
+      <w:proofErr w:type="spellEnd"/>
+      <w:r>
+        <w:rPr>
+          <w:rFonts w:ascii="Times New Roman" w:hAnsi="Times New Roman" w:cs="Times New Roman"/>
+          <w:color w:val="A9B7C6"/>
+        </w:rPr>
+        <w:t xml:space="preserve"> </w:t>
+      </w:r>
+      <w:proofErr w:type="spellStart"/>
+      <w:r>
+        <w:rPr>
+          <w:rFonts w:ascii="Times New Roman" w:hAnsi="Times New Roman" w:cs="Times New Roman"/>
+          <w:color w:val="A9B7C6"/>
+        </w:rPr>
+        <w:t>exp</w:t>
+      </w:r>
+      <w:proofErr w:type="spellEnd"/>
+      <w:r>
+        <w:rPr>
+          <w:rFonts w:ascii="Times New Roman" w:hAnsi="Times New Roman" w:cs="Times New Roman"/>
+          <w:color w:val="A9B7C6"/>
+        </w:rPr>
+        <w:t>) = {IDENTIFICADOR, "(", CONSTENTERO, CONSTREAL, CONSTLIT}</w:t>
+      </w:r>
+      <w:r>
+        <w:rPr>
+          <w:rFonts w:ascii="Times New Roman" w:hAnsi="Times New Roman" w:cs="Times New Roman"/>
+          <w:color w:val="A9B7C6"/>
+        </w:rPr>
+        <w:br/>
+        <w:t>DIR(</w:t>
+      </w:r>
+      <w:proofErr w:type="spellStart"/>
+      <w:r>
+        <w:rPr>
+          <w:rFonts w:ascii="Times New Roman" w:hAnsi="Times New Roman" w:cs="Times New Roman"/>
+          <w:color w:val="A9B7C6"/>
+        </w:rPr>
+        <w:t>cond</w:t>
+      </w:r>
+      <w:proofErr w:type="spellEnd"/>
+      <w:r>
+        <w:rPr>
+          <w:rFonts w:ascii="Times New Roman" w:hAnsi="Times New Roman" w:cs="Times New Roman"/>
+          <w:color w:val="A9B7C6"/>
+        </w:rPr>
+        <w:t xml:space="preserve"> ::= "cierto") = {"cierto"}</w:t>
+      </w:r>
+      <w:r>
+        <w:rPr>
+          <w:rFonts w:ascii="Times New Roman" w:hAnsi="Times New Roman" w:cs="Times New Roman"/>
+          <w:color w:val="A9B7C6"/>
+        </w:rPr>
+        <w:br/>
+        <w:t>DIR(</w:t>
+      </w:r>
+      <w:proofErr w:type="spellStart"/>
+      <w:r>
+        <w:rPr>
+          <w:rFonts w:ascii="Times New Roman" w:hAnsi="Times New Roman" w:cs="Times New Roman"/>
+          <w:color w:val="A9B7C6"/>
+        </w:rPr>
+        <w:t>cond</w:t>
+      </w:r>
+      <w:proofErr w:type="spellEnd"/>
+      <w:r>
+        <w:rPr>
+          <w:rFonts w:ascii="Times New Roman" w:hAnsi="Times New Roman" w:cs="Times New Roman"/>
+          <w:color w:val="A9B7C6"/>
+        </w:rPr>
+        <w:t xml:space="preserve"> ::= "falso") = {"falso"}</w:t>
+      </w:r>
+      <w:r>
+        <w:rPr>
+          <w:rFonts w:ascii="Times New Roman" w:hAnsi="Times New Roman" w:cs="Times New Roman"/>
+          <w:color w:val="A9B7C6"/>
+        </w:rPr>
+        <w:br/>
+      </w:r>
+      <w:r>
+        <w:rPr>
+          <w:rFonts w:ascii="Times New Roman" w:hAnsi="Times New Roman" w:cs="Times New Roman"/>
+          <w:color w:val="A9B7C6"/>
+        </w:rPr>
+        <w:br/>
+        <w:t>DIR(</w:t>
+      </w:r>
+      <w:proofErr w:type="spellStart"/>
+      <w:r>
+        <w:rPr>
+          <w:rFonts w:ascii="Times New Roman" w:hAnsi="Times New Roman" w:cs="Times New Roman"/>
+          <w:color w:val="A9B7C6"/>
+        </w:rPr>
+        <w:t>opl</w:t>
+      </w:r>
+      <w:proofErr w:type="spellEnd"/>
+      <w:r>
+        <w:rPr>
+          <w:rFonts w:ascii="Times New Roman" w:hAnsi="Times New Roman" w:cs="Times New Roman"/>
+          <w:color w:val="A9B7C6"/>
+        </w:rPr>
+        <w:t xml:space="preserve"> ::= "y") = {"y"}</w:t>
+      </w:r>
+      <w:r>
+        <w:rPr>
+          <w:rFonts w:ascii="Times New Roman" w:hAnsi="Times New Roman" w:cs="Times New Roman"/>
+          <w:color w:val="A9B7C6"/>
+        </w:rPr>
+        <w:br/>
+        <w:t>DIR(</w:t>
+      </w:r>
+      <w:proofErr w:type="spellStart"/>
+      <w:r>
+        <w:rPr>
+          <w:rFonts w:ascii="Times New Roman" w:hAnsi="Times New Roman" w:cs="Times New Roman"/>
+          <w:color w:val="A9B7C6"/>
+        </w:rPr>
+        <w:t>opl</w:t>
+      </w:r>
+      <w:proofErr w:type="spellEnd"/>
+      <w:r>
+        <w:rPr>
+          <w:rFonts w:ascii="Times New Roman" w:hAnsi="Times New Roman" w:cs="Times New Roman"/>
+          <w:color w:val="A9B7C6"/>
+        </w:rPr>
+        <w:t xml:space="preserve"> ::= "o") = {"o"}</w:t>
+      </w:r>
+      <w:r>
+        <w:rPr>
+          <w:rFonts w:ascii="Times New Roman" w:hAnsi="Times New Roman" w:cs="Times New Roman"/>
+          <w:color w:val="A9B7C6"/>
+        </w:rPr>
+        <w:br/>
+      </w:r>
+      <w:r>
+        <w:rPr>
+          <w:rFonts w:ascii="Times New Roman" w:hAnsi="Times New Roman" w:cs="Times New Roman"/>
+          <w:color w:val="A9B7C6"/>
+        </w:rPr>
+        <w:br/>
+        <w:t>DIR(</w:t>
+      </w:r>
+      <w:proofErr w:type="spellStart"/>
+      <w:r>
+        <w:rPr>
+          <w:rFonts w:ascii="Times New Roman" w:hAnsi="Times New Roman" w:cs="Times New Roman"/>
+          <w:color w:val="A9B7C6"/>
+        </w:rPr>
+        <w:t>opr</w:t>
+      </w:r>
+      <w:proofErr w:type="spellEnd"/>
+      <w:r>
+        <w:rPr>
+          <w:rFonts w:ascii="Times New Roman" w:hAnsi="Times New Roman" w:cs="Times New Roman"/>
+          <w:color w:val="A9B7C6"/>
+        </w:rPr>
+        <w:t>::= "==") = {"=="}</w:t>
+      </w:r>
+      <w:r>
+        <w:rPr>
+          <w:rFonts w:ascii="Times New Roman" w:hAnsi="Times New Roman" w:cs="Times New Roman"/>
+          <w:color w:val="A9B7C6"/>
+        </w:rPr>
+        <w:br/>
+        <w:t>DIR(</w:t>
+      </w:r>
+      <w:proofErr w:type="spellStart"/>
+      <w:r>
+        <w:rPr>
+          <w:rFonts w:ascii="Times New Roman" w:hAnsi="Times New Roman" w:cs="Times New Roman"/>
+          <w:color w:val="A9B7C6"/>
+        </w:rPr>
+        <w:t>opr</w:t>
+      </w:r>
+      <w:proofErr w:type="spellEnd"/>
+      <w:r>
+        <w:rPr>
+          <w:rFonts w:ascii="Times New Roman" w:hAnsi="Times New Roman" w:cs="Times New Roman"/>
+          <w:color w:val="A9B7C6"/>
+        </w:rPr>
+        <w:t>::= "&lt;&gt;") = {"&lt;&gt;""}</w:t>
+      </w:r>
+      <w:r>
+        <w:rPr>
+          <w:rFonts w:ascii="Times New Roman" w:hAnsi="Times New Roman" w:cs="Times New Roman"/>
+          <w:color w:val="A9B7C6"/>
+        </w:rPr>
+        <w:br/>
+        <w:t>DIR(</w:t>
+      </w:r>
+      <w:proofErr w:type="spellStart"/>
+      <w:r>
+        <w:rPr>
+          <w:rFonts w:ascii="Times New Roman" w:hAnsi="Times New Roman" w:cs="Times New Roman"/>
+          <w:color w:val="A9B7C6"/>
+        </w:rPr>
+        <w:t>opr</w:t>
+      </w:r>
+      <w:proofErr w:type="spellEnd"/>
+      <w:r>
+        <w:rPr>
+          <w:rFonts w:ascii="Times New Roman" w:hAnsi="Times New Roman" w:cs="Times New Roman"/>
+          <w:color w:val="A9B7C6"/>
+        </w:rPr>
+        <w:t>::= "&lt;") = {"&lt;"}</w:t>
+      </w:r>
+      <w:r>
+        <w:rPr>
+          <w:rFonts w:ascii="Times New Roman" w:hAnsi="Times New Roman" w:cs="Times New Roman"/>
+          <w:color w:val="A9B7C6"/>
+        </w:rPr>
+        <w:br/>
+        <w:t>DIR(</w:t>
+      </w:r>
+      <w:proofErr w:type="spellStart"/>
+      <w:r>
+        <w:rPr>
+          <w:rFonts w:ascii="Times New Roman" w:hAnsi="Times New Roman" w:cs="Times New Roman"/>
+          <w:color w:val="A9B7C6"/>
+        </w:rPr>
+        <w:t>opr</w:t>
+      </w:r>
+      <w:proofErr w:type="spellEnd"/>
+      <w:r>
+        <w:rPr>
+          <w:rFonts w:ascii="Times New Roman" w:hAnsi="Times New Roman" w:cs="Times New Roman"/>
+          <w:color w:val="A9B7C6"/>
+        </w:rPr>
+        <w:t>::= "&gt;") = {"&gt;"}</w:t>
+      </w:r>
+      <w:r>
+        <w:rPr>
+          <w:rFonts w:ascii="Times New Roman" w:hAnsi="Times New Roman" w:cs="Times New Roman"/>
+          <w:color w:val="A9B7C6"/>
+        </w:rPr>
+        <w:br/>
+        <w:t>DIR(</w:t>
+      </w:r>
+      <w:proofErr w:type="spellStart"/>
+      <w:r>
+        <w:rPr>
+          <w:rFonts w:ascii="Times New Roman" w:hAnsi="Times New Roman" w:cs="Times New Roman"/>
+          <w:color w:val="A9B7C6"/>
+        </w:rPr>
+        <w:t>opr</w:t>
+      </w:r>
+      <w:proofErr w:type="spellEnd"/>
+      <w:r>
+        <w:rPr>
+          <w:rFonts w:ascii="Times New Roman" w:hAnsi="Times New Roman" w:cs="Times New Roman"/>
+          <w:color w:val="A9B7C6"/>
+        </w:rPr>
+        <w:t>::= "&gt;=") = {"&gt;="}</w:t>
+      </w:r>
+      <w:r>
+        <w:rPr>
+          <w:rFonts w:ascii="Times New Roman" w:hAnsi="Times New Roman" w:cs="Times New Roman"/>
+          <w:color w:val="A9B7C6"/>
+        </w:rPr>
+        <w:br/>
+        <w:t>DIR(</w:t>
+      </w:r>
+      <w:proofErr w:type="spellStart"/>
+      <w:r>
+        <w:rPr>
+          <w:rFonts w:ascii="Times New Roman" w:hAnsi="Times New Roman" w:cs="Times New Roman"/>
+          <w:color w:val="A9B7C6"/>
+        </w:rPr>
+        <w:t>opr</w:t>
+      </w:r>
+      <w:proofErr w:type="spellEnd"/>
+      <w:r>
+        <w:rPr>
+          <w:rFonts w:ascii="Times New Roman" w:hAnsi="Times New Roman" w:cs="Times New Roman"/>
+          <w:color w:val="A9B7C6"/>
+        </w:rPr>
+        <w:t>::= "&lt;=") = {"&lt;="}</w:t>
       </w:r>
     </w:p>
     <w:p>
